--- a/static/Generative Music.docx
+++ b/static/Generative Music.docx
@@ -86,13 +86,131 @@
           <w:bCs/>
           <w:sz w:val="40"/>
           <w:szCs w:val="40"/>
-          <w:rtl/>
+        </w:rPr>
+      </w:pPr>
+      <w:r>
+        <w:rPr>
+          <w:rFonts w:hint="cs"/>
+          <w:noProof/>
+          <w:sz w:val="28"/>
+          <w:szCs w:val="28"/>
+        </w:rPr>
+        <w:drawing>
+          <wp:anchor distT="0" distB="0" distL="114300" distR="114300" simplePos="0" relativeHeight="251666944" behindDoc="0" locked="0" layoutInCell="1" allowOverlap="1" wp14:anchorId="5F1050E7" wp14:editId="328858DF">
+            <wp:simplePos x="0" y="0"/>
+            <wp:positionH relativeFrom="column">
+              <wp:posOffset>1891914</wp:posOffset>
+            </wp:positionH>
+            <wp:positionV relativeFrom="paragraph">
+              <wp:posOffset>7620</wp:posOffset>
+            </wp:positionV>
+            <wp:extent cx="1931670" cy="1931670"/>
+            <wp:effectExtent l="0" t="0" r="0" b="0"/>
+            <wp:wrapSquare wrapText="bothSides"/>
+            <wp:docPr id="12" name="תמונה 12" descr="C:\Users\Eran\AppData\Local\Microsoft\Windows\INetCache\Content.MSO\82888685.tmp"/>
+            <wp:cNvGraphicFramePr>
+              <a:graphicFrameLocks xmlns:a="http://schemas.openxmlformats.org/drawingml/2006/main" noChangeAspect="1"/>
+            </wp:cNvGraphicFramePr>
+            <a:graphic xmlns:a="http://schemas.openxmlformats.org/drawingml/2006/main">
+              <a:graphicData uri="http://schemas.openxmlformats.org/drawingml/2006/picture">
+                <pic:pic xmlns:pic="http://schemas.openxmlformats.org/drawingml/2006/picture">
+                  <pic:nvPicPr>
+                    <pic:cNvPr id="0" name="Picture 3" descr="C:\Users\Eran\AppData\Local\Microsoft\Windows\INetCache\Content.MSO\82888685.tmp"/>
+                    <pic:cNvPicPr>
+                      <a:picLocks noChangeAspect="1" noChangeArrowheads="1"/>
+                    </pic:cNvPicPr>
+                  </pic:nvPicPr>
+                  <pic:blipFill>
+                    <a:blip r:embed="rId8">
+                      <a:extLst>
+                        <a:ext uri="{28A0092B-C50C-407E-A947-70E740481C1C}">
+                          <a14:useLocalDpi xmlns:a14="http://schemas.microsoft.com/office/drawing/2010/main" val="0"/>
+                        </a:ext>
+                      </a:extLst>
+                    </a:blip>
+                    <a:srcRect/>
+                    <a:stretch>
+                      <a:fillRect/>
+                    </a:stretch>
+                  </pic:blipFill>
+                  <pic:spPr bwMode="auto">
+                    <a:xfrm>
+                      <a:off x="0" y="0"/>
+                      <a:ext cx="1931670" cy="1931670"/>
+                    </a:xfrm>
+                    <a:prstGeom prst="rect">
+                      <a:avLst/>
+                    </a:prstGeom>
+                    <a:noFill/>
+                    <a:ln>
+                      <a:noFill/>
+                    </a:ln>
+                  </pic:spPr>
+                </pic:pic>
+              </a:graphicData>
+            </a:graphic>
+            <wp14:sizeRelH relativeFrom="margin">
+              <wp14:pctWidth>0</wp14:pctWidth>
+            </wp14:sizeRelH>
+            <wp14:sizeRelV relativeFrom="margin">
+              <wp14:pctHeight>0</wp14:pctHeight>
+            </wp14:sizeRelV>
+          </wp:anchor>
+        </w:drawing>
+      </w:r>
+    </w:p>
+    <w:p>
+      <w:pPr>
+        <w:spacing w:line="360" w:lineRule="auto"/>
+        <w:jc w:val="center"/>
+        <w:rPr>
+          <w:b/>
+          <w:bCs/>
+          <w:sz w:val="40"/>
+          <w:szCs w:val="40"/>
         </w:rPr>
       </w:pPr>
     </w:p>
     <w:p>
       <w:pPr>
         <w:spacing w:line="360" w:lineRule="auto"/>
+        <w:jc w:val="center"/>
+        <w:rPr>
+          <w:b/>
+          <w:bCs/>
+          <w:sz w:val="40"/>
+          <w:szCs w:val="40"/>
+        </w:rPr>
+      </w:pPr>
+    </w:p>
+    <w:p>
+      <w:pPr>
+        <w:spacing w:line="360" w:lineRule="auto"/>
+        <w:jc w:val="center"/>
+        <w:rPr>
+          <w:b/>
+          <w:bCs/>
+          <w:sz w:val="40"/>
+          <w:szCs w:val="40"/>
+        </w:rPr>
+      </w:pPr>
+    </w:p>
+    <w:p>
+      <w:pPr>
+        <w:spacing w:line="360" w:lineRule="auto"/>
+        <w:jc w:val="center"/>
+        <w:rPr>
+          <w:b/>
+          <w:bCs/>
+          <w:sz w:val="40"/>
+          <w:szCs w:val="40"/>
+          <w:rtl/>
+        </w:rPr>
+      </w:pPr>
+    </w:p>
+    <w:p>
+      <w:pPr>
+        <w:spacing w:line="360" w:lineRule="auto"/>
         <w:rPr>
           <w:sz w:val="28"/>
           <w:szCs w:val="28"/>
@@ -430,7 +548,6 @@
         <w:rPr>
           <w:sz w:val="28"/>
           <w:szCs w:val="28"/>
-          <w:rtl/>
         </w:rPr>
       </w:pPr>
       <w:r>
@@ -481,7 +598,6 @@
         <w:rPr>
           <w:sz w:val="28"/>
           <w:szCs w:val="28"/>
-          <w:rtl/>
         </w:rPr>
       </w:pPr>
     </w:p>
@@ -491,19 +607,26 @@
         <w:rPr>
           <w:sz w:val="28"/>
           <w:szCs w:val="28"/>
-          <w:rtl/>
         </w:rPr>
       </w:pPr>
     </w:p>
     <w:p>
       <w:pPr>
         <w:spacing w:line="360" w:lineRule="auto"/>
-        <w:rPr>
-          <w:sz w:val="28"/>
-          <w:szCs w:val="28"/>
-          <w:rtl/>
+        <w:jc w:val="center"/>
+        <w:rPr>
+          <w:b/>
+          <w:bCs/>
         </w:rPr>
       </w:pPr>
+      <w:hyperlink r:id="rId9" w:history="1">
+        <w:r>
+          <w:rPr>
+            <w:rStyle w:val="Hyperlink"/>
+          </w:rPr>
+          <w:t>https://github.com/emachlev/GenerativeMusicPlatform</w:t>
+        </w:r>
+      </w:hyperlink>
     </w:p>
     <w:p>
       <w:pPr>
@@ -515,60 +638,18 @@
         </w:rPr>
       </w:pPr>
     </w:p>
-    <w:p>
-      <w:pPr>
-        <w:spacing w:line="360" w:lineRule="auto"/>
-        <w:rPr>
-          <w:sz w:val="28"/>
-          <w:szCs w:val="28"/>
-          <w:rtl/>
-        </w:rPr>
-      </w:pPr>
-    </w:p>
-    <w:p>
-      <w:pPr>
-        <w:spacing w:line="360" w:lineRule="auto"/>
-        <w:rPr>
-          <w:sz w:val="28"/>
-          <w:szCs w:val="28"/>
-          <w:rtl/>
-        </w:rPr>
-      </w:pPr>
-    </w:p>
-    <w:p>
-      <w:pPr>
-        <w:spacing w:line="360" w:lineRule="auto"/>
-        <w:rPr>
-          <w:sz w:val="28"/>
-          <w:szCs w:val="28"/>
-          <w:rtl/>
-        </w:rPr>
-      </w:pPr>
-    </w:p>
-    <w:p>
-      <w:pPr>
-        <w:spacing w:line="360" w:lineRule="auto"/>
-        <w:rPr>
-          <w:sz w:val="28"/>
-          <w:szCs w:val="28"/>
-          <w:rtl/>
-        </w:rPr>
-      </w:pPr>
-    </w:p>
-    <w:p>
-      <w:pPr>
-        <w:spacing w:line="360" w:lineRule="auto"/>
-        <w:rPr>
-          <w:sz w:val="28"/>
-          <w:szCs w:val="28"/>
-          <w:rtl/>
-        </w:rPr>
-      </w:pPr>
-    </w:p>
     <w:sdt>
       <w:sdtPr>
         <w:rPr>
-          <w:rtl/>
+          <w:rFonts w:asciiTheme="minorHAnsi" w:eastAsiaTheme="minorHAnsi" w:hAnsiTheme="minorHAnsi"/>
+          <w:b w:val="0"/>
+          <w:bCs w:val="0"/>
+          <w:color w:val="auto"/>
+          <w:sz w:val="22"/>
+          <w:szCs w:val="22"/>
+          <w:u w:val="none"/>
+          <w:rtl/>
+          <w:lang w:bidi="he-IL"/>
         </w:rPr>
         <w:id w:val="-1556843817"/>
         <w:docPartObj>
@@ -578,19 +659,13 @@
       </w:sdtPr>
       <w:sdtEndPr>
         <w:rPr>
-          <w:rFonts w:asciiTheme="minorHAnsi" w:eastAsiaTheme="minorHAnsi" w:hAnsiTheme="minorHAnsi"/>
           <w:noProof/>
-          <w:color w:val="auto"/>
-          <w:sz w:val="22"/>
-          <w:szCs w:val="22"/>
-          <w:u w:val="none"/>
-          <w:lang w:bidi="he-IL"/>
         </w:rPr>
       </w:sdtEndPr>
       <w:sdtContent>
         <w:p>
           <w:pPr>
-            <w:pStyle w:val="ab"/>
+            <w:pStyle w:val="aa"/>
             <w:bidi/>
             <w:rPr>
               <w:rtl/>
@@ -628,7 +703,7 @@
           <w:r>
             <w:fldChar w:fldCharType="separate"/>
           </w:r>
-          <w:hyperlink w:anchor="_Toc9385896" w:history="1">
+          <w:hyperlink w:anchor="_Toc9526718" w:history="1">
             <w:r>
               <w:rPr>
                 <w:rStyle w:val="Hyperlink"/>
@@ -681,7 +756,7 @@
                 <w:noProof/>
                 <w:webHidden/>
               </w:rPr>
-              <w:instrText>Toc9385896 \h</w:instrText>
+              <w:instrText>Toc9526718 \h</w:instrText>
             </w:r>
             <w:r>
               <w:rPr>
@@ -736,7 +811,7 @@
               <w:rtl/>
             </w:rPr>
           </w:pPr>
-          <w:hyperlink w:anchor="_Toc9385897" w:history="1">
+          <w:hyperlink w:anchor="_Toc9526719" w:history="1">
             <w:r>
               <w:rPr>
                 <w:rStyle w:val="Hyperlink"/>
@@ -789,7 +864,7 @@
                 <w:noProof/>
                 <w:webHidden/>
               </w:rPr>
-              <w:instrText>Toc9385897 \h</w:instrText>
+              <w:instrText>Toc9526719 \h</w:instrText>
             </w:r>
             <w:r>
               <w:rPr>
@@ -844,7 +919,7 @@
               <w:rtl/>
             </w:rPr>
           </w:pPr>
-          <w:hyperlink w:anchor="_Toc9385898" w:history="1">
+          <w:hyperlink w:anchor="_Toc9526720" w:history="1">
             <w:r>
               <w:rPr>
                 <w:rStyle w:val="Hyperlink"/>
@@ -897,7 +972,7 @@
                 <w:noProof/>
                 <w:webHidden/>
               </w:rPr>
-              <w:instrText>Toc9385898 \h</w:instrText>
+              <w:instrText>Toc9526720 \h</w:instrText>
             </w:r>
             <w:r>
               <w:rPr>
@@ -952,7 +1027,7 @@
               <w:rtl/>
             </w:rPr>
           </w:pPr>
-          <w:hyperlink w:anchor="_Toc9385899" w:history="1">
+          <w:hyperlink w:anchor="_Toc9526721" w:history="1">
             <w:r>
               <w:rPr>
                 <w:rStyle w:val="Hyperlink"/>
@@ -1005,7 +1080,7 @@
                 <w:noProof/>
                 <w:webHidden/>
               </w:rPr>
-              <w:instrText>Toc9385899 \h</w:instrText>
+              <w:instrText>Toc9526721 \h</w:instrText>
             </w:r>
             <w:r>
               <w:rPr>
@@ -1060,14 +1135,14 @@
               <w:rtl/>
             </w:rPr>
           </w:pPr>
-          <w:hyperlink w:anchor="_Toc9385900" w:history="1">
+          <w:hyperlink w:anchor="_Toc9526722" w:history="1">
             <w:r>
               <w:rPr>
                 <w:rStyle w:val="Hyperlink"/>
                 <w:noProof/>
                 <w:rtl/>
               </w:rPr>
-              <w:t>יצירת המנגינות</w:t>
+              <w:t>יצירת מנגינה</w:t>
             </w:r>
             <w:r>
               <w:rPr>
@@ -1113,7 +1188,7 @@
                 <w:noProof/>
                 <w:webHidden/>
               </w:rPr>
-              <w:instrText>Toc9385900 \h</w:instrText>
+              <w:instrText>Toc9526722 \h</w:instrText>
             </w:r>
             <w:r>
               <w:rPr>
@@ -1157,6 +1232,114 @@
           </w:hyperlink>
         </w:p>
         <w:p>
+          <w:pPr>
+            <w:pStyle w:val="TOC2"/>
+            <w:tabs>
+              <w:tab w:val="right" w:leader="dot" w:pos="9016"/>
+            </w:tabs>
+            <w:rPr>
+              <w:rFonts w:eastAsiaTheme="minorEastAsia"/>
+              <w:noProof/>
+              <w:rtl/>
+            </w:rPr>
+          </w:pPr>
+          <w:hyperlink w:anchor="_Toc9526723" w:history="1">
+            <w:r>
+              <w:rPr>
+                <w:rStyle w:val="Hyperlink"/>
+                <w:noProof/>
+                <w:rtl/>
+              </w:rPr>
+              <w:t>הרכבת הבתים</w:t>
+            </w:r>
+            <w:r>
+              <w:rPr>
+                <w:noProof/>
+                <w:webHidden/>
+                <w:rtl/>
+              </w:rPr>
+              <w:tab/>
+            </w:r>
+            <w:r>
+              <w:rPr>
+                <w:noProof/>
+                <w:webHidden/>
+                <w:rtl/>
+              </w:rPr>
+              <w:fldChar w:fldCharType="begin"/>
+            </w:r>
+            <w:r>
+              <w:rPr>
+                <w:noProof/>
+                <w:webHidden/>
+                <w:rtl/>
+              </w:rPr>
+              <w:instrText xml:space="preserve"> </w:instrText>
+            </w:r>
+            <w:r>
+              <w:rPr>
+                <w:noProof/>
+                <w:webHidden/>
+              </w:rPr>
+              <w:instrText>PAGEREF</w:instrText>
+            </w:r>
+            <w:r>
+              <w:rPr>
+                <w:noProof/>
+                <w:webHidden/>
+                <w:rtl/>
+              </w:rPr>
+              <w:instrText xml:space="preserve"> _</w:instrText>
+            </w:r>
+            <w:r>
+              <w:rPr>
+                <w:noProof/>
+                <w:webHidden/>
+              </w:rPr>
+              <w:instrText>Toc9526723 \h</w:instrText>
+            </w:r>
+            <w:r>
+              <w:rPr>
+                <w:noProof/>
+                <w:webHidden/>
+                <w:rtl/>
+              </w:rPr>
+              <w:instrText xml:space="preserve"> </w:instrText>
+            </w:r>
+            <w:r>
+              <w:rPr>
+                <w:noProof/>
+                <w:webHidden/>
+                <w:rtl/>
+              </w:rPr>
+            </w:r>
+            <w:r>
+              <w:rPr>
+                <w:noProof/>
+                <w:webHidden/>
+                <w:rtl/>
+              </w:rPr>
+              <w:fldChar w:fldCharType="separate"/>
+            </w:r>
+            <w:r>
+              <w:rPr>
+                <w:noProof/>
+                <w:webHidden/>
+                <w:rtl/>
+              </w:rPr>
+              <w:t>11</w:t>
+            </w:r>
+            <w:r>
+              <w:rPr>
+                <w:noProof/>
+                <w:webHidden/>
+                <w:rtl/>
+              </w:rPr>
+              <w:fldChar w:fldCharType="end"/>
+            </w:r>
+          </w:hyperlink>
+        </w:p>
+        <w:p>
           <w:r>
             <w:rPr>
               <w:b/>
@@ -1172,7 +1355,6 @@
       <w:pPr>
         <w:spacing w:line="360" w:lineRule="auto"/>
         <w:rPr>
-          <w:rFonts w:hint="cs"/>
           <w:b/>
           <w:bCs/>
           <w:sz w:val="36"/>
@@ -1327,25 +1509,12 @@
     </w:p>
     <w:p>
       <w:pPr>
-        <w:spacing w:line="360" w:lineRule="auto"/>
-        <w:rPr>
-          <w:b/>
-          <w:bCs/>
-          <w:sz w:val="36"/>
-          <w:szCs w:val="36"/>
-          <w:u w:val="single"/>
+        <w:pStyle w:val="1"/>
+        <w:rPr>
           <w:rtl/>
         </w:rPr>
       </w:pPr>
-    </w:p>
-    <w:p>
-      <w:pPr>
-        <w:pStyle w:val="1"/>
-        <w:rPr>
-          <w:rtl/>
-        </w:rPr>
-      </w:pPr>
-      <w:bookmarkStart w:id="0" w:name="_Toc9385896"/>
+      <w:bookmarkStart w:id="0" w:name="_Toc9526718"/>
       <w:r>
         <w:rPr>
           <w:rFonts w:hint="cs"/>
@@ -1455,7 +1624,25 @@
           <w:szCs w:val="28"/>
           <w:rtl/>
         </w:rPr>
-        <w:t xml:space="preserve"> הופכת למונוטונית דיי מהר.</w:t>
+        <w:t xml:space="preserve"> הופכת ל</w:t>
+      </w:r>
+      <w:r>
+        <w:rPr>
+          <w:rFonts w:hint="cs"/>
+          <w:sz w:val="28"/>
+          <w:szCs w:val="28"/>
+          <w:rtl/>
+        </w:rPr>
+        <w:t>משעממת</w:t>
+      </w:r>
+      <w:r>
+        <w:rPr>
+          <w:rFonts w:hint="cs"/>
+          <w:sz w:val="28"/>
+          <w:szCs w:val="28"/>
+          <w:rtl/>
+        </w:rPr>
+        <w:t xml:space="preserve"> דיי מהר.</w:t>
       </w:r>
     </w:p>
     <w:p>
@@ -1513,32 +1700,7 @@
           <w:szCs w:val="28"/>
           <w:rtl/>
         </w:rPr>
-        <w:t>) הוא מונח המתאר מוזיקה</w:t>
-      </w:r>
-      <w:r>
-        <w:rPr>
-          <w:sz w:val="28"/>
-          <w:szCs w:val="28"/>
-        </w:rPr>
-        <w:t>/</w:t>
-      </w:r>
-      <w:r>
-        <w:rPr>
-          <w:rFonts w:hint="cs"/>
-          <w:sz w:val="28"/>
-          <w:szCs w:val="28"/>
-          <w:rtl/>
-        </w:rPr>
-        <w:t>מנגינה</w:t>
-      </w:r>
-      <w:r>
-        <w:rPr>
-          <w:rFonts w:hint="cs"/>
-          <w:sz w:val="28"/>
-          <w:szCs w:val="28"/>
-          <w:rtl/>
-        </w:rPr>
-        <w:t xml:space="preserve"> </w:t>
+        <w:t xml:space="preserve">) הוא מונח המתאר מוזיקה </w:t>
       </w:r>
       <w:r>
         <w:rPr>
@@ -1630,7 +1792,6 @@
         <w:rPr>
           <w:sz w:val="28"/>
           <w:szCs w:val="28"/>
-          <w:rtl/>
         </w:rPr>
       </w:pPr>
       <w:r>
@@ -1714,16 +1875,61 @@
           <w:szCs w:val="28"/>
           <w:rtl/>
         </w:rPr>
-        <w:t>מהמנגינות שאנחנו אוהבים</w:t>
-      </w:r>
-      <w:r>
-        <w:rPr>
-          <w:rFonts w:hint="cs"/>
-          <w:sz w:val="28"/>
-          <w:szCs w:val="28"/>
-          <w:rtl/>
-        </w:rPr>
-        <w:t xml:space="preserve"> בלי שהן יישמעו אותו דבר.</w:t>
+        <w:t>מ</w:t>
+      </w:r>
+      <w:r>
+        <w:rPr>
+          <w:rFonts w:hint="cs"/>
+          <w:sz w:val="28"/>
+          <w:szCs w:val="28"/>
+          <w:rtl/>
+        </w:rPr>
+        <w:t>יצירות מוזיקליות</w:t>
+      </w:r>
+      <w:r>
+        <w:rPr>
+          <w:rFonts w:hint="cs"/>
+          <w:sz w:val="28"/>
+          <w:szCs w:val="28"/>
+          <w:rtl/>
+        </w:rPr>
+        <w:t xml:space="preserve"> שאנחנו אוהבים</w:t>
+      </w:r>
+      <w:r>
+        <w:rPr>
+          <w:rFonts w:hint="cs"/>
+          <w:sz w:val="28"/>
+          <w:szCs w:val="28"/>
+          <w:rtl/>
+        </w:rPr>
+        <w:t xml:space="preserve"> </w:t>
+      </w:r>
+      <w:r>
+        <w:rPr>
+          <w:rFonts w:hint="cs"/>
+          <w:sz w:val="28"/>
+          <w:szCs w:val="28"/>
+          <w:rtl/>
+        </w:rPr>
+        <w:t>ללא החסרונות של מוזיקה מוקלטת, ש</w:t>
+      </w:r>
+      <w:r>
+        <w:rPr>
+          <w:rFonts w:hint="cs"/>
+          <w:sz w:val="28"/>
+          <w:szCs w:val="28"/>
+          <w:rtl/>
+        </w:rPr>
+        <w:t>היא סופית ו</w:t>
+      </w:r>
+      <w:r>
+        <w:rPr>
+          <w:rFonts w:hint="cs"/>
+          <w:sz w:val="28"/>
+          <w:szCs w:val="28"/>
+          <w:rtl/>
+        </w:rPr>
+        <w:t>נמשכת זמן קבוע.</w:t>
       </w:r>
     </w:p>
     <w:p>
@@ -1740,11 +1946,30 @@
       <w:pPr>
         <w:spacing w:line="360" w:lineRule="auto"/>
         <w:rPr>
+          <w:rFonts w:hint="cs"/>
           <w:sz w:val="28"/>
           <w:szCs w:val="28"/>
           <w:rtl/>
         </w:rPr>
       </w:pPr>
+      <w:r>
+        <w:rPr>
+          <w:rFonts w:hint="cs"/>
+          <w:sz w:val="28"/>
+          <w:szCs w:val="28"/>
+          <w:rtl/>
+        </w:rPr>
+        <w:t>העיקרון העומד במר</w:t>
+      </w:r>
+      <w:r>
+        <w:rPr>
+          <w:rFonts w:hint="cs"/>
+          <w:sz w:val="28"/>
+          <w:szCs w:val="28"/>
+          <w:rtl/>
+        </w:rPr>
+        <w:t xml:space="preserve">כז </w:t>
+      </w:r>
       <w:proofErr w:type="spellStart"/>
       <w:r>
         <w:rPr>
@@ -1763,45 +1988,234 @@
           <w:szCs w:val="28"/>
           <w:rtl/>
         </w:rPr>
-        <w:t xml:space="preserve"> שלי הוא פלטפורמה המנגנת בדפדפן </w:t>
-      </w:r>
-      <w:r>
-        <w:rPr>
-          <w:rFonts w:hint="cs"/>
-          <w:sz w:val="28"/>
-          <w:szCs w:val="28"/>
-          <w:rtl/>
-        </w:rPr>
-        <w:t xml:space="preserve">גרסאות </w:t>
-      </w:r>
-      <w:proofErr w:type="spellStart"/>
-      <w:r>
-        <w:rPr>
-          <w:rFonts w:hint="cs"/>
-          <w:sz w:val="28"/>
-          <w:szCs w:val="28"/>
-          <w:rtl/>
-        </w:rPr>
-        <w:t>ג'נרטיביות</w:t>
-      </w:r>
-      <w:proofErr w:type="spellEnd"/>
-      <w:r>
-        <w:rPr>
-          <w:rFonts w:hint="cs"/>
-          <w:sz w:val="28"/>
-          <w:szCs w:val="28"/>
-          <w:rtl/>
-        </w:rPr>
-        <w:t xml:space="preserve"> של מספר מנגינות שיצרתי בעצמי, והוא מיועד לכל </w:t>
-      </w:r>
-      <w:r>
-        <w:rPr>
-          <w:rFonts w:hint="cs"/>
-          <w:sz w:val="28"/>
-          <w:szCs w:val="28"/>
-          <w:rtl/>
-        </w:rPr>
-        <w:t>לקוח שרוצה להקשיב לשירים ללא החסרונות של מוזיקה מוקלטת.</w:t>
+        <w:t xml:space="preserve"> שלי</w:t>
+      </w:r>
+      <w:bookmarkStart w:id="1" w:name="_GoBack"/>
+      <w:bookmarkEnd w:id="1"/>
+      <w:r>
+        <w:rPr>
+          <w:rFonts w:hint="cs"/>
+          <w:sz w:val="28"/>
+          <w:szCs w:val="28"/>
+          <w:rtl/>
+        </w:rPr>
+        <w:t xml:space="preserve"> הוא יצירת המש</w:t>
+      </w:r>
+      <w:r>
+        <w:rPr>
+          <w:rFonts w:hint="cs"/>
+          <w:sz w:val="28"/>
+          <w:szCs w:val="28"/>
+          <w:rtl/>
+        </w:rPr>
+        <w:t>כים</w:t>
+      </w:r>
+      <w:r>
+        <w:rPr>
+          <w:rFonts w:hint="cs"/>
+          <w:sz w:val="28"/>
+          <w:szCs w:val="28"/>
+          <w:rtl/>
+        </w:rPr>
+        <w:t xml:space="preserve"> למנגינות </w:t>
+      </w:r>
+      <w:r>
+        <w:rPr>
+          <w:rFonts w:hint="cs"/>
+          <w:sz w:val="28"/>
+          <w:szCs w:val="28"/>
+          <w:rtl/>
+        </w:rPr>
+        <w:t xml:space="preserve">בעזרת אלגוריתמים מורכבים. </w:t>
+      </w:r>
+      <w:r>
+        <w:rPr>
+          <w:rFonts w:hint="cs"/>
+          <w:sz w:val="28"/>
+          <w:szCs w:val="28"/>
+          <w:rtl/>
+        </w:rPr>
+        <w:t>ה</w:t>
+      </w:r>
+      <w:r>
+        <w:rPr>
+          <w:rFonts w:hint="cs"/>
+          <w:sz w:val="28"/>
+          <w:szCs w:val="28"/>
+          <w:rtl/>
+        </w:rPr>
+        <w:t>מ</w:t>
+      </w:r>
+      <w:r>
+        <w:rPr>
+          <w:rFonts w:hint="cs"/>
+          <w:sz w:val="28"/>
+          <w:szCs w:val="28"/>
+          <w:rtl/>
+        </w:rPr>
+        <w:t>וצר</w:t>
+      </w:r>
+      <w:r>
+        <w:rPr>
+          <w:rFonts w:hint="cs"/>
+          <w:sz w:val="28"/>
+          <w:szCs w:val="28"/>
+          <w:rtl/>
+        </w:rPr>
+        <w:t xml:space="preserve"> הוא פלטפורמה היוצרת ומנגנת גרסאות אינסופיות של יצירות מוזיקליות שונות,</w:t>
+      </w:r>
+      <w:r>
+        <w:rPr>
+          <w:rFonts w:hint="cs"/>
+          <w:sz w:val="28"/>
+          <w:szCs w:val="28"/>
+          <w:rtl/>
+        </w:rPr>
+        <w:t xml:space="preserve"> </w:t>
+      </w:r>
+      <w:r>
+        <w:rPr>
+          <w:rFonts w:hint="cs"/>
+          <w:sz w:val="28"/>
+          <w:szCs w:val="28"/>
+          <w:rtl/>
+        </w:rPr>
+        <w:t xml:space="preserve">והיא </w:t>
+      </w:r>
+      <w:r>
+        <w:rPr>
+          <w:rFonts w:hint="cs"/>
+          <w:sz w:val="28"/>
+          <w:szCs w:val="28"/>
+          <w:rtl/>
+        </w:rPr>
+        <w:t>נגיש</w:t>
+      </w:r>
+      <w:r>
+        <w:rPr>
+          <w:rFonts w:hint="cs"/>
+          <w:sz w:val="28"/>
+          <w:szCs w:val="28"/>
+          <w:rtl/>
+        </w:rPr>
+        <w:t>ה</w:t>
+      </w:r>
+      <w:r>
+        <w:rPr>
+          <w:rFonts w:hint="cs"/>
+          <w:sz w:val="28"/>
+          <w:szCs w:val="28"/>
+          <w:rtl/>
+        </w:rPr>
+        <w:t xml:space="preserve"> דרך הדפדפן, כך</w:t>
+      </w:r>
+      <w:r>
+        <w:rPr>
+          <w:rFonts w:hint="cs"/>
+          <w:sz w:val="28"/>
+          <w:szCs w:val="28"/>
+          <w:rtl/>
+        </w:rPr>
+        <w:t xml:space="preserve"> </w:t>
+      </w:r>
+      <w:r>
+        <w:rPr>
+          <w:rFonts w:hint="cs"/>
+          <w:sz w:val="28"/>
+          <w:szCs w:val="28"/>
+          <w:rtl/>
+        </w:rPr>
+        <w:t>ש</w:t>
+      </w:r>
+      <w:r>
+        <w:rPr>
+          <w:rFonts w:hint="cs"/>
+          <w:sz w:val="28"/>
+          <w:szCs w:val="28"/>
+          <w:rtl/>
+        </w:rPr>
+        <w:t>משתמש במערכת</w:t>
+      </w:r>
+      <w:r>
+        <w:rPr>
+          <w:rFonts w:hint="cs"/>
+          <w:sz w:val="28"/>
+          <w:szCs w:val="28"/>
+          <w:rtl/>
+        </w:rPr>
+        <w:t xml:space="preserve"> </w:t>
+      </w:r>
+      <w:r>
+        <w:rPr>
+          <w:rFonts w:hint="cs"/>
+          <w:sz w:val="28"/>
+          <w:szCs w:val="28"/>
+          <w:rtl/>
+        </w:rPr>
+        <w:t>יוכל</w:t>
+      </w:r>
+      <w:r>
+        <w:rPr>
+          <w:rFonts w:hint="cs"/>
+          <w:sz w:val="28"/>
+          <w:szCs w:val="28"/>
+          <w:rtl/>
+        </w:rPr>
+        <w:t xml:space="preserve"> </w:t>
+      </w:r>
+      <w:r>
+        <w:rPr>
+          <w:rFonts w:hint="cs"/>
+          <w:sz w:val="28"/>
+          <w:szCs w:val="28"/>
+          <w:rtl/>
+        </w:rPr>
+        <w:t>לה</w:t>
+      </w:r>
+      <w:r>
+        <w:rPr>
+          <w:rFonts w:hint="cs"/>
+          <w:sz w:val="28"/>
+          <w:szCs w:val="28"/>
+          <w:rtl/>
+        </w:rPr>
+        <w:t>אזין ל</w:t>
+      </w:r>
+      <w:r>
+        <w:rPr>
+          <w:rFonts w:hint="cs"/>
+          <w:sz w:val="28"/>
+          <w:szCs w:val="28"/>
+          <w:rtl/>
+        </w:rPr>
+        <w:t>ה</w:t>
+      </w:r>
+      <w:r>
+        <w:rPr>
+          <w:rFonts w:hint="cs"/>
+          <w:sz w:val="28"/>
+          <w:szCs w:val="28"/>
+          <w:rtl/>
+        </w:rPr>
+        <w:t xml:space="preserve"> בקלות</w:t>
+      </w:r>
+      <w:r>
+        <w:rPr>
+          <w:rFonts w:hint="cs"/>
+          <w:sz w:val="28"/>
+          <w:szCs w:val="28"/>
+          <w:rtl/>
+        </w:rPr>
+        <w:t xml:space="preserve"> ומכל מכשיר</w:t>
+      </w:r>
+      <w:r>
+        <w:rPr>
+          <w:rFonts w:hint="cs"/>
+          <w:sz w:val="28"/>
+          <w:szCs w:val="28"/>
+          <w:rtl/>
+        </w:rPr>
+        <w:t>.</w:t>
       </w:r>
     </w:p>
     <w:p>
@@ -1841,7 +2255,7 @@
           <w:rtl/>
         </w:rPr>
       </w:pPr>
-      <w:bookmarkStart w:id="1" w:name="_Toc9385897"/>
+      <w:bookmarkStart w:id="2" w:name="_Toc9526719"/>
       <w:r>
         <w:rPr>
           <w:rFonts w:hint="cs"/>
@@ -1850,7 +2264,7 @@
         <w:lastRenderedPageBreak/>
         <w:t>שפת התכנות וסביבת העבודה</w:t>
       </w:r>
-      <w:bookmarkEnd w:id="1"/>
+      <w:bookmarkEnd w:id="2"/>
     </w:p>
     <w:p>
       <w:pPr>
@@ -2048,7 +2462,7 @@
         </w:rPr>
         <w:t xml:space="preserve"> תמיכה רשמית ברוב מערכות ההפעלה, והקוד שלה </w:t>
       </w:r>
-      <w:hyperlink r:id="rId8" w:history="1">
+      <w:hyperlink r:id="rId10" w:history="1">
         <w:r>
           <w:rPr>
             <w:rStyle w:val="Hyperlink"/>
@@ -2190,7 +2604,7 @@
           <w:noProof/>
         </w:rPr>
         <w:drawing>
-          <wp:anchor distT="0" distB="0" distL="114300" distR="114300" simplePos="0" relativeHeight="251658240" behindDoc="0" locked="0" layoutInCell="1" allowOverlap="1" wp14:anchorId="4D4A63CF" wp14:editId="167C024B">
+          <wp:anchor distT="0" distB="0" distL="114300" distR="114300" simplePos="0" relativeHeight="251636224" behindDoc="0" locked="0" layoutInCell="1" allowOverlap="1" wp14:anchorId="4D4A63CF" wp14:editId="2C317174">
             <wp:simplePos x="0" y="0"/>
             <wp:positionH relativeFrom="margin">
               <wp:align>center</wp:align>
@@ -2215,7 +2629,7 @@
                     </pic:cNvPicPr>
                   </pic:nvPicPr>
                   <pic:blipFill>
-                    <a:blip r:embed="rId9">
+                    <a:blip r:embed="rId11">
                       <a:extLst>
                         <a:ext uri="{28A0092B-C50C-407E-A947-70E740481C1C}">
                           <a14:useLocalDpi xmlns:a14="http://schemas.microsoft.com/office/drawing/2010/main" val="0"/>
@@ -2471,7 +2885,7 @@
           <w:noProof/>
         </w:rPr>
         <w:drawing>
-          <wp:anchor distT="0" distB="0" distL="114300" distR="114300" simplePos="0" relativeHeight="251659264" behindDoc="0" locked="0" layoutInCell="1" allowOverlap="1" wp14:anchorId="1CDCF44C" wp14:editId="25F5B672">
+          <wp:anchor distT="0" distB="0" distL="114300" distR="114300" simplePos="0" relativeHeight="251638272" behindDoc="0" locked="0" layoutInCell="1" allowOverlap="1" wp14:anchorId="1CDCF44C" wp14:editId="7FDA4C3B">
             <wp:simplePos x="0" y="0"/>
             <wp:positionH relativeFrom="margin">
               <wp:align>center</wp:align>
@@ -2496,7 +2910,7 @@
                     </pic:cNvPicPr>
                   </pic:nvPicPr>
                   <pic:blipFill>
-                    <a:blip r:embed="rId10" cstate="print">
+                    <a:blip r:embed="rId12" cstate="print">
                       <a:extLst>
                         <a:ext uri="{28A0092B-C50C-407E-A947-70E740481C1C}">
                           <a14:useLocalDpi xmlns:a14="http://schemas.microsoft.com/office/drawing/2010/main" val="0"/>
@@ -2541,7 +2955,7 @@
           <w:rtl/>
         </w:rPr>
       </w:pPr>
-      <w:bookmarkStart w:id="2" w:name="_Toc9385898"/>
+      <w:bookmarkStart w:id="3" w:name="_Toc9526720"/>
       <w:r>
         <w:rPr>
           <w:rFonts w:hint="cs"/>
@@ -2572,7 +2986,7 @@
         </w:rPr>
         <w:t>בפרוייקט</w:t>
       </w:r>
-      <w:bookmarkEnd w:id="2"/>
+      <w:bookmarkEnd w:id="3"/>
       <w:proofErr w:type="spellEnd"/>
     </w:p>
     <w:p>
@@ -2703,7 +3117,25 @@
           <w:szCs w:val="28"/>
           <w:rtl/>
         </w:rPr>
-        <w:t>. מודול זה מאוד דומיננטי בקהילת המפתחים ב-</w:t>
+        <w:t xml:space="preserve">. </w:t>
+      </w:r>
+      <w:r>
+        <w:rPr>
+          <w:rFonts w:hint="cs"/>
+          <w:sz w:val="28"/>
+          <w:szCs w:val="28"/>
+          <w:rtl/>
+        </w:rPr>
+        <w:t>בחרתי בו כי הוא מודול</w:t>
+      </w:r>
+      <w:r>
+        <w:rPr>
+          <w:rFonts w:hint="cs"/>
+          <w:sz w:val="28"/>
+          <w:szCs w:val="28"/>
+          <w:rtl/>
+        </w:rPr>
+        <w:t xml:space="preserve"> מאוד דומיננטי בקהילת המפתחים ב-</w:t>
       </w:r>
       <w:r>
         <w:rPr>
@@ -2770,7 +3202,7 @@
           <w:noProof/>
         </w:rPr>
         <w:drawing>
-          <wp:anchor distT="0" distB="0" distL="114300" distR="114300" simplePos="0" relativeHeight="251660288" behindDoc="0" locked="0" layoutInCell="1" allowOverlap="1" wp14:anchorId="6365E938" wp14:editId="05773D5A">
+          <wp:anchor distT="0" distB="0" distL="114300" distR="114300" simplePos="0" relativeHeight="251640320" behindDoc="0" locked="0" layoutInCell="1" allowOverlap="1" wp14:anchorId="6365E938" wp14:editId="74AB7339">
             <wp:simplePos x="0" y="0"/>
             <wp:positionH relativeFrom="margin">
               <wp:align>center</wp:align>
@@ -2795,7 +3227,7 @@
                     </pic:cNvPicPr>
                   </pic:nvPicPr>
                   <pic:blipFill>
-                    <a:blip r:embed="rId11">
+                    <a:blip r:embed="rId13">
                       <a:extLst>
                         <a:ext uri="{28A0092B-C50C-407E-A947-70E740481C1C}">
                           <a14:useLocalDpi xmlns:a14="http://schemas.microsoft.com/office/drawing/2010/main" val="0"/>
@@ -3043,6 +3475,52 @@
         </w:rPr>
         <w:t>.</w:t>
       </w:r>
+      <w:r>
+        <w:rPr>
+          <w:rFonts w:hint="cs"/>
+          <w:sz w:val="28"/>
+          <w:szCs w:val="28"/>
+          <w:rtl/>
+        </w:rPr>
+        <w:t xml:space="preserve"> בחרתי ב-</w:t>
+      </w:r>
+      <w:r>
+        <w:rPr>
+          <w:rFonts w:hint="cs"/>
+          <w:sz w:val="28"/>
+          <w:szCs w:val="28"/>
+        </w:rPr>
+        <w:t>EJS</w:t>
+      </w:r>
+      <w:r>
+        <w:rPr>
+          <w:rFonts w:hint="cs"/>
+          <w:sz w:val="28"/>
+          <w:szCs w:val="28"/>
+          <w:rtl/>
+        </w:rPr>
+        <w:t xml:space="preserve"> כי הוא פשוט ונוח, ולא היה לי צורך במנועים עוצמתיים יותר התומכים במגוון רב של אופציות כמו ירושה של אלמנטים </w:t>
+      </w:r>
+      <w:proofErr w:type="spellStart"/>
+      <w:r>
+        <w:rPr>
+          <w:rFonts w:hint="cs"/>
+          <w:sz w:val="28"/>
+          <w:szCs w:val="28"/>
+          <w:rtl/>
+        </w:rPr>
+        <w:t>וטמפלייטים</w:t>
+      </w:r>
+      <w:proofErr w:type="spellEnd"/>
+      <w:r>
+        <w:rPr>
+          <w:rFonts w:hint="cs"/>
+          <w:sz w:val="28"/>
+          <w:szCs w:val="28"/>
+          <w:rtl/>
+        </w:rPr>
+        <w:t>.</w:t>
+      </w:r>
     </w:p>
     <w:p>
       <w:pPr>
@@ -3242,7 +3720,7 @@
           <w:noProof/>
         </w:rPr>
         <w:drawing>
-          <wp:anchor distT="0" distB="0" distL="114300" distR="114300" simplePos="0" relativeHeight="251668480" behindDoc="0" locked="0" layoutInCell="1" allowOverlap="1" wp14:anchorId="602170C0" wp14:editId="2861C455">
+          <wp:anchor distT="0" distB="0" distL="114300" distR="114300" simplePos="0" relativeHeight="251642368" behindDoc="0" locked="0" layoutInCell="1" allowOverlap="1" wp14:anchorId="602170C0" wp14:editId="707036A2">
             <wp:simplePos x="0" y="0"/>
             <wp:positionH relativeFrom="margin">
               <wp:align>center</wp:align>
@@ -3267,7 +3745,7 @@
                     </pic:cNvPicPr>
                   </pic:nvPicPr>
                   <pic:blipFill rotWithShape="1">
-                    <a:blip r:embed="rId12">
+                    <a:blip r:embed="rId14">
                       <a:extLst>
                         <a:ext uri="{28A0092B-C50C-407E-A947-70E740481C1C}">
                           <a14:useLocalDpi xmlns:a14="http://schemas.microsoft.com/office/drawing/2010/main" val="0"/>
@@ -3330,16 +3808,6 @@
     </w:p>
     <w:p>
       <w:pPr>
-        <w:spacing w:line="360" w:lineRule="auto"/>
-        <w:rPr>
-          <w:sz w:val="28"/>
-          <w:szCs w:val="28"/>
-          <w:rtl/>
-        </w:rPr>
-      </w:pPr>
-    </w:p>
-    <w:p>
-      <w:pPr>
         <w:pStyle w:val="a3"/>
         <w:numPr>
           <w:ilvl w:val="0"/>
@@ -3358,7 +3826,6 @@
           <w:sz w:val="28"/>
           <w:szCs w:val="28"/>
         </w:rPr>
-        <w:lastRenderedPageBreak/>
         <w:t>Tone.js</w:t>
       </w:r>
       <w:r>
@@ -3499,7 +3966,7 @@
         <mc:AlternateContent>
           <mc:Choice Requires="wps">
             <w:drawing>
-              <wp:anchor distT="45720" distB="45720" distL="114300" distR="114300" simplePos="0" relativeHeight="251670528" behindDoc="0" locked="0" layoutInCell="1" allowOverlap="1" wp14:anchorId="40294297" wp14:editId="2D9C6DB6">
+              <wp:anchor distT="45720" distB="45720" distL="114300" distR="114300" simplePos="0" relativeHeight="251644416" behindDoc="0" locked="0" layoutInCell="1" allowOverlap="1" wp14:anchorId="40294297" wp14:editId="1BECD878">
                 <wp:simplePos x="0" y="0"/>
                 <wp:positionH relativeFrom="margin">
                   <wp:posOffset>1522730</wp:posOffset>
@@ -3610,15 +4077,7 @@
                                 <w:sz w:val="18"/>
                                 <w:szCs w:val="18"/>
                               </w:rPr>
-                              <w:t>)</w:t>
-                            </w:r>
-                            <w:r>
-                              <w:rPr>
-                                <w:color w:val="A9B7C6"/>
-                                <w:sz w:val="18"/>
-                                <w:szCs w:val="18"/>
-                              </w:rPr>
-                              <w:t>;</w:t>
+                              <w:t>);</w:t>
                             </w:r>
                           </w:p>
                         </w:txbxContent>
@@ -3644,7 +4103,7 @@
                 <v:stroke joinstyle="miter"/>
                 <v:path gradientshapeok="t" o:connecttype="rect"/>
               </v:shapetype>
-              <v:shape id="Text Box 2" o:spid="_x0000_s1026" type="#_x0000_t202" style="position:absolute;left:0;text-align:left;margin-left:119.9pt;margin-top:.65pt;width:210.15pt;height:110.6pt;z-index:251670528;visibility:visible;mso-wrap-style:square;mso-width-percent:0;mso-height-percent:200;mso-wrap-distance-left:9pt;mso-wrap-distance-top:3.6pt;mso-wrap-distance-right:9pt;mso-wrap-distance-bottom:3.6pt;mso-position-horizontal:absolute;mso-position-horizontal-relative:margin;mso-position-vertical:absolute;mso-position-vertical-relative:text;mso-width-percent:0;mso-height-percent:200;mso-width-relative:margin;mso-height-relative:margin;v-text-anchor:top" o:gfxdata="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">
+              <v:shape id="Text Box 2" o:spid="_x0000_s1026" type="#_x0000_t202" style="position:absolute;left:0;text-align:left;margin-left:119.9pt;margin-top:.65pt;width:210.15pt;height:110.6pt;z-index:251644416;visibility:visible;mso-wrap-style:square;mso-width-percent:0;mso-height-percent:200;mso-wrap-distance-left:9pt;mso-wrap-distance-top:3.6pt;mso-wrap-distance-right:9pt;mso-wrap-distance-bottom:3.6pt;mso-position-horizontal:absolute;mso-position-horizontal-relative:margin;mso-position-vertical:absolute;mso-position-vertical-relative:text;mso-width-percent:0;mso-height-percent:200;mso-width-relative:margin;mso-height-relative:margin;v-text-anchor:top" o:gfxdata="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">
                 <v:textbox style="mso-fit-shape-to-text:t">
                   <w:txbxContent>
                     <w:p>
@@ -3715,15 +4174,7 @@
                           <w:sz w:val="18"/>
                           <w:szCs w:val="18"/>
                         </w:rPr>
-                        <w:t>)</w:t>
-                      </w:r>
-                      <w:r>
-                        <w:rPr>
-                          <w:color w:val="A9B7C6"/>
-                          <w:sz w:val="18"/>
-                          <w:szCs w:val="18"/>
-                        </w:rPr>
-                        <w:t>;</w:t>
+                        <w:t>);</w:t>
                       </w:r>
                     </w:p>
                   </w:txbxContent>
@@ -3856,8 +4307,11 @@
         </w:rPr>
       </w:pPr>
       <w:r>
+        <w:rPr>
+          <w:noProof/>
+        </w:rPr>
         <w:drawing>
-          <wp:anchor distT="0" distB="0" distL="114300" distR="114300" simplePos="0" relativeHeight="251676672" behindDoc="0" locked="0" layoutInCell="1" allowOverlap="1" wp14:anchorId="61E41FCA" wp14:editId="45F849C1">
+          <wp:anchor distT="0" distB="0" distL="114300" distR="114300" simplePos="0" relativeHeight="251650560" behindDoc="0" locked="0" layoutInCell="1" allowOverlap="1" wp14:anchorId="61E41FCA" wp14:editId="6839318F">
             <wp:simplePos x="0" y="0"/>
             <wp:positionH relativeFrom="margin">
               <wp:align>center</wp:align>
@@ -3880,7 +4334,7 @@
                     <pic:cNvPicPr/>
                   </pic:nvPicPr>
                   <pic:blipFill>
-                    <a:blip r:embed="rId13">
+                    <a:blip r:embed="rId15">
                       <a:extLst>
                         <a:ext uri="{28A0092B-C50C-407E-A947-70E740481C1C}">
                           <a14:useLocalDpi xmlns:a14="http://schemas.microsoft.com/office/drawing/2010/main" val="0"/>
@@ -3942,6 +4396,168 @@
     </w:p>
     <w:p>
       <w:pPr>
+        <w:pStyle w:val="a3"/>
+        <w:numPr>
+          <w:ilvl w:val="0"/>
+          <w:numId w:val="2"/>
+        </w:numPr>
+        <w:spacing w:line="360" w:lineRule="auto"/>
+        <w:rPr>
+          <w:sz w:val="28"/>
+          <w:szCs w:val="28"/>
+        </w:rPr>
+      </w:pPr>
+      <w:r>
+        <w:rPr>
+          <w:b/>
+          <w:bCs/>
+          <w:sz w:val="28"/>
+          <w:szCs w:val="28"/>
+        </w:rPr>
+        <w:t>jQuery</w:t>
+      </w:r>
+      <w:r>
+        <w:rPr>
+          <w:rFonts w:hint="cs"/>
+          <w:sz w:val="28"/>
+          <w:szCs w:val="28"/>
+          <w:rtl/>
+        </w:rPr>
+        <w:t xml:space="preserve"> </w:t>
+      </w:r>
+      <w:r>
+        <w:rPr>
+          <w:sz w:val="28"/>
+          <w:szCs w:val="28"/>
+          <w:rtl/>
+        </w:rPr>
+        <w:t>–</w:t>
+      </w:r>
+      <w:r>
+        <w:rPr>
+          <w:rFonts w:hint="cs"/>
+          <w:sz w:val="28"/>
+          <w:szCs w:val="28"/>
+          <w:rtl/>
+        </w:rPr>
+        <w:t xml:space="preserve"> ספריית </w:t>
+      </w:r>
+      <w:r>
+        <w:rPr>
+          <w:sz w:val="28"/>
+          <w:szCs w:val="28"/>
+        </w:rPr>
+        <w:t>JavaScript</w:t>
+      </w:r>
+      <w:r>
+        <w:rPr>
+          <w:rFonts w:hint="cs"/>
+          <w:sz w:val="28"/>
+          <w:szCs w:val="28"/>
+          <w:rtl/>
+        </w:rPr>
+        <w:t xml:space="preserve"> שמטרתה להקל על כתיבת סקריפטים לצד הלקוח. העבודה עם ספרייה זו פשוטה ונוחה, ועושה פעולות כמו הסתרת אלמנטים בדף קלות וקצרות יותר על מנת שהקוד יהיה קצר ונוח לקריאה.</w:t>
+      </w:r>
+    </w:p>
+    <w:p>
+      <w:pPr>
+        <w:spacing w:line="360" w:lineRule="auto"/>
+        <w:rPr>
+          <w:rFonts w:hint="cs"/>
+          <w:sz w:val="28"/>
+          <w:szCs w:val="28"/>
+        </w:rPr>
+      </w:pPr>
+      <w:r>
+        <w:rPr>
+          <w:rFonts w:hint="cs"/>
+          <w:sz w:val="28"/>
+          <w:szCs w:val="28"/>
+          <w:rtl/>
+        </w:rPr>
+        <w:t xml:space="preserve"> </w:t>
+      </w:r>
+    </w:p>
+    <w:p>
+      <w:pPr>
+        <w:spacing w:line="360" w:lineRule="auto"/>
+        <w:ind w:left="720"/>
+        <w:rPr>
+          <w:sz w:val="28"/>
+          <w:szCs w:val="28"/>
+          <w:rtl/>
+        </w:rPr>
+      </w:pPr>
+      <w:r>
+        <w:rPr>
+          <w:noProof/>
+        </w:rPr>
+        <w:drawing>
+          <wp:anchor distT="0" distB="0" distL="114300" distR="114300" simplePos="0" relativeHeight="251671040" behindDoc="0" locked="0" layoutInCell="1" allowOverlap="1" wp14:anchorId="3939BD36" wp14:editId="752F1D1A">
+            <wp:simplePos x="0" y="0"/>
+            <wp:positionH relativeFrom="column">
+              <wp:posOffset>1327260</wp:posOffset>
+            </wp:positionH>
+            <wp:positionV relativeFrom="paragraph">
+              <wp:posOffset>8669</wp:posOffset>
+            </wp:positionV>
+            <wp:extent cx="3067685" cy="755015"/>
+            <wp:effectExtent l="0" t="0" r="0" b="6985"/>
+            <wp:wrapSquare wrapText="bothSides"/>
+            <wp:docPr id="13" name="תמונה 13" descr="JQuery logo.png"/>
+            <wp:cNvGraphicFramePr>
+              <a:graphicFrameLocks xmlns:a="http://schemas.openxmlformats.org/drawingml/2006/main" noChangeAspect="1"/>
+            </wp:cNvGraphicFramePr>
+            <a:graphic xmlns:a="http://schemas.openxmlformats.org/drawingml/2006/main">
+              <a:graphicData uri="http://schemas.openxmlformats.org/drawingml/2006/picture">
+                <pic:pic xmlns:pic="http://schemas.openxmlformats.org/drawingml/2006/picture">
+                  <pic:nvPicPr>
+                    <pic:cNvPr id="0" name="Picture 5" descr="JQuery logo.png"/>
+                    <pic:cNvPicPr>
+                      <a:picLocks noChangeAspect="1" noChangeArrowheads="1"/>
+                    </pic:cNvPicPr>
+                  </pic:nvPicPr>
+                  <pic:blipFill>
+                    <a:blip r:embed="rId16">
+                      <a:extLst>
+                        <a:ext uri="{28A0092B-C50C-407E-A947-70E740481C1C}">
+                          <a14:useLocalDpi xmlns:a14="http://schemas.microsoft.com/office/drawing/2010/main" val="0"/>
+                        </a:ext>
+                      </a:extLst>
+                    </a:blip>
+                    <a:srcRect/>
+                    <a:stretch>
+                      <a:fillRect/>
+                    </a:stretch>
+                  </pic:blipFill>
+                  <pic:spPr bwMode="auto">
+                    <a:xfrm>
+                      <a:off x="0" y="0"/>
+                      <a:ext cx="3067685" cy="755015"/>
+                    </a:xfrm>
+                    <a:prstGeom prst="rect">
+                      <a:avLst/>
+                    </a:prstGeom>
+                    <a:noFill/>
+                    <a:ln>
+                      <a:noFill/>
+                    </a:ln>
+                  </pic:spPr>
+                </pic:pic>
+              </a:graphicData>
+            </a:graphic>
+            <wp14:sizeRelH relativeFrom="margin">
+              <wp14:pctWidth>0</wp14:pctWidth>
+            </wp14:sizeRelH>
+            <wp14:sizeRelV relativeFrom="margin">
+              <wp14:pctHeight>0</wp14:pctHeight>
+            </wp14:sizeRelV>
+          </wp:anchor>
+        </w:drawing>
+      </w:r>
+    </w:p>
+    <w:p>
+      <w:pPr>
         <w:spacing w:line="360" w:lineRule="auto"/>
         <w:ind w:left="720"/>
         <w:rPr>
@@ -3976,63 +4592,7 @@
     <w:p>
       <w:pPr>
         <w:spacing w:line="360" w:lineRule="auto"/>
-        <w:ind w:left="720"/>
-        <w:rPr>
-          <w:sz w:val="28"/>
-          <w:szCs w:val="28"/>
-          <w:rtl/>
-        </w:rPr>
-      </w:pPr>
-    </w:p>
-    <w:p>
-      <w:pPr>
-        <w:spacing w:line="360" w:lineRule="auto"/>
-        <w:ind w:left="720"/>
-        <w:rPr>
-          <w:sz w:val="28"/>
-          <w:szCs w:val="28"/>
-          <w:rtl/>
-        </w:rPr>
-      </w:pPr>
-    </w:p>
-    <w:p>
-      <w:pPr>
-        <w:spacing w:line="360" w:lineRule="auto"/>
-        <w:ind w:left="720"/>
-        <w:rPr>
-          <w:sz w:val="28"/>
-          <w:szCs w:val="28"/>
-          <w:rtl/>
-        </w:rPr>
-      </w:pPr>
-    </w:p>
-    <w:p>
-      <w:pPr>
-        <w:spacing w:line="360" w:lineRule="auto"/>
-        <w:ind w:left="720"/>
-        <w:rPr>
-          <w:sz w:val="28"/>
-          <w:szCs w:val="28"/>
-          <w:rtl/>
-        </w:rPr>
-      </w:pPr>
-    </w:p>
-    <w:p>
-      <w:pPr>
-        <w:spacing w:line="360" w:lineRule="auto"/>
-        <w:ind w:left="720"/>
-        <w:rPr>
-          <w:sz w:val="28"/>
-          <w:szCs w:val="28"/>
-          <w:rtl/>
-        </w:rPr>
-      </w:pPr>
-    </w:p>
-    <w:p>
-      <w:pPr>
-        <w:spacing w:line="360" w:lineRule="auto"/>
-        <w:rPr>
-          <w:rFonts w:hint="cs"/>
+        <w:rPr>
           <w:sz w:val="28"/>
           <w:szCs w:val="28"/>
           <w:rtl/>
@@ -4046,18 +4606,17 @@
           <w:rtl/>
         </w:rPr>
       </w:pPr>
-      <w:bookmarkStart w:id="3" w:name="_Toc9385899"/>
+      <w:bookmarkStart w:id="4" w:name="_Toc9526721"/>
       <w:r>
         <w:rPr>
           <w:noProof/>
           <w:sz w:val="28"/>
           <w:szCs w:val="28"/>
           <w:rtl/>
-          <w:lang w:val="he-IL"/>
         </w:rPr>
         <w:lastRenderedPageBreak/>
         <w:drawing>
-          <wp:anchor distT="0" distB="0" distL="114300" distR="114300" simplePos="0" relativeHeight="251682816" behindDoc="0" locked="0" layoutInCell="1" allowOverlap="1" wp14:anchorId="322C96A0" wp14:editId="4B19E52B">
+          <wp:anchor distT="0" distB="0" distL="114300" distR="114300" simplePos="0" relativeHeight="251676160" behindDoc="0" locked="0" layoutInCell="1" allowOverlap="1" wp14:anchorId="322C96A0" wp14:editId="2B7C6CB3">
             <wp:simplePos x="0" y="0"/>
             <wp:positionH relativeFrom="margin">
               <wp:align>center</wp:align>
@@ -4072,7 +4631,7 @@
             <wp:cNvGraphicFramePr/>
             <a:graphic xmlns:a="http://schemas.openxmlformats.org/drawingml/2006/main">
               <a:graphicData uri="http://schemas.openxmlformats.org/drawingml/2006/diagram">
-                <dgm:relIds xmlns:dgm="http://schemas.openxmlformats.org/drawingml/2006/diagram" xmlns:r="http://schemas.openxmlformats.org/officeDocument/2006/relationships" r:dm="rId14" r:lo="rId15" r:qs="rId16" r:cs="rId17"/>
+                <dgm:relIds xmlns:dgm="http://schemas.openxmlformats.org/drawingml/2006/diagram" xmlns:r="http://schemas.openxmlformats.org/officeDocument/2006/relationships" r:dm="rId17" r:lo="rId18" r:qs="rId19" r:cs="rId20"/>
               </a:graphicData>
             </a:graphic>
             <wp14:sizeRelH relativeFrom="margin">
@@ -4098,7 +4657,7 @@
         </w:rPr>
         <w:t xml:space="preserve"> ואופן פעולתה</w:t>
       </w:r>
-      <w:bookmarkEnd w:id="3"/>
+      <w:bookmarkEnd w:id="4"/>
     </w:p>
     <w:p>
       <w:pPr>
@@ -4151,23 +4710,25 @@
           <w:szCs w:val="28"/>
           <w:rtl/>
         </w:rPr>
-        <w:t xml:space="preserve"> אינדקס של כל המנגינות השמורות במערכת. מכיל רשימה </w:t>
-      </w:r>
-      <w:r>
-        <w:rPr>
-          <w:sz w:val="28"/>
-          <w:szCs w:val="28"/>
-        </w:rPr>
-        <w:t>hardcoded</w:t>
-      </w:r>
-      <w:r>
-        <w:rPr>
-          <w:rFonts w:hint="cs"/>
-          <w:sz w:val="28"/>
-          <w:szCs w:val="28"/>
-          <w:rtl/>
-        </w:rPr>
-        <w:t xml:space="preserve"> של אובייקטים מסוג </w:t>
+        <w:t xml:space="preserve"> אינדקס של </w:t>
+      </w:r>
+      <w:r>
+        <w:rPr>
+          <w:rFonts w:hint="cs"/>
+          <w:sz w:val="28"/>
+          <w:szCs w:val="28"/>
+          <w:rtl/>
+        </w:rPr>
+        <w:t>מנגינות מוכנות שהמערכת מציעה למשתמשים</w:t>
+      </w:r>
+      <w:r>
+        <w:rPr>
+          <w:rFonts w:hint="cs"/>
+          <w:sz w:val="28"/>
+          <w:szCs w:val="28"/>
+          <w:rtl/>
+        </w:rPr>
+        <w:t xml:space="preserve">. מכיל רשימה של אובייקטים מסוג </w:t>
       </w:r>
       <w:r>
         <w:rPr>
@@ -4591,13 +5152,13 @@
         <mc:AlternateContent>
           <mc:Choice Requires="wps">
             <w:drawing>
-              <wp:anchor distT="45720" distB="45720" distL="114300" distR="114300" simplePos="0" relativeHeight="251687936" behindDoc="0" locked="0" layoutInCell="1" allowOverlap="1" wp14:anchorId="01BEF77E" wp14:editId="759C382E">
+              <wp:anchor distT="45720" distB="45720" distL="114300" distR="114300" simplePos="0" relativeHeight="251680256" behindDoc="0" locked="0" layoutInCell="1" allowOverlap="1" wp14:anchorId="01BEF77E" wp14:editId="5F62EB6A">
                 <wp:simplePos x="0" y="0"/>
                 <wp:positionH relativeFrom="margin">
-                  <wp:posOffset>-553720</wp:posOffset>
+                  <wp:posOffset>-551180</wp:posOffset>
                 </wp:positionH>
                 <wp:positionV relativeFrom="paragraph">
-                  <wp:posOffset>611836</wp:posOffset>
+                  <wp:posOffset>817880</wp:posOffset>
                 </wp:positionV>
                 <wp:extent cx="6821805" cy="1404620"/>
                 <wp:effectExtent l="0" t="0" r="17145" b="24765"/>
@@ -5374,7 +5935,7 @@
           </mc:Choice>
           <mc:Fallback>
             <w:pict>
-              <v:shape w14:anchorId="01BEF77E" id="_x0000_s1027" type="#_x0000_t202" style="position:absolute;left:0;text-align:left;margin-left:-43.6pt;margin-top:48.2pt;width:537.15pt;height:110.6pt;z-index:251687936;visibility:visible;mso-wrap-style:square;mso-width-percent:0;mso-height-percent:200;mso-wrap-distance-left:9pt;mso-wrap-distance-top:3.6pt;mso-wrap-distance-right:9pt;mso-wrap-distance-bottom:3.6pt;mso-position-horizontal:absolute;mso-position-horizontal-relative:margin;mso-position-vertical:absolute;mso-position-vertical-relative:text;mso-width-percent:0;mso-height-percent:200;mso-width-relative:margin;mso-height-relative:margin;v-text-anchor:top" o:gfxdata="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">
+              <v:shape w14:anchorId="01BEF77E" id="_x0000_s1027" type="#_x0000_t202" style="position:absolute;left:0;text-align:left;margin-left:-43.4pt;margin-top:64.4pt;width:537.15pt;height:110.6pt;z-index:251680256;visibility:visible;mso-wrap-style:square;mso-width-percent:0;mso-height-percent:200;mso-wrap-distance-left:9pt;mso-wrap-distance-top:3.6pt;mso-wrap-distance-right:9pt;mso-wrap-distance-bottom:3.6pt;mso-position-horizontal:absolute;mso-position-horizontal-relative:margin;mso-position-vertical:absolute;mso-position-vertical-relative:text;mso-width-percent:0;mso-height-percent:200;mso-width-relative:margin;mso-height-relative:margin;v-text-anchor:top" o:gfxdata="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">
                 <v:textbox style="mso-fit-shape-to-text:t">
                   <w:txbxContent>
                     <w:p>
@@ -6212,16 +6773,16 @@
         <mc:AlternateContent>
           <mc:Choice Requires="wps">
             <w:drawing>
-              <wp:anchor distT="45720" distB="45720" distL="114300" distR="114300" simplePos="0" relativeHeight="251674624" behindDoc="0" locked="0" layoutInCell="1" allowOverlap="1" wp14:anchorId="33ACA2BA" wp14:editId="5F834B44">
+              <wp:anchor distT="45720" distB="45720" distL="114300" distR="114300" simplePos="0" relativeHeight="251646464" behindDoc="0" locked="0" layoutInCell="1" allowOverlap="1" wp14:anchorId="33ACA2BA" wp14:editId="70EE19EC">
                 <wp:simplePos x="0" y="0"/>
                 <wp:positionH relativeFrom="margin">
-                  <wp:align>center</wp:align>
+                  <wp:posOffset>-210820</wp:posOffset>
                 </wp:positionH>
                 <wp:positionV relativeFrom="paragraph">
-                  <wp:posOffset>968955</wp:posOffset>
+                  <wp:posOffset>1103547</wp:posOffset>
                 </wp:positionV>
                 <wp:extent cx="6137910" cy="1404620"/>
-                <wp:effectExtent l="0" t="0" r="15240" b="26670"/>
+                <wp:effectExtent l="0" t="0" r="15240" b="14605"/>
                 <wp:wrapSquare wrapText="bothSides"/>
                 <wp:docPr id="11" name="Text Box 2"/>
                 <wp:cNvGraphicFramePr>
@@ -7131,7 +7692,7 @@
           </mc:Choice>
           <mc:Fallback>
             <w:pict>
-              <v:shape w14:anchorId="33ACA2BA" id="_x0000_s1028" type="#_x0000_t202" style="position:absolute;left:0;text-align:left;margin-left:0;margin-top:76.3pt;width:483.3pt;height:110.6pt;z-index:251674624;visibility:visible;mso-wrap-style:square;mso-width-percent:0;mso-height-percent:200;mso-wrap-distance-left:9pt;mso-wrap-distance-top:3.6pt;mso-wrap-distance-right:9pt;mso-wrap-distance-bottom:3.6pt;mso-position-horizontal:center;mso-position-horizontal-relative:margin;mso-position-vertical:absolute;mso-position-vertical-relative:text;mso-width-percent:0;mso-height-percent:200;mso-width-relative:margin;mso-height-relative:margin;v-text-anchor:top" o:gfxdata="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">
+              <v:shape w14:anchorId="33ACA2BA" id="_x0000_s1028" type="#_x0000_t202" style="position:absolute;left:0;text-align:left;margin-left:-16.6pt;margin-top:86.9pt;width:483.3pt;height:110.6pt;z-index:251646464;visibility:visible;mso-wrap-style:square;mso-width-percent:0;mso-height-percent:200;mso-wrap-distance-left:9pt;mso-wrap-distance-top:3.6pt;mso-wrap-distance-right:9pt;mso-wrap-distance-bottom:3.6pt;mso-position-horizontal:absolute;mso-position-horizontal-relative:margin;mso-position-vertical:absolute;mso-position-vertical-relative:text;mso-width-percent:0;mso-height-percent:200;mso-width-relative:margin;mso-height-relative:margin;v-text-anchor:top" o:gfxdata="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">
                 <v:textbox style="mso-fit-shape-to-text:t">
                   <w:txbxContent>
                     <w:p>
@@ -8041,7 +8602,25 @@
           <w:szCs w:val="28"/>
           <w:rtl/>
         </w:rPr>
-        <w:t xml:space="preserve"> הסקריפט הראשי שפועל עם הרצת האפליקציה. מייבא את רשימת המנגינות מ-</w:t>
+        <w:t xml:space="preserve"> הסקריפט הראשי ש</w:t>
+      </w:r>
+      <w:r>
+        <w:rPr>
+          <w:rFonts w:hint="cs"/>
+          <w:sz w:val="28"/>
+          <w:szCs w:val="28"/>
+          <w:rtl/>
+        </w:rPr>
+        <w:t>מופעל</w:t>
+      </w:r>
+      <w:r>
+        <w:rPr>
+          <w:rFonts w:hint="cs"/>
+          <w:sz w:val="28"/>
+          <w:szCs w:val="28"/>
+          <w:rtl/>
+        </w:rPr>
+        <w:t xml:space="preserve"> עם הרצת האפליקציה. מייבא את רשימת המנגינות מ-</w:t>
       </w:r>
       <w:r>
         <w:rPr>
@@ -8116,13 +8695,13 @@
           <w:noProof/>
         </w:rPr>
         <w:drawing>
-          <wp:anchor distT="0" distB="0" distL="114300" distR="114300" simplePos="0" relativeHeight="251675648" behindDoc="0" locked="0" layoutInCell="1" allowOverlap="1" wp14:anchorId="77D87C40" wp14:editId="06867BCD">
+          <wp:anchor distT="0" distB="0" distL="114300" distR="114300" simplePos="0" relativeHeight="251648512" behindDoc="0" locked="0" layoutInCell="1" allowOverlap="1" wp14:anchorId="77D87C40" wp14:editId="79655975">
             <wp:simplePos x="0" y="0"/>
             <wp:positionH relativeFrom="margin">
-              <wp:align>right</wp:align>
+              <wp:posOffset>-2540</wp:posOffset>
             </wp:positionH>
             <wp:positionV relativeFrom="paragraph">
-              <wp:posOffset>490551</wp:posOffset>
+              <wp:posOffset>577685</wp:posOffset>
             </wp:positionV>
             <wp:extent cx="5731510" cy="3811905"/>
             <wp:effectExtent l="0" t="0" r="2540" b="0"/>
@@ -8141,7 +8720,7 @@
                     </pic:cNvPicPr>
                   </pic:nvPicPr>
                   <pic:blipFill>
-                    <a:blip r:embed="rId19" cstate="print">
+                    <a:blip r:embed="rId22" cstate="print">
                       <a:extLst>
                         <a:ext uri="{28A0092B-C50C-407E-A947-70E740481C1C}">
                           <a14:useLocalDpi xmlns:a14="http://schemas.microsoft.com/office/drawing/2010/main" val="0"/>
@@ -8179,7 +8758,34 @@
           <w:szCs w:val="28"/>
           <w:rtl/>
         </w:rPr>
-        <w:t>כאשר לקוח נכנס לעמוד הראשי באתר, השרת מחזיר לו את עמוד האינדקס עם כל המנגינות שהוא יכול לנגן:</w:t>
+        <w:t>כאשר לקוח נכנס לעמוד הראשי באתר, השרת מחזיר לו את עמוד האינדקס עם כל המנגינות שהוא יכול ל</w:t>
+      </w:r>
+      <w:r>
+        <w:rPr>
+          <w:rFonts w:hint="cs"/>
+          <w:sz w:val="28"/>
+          <w:szCs w:val="28"/>
+          <w:rtl/>
+        </w:rPr>
+        <w:t>ה</w:t>
+      </w:r>
+      <w:r>
+        <w:rPr>
+          <w:rFonts w:hint="cs"/>
+          <w:sz w:val="28"/>
+          <w:szCs w:val="28"/>
+          <w:rtl/>
+        </w:rPr>
+        <w:t>קשיב להן</w:t>
+      </w:r>
+      <w:r>
+        <w:rPr>
+          <w:rFonts w:hint="cs"/>
+          <w:sz w:val="28"/>
+          <w:szCs w:val="28"/>
+          <w:rtl/>
+        </w:rPr>
+        <w:t>:</w:t>
       </w:r>
     </w:p>
     <w:p>
@@ -8200,7 +8806,7 @@
         <mc:AlternateContent>
           <mc:Choice Requires="wps">
             <w:drawing>
-              <wp:anchor distT="45720" distB="45720" distL="114300" distR="114300" simplePos="0" relativeHeight="251684864" behindDoc="0" locked="0" layoutInCell="1" allowOverlap="1" wp14:anchorId="1869815D" wp14:editId="4DBC79B9">
+              <wp:anchor distT="45720" distB="45720" distL="114300" distR="114300" simplePos="0" relativeHeight="251678208" behindDoc="0" locked="0" layoutInCell="1" allowOverlap="1" wp14:anchorId="1869815D" wp14:editId="4025DEE8">
                 <wp:simplePos x="0" y="0"/>
                 <wp:positionH relativeFrom="margin">
                   <wp:align>center</wp:align>
@@ -10189,7 +10795,7 @@
           </mc:Choice>
           <mc:Fallback>
             <w:pict>
-              <v:shape w14:anchorId="1869815D" id="_x0000_s1029" type="#_x0000_t202" style="position:absolute;left:0;text-align:left;margin-left:0;margin-top:69.65pt;width:502.05pt;height:110.6pt;z-index:251684864;visibility:visible;mso-wrap-style:square;mso-width-percent:0;mso-height-percent:200;mso-wrap-distance-left:9pt;mso-wrap-distance-top:3.6pt;mso-wrap-distance-right:9pt;mso-wrap-distance-bottom:3.6pt;mso-position-horizontal:center;mso-position-horizontal-relative:margin;mso-position-vertical:absolute;mso-position-vertical-relative:text;mso-width-percent:0;mso-height-percent:200;mso-width-relative:margin;mso-height-relative:margin;v-text-anchor:top" o:gfxdata="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">
+              <v:shape w14:anchorId="1869815D" id="_x0000_s1029" type="#_x0000_t202" style="position:absolute;left:0;text-align:left;margin-left:0;margin-top:69.65pt;width:502.05pt;height:110.6pt;z-index:251678208;visibility:visible;mso-wrap-style:square;mso-width-percent:0;mso-height-percent:200;mso-wrap-distance-left:9pt;mso-wrap-distance-top:3.6pt;mso-wrap-distance-right:9pt;mso-wrap-distance-bottom:3.6pt;mso-position-horizontal:center;mso-position-horizontal-relative:margin;mso-position-vertical:absolute;mso-position-vertical-relative:text;mso-width-percent:0;mso-height-percent:200;mso-width-relative:margin;mso-height-relative:margin;v-text-anchor:top" o:gfxdata="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">
                 <v:textbox style="mso-fit-shape-to-text:t">
                   <w:txbxContent>
                     <w:p>
@@ -12240,7 +12846,6 @@
     <w:p>
       <w:pPr>
         <w:rPr>
-          <w:rFonts w:hint="cs"/>
           <w:sz w:val="28"/>
           <w:szCs w:val="28"/>
           <w:rtl/>
@@ -12248,19 +12853,78 @@
       </w:pPr>
       <w:r>
         <w:rPr>
+          <w:rFonts w:hint="cs"/>
+          <w:sz w:val="28"/>
+          <w:szCs w:val="28"/>
+          <w:rtl/>
+        </w:rPr>
+        <w:t>ב</w:t>
+      </w:r>
+      <w:r>
+        <w:rPr>
+          <w:rFonts w:hint="cs"/>
+          <w:sz w:val="28"/>
+          <w:szCs w:val="28"/>
+          <w:rtl/>
+        </w:rPr>
+        <w:t>התחלה, הסקריפט מאתחל את אובייקט הפסנתר ע"י טעינת ה-</w:t>
+      </w:r>
+      <w:r>
+        <w:rPr>
+          <w:sz w:val="28"/>
+          <w:szCs w:val="28"/>
+        </w:rPr>
+        <w:t>samples</w:t>
+      </w:r>
+      <w:r>
+        <w:rPr>
+          <w:rFonts w:hint="cs"/>
+          <w:sz w:val="28"/>
+          <w:szCs w:val="28"/>
+          <w:rtl/>
+        </w:rPr>
+        <w:t xml:space="preserve"> הדרושים, ולאחר מכן הוא מאפשר למשתמש לנגן כל אחת מהיצירות הזמינות באתר ומודיע לו על כך באמצעות התראת </w:t>
+      </w:r>
+      <w:r>
+        <w:rPr>
+          <w:sz w:val="28"/>
+          <w:szCs w:val="28"/>
+        </w:rPr>
+        <w:t>toast</w:t>
+      </w:r>
+      <w:r>
+        <w:rPr>
+          <w:rFonts w:hint="cs"/>
+          <w:sz w:val="28"/>
+          <w:szCs w:val="28"/>
+          <w:rtl/>
+        </w:rPr>
+        <w:t>:</w:t>
+      </w:r>
+    </w:p>
+    <w:p>
+      <w:pPr>
+        <w:rPr>
+          <w:sz w:val="28"/>
+          <w:szCs w:val="28"/>
+          <w:rtl/>
+        </w:rPr>
+      </w:pPr>
+      <w:r>
+        <w:rPr>
           <w:noProof/>
         </w:rPr>
         <w:drawing>
-          <wp:anchor distT="0" distB="0" distL="114300" distR="114300" simplePos="0" relativeHeight="251685888" behindDoc="0" locked="0" layoutInCell="1" allowOverlap="1" wp14:anchorId="00701611" wp14:editId="20467B2D">
+          <wp:anchor distT="0" distB="0" distL="114300" distR="114300" simplePos="0" relativeHeight="251674112" behindDoc="0" locked="0" layoutInCell="1" allowOverlap="1" wp14:anchorId="00701611" wp14:editId="07E5386F">
             <wp:simplePos x="0" y="0"/>
             <wp:positionH relativeFrom="margin">
-              <wp:posOffset>1300480</wp:posOffset>
+              <wp:posOffset>1558428</wp:posOffset>
             </wp:positionH>
             <wp:positionV relativeFrom="paragraph">
-              <wp:posOffset>698804</wp:posOffset>
+              <wp:posOffset>8117</wp:posOffset>
             </wp:positionV>
-            <wp:extent cx="3130550" cy="731520"/>
-            <wp:effectExtent l="0" t="0" r="0" b="0"/>
+            <wp:extent cx="2599690" cy="607060"/>
+            <wp:effectExtent l="0" t="0" r="0" b="2540"/>
             <wp:wrapSquare wrapText="bothSides"/>
             <wp:docPr id="20" name="תמונה 20"/>
             <wp:cNvGraphicFramePr>
@@ -12276,7 +12940,7 @@
                     </pic:cNvPicPr>
                   </pic:nvPicPr>
                   <pic:blipFill rotWithShape="1">
-                    <a:blip r:embed="rId20">
+                    <a:blip r:embed="rId23">
                       <a:extLst>
                         <a:ext uri="{28A0092B-C50C-407E-A947-70E740481C1C}">
                           <a14:useLocalDpi xmlns:a14="http://schemas.microsoft.com/office/drawing/2010/main" val="0"/>
@@ -12289,7 +12953,7 @@
                   <pic:spPr bwMode="auto">
                     <a:xfrm>
                       <a:off x="0" y="0"/>
-                      <a:ext cx="3130550" cy="731520"/>
+                      <a:ext cx="2599690" cy="607060"/>
                     </a:xfrm>
                     <a:prstGeom prst="rect">
                       <a:avLst/>
@@ -12316,56 +12980,6 @@
           </wp:anchor>
         </w:drawing>
       </w:r>
-      <w:r>
-        <w:rPr>
-          <w:rFonts w:hint="cs"/>
-          <w:sz w:val="28"/>
-          <w:szCs w:val="28"/>
-          <w:rtl/>
-        </w:rPr>
-        <w:t>ב</w:t>
-      </w:r>
-      <w:r>
-        <w:rPr>
-          <w:rFonts w:hint="cs"/>
-          <w:sz w:val="28"/>
-          <w:szCs w:val="28"/>
-          <w:rtl/>
-        </w:rPr>
-        <w:t>התחלה, הסקריפט מאתחל את אובייקט הפסנתר ע"י טעינת ה-</w:t>
-      </w:r>
-      <w:r>
-        <w:rPr>
-          <w:sz w:val="28"/>
-          <w:szCs w:val="28"/>
-        </w:rPr>
-        <w:t>samples</w:t>
-      </w:r>
-      <w:r>
-        <w:rPr>
-          <w:rFonts w:hint="cs"/>
-          <w:sz w:val="28"/>
-          <w:szCs w:val="28"/>
-          <w:rtl/>
-        </w:rPr>
-        <w:t xml:space="preserve"> הדרושים, ולאחר מכן הוא מאפשר למשתמש לנגן כל אחת מהיצירות הזמינות באתר ומודיע לו על כך באמצעות התראת </w:t>
-      </w:r>
-      <w:r>
-        <w:rPr>
-          <w:sz w:val="28"/>
-          <w:szCs w:val="28"/>
-        </w:rPr>
-        <w:t>toast</w:t>
-      </w:r>
-      <w:r>
-        <w:rPr>
-          <w:rFonts w:hint="cs"/>
-          <w:sz w:val="28"/>
-          <w:szCs w:val="28"/>
-          <w:rtl/>
-        </w:rPr>
-        <w:t>:</w:t>
-      </w:r>
     </w:p>
     <w:p>
       <w:pPr>
@@ -12384,15 +12998,6 @@
           <w:rtl/>
         </w:rPr>
       </w:pPr>
-    </w:p>
-    <w:p>
-      <w:pPr>
-        <w:rPr>
-          <w:sz w:val="28"/>
-          <w:szCs w:val="28"/>
-          <w:rtl/>
-        </w:rPr>
-      </w:pPr>
       <w:r>
         <w:rPr>
           <w:rFonts w:hint="cs"/>
@@ -12407,25 +13012,30 @@
       <w:pPr>
         <w:pStyle w:val="1"/>
         <w:rPr>
-          <w:rFonts w:hint="cs"/>
           <w:rtl/>
         </w:rPr>
       </w:pPr>
-      <w:bookmarkStart w:id="4" w:name="_Toc9385900"/>
+      <w:bookmarkStart w:id="5" w:name="_Toc9526722"/>
       <w:r>
         <w:rPr>
           <w:rFonts w:hint="cs"/>
           <w:rtl/>
         </w:rPr>
         <w:lastRenderedPageBreak/>
-        <w:t>יצירת המנגינות</w:t>
-      </w:r>
-      <w:bookmarkEnd w:id="4"/>
+        <w:t>יצירת מנגינ</w:t>
+      </w:r>
+      <w:r>
+        <w:rPr>
+          <w:rFonts w:hint="cs"/>
+          <w:rtl/>
+        </w:rPr>
+        <w:t>ה</w:t>
+      </w:r>
+      <w:bookmarkEnd w:id="5"/>
     </w:p>
     <w:p>
       <w:pPr>
         <w:rPr>
-          <w:rFonts w:hint="cs"/>
           <w:sz w:val="28"/>
           <w:szCs w:val="28"/>
           <w:rtl/>
@@ -12494,7 +13104,160 @@
           <w:szCs w:val="28"/>
           <w:rtl/>
         </w:rPr>
-        <w:t xml:space="preserve"> לקחת מנגינה </w:t>
+        <w:t xml:space="preserve"> לקחת </w:t>
+      </w:r>
+      <w:r>
+        <w:rPr>
+          <w:rFonts w:hint="cs"/>
+          <w:sz w:val="28"/>
+          <w:szCs w:val="28"/>
+          <w:rtl/>
+        </w:rPr>
+        <w:t>יצירה</w:t>
+      </w:r>
+      <w:r>
+        <w:rPr>
+          <w:rFonts w:hint="cs"/>
+          <w:sz w:val="28"/>
+          <w:szCs w:val="28"/>
+          <w:rtl/>
+        </w:rPr>
+        <w:t xml:space="preserve"> מוזיקלית</w:t>
+      </w:r>
+      <w:r>
+        <w:rPr>
+          <w:rFonts w:hint="cs"/>
+          <w:sz w:val="28"/>
+          <w:szCs w:val="28"/>
+          <w:rtl/>
+        </w:rPr>
+        <w:t xml:space="preserve"> מוכנה</w:t>
+      </w:r>
+      <w:r>
+        <w:rPr>
+          <w:rFonts w:hint="cs"/>
+          <w:sz w:val="28"/>
+          <w:szCs w:val="28"/>
+          <w:rtl/>
+        </w:rPr>
+        <w:t xml:space="preserve">, ולבנות </w:t>
+      </w:r>
+      <w:r>
+        <w:rPr>
+          <w:rFonts w:hint="cs"/>
+          <w:sz w:val="28"/>
+          <w:szCs w:val="28"/>
+          <w:rtl/>
+        </w:rPr>
+        <w:t>תהליך</w:t>
+      </w:r>
+      <w:r>
+        <w:rPr>
+          <w:rFonts w:hint="cs"/>
+          <w:sz w:val="28"/>
+          <w:szCs w:val="28"/>
+          <w:rtl/>
+        </w:rPr>
+        <w:t xml:space="preserve"> שמנגן אותה</w:t>
+      </w:r>
+      <w:r>
+        <w:rPr>
+          <w:rFonts w:hint="cs"/>
+          <w:sz w:val="28"/>
+          <w:szCs w:val="28"/>
+          <w:rtl/>
+        </w:rPr>
+        <w:t xml:space="preserve"> במבנה ובחוקיות שלה</w:t>
+      </w:r>
+      <w:r>
+        <w:rPr>
+          <w:rFonts w:hint="cs"/>
+          <w:sz w:val="28"/>
+          <w:szCs w:val="28"/>
+          <w:rtl/>
+        </w:rPr>
+        <w:t xml:space="preserve"> בלי סוף וללא חזרות</w:t>
+      </w:r>
+      <w:r>
+        <w:rPr>
+          <w:rFonts w:hint="cs"/>
+          <w:sz w:val="28"/>
+          <w:szCs w:val="28"/>
+          <w:rtl/>
+        </w:rPr>
+        <w:t xml:space="preserve"> (כלומר: לחולל לה המשך</w:t>
+      </w:r>
+      <w:r>
+        <w:rPr>
+          <w:rFonts w:hint="cs"/>
+          <w:sz w:val="28"/>
+          <w:szCs w:val="28"/>
+          <w:rtl/>
+        </w:rPr>
+        <w:t xml:space="preserve"> התואם את מאפייניה הייחודיים)</w:t>
+      </w:r>
+      <w:r>
+        <w:rPr>
+          <w:rFonts w:hint="cs"/>
+          <w:sz w:val="28"/>
+          <w:szCs w:val="28"/>
+          <w:rtl/>
+        </w:rPr>
+        <w:t>.</w:t>
+      </w:r>
+      <w:r>
+        <w:rPr>
+          <w:rFonts w:hint="cs"/>
+          <w:sz w:val="28"/>
+          <w:szCs w:val="28"/>
+          <w:rtl/>
+        </w:rPr>
+        <w:t xml:space="preserve"> </w:t>
+      </w:r>
+      <w:r>
+        <w:rPr>
+          <w:rFonts w:hint="cs"/>
+          <w:sz w:val="28"/>
+          <w:szCs w:val="28"/>
+          <w:rtl/>
+        </w:rPr>
+        <w:t xml:space="preserve">תחילה </w:t>
+      </w:r>
+      <w:r>
+        <w:rPr>
+          <w:rFonts w:hint="cs"/>
+          <w:sz w:val="28"/>
+          <w:szCs w:val="28"/>
+          <w:rtl/>
+        </w:rPr>
+        <w:t xml:space="preserve">חיפשתי מנגינה </w:t>
+      </w:r>
+      <w:r>
+        <w:rPr>
+          <w:rFonts w:hint="cs"/>
+          <w:sz w:val="28"/>
+          <w:szCs w:val="28"/>
+          <w:rtl/>
+        </w:rPr>
+        <w:t xml:space="preserve">מתאימה </w:t>
+      </w:r>
+      <w:r>
+        <w:rPr>
+          <w:rFonts w:hint="cs"/>
+          <w:sz w:val="28"/>
+          <w:szCs w:val="28"/>
+          <w:rtl/>
+        </w:rPr>
+        <w:t xml:space="preserve">בעלת מבנה קבוע </w:t>
+      </w:r>
+      <w:r>
+        <w:rPr>
+          <w:rFonts w:hint="cs"/>
+          <w:sz w:val="28"/>
+          <w:szCs w:val="28"/>
+          <w:rtl/>
+        </w:rPr>
+        <w:t xml:space="preserve">שיהיה נוח לבנות ממנה </w:t>
       </w:r>
       <w:proofErr w:type="spellStart"/>
       <w:r>
@@ -12504,7 +13267,7 @@
           <w:szCs w:val="28"/>
           <w:rtl/>
         </w:rPr>
-        <w:t>מסויימת</w:t>
+        <w:t>גירסה</w:t>
       </w:r>
       <w:proofErr w:type="spellEnd"/>
       <w:r>
@@ -12514,61 +13277,7 @@
           <w:szCs w:val="28"/>
           <w:rtl/>
         </w:rPr>
-        <w:t xml:space="preserve"> וידועה מראש, ולבנות </w:t>
-      </w:r>
-      <w:r>
-        <w:rPr>
-          <w:rFonts w:hint="cs"/>
-          <w:sz w:val="28"/>
-          <w:szCs w:val="28"/>
-          <w:rtl/>
-        </w:rPr>
-        <w:t>סקריפט שמנגן אותה</w:t>
-      </w:r>
-      <w:r>
-        <w:rPr>
-          <w:rFonts w:hint="cs"/>
-          <w:sz w:val="28"/>
-          <w:szCs w:val="28"/>
-          <w:rtl/>
-        </w:rPr>
-        <w:t xml:space="preserve"> במבנה ובחוקיות שלה</w:t>
-      </w:r>
-      <w:r>
-        <w:rPr>
-          <w:rFonts w:hint="cs"/>
-          <w:sz w:val="28"/>
-          <w:szCs w:val="28"/>
-          <w:rtl/>
-        </w:rPr>
-        <w:t xml:space="preserve"> בלי סוף וללא חזרות. חיפשתי מנגינה </w:t>
-      </w:r>
-      <w:r>
-        <w:rPr>
-          <w:rFonts w:hint="cs"/>
-          <w:sz w:val="28"/>
-          <w:szCs w:val="28"/>
-          <w:rtl/>
-        </w:rPr>
-        <w:t xml:space="preserve">מתאימה </w:t>
-      </w:r>
-      <w:r>
-        <w:rPr>
-          <w:rFonts w:hint="cs"/>
-          <w:sz w:val="28"/>
-          <w:szCs w:val="28"/>
-          <w:rtl/>
-        </w:rPr>
-        <w:t xml:space="preserve">בעלת מבנה קבוע </w:t>
-      </w:r>
-      <w:r>
-        <w:rPr>
-          <w:rFonts w:hint="cs"/>
-          <w:sz w:val="28"/>
-          <w:szCs w:val="28"/>
-          <w:rtl/>
-        </w:rPr>
-        <w:t xml:space="preserve">שיהיה נוח לבנות ממנה </w:t>
+        <w:t xml:space="preserve"> </w:t>
       </w:r>
       <w:proofErr w:type="spellStart"/>
       <w:r>
@@ -12578,7 +13287,7 @@
           <w:szCs w:val="28"/>
           <w:rtl/>
         </w:rPr>
-        <w:t>גירסה</w:t>
+        <w:t>ג'נרטיבית</w:t>
       </w:r>
       <w:proofErr w:type="spellEnd"/>
       <w:r>
@@ -12588,37 +13297,20 @@
           <w:szCs w:val="28"/>
           <w:rtl/>
         </w:rPr>
-        <w:t xml:space="preserve"> </w:t>
-      </w:r>
-      <w:proofErr w:type="spellStart"/>
-      <w:r>
-        <w:rPr>
-          <w:rFonts w:hint="cs"/>
-          <w:sz w:val="28"/>
-          <w:szCs w:val="28"/>
-          <w:rtl/>
-        </w:rPr>
-        <w:t>ג'נרטיבית</w:t>
-      </w:r>
-      <w:proofErr w:type="spellEnd"/>
-      <w:r>
-        <w:rPr>
-          <w:rFonts w:hint="cs"/>
-          <w:sz w:val="28"/>
-          <w:szCs w:val="28"/>
-          <w:rtl/>
-        </w:rPr>
-        <w:t>, ולבסוף בחרתי ב-</w:t>
-      </w:r>
-      <w:proofErr w:type="spellStart"/>
-      <w:r>
-        <w:rPr>
-          <w:sz w:val="28"/>
-          <w:szCs w:val="28"/>
-        </w:rPr>
-        <w:t>aisatsana</w:t>
-      </w:r>
-      <w:proofErr w:type="spellEnd"/>
+        <w:t>, ובחרתי ב-</w:t>
+      </w:r>
+      <w:hyperlink r:id="rId24" w:history="1">
+        <w:proofErr w:type="spellStart"/>
+        <w:r>
+          <w:rPr>
+            <w:rStyle w:val="Hyperlink"/>
+            <w:sz w:val="28"/>
+            <w:szCs w:val="28"/>
+          </w:rPr>
+          <w:t>aisatsana</w:t>
+        </w:r>
+        <w:proofErr w:type="spellEnd"/>
+      </w:hyperlink>
       <w:r>
         <w:rPr>
           <w:rFonts w:hint="cs"/>
@@ -12689,10 +13381,8 @@
           <w:numId w:val="3"/>
         </w:numPr>
         <w:rPr>
-          <w:rFonts w:hint="cs"/>
-          <w:sz w:val="28"/>
-          <w:szCs w:val="28"/>
-          <w:rtl/>
+          <w:sz w:val="28"/>
+          <w:szCs w:val="28"/>
         </w:rPr>
       </w:pPr>
       <w:r>
@@ -12714,10 +13404,1339 @@
           <w:szCs w:val="28"/>
           <w:rtl/>
         </w:rPr>
-        <w:t xml:space="preserve"> - </w:t>
-      </w:r>
-      <w:bookmarkStart w:id="5" w:name="_GoBack"/>
-      <w:bookmarkEnd w:id="5"/>
+        <w:t xml:space="preserve"> </w:t>
+      </w:r>
+      <w:r>
+        <w:rPr>
+          <w:sz w:val="28"/>
+          <w:szCs w:val="28"/>
+          <w:rtl/>
+        </w:rPr>
+        <w:t>–</w:t>
+      </w:r>
+      <w:r>
+        <w:rPr>
+          <w:rFonts w:hint="cs"/>
+          <w:sz w:val="28"/>
+          <w:szCs w:val="28"/>
+          <w:rtl/>
+        </w:rPr>
+        <w:t xml:space="preserve"> </w:t>
+      </w:r>
+      <w:r>
+        <w:rPr>
+          <w:rFonts w:hint="cs"/>
+          <w:sz w:val="28"/>
+          <w:szCs w:val="28"/>
+          <w:rtl/>
+        </w:rPr>
+        <w:t>צליל בעל שם מוגדר, כמו "דו"</w:t>
+      </w:r>
+      <w:r>
+        <w:rPr>
+          <w:rFonts w:hint="cs"/>
+          <w:sz w:val="28"/>
+          <w:szCs w:val="28"/>
+          <w:rtl/>
+        </w:rPr>
+        <w:t>, "רה", "מי"...</w:t>
+      </w:r>
+    </w:p>
+    <w:p>
+      <w:pPr>
+        <w:pStyle w:val="a3"/>
+        <w:numPr>
+          <w:ilvl w:val="0"/>
+          <w:numId w:val="3"/>
+        </w:numPr>
+        <w:rPr>
+          <w:sz w:val="28"/>
+          <w:szCs w:val="28"/>
+        </w:rPr>
+      </w:pPr>
+      <w:r>
+        <w:rPr>
+          <w:rFonts w:hint="cs"/>
+          <w:b/>
+          <w:bCs/>
+          <w:sz w:val="28"/>
+          <w:szCs w:val="28"/>
+          <w:u w:val="single"/>
+          <w:rtl/>
+        </w:rPr>
+        <w:t>פעימה</w:t>
+      </w:r>
+      <w:r>
+        <w:rPr>
+          <w:rFonts w:hint="cs"/>
+          <w:sz w:val="28"/>
+          <w:szCs w:val="28"/>
+          <w:rtl/>
+        </w:rPr>
+        <w:t xml:space="preserve"> </w:t>
+      </w:r>
+      <w:r>
+        <w:rPr>
+          <w:sz w:val="28"/>
+          <w:szCs w:val="28"/>
+          <w:rtl/>
+        </w:rPr>
+        <w:t>–</w:t>
+      </w:r>
+      <w:r>
+        <w:rPr>
+          <w:rFonts w:hint="cs"/>
+          <w:sz w:val="28"/>
+          <w:szCs w:val="28"/>
+          <w:rtl/>
+        </w:rPr>
+        <w:t xml:space="preserve"> </w:t>
+      </w:r>
+      <w:r>
+        <w:rPr>
+          <w:rFonts w:hint="cs"/>
+          <w:sz w:val="28"/>
+          <w:szCs w:val="28"/>
+          <w:rtl/>
+        </w:rPr>
+        <w:t>יחיד</w:t>
+      </w:r>
+      <w:r>
+        <w:rPr>
+          <w:rFonts w:hint="cs"/>
+          <w:sz w:val="28"/>
+          <w:szCs w:val="28"/>
+          <w:rtl/>
+        </w:rPr>
+        <w:t>ת</w:t>
+      </w:r>
+      <w:r>
+        <w:rPr>
+          <w:rFonts w:hint="cs"/>
+          <w:sz w:val="28"/>
+          <w:szCs w:val="28"/>
+          <w:rtl/>
+        </w:rPr>
+        <w:t xml:space="preserve"> </w:t>
+      </w:r>
+      <w:r>
+        <w:rPr>
+          <w:rFonts w:hint="cs"/>
+          <w:sz w:val="28"/>
+          <w:szCs w:val="28"/>
+          <w:rtl/>
+        </w:rPr>
+        <w:t xml:space="preserve">הבסיס של הזמן במנגינה. המהירות שבה יצירה מנוגנת יכולה להימדד בפעימות לדקה, או </w:t>
+      </w:r>
+      <w:r>
+        <w:rPr>
+          <w:rFonts w:hint="cs"/>
+          <w:b/>
+          <w:bCs/>
+          <w:sz w:val="28"/>
+          <w:szCs w:val="28"/>
+        </w:rPr>
+        <w:t>BPM</w:t>
+      </w:r>
+      <w:r>
+        <w:rPr>
+          <w:rFonts w:hint="cs"/>
+          <w:sz w:val="28"/>
+          <w:szCs w:val="28"/>
+          <w:rtl/>
+        </w:rPr>
+        <w:t xml:space="preserve"> (קצב). הקצב של </w:t>
+      </w:r>
+      <w:proofErr w:type="spellStart"/>
+      <w:r>
+        <w:rPr>
+          <w:sz w:val="28"/>
+          <w:szCs w:val="28"/>
+        </w:rPr>
+        <w:t>aisatsana</w:t>
+      </w:r>
+      <w:proofErr w:type="spellEnd"/>
+      <w:r>
+        <w:rPr>
+          <w:rFonts w:hint="cs"/>
+          <w:sz w:val="28"/>
+          <w:szCs w:val="28"/>
+          <w:rtl/>
+        </w:rPr>
+        <w:t xml:space="preserve"> הוא </w:t>
+      </w:r>
+      <w:r>
+        <w:rPr>
+          <w:sz w:val="28"/>
+          <w:szCs w:val="28"/>
+        </w:rPr>
+        <w:t>102 BPM</w:t>
+      </w:r>
+      <w:r>
+        <w:rPr>
+          <w:rFonts w:hint="cs"/>
+          <w:sz w:val="28"/>
+          <w:szCs w:val="28"/>
+          <w:rtl/>
+        </w:rPr>
+        <w:t>.</w:t>
+      </w:r>
+      <w:r>
+        <w:rPr>
+          <w:rFonts w:hint="cs"/>
+          <w:sz w:val="28"/>
+          <w:szCs w:val="28"/>
+          <w:rtl/>
+        </w:rPr>
+        <w:t xml:space="preserve"> זאת אומרת שאורך פעימה אחת ביצירה הזאת הוא קצת </w:t>
+      </w:r>
+      <w:r>
+        <w:rPr>
+          <w:rFonts w:hint="cs"/>
+          <w:sz w:val="28"/>
+          <w:szCs w:val="28"/>
+          <w:rtl/>
+        </w:rPr>
+        <w:t>פחות מ-0.6 שניות</w:t>
+      </w:r>
+      <w:r>
+        <w:rPr>
+          <w:rFonts w:hint="cs"/>
+          <w:sz w:val="28"/>
+          <w:szCs w:val="28"/>
+          <w:rtl/>
+        </w:rPr>
+        <w:t>.</w:t>
+      </w:r>
+    </w:p>
+    <w:p>
+      <w:pPr>
+        <w:rPr>
+          <w:sz w:val="28"/>
+          <w:szCs w:val="28"/>
+          <w:rtl/>
+        </w:rPr>
+      </w:pPr>
+    </w:p>
+    <w:p>
+      <w:pPr>
+        <w:rPr>
+          <w:sz w:val="28"/>
+          <w:szCs w:val="28"/>
+          <w:rtl/>
+        </w:rPr>
+      </w:pPr>
+      <w:r>
+        <w:rPr>
+          <w:rFonts w:hint="cs"/>
+          <w:sz w:val="28"/>
+          <w:szCs w:val="28"/>
+          <w:rtl/>
+        </w:rPr>
+        <w:t>ל-</w:t>
+      </w:r>
+      <w:proofErr w:type="spellStart"/>
+      <w:r>
+        <w:rPr>
+          <w:sz w:val="28"/>
+          <w:szCs w:val="28"/>
+        </w:rPr>
+        <w:t>aisatsana</w:t>
+      </w:r>
+      <w:proofErr w:type="spellEnd"/>
+      <w:r>
+        <w:rPr>
+          <w:rFonts w:hint="cs"/>
+          <w:sz w:val="28"/>
+          <w:szCs w:val="28"/>
+          <w:rtl/>
+        </w:rPr>
+        <w:t xml:space="preserve"> מבנה פשוט יחסית, והיא עוקבת אחרי דפוס קבוע: מהתו הראשון, כל 16 פעימות מכילות סדרה</w:t>
+      </w:r>
+      <w:r>
+        <w:rPr>
+          <w:rFonts w:hint="cs"/>
+          <w:sz w:val="28"/>
+          <w:szCs w:val="28"/>
+          <w:rtl/>
+        </w:rPr>
+        <w:t xml:space="preserve"> עם כמות </w:t>
+      </w:r>
+      <w:proofErr w:type="spellStart"/>
+      <w:r>
+        <w:rPr>
+          <w:rFonts w:hint="cs"/>
+          <w:sz w:val="28"/>
+          <w:szCs w:val="28"/>
+          <w:rtl/>
+        </w:rPr>
+        <w:t>מסויימת</w:t>
+      </w:r>
+      <w:proofErr w:type="spellEnd"/>
+      <w:r>
+        <w:rPr>
+          <w:rFonts w:hint="cs"/>
+          <w:sz w:val="28"/>
+          <w:szCs w:val="28"/>
+          <w:rtl/>
+        </w:rPr>
+        <w:t xml:space="preserve"> של תווים</w:t>
+      </w:r>
+      <w:r>
+        <w:rPr>
+          <w:rFonts w:hint="cs"/>
+          <w:sz w:val="28"/>
+          <w:szCs w:val="28"/>
+          <w:rtl/>
+        </w:rPr>
+        <w:t>, שאותה</w:t>
+      </w:r>
+      <w:r>
+        <w:rPr>
+          <w:rFonts w:hint="cs"/>
+          <w:sz w:val="28"/>
+          <w:szCs w:val="28"/>
+          <w:rtl/>
+        </w:rPr>
+        <w:t xml:space="preserve"> נכנה</w:t>
+      </w:r>
+      <w:r>
+        <w:rPr>
+          <w:rFonts w:hint="cs"/>
+          <w:sz w:val="28"/>
+          <w:szCs w:val="28"/>
+          <w:rtl/>
+        </w:rPr>
+        <w:t xml:space="preserve"> "בית".</w:t>
+      </w:r>
+    </w:p>
+    <w:p>
+      <w:pPr>
+        <w:rPr>
+          <w:sz w:val="28"/>
+          <w:szCs w:val="28"/>
+          <w:rtl/>
+        </w:rPr>
+      </w:pPr>
+      <w:r>
+        <w:rPr>
+          <w:rFonts w:hint="cs"/>
+          <w:sz w:val="28"/>
+          <w:szCs w:val="28"/>
+          <w:rtl/>
+        </w:rPr>
+        <w:t>לדוגמה,</w:t>
+      </w:r>
+      <w:r>
+        <w:rPr>
+          <w:rFonts w:hint="cs"/>
+          <w:sz w:val="28"/>
+          <w:szCs w:val="28"/>
+          <w:rtl/>
+        </w:rPr>
+        <w:t xml:space="preserve"> בין השנייה השלישית לשנייה ה-12 </w:t>
+      </w:r>
+      <w:r>
+        <w:rPr>
+          <w:rFonts w:hint="cs"/>
+          <w:sz w:val="28"/>
+          <w:szCs w:val="28"/>
+          <w:rtl/>
+        </w:rPr>
+        <w:t>נמצא הבית הראשון</w:t>
+      </w:r>
+      <w:r>
+        <w:rPr>
+          <w:rFonts w:hint="cs"/>
+          <w:sz w:val="28"/>
+          <w:szCs w:val="28"/>
+          <w:rtl/>
+        </w:rPr>
+        <w:t>. בין השנייה ה-</w:t>
+      </w:r>
+      <w:r>
+        <w:rPr>
+          <w:rFonts w:hint="cs"/>
+          <w:sz w:val="28"/>
+          <w:szCs w:val="28"/>
+          <w:rtl/>
+        </w:rPr>
+        <w:t>12</w:t>
+      </w:r>
+      <w:r>
+        <w:rPr>
+          <w:rFonts w:hint="cs"/>
+          <w:sz w:val="28"/>
+          <w:szCs w:val="28"/>
+          <w:rtl/>
+        </w:rPr>
+        <w:t xml:space="preserve"> לשנייה </w:t>
+      </w:r>
+      <w:r>
+        <w:rPr>
+          <w:rFonts w:hint="cs"/>
+          <w:sz w:val="28"/>
+          <w:szCs w:val="28"/>
+          <w:rtl/>
+        </w:rPr>
+        <w:t>ה-21 נמצא הבית השני, וכך הלאה</w:t>
+      </w:r>
+      <w:r>
+        <w:rPr>
+          <w:rFonts w:hint="cs"/>
+          <w:sz w:val="28"/>
+          <w:szCs w:val="28"/>
+          <w:rtl/>
+        </w:rPr>
+        <w:t xml:space="preserve"> עד סוף היצירה, שכוללת 32 בתים בסך הכל.</w:t>
+      </w:r>
+    </w:p>
+    <w:p>
+      <w:pPr>
+        <w:rPr>
+          <w:sz w:val="28"/>
+          <w:szCs w:val="28"/>
+          <w:rtl/>
+        </w:rPr>
+      </w:pPr>
+    </w:p>
+    <w:p>
+      <w:pPr>
+        <w:rPr>
+          <w:sz w:val="28"/>
+          <w:szCs w:val="28"/>
+          <w:rtl/>
+        </w:rPr>
+      </w:pPr>
+      <w:r>
+        <w:rPr>
+          <w:rFonts w:hint="cs"/>
+          <w:sz w:val="28"/>
+          <w:szCs w:val="28"/>
+          <w:rtl/>
+        </w:rPr>
+        <w:t xml:space="preserve">יצירה זו פשוטה בהרבה מהשירים הפופולאריים המקובלים כיום, שמורכבים מחלקים </w:t>
+      </w:r>
+      <w:r>
+        <w:rPr>
+          <w:rFonts w:hint="cs"/>
+          <w:sz w:val="28"/>
+          <w:szCs w:val="28"/>
+          <w:rtl/>
+        </w:rPr>
+        <w:t>שקיים ביניהם שוני מהותי, כמו בית ופזמון.</w:t>
+      </w:r>
+    </w:p>
+    <w:p>
+      <w:pPr>
+        <w:rPr>
+          <w:sz w:val="28"/>
+          <w:szCs w:val="28"/>
+          <w:rtl/>
+        </w:rPr>
+      </w:pPr>
+    </w:p>
+    <w:p>
+      <w:pPr>
+        <w:rPr>
+          <w:sz w:val="28"/>
+          <w:szCs w:val="28"/>
+          <w:rtl/>
+        </w:rPr>
+      </w:pPr>
+      <w:r>
+        <w:rPr>
+          <w:rFonts w:hint="cs"/>
+          <w:sz w:val="28"/>
+          <w:szCs w:val="28"/>
+          <w:rtl/>
+        </w:rPr>
+        <w:t xml:space="preserve">מנקודת המבט הזאת, למעשה ניתן לתאר את </w:t>
+      </w:r>
+      <w:proofErr w:type="spellStart"/>
+      <w:r>
+        <w:rPr>
+          <w:sz w:val="28"/>
+          <w:szCs w:val="28"/>
+        </w:rPr>
+        <w:t>aisatsana</w:t>
+      </w:r>
+      <w:proofErr w:type="spellEnd"/>
+      <w:r>
+        <w:rPr>
+          <w:rFonts w:hint="cs"/>
+          <w:sz w:val="28"/>
+          <w:szCs w:val="28"/>
+          <w:rtl/>
+        </w:rPr>
+        <w:t xml:space="preserve"> כאלגוריתם:</w:t>
+      </w:r>
+    </w:p>
+    <w:p>
+      <w:pPr>
+        <w:rPr>
+          <w:sz w:val="28"/>
+          <w:szCs w:val="28"/>
+          <w:rtl/>
+        </w:rPr>
+      </w:pPr>
+    </w:p>
+    <w:p>
+      <w:pPr>
+        <w:pStyle w:val="a3"/>
+        <w:numPr>
+          <w:ilvl w:val="0"/>
+          <w:numId w:val="5"/>
+        </w:numPr>
+        <w:rPr>
+          <w:rFonts w:ascii="Consolas" w:hAnsi="Consolas"/>
+          <w:color w:val="595959" w:themeColor="text1" w:themeTint="A6"/>
+          <w:sz w:val="28"/>
+          <w:szCs w:val="28"/>
+        </w:rPr>
+      </w:pPr>
+      <w:r>
+        <w:rPr>
+          <w:rFonts w:ascii="Consolas" w:hAnsi="Consolas"/>
+          <w:color w:val="595959" w:themeColor="text1" w:themeTint="A6"/>
+          <w:sz w:val="28"/>
+          <w:szCs w:val="28"/>
+          <w:rtl/>
+        </w:rPr>
+        <w:t>כל 16 פעימות</w:t>
+      </w:r>
+      <w:r>
+        <w:rPr>
+          <w:rFonts w:ascii="Consolas" w:hAnsi="Consolas"/>
+          <w:color w:val="595959" w:themeColor="text1" w:themeTint="A6"/>
+          <w:sz w:val="28"/>
+          <w:szCs w:val="28"/>
+          <w:rtl/>
+        </w:rPr>
+        <w:t xml:space="preserve"> בצע את ה</w:t>
+      </w:r>
+      <w:r>
+        <w:rPr>
+          <w:rFonts w:ascii="Consolas" w:hAnsi="Consolas"/>
+          <w:color w:val="595959" w:themeColor="text1" w:themeTint="A6"/>
+          <w:sz w:val="28"/>
+          <w:szCs w:val="28"/>
+          <w:rtl/>
+        </w:rPr>
+        <w:t>תהליך הבא</w:t>
+      </w:r>
+      <w:r>
+        <w:rPr>
+          <w:rFonts w:ascii="Consolas" w:hAnsi="Consolas"/>
+          <w:color w:val="595959" w:themeColor="text1" w:themeTint="A6"/>
+          <w:sz w:val="28"/>
+          <w:szCs w:val="28"/>
+          <w:rtl/>
+        </w:rPr>
+        <w:t xml:space="preserve"> </w:t>
+      </w:r>
+      <w:r>
+        <w:rPr>
+          <w:rFonts w:ascii="Consolas" w:hAnsi="Consolas"/>
+          <w:color w:val="595959" w:themeColor="text1" w:themeTint="A6"/>
+          <w:sz w:val="28"/>
+          <w:szCs w:val="28"/>
+          <w:rtl/>
+        </w:rPr>
+        <w:t>{</w:t>
+      </w:r>
+    </w:p>
+    <w:p>
+      <w:pPr>
+        <w:pStyle w:val="a3"/>
+        <w:numPr>
+          <w:ilvl w:val="1"/>
+          <w:numId w:val="5"/>
+        </w:numPr>
+        <w:rPr>
+          <w:rFonts w:ascii="Consolas" w:hAnsi="Consolas"/>
+          <w:color w:val="595959" w:themeColor="text1" w:themeTint="A6"/>
+          <w:sz w:val="28"/>
+          <w:szCs w:val="28"/>
+        </w:rPr>
+      </w:pPr>
+      <w:r>
+        <w:rPr>
+          <w:rFonts w:ascii="Consolas" w:hAnsi="Consolas"/>
+          <w:color w:val="595959" w:themeColor="text1" w:themeTint="A6"/>
+          <w:sz w:val="28"/>
+          <w:szCs w:val="28"/>
+          <w:rtl/>
+        </w:rPr>
+        <w:t>נגן בית באורך 16 פעימות</w:t>
+      </w:r>
+    </w:p>
+    <w:p>
+      <w:pPr>
+        <w:pStyle w:val="a3"/>
+        <w:numPr>
+          <w:ilvl w:val="0"/>
+          <w:numId w:val="5"/>
+        </w:numPr>
+        <w:rPr>
+          <w:rFonts w:ascii="Consolas" w:hAnsi="Consolas"/>
+          <w:color w:val="595959" w:themeColor="text1" w:themeTint="A6"/>
+          <w:sz w:val="28"/>
+          <w:szCs w:val="28"/>
+        </w:rPr>
+      </w:pPr>
+      <w:r>
+        <w:rPr>
+          <w:rFonts w:ascii="Consolas" w:hAnsi="Consolas"/>
+          <w:color w:val="595959" w:themeColor="text1" w:themeTint="A6"/>
+          <w:sz w:val="28"/>
+          <w:szCs w:val="28"/>
+          <w:rtl/>
+        </w:rPr>
+        <w:t>}</w:t>
+      </w:r>
+    </w:p>
+    <w:p>
+      <w:pPr>
+        <w:rPr>
+          <w:sz w:val="28"/>
+          <w:szCs w:val="28"/>
+          <w:rtl/>
+        </w:rPr>
+      </w:pPr>
+    </w:p>
+    <w:p>
+      <w:pPr>
+        <w:rPr>
+          <w:sz w:val="28"/>
+          <w:szCs w:val="28"/>
+          <w:rtl/>
+        </w:rPr>
+      </w:pPr>
+    </w:p>
+    <w:p>
+      <w:pPr>
+        <w:rPr>
+          <w:sz w:val="28"/>
+          <w:szCs w:val="28"/>
+          <w:rtl/>
+        </w:rPr>
+      </w:pPr>
+      <w:r>
+        <w:rPr>
+          <w:rFonts w:hint="cs"/>
+          <w:sz w:val="28"/>
+          <w:szCs w:val="28"/>
+          <w:rtl/>
+        </w:rPr>
+        <w:lastRenderedPageBreak/>
+        <w:t>מערכת שתייצר מנגינה בסגנון</w:t>
+      </w:r>
+      <w:r>
+        <w:rPr>
+          <w:rFonts w:hint="cs"/>
+          <w:sz w:val="28"/>
+          <w:szCs w:val="28"/>
+          <w:rtl/>
+        </w:rPr>
+        <w:t xml:space="preserve"> של</w:t>
+      </w:r>
+      <w:r>
+        <w:rPr>
+          <w:rFonts w:hint="cs"/>
+          <w:sz w:val="28"/>
+          <w:szCs w:val="28"/>
+          <w:rtl/>
+        </w:rPr>
+        <w:t xml:space="preserve"> </w:t>
+      </w:r>
+      <w:proofErr w:type="spellStart"/>
+      <w:r>
+        <w:rPr>
+          <w:sz w:val="28"/>
+          <w:szCs w:val="28"/>
+        </w:rPr>
+        <w:t>aisatsana</w:t>
+      </w:r>
+      <w:proofErr w:type="spellEnd"/>
+      <w:r>
+        <w:rPr>
+          <w:rFonts w:hint="cs"/>
+          <w:sz w:val="28"/>
+          <w:szCs w:val="28"/>
+          <w:rtl/>
+        </w:rPr>
+        <w:t xml:space="preserve"> תצטרך להתבסס על האלגוריתם הנ"ל. פעימה היא יחידת זמן שניתן להמיר לשניות בהינתן </w:t>
+      </w:r>
+      <w:r>
+        <w:rPr>
+          <w:rFonts w:hint="cs"/>
+          <w:sz w:val="28"/>
+          <w:szCs w:val="28"/>
+        </w:rPr>
+        <w:t>BPM</w:t>
+      </w:r>
+      <w:r>
+        <w:rPr>
+          <w:rFonts w:hint="cs"/>
+          <w:sz w:val="28"/>
+          <w:szCs w:val="28"/>
+          <w:rtl/>
+        </w:rPr>
+        <w:t xml:space="preserve"> של השיר</w:t>
+      </w:r>
+      <w:r>
+        <w:rPr>
+          <w:rFonts w:hint="cs"/>
+          <w:sz w:val="28"/>
+          <w:szCs w:val="28"/>
+          <w:rtl/>
+        </w:rPr>
+        <w:t xml:space="preserve">, אז </w:t>
+      </w:r>
+      <w:r>
+        <w:rPr>
+          <w:rFonts w:hint="cs"/>
+          <w:sz w:val="28"/>
+          <w:szCs w:val="28"/>
+          <w:rtl/>
+        </w:rPr>
+        <w:t>נציג</w:t>
+      </w:r>
+      <w:r>
+        <w:rPr>
+          <w:rFonts w:hint="cs"/>
+          <w:sz w:val="28"/>
+          <w:szCs w:val="28"/>
+          <w:rtl/>
+        </w:rPr>
+        <w:t xml:space="preserve"> זאת </w:t>
+      </w:r>
+      <w:r>
+        <w:rPr>
+          <w:rFonts w:hint="cs"/>
+          <w:sz w:val="28"/>
+          <w:szCs w:val="28"/>
+          <w:rtl/>
+        </w:rPr>
+        <w:t>ב</w:t>
+      </w:r>
+      <w:r>
+        <w:rPr>
+          <w:rFonts w:hint="cs"/>
+          <w:sz w:val="28"/>
+          <w:szCs w:val="28"/>
+          <w:rtl/>
+        </w:rPr>
+        <w:t>שפה שהמחשב יבין:</w:t>
+      </w:r>
+    </w:p>
+    <w:p>
+      <w:pPr>
+        <w:rPr>
+          <w:sz w:val="28"/>
+          <w:szCs w:val="28"/>
+          <w:rtl/>
+        </w:rPr>
+      </w:pPr>
+    </w:p>
+    <w:p>
+      <w:pPr>
+        <w:pStyle w:val="a3"/>
+        <w:numPr>
+          <w:ilvl w:val="0"/>
+          <w:numId w:val="5"/>
+        </w:numPr>
+        <w:rPr>
+          <w:rFonts w:ascii="Consolas" w:hAnsi="Consolas"/>
+          <w:color w:val="595959" w:themeColor="text1" w:themeTint="A6"/>
+          <w:sz w:val="28"/>
+          <w:szCs w:val="28"/>
+        </w:rPr>
+      </w:pPr>
+      <w:r>
+        <w:rPr>
+          <w:rFonts w:ascii="Consolas" w:hAnsi="Consolas"/>
+          <w:b/>
+          <w:bCs/>
+          <w:color w:val="595959" w:themeColor="text1" w:themeTint="A6"/>
+          <w:sz w:val="28"/>
+          <w:szCs w:val="28"/>
+        </w:rPr>
+        <w:t>BPM</w:t>
+      </w:r>
+      <w:r>
+        <w:rPr>
+          <w:rFonts w:ascii="Consolas" w:hAnsi="Consolas"/>
+          <w:b/>
+          <w:bCs/>
+          <w:color w:val="595959" w:themeColor="text1" w:themeTint="A6"/>
+          <w:sz w:val="28"/>
+          <w:szCs w:val="28"/>
+          <w:rtl/>
+        </w:rPr>
+        <w:t xml:space="preserve"> </w:t>
+      </w:r>
+      <w:r>
+        <w:rPr>
+          <w:rFonts w:ascii="Consolas" w:hAnsi="Consolas"/>
+          <w:color w:val="595959" w:themeColor="text1" w:themeTint="A6"/>
+          <w:sz w:val="28"/>
+          <w:szCs w:val="28"/>
+          <w:rtl/>
+        </w:rPr>
+        <w:t>= 102</w:t>
+      </w:r>
+    </w:p>
+    <w:p>
+      <w:pPr>
+        <w:pStyle w:val="a3"/>
+        <w:numPr>
+          <w:ilvl w:val="0"/>
+          <w:numId w:val="5"/>
+        </w:numPr>
+        <w:rPr>
+          <w:rFonts w:ascii="Consolas" w:hAnsi="Consolas"/>
+          <w:color w:val="595959" w:themeColor="text1" w:themeTint="A6"/>
+          <w:sz w:val="28"/>
+          <w:szCs w:val="28"/>
+        </w:rPr>
+      </w:pPr>
+      <w:proofErr w:type="spellStart"/>
+      <w:r>
+        <w:rPr>
+          <w:rFonts w:ascii="Consolas" w:hAnsi="Consolas"/>
+          <w:b/>
+          <w:bCs/>
+          <w:color w:val="595959" w:themeColor="text1" w:themeTint="A6"/>
+          <w:sz w:val="28"/>
+          <w:szCs w:val="28"/>
+          <w:rtl/>
+        </w:rPr>
+        <w:t>זמן_פעימה</w:t>
+      </w:r>
+      <w:proofErr w:type="spellEnd"/>
+      <w:r>
+        <w:rPr>
+          <w:rFonts w:ascii="Consolas" w:hAnsi="Consolas"/>
+          <w:color w:val="595959" w:themeColor="text1" w:themeTint="A6"/>
+          <w:sz w:val="28"/>
+          <w:szCs w:val="28"/>
+          <w:rtl/>
+        </w:rPr>
+        <w:t xml:space="preserve"> = </w:t>
+      </w:r>
+      <w:r>
+        <w:rPr>
+          <w:rFonts w:ascii="Consolas" w:hAnsi="Consolas"/>
+          <w:color w:val="595959" w:themeColor="text1" w:themeTint="A6"/>
+          <w:sz w:val="28"/>
+          <w:szCs w:val="28"/>
+        </w:rPr>
+        <w:t>(1/102)*60</w:t>
+      </w:r>
+    </w:p>
+    <w:p>
+      <w:pPr>
+        <w:pStyle w:val="a3"/>
+        <w:numPr>
+          <w:ilvl w:val="0"/>
+          <w:numId w:val="5"/>
+        </w:numPr>
+        <w:rPr>
+          <w:rFonts w:ascii="Consolas" w:hAnsi="Consolas"/>
+          <w:color w:val="595959" w:themeColor="text1" w:themeTint="A6"/>
+          <w:sz w:val="28"/>
+          <w:szCs w:val="28"/>
+        </w:rPr>
+      </w:pPr>
+      <w:r>
+        <w:rPr>
+          <w:rFonts w:ascii="Consolas" w:hAnsi="Consolas"/>
+          <w:color w:val="595959" w:themeColor="text1" w:themeTint="A6"/>
+          <w:sz w:val="28"/>
+          <w:szCs w:val="28"/>
+          <w:rtl/>
+        </w:rPr>
+        <w:t xml:space="preserve">כל </w:t>
+      </w:r>
+      <w:r>
+        <w:rPr>
+          <w:rFonts w:ascii="Consolas" w:hAnsi="Consolas"/>
+          <w:b/>
+          <w:bCs/>
+          <w:color w:val="595959" w:themeColor="text1" w:themeTint="A6"/>
+          <w:sz w:val="28"/>
+          <w:szCs w:val="28"/>
+        </w:rPr>
+        <w:t>16</w:t>
+      </w:r>
+      <w:r>
+        <w:rPr>
+          <w:rFonts w:ascii="Consolas" w:hAnsi="Consolas"/>
+          <w:b/>
+          <w:bCs/>
+          <w:color w:val="595959" w:themeColor="text1" w:themeTint="A6"/>
+          <w:sz w:val="28"/>
+          <w:szCs w:val="28"/>
+        </w:rPr>
+        <w:t>)</w:t>
+      </w:r>
+      <w:r>
+        <w:rPr>
+          <w:rFonts w:ascii="Consolas" w:hAnsi="Consolas"/>
+          <w:b/>
+          <w:bCs/>
+          <w:color w:val="595959" w:themeColor="text1" w:themeTint="A6"/>
+          <w:sz w:val="28"/>
+          <w:szCs w:val="28"/>
+          <w:rtl/>
+        </w:rPr>
+        <w:t>*</w:t>
+      </w:r>
+      <w:proofErr w:type="spellStart"/>
+      <w:r>
+        <w:rPr>
+          <w:rFonts w:ascii="Consolas" w:hAnsi="Consolas"/>
+          <w:b/>
+          <w:bCs/>
+          <w:color w:val="595959" w:themeColor="text1" w:themeTint="A6"/>
+          <w:sz w:val="28"/>
+          <w:szCs w:val="28"/>
+          <w:rtl/>
+        </w:rPr>
+        <w:t>זמן_פעימה</w:t>
+      </w:r>
+      <w:proofErr w:type="spellEnd"/>
+      <w:r>
+        <w:rPr>
+          <w:rFonts w:ascii="Consolas" w:hAnsi="Consolas"/>
+          <w:b/>
+          <w:bCs/>
+          <w:color w:val="595959" w:themeColor="text1" w:themeTint="A6"/>
+          <w:sz w:val="28"/>
+          <w:szCs w:val="28"/>
+        </w:rPr>
+        <w:t>(</w:t>
+      </w:r>
+      <w:r>
+        <w:rPr>
+          <w:rFonts w:ascii="Consolas" w:hAnsi="Consolas"/>
+          <w:b/>
+          <w:bCs/>
+          <w:color w:val="595959" w:themeColor="text1" w:themeTint="A6"/>
+          <w:sz w:val="28"/>
+          <w:szCs w:val="28"/>
+          <w:rtl/>
+        </w:rPr>
+        <w:t xml:space="preserve"> שניות</w:t>
+      </w:r>
+      <w:r>
+        <w:rPr>
+          <w:rFonts w:ascii="Consolas" w:hAnsi="Consolas"/>
+          <w:color w:val="595959" w:themeColor="text1" w:themeTint="A6"/>
+          <w:sz w:val="28"/>
+          <w:szCs w:val="28"/>
+          <w:rtl/>
+        </w:rPr>
+        <w:t xml:space="preserve"> בצע את התהליך הבא {</w:t>
+      </w:r>
+    </w:p>
+    <w:p>
+      <w:pPr>
+        <w:pStyle w:val="a3"/>
+        <w:numPr>
+          <w:ilvl w:val="1"/>
+          <w:numId w:val="5"/>
+        </w:numPr>
+        <w:rPr>
+          <w:rFonts w:ascii="Consolas" w:hAnsi="Consolas"/>
+          <w:color w:val="595959" w:themeColor="text1" w:themeTint="A6"/>
+          <w:sz w:val="28"/>
+          <w:szCs w:val="28"/>
+        </w:rPr>
+      </w:pPr>
+      <w:r>
+        <w:rPr>
+          <w:rFonts w:ascii="Consolas" w:hAnsi="Consolas"/>
+          <w:color w:val="595959" w:themeColor="text1" w:themeTint="A6"/>
+          <w:sz w:val="28"/>
+          <w:szCs w:val="28"/>
+          <w:rtl/>
+        </w:rPr>
+        <w:t xml:space="preserve">נגן בית באורך </w:t>
+      </w:r>
+      <w:r>
+        <w:rPr>
+          <w:rFonts w:ascii="Consolas" w:hAnsi="Consolas"/>
+          <w:b/>
+          <w:bCs/>
+          <w:color w:val="595959" w:themeColor="text1" w:themeTint="A6"/>
+          <w:sz w:val="28"/>
+          <w:szCs w:val="28"/>
+        </w:rPr>
+        <w:t>16</w:t>
+      </w:r>
+      <w:r>
+        <w:rPr>
+          <w:rFonts w:ascii="Consolas" w:hAnsi="Consolas"/>
+          <w:b/>
+          <w:bCs/>
+          <w:color w:val="595959" w:themeColor="text1" w:themeTint="A6"/>
+          <w:sz w:val="28"/>
+          <w:szCs w:val="28"/>
+          <w:rtl/>
+        </w:rPr>
+        <w:t>*</w:t>
+      </w:r>
+      <w:proofErr w:type="spellStart"/>
+      <w:r>
+        <w:rPr>
+          <w:rFonts w:ascii="Consolas" w:hAnsi="Consolas"/>
+          <w:b/>
+          <w:bCs/>
+          <w:color w:val="595959" w:themeColor="text1" w:themeTint="A6"/>
+          <w:sz w:val="28"/>
+          <w:szCs w:val="28"/>
+          <w:rtl/>
+        </w:rPr>
+        <w:t>זמן_פעימה</w:t>
+      </w:r>
+      <w:proofErr w:type="spellEnd"/>
+      <w:r>
+        <w:rPr>
+          <w:rFonts w:ascii="Consolas" w:hAnsi="Consolas"/>
+          <w:b/>
+          <w:bCs/>
+          <w:color w:val="595959" w:themeColor="text1" w:themeTint="A6"/>
+          <w:sz w:val="28"/>
+          <w:szCs w:val="28"/>
+          <w:rtl/>
+        </w:rPr>
+        <w:t xml:space="preserve"> שניות</w:t>
+      </w:r>
+    </w:p>
+    <w:p>
+      <w:pPr>
+        <w:pStyle w:val="a3"/>
+        <w:numPr>
+          <w:ilvl w:val="0"/>
+          <w:numId w:val="5"/>
+        </w:numPr>
+        <w:rPr>
+          <w:rFonts w:ascii="Consolas" w:hAnsi="Consolas"/>
+          <w:color w:val="595959" w:themeColor="text1" w:themeTint="A6"/>
+          <w:sz w:val="28"/>
+          <w:szCs w:val="28"/>
+        </w:rPr>
+      </w:pPr>
+      <w:r>
+        <w:rPr>
+          <w:rFonts w:ascii="Consolas" w:hAnsi="Consolas"/>
+          <w:color w:val="595959" w:themeColor="text1" w:themeTint="A6"/>
+          <w:sz w:val="28"/>
+          <w:szCs w:val="28"/>
+          <w:rtl/>
+        </w:rPr>
+        <w:t>}</w:t>
+      </w:r>
+    </w:p>
+    <w:p>
+      <w:pPr>
+        <w:rPr>
+          <w:sz w:val="28"/>
+          <w:szCs w:val="28"/>
+          <w:rtl/>
+        </w:rPr>
+      </w:pPr>
+    </w:p>
+    <w:p>
+      <w:pPr>
+        <w:rPr>
+          <w:sz w:val="28"/>
+          <w:szCs w:val="28"/>
+          <w:rtl/>
+        </w:rPr>
+      </w:pPr>
+    </w:p>
+    <w:p>
+      <w:pPr>
+        <w:rPr>
+          <w:sz w:val="28"/>
+          <w:szCs w:val="28"/>
+        </w:rPr>
+      </w:pPr>
+      <w:r>
+        <w:rPr>
+          <w:rFonts w:hint="cs"/>
+          <w:sz w:val="28"/>
+          <w:szCs w:val="28"/>
+          <w:rtl/>
+        </w:rPr>
+        <w:t>כעת א</w:t>
+      </w:r>
+      <w:r>
+        <w:rPr>
+          <w:rFonts w:hint="cs"/>
+          <w:sz w:val="28"/>
+          <w:szCs w:val="28"/>
+          <w:rtl/>
+        </w:rPr>
+        <w:t>סביר</w:t>
+      </w:r>
+      <w:r>
+        <w:rPr>
+          <w:rFonts w:hint="cs"/>
+          <w:sz w:val="28"/>
+          <w:szCs w:val="28"/>
+          <w:rtl/>
+        </w:rPr>
+        <w:t xml:space="preserve"> </w:t>
+      </w:r>
+      <w:r>
+        <w:rPr>
+          <w:rFonts w:hint="cs"/>
+          <w:sz w:val="28"/>
+          <w:szCs w:val="28"/>
+          <w:rtl/>
+        </w:rPr>
+        <w:t>על האופן בו המערכת מרכיבה בכל פעם את הבית שעליה לנגן</w:t>
+      </w:r>
+      <w:r>
+        <w:rPr>
+          <w:rFonts w:hint="cs"/>
+          <w:sz w:val="28"/>
+          <w:szCs w:val="28"/>
+          <w:rtl/>
+        </w:rPr>
+        <w:t>.</w:t>
+      </w:r>
+    </w:p>
+    <w:p>
+      <w:pPr>
+        <w:rPr>
+          <w:rFonts w:hint="cs"/>
+          <w:sz w:val="28"/>
+          <w:szCs w:val="28"/>
+        </w:rPr>
+      </w:pPr>
+    </w:p>
+    <w:p>
+      <w:pPr>
+        <w:pStyle w:val="2"/>
+        <w:rPr>
+          <w:rtl/>
+        </w:rPr>
+      </w:pPr>
+      <w:bookmarkStart w:id="6" w:name="_Toc9526723"/>
+      <w:r>
+        <w:rPr>
+          <w:rFonts w:hint="cs"/>
+          <w:rtl/>
+        </w:rPr>
+        <w:t>הרכבת הבתים</w:t>
+      </w:r>
+      <w:bookmarkEnd w:id="6"/>
+    </w:p>
+    <w:p>
+      <w:pPr>
+        <w:rPr>
+          <w:rtl/>
+        </w:rPr>
+      </w:pPr>
+    </w:p>
+    <w:p>
+      <w:pPr>
+        <w:rPr>
+          <w:sz w:val="28"/>
+          <w:szCs w:val="28"/>
+          <w:rtl/>
+        </w:rPr>
+      </w:pPr>
+      <w:r>
+        <w:rPr>
+          <w:rFonts w:hint="cs"/>
+          <w:sz w:val="28"/>
+          <w:szCs w:val="28"/>
+          <w:rtl/>
+        </w:rPr>
+        <w:t xml:space="preserve">דרך אחת ולגמרי לגיטימית לבנות </w:t>
+      </w:r>
+      <w:proofErr w:type="spellStart"/>
+      <w:r>
+        <w:rPr>
+          <w:rFonts w:hint="cs"/>
+          <w:sz w:val="28"/>
+          <w:szCs w:val="28"/>
+          <w:rtl/>
+        </w:rPr>
+        <w:t>גירסה</w:t>
+      </w:r>
+      <w:proofErr w:type="spellEnd"/>
+      <w:r>
+        <w:rPr>
+          <w:rFonts w:hint="cs"/>
+          <w:sz w:val="28"/>
+          <w:szCs w:val="28"/>
+          <w:rtl/>
+        </w:rPr>
+        <w:t xml:space="preserve"> אינסופית של </w:t>
+      </w:r>
+      <w:proofErr w:type="spellStart"/>
+      <w:r>
+        <w:rPr>
+          <w:sz w:val="28"/>
+          <w:szCs w:val="28"/>
+        </w:rPr>
+        <w:t>aisatsana</w:t>
+      </w:r>
+      <w:proofErr w:type="spellEnd"/>
+      <w:r>
+        <w:rPr>
+          <w:rFonts w:hint="cs"/>
+          <w:sz w:val="28"/>
+          <w:szCs w:val="28"/>
+          <w:rtl/>
+        </w:rPr>
+        <w:t xml:space="preserve"> היא להפריד את כל ה-32 בתים במנגינה המקורית, וכל 16 פעימות לבחור בית אקראי ולנגן אותו. </w:t>
+      </w:r>
+      <w:r>
+        <w:rPr>
+          <w:rFonts w:hint="cs"/>
+          <w:sz w:val="28"/>
+          <w:szCs w:val="28"/>
+          <w:rtl/>
+        </w:rPr>
+        <w:t xml:space="preserve">התוצאה תהיה שונה מהמקור, והיא תהיה גם אינסופית, אך משתמש שמאזין לה הרבה זמן יזכור בסוף את כל 32 הבתים, וכאמור, חזרה </w:t>
+      </w:r>
+      <w:proofErr w:type="spellStart"/>
+      <w:r>
+        <w:rPr>
+          <w:rFonts w:hint="cs"/>
+          <w:sz w:val="28"/>
+          <w:szCs w:val="28"/>
+          <w:rtl/>
+        </w:rPr>
+        <w:t>מדוייקת</w:t>
+      </w:r>
+      <w:proofErr w:type="spellEnd"/>
+      <w:r>
+        <w:rPr>
+          <w:rFonts w:hint="cs"/>
+          <w:sz w:val="28"/>
+          <w:szCs w:val="28"/>
+          <w:rtl/>
+        </w:rPr>
+        <w:t xml:space="preserve"> נהיית משעממת דיי מהר.</w:t>
+      </w:r>
+    </w:p>
+    <w:p>
+      <w:pPr>
+        <w:rPr>
+          <w:sz w:val="28"/>
+          <w:szCs w:val="28"/>
+          <w:rtl/>
+        </w:rPr>
+      </w:pPr>
+    </w:p>
+    <w:p>
+      <w:pPr>
+        <w:rPr>
+          <w:b/>
+          <w:bCs/>
+          <w:sz w:val="28"/>
+          <w:szCs w:val="28"/>
+          <w:rtl/>
+        </w:rPr>
+      </w:pPr>
+      <w:r>
+        <w:rPr>
+          <w:rFonts w:hint="cs"/>
+          <w:b/>
+          <w:bCs/>
+          <w:sz w:val="28"/>
+          <w:szCs w:val="28"/>
+          <w:rtl/>
+        </w:rPr>
+        <w:t>חשוב שהמערכת תדע לבנות ולנגן בתים חדשים בנוסף לבתים הקיימים ביצירה, ושהם יישמעו דומה לבתים המקוריים</w:t>
+      </w:r>
+      <w:r>
+        <w:rPr>
+          <w:rFonts w:hint="cs"/>
+          <w:b/>
+          <w:bCs/>
+          <w:sz w:val="28"/>
+          <w:szCs w:val="28"/>
+          <w:rtl/>
+        </w:rPr>
+        <w:t>.</w:t>
+      </w:r>
+    </w:p>
+    <w:p>
+      <w:pPr>
+        <w:rPr>
+          <w:sz w:val="28"/>
+          <w:szCs w:val="28"/>
+          <w:rtl/>
+        </w:rPr>
+      </w:pPr>
+    </w:p>
+    <w:p>
+      <w:pPr>
+        <w:rPr>
+          <w:rFonts w:hint="cs"/>
+          <w:sz w:val="28"/>
+          <w:szCs w:val="28"/>
+          <w:rtl/>
+        </w:rPr>
+      </w:pPr>
+      <w:r>
+        <w:rPr>
+          <w:rFonts w:hint="cs"/>
+          <w:sz w:val="28"/>
+          <w:szCs w:val="28"/>
+          <w:rtl/>
+        </w:rPr>
+        <w:t xml:space="preserve">לא ניתן להגריל תווים אקראית ולנגן אותם כל 16 פעימות. אידיאלית, מישהו שאף פעם לא שמע את המנגינה המקורית יוכל להקשיב </w:t>
+      </w:r>
+      <w:proofErr w:type="spellStart"/>
+      <w:r>
+        <w:rPr>
+          <w:rFonts w:hint="cs"/>
+          <w:sz w:val="28"/>
+          <w:szCs w:val="28"/>
+          <w:rtl/>
+        </w:rPr>
+        <w:t>לגירסה</w:t>
+      </w:r>
+      <w:proofErr w:type="spellEnd"/>
+      <w:r>
+        <w:rPr>
+          <w:rFonts w:hint="cs"/>
+          <w:sz w:val="28"/>
+          <w:szCs w:val="28"/>
+          <w:rtl/>
+        </w:rPr>
+        <w:t xml:space="preserve"> ה</w:t>
+      </w:r>
+      <w:r>
+        <w:rPr>
+          <w:rFonts w:hint="cs"/>
+          <w:sz w:val="28"/>
+          <w:szCs w:val="28"/>
+          <w:rtl/>
+        </w:rPr>
+        <w:t>אינסופית שלה</w:t>
+      </w:r>
+      <w:r>
+        <w:rPr>
+          <w:rFonts w:hint="cs"/>
+          <w:sz w:val="28"/>
+          <w:szCs w:val="28"/>
+          <w:rtl/>
+        </w:rPr>
+        <w:t xml:space="preserve"> בלי שהוא יוכל להבדיל בין הבתים המקוריים לבתים שהמערכת מרכיבה בעצמה.</w:t>
+      </w:r>
     </w:p>
     <w:p>
       <w:pPr>
@@ -13150,11 +15169,10 @@
           <w:sz w:val="28"/>
           <w:szCs w:val="28"/>
         </w:rPr>
-        <w:lastRenderedPageBreak/>
         <mc:AlternateContent>
           <mc:Choice Requires="wps">
             <w:drawing>
-              <wp:anchor distT="45720" distB="45720" distL="114300" distR="114300" simplePos="0" relativeHeight="251678720" behindDoc="0" locked="0" layoutInCell="1" allowOverlap="1" wp14:anchorId="46F92B7B" wp14:editId="6005D5EA">
+              <wp:anchor distT="45720" distB="45720" distL="114300" distR="114300" simplePos="0" relativeHeight="251657216" behindDoc="0" locked="0" layoutInCell="1" allowOverlap="1" wp14:anchorId="46F92B7B" wp14:editId="7FB2BF1B">
                 <wp:simplePos x="0" y="0"/>
                 <wp:positionH relativeFrom="margin">
                   <wp:posOffset>1719580</wp:posOffset>
@@ -13321,7 +15339,7 @@
           </mc:Choice>
           <mc:Fallback>
             <w:pict>
-              <v:shape w14:anchorId="46F92B7B" id="_x0000_s1030" type="#_x0000_t202" style="position:absolute;left:0;text-align:left;margin-left:135.4pt;margin-top:5.55pt;width:185.9pt;height:110.6pt;z-index:251678720;visibility:visible;mso-wrap-style:square;mso-width-percent:400;mso-height-percent:200;mso-wrap-distance-left:9pt;mso-wrap-distance-top:3.6pt;mso-wrap-distance-right:9pt;mso-wrap-distance-bottom:3.6pt;mso-position-horizontal:absolute;mso-position-horizontal-relative:margin;mso-position-vertical:absolute;mso-position-vertical-relative:text;mso-width-percent:400;mso-height-percent:200;mso-width-relative:margin;mso-height-relative:margin;v-text-anchor:top" o:gfxdata="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">
+              <v:shape w14:anchorId="46F92B7B" id="_x0000_s1030" type="#_x0000_t202" style="position:absolute;left:0;text-align:left;margin-left:135.4pt;margin-top:5.55pt;width:185.9pt;height:110.6pt;z-index:251657216;visibility:visible;mso-wrap-style:square;mso-width-percent:400;mso-height-percent:200;mso-wrap-distance-left:9pt;mso-wrap-distance-top:3.6pt;mso-wrap-distance-right:9pt;mso-wrap-distance-bottom:3.6pt;mso-position-horizontal:absolute;mso-position-horizontal-relative:margin;mso-position-vertical:absolute;mso-position-vertical-relative:text;mso-width-percent:400;mso-height-percent:200;mso-width-relative:margin;mso-height-relative:margin;v-text-anchor:top" o:gfxdata="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">
                 <v:textbox style="mso-fit-shape-to-text:t">
                   <w:txbxContent>
                     <w:p>
@@ -13565,7 +15583,7 @@
         <mc:AlternateContent>
           <mc:Choice Requires="wps">
             <w:drawing>
-              <wp:anchor distT="45720" distB="45720" distL="114300" distR="114300" simplePos="0" relativeHeight="251679744" behindDoc="0" locked="0" layoutInCell="1" allowOverlap="1" wp14:anchorId="5AEC4FBE" wp14:editId="36BC0EC8">
+              <wp:anchor distT="45720" distB="45720" distL="114300" distR="114300" simplePos="0" relativeHeight="251658240" behindDoc="0" locked="0" layoutInCell="1" allowOverlap="1" wp14:anchorId="5AEC4FBE" wp14:editId="075A6546">
                 <wp:simplePos x="0" y="0"/>
                 <wp:positionH relativeFrom="margin">
                   <wp:align>center</wp:align>
@@ -13857,7 +15875,7 @@
           </mc:Choice>
           <mc:Fallback>
             <w:pict>
-              <v:shape w14:anchorId="5AEC4FBE" id="_x0000_s1031" type="#_x0000_t202" style="position:absolute;left:0;text-align:left;margin-left:0;margin-top:11.35pt;width:381.25pt;height:110.6pt;z-index:251679744;visibility:visible;mso-wrap-style:square;mso-width-percent:0;mso-height-percent:200;mso-wrap-distance-left:9pt;mso-wrap-distance-top:3.6pt;mso-wrap-distance-right:9pt;mso-wrap-distance-bottom:3.6pt;mso-position-horizontal:center;mso-position-horizontal-relative:margin;mso-position-vertical:absolute;mso-position-vertical-relative:text;mso-width-percent:0;mso-height-percent:200;mso-width-relative:margin;mso-height-relative:margin;v-text-anchor:top" o:gfxdata="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">
+              <v:shape w14:anchorId="5AEC4FBE" id="_x0000_s1031" type="#_x0000_t202" style="position:absolute;left:0;text-align:left;margin-left:0;margin-top:11.35pt;width:381.25pt;height:110.6pt;z-index:251658240;visibility:visible;mso-wrap-style:square;mso-width-percent:0;mso-height-percent:200;mso-wrap-distance-left:9pt;mso-wrap-distance-top:3.6pt;mso-wrap-distance-right:9pt;mso-wrap-distance-bottom:3.6pt;mso-position-horizontal:center;mso-position-horizontal-relative:margin;mso-position-vertical:absolute;mso-position-vertical-relative:text;mso-width-percent:0;mso-height-percent:200;mso-width-relative:margin;mso-height-relative:margin;v-text-anchor:top" o:gfxdata="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">
                 <v:textbox style="mso-fit-shape-to-text:t">
                   <w:txbxContent>
                     <w:p>
@@ -14148,10 +16166,11 @@
           <w:sz w:val="28"/>
           <w:szCs w:val="28"/>
         </w:rPr>
+        <w:lastRenderedPageBreak/>
         <mc:AlternateContent>
           <mc:Choice Requires="wps">
             <w:drawing>
-              <wp:anchor distT="45720" distB="45720" distL="114300" distR="114300" simplePos="0" relativeHeight="251680768" behindDoc="0" locked="0" layoutInCell="1" allowOverlap="1" wp14:anchorId="678FD191" wp14:editId="13678963">
+              <wp:anchor distT="45720" distB="45720" distL="114300" distR="114300" simplePos="0" relativeHeight="251659264" behindDoc="0" locked="0" layoutInCell="1" allowOverlap="1" wp14:anchorId="678FD191" wp14:editId="31EBE8A6">
                 <wp:simplePos x="0" y="0"/>
                 <wp:positionH relativeFrom="margin">
                   <wp:align>center</wp:align>
@@ -15703,7 +17722,7 @@
           </mc:Choice>
           <mc:Fallback>
             <w:pict>
-              <v:shape w14:anchorId="678FD191" id="_x0000_s1032" type="#_x0000_t202" style="position:absolute;left:0;text-align:left;margin-left:0;margin-top:148.3pt;width:561.55pt;height:302.4pt;z-index:251680768;visibility:visible;mso-wrap-style:square;mso-width-percent:0;mso-height-percent:0;mso-wrap-distance-left:9pt;mso-wrap-distance-top:3.6pt;mso-wrap-distance-right:9pt;mso-wrap-distance-bottom:3.6pt;mso-position-horizontal:center;mso-position-horizontal-relative:margin;mso-position-vertical:absolute;mso-position-vertical-relative:text;mso-width-percent:0;mso-height-percent:0;mso-width-relative:margin;mso-height-relative:margin;v-text-anchor:top" o:gfxdata="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">
+              <v:shape w14:anchorId="678FD191" id="_x0000_s1032" type="#_x0000_t202" style="position:absolute;left:0;text-align:left;margin-left:0;margin-top:148.3pt;width:561.55pt;height:302.4pt;z-index:251659264;visibility:visible;mso-wrap-style:square;mso-width-percent:0;mso-height-percent:0;mso-wrap-distance-left:9pt;mso-wrap-distance-top:3.6pt;mso-wrap-distance-right:9pt;mso-wrap-distance-bottom:3.6pt;mso-position-horizontal:center;mso-position-horizontal-relative:margin;mso-position-vertical:absolute;mso-position-vertical-relative:text;mso-width-percent:0;mso-height-percent:0;mso-width-relative:margin;mso-height-relative:margin;v-text-anchor:top" o:gfxdata="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">
                 <v:textbox>
                   <w:txbxContent>
                     <w:p>
@@ -17294,17 +19313,7 @@
           <w:szCs w:val="28"/>
           <w:rtl/>
         </w:rPr>
-        <w:t xml:space="preserve"> רגיל. בדוגמה זו המנוע עובר על כל המנגינות, </w:t>
-      </w:r>
-      <w:r>
-        <w:rPr>
-          <w:rFonts w:hint="cs"/>
-          <w:sz w:val="28"/>
-          <w:szCs w:val="28"/>
-          <w:rtl/>
-        </w:rPr>
-        <w:lastRenderedPageBreak/>
-        <w:t xml:space="preserve">ועבור כל אחת הוא עושה </w:t>
+        <w:t xml:space="preserve"> רגיל. בדוגמה זו המנוע עובר על כל המנגינות, ועבור כל אחת הוא עושה </w:t>
       </w:r>
       <w:r>
         <w:rPr>
@@ -17376,7 +19385,7 @@
           <w:szCs w:val="28"/>
         </w:rPr>
         <w:drawing>
-          <wp:anchor distT="0" distB="0" distL="114300" distR="114300" simplePos="0" relativeHeight="251681792" behindDoc="0" locked="0" layoutInCell="1" allowOverlap="1" wp14:anchorId="060E490D" wp14:editId="6D152008">
+          <wp:anchor distT="0" distB="0" distL="114300" distR="114300" simplePos="0" relativeHeight="251661312" behindDoc="0" locked="0" layoutInCell="1" allowOverlap="1" wp14:anchorId="060E490D" wp14:editId="42490750">
             <wp:simplePos x="0" y="0"/>
             <wp:positionH relativeFrom="margin">
               <wp:align>center</wp:align>
@@ -17401,7 +19410,7 @@
                     </pic:cNvPicPr>
                   </pic:nvPicPr>
                   <pic:blipFill>
-                    <a:blip r:embed="rId21">
+                    <a:blip r:embed="rId25">
                       <a:extLst>
                         <a:ext uri="{28A0092B-C50C-407E-A947-70E740481C1C}">
                           <a14:useLocalDpi xmlns:a14="http://schemas.microsoft.com/office/drawing/2010/main" val="0"/>
@@ -17527,14 +19536,13 @@
     <w:p>
       <w:pPr>
         <w:rPr>
-          <w:rFonts w:hint="cs"/>
           <w:sz w:val="28"/>
           <w:szCs w:val="28"/>
         </w:rPr>
       </w:pPr>
     </w:p>
     <w:sectPr>
-      <w:footerReference w:type="default" r:id="rId22"/>
+      <w:footerReference w:type="default" r:id="rId26"/>
       <w:pgSz w:w="11906" w:h="16838"/>
       <w:pgMar w:top="1440" w:right="1440" w:bottom="1440" w:left="1440" w:header="708" w:footer="708" w:gutter="0"/>
       <w:cols w:space="708"/>
@@ -17597,7 +19605,7 @@
     <w:sdtContent>
       <w:p>
         <w:pPr>
-          <w:pStyle w:val="a9"/>
+          <w:pStyle w:val="a8"/>
           <w:jc w:val="right"/>
         </w:pPr>
         <w:r>
@@ -17612,8 +19620,9 @@
         <w:r>
           <w:rPr>
             <w:noProof/>
+            <w:rtl/>
           </w:rPr>
-          <w:t>2</w:t>
+          <w:t>10</w:t>
         </w:r>
         <w:r>
           <w:rPr>
@@ -17626,7 +19635,7 @@
   </w:sdt>
   <w:p>
     <w:pPr>
-      <w:pStyle w:val="a9"/>
+      <w:pStyle w:val="a8"/>
     </w:pPr>
   </w:p>
   <w:p/>
@@ -17666,6 +19675,232 @@
 <file path=word/numbering.xml><?xml version="1.0" encoding="utf-8"?>
 <w:numbering xmlns:wpc="http://schemas.microsoft.com/office/word/2010/wordprocessingCanvas" xmlns:cx="http://schemas.microsoft.com/office/drawing/2014/chartex" xmlns:cx1="http://schemas.microsoft.com/office/drawing/2015/9/8/chartex" xmlns:cx2="http://schemas.microsoft.com/office/drawing/2015/10/21/chartex" xmlns:cx3="http://schemas.microsoft.com/office/drawing/2016/5/9/chartex" xmlns:cx4="http://schemas.microsoft.com/office/drawing/2016/5/10/chartex" xmlns:cx5="http://schemas.microsoft.com/office/drawing/2016/5/11/chartex" xmlns:cx6="http://schemas.microsoft.com/office/drawing/2016/5/12/chartex" xmlns:cx7="http://schemas.microsoft.com/office/drawing/2016/5/13/chartex" xmlns:cx8="http://schemas.microsoft.com/office/drawing/2016/5/14/chartex" xmlns:mc="http://schemas.openxmlformats.org/markup-compatibility/2006" xmlns:aink="http://schemas.microsoft.com/office/drawing/2016/ink" xmlns:am3d="http://schemas.microsoft.com/office/drawing/2017/model3d" xmlns:o="urn:schemas-microsoft-com:office:office" xmlns:r="http://schemas.openxmlformats.org/officeDocument/2006/relationships" xmlns:m="http://schemas.openxmlformats.org/officeDocument/2006/math" xmlns:v="urn:schemas-microsoft-com:vml" xmlns:wp14="http://schemas.microsoft.com/office/word/2010/wordprocessingDrawing" xmlns:wp="http://schemas.openxmlformats.org/drawingml/2006/wordprocessingDrawing" xmlns:w10="urn:schemas-microsoft-com:office:word" xmlns:w="http://schemas.openxmlformats.org/wordprocessingml/2006/main" xmlns:w14="http://schemas.microsoft.com/office/word/2010/wordml" xmlns:w15="http://schemas.microsoft.com/office/word/2012/wordml" xmlns:w16cid="http://schemas.microsoft.com/office/word/2016/wordml/cid" xmlns:w16se="http://schemas.microsoft.com/office/word/2015/wordml/symex" xmlns:wpg="http://schemas.microsoft.com/office/word/2010/wordprocessingGroup" xmlns:wpi="http://schemas.microsoft.com/office/word/2010/wordprocessingInk" xmlns:wne="http://schemas.microsoft.com/office/word/2006/wordml" xmlns:wps="http://schemas.microsoft.com/office/word/2010/wordprocessingShape" mc:Ignorable="w14 w15 w16se w16cid wp14">
   <w:abstractNum w:abstractNumId="0" w15:restartNumberingAfterBreak="0">
+    <w:nsid w:val="103F7669"/>
+    <w:multiLevelType w:val="hybridMultilevel"/>
+    <w:tmpl w:val="D6AC0F7C"/>
+    <w:lvl w:ilvl="0" w:tplc="04090001">
+      <w:start w:val="1"/>
+      <w:numFmt w:val="bullet"/>
+      <w:lvlText w:val=""/>
+      <w:lvlJc w:val="left"/>
+      <w:pPr>
+        <w:ind w:left="720" w:hanging="360"/>
+      </w:pPr>
+      <w:rPr>
+        <w:rFonts w:ascii="Symbol" w:hAnsi="Symbol" w:hint="default"/>
+      </w:rPr>
+    </w:lvl>
+    <w:lvl w:ilvl="1" w:tplc="04090003" w:tentative="1">
+      <w:start w:val="1"/>
+      <w:numFmt w:val="bullet"/>
+      <w:lvlText w:val="o"/>
+      <w:lvlJc w:val="left"/>
+      <w:pPr>
+        <w:ind w:left="1440" w:hanging="360"/>
+      </w:pPr>
+      <w:rPr>
+        <w:rFonts w:ascii="Courier New" w:hAnsi="Courier New" w:cs="Courier New" w:hint="default"/>
+      </w:rPr>
+    </w:lvl>
+    <w:lvl w:ilvl="2" w:tplc="04090005" w:tentative="1">
+      <w:start w:val="1"/>
+      <w:numFmt w:val="bullet"/>
+      <w:lvlText w:val=""/>
+      <w:lvlJc w:val="left"/>
+      <w:pPr>
+        <w:ind w:left="2160" w:hanging="360"/>
+      </w:pPr>
+      <w:rPr>
+        <w:rFonts w:ascii="Wingdings" w:hAnsi="Wingdings" w:hint="default"/>
+      </w:rPr>
+    </w:lvl>
+    <w:lvl w:ilvl="3" w:tplc="04090001" w:tentative="1">
+      <w:start w:val="1"/>
+      <w:numFmt w:val="bullet"/>
+      <w:lvlText w:val=""/>
+      <w:lvlJc w:val="left"/>
+      <w:pPr>
+        <w:ind w:left="2880" w:hanging="360"/>
+      </w:pPr>
+      <w:rPr>
+        <w:rFonts w:ascii="Symbol" w:hAnsi="Symbol" w:hint="default"/>
+      </w:rPr>
+    </w:lvl>
+    <w:lvl w:ilvl="4" w:tplc="04090003" w:tentative="1">
+      <w:start w:val="1"/>
+      <w:numFmt w:val="bullet"/>
+      <w:lvlText w:val="o"/>
+      <w:lvlJc w:val="left"/>
+      <w:pPr>
+        <w:ind w:left="3600" w:hanging="360"/>
+      </w:pPr>
+      <w:rPr>
+        <w:rFonts w:ascii="Courier New" w:hAnsi="Courier New" w:cs="Courier New" w:hint="default"/>
+      </w:rPr>
+    </w:lvl>
+    <w:lvl w:ilvl="5" w:tplc="04090005" w:tentative="1">
+      <w:start w:val="1"/>
+      <w:numFmt w:val="bullet"/>
+      <w:lvlText w:val=""/>
+      <w:lvlJc w:val="left"/>
+      <w:pPr>
+        <w:ind w:left="4320" w:hanging="360"/>
+      </w:pPr>
+      <w:rPr>
+        <w:rFonts w:ascii="Wingdings" w:hAnsi="Wingdings" w:hint="default"/>
+      </w:rPr>
+    </w:lvl>
+    <w:lvl w:ilvl="6" w:tplc="04090001" w:tentative="1">
+      <w:start w:val="1"/>
+      <w:numFmt w:val="bullet"/>
+      <w:lvlText w:val=""/>
+      <w:lvlJc w:val="left"/>
+      <w:pPr>
+        <w:ind w:left="5040" w:hanging="360"/>
+      </w:pPr>
+      <w:rPr>
+        <w:rFonts w:ascii="Symbol" w:hAnsi="Symbol" w:hint="default"/>
+      </w:rPr>
+    </w:lvl>
+    <w:lvl w:ilvl="7" w:tplc="04090003" w:tentative="1">
+      <w:start w:val="1"/>
+      <w:numFmt w:val="bullet"/>
+      <w:lvlText w:val="o"/>
+      <w:lvlJc w:val="left"/>
+      <w:pPr>
+        <w:ind w:left="5760" w:hanging="360"/>
+      </w:pPr>
+      <w:rPr>
+        <w:rFonts w:ascii="Courier New" w:hAnsi="Courier New" w:cs="Courier New" w:hint="default"/>
+      </w:rPr>
+    </w:lvl>
+    <w:lvl w:ilvl="8" w:tplc="04090005" w:tentative="1">
+      <w:start w:val="1"/>
+      <w:numFmt w:val="bullet"/>
+      <w:lvlText w:val=""/>
+      <w:lvlJc w:val="left"/>
+      <w:pPr>
+        <w:ind w:left="6480" w:hanging="360"/>
+      </w:pPr>
+      <w:rPr>
+        <w:rFonts w:ascii="Wingdings" w:hAnsi="Wingdings" w:hint="default"/>
+      </w:rPr>
+    </w:lvl>
+  </w:abstractNum>
+  <w:abstractNum w:abstractNumId="1" w15:restartNumberingAfterBreak="0">
+    <w:nsid w:val="39D1553E"/>
+    <w:multiLevelType w:val="hybridMultilevel"/>
+    <w:tmpl w:val="C9C4FD02"/>
+    <w:lvl w:ilvl="0" w:tplc="04090001">
+      <w:start w:val="1"/>
+      <w:numFmt w:val="bullet"/>
+      <w:lvlText w:val=""/>
+      <w:lvlJc w:val="left"/>
+      <w:pPr>
+        <w:ind w:left="720" w:hanging="360"/>
+      </w:pPr>
+      <w:rPr>
+        <w:rFonts w:ascii="Symbol" w:hAnsi="Symbol" w:hint="default"/>
+      </w:rPr>
+    </w:lvl>
+    <w:lvl w:ilvl="1" w:tplc="04090003">
+      <w:start w:val="1"/>
+      <w:numFmt w:val="bullet"/>
+      <w:lvlText w:val="o"/>
+      <w:lvlJc w:val="left"/>
+      <w:pPr>
+        <w:ind w:left="1440" w:hanging="360"/>
+      </w:pPr>
+      <w:rPr>
+        <w:rFonts w:ascii="Courier New" w:hAnsi="Courier New" w:cs="Courier New" w:hint="default"/>
+      </w:rPr>
+    </w:lvl>
+    <w:lvl w:ilvl="2" w:tplc="04090005" w:tentative="1">
+      <w:start w:val="1"/>
+      <w:numFmt w:val="bullet"/>
+      <w:lvlText w:val=""/>
+      <w:lvlJc w:val="left"/>
+      <w:pPr>
+        <w:ind w:left="2160" w:hanging="360"/>
+      </w:pPr>
+      <w:rPr>
+        <w:rFonts w:ascii="Wingdings" w:hAnsi="Wingdings" w:hint="default"/>
+      </w:rPr>
+    </w:lvl>
+    <w:lvl w:ilvl="3" w:tplc="04090001" w:tentative="1">
+      <w:start w:val="1"/>
+      <w:numFmt w:val="bullet"/>
+      <w:lvlText w:val=""/>
+      <w:lvlJc w:val="left"/>
+      <w:pPr>
+        <w:ind w:left="2880" w:hanging="360"/>
+      </w:pPr>
+      <w:rPr>
+        <w:rFonts w:ascii="Symbol" w:hAnsi="Symbol" w:hint="default"/>
+      </w:rPr>
+    </w:lvl>
+    <w:lvl w:ilvl="4" w:tplc="04090003" w:tentative="1">
+      <w:start w:val="1"/>
+      <w:numFmt w:val="bullet"/>
+      <w:lvlText w:val="o"/>
+      <w:lvlJc w:val="left"/>
+      <w:pPr>
+        <w:ind w:left="3600" w:hanging="360"/>
+      </w:pPr>
+      <w:rPr>
+        <w:rFonts w:ascii="Courier New" w:hAnsi="Courier New" w:cs="Courier New" w:hint="default"/>
+      </w:rPr>
+    </w:lvl>
+    <w:lvl w:ilvl="5" w:tplc="04090005" w:tentative="1">
+      <w:start w:val="1"/>
+      <w:numFmt w:val="bullet"/>
+      <w:lvlText w:val=""/>
+      <w:lvlJc w:val="left"/>
+      <w:pPr>
+        <w:ind w:left="4320" w:hanging="360"/>
+      </w:pPr>
+      <w:rPr>
+        <w:rFonts w:ascii="Wingdings" w:hAnsi="Wingdings" w:hint="default"/>
+      </w:rPr>
+    </w:lvl>
+    <w:lvl w:ilvl="6" w:tplc="04090001" w:tentative="1">
+      <w:start w:val="1"/>
+      <w:numFmt w:val="bullet"/>
+      <w:lvlText w:val=""/>
+      <w:lvlJc w:val="left"/>
+      <w:pPr>
+        <w:ind w:left="5040" w:hanging="360"/>
+      </w:pPr>
+      <w:rPr>
+        <w:rFonts w:ascii="Symbol" w:hAnsi="Symbol" w:hint="default"/>
+      </w:rPr>
+    </w:lvl>
+    <w:lvl w:ilvl="7" w:tplc="04090003" w:tentative="1">
+      <w:start w:val="1"/>
+      <w:numFmt w:val="bullet"/>
+      <w:lvlText w:val="o"/>
+      <w:lvlJc w:val="left"/>
+      <w:pPr>
+        <w:ind w:left="5760" w:hanging="360"/>
+      </w:pPr>
+      <w:rPr>
+        <w:rFonts w:ascii="Courier New" w:hAnsi="Courier New" w:cs="Courier New" w:hint="default"/>
+      </w:rPr>
+    </w:lvl>
+    <w:lvl w:ilvl="8" w:tplc="04090005" w:tentative="1">
+      <w:start w:val="1"/>
+      <w:numFmt w:val="bullet"/>
+      <w:lvlText w:val=""/>
+      <w:lvlJc w:val="left"/>
+      <w:pPr>
+        <w:ind w:left="6480" w:hanging="360"/>
+      </w:pPr>
+      <w:rPr>
+        <w:rFonts w:ascii="Wingdings" w:hAnsi="Wingdings" w:hint="default"/>
+      </w:rPr>
+    </w:lvl>
+  </w:abstractNum>
+  <w:abstractNum w:abstractNumId="2" w15:restartNumberingAfterBreak="0">
     <w:nsid w:val="765621B8"/>
     <w:multiLevelType w:val="hybridMultilevel"/>
     <w:tmpl w:val="951A988E"/>
@@ -17778,7 +20013,7 @@
       </w:rPr>
     </w:lvl>
   </w:abstractNum>
-  <w:abstractNum w:abstractNumId="1" w15:restartNumberingAfterBreak="0">
+  <w:abstractNum w:abstractNumId="3" w15:restartNumberingAfterBreak="0">
     <w:nsid w:val="7A6E12EC"/>
     <w:multiLevelType w:val="hybridMultilevel"/>
     <w:tmpl w:val="9FA29402"/>
@@ -17891,10 +20126,10 @@
       </w:rPr>
     </w:lvl>
   </w:abstractNum>
-  <w:abstractNum w:abstractNumId="2" w15:restartNumberingAfterBreak="0">
+  <w:abstractNum w:abstractNumId="4" w15:restartNumberingAfterBreak="0">
     <w:nsid w:val="7E4D3467"/>
     <w:multiLevelType w:val="hybridMultilevel"/>
-    <w:tmpl w:val="6EECD43A"/>
+    <w:tmpl w:val="F8C65C44"/>
     <w:lvl w:ilvl="0" w:tplc="04090001">
       <w:start w:val="1"/>
       <w:numFmt w:val="bullet"/>
@@ -18005,12 +20240,18 @@
     </w:lvl>
   </w:abstractNum>
   <w:num w:numId="1">
+    <w:abstractNumId w:val="2"/>
+  </w:num>
+  <w:num w:numId="2">
+    <w:abstractNumId w:val="4"/>
+  </w:num>
+  <w:num w:numId="3">
+    <w:abstractNumId w:val="3"/>
+  </w:num>
+  <w:num w:numId="4">
     <w:abstractNumId w:val="0"/>
   </w:num>
-  <w:num w:numId="2">
-    <w:abstractNumId w:val="2"/>
-  </w:num>
-  <w:num w:numId="3">
+  <w:num w:numId="5">
     <w:abstractNumId w:val="1"/>
   </w:num>
 </w:numbering>
@@ -18188,7 +20429,7 @@
     <w:lsdException w:name="Table Web 2" w:semiHidden="1" w:unhideWhenUsed="1"/>
     <w:lsdException w:name="Table Web 3" w:semiHidden="1" w:unhideWhenUsed="1"/>
     <w:lsdException w:name="Balloon Text" w:semiHidden="1" w:unhideWhenUsed="1"/>
-    <w:lsdException w:name="Table Grid" w:uiPriority="39"/>
+    <w:lsdException w:name="Table Grid" w:semiHidden="1" w:uiPriority="39" w:unhideWhenUsed="1"/>
     <w:lsdException w:name="Table Theme" w:semiHidden="1" w:unhideWhenUsed="1"/>
     <w:lsdException w:name="Placeholder Text" w:semiHidden="1"/>
     <w:lsdException w:name="No Spacing" w:uiPriority="1" w:qFormat="1"/>
@@ -18532,8 +20773,8 @@
       <w:u w:val="single"/>
     </w:rPr>
   </w:style>
-  <w:style w:type="character" w:styleId="a4">
-    <w:name w:val="Unresolved Mention"/>
+  <w:style w:type="character" w:customStyle="1" w:styleId="11">
+    <w:name w:val="אזכור לא מזוהה1"/>
     <w:basedOn w:val="a0"/>
     <w:uiPriority w:val="99"/>
     <w:semiHidden/>
@@ -18544,10 +20785,10 @@
       <w:shd w:val="clear" w:color="auto" w:fill="E1DFDD"/>
     </w:rPr>
   </w:style>
-  <w:style w:type="paragraph" w:styleId="a5">
+  <w:style w:type="paragraph" w:styleId="a4">
     <w:name w:val="Balloon Text"/>
     <w:basedOn w:val="a"/>
-    <w:link w:val="a6"/>
+    <w:link w:val="a5"/>
     <w:uiPriority w:val="99"/>
     <w:semiHidden/>
     <w:unhideWhenUsed/>
@@ -18561,10 +20802,10 @@
       <w:szCs w:val="18"/>
     </w:rPr>
   </w:style>
-  <w:style w:type="character" w:customStyle="1" w:styleId="a6">
+  <w:style w:type="character" w:customStyle="1" w:styleId="a5">
     <w:name w:val="טקסט בלונים תו"/>
     <w:basedOn w:val="a0"/>
-    <w:link w:val="a5"/>
+    <w:link w:val="a4"/>
     <w:uiPriority w:val="99"/>
     <w:semiHidden/>
     <w:rsid w:val="00394CAF"/>
@@ -18574,10 +20815,10 @@
       <w:szCs w:val="18"/>
     </w:rPr>
   </w:style>
-  <w:style w:type="paragraph" w:styleId="a7">
+  <w:style w:type="paragraph" w:styleId="a6">
     <w:name w:val="header"/>
     <w:basedOn w:val="a"/>
-    <w:link w:val="a8"/>
+    <w:link w:val="a7"/>
     <w:uiPriority w:val="99"/>
     <w:unhideWhenUsed/>
     <w:rsid w:val="0009137F"/>
@@ -18589,17 +20830,17 @@
       <w:spacing w:after="0" w:line="240" w:lineRule="auto"/>
     </w:pPr>
   </w:style>
-  <w:style w:type="character" w:customStyle="1" w:styleId="a8">
+  <w:style w:type="character" w:customStyle="1" w:styleId="a7">
     <w:name w:val="כותרת עליונה תו"/>
     <w:basedOn w:val="a0"/>
-    <w:link w:val="a7"/>
+    <w:link w:val="a6"/>
     <w:uiPriority w:val="99"/>
     <w:rsid w:val="0009137F"/>
   </w:style>
-  <w:style w:type="paragraph" w:styleId="a9">
+  <w:style w:type="paragraph" w:styleId="a8">
     <w:name w:val="footer"/>
     <w:basedOn w:val="a"/>
-    <w:link w:val="aa"/>
+    <w:link w:val="a9"/>
     <w:uiPriority w:val="99"/>
     <w:unhideWhenUsed/>
     <w:rsid w:val="0009137F"/>
@@ -18611,10 +20852,10 @@
       <w:spacing w:after="0" w:line="240" w:lineRule="auto"/>
     </w:pPr>
   </w:style>
-  <w:style w:type="character" w:customStyle="1" w:styleId="aa">
+  <w:style w:type="character" w:customStyle="1" w:styleId="a9">
     <w:name w:val="כותרת תחתונה תו"/>
     <w:basedOn w:val="a0"/>
-    <w:link w:val="a9"/>
+    <w:link w:val="a8"/>
     <w:uiPriority w:val="99"/>
     <w:rsid w:val="0009137F"/>
   </w:style>
@@ -18681,7 +20922,7 @@
       <w:u w:val="single"/>
     </w:rPr>
   </w:style>
-  <w:style w:type="paragraph" w:styleId="ab">
+  <w:style w:type="paragraph" w:styleId="aa">
     <w:name w:val="TOC Heading"/>
     <w:basedOn w:val="1"/>
     <w:next w:val="a"/>
@@ -18737,6 +20978,18 @@
       <w:spacing w:after="100"/>
       <w:ind w:left="220"/>
     </w:pPr>
+  </w:style>
+  <w:style w:type="character" w:styleId="ab">
+    <w:name w:val="Unresolved Mention"/>
+    <w:basedOn w:val="a0"/>
+    <w:uiPriority w:val="99"/>
+    <w:semiHidden/>
+    <w:unhideWhenUsed/>
+    <w:rsid w:val="00BE3414"/>
+    <w:rPr>
+      <w:color w:val="605E5C"/>
+      <w:shd w:val="clear" w:color="auto" w:fill="E1DFDD"/>
+    </w:rPr>
   </w:style>
 </w:styles>
 </file>
@@ -21407,241 +23660,241 @@
   </dgm:ptLst>
   <dgm:cxnLst>
     <dgm:cxn modelId="{E8A15801-B21F-48E9-8CBB-E28610CB0758}" srcId="{B4ACFF03-7B00-4D89-A27C-90C5DF2F0444}" destId="{C0F8F72A-4B9E-4364-880A-F74813DA96BD}" srcOrd="1" destOrd="0" parTransId="{E2D238C4-C34D-417A-888E-723B54FA9108}" sibTransId="{8F22832A-1B73-4499-9220-AF65E7670C6D}"/>
-    <dgm:cxn modelId="{3C411802-773C-4451-8E32-5C22D9DE51BF}" type="presOf" srcId="{E22268FA-12D7-4AED-9816-B085484B58EB}" destId="{7CB80CAD-7B35-4AAF-A289-3601A93D3C52}" srcOrd="1" destOrd="0" presId="urn:microsoft.com/office/officeart/2005/8/layout/orgChart1"/>
-    <dgm:cxn modelId="{35A37804-3826-48B1-98D3-62CB802B5336}" type="presOf" srcId="{679FEDB1-86F3-4DD3-8FB8-C798D4D726D2}" destId="{2D705CD1-EFDE-4ACF-82BC-C2DC78EEACC6}" srcOrd="1" destOrd="0" presId="urn:microsoft.com/office/officeart/2005/8/layout/orgChart1"/>
-    <dgm:cxn modelId="{0580D307-704A-4E52-8745-D9777C51701D}" type="presOf" srcId="{B9A141E0-BE6A-44E8-93D5-FC9A1DF9ECFC}" destId="{B11921D4-5A79-4670-918C-C08824D6407E}" srcOrd="1" destOrd="0" presId="urn:microsoft.com/office/officeart/2005/8/layout/orgChart1"/>
-    <dgm:cxn modelId="{3AF49C08-091E-4F2A-AB46-6A8992A2DC78}" type="presOf" srcId="{56D87545-F9F2-4F89-8377-1406CE8F87B3}" destId="{A2B63838-F73A-49D1-A17F-1E538399D3E8}" srcOrd="0" destOrd="0" presId="urn:microsoft.com/office/officeart/2005/8/layout/orgChart1"/>
-    <dgm:cxn modelId="{07B69B0B-BD7C-4283-B65B-6F5B2CC1818E}" type="presOf" srcId="{A241D1B0-4F47-4AA8-A125-8DD1B2F66887}" destId="{EEB76B1E-ED4A-46A3-B7F6-F0C3B66BC44E}" srcOrd="0" destOrd="0" presId="urn:microsoft.com/office/officeart/2005/8/layout/orgChart1"/>
-    <dgm:cxn modelId="{93BEDB0D-1A6D-4C60-BB71-AF80AE9D686D}" type="presOf" srcId="{940A329D-1A10-41EE-81F4-EF41E45E24C6}" destId="{5330CE34-52FD-4A6F-BC34-C988A7956B53}" srcOrd="0" destOrd="0" presId="urn:microsoft.com/office/officeart/2005/8/layout/orgChart1"/>
+    <dgm:cxn modelId="{64617902-D638-48DE-8DAA-0C1B5C2CAABC}" type="presOf" srcId="{B3545963-E474-423A-BF47-463484E0037E}" destId="{35C3E566-CEF1-4BEC-9C32-36A21CD797E7}" srcOrd="1" destOrd="0" presId="urn:microsoft.com/office/officeart/2005/8/layout/orgChart1"/>
+    <dgm:cxn modelId="{720B0704-31A8-4ABD-A434-C09D122F88EC}" type="presOf" srcId="{679FEDB1-86F3-4DD3-8FB8-C798D4D726D2}" destId="{0A7500DB-2455-4FA7-8FB2-40BE559B6106}" srcOrd="0" destOrd="0" presId="urn:microsoft.com/office/officeart/2005/8/layout/orgChart1"/>
+    <dgm:cxn modelId="{D00A6F05-F0EF-42AF-9C6F-CF6ADE8B513D}" type="presOf" srcId="{A241D1B0-4F47-4AA8-A125-8DD1B2F66887}" destId="{EEB76B1E-ED4A-46A3-B7F6-F0C3B66BC44E}" srcOrd="0" destOrd="0" presId="urn:microsoft.com/office/officeart/2005/8/layout/orgChart1"/>
+    <dgm:cxn modelId="{86900806-A7E4-4C0B-A714-C0A1757C2CCA}" type="presOf" srcId="{E22268FA-12D7-4AED-9816-B085484B58EB}" destId="{7CB80CAD-7B35-4AAF-A289-3601A93D3C52}" srcOrd="1" destOrd="0" presId="urn:microsoft.com/office/officeart/2005/8/layout/orgChart1"/>
+    <dgm:cxn modelId="{C418CC0B-5507-4448-B9CB-6CF951510FF8}" type="presOf" srcId="{5D0CD0A9-4C72-4D76-B59B-B283BA4A0D5B}" destId="{3853EAC8-C9E4-45CB-8FC7-0F0D9B1A2AD5}" srcOrd="0" destOrd="0" presId="urn:microsoft.com/office/officeart/2005/8/layout/orgChart1"/>
+    <dgm:cxn modelId="{169E6C0E-188B-4BAA-90B6-9DA2636B5CE5}" type="presOf" srcId="{202E9722-2A09-4D00-B885-BB51CE61BF3C}" destId="{0CCB7434-E6AC-45CF-810A-F46D43FEE665}" srcOrd="0" destOrd="0" presId="urn:microsoft.com/office/officeart/2005/8/layout/orgChart1"/>
+    <dgm:cxn modelId="{5819D10F-E124-42B3-BA94-5819735E1EAC}" type="presOf" srcId="{DFC19CBD-DEB0-459D-A958-804829054256}" destId="{BD28713C-9E4A-4E4A-B9AC-9BCE77FC884E}" srcOrd="0" destOrd="0" presId="urn:microsoft.com/office/officeart/2005/8/layout/orgChart1"/>
     <dgm:cxn modelId="{00419311-E553-4F38-AFB0-CE9D0B95E373}" srcId="{B3545963-E474-423A-BF47-463484E0037E}" destId="{472012B1-1D08-4915-891B-512919A2A5DD}" srcOrd="2" destOrd="0" parTransId="{DFC19CBD-DEB0-459D-A958-804829054256}" sibTransId="{E95DC8CE-1108-4FBF-BFAF-094B175D432F}"/>
+    <dgm:cxn modelId="{764C4A12-BC14-4B3F-8FE4-D02C6AD38A13}" type="presOf" srcId="{2EFCA9B4-9F9D-4FFD-9021-4025D48619B6}" destId="{AD6CB1B1-BDCB-4D59-8B21-E6CA9FD1DF2C}" srcOrd="0" destOrd="0" presId="urn:microsoft.com/office/officeart/2005/8/layout/orgChart1"/>
     <dgm:cxn modelId="{B711DE13-238C-4702-8F05-C72DCB97DED4}" srcId="{472012B1-1D08-4915-891B-512919A2A5DD}" destId="{3923F2BD-B13A-4E8B-839D-2FEEC47E1BD3}" srcOrd="4" destOrd="0" parTransId="{95098409-095E-4671-A3B7-786CE018DCD5}" sibTransId="{DF8F3A6D-DC46-4ADD-834E-39548D533BD9}"/>
     <dgm:cxn modelId="{96913315-A766-4000-BB82-558E3618E700}" srcId="{679FEDB1-86F3-4DD3-8FB8-C798D4D726D2}" destId="{18898116-6384-4B99-B89E-EBD17973082F}" srcOrd="0" destOrd="0" parTransId="{940A329D-1A10-41EE-81F4-EF41E45E24C6}" sibTransId="{BDA283C9-D71C-425D-8F10-81F1F4579E51}"/>
-    <dgm:cxn modelId="{58BA4018-9E03-4BAA-B06D-10984E20407F}" type="presOf" srcId="{18898116-6384-4B99-B89E-EBD17973082F}" destId="{2034D302-06EC-419A-9859-779663EC11D9}" srcOrd="0" destOrd="0" presId="urn:microsoft.com/office/officeart/2005/8/layout/orgChart1"/>
     <dgm:cxn modelId="{B6A4EB19-D37D-4044-9191-7CCFB8CE455E}" srcId="{B9A141E0-BE6A-44E8-93D5-FC9A1DF9ECFC}" destId="{9654B84D-6878-46D6-BEE0-1DF5DBE067A7}" srcOrd="1" destOrd="0" parTransId="{97293A09-B20A-4C4D-A7A3-2D0D941FD340}" sibTransId="{667C5DC2-EED2-41B4-BE30-C241558E6B66}"/>
-    <dgm:cxn modelId="{FCF0601F-6528-41DF-9A4B-0FD60BC7AD96}" type="presOf" srcId="{1707A96F-B57E-43A7-9F26-31681DF1D144}" destId="{0E9823E6-F1AD-4B4D-A926-FF6F88939301}" srcOrd="0" destOrd="0" presId="urn:microsoft.com/office/officeart/2005/8/layout/orgChart1"/>
+    <dgm:cxn modelId="{A2E2F119-6D89-4FDA-A7C3-F450E1D1E375}" type="presOf" srcId="{B4ACFF03-7B00-4D89-A27C-90C5DF2F0444}" destId="{B6F01FDA-E81A-44DB-839E-15220D40E557}" srcOrd="1" destOrd="0" presId="urn:microsoft.com/office/officeart/2005/8/layout/orgChart1"/>
+    <dgm:cxn modelId="{23047C1B-6814-48B2-B725-FA7BC77CFCCD}" type="presOf" srcId="{EFC59BCC-2A57-4D5E-A9AB-AEBA24D74024}" destId="{C50BAA63-C0CF-4499-8B97-A300C4F40B32}" srcOrd="1" destOrd="0" presId="urn:microsoft.com/office/officeart/2005/8/layout/orgChart1"/>
+    <dgm:cxn modelId="{DC2CFE1D-AB6C-42D3-A41A-011D57422D2C}" type="presOf" srcId="{2398AC00-486A-40A4-BD92-7A7281E8AF31}" destId="{E3178B2A-AB7B-4F5D-BDBD-1179864C9FC2}" srcOrd="0" destOrd="0" presId="urn:microsoft.com/office/officeart/2005/8/layout/orgChart1"/>
     <dgm:cxn modelId="{F1F35C24-CF80-4BA2-B928-50DEE2FD7701}" srcId="{B3545963-E474-423A-BF47-463484E0037E}" destId="{E22268FA-12D7-4AED-9816-B085484B58EB}" srcOrd="1" destOrd="0" parTransId="{2CC94E12-8783-4B41-8A72-17B2654DE69A}" sibTransId="{20C33BA4-85BF-4086-99F7-87B7BF6DD03B}"/>
-    <dgm:cxn modelId="{783E552D-34FD-4307-AE4F-E95B3DFAB00A}" type="presOf" srcId="{D1707519-6266-41D3-8E19-72F4DBA2C671}" destId="{FFF9E35A-7EAD-4577-9554-6EFFAAA14E38}" srcOrd="0" destOrd="0" presId="urn:microsoft.com/office/officeart/2005/8/layout/orgChart1"/>
-    <dgm:cxn modelId="{774ACA30-0FFA-4DA0-97DC-14F13C63CD50}" type="presOf" srcId="{49DF195B-87AF-4C38-81FE-048661F14190}" destId="{7629E390-B530-4171-BB8B-AF25CE57EEBA}" srcOrd="1" destOrd="0" presId="urn:microsoft.com/office/officeart/2005/8/layout/orgChart1"/>
-    <dgm:cxn modelId="{F634EF40-2194-4C16-843C-57CDCD3D7068}" type="presOf" srcId="{B9A141E0-BE6A-44E8-93D5-FC9A1DF9ECFC}" destId="{F8429FAF-A4BB-4643-A174-CDB0A133D987}" srcOrd="0" destOrd="0" presId="urn:microsoft.com/office/officeart/2005/8/layout/orgChart1"/>
-    <dgm:cxn modelId="{6890F640-52F7-4B13-A5C8-252BB0FB0836}" type="presOf" srcId="{B3545963-E474-423A-BF47-463484E0037E}" destId="{35C3E566-CEF1-4BEC-9C32-36A21CD797E7}" srcOrd="1" destOrd="0" presId="urn:microsoft.com/office/officeart/2005/8/layout/orgChart1"/>
-    <dgm:cxn modelId="{97D70D5D-7474-4DEB-A464-F9F7707FF257}" type="presOf" srcId="{472012B1-1D08-4915-891B-512919A2A5DD}" destId="{81BA6B66-C94B-45D1-8797-9610251052B5}" srcOrd="1" destOrd="0" presId="urn:microsoft.com/office/officeart/2005/8/layout/orgChart1"/>
-    <dgm:cxn modelId="{342A075E-E902-4B3B-86BF-C553902D877B}" type="presOf" srcId="{B81DF2B4-9DEC-480E-AA81-F3E8CCE5CEAC}" destId="{15BD2B2F-AA95-472C-BD71-EA7D5806A22B}" srcOrd="0" destOrd="0" presId="urn:microsoft.com/office/officeart/2005/8/layout/orgChart1"/>
-    <dgm:cxn modelId="{63C48B5E-D24A-4054-8F12-00471A41F304}" type="presOf" srcId="{E2D238C4-C34D-417A-888E-723B54FA9108}" destId="{C1CB7DBF-040F-473E-A60F-2DBD64B49AAE}" srcOrd="0" destOrd="0" presId="urn:microsoft.com/office/officeart/2005/8/layout/orgChart1"/>
-    <dgm:cxn modelId="{46C77260-626E-4649-9383-EA744F7AD8BA}" type="presOf" srcId="{3923F2BD-B13A-4E8B-839D-2FEEC47E1BD3}" destId="{E541D2BA-84DC-40D6-8725-778D715A2526}" srcOrd="1" destOrd="0" presId="urn:microsoft.com/office/officeart/2005/8/layout/orgChart1"/>
+    <dgm:cxn modelId="{1A23EE25-6EE5-4B59-82CC-E315FE832188}" type="presOf" srcId="{3923F2BD-B13A-4E8B-839D-2FEEC47E1BD3}" destId="{035DF5F2-B095-4B7B-BD43-3A358350EEDF}" srcOrd="0" destOrd="0" presId="urn:microsoft.com/office/officeart/2005/8/layout/orgChart1"/>
+    <dgm:cxn modelId="{82BAF028-990A-4EB3-950F-53C5F71801BD}" type="presOf" srcId="{1707A96F-B57E-43A7-9F26-31681DF1D144}" destId="{386F7534-66C2-4FF8-8B58-8A06FCF03156}" srcOrd="1" destOrd="0" presId="urn:microsoft.com/office/officeart/2005/8/layout/orgChart1"/>
+    <dgm:cxn modelId="{22BA9532-5D9B-47E0-8D66-73C16E377F04}" type="presOf" srcId="{472012B1-1D08-4915-891B-512919A2A5DD}" destId="{268A2668-2DBE-4702-817D-522694E9076D}" srcOrd="0" destOrd="0" presId="urn:microsoft.com/office/officeart/2005/8/layout/orgChart1"/>
+    <dgm:cxn modelId="{C7F1073A-7CA1-42E0-BFD5-9A77267C6363}" type="presOf" srcId="{6FCF0855-7C3D-4622-845C-03E54865B631}" destId="{E8FAA40B-DE7E-4859-B0FA-3D11AC55A473}" srcOrd="0" destOrd="0" presId="urn:microsoft.com/office/officeart/2005/8/layout/orgChart1"/>
+    <dgm:cxn modelId="{17CB563E-BFC8-42E0-8AAB-D8C77B543974}" type="presOf" srcId="{E22268FA-12D7-4AED-9816-B085484B58EB}" destId="{45F28AA1-9B7A-4CA4-81E7-517F77E1FA5D}" srcOrd="0" destOrd="0" presId="urn:microsoft.com/office/officeart/2005/8/layout/orgChart1"/>
+    <dgm:cxn modelId="{16A0853F-0D9C-4BAD-AB55-F890EA00B9D5}" type="presOf" srcId="{2CC94E12-8783-4B41-8A72-17B2654DE69A}" destId="{E266215F-EBAD-40D4-A5AB-CDA875C70F0A}" srcOrd="0" destOrd="0" presId="urn:microsoft.com/office/officeart/2005/8/layout/orgChart1"/>
+    <dgm:cxn modelId="{2040225B-F35E-45EB-9FFE-21A4CD4EC965}" type="presOf" srcId="{B9A141E0-BE6A-44E8-93D5-FC9A1DF9ECFC}" destId="{B11921D4-5A79-4670-918C-C08824D6407E}" srcOrd="1" destOrd="0" presId="urn:microsoft.com/office/officeart/2005/8/layout/orgChart1"/>
+    <dgm:cxn modelId="{56561B5C-9DC2-4143-8598-3B14A7337053}" type="presOf" srcId="{DC984337-4186-4351-9201-74918BF744AB}" destId="{5FC87658-B1B9-4B61-B763-69670BE0B2F1}" srcOrd="0" destOrd="0" presId="urn:microsoft.com/office/officeart/2005/8/layout/orgChart1"/>
+    <dgm:cxn modelId="{687D565F-4C30-48F7-A2F0-FF92990D1172}" type="presOf" srcId="{679FEDB1-86F3-4DD3-8FB8-C798D4D726D2}" destId="{2D705CD1-EFDE-4ACF-82BC-C2DC78EEACC6}" srcOrd="1" destOrd="0" presId="urn:microsoft.com/office/officeart/2005/8/layout/orgChart1"/>
     <dgm:cxn modelId="{9525F560-F43E-481E-AE4D-00A158BDDAC1}" srcId="{B9A141E0-BE6A-44E8-93D5-FC9A1DF9ECFC}" destId="{876EEA9E-6DD0-42C2-BA44-C0766ED415A2}" srcOrd="0" destOrd="0" parTransId="{DDBD20FF-AF74-44E4-9368-10024978F51D}" sibTransId="{E4112EB0-0DCF-49F7-9AE6-43D16AE2C2AB}"/>
-    <dgm:cxn modelId="{EE6AA743-815C-4866-AE0A-812035085A15}" type="presOf" srcId="{EFC59BCC-2A57-4D5E-A9AB-AEBA24D74024}" destId="{3EE42431-B27B-4E1E-8438-CADC28217B7D}" srcOrd="0" destOrd="0" presId="urn:microsoft.com/office/officeart/2005/8/layout/orgChart1"/>
-    <dgm:cxn modelId="{46494647-B8A1-435B-9F5C-D3B7D260E79B}" type="presOf" srcId="{825F5344-5BD3-40B3-BD4F-666CA655A7E7}" destId="{326D6230-EA6E-4F69-B57C-DDEA18418610}" srcOrd="1" destOrd="0" presId="urn:microsoft.com/office/officeart/2005/8/layout/orgChart1"/>
-    <dgm:cxn modelId="{6F27B067-DCB9-4742-B089-49645CDEEB3C}" type="presOf" srcId="{202E9722-2A09-4D00-B885-BB51CE61BF3C}" destId="{883F0EEF-AFAF-4888-93BA-1EC88184844D}" srcOrd="1" destOrd="0" presId="urn:microsoft.com/office/officeart/2005/8/layout/orgChart1"/>
-    <dgm:cxn modelId="{9C3A9249-119D-4560-8F82-E34E32D7B002}" type="presOf" srcId="{2398AC00-486A-40A4-BD92-7A7281E8AF31}" destId="{E3178B2A-AB7B-4F5D-BDBD-1179864C9FC2}" srcOrd="0" destOrd="0" presId="urn:microsoft.com/office/officeart/2005/8/layout/orgChart1"/>
-    <dgm:cxn modelId="{AD46454A-6DD6-4406-A771-9C08EACA56CB}" type="presOf" srcId="{3923F2BD-B13A-4E8B-839D-2FEEC47E1BD3}" destId="{035DF5F2-B095-4B7B-BD43-3A358350EEDF}" srcOrd="0" destOrd="0" presId="urn:microsoft.com/office/officeart/2005/8/layout/orgChart1"/>
-    <dgm:cxn modelId="{3B1D794A-09FC-415C-A4C8-711317D9A00E}" type="presOf" srcId="{D817EF61-A2AE-44CE-ABE9-50D817242FC2}" destId="{D036EF28-C270-4CA4-B1B8-366B98DC8BFC}" srcOrd="1" destOrd="0" presId="urn:microsoft.com/office/officeart/2005/8/layout/orgChart1"/>
-    <dgm:cxn modelId="{4445004B-F738-4792-B7E6-67676EACBF41}" type="presOf" srcId="{49DF195B-87AF-4C38-81FE-048661F14190}" destId="{01F44B28-70AA-4C95-8884-87022E8B6ACB}" srcOrd="0" destOrd="0" presId="urn:microsoft.com/office/officeart/2005/8/layout/orgChart1"/>
+    <dgm:cxn modelId="{2C70E363-C4A6-4418-9147-22D17AF30047}" type="presOf" srcId="{825F5344-5BD3-40B3-BD4F-666CA655A7E7}" destId="{326D6230-EA6E-4F69-B57C-DDEA18418610}" srcOrd="1" destOrd="0" presId="urn:microsoft.com/office/officeart/2005/8/layout/orgChart1"/>
+    <dgm:cxn modelId="{812E8044-4540-4490-9540-9ED20E75A126}" type="presOf" srcId="{EFC59BCC-2A57-4D5E-A9AB-AEBA24D74024}" destId="{3EE42431-B27B-4E1E-8438-CADC28217B7D}" srcOrd="0" destOrd="0" presId="urn:microsoft.com/office/officeart/2005/8/layout/orgChart1"/>
+    <dgm:cxn modelId="{267A0A65-FEBC-479F-A3E5-4AC6F4042703}" type="presOf" srcId="{B81DF2B4-9DEC-480E-AA81-F3E8CCE5CEAC}" destId="{15BD2B2F-AA95-472C-BD71-EA7D5806A22B}" srcOrd="0" destOrd="0" presId="urn:microsoft.com/office/officeart/2005/8/layout/orgChart1"/>
+    <dgm:cxn modelId="{97B53B67-EC7A-43C8-ACAF-EB5C8C87CD62}" type="presOf" srcId="{C0F8F72A-4B9E-4364-880A-F74813DA96BD}" destId="{5EBCFB47-F6CF-47D7-966C-C1F484D68194}" srcOrd="1" destOrd="0" presId="urn:microsoft.com/office/officeart/2005/8/layout/orgChart1"/>
+    <dgm:cxn modelId="{9F86446B-42F3-4BC6-B6D6-08123FEDBD90}" type="presOf" srcId="{D817EF61-A2AE-44CE-ABE9-50D817242FC2}" destId="{6639647C-D6B5-43BB-8060-0CA2C1D416DB}" srcOrd="0" destOrd="0" presId="urn:microsoft.com/office/officeart/2005/8/layout/orgChart1"/>
     <dgm:cxn modelId="{3D57226C-6104-424E-88C2-F5D683578939}" srcId="{49DF195B-87AF-4C38-81FE-048661F14190}" destId="{1707A96F-B57E-43A7-9F26-31681DF1D144}" srcOrd="0" destOrd="0" parTransId="{B1A39B3D-5046-4234-A5AB-030BD21B5238}" sibTransId="{B963B406-F059-4CE1-BF07-C671CC8A1B46}"/>
-    <dgm:cxn modelId="{CDC4C94C-9B21-4367-8C17-B872C85E81FC}" type="presOf" srcId="{DFC19CBD-DEB0-459D-A958-804829054256}" destId="{BD28713C-9E4A-4E4A-B9AC-9BCE77FC884E}" srcOrd="0" destOrd="0" presId="urn:microsoft.com/office/officeart/2005/8/layout/orgChart1"/>
-    <dgm:cxn modelId="{66EAFB6E-6CB7-475E-8C14-2087A44C1FE9}" type="presOf" srcId="{6FCF0855-7C3D-4622-845C-03E54865B631}" destId="{F1FB65EC-1E94-4FBD-9CE1-EB517499CE56}" srcOrd="1" destOrd="0" presId="urn:microsoft.com/office/officeart/2005/8/layout/orgChart1"/>
-    <dgm:cxn modelId="{F4F8A250-FC4D-41B0-AD88-4E5A452F2971}" type="presOf" srcId="{679FEDB1-86F3-4DD3-8FB8-C798D4D726D2}" destId="{0A7500DB-2455-4FA7-8FB2-40BE559B6106}" srcOrd="0" destOrd="0" presId="urn:microsoft.com/office/officeart/2005/8/layout/orgChart1"/>
-    <dgm:cxn modelId="{F6A4AB51-40F8-40B5-987B-D36AB7664D6B}" type="presOf" srcId="{472012B1-1D08-4915-891B-512919A2A5DD}" destId="{268A2668-2DBE-4702-817D-522694E9076D}" srcOrd="0" destOrd="0" presId="urn:microsoft.com/office/officeart/2005/8/layout/orgChart1"/>
+    <dgm:cxn modelId="{63FBF74D-5B2B-49E2-A3FA-6AEE311C3BFA}" type="presOf" srcId="{D1707519-6266-41D3-8E19-72F4DBA2C671}" destId="{FFF9E35A-7EAD-4577-9554-6EFFAAA14E38}" srcOrd="0" destOrd="0" presId="urn:microsoft.com/office/officeart/2005/8/layout/orgChart1"/>
+    <dgm:cxn modelId="{2ED6366F-91E3-4A34-ADEB-24D52EB66FF5}" type="presOf" srcId="{202E9722-2A09-4D00-B885-BB51CE61BF3C}" destId="{883F0EEF-AFAF-4888-93BA-1EC88184844D}" srcOrd="1" destOrd="0" presId="urn:microsoft.com/office/officeart/2005/8/layout/orgChart1"/>
+    <dgm:cxn modelId="{FF219D4F-56E1-4ED2-B533-0C2BFF9C1114}" type="presOf" srcId="{D817EF61-A2AE-44CE-ABE9-50D817242FC2}" destId="{D036EF28-C270-4CA4-B1B8-366B98DC8BFC}" srcOrd="1" destOrd="0" presId="urn:microsoft.com/office/officeart/2005/8/layout/orgChart1"/>
+    <dgm:cxn modelId="{E83AD36F-19B2-4AE8-A0E7-E5E447C7F5DF}" type="presOf" srcId="{49DF195B-87AF-4C38-81FE-048661F14190}" destId="{7629E390-B530-4171-BB8B-AF25CE57EEBA}" srcOrd="1" destOrd="0" presId="urn:microsoft.com/office/officeart/2005/8/layout/orgChart1"/>
     <dgm:cxn modelId="{3665BF71-B96C-47FF-9C05-B05BF89F99CD}" srcId="{472012B1-1D08-4915-891B-512919A2A5DD}" destId="{825F5344-5BD3-40B3-BD4F-666CA655A7E7}" srcOrd="0" destOrd="0" parTransId="{2398AC00-486A-40A4-BD92-7A7281E8AF31}" sibTransId="{9D14CB0F-39A8-4F2E-8D6A-D5899708E62D}"/>
-    <dgm:cxn modelId="{3D1D1F72-14BA-4930-B503-0BE65FBBE155}" type="presOf" srcId="{2EFCA9B4-9F9D-4FFD-9021-4025D48619B6}" destId="{C25AC4A4-FA39-46A3-801C-1E4FAF99A6B7}" srcOrd="1" destOrd="0" presId="urn:microsoft.com/office/officeart/2005/8/layout/orgChart1"/>
-    <dgm:cxn modelId="{D7DF2173-DE26-4603-B8B8-457D17F741C7}" type="presOf" srcId="{97293A09-B20A-4C4D-A7A3-2D0D941FD340}" destId="{382D6797-B416-471D-BBC0-15BC11C0E5F1}" srcOrd="0" destOrd="0" presId="urn:microsoft.com/office/officeart/2005/8/layout/orgChart1"/>
-    <dgm:cxn modelId="{AE2BC677-66BB-4F51-AA06-9EB9679B2C74}" type="presOf" srcId="{85DC09A4-1757-4BCD-8236-F1FAC3BFB5CB}" destId="{2C0BD5C1-3E28-426D-9DB6-AF9452D8B36F}" srcOrd="0" destOrd="0" presId="urn:microsoft.com/office/officeart/2005/8/layout/orgChart1"/>
+    <dgm:cxn modelId="{B232A754-5848-4B62-84D3-F36E15FB0D83}" type="presOf" srcId="{E14D5D23-3EAF-4665-B732-27E612B313B9}" destId="{4F9D7653-75BF-4703-8CE3-9896050BCDD4}" srcOrd="0" destOrd="0" presId="urn:microsoft.com/office/officeart/2005/8/layout/orgChart1"/>
     <dgm:cxn modelId="{C1FC2378-4034-4F1E-9289-401F4DE0FBA8}" srcId="{B3545963-E474-423A-BF47-463484E0037E}" destId="{202E9722-2A09-4D00-B885-BB51CE61BF3C}" srcOrd="0" destOrd="0" parTransId="{D1707519-6266-41D3-8E19-72F4DBA2C671}" sibTransId="{E50A1BE9-49F8-41C4-BADE-7C22EB57A891}"/>
+    <dgm:cxn modelId="{F6147658-4656-4E25-8952-599D30CDE61D}" type="presOf" srcId="{49DF195B-87AF-4C38-81FE-048661F14190}" destId="{01F44B28-70AA-4C95-8884-87022E8B6ACB}" srcOrd="0" destOrd="0" presId="urn:microsoft.com/office/officeart/2005/8/layout/orgChart1"/>
+    <dgm:cxn modelId="{A26DAE58-C0EA-4B98-9315-3ED721906DE6}" type="presOf" srcId="{472012B1-1D08-4915-891B-512919A2A5DD}" destId="{81BA6B66-C94B-45D1-8797-9610251052B5}" srcOrd="1" destOrd="0" presId="urn:microsoft.com/office/officeart/2005/8/layout/orgChart1"/>
+    <dgm:cxn modelId="{C9FBF558-011A-446D-9541-5E12B63E55CB}" type="presOf" srcId="{B9A141E0-BE6A-44E8-93D5-FC9A1DF9ECFC}" destId="{F8429FAF-A4BB-4643-A174-CDB0A133D987}" srcOrd="0" destOrd="0" presId="urn:microsoft.com/office/officeart/2005/8/layout/orgChart1"/>
+    <dgm:cxn modelId="{40FDF778-7F78-46D7-8040-FEA4D9CBF17C}" type="presOf" srcId="{A7F425C7-274E-42D0-B453-C6AB23431639}" destId="{C3E70F9E-295F-4841-88EB-98B29416A4E9}" srcOrd="0" destOrd="0" presId="urn:microsoft.com/office/officeart/2005/8/layout/orgChart1"/>
     <dgm:cxn modelId="{53D61679-14F5-4BE5-9FBB-9359FCEF68FC}" srcId="{679FEDB1-86F3-4DD3-8FB8-C798D4D726D2}" destId="{B4ACFF03-7B00-4D89-A27C-90C5DF2F0444}" srcOrd="1" destOrd="0" parTransId="{DC984337-4186-4351-9201-74918BF744AB}" sibTransId="{49BD8845-5168-4728-BF4C-6B2C1510C3F2}"/>
-    <dgm:cxn modelId="{99B46A86-0328-4131-B9A5-1FC6878C885E}" type="presOf" srcId="{B1A39B3D-5046-4234-A5AB-030BD21B5238}" destId="{F4AD0E02-D5F4-42FC-A1E2-54AA707B58EB}" srcOrd="0" destOrd="0" presId="urn:microsoft.com/office/officeart/2005/8/layout/orgChart1"/>
-    <dgm:cxn modelId="{F48B6488-B63D-4392-8E77-A1ACA4F8030B}" type="presOf" srcId="{E22268FA-12D7-4AED-9816-B085484B58EB}" destId="{45F28AA1-9B7A-4CA4-81E7-517F77E1FA5D}" srcOrd="0" destOrd="0" presId="urn:microsoft.com/office/officeart/2005/8/layout/orgChart1"/>
-    <dgm:cxn modelId="{8A643489-E4A4-44F0-81F8-DA41D0D51E85}" type="presOf" srcId="{9654B84D-6878-46D6-BEE0-1DF5DBE067A7}" destId="{09FFEA31-CC4A-486F-9A19-338A24985BA0}" srcOrd="1" destOrd="0" presId="urn:microsoft.com/office/officeart/2005/8/layout/orgChart1"/>
-    <dgm:cxn modelId="{3ACBA28E-C5B9-44EC-A71F-5419DB8964BD}" type="presOf" srcId="{EFC59BCC-2A57-4D5E-A9AB-AEBA24D74024}" destId="{C50BAA63-C0CF-4499-8B97-A300C4F40B32}" srcOrd="1" destOrd="0" presId="urn:microsoft.com/office/officeart/2005/8/layout/orgChart1"/>
-    <dgm:cxn modelId="{A4671F90-FAC9-4CA0-A392-065ED50C5224}" type="presOf" srcId="{202E9722-2A09-4D00-B885-BB51CE61BF3C}" destId="{0CCB7434-E6AC-45CF-810A-F46D43FEE665}" srcOrd="0" destOrd="0" presId="urn:microsoft.com/office/officeart/2005/8/layout/orgChart1"/>
+    <dgm:cxn modelId="{3913687A-7AEA-459C-B262-921090DD2CBE}" type="presOf" srcId="{18898116-6384-4B99-B89E-EBD17973082F}" destId="{2034D302-06EC-419A-9859-779663EC11D9}" srcOrd="0" destOrd="0" presId="urn:microsoft.com/office/officeart/2005/8/layout/orgChart1"/>
+    <dgm:cxn modelId="{0B68457C-56AA-473D-844E-44CE97608D44}" type="presOf" srcId="{18898116-6384-4B99-B89E-EBD17973082F}" destId="{A2CC0A0E-1DBE-4660-981B-7B980699BF99}" srcOrd="1" destOrd="0" presId="urn:microsoft.com/office/officeart/2005/8/layout/orgChart1"/>
+    <dgm:cxn modelId="{E5AE9285-EEC2-4FC1-8A8A-9025D83D2664}" type="presOf" srcId="{C0B892A0-301E-46E3-ACF9-DF1874E6FE0C}" destId="{E33B150D-A937-4FAD-A230-7EF5DB1DDF03}" srcOrd="1" destOrd="0" presId="urn:microsoft.com/office/officeart/2005/8/layout/orgChart1"/>
+    <dgm:cxn modelId="{CD857488-8372-4901-815A-D080EAB21E3A}" type="presOf" srcId="{2EFCA9B4-9F9D-4FFD-9021-4025D48619B6}" destId="{C25AC4A4-FA39-46A3-801C-1E4FAF99A6B7}" srcOrd="1" destOrd="0" presId="urn:microsoft.com/office/officeart/2005/8/layout/orgChart1"/>
+    <dgm:cxn modelId="{6D99B28B-DD18-49CD-A605-BE5043850ED3}" type="presOf" srcId="{DDBD20FF-AF74-44E4-9368-10024978F51D}" destId="{4A263559-949D-4BD7-8D47-C1DEBBD9983F}" srcOrd="0" destOrd="0" presId="urn:microsoft.com/office/officeart/2005/8/layout/orgChart1"/>
+    <dgm:cxn modelId="{4926FF8B-62B3-45CD-A393-674EB318823D}" type="presOf" srcId="{85DC09A4-1757-4BCD-8236-F1FAC3BFB5CB}" destId="{2C0BD5C1-3E28-426D-9DB6-AF9452D8B36F}" srcOrd="0" destOrd="0" presId="urn:microsoft.com/office/officeart/2005/8/layout/orgChart1"/>
+    <dgm:cxn modelId="{C3E2C38D-8845-4FF2-865C-9FC3125E110B}" type="presOf" srcId="{56D87545-F9F2-4F89-8377-1406CE8F87B3}" destId="{A2B63838-F73A-49D1-A17F-1E538399D3E8}" srcOrd="0" destOrd="0" presId="urn:microsoft.com/office/officeart/2005/8/layout/orgChart1"/>
+    <dgm:cxn modelId="{44592E8E-6F69-4DFE-B9BE-2D6BA1309BF2}" type="presOf" srcId="{E2D238C4-C34D-417A-888E-723B54FA9108}" destId="{C1CB7DBF-040F-473E-A60F-2DBD64B49AAE}" srcOrd="0" destOrd="0" presId="urn:microsoft.com/office/officeart/2005/8/layout/orgChart1"/>
     <dgm:cxn modelId="{3A01B192-4F85-4490-ABFF-0F8F6685DF22}" srcId="{49DF195B-87AF-4C38-81FE-048661F14190}" destId="{85DC09A4-1757-4BCD-8236-F1FAC3BFB5CB}" srcOrd="1" destOrd="0" parTransId="{E14D5D23-3EAF-4665-B732-27E612B313B9}" sibTransId="{0FC8F4C2-1954-4790-94A4-37E382C4E683}"/>
-    <dgm:cxn modelId="{FC35D394-DF1D-4F40-A809-F1D389AC0371}" type="presOf" srcId="{6FCF0855-7C3D-4622-845C-03E54865B631}" destId="{E8FAA40B-DE7E-4859-B0FA-3D11AC55A473}" srcOrd="0" destOrd="0" presId="urn:microsoft.com/office/officeart/2005/8/layout/orgChart1"/>
-    <dgm:cxn modelId="{695C2095-FDE4-499A-A24E-1D69C0541E7F}" type="presOf" srcId="{5D0CD0A9-4C72-4D76-B59B-B283BA4A0D5B}" destId="{3853EAC8-C9E4-45CB-8FC7-0F0D9B1A2AD5}" srcOrd="0" destOrd="0" presId="urn:microsoft.com/office/officeart/2005/8/layout/orgChart1"/>
-    <dgm:cxn modelId="{2564F895-FAFE-4A85-B24F-0134CAFC0DC4}" type="presOf" srcId="{B3545963-E474-423A-BF47-463484E0037E}" destId="{3795D837-76C7-43C8-B49B-9B4036890371}" srcOrd="0" destOrd="0" presId="urn:microsoft.com/office/officeart/2005/8/layout/orgChart1"/>
-    <dgm:cxn modelId="{EEBFFEA3-854D-413A-AB7B-DDAF871E02B9}" type="presOf" srcId="{85DC09A4-1757-4BCD-8236-F1FAC3BFB5CB}" destId="{F6D40DCB-ECE2-4C97-9E5E-4D00CE4FC547}" srcOrd="1" destOrd="0" presId="urn:microsoft.com/office/officeart/2005/8/layout/orgChart1"/>
-    <dgm:cxn modelId="{5E5DE6A9-5D5B-4685-BC23-7CF62B679BDB}" type="presOf" srcId="{B4ACFF03-7B00-4D89-A27C-90C5DF2F0444}" destId="{B6F01FDA-E81A-44DB-839E-15220D40E557}" srcOrd="1" destOrd="0" presId="urn:microsoft.com/office/officeart/2005/8/layout/orgChart1"/>
-    <dgm:cxn modelId="{D7EEE4AC-824F-4F20-9685-E39764DC6FCC}" type="presOf" srcId="{6E5C353C-6047-45CF-9DBB-535223C2E2F9}" destId="{3A226EBD-C62D-4FFF-A597-38FAF28A7383}" srcOrd="0" destOrd="0" presId="urn:microsoft.com/office/officeart/2005/8/layout/orgChart1"/>
-    <dgm:cxn modelId="{776566B1-4771-4A3F-BA2F-03B23DC7496E}" type="presOf" srcId="{2CC94E12-8783-4B41-8A72-17B2654DE69A}" destId="{E266215F-EBAD-40D4-A5AB-CDA875C70F0A}" srcOrd="0" destOrd="0" presId="urn:microsoft.com/office/officeart/2005/8/layout/orgChart1"/>
+    <dgm:cxn modelId="{42F3C39A-879A-49FA-B6CE-3A2800724980}" type="presOf" srcId="{6FCF0855-7C3D-4622-845C-03E54865B631}" destId="{F1FB65EC-1E94-4FBD-9CE1-EB517499CE56}" srcOrd="1" destOrd="0" presId="urn:microsoft.com/office/officeart/2005/8/layout/orgChart1"/>
+    <dgm:cxn modelId="{5956CB9C-8F7C-465C-B50A-3FAB2FD1F8BC}" type="presOf" srcId="{85DC09A4-1757-4BCD-8236-F1FAC3BFB5CB}" destId="{F6D40DCB-ECE2-4C97-9E5E-4D00CE4FC547}" srcOrd="1" destOrd="0" presId="urn:microsoft.com/office/officeart/2005/8/layout/orgChart1"/>
+    <dgm:cxn modelId="{33E74E9E-4E10-4182-BFCE-E2A43D9F7461}" type="presOf" srcId="{825F5344-5BD3-40B3-BD4F-666CA655A7E7}" destId="{AE5B326C-A8D2-4D94-9F9A-99E4B43086D6}" srcOrd="0" destOrd="0" presId="urn:microsoft.com/office/officeart/2005/8/layout/orgChart1"/>
+    <dgm:cxn modelId="{1F869BA0-F32D-48B1-8861-FB69A7942249}" type="presOf" srcId="{3923F2BD-B13A-4E8B-839D-2FEEC47E1BD3}" destId="{E541D2BA-84DC-40D6-8725-778D715A2526}" srcOrd="1" destOrd="0" presId="urn:microsoft.com/office/officeart/2005/8/layout/orgChart1"/>
+    <dgm:cxn modelId="{A7E554AB-6187-4029-B17E-86DD6DB15EAF}" type="presOf" srcId="{97293A09-B20A-4C4D-A7A3-2D0D941FD340}" destId="{382D6797-B416-471D-BBC0-15BC11C0E5F1}" srcOrd="0" destOrd="0" presId="urn:microsoft.com/office/officeart/2005/8/layout/orgChart1"/>
     <dgm:cxn modelId="{F7BB0AB4-C823-4E78-90A9-F0E27610562B}" srcId="{B4ACFF03-7B00-4D89-A27C-90C5DF2F0444}" destId="{6FCF0855-7C3D-4622-845C-03E54865B631}" srcOrd="0" destOrd="0" parTransId="{0E7BEFEE-3846-45F8-B455-655CE13D87F9}" sibTransId="{95DD391A-20DD-40BA-BEEB-A6BA26D21D58}"/>
     <dgm:cxn modelId="{0E60B0B5-FD8C-42C9-8F95-0AE23646A832}" srcId="{B4ACFF03-7B00-4D89-A27C-90C5DF2F0444}" destId="{2EFCA9B4-9F9D-4FFD-9021-4025D48619B6}" srcOrd="2" destOrd="0" parTransId="{5D0CD0A9-4C72-4D76-B59B-B283BA4A0D5B}" sibTransId="{EDA97559-A8B5-4B7C-933C-20140FFA89B8}"/>
     <dgm:cxn modelId="{2847DABA-B08A-4B00-B34E-DA9CCA2FB1E3}" srcId="{18898116-6384-4B99-B89E-EBD17973082F}" destId="{C0B892A0-301E-46E3-ACF9-DF1874E6FE0C}" srcOrd="0" destOrd="0" parTransId="{A241D1B0-4F47-4AA8-A125-8DD1B2F66887}" sibTransId="{41F7BE57-A40B-473E-B149-C6D9E637CEFF}"/>
-    <dgm:cxn modelId="{10DAF5BB-F8B7-431D-801D-DE59A1AFE0C1}" type="presOf" srcId="{C0B892A0-301E-46E3-ACF9-DF1874E6FE0C}" destId="{5C061EDC-FD14-4A76-9DE9-F597E2D06224}" srcOrd="0" destOrd="0" presId="urn:microsoft.com/office/officeart/2005/8/layout/orgChart1"/>
-    <dgm:cxn modelId="{6BAD97C1-0FF1-49EC-8686-18D11BF47209}" type="presOf" srcId="{E14D5D23-3EAF-4665-B732-27E612B313B9}" destId="{4F9D7653-75BF-4703-8CE3-9896050BCDD4}" srcOrd="0" destOrd="0" presId="urn:microsoft.com/office/officeart/2005/8/layout/orgChart1"/>
-    <dgm:cxn modelId="{4EC47AC5-16A6-4B0E-867F-B6B717841317}" type="presOf" srcId="{DDBD20FF-AF74-44E4-9368-10024978F51D}" destId="{4A263559-949D-4BD7-8D47-C1DEBBD9983F}" srcOrd="0" destOrd="0" presId="urn:microsoft.com/office/officeart/2005/8/layout/orgChart1"/>
-    <dgm:cxn modelId="{C82DDBC5-8B81-4520-BD0B-0981F08CB1D4}" type="presOf" srcId="{0F88B85B-A2C1-4DB4-9709-F60EFA421769}" destId="{BCA40B46-68F0-48A9-9CA5-9A4F2F7A7971}" srcOrd="0" destOrd="0" presId="urn:microsoft.com/office/officeart/2005/8/layout/orgChart1"/>
-    <dgm:cxn modelId="{D15E61C9-94F9-4B91-BE1C-B2EAC438CC11}" type="presOf" srcId="{825F5344-5BD3-40B3-BD4F-666CA655A7E7}" destId="{AE5B326C-A8D2-4D94-9F9A-99E4B43086D6}" srcOrd="0" destOrd="0" presId="urn:microsoft.com/office/officeart/2005/8/layout/orgChart1"/>
-    <dgm:cxn modelId="{3E86A0CB-AEFB-44A2-AF8A-3BD73A047B09}" type="presOf" srcId="{DC984337-4186-4351-9201-74918BF744AB}" destId="{5FC87658-B1B9-4B61-B763-69670BE0B2F1}" srcOrd="0" destOrd="0" presId="urn:microsoft.com/office/officeart/2005/8/layout/orgChart1"/>
+    <dgm:cxn modelId="{A0DB86C0-3108-4750-96F0-6933A63F4113}" type="presOf" srcId="{876EEA9E-6DD0-42C2-BA44-C0766ED415A2}" destId="{898CE0A5-88A3-48DF-A9A7-B6665A372021}" srcOrd="1" destOrd="0" presId="urn:microsoft.com/office/officeart/2005/8/layout/orgChart1"/>
+    <dgm:cxn modelId="{88C1ABC1-0FFF-4412-AE04-1E41AF3A0B88}" type="presOf" srcId="{1707A96F-B57E-43A7-9F26-31681DF1D144}" destId="{0E9823E6-F1AD-4B4D-A926-FF6F88939301}" srcOrd="0" destOrd="0" presId="urn:microsoft.com/office/officeart/2005/8/layout/orgChart1"/>
+    <dgm:cxn modelId="{62D609C6-8E69-4915-A5F4-32845703760B}" type="presOf" srcId="{C0F8F72A-4B9E-4364-880A-F74813DA96BD}" destId="{C3979E1F-FD20-4413-A71B-2ADDDEE65FE1}" srcOrd="0" destOrd="0" presId="urn:microsoft.com/office/officeart/2005/8/layout/orgChart1"/>
+    <dgm:cxn modelId="{1286C3C8-1915-45C6-881D-CEDCAFFAE09F}" type="presOf" srcId="{C0B892A0-301E-46E3-ACF9-DF1874E6FE0C}" destId="{5C061EDC-FD14-4A76-9DE9-F597E2D06224}" srcOrd="0" destOrd="0" presId="urn:microsoft.com/office/officeart/2005/8/layout/orgChart1"/>
+    <dgm:cxn modelId="{54771DCA-7959-4714-A9D6-057E5E1D8DB7}" type="presOf" srcId="{0E7BEFEE-3846-45F8-B455-655CE13D87F9}" destId="{BCEFB9CA-F064-4EC6-8FD6-1DBF8E54C1F4}" srcOrd="0" destOrd="0" presId="urn:microsoft.com/office/officeart/2005/8/layout/orgChart1"/>
+    <dgm:cxn modelId="{0A76DCCD-C9D9-4206-8DA1-602613610D24}" type="presOf" srcId="{B1A39B3D-5046-4234-A5AB-030BD21B5238}" destId="{F4AD0E02-D5F4-42FC-A1E2-54AA707B58EB}" srcOrd="0" destOrd="0" presId="urn:microsoft.com/office/officeart/2005/8/layout/orgChart1"/>
     <dgm:cxn modelId="{BC2202CF-B2F7-4874-9C46-D94891A63F7B}" srcId="{49DF195B-87AF-4C38-81FE-048661F14190}" destId="{EFC59BCC-2A57-4D5E-A9AB-AEBA24D74024}" srcOrd="2" destOrd="0" parTransId="{56D87545-F9F2-4F89-8377-1406CE8F87B3}" sibTransId="{60865C4D-014D-49B1-8040-C33B459BF826}"/>
-    <dgm:cxn modelId="{2E6CDED0-5772-4802-88BD-0B6242BAD3A0}" type="presOf" srcId="{9654B84D-6878-46D6-BEE0-1DF5DBE067A7}" destId="{65A5A419-7D2E-461F-9260-8C4C90CB10D9}" srcOrd="0" destOrd="0" presId="urn:microsoft.com/office/officeart/2005/8/layout/orgChart1"/>
-    <dgm:cxn modelId="{26AC07D2-4507-44F7-9CA0-643D1DD22D76}" type="presOf" srcId="{C0B892A0-301E-46E3-ACF9-DF1874E6FE0C}" destId="{E33B150D-A937-4FAD-A230-7EF5DB1DDF03}" srcOrd="1" destOrd="0" presId="urn:microsoft.com/office/officeart/2005/8/layout/orgChart1"/>
-    <dgm:cxn modelId="{6F1AABD8-0465-4E97-BC12-B2A60F3A7E42}" type="presOf" srcId="{1707A96F-B57E-43A7-9F26-31681DF1D144}" destId="{386F7534-66C2-4FF8-8B58-8A06FCF03156}" srcOrd="1" destOrd="0" presId="urn:microsoft.com/office/officeart/2005/8/layout/orgChart1"/>
+    <dgm:cxn modelId="{D4DBDBD8-2316-45DA-A83F-C92596A83AF9}" type="presOf" srcId="{940A329D-1A10-41EE-81F4-EF41E45E24C6}" destId="{5330CE34-52FD-4A6F-BC34-C988A7956B53}" srcOrd="0" destOrd="0" presId="urn:microsoft.com/office/officeart/2005/8/layout/orgChart1"/>
+    <dgm:cxn modelId="{8902F6DA-40C3-4A2F-A453-43B67759FD5C}" type="presOf" srcId="{95098409-095E-4671-A3B7-786CE018DCD5}" destId="{01ACC9F2-1D1C-43CD-8B21-C5B72B34C655}" srcOrd="0" destOrd="0" presId="urn:microsoft.com/office/officeart/2005/8/layout/orgChart1"/>
+    <dgm:cxn modelId="{2F9585DC-8529-4C09-9704-C9D5848E0B37}" type="presOf" srcId="{B3545963-E474-423A-BF47-463484E0037E}" destId="{3795D837-76C7-43C8-B49B-9B4036890371}" srcOrd="0" destOrd="0" presId="urn:microsoft.com/office/officeart/2005/8/layout/orgChart1"/>
     <dgm:cxn modelId="{BCA1B4DD-C903-424D-ABAB-9690D26D09FB}" srcId="{472012B1-1D08-4915-891B-512919A2A5DD}" destId="{D817EF61-A2AE-44CE-ABE9-50D817242FC2}" srcOrd="3" destOrd="0" parTransId="{6E5C353C-6047-45CF-9DBB-535223C2E2F9}" sibTransId="{9DCCCB2A-0E37-4A2A-8870-6C62ADD7999E}"/>
     <dgm:cxn modelId="{03EE16DF-080D-4BBF-AFD9-486E4D7ADF5E}" srcId="{472012B1-1D08-4915-891B-512919A2A5DD}" destId="{B9A141E0-BE6A-44E8-93D5-FC9A1DF9ECFC}" srcOrd="2" destOrd="0" parTransId="{63A914C0-B8DB-4459-91EB-E15FADCBA05D}" sibTransId="{F7F391B4-B579-4331-8AB3-363E0CE03C50}"/>
-    <dgm:cxn modelId="{236253E0-970E-4DC0-8BF3-D488F9CBAEC6}" type="presOf" srcId="{95098409-095E-4671-A3B7-786CE018DCD5}" destId="{01ACC9F2-1D1C-43CD-8B21-C5B72B34C655}" srcOrd="0" destOrd="0" presId="urn:microsoft.com/office/officeart/2005/8/layout/orgChart1"/>
+    <dgm:cxn modelId="{CDBA16E0-E2C4-442A-9D42-99781BB7DAE6}" type="presOf" srcId="{9654B84D-6878-46D6-BEE0-1DF5DBE067A7}" destId="{09FFEA31-CC4A-486F-9A19-338A24985BA0}" srcOrd="1" destOrd="0" presId="urn:microsoft.com/office/officeart/2005/8/layout/orgChart1"/>
     <dgm:cxn modelId="{FFA9DDE0-FA27-4FA7-8B0D-4917B8EE6B26}" srcId="{B3545963-E474-423A-BF47-463484E0037E}" destId="{679FEDB1-86F3-4DD3-8FB8-C798D4D726D2}" srcOrd="3" destOrd="0" parTransId="{A7F425C7-274E-42D0-B453-C6AB23431639}" sibTransId="{CFA7751C-9776-42D1-AD33-5D16E4985BF4}"/>
-    <dgm:cxn modelId="{3F7479E3-A467-4CBF-9BE0-E52E32735376}" type="presOf" srcId="{2EFCA9B4-9F9D-4FFD-9021-4025D48619B6}" destId="{AD6CB1B1-BDCB-4D59-8B21-E6CA9FD1DF2C}" srcOrd="0" destOrd="0" presId="urn:microsoft.com/office/officeart/2005/8/layout/orgChart1"/>
-    <dgm:cxn modelId="{AF45B6E6-2E1B-4189-B1AF-41660F4EB47E}" type="presOf" srcId="{876EEA9E-6DD0-42C2-BA44-C0766ED415A2}" destId="{898CE0A5-88A3-48DF-A9A7-B6665A372021}" srcOrd="1" destOrd="0" presId="urn:microsoft.com/office/officeart/2005/8/layout/orgChart1"/>
-    <dgm:cxn modelId="{8DA80EE7-1125-4991-9C03-D2D3949DD288}" type="presOf" srcId="{C0F8F72A-4B9E-4364-880A-F74813DA96BD}" destId="{C3979E1F-FD20-4413-A71B-2ADDDEE65FE1}" srcOrd="0" destOrd="0" presId="urn:microsoft.com/office/officeart/2005/8/layout/orgChart1"/>
-    <dgm:cxn modelId="{AAE2D2E7-5362-4391-9405-92D64B5060F8}" type="presOf" srcId="{B4ACFF03-7B00-4D89-A27C-90C5DF2F0444}" destId="{69E37E41-2FE8-45A9-929D-F134EE8E119B}" srcOrd="0" destOrd="0" presId="urn:microsoft.com/office/officeart/2005/8/layout/orgChart1"/>
-    <dgm:cxn modelId="{B7A9F0EB-E1E7-4DD8-9455-AD1D597E50D5}" type="presOf" srcId="{A7F425C7-274E-42D0-B453-C6AB23431639}" destId="{C3E70F9E-295F-4841-88EB-98B29416A4E9}" srcOrd="0" destOrd="0" presId="urn:microsoft.com/office/officeart/2005/8/layout/orgChart1"/>
-    <dgm:cxn modelId="{6DD58CEC-EDA4-41E5-90E7-F665BC83C69C}" type="presOf" srcId="{876EEA9E-6DD0-42C2-BA44-C0766ED415A2}" destId="{7117B1EE-0BA8-4A91-A5B0-3BCD795FEE9F}" srcOrd="0" destOrd="0" presId="urn:microsoft.com/office/officeart/2005/8/layout/orgChart1"/>
+    <dgm:cxn modelId="{924275E4-C4AA-47D2-8B5A-611EF7AAC8FD}" type="presOf" srcId="{0F88B85B-A2C1-4DB4-9709-F60EFA421769}" destId="{BCA40B46-68F0-48A9-9CA5-9A4F2F7A7971}" srcOrd="0" destOrd="0" presId="urn:microsoft.com/office/officeart/2005/8/layout/orgChart1"/>
+    <dgm:cxn modelId="{2387B8E7-36B8-47E6-BE08-5FED5AF70690}" type="presOf" srcId="{B4ACFF03-7B00-4D89-A27C-90C5DF2F0444}" destId="{69E37E41-2FE8-45A9-929D-F134EE8E119B}" srcOrd="0" destOrd="0" presId="urn:microsoft.com/office/officeart/2005/8/layout/orgChart1"/>
     <dgm:cxn modelId="{32AB1DEF-3936-4632-9D34-ED153DF7AD1B}" srcId="{B81DF2B4-9DEC-480E-AA81-F3E8CCE5CEAC}" destId="{B3545963-E474-423A-BF47-463484E0037E}" srcOrd="0" destOrd="0" parTransId="{99C883BA-8A09-4EF3-AFEB-CCA3D97CEAA9}" sibTransId="{98D19A53-6DF9-4994-8EF8-37F5D703F3E5}"/>
+    <dgm:cxn modelId="{A96975F2-CC82-40F8-BA6F-5EC417694541}" type="presOf" srcId="{876EEA9E-6DD0-42C2-BA44-C0766ED415A2}" destId="{7117B1EE-0BA8-4A91-A5B0-3BCD795FEE9F}" srcOrd="0" destOrd="0" presId="urn:microsoft.com/office/officeart/2005/8/layout/orgChart1"/>
     <dgm:cxn modelId="{43B982F2-DB5C-432F-A6C4-E948BB42F532}" srcId="{472012B1-1D08-4915-891B-512919A2A5DD}" destId="{49DF195B-87AF-4C38-81FE-048661F14190}" srcOrd="1" destOrd="0" parTransId="{0F88B85B-A2C1-4DB4-9709-F60EFA421769}" sibTransId="{F59667E0-F28B-47F2-861D-20D2E768E037}"/>
-    <dgm:cxn modelId="{453DB8F2-CECB-4FD7-8627-5EE4CDAF45B7}" type="presOf" srcId="{63A914C0-B8DB-4459-91EB-E15FADCBA05D}" destId="{9C33F961-28C2-4362-B015-A40204458E1E}" srcOrd="0" destOrd="0" presId="urn:microsoft.com/office/officeart/2005/8/layout/orgChart1"/>
-    <dgm:cxn modelId="{4CE861F5-20DB-4F7F-8B3A-91AAD00A4B24}" type="presOf" srcId="{D817EF61-A2AE-44CE-ABE9-50D817242FC2}" destId="{6639647C-D6B5-43BB-8060-0CA2C1D416DB}" srcOrd="0" destOrd="0" presId="urn:microsoft.com/office/officeart/2005/8/layout/orgChart1"/>
-    <dgm:cxn modelId="{A81F24F8-C4F8-4F36-A8E8-643DEEE746C4}" type="presOf" srcId="{0E7BEFEE-3846-45F8-B455-655CE13D87F9}" destId="{BCEFB9CA-F064-4EC6-8FD6-1DBF8E54C1F4}" srcOrd="0" destOrd="0" presId="urn:microsoft.com/office/officeart/2005/8/layout/orgChart1"/>
-    <dgm:cxn modelId="{1DB6F8F8-BFF0-4B9D-81C8-0D7D9970347B}" type="presOf" srcId="{18898116-6384-4B99-B89E-EBD17973082F}" destId="{A2CC0A0E-1DBE-4660-981B-7B980699BF99}" srcOrd="1" destOrd="0" presId="urn:microsoft.com/office/officeart/2005/8/layout/orgChart1"/>
-    <dgm:cxn modelId="{96746FFE-40E3-4C57-A6FA-54A97B1104BD}" type="presOf" srcId="{C0F8F72A-4B9E-4364-880A-F74813DA96BD}" destId="{5EBCFB47-F6CF-47D7-966C-C1F484D68194}" srcOrd="1" destOrd="0" presId="urn:microsoft.com/office/officeart/2005/8/layout/orgChart1"/>
-    <dgm:cxn modelId="{0474BFF6-CF34-47A4-8F8F-16923CD2D07B}" type="presParOf" srcId="{15BD2B2F-AA95-472C-BD71-EA7D5806A22B}" destId="{B7AF4216-553A-4D69-A78A-D4BE1DF46E64}" srcOrd="0" destOrd="0" presId="urn:microsoft.com/office/officeart/2005/8/layout/orgChart1"/>
-    <dgm:cxn modelId="{1416B8F5-9EDA-49AA-80B9-BFB4B7239BC1}" type="presParOf" srcId="{B7AF4216-553A-4D69-A78A-D4BE1DF46E64}" destId="{FAAD397C-63DA-447C-9828-3ECC7F53BC3F}" srcOrd="0" destOrd="0" presId="urn:microsoft.com/office/officeart/2005/8/layout/orgChart1"/>
-    <dgm:cxn modelId="{38212B44-069C-49CA-B530-8B4A88867242}" type="presParOf" srcId="{FAAD397C-63DA-447C-9828-3ECC7F53BC3F}" destId="{3795D837-76C7-43C8-B49B-9B4036890371}" srcOrd="0" destOrd="0" presId="urn:microsoft.com/office/officeart/2005/8/layout/orgChart1"/>
-    <dgm:cxn modelId="{66FAED02-8D89-4E0B-8100-68094E909878}" type="presParOf" srcId="{FAAD397C-63DA-447C-9828-3ECC7F53BC3F}" destId="{35C3E566-CEF1-4BEC-9C32-36A21CD797E7}" srcOrd="1" destOrd="0" presId="urn:microsoft.com/office/officeart/2005/8/layout/orgChart1"/>
-    <dgm:cxn modelId="{F9407E29-36C2-4706-9B36-79F7D8407F21}" type="presParOf" srcId="{B7AF4216-553A-4D69-A78A-D4BE1DF46E64}" destId="{B3FA8D17-515B-4231-BC96-8C01BEBC65E4}" srcOrd="1" destOrd="0" presId="urn:microsoft.com/office/officeart/2005/8/layout/orgChart1"/>
-    <dgm:cxn modelId="{3C1B17DA-FAC2-4F46-9C7C-9BE85E20F7E2}" type="presParOf" srcId="{B3FA8D17-515B-4231-BC96-8C01BEBC65E4}" destId="{FFF9E35A-7EAD-4577-9554-6EFFAAA14E38}" srcOrd="0" destOrd="0" presId="urn:microsoft.com/office/officeart/2005/8/layout/orgChart1"/>
-    <dgm:cxn modelId="{26A996ED-5287-4FB3-8B88-EF20AD4C4A46}" type="presParOf" srcId="{B3FA8D17-515B-4231-BC96-8C01BEBC65E4}" destId="{BCA7CBCE-DBAB-4F8C-BF15-6B948C74E79B}" srcOrd="1" destOrd="0" presId="urn:microsoft.com/office/officeart/2005/8/layout/orgChart1"/>
-    <dgm:cxn modelId="{1C46ED6A-4AAC-4B5D-8944-5EAB5BE56036}" type="presParOf" srcId="{BCA7CBCE-DBAB-4F8C-BF15-6B948C74E79B}" destId="{84F5E593-DD36-48B0-8D5B-98BA555AFCBE}" srcOrd="0" destOrd="0" presId="urn:microsoft.com/office/officeart/2005/8/layout/orgChart1"/>
-    <dgm:cxn modelId="{BF8DCE10-BCA7-4794-8DCB-2F4D1B9A54C3}" type="presParOf" srcId="{84F5E593-DD36-48B0-8D5B-98BA555AFCBE}" destId="{0CCB7434-E6AC-45CF-810A-F46D43FEE665}" srcOrd="0" destOrd="0" presId="urn:microsoft.com/office/officeart/2005/8/layout/orgChart1"/>
-    <dgm:cxn modelId="{3D6B0D52-1DB4-41B5-A1E7-1E77FDCB13FA}" type="presParOf" srcId="{84F5E593-DD36-48B0-8D5B-98BA555AFCBE}" destId="{883F0EEF-AFAF-4888-93BA-1EC88184844D}" srcOrd="1" destOrd="0" presId="urn:microsoft.com/office/officeart/2005/8/layout/orgChart1"/>
-    <dgm:cxn modelId="{CD25A8C6-E02E-40C5-9D41-31C3A40420B7}" type="presParOf" srcId="{BCA7CBCE-DBAB-4F8C-BF15-6B948C74E79B}" destId="{211D488E-D5C2-4753-997D-9C9FEC78196E}" srcOrd="1" destOrd="0" presId="urn:microsoft.com/office/officeart/2005/8/layout/orgChart1"/>
-    <dgm:cxn modelId="{5147ED29-167D-45AE-BD1D-82D5AD49889B}" type="presParOf" srcId="{BCA7CBCE-DBAB-4F8C-BF15-6B948C74E79B}" destId="{F354F9B8-2F6A-488A-B604-DCE0CFC95582}" srcOrd="2" destOrd="0" presId="urn:microsoft.com/office/officeart/2005/8/layout/orgChart1"/>
-    <dgm:cxn modelId="{68F4377D-D357-4C59-9A8E-2746DAEACEEB}" type="presParOf" srcId="{B3FA8D17-515B-4231-BC96-8C01BEBC65E4}" destId="{E266215F-EBAD-40D4-A5AB-CDA875C70F0A}" srcOrd="2" destOrd="0" presId="urn:microsoft.com/office/officeart/2005/8/layout/orgChart1"/>
-    <dgm:cxn modelId="{4174D6CD-8C02-4566-A236-9E942834A3D6}" type="presParOf" srcId="{B3FA8D17-515B-4231-BC96-8C01BEBC65E4}" destId="{6B408606-1166-4910-A5EB-D7E71C2CAE47}" srcOrd="3" destOrd="0" presId="urn:microsoft.com/office/officeart/2005/8/layout/orgChart1"/>
-    <dgm:cxn modelId="{24D67B8B-7A80-4724-9ACC-64F43DBB5394}" type="presParOf" srcId="{6B408606-1166-4910-A5EB-D7E71C2CAE47}" destId="{B6D106D0-B398-443C-BA29-5BDB2875851B}" srcOrd="0" destOrd="0" presId="urn:microsoft.com/office/officeart/2005/8/layout/orgChart1"/>
-    <dgm:cxn modelId="{5E108345-6192-4784-ACA1-71E1B4859DC1}" type="presParOf" srcId="{B6D106D0-B398-443C-BA29-5BDB2875851B}" destId="{45F28AA1-9B7A-4CA4-81E7-517F77E1FA5D}" srcOrd="0" destOrd="0" presId="urn:microsoft.com/office/officeart/2005/8/layout/orgChart1"/>
-    <dgm:cxn modelId="{F31F7C8E-1C55-477D-8195-AEB5F2433669}" type="presParOf" srcId="{B6D106D0-B398-443C-BA29-5BDB2875851B}" destId="{7CB80CAD-7B35-4AAF-A289-3601A93D3C52}" srcOrd="1" destOrd="0" presId="urn:microsoft.com/office/officeart/2005/8/layout/orgChart1"/>
-    <dgm:cxn modelId="{EDD77549-F4AA-455D-83F9-00CD19D59BB0}" type="presParOf" srcId="{6B408606-1166-4910-A5EB-D7E71C2CAE47}" destId="{21FE85E0-2440-4F53-81C8-2ED6D07FBDAD}" srcOrd="1" destOrd="0" presId="urn:microsoft.com/office/officeart/2005/8/layout/orgChart1"/>
-    <dgm:cxn modelId="{28890F02-BA50-463D-80C7-2EC6A88AC7AA}" type="presParOf" srcId="{6B408606-1166-4910-A5EB-D7E71C2CAE47}" destId="{AAC7CA0A-B533-44EF-9B43-32203EBAE51D}" srcOrd="2" destOrd="0" presId="urn:microsoft.com/office/officeart/2005/8/layout/orgChart1"/>
-    <dgm:cxn modelId="{7F51BD22-6317-47E8-939A-8F7C76AC478E}" type="presParOf" srcId="{B3FA8D17-515B-4231-BC96-8C01BEBC65E4}" destId="{BD28713C-9E4A-4E4A-B9AC-9BCE77FC884E}" srcOrd="4" destOrd="0" presId="urn:microsoft.com/office/officeart/2005/8/layout/orgChart1"/>
-    <dgm:cxn modelId="{7D7AB850-8401-4528-8ABF-20B4D0084D14}" type="presParOf" srcId="{B3FA8D17-515B-4231-BC96-8C01BEBC65E4}" destId="{6F813EE4-3B6B-4216-B93B-6BA7A5386C80}" srcOrd="5" destOrd="0" presId="urn:microsoft.com/office/officeart/2005/8/layout/orgChart1"/>
-    <dgm:cxn modelId="{323A4106-E465-4E2C-8F19-A9F4DC73A359}" type="presParOf" srcId="{6F813EE4-3B6B-4216-B93B-6BA7A5386C80}" destId="{23CBE903-5F81-4472-B18D-9781236A1F3B}" srcOrd="0" destOrd="0" presId="urn:microsoft.com/office/officeart/2005/8/layout/orgChart1"/>
-    <dgm:cxn modelId="{B9651914-8DEB-468A-A3D3-A0331A770B9B}" type="presParOf" srcId="{23CBE903-5F81-4472-B18D-9781236A1F3B}" destId="{268A2668-2DBE-4702-817D-522694E9076D}" srcOrd="0" destOrd="0" presId="urn:microsoft.com/office/officeart/2005/8/layout/orgChart1"/>
-    <dgm:cxn modelId="{454C9299-795C-46C2-8ECB-E8C3AD6CC3EF}" type="presParOf" srcId="{23CBE903-5F81-4472-B18D-9781236A1F3B}" destId="{81BA6B66-C94B-45D1-8797-9610251052B5}" srcOrd="1" destOrd="0" presId="urn:microsoft.com/office/officeart/2005/8/layout/orgChart1"/>
-    <dgm:cxn modelId="{29113748-92B0-4779-A41F-3FC0A37C757E}" type="presParOf" srcId="{6F813EE4-3B6B-4216-B93B-6BA7A5386C80}" destId="{4A0F174B-4879-44B8-9C38-C382B40393A0}" srcOrd="1" destOrd="0" presId="urn:microsoft.com/office/officeart/2005/8/layout/orgChart1"/>
-    <dgm:cxn modelId="{D443B51F-FCBF-4A50-B200-1F685FE5C658}" type="presParOf" srcId="{4A0F174B-4879-44B8-9C38-C382B40393A0}" destId="{E3178B2A-AB7B-4F5D-BDBD-1179864C9FC2}" srcOrd="0" destOrd="0" presId="urn:microsoft.com/office/officeart/2005/8/layout/orgChart1"/>
-    <dgm:cxn modelId="{A2B5D300-A83A-4613-8240-AB7A88BFE282}" type="presParOf" srcId="{4A0F174B-4879-44B8-9C38-C382B40393A0}" destId="{D14F1DE8-FAB3-4AF5-B9A3-E23819C2F224}" srcOrd="1" destOrd="0" presId="urn:microsoft.com/office/officeart/2005/8/layout/orgChart1"/>
-    <dgm:cxn modelId="{5D8E183D-D25D-4A10-AAFC-433669639675}" type="presParOf" srcId="{D14F1DE8-FAB3-4AF5-B9A3-E23819C2F224}" destId="{AAA33BF1-4C0A-486E-86ED-437A1F5E1D66}" srcOrd="0" destOrd="0" presId="urn:microsoft.com/office/officeart/2005/8/layout/orgChart1"/>
-    <dgm:cxn modelId="{BAEF5C00-B51A-4FAC-8B3A-BDBB6F5184A5}" type="presParOf" srcId="{AAA33BF1-4C0A-486E-86ED-437A1F5E1D66}" destId="{AE5B326C-A8D2-4D94-9F9A-99E4B43086D6}" srcOrd="0" destOrd="0" presId="urn:microsoft.com/office/officeart/2005/8/layout/orgChart1"/>
-    <dgm:cxn modelId="{6C13AA22-4275-4D12-9176-7543032E87F4}" type="presParOf" srcId="{AAA33BF1-4C0A-486E-86ED-437A1F5E1D66}" destId="{326D6230-EA6E-4F69-B57C-DDEA18418610}" srcOrd="1" destOrd="0" presId="urn:microsoft.com/office/officeart/2005/8/layout/orgChart1"/>
-    <dgm:cxn modelId="{9E8D83E4-956A-4801-A528-AA8295295408}" type="presParOf" srcId="{D14F1DE8-FAB3-4AF5-B9A3-E23819C2F224}" destId="{50633571-9945-4FB2-9650-04C21CDD615A}" srcOrd="1" destOrd="0" presId="urn:microsoft.com/office/officeart/2005/8/layout/orgChart1"/>
-    <dgm:cxn modelId="{BDF29127-516B-4D85-86C2-F34912C91186}" type="presParOf" srcId="{D14F1DE8-FAB3-4AF5-B9A3-E23819C2F224}" destId="{768F0D72-077D-45BA-9C52-488728354282}" srcOrd="2" destOrd="0" presId="urn:microsoft.com/office/officeart/2005/8/layout/orgChart1"/>
-    <dgm:cxn modelId="{E72A32E7-49EA-41AD-A735-058AEC971558}" type="presParOf" srcId="{4A0F174B-4879-44B8-9C38-C382B40393A0}" destId="{BCA40B46-68F0-48A9-9CA5-9A4F2F7A7971}" srcOrd="2" destOrd="0" presId="urn:microsoft.com/office/officeart/2005/8/layout/orgChart1"/>
-    <dgm:cxn modelId="{13B09029-0237-49D3-8420-26711360B5A6}" type="presParOf" srcId="{4A0F174B-4879-44B8-9C38-C382B40393A0}" destId="{6E136102-6044-475D-98F7-5A6784880BFA}" srcOrd="3" destOrd="0" presId="urn:microsoft.com/office/officeart/2005/8/layout/orgChart1"/>
-    <dgm:cxn modelId="{11BE43C9-27D2-4503-99E5-02377ABF61A8}" type="presParOf" srcId="{6E136102-6044-475D-98F7-5A6784880BFA}" destId="{25D35EBE-28B0-4D51-8F18-A9BCCF02BD7A}" srcOrd="0" destOrd="0" presId="urn:microsoft.com/office/officeart/2005/8/layout/orgChart1"/>
-    <dgm:cxn modelId="{C4FE2795-2D83-4E0D-B129-17A6895E866A}" type="presParOf" srcId="{25D35EBE-28B0-4D51-8F18-A9BCCF02BD7A}" destId="{01F44B28-70AA-4C95-8884-87022E8B6ACB}" srcOrd="0" destOrd="0" presId="urn:microsoft.com/office/officeart/2005/8/layout/orgChart1"/>
-    <dgm:cxn modelId="{F4F2A867-3571-4813-A83A-0BF3C3518FF8}" type="presParOf" srcId="{25D35EBE-28B0-4D51-8F18-A9BCCF02BD7A}" destId="{7629E390-B530-4171-BB8B-AF25CE57EEBA}" srcOrd="1" destOrd="0" presId="urn:microsoft.com/office/officeart/2005/8/layout/orgChart1"/>
-    <dgm:cxn modelId="{8249A3D0-EBC6-44DC-A3E5-A8CA286F4C0A}" type="presParOf" srcId="{6E136102-6044-475D-98F7-5A6784880BFA}" destId="{16FF1DBC-8A5A-4383-9DBF-7F2145EC6981}" srcOrd="1" destOrd="0" presId="urn:microsoft.com/office/officeart/2005/8/layout/orgChart1"/>
-    <dgm:cxn modelId="{1023A95C-A917-4A15-A184-128FE9924339}" type="presParOf" srcId="{16FF1DBC-8A5A-4383-9DBF-7F2145EC6981}" destId="{F4AD0E02-D5F4-42FC-A1E2-54AA707B58EB}" srcOrd="0" destOrd="0" presId="urn:microsoft.com/office/officeart/2005/8/layout/orgChart1"/>
-    <dgm:cxn modelId="{8016EFFA-1451-45F0-8EA1-CC6D28CDC4A4}" type="presParOf" srcId="{16FF1DBC-8A5A-4383-9DBF-7F2145EC6981}" destId="{F2C6A473-E60D-4087-A304-2BCE7F0AD258}" srcOrd="1" destOrd="0" presId="urn:microsoft.com/office/officeart/2005/8/layout/orgChart1"/>
-    <dgm:cxn modelId="{ABC0C098-2F13-40A7-ABB5-D097C37E753B}" type="presParOf" srcId="{F2C6A473-E60D-4087-A304-2BCE7F0AD258}" destId="{C7D698E0-7189-41A5-B5A9-823FDCA5BAC1}" srcOrd="0" destOrd="0" presId="urn:microsoft.com/office/officeart/2005/8/layout/orgChart1"/>
-    <dgm:cxn modelId="{D44E9F5A-5068-415B-880A-B0E63ED72AE4}" type="presParOf" srcId="{C7D698E0-7189-41A5-B5A9-823FDCA5BAC1}" destId="{0E9823E6-F1AD-4B4D-A926-FF6F88939301}" srcOrd="0" destOrd="0" presId="urn:microsoft.com/office/officeart/2005/8/layout/orgChart1"/>
-    <dgm:cxn modelId="{6CADF8C8-0B22-4480-BCED-9EA434C70BD5}" type="presParOf" srcId="{C7D698E0-7189-41A5-B5A9-823FDCA5BAC1}" destId="{386F7534-66C2-4FF8-8B58-8A06FCF03156}" srcOrd="1" destOrd="0" presId="urn:microsoft.com/office/officeart/2005/8/layout/orgChart1"/>
-    <dgm:cxn modelId="{3C415983-EB1D-4C9E-809C-B9EA0D1F270E}" type="presParOf" srcId="{F2C6A473-E60D-4087-A304-2BCE7F0AD258}" destId="{2ADAF32D-EF03-4A1A-8930-5FA47A659FD6}" srcOrd="1" destOrd="0" presId="urn:microsoft.com/office/officeart/2005/8/layout/orgChart1"/>
-    <dgm:cxn modelId="{6A562BCC-FDB1-42B9-90F4-05F4663E70F9}" type="presParOf" srcId="{F2C6A473-E60D-4087-A304-2BCE7F0AD258}" destId="{06F427C3-A451-4AC1-9193-98C6D93F90BD}" srcOrd="2" destOrd="0" presId="urn:microsoft.com/office/officeart/2005/8/layout/orgChart1"/>
-    <dgm:cxn modelId="{65E41EF2-33F0-45E9-9411-C0AE78E62F44}" type="presParOf" srcId="{16FF1DBC-8A5A-4383-9DBF-7F2145EC6981}" destId="{4F9D7653-75BF-4703-8CE3-9896050BCDD4}" srcOrd="2" destOrd="0" presId="urn:microsoft.com/office/officeart/2005/8/layout/orgChart1"/>
-    <dgm:cxn modelId="{7A52C6CC-72A9-4BA2-8B61-8EB61ECD30A3}" type="presParOf" srcId="{16FF1DBC-8A5A-4383-9DBF-7F2145EC6981}" destId="{C4D4DDDF-2761-400F-9F54-A38D7CFB690E}" srcOrd="3" destOrd="0" presId="urn:microsoft.com/office/officeart/2005/8/layout/orgChart1"/>
-    <dgm:cxn modelId="{87CEDADA-EC28-43A0-9F78-CA2320CD5F2C}" type="presParOf" srcId="{C4D4DDDF-2761-400F-9F54-A38D7CFB690E}" destId="{06B91AFA-FC32-4E1A-9780-BF852970C76F}" srcOrd="0" destOrd="0" presId="urn:microsoft.com/office/officeart/2005/8/layout/orgChart1"/>
-    <dgm:cxn modelId="{C4E1C88F-9D13-4237-B48B-6B63D871D775}" type="presParOf" srcId="{06B91AFA-FC32-4E1A-9780-BF852970C76F}" destId="{2C0BD5C1-3E28-426D-9DB6-AF9452D8B36F}" srcOrd="0" destOrd="0" presId="urn:microsoft.com/office/officeart/2005/8/layout/orgChart1"/>
-    <dgm:cxn modelId="{F8D33643-8146-47D0-BE01-0C43D8D87CFE}" type="presParOf" srcId="{06B91AFA-FC32-4E1A-9780-BF852970C76F}" destId="{F6D40DCB-ECE2-4C97-9E5E-4D00CE4FC547}" srcOrd="1" destOrd="0" presId="urn:microsoft.com/office/officeart/2005/8/layout/orgChart1"/>
-    <dgm:cxn modelId="{A38BA23C-29B8-4C2D-A7C1-885B42C09414}" type="presParOf" srcId="{C4D4DDDF-2761-400F-9F54-A38D7CFB690E}" destId="{A451BCB2-F46E-4189-A6A4-D43F353CD023}" srcOrd="1" destOrd="0" presId="urn:microsoft.com/office/officeart/2005/8/layout/orgChart1"/>
-    <dgm:cxn modelId="{CE8BC517-B375-481B-B202-CFFC98A47FA2}" type="presParOf" srcId="{C4D4DDDF-2761-400F-9F54-A38D7CFB690E}" destId="{49D37EDD-5223-47F2-BC6B-00112437EC76}" srcOrd="2" destOrd="0" presId="urn:microsoft.com/office/officeart/2005/8/layout/orgChart1"/>
-    <dgm:cxn modelId="{E1E63361-9DF4-401A-A102-32F7644BEBAD}" type="presParOf" srcId="{16FF1DBC-8A5A-4383-9DBF-7F2145EC6981}" destId="{A2B63838-F73A-49D1-A17F-1E538399D3E8}" srcOrd="4" destOrd="0" presId="urn:microsoft.com/office/officeart/2005/8/layout/orgChart1"/>
-    <dgm:cxn modelId="{38638CCD-3997-45DF-AA96-880182B76AB3}" type="presParOf" srcId="{16FF1DBC-8A5A-4383-9DBF-7F2145EC6981}" destId="{274211DE-788E-44CC-883C-FA6E9DB6D88C}" srcOrd="5" destOrd="0" presId="urn:microsoft.com/office/officeart/2005/8/layout/orgChart1"/>
-    <dgm:cxn modelId="{FEC19646-DC68-424F-847F-10B0BA7118A6}" type="presParOf" srcId="{274211DE-788E-44CC-883C-FA6E9DB6D88C}" destId="{64CDF215-D8B5-4040-871C-3B0DC989DE72}" srcOrd="0" destOrd="0" presId="urn:microsoft.com/office/officeart/2005/8/layout/orgChart1"/>
-    <dgm:cxn modelId="{F38F9779-45D2-4D21-9C95-CF9905FD6C57}" type="presParOf" srcId="{64CDF215-D8B5-4040-871C-3B0DC989DE72}" destId="{3EE42431-B27B-4E1E-8438-CADC28217B7D}" srcOrd="0" destOrd="0" presId="urn:microsoft.com/office/officeart/2005/8/layout/orgChart1"/>
-    <dgm:cxn modelId="{C44707F3-E869-4B7C-B36A-FD7487723B86}" type="presParOf" srcId="{64CDF215-D8B5-4040-871C-3B0DC989DE72}" destId="{C50BAA63-C0CF-4499-8B97-A300C4F40B32}" srcOrd="1" destOrd="0" presId="urn:microsoft.com/office/officeart/2005/8/layout/orgChart1"/>
-    <dgm:cxn modelId="{FB4D8395-5979-4EF6-8844-EE77C6E1D4B5}" type="presParOf" srcId="{274211DE-788E-44CC-883C-FA6E9DB6D88C}" destId="{67F3C06B-A258-4E26-B3A8-154EDD9DA561}" srcOrd="1" destOrd="0" presId="urn:microsoft.com/office/officeart/2005/8/layout/orgChart1"/>
-    <dgm:cxn modelId="{F3B4EE00-A375-4A2E-94A9-D1220A0AD9AB}" type="presParOf" srcId="{274211DE-788E-44CC-883C-FA6E9DB6D88C}" destId="{9EAC2B90-71CC-43B3-AB74-62C9E8377A9E}" srcOrd="2" destOrd="0" presId="urn:microsoft.com/office/officeart/2005/8/layout/orgChart1"/>
-    <dgm:cxn modelId="{64F6D101-C56C-4E1C-808E-7A452FB69514}" type="presParOf" srcId="{6E136102-6044-475D-98F7-5A6784880BFA}" destId="{1564BAAF-6B27-499B-8B8E-04AD7C9690AF}" srcOrd="2" destOrd="0" presId="urn:microsoft.com/office/officeart/2005/8/layout/orgChart1"/>
-    <dgm:cxn modelId="{DDDC51B7-6953-44A6-B00C-02CA7FBBD161}" type="presParOf" srcId="{4A0F174B-4879-44B8-9C38-C382B40393A0}" destId="{9C33F961-28C2-4362-B015-A40204458E1E}" srcOrd="4" destOrd="0" presId="urn:microsoft.com/office/officeart/2005/8/layout/orgChart1"/>
-    <dgm:cxn modelId="{272CEB0C-6B0F-46B0-B9F3-A3AE22DDB72B}" type="presParOf" srcId="{4A0F174B-4879-44B8-9C38-C382B40393A0}" destId="{B7B581D3-2D60-4BA0-8EAC-CC4C745DE103}" srcOrd="5" destOrd="0" presId="urn:microsoft.com/office/officeart/2005/8/layout/orgChart1"/>
-    <dgm:cxn modelId="{A72167D2-7126-4E79-8A48-5DEC1EAD9F63}" type="presParOf" srcId="{B7B581D3-2D60-4BA0-8EAC-CC4C745DE103}" destId="{9B8A1B36-D823-486D-93DA-CF312DCA50A5}" srcOrd="0" destOrd="0" presId="urn:microsoft.com/office/officeart/2005/8/layout/orgChart1"/>
-    <dgm:cxn modelId="{26C38460-773C-423A-B9FE-FA9AD99F7077}" type="presParOf" srcId="{9B8A1B36-D823-486D-93DA-CF312DCA50A5}" destId="{F8429FAF-A4BB-4643-A174-CDB0A133D987}" srcOrd="0" destOrd="0" presId="urn:microsoft.com/office/officeart/2005/8/layout/orgChart1"/>
-    <dgm:cxn modelId="{721C60B2-C832-4FF7-8895-A5D749B5B406}" type="presParOf" srcId="{9B8A1B36-D823-486D-93DA-CF312DCA50A5}" destId="{B11921D4-5A79-4670-918C-C08824D6407E}" srcOrd="1" destOrd="0" presId="urn:microsoft.com/office/officeart/2005/8/layout/orgChart1"/>
-    <dgm:cxn modelId="{3F8AB920-F8B9-44BF-9150-59D9B5897608}" type="presParOf" srcId="{B7B581D3-2D60-4BA0-8EAC-CC4C745DE103}" destId="{6E5C2B3D-F2D5-42A6-AC1F-8772637D0B1F}" srcOrd="1" destOrd="0" presId="urn:microsoft.com/office/officeart/2005/8/layout/orgChart1"/>
-    <dgm:cxn modelId="{5086184A-4F10-48A6-833B-2319C012D741}" type="presParOf" srcId="{6E5C2B3D-F2D5-42A6-AC1F-8772637D0B1F}" destId="{4A263559-949D-4BD7-8D47-C1DEBBD9983F}" srcOrd="0" destOrd="0" presId="urn:microsoft.com/office/officeart/2005/8/layout/orgChart1"/>
-    <dgm:cxn modelId="{B61CDF30-DBC5-4A47-B4A8-C1D960BFF54B}" type="presParOf" srcId="{6E5C2B3D-F2D5-42A6-AC1F-8772637D0B1F}" destId="{3E07BBE0-5F07-4C07-BB94-915A7C278A53}" srcOrd="1" destOrd="0" presId="urn:microsoft.com/office/officeart/2005/8/layout/orgChart1"/>
-    <dgm:cxn modelId="{AC7DE78C-DA1B-4740-93FD-D5161B1FBF99}" type="presParOf" srcId="{3E07BBE0-5F07-4C07-BB94-915A7C278A53}" destId="{355A8B09-83C9-4F85-9217-281262B2C11B}" srcOrd="0" destOrd="0" presId="urn:microsoft.com/office/officeart/2005/8/layout/orgChart1"/>
-    <dgm:cxn modelId="{BE4DFCAA-622B-405D-9DFF-5AB11DF85BDA}" type="presParOf" srcId="{355A8B09-83C9-4F85-9217-281262B2C11B}" destId="{7117B1EE-0BA8-4A91-A5B0-3BCD795FEE9F}" srcOrd="0" destOrd="0" presId="urn:microsoft.com/office/officeart/2005/8/layout/orgChart1"/>
-    <dgm:cxn modelId="{200F72CD-73DE-4FA7-ABE7-4E9D487AF5CB}" type="presParOf" srcId="{355A8B09-83C9-4F85-9217-281262B2C11B}" destId="{898CE0A5-88A3-48DF-A9A7-B6665A372021}" srcOrd="1" destOrd="0" presId="urn:microsoft.com/office/officeart/2005/8/layout/orgChart1"/>
-    <dgm:cxn modelId="{B28C0A3C-A2A7-4C1F-8060-A204F9C3B5BB}" type="presParOf" srcId="{3E07BBE0-5F07-4C07-BB94-915A7C278A53}" destId="{9EE9E70F-6A9C-47B1-83CB-39A815976A9E}" srcOrd="1" destOrd="0" presId="urn:microsoft.com/office/officeart/2005/8/layout/orgChart1"/>
-    <dgm:cxn modelId="{455F2B76-0B43-4B1F-BB74-172F4D91F8B3}" type="presParOf" srcId="{3E07BBE0-5F07-4C07-BB94-915A7C278A53}" destId="{6B341180-DC4C-49B1-A7B8-AED6D4F70C67}" srcOrd="2" destOrd="0" presId="urn:microsoft.com/office/officeart/2005/8/layout/orgChart1"/>
-    <dgm:cxn modelId="{4EA8658A-EF77-490E-B5BD-CFC422DFD848}" type="presParOf" srcId="{6E5C2B3D-F2D5-42A6-AC1F-8772637D0B1F}" destId="{382D6797-B416-471D-BBC0-15BC11C0E5F1}" srcOrd="2" destOrd="0" presId="urn:microsoft.com/office/officeart/2005/8/layout/orgChart1"/>
-    <dgm:cxn modelId="{D85797CF-22E4-4D9E-828B-17729D79B782}" type="presParOf" srcId="{6E5C2B3D-F2D5-42A6-AC1F-8772637D0B1F}" destId="{676CF43D-FC28-4F38-AB1D-93880D11C466}" srcOrd="3" destOrd="0" presId="urn:microsoft.com/office/officeart/2005/8/layout/orgChart1"/>
-    <dgm:cxn modelId="{532E85EA-56BC-4D64-B755-9280E91A67A8}" type="presParOf" srcId="{676CF43D-FC28-4F38-AB1D-93880D11C466}" destId="{BF0EF0E2-2F6A-4035-9F52-EB3474F258BF}" srcOrd="0" destOrd="0" presId="urn:microsoft.com/office/officeart/2005/8/layout/orgChart1"/>
-    <dgm:cxn modelId="{993E6D7B-4822-410E-B62C-30C315F674C7}" type="presParOf" srcId="{BF0EF0E2-2F6A-4035-9F52-EB3474F258BF}" destId="{65A5A419-7D2E-461F-9260-8C4C90CB10D9}" srcOrd="0" destOrd="0" presId="urn:microsoft.com/office/officeart/2005/8/layout/orgChart1"/>
-    <dgm:cxn modelId="{61FB945B-6866-4CF1-A415-884837FF8201}" type="presParOf" srcId="{BF0EF0E2-2F6A-4035-9F52-EB3474F258BF}" destId="{09FFEA31-CC4A-486F-9A19-338A24985BA0}" srcOrd="1" destOrd="0" presId="urn:microsoft.com/office/officeart/2005/8/layout/orgChart1"/>
-    <dgm:cxn modelId="{B53416C4-6BA9-452B-A936-0A563F241789}" type="presParOf" srcId="{676CF43D-FC28-4F38-AB1D-93880D11C466}" destId="{E251880A-ABD2-4F56-A345-F10BA4D1C33B}" srcOrd="1" destOrd="0" presId="urn:microsoft.com/office/officeart/2005/8/layout/orgChart1"/>
-    <dgm:cxn modelId="{220F6F0A-2D7B-42D2-B02A-80E3E5BE88C0}" type="presParOf" srcId="{676CF43D-FC28-4F38-AB1D-93880D11C466}" destId="{685D7483-E7DB-4627-B565-8236C440D9E7}" srcOrd="2" destOrd="0" presId="urn:microsoft.com/office/officeart/2005/8/layout/orgChart1"/>
-    <dgm:cxn modelId="{EB50BC90-4B09-4E06-9A71-977D5B82E327}" type="presParOf" srcId="{B7B581D3-2D60-4BA0-8EAC-CC4C745DE103}" destId="{2170C387-FD99-4969-ABE7-7533D99D0DEC}" srcOrd="2" destOrd="0" presId="urn:microsoft.com/office/officeart/2005/8/layout/orgChart1"/>
-    <dgm:cxn modelId="{07F305F7-050E-459B-B1B9-574E379FBE78}" type="presParOf" srcId="{4A0F174B-4879-44B8-9C38-C382B40393A0}" destId="{3A226EBD-C62D-4FFF-A597-38FAF28A7383}" srcOrd="6" destOrd="0" presId="urn:microsoft.com/office/officeart/2005/8/layout/orgChart1"/>
-    <dgm:cxn modelId="{B56A4CB2-E911-4315-9D51-83F7F9287AB1}" type="presParOf" srcId="{4A0F174B-4879-44B8-9C38-C382B40393A0}" destId="{0002C294-2635-43BA-A032-D6B793E26FD2}" srcOrd="7" destOrd="0" presId="urn:microsoft.com/office/officeart/2005/8/layout/orgChart1"/>
-    <dgm:cxn modelId="{BD7A8080-0F19-4676-815A-DBEB5F93F0A2}" type="presParOf" srcId="{0002C294-2635-43BA-A032-D6B793E26FD2}" destId="{B8AC8FEF-2140-4E35-A4B2-4EF43C616DDD}" srcOrd="0" destOrd="0" presId="urn:microsoft.com/office/officeart/2005/8/layout/orgChart1"/>
-    <dgm:cxn modelId="{5D8D9DAB-077D-4202-B751-6DEB42F615A3}" type="presParOf" srcId="{B8AC8FEF-2140-4E35-A4B2-4EF43C616DDD}" destId="{6639647C-D6B5-43BB-8060-0CA2C1D416DB}" srcOrd="0" destOrd="0" presId="urn:microsoft.com/office/officeart/2005/8/layout/orgChart1"/>
-    <dgm:cxn modelId="{04C5721A-E9B1-4E50-9C4C-29F39F3A9DB8}" type="presParOf" srcId="{B8AC8FEF-2140-4E35-A4B2-4EF43C616DDD}" destId="{D036EF28-C270-4CA4-B1B8-366B98DC8BFC}" srcOrd="1" destOrd="0" presId="urn:microsoft.com/office/officeart/2005/8/layout/orgChart1"/>
-    <dgm:cxn modelId="{7A00E4A4-16F2-4B69-97A8-0224022ECAF7}" type="presParOf" srcId="{0002C294-2635-43BA-A032-D6B793E26FD2}" destId="{6646FB0F-273E-4C13-B268-4A7FEC18178A}" srcOrd="1" destOrd="0" presId="urn:microsoft.com/office/officeart/2005/8/layout/orgChart1"/>
-    <dgm:cxn modelId="{C81D19F3-FCB4-4006-B4D7-12D67E773C71}" type="presParOf" srcId="{0002C294-2635-43BA-A032-D6B793E26FD2}" destId="{6E4B29D6-83FB-4E44-BAF3-ABA0EFABD2DE}" srcOrd="2" destOrd="0" presId="urn:microsoft.com/office/officeart/2005/8/layout/orgChart1"/>
-    <dgm:cxn modelId="{6DB4E9FD-C4C7-4EFF-BB0E-81346537728E}" type="presParOf" srcId="{4A0F174B-4879-44B8-9C38-C382B40393A0}" destId="{01ACC9F2-1D1C-43CD-8B21-C5B72B34C655}" srcOrd="8" destOrd="0" presId="urn:microsoft.com/office/officeart/2005/8/layout/orgChart1"/>
-    <dgm:cxn modelId="{B769AEA7-1D42-41CE-9EF4-7E46E130A3E4}" type="presParOf" srcId="{4A0F174B-4879-44B8-9C38-C382B40393A0}" destId="{512CF110-709C-47DC-892E-5FA1A28860CA}" srcOrd="9" destOrd="0" presId="urn:microsoft.com/office/officeart/2005/8/layout/orgChart1"/>
-    <dgm:cxn modelId="{2AA93E84-9E97-40D8-B91D-1EF94CD12D56}" type="presParOf" srcId="{512CF110-709C-47DC-892E-5FA1A28860CA}" destId="{BDEF2F0A-B103-441F-BFF2-B90FA8FB5432}" srcOrd="0" destOrd="0" presId="urn:microsoft.com/office/officeart/2005/8/layout/orgChart1"/>
-    <dgm:cxn modelId="{46959840-1950-4352-AC04-235FFC9E0CAA}" type="presParOf" srcId="{BDEF2F0A-B103-441F-BFF2-B90FA8FB5432}" destId="{035DF5F2-B095-4B7B-BD43-3A358350EEDF}" srcOrd="0" destOrd="0" presId="urn:microsoft.com/office/officeart/2005/8/layout/orgChart1"/>
-    <dgm:cxn modelId="{64D3BF10-2EFF-4F50-8C11-19404926D596}" type="presParOf" srcId="{BDEF2F0A-B103-441F-BFF2-B90FA8FB5432}" destId="{E541D2BA-84DC-40D6-8725-778D715A2526}" srcOrd="1" destOrd="0" presId="urn:microsoft.com/office/officeart/2005/8/layout/orgChart1"/>
-    <dgm:cxn modelId="{838CFB56-7383-463D-B68E-57DFF49ED920}" type="presParOf" srcId="{512CF110-709C-47DC-892E-5FA1A28860CA}" destId="{5B69AE5E-B3CA-4823-A3F5-980321F50F10}" srcOrd="1" destOrd="0" presId="urn:microsoft.com/office/officeart/2005/8/layout/orgChart1"/>
-    <dgm:cxn modelId="{1BAB318A-0EC7-4222-A1B3-80A6169DB057}" type="presParOf" srcId="{512CF110-709C-47DC-892E-5FA1A28860CA}" destId="{EE82080A-3ACC-420C-9271-A9A78B1299FB}" srcOrd="2" destOrd="0" presId="urn:microsoft.com/office/officeart/2005/8/layout/orgChart1"/>
-    <dgm:cxn modelId="{36365F6C-A6BD-4BC9-8F0C-D092B9781D77}" type="presParOf" srcId="{6F813EE4-3B6B-4216-B93B-6BA7A5386C80}" destId="{74EE913C-0B15-4872-8BE0-016AC7470451}" srcOrd="2" destOrd="0" presId="urn:microsoft.com/office/officeart/2005/8/layout/orgChart1"/>
-    <dgm:cxn modelId="{4EB24DD9-7B45-4D0F-B6EA-F7FE15D8269A}" type="presParOf" srcId="{B3FA8D17-515B-4231-BC96-8C01BEBC65E4}" destId="{C3E70F9E-295F-4841-88EB-98B29416A4E9}" srcOrd="6" destOrd="0" presId="urn:microsoft.com/office/officeart/2005/8/layout/orgChart1"/>
-    <dgm:cxn modelId="{7C8B5CD6-65B3-40BF-B3E2-F66463645C67}" type="presParOf" srcId="{B3FA8D17-515B-4231-BC96-8C01BEBC65E4}" destId="{0041E3B1-51AA-450C-8116-2F030F396807}" srcOrd="7" destOrd="0" presId="urn:microsoft.com/office/officeart/2005/8/layout/orgChart1"/>
-    <dgm:cxn modelId="{351625A0-0CE9-4EBE-AE80-11A5F51BFF6E}" type="presParOf" srcId="{0041E3B1-51AA-450C-8116-2F030F396807}" destId="{5452CC56-ACC7-4930-97E1-FE5938FFF50D}" srcOrd="0" destOrd="0" presId="urn:microsoft.com/office/officeart/2005/8/layout/orgChart1"/>
-    <dgm:cxn modelId="{422BF657-5F4E-4025-9951-E692B1C3003F}" type="presParOf" srcId="{5452CC56-ACC7-4930-97E1-FE5938FFF50D}" destId="{0A7500DB-2455-4FA7-8FB2-40BE559B6106}" srcOrd="0" destOrd="0" presId="urn:microsoft.com/office/officeart/2005/8/layout/orgChart1"/>
-    <dgm:cxn modelId="{F654FF7E-55C2-48E4-A92D-959ACEE66CA0}" type="presParOf" srcId="{5452CC56-ACC7-4930-97E1-FE5938FFF50D}" destId="{2D705CD1-EFDE-4ACF-82BC-C2DC78EEACC6}" srcOrd="1" destOrd="0" presId="urn:microsoft.com/office/officeart/2005/8/layout/orgChart1"/>
-    <dgm:cxn modelId="{3FE4A9DD-8F3D-4949-B7D1-8F264BC9409C}" type="presParOf" srcId="{0041E3B1-51AA-450C-8116-2F030F396807}" destId="{CFDFDC9C-1E83-41FA-BB0B-FE60E8BA01CD}" srcOrd="1" destOrd="0" presId="urn:microsoft.com/office/officeart/2005/8/layout/orgChart1"/>
-    <dgm:cxn modelId="{9EB03032-4ADE-44C1-B6D1-55B015620A0B}" type="presParOf" srcId="{CFDFDC9C-1E83-41FA-BB0B-FE60E8BA01CD}" destId="{5330CE34-52FD-4A6F-BC34-C988A7956B53}" srcOrd="0" destOrd="0" presId="urn:microsoft.com/office/officeart/2005/8/layout/orgChart1"/>
-    <dgm:cxn modelId="{16698170-2D1F-47B6-9559-30479F2B194F}" type="presParOf" srcId="{CFDFDC9C-1E83-41FA-BB0B-FE60E8BA01CD}" destId="{581354A4-AB93-4C29-A6CF-0B5CC1B96FD9}" srcOrd="1" destOrd="0" presId="urn:microsoft.com/office/officeart/2005/8/layout/orgChart1"/>
-    <dgm:cxn modelId="{C7135CB2-7022-4817-A72F-5DA11A1E92AC}" type="presParOf" srcId="{581354A4-AB93-4C29-A6CF-0B5CC1B96FD9}" destId="{7D791228-6927-45DC-BE81-00692BFF1E11}" srcOrd="0" destOrd="0" presId="urn:microsoft.com/office/officeart/2005/8/layout/orgChart1"/>
-    <dgm:cxn modelId="{5DA17016-CB37-4954-82F8-819839D6A22D}" type="presParOf" srcId="{7D791228-6927-45DC-BE81-00692BFF1E11}" destId="{2034D302-06EC-419A-9859-779663EC11D9}" srcOrd="0" destOrd="0" presId="urn:microsoft.com/office/officeart/2005/8/layout/orgChart1"/>
-    <dgm:cxn modelId="{4B53FD8B-01D8-47C3-824A-A6F430FBE5C4}" type="presParOf" srcId="{7D791228-6927-45DC-BE81-00692BFF1E11}" destId="{A2CC0A0E-1DBE-4660-981B-7B980699BF99}" srcOrd="1" destOrd="0" presId="urn:microsoft.com/office/officeart/2005/8/layout/orgChart1"/>
-    <dgm:cxn modelId="{F63E1B09-DBBE-4B27-977F-72883D9FBEE0}" type="presParOf" srcId="{581354A4-AB93-4C29-A6CF-0B5CC1B96FD9}" destId="{C8B1050A-BAD5-4C7F-A28B-45F12689FE62}" srcOrd="1" destOrd="0" presId="urn:microsoft.com/office/officeart/2005/8/layout/orgChart1"/>
-    <dgm:cxn modelId="{9D320C5B-C69F-41A1-ADBC-535EB7BFEA47}" type="presParOf" srcId="{C8B1050A-BAD5-4C7F-A28B-45F12689FE62}" destId="{EEB76B1E-ED4A-46A3-B7F6-F0C3B66BC44E}" srcOrd="0" destOrd="0" presId="urn:microsoft.com/office/officeart/2005/8/layout/orgChart1"/>
-    <dgm:cxn modelId="{005300D4-8DA0-4A1B-91A9-4D26DECF4B8D}" type="presParOf" srcId="{C8B1050A-BAD5-4C7F-A28B-45F12689FE62}" destId="{C2F7C6B1-622C-4E66-A344-E612E3D971E7}" srcOrd="1" destOrd="0" presId="urn:microsoft.com/office/officeart/2005/8/layout/orgChart1"/>
-    <dgm:cxn modelId="{3710D603-FDD6-436A-991A-23C03A641F4A}" type="presParOf" srcId="{C2F7C6B1-622C-4E66-A344-E612E3D971E7}" destId="{983F0963-E2D3-41D1-ADCC-8036E8C53326}" srcOrd="0" destOrd="0" presId="urn:microsoft.com/office/officeart/2005/8/layout/orgChart1"/>
-    <dgm:cxn modelId="{A291F267-8CDD-4E75-8C1A-FDA79DC57201}" type="presParOf" srcId="{983F0963-E2D3-41D1-ADCC-8036E8C53326}" destId="{5C061EDC-FD14-4A76-9DE9-F597E2D06224}" srcOrd="0" destOrd="0" presId="urn:microsoft.com/office/officeart/2005/8/layout/orgChart1"/>
-    <dgm:cxn modelId="{3EDBD563-5918-4469-A114-0BC227583201}" type="presParOf" srcId="{983F0963-E2D3-41D1-ADCC-8036E8C53326}" destId="{E33B150D-A937-4FAD-A230-7EF5DB1DDF03}" srcOrd="1" destOrd="0" presId="urn:microsoft.com/office/officeart/2005/8/layout/orgChart1"/>
-    <dgm:cxn modelId="{F8BE5F29-55FF-4BA4-8222-2A180D57B314}" type="presParOf" srcId="{C2F7C6B1-622C-4E66-A344-E612E3D971E7}" destId="{BBED3C26-26AA-4767-B30B-594C57613ADA}" srcOrd="1" destOrd="0" presId="urn:microsoft.com/office/officeart/2005/8/layout/orgChart1"/>
-    <dgm:cxn modelId="{F13D5E18-A78A-4CE6-AC0C-6946C7E4EE47}" type="presParOf" srcId="{C2F7C6B1-622C-4E66-A344-E612E3D971E7}" destId="{2B490D00-C2DB-4C1B-AB9A-5CE7B4CBCD27}" srcOrd="2" destOrd="0" presId="urn:microsoft.com/office/officeart/2005/8/layout/orgChart1"/>
-    <dgm:cxn modelId="{E1710974-6D53-4623-91DE-02C287BF9B2B}" type="presParOf" srcId="{581354A4-AB93-4C29-A6CF-0B5CC1B96FD9}" destId="{C578070F-F493-486C-A349-90061575A2BD}" srcOrd="2" destOrd="0" presId="urn:microsoft.com/office/officeart/2005/8/layout/orgChart1"/>
-    <dgm:cxn modelId="{041F7F93-0A0D-4A97-AB16-70CB1D9D0BC9}" type="presParOf" srcId="{CFDFDC9C-1E83-41FA-BB0B-FE60E8BA01CD}" destId="{5FC87658-B1B9-4B61-B763-69670BE0B2F1}" srcOrd="2" destOrd="0" presId="urn:microsoft.com/office/officeart/2005/8/layout/orgChart1"/>
-    <dgm:cxn modelId="{EBD7BABE-A669-4AEE-AC98-FEF64A3583B3}" type="presParOf" srcId="{CFDFDC9C-1E83-41FA-BB0B-FE60E8BA01CD}" destId="{216A78ED-56E1-4BCD-9625-85BED134ACC5}" srcOrd="3" destOrd="0" presId="urn:microsoft.com/office/officeart/2005/8/layout/orgChart1"/>
-    <dgm:cxn modelId="{F41D96B1-CB0C-4D7A-8E45-AA22D22FA2D9}" type="presParOf" srcId="{216A78ED-56E1-4BCD-9625-85BED134ACC5}" destId="{8C6AED5F-A0FC-4433-A361-A21D53BDF9DA}" srcOrd="0" destOrd="0" presId="urn:microsoft.com/office/officeart/2005/8/layout/orgChart1"/>
-    <dgm:cxn modelId="{71F9B140-52AB-4762-8660-86B5387E4D93}" type="presParOf" srcId="{8C6AED5F-A0FC-4433-A361-A21D53BDF9DA}" destId="{69E37E41-2FE8-45A9-929D-F134EE8E119B}" srcOrd="0" destOrd="0" presId="urn:microsoft.com/office/officeart/2005/8/layout/orgChart1"/>
-    <dgm:cxn modelId="{FC150F62-4445-40FD-88CA-FB83C45741B0}" type="presParOf" srcId="{8C6AED5F-A0FC-4433-A361-A21D53BDF9DA}" destId="{B6F01FDA-E81A-44DB-839E-15220D40E557}" srcOrd="1" destOrd="0" presId="urn:microsoft.com/office/officeart/2005/8/layout/orgChart1"/>
-    <dgm:cxn modelId="{024B68D0-9450-4198-80C8-65B1908D4F7C}" type="presParOf" srcId="{216A78ED-56E1-4BCD-9625-85BED134ACC5}" destId="{D835268A-72D6-4218-9E91-4F8CB37F7B7B}" srcOrd="1" destOrd="0" presId="urn:microsoft.com/office/officeart/2005/8/layout/orgChart1"/>
-    <dgm:cxn modelId="{933FB35B-6368-4E64-BDE3-7CEB29076765}" type="presParOf" srcId="{D835268A-72D6-4218-9E91-4F8CB37F7B7B}" destId="{BCEFB9CA-F064-4EC6-8FD6-1DBF8E54C1F4}" srcOrd="0" destOrd="0" presId="urn:microsoft.com/office/officeart/2005/8/layout/orgChart1"/>
-    <dgm:cxn modelId="{81AE8897-8B97-4490-BA3F-6414080B9C84}" type="presParOf" srcId="{D835268A-72D6-4218-9E91-4F8CB37F7B7B}" destId="{4AC3B1BB-9F31-47C4-BB8C-F07C5EEA2126}" srcOrd="1" destOrd="0" presId="urn:microsoft.com/office/officeart/2005/8/layout/orgChart1"/>
-    <dgm:cxn modelId="{F2105EF9-9BB6-4BFD-9181-44ACAE4EEEA4}" type="presParOf" srcId="{4AC3B1BB-9F31-47C4-BB8C-F07C5EEA2126}" destId="{1C5639ED-D4D2-4833-B47A-D53A51178183}" srcOrd="0" destOrd="0" presId="urn:microsoft.com/office/officeart/2005/8/layout/orgChart1"/>
-    <dgm:cxn modelId="{3522DCE1-13A9-438F-A67A-87C4201696CC}" type="presParOf" srcId="{1C5639ED-D4D2-4833-B47A-D53A51178183}" destId="{E8FAA40B-DE7E-4859-B0FA-3D11AC55A473}" srcOrd="0" destOrd="0" presId="urn:microsoft.com/office/officeart/2005/8/layout/orgChart1"/>
-    <dgm:cxn modelId="{6ED6B0A1-5108-410D-AC29-A99C802C0519}" type="presParOf" srcId="{1C5639ED-D4D2-4833-B47A-D53A51178183}" destId="{F1FB65EC-1E94-4FBD-9CE1-EB517499CE56}" srcOrd="1" destOrd="0" presId="urn:microsoft.com/office/officeart/2005/8/layout/orgChart1"/>
-    <dgm:cxn modelId="{70B0AE90-C016-46FF-AC7A-498DC2CACD19}" type="presParOf" srcId="{4AC3B1BB-9F31-47C4-BB8C-F07C5EEA2126}" destId="{1F767358-EF29-4A6D-BD23-FD5C236009DC}" srcOrd="1" destOrd="0" presId="urn:microsoft.com/office/officeart/2005/8/layout/orgChart1"/>
-    <dgm:cxn modelId="{64FCE187-9BCD-43E3-8FE3-35C7548D9C26}" type="presParOf" srcId="{4AC3B1BB-9F31-47C4-BB8C-F07C5EEA2126}" destId="{3A05B927-E4B1-4426-86D6-40845ABB1D6C}" srcOrd="2" destOrd="0" presId="urn:microsoft.com/office/officeart/2005/8/layout/orgChart1"/>
-    <dgm:cxn modelId="{669690F2-F7D0-4038-8549-1E6C506159F1}" type="presParOf" srcId="{D835268A-72D6-4218-9E91-4F8CB37F7B7B}" destId="{C1CB7DBF-040F-473E-A60F-2DBD64B49AAE}" srcOrd="2" destOrd="0" presId="urn:microsoft.com/office/officeart/2005/8/layout/orgChart1"/>
-    <dgm:cxn modelId="{29037EA9-D0E2-4BB7-B14E-6DFD004298DB}" type="presParOf" srcId="{D835268A-72D6-4218-9E91-4F8CB37F7B7B}" destId="{D87013EF-2853-42AD-9343-BFDECAF88950}" srcOrd="3" destOrd="0" presId="urn:microsoft.com/office/officeart/2005/8/layout/orgChart1"/>
-    <dgm:cxn modelId="{ABEB5A6E-1D05-40CC-AD6C-2883F9B0C9D7}" type="presParOf" srcId="{D87013EF-2853-42AD-9343-BFDECAF88950}" destId="{F01227F1-B556-4A27-8A88-B9159DC84B52}" srcOrd="0" destOrd="0" presId="urn:microsoft.com/office/officeart/2005/8/layout/orgChart1"/>
-    <dgm:cxn modelId="{0E4FCF13-0EAF-46A5-9330-529B52D68853}" type="presParOf" srcId="{F01227F1-B556-4A27-8A88-B9159DC84B52}" destId="{C3979E1F-FD20-4413-A71B-2ADDDEE65FE1}" srcOrd="0" destOrd="0" presId="urn:microsoft.com/office/officeart/2005/8/layout/orgChart1"/>
-    <dgm:cxn modelId="{01723114-904A-4B62-861E-97C61AD47AC4}" type="presParOf" srcId="{F01227F1-B556-4A27-8A88-B9159DC84B52}" destId="{5EBCFB47-F6CF-47D7-966C-C1F484D68194}" srcOrd="1" destOrd="0" presId="urn:microsoft.com/office/officeart/2005/8/layout/orgChart1"/>
-    <dgm:cxn modelId="{AD5EC220-111A-46CE-BDF8-D98DB92ABF60}" type="presParOf" srcId="{D87013EF-2853-42AD-9343-BFDECAF88950}" destId="{BB3522F4-4E9A-4FDE-A0C4-BC7E3EBBDD6C}" srcOrd="1" destOrd="0" presId="urn:microsoft.com/office/officeart/2005/8/layout/orgChart1"/>
-    <dgm:cxn modelId="{EE838706-A7CC-4818-8476-7B1A814B28FE}" type="presParOf" srcId="{D87013EF-2853-42AD-9343-BFDECAF88950}" destId="{6D910D1B-C473-4007-A6BF-67AC8EDA93C1}" srcOrd="2" destOrd="0" presId="urn:microsoft.com/office/officeart/2005/8/layout/orgChart1"/>
-    <dgm:cxn modelId="{0996252D-B9E7-4652-A2B7-61E1F295C993}" type="presParOf" srcId="{D835268A-72D6-4218-9E91-4F8CB37F7B7B}" destId="{3853EAC8-C9E4-45CB-8FC7-0F0D9B1A2AD5}" srcOrd="4" destOrd="0" presId="urn:microsoft.com/office/officeart/2005/8/layout/orgChart1"/>
-    <dgm:cxn modelId="{36B1C950-9468-4B75-89BF-622FCA91EEEC}" type="presParOf" srcId="{D835268A-72D6-4218-9E91-4F8CB37F7B7B}" destId="{3C847191-CB11-43FD-B730-DBAF11C720D5}" srcOrd="5" destOrd="0" presId="urn:microsoft.com/office/officeart/2005/8/layout/orgChart1"/>
-    <dgm:cxn modelId="{1B3DD3B9-4EB7-4B03-A59E-5E36A7E80CE3}" type="presParOf" srcId="{3C847191-CB11-43FD-B730-DBAF11C720D5}" destId="{3B5DAB08-FE00-4E6F-A62D-8713E0959273}" srcOrd="0" destOrd="0" presId="urn:microsoft.com/office/officeart/2005/8/layout/orgChart1"/>
-    <dgm:cxn modelId="{C9109A7B-B990-4E11-83A7-100987D8226B}" type="presParOf" srcId="{3B5DAB08-FE00-4E6F-A62D-8713E0959273}" destId="{AD6CB1B1-BDCB-4D59-8B21-E6CA9FD1DF2C}" srcOrd="0" destOrd="0" presId="urn:microsoft.com/office/officeart/2005/8/layout/orgChart1"/>
-    <dgm:cxn modelId="{1EE82119-C148-4F27-A007-0BFF1CE5BDDF}" type="presParOf" srcId="{3B5DAB08-FE00-4E6F-A62D-8713E0959273}" destId="{C25AC4A4-FA39-46A3-801C-1E4FAF99A6B7}" srcOrd="1" destOrd="0" presId="urn:microsoft.com/office/officeart/2005/8/layout/orgChart1"/>
-    <dgm:cxn modelId="{ADBCADD0-CF07-445F-A66D-D92C4F3AEF2E}" type="presParOf" srcId="{3C847191-CB11-43FD-B730-DBAF11C720D5}" destId="{CEA700A5-7704-49C6-8B94-64D7F6E45123}" srcOrd="1" destOrd="0" presId="urn:microsoft.com/office/officeart/2005/8/layout/orgChart1"/>
-    <dgm:cxn modelId="{8066B88B-2B6B-46AD-A135-D7E02F3060E6}" type="presParOf" srcId="{3C847191-CB11-43FD-B730-DBAF11C720D5}" destId="{3E4B25A2-507C-4DCA-BF56-001F29528908}" srcOrd="2" destOrd="0" presId="urn:microsoft.com/office/officeart/2005/8/layout/orgChart1"/>
-    <dgm:cxn modelId="{2D92DBB4-1249-4C29-AD2C-5750ED9BDF83}" type="presParOf" srcId="{216A78ED-56E1-4BCD-9625-85BED134ACC5}" destId="{7B8449B5-4DE1-4CD0-A5B9-DEE6860B566E}" srcOrd="2" destOrd="0" presId="urn:microsoft.com/office/officeart/2005/8/layout/orgChart1"/>
-    <dgm:cxn modelId="{56938998-5699-44F7-9B33-12080CAD959F}" type="presParOf" srcId="{0041E3B1-51AA-450C-8116-2F030F396807}" destId="{F36AFFF5-F1FD-4FD7-A84A-736CA9C1E81D}" srcOrd="2" destOrd="0" presId="urn:microsoft.com/office/officeart/2005/8/layout/orgChart1"/>
-    <dgm:cxn modelId="{D57D1BB4-20A6-4DE4-A804-5DE14A35A002}" type="presParOf" srcId="{B7AF4216-553A-4D69-A78A-D4BE1DF46E64}" destId="{1FAAEABA-7148-40C1-86B5-1EAAABAAE60E}" srcOrd="2" destOrd="0" presId="urn:microsoft.com/office/officeart/2005/8/layout/orgChart1"/>
+    <dgm:cxn modelId="{E19F88F3-4A0E-42A8-BBD3-683A5F0650BA}" type="presOf" srcId="{9654B84D-6878-46D6-BEE0-1DF5DBE067A7}" destId="{65A5A419-7D2E-461F-9260-8C4C90CB10D9}" srcOrd="0" destOrd="0" presId="urn:microsoft.com/office/officeart/2005/8/layout/orgChart1"/>
+    <dgm:cxn modelId="{A6EDFEFA-7AE5-4DC4-8265-5BFC50798271}" type="presOf" srcId="{63A914C0-B8DB-4459-91EB-E15FADCBA05D}" destId="{9C33F961-28C2-4362-B015-A40204458E1E}" srcOrd="0" destOrd="0" presId="urn:microsoft.com/office/officeart/2005/8/layout/orgChart1"/>
+    <dgm:cxn modelId="{A91551FF-C775-4737-8AF4-1180B08727E1}" type="presOf" srcId="{6E5C353C-6047-45CF-9DBB-535223C2E2F9}" destId="{3A226EBD-C62D-4FFF-A597-38FAF28A7383}" srcOrd="0" destOrd="0" presId="urn:microsoft.com/office/officeart/2005/8/layout/orgChart1"/>
+    <dgm:cxn modelId="{7FA301EC-2BB0-43E3-9A70-24639E8AD922}" type="presParOf" srcId="{15BD2B2F-AA95-472C-BD71-EA7D5806A22B}" destId="{B7AF4216-553A-4D69-A78A-D4BE1DF46E64}" srcOrd="0" destOrd="0" presId="urn:microsoft.com/office/officeart/2005/8/layout/orgChart1"/>
+    <dgm:cxn modelId="{F6B69E46-9DF4-454F-A0A8-AF4D801F08EE}" type="presParOf" srcId="{B7AF4216-553A-4D69-A78A-D4BE1DF46E64}" destId="{FAAD397C-63DA-447C-9828-3ECC7F53BC3F}" srcOrd="0" destOrd="0" presId="urn:microsoft.com/office/officeart/2005/8/layout/orgChart1"/>
+    <dgm:cxn modelId="{18BBC460-6731-4990-8133-2D0306BC99DB}" type="presParOf" srcId="{FAAD397C-63DA-447C-9828-3ECC7F53BC3F}" destId="{3795D837-76C7-43C8-B49B-9B4036890371}" srcOrd="0" destOrd="0" presId="urn:microsoft.com/office/officeart/2005/8/layout/orgChart1"/>
+    <dgm:cxn modelId="{961FADC6-D37B-4913-B21A-B1D01C6FD278}" type="presParOf" srcId="{FAAD397C-63DA-447C-9828-3ECC7F53BC3F}" destId="{35C3E566-CEF1-4BEC-9C32-36A21CD797E7}" srcOrd="1" destOrd="0" presId="urn:microsoft.com/office/officeart/2005/8/layout/orgChart1"/>
+    <dgm:cxn modelId="{81D8AA40-AFCA-44C4-ACB6-0CA3B9999542}" type="presParOf" srcId="{B7AF4216-553A-4D69-A78A-D4BE1DF46E64}" destId="{B3FA8D17-515B-4231-BC96-8C01BEBC65E4}" srcOrd="1" destOrd="0" presId="urn:microsoft.com/office/officeart/2005/8/layout/orgChart1"/>
+    <dgm:cxn modelId="{9AB4D4E3-8102-4D99-B929-D0AE328C6C76}" type="presParOf" srcId="{B3FA8D17-515B-4231-BC96-8C01BEBC65E4}" destId="{FFF9E35A-7EAD-4577-9554-6EFFAAA14E38}" srcOrd="0" destOrd="0" presId="urn:microsoft.com/office/officeart/2005/8/layout/orgChart1"/>
+    <dgm:cxn modelId="{2D505C85-B1CD-4C0D-A97A-CEAA182635B6}" type="presParOf" srcId="{B3FA8D17-515B-4231-BC96-8C01BEBC65E4}" destId="{BCA7CBCE-DBAB-4F8C-BF15-6B948C74E79B}" srcOrd="1" destOrd="0" presId="urn:microsoft.com/office/officeart/2005/8/layout/orgChart1"/>
+    <dgm:cxn modelId="{79C41080-83F4-4CB9-8CE9-DFFE4A979354}" type="presParOf" srcId="{BCA7CBCE-DBAB-4F8C-BF15-6B948C74E79B}" destId="{84F5E593-DD36-48B0-8D5B-98BA555AFCBE}" srcOrd="0" destOrd="0" presId="urn:microsoft.com/office/officeart/2005/8/layout/orgChart1"/>
+    <dgm:cxn modelId="{71970808-27A5-42B9-A055-989D6CFEA47A}" type="presParOf" srcId="{84F5E593-DD36-48B0-8D5B-98BA555AFCBE}" destId="{0CCB7434-E6AC-45CF-810A-F46D43FEE665}" srcOrd="0" destOrd="0" presId="urn:microsoft.com/office/officeart/2005/8/layout/orgChart1"/>
+    <dgm:cxn modelId="{4F16D44C-356B-4AC9-8B04-A2AE1ACFF0C5}" type="presParOf" srcId="{84F5E593-DD36-48B0-8D5B-98BA555AFCBE}" destId="{883F0EEF-AFAF-4888-93BA-1EC88184844D}" srcOrd="1" destOrd="0" presId="urn:microsoft.com/office/officeart/2005/8/layout/orgChart1"/>
+    <dgm:cxn modelId="{511635BC-449B-443F-A2CF-60E30EEE848D}" type="presParOf" srcId="{BCA7CBCE-DBAB-4F8C-BF15-6B948C74E79B}" destId="{211D488E-D5C2-4753-997D-9C9FEC78196E}" srcOrd="1" destOrd="0" presId="urn:microsoft.com/office/officeart/2005/8/layout/orgChart1"/>
+    <dgm:cxn modelId="{D142DC86-A6AC-417F-94F3-056D1FF8CA3B}" type="presParOf" srcId="{BCA7CBCE-DBAB-4F8C-BF15-6B948C74E79B}" destId="{F354F9B8-2F6A-488A-B604-DCE0CFC95582}" srcOrd="2" destOrd="0" presId="urn:microsoft.com/office/officeart/2005/8/layout/orgChart1"/>
+    <dgm:cxn modelId="{CE9340CC-D6A3-431C-BF69-7590FA082841}" type="presParOf" srcId="{B3FA8D17-515B-4231-BC96-8C01BEBC65E4}" destId="{E266215F-EBAD-40D4-A5AB-CDA875C70F0A}" srcOrd="2" destOrd="0" presId="urn:microsoft.com/office/officeart/2005/8/layout/orgChart1"/>
+    <dgm:cxn modelId="{84E7D622-FC58-447E-87AD-B265F9B7D233}" type="presParOf" srcId="{B3FA8D17-515B-4231-BC96-8C01BEBC65E4}" destId="{6B408606-1166-4910-A5EB-D7E71C2CAE47}" srcOrd="3" destOrd="0" presId="urn:microsoft.com/office/officeart/2005/8/layout/orgChart1"/>
+    <dgm:cxn modelId="{8619579B-0882-4FE6-ADB5-078B4B7CB24E}" type="presParOf" srcId="{6B408606-1166-4910-A5EB-D7E71C2CAE47}" destId="{B6D106D0-B398-443C-BA29-5BDB2875851B}" srcOrd="0" destOrd="0" presId="urn:microsoft.com/office/officeart/2005/8/layout/orgChart1"/>
+    <dgm:cxn modelId="{E05F83E9-94AB-4251-8134-1A2051760E1E}" type="presParOf" srcId="{B6D106D0-B398-443C-BA29-5BDB2875851B}" destId="{45F28AA1-9B7A-4CA4-81E7-517F77E1FA5D}" srcOrd="0" destOrd="0" presId="urn:microsoft.com/office/officeart/2005/8/layout/orgChart1"/>
+    <dgm:cxn modelId="{D54EBF2F-FFD5-40BB-83BD-F8F71775B6E3}" type="presParOf" srcId="{B6D106D0-B398-443C-BA29-5BDB2875851B}" destId="{7CB80CAD-7B35-4AAF-A289-3601A93D3C52}" srcOrd="1" destOrd="0" presId="urn:microsoft.com/office/officeart/2005/8/layout/orgChart1"/>
+    <dgm:cxn modelId="{D2D53970-9A46-4749-AD49-EF08033EF50F}" type="presParOf" srcId="{6B408606-1166-4910-A5EB-D7E71C2CAE47}" destId="{21FE85E0-2440-4F53-81C8-2ED6D07FBDAD}" srcOrd="1" destOrd="0" presId="urn:microsoft.com/office/officeart/2005/8/layout/orgChart1"/>
+    <dgm:cxn modelId="{33658356-B1BA-4230-BED7-EEB9D1284EF0}" type="presParOf" srcId="{6B408606-1166-4910-A5EB-D7E71C2CAE47}" destId="{AAC7CA0A-B533-44EF-9B43-32203EBAE51D}" srcOrd="2" destOrd="0" presId="urn:microsoft.com/office/officeart/2005/8/layout/orgChart1"/>
+    <dgm:cxn modelId="{2A44D418-3AF3-42B2-B7AB-CAE0DBD207BE}" type="presParOf" srcId="{B3FA8D17-515B-4231-BC96-8C01BEBC65E4}" destId="{BD28713C-9E4A-4E4A-B9AC-9BCE77FC884E}" srcOrd="4" destOrd="0" presId="urn:microsoft.com/office/officeart/2005/8/layout/orgChart1"/>
+    <dgm:cxn modelId="{E9E560E9-AEC4-4EA3-86D5-19C255CE862B}" type="presParOf" srcId="{B3FA8D17-515B-4231-BC96-8C01BEBC65E4}" destId="{6F813EE4-3B6B-4216-B93B-6BA7A5386C80}" srcOrd="5" destOrd="0" presId="urn:microsoft.com/office/officeart/2005/8/layout/orgChart1"/>
+    <dgm:cxn modelId="{E6D39913-475C-4833-AE69-1CBA4198871C}" type="presParOf" srcId="{6F813EE4-3B6B-4216-B93B-6BA7A5386C80}" destId="{23CBE903-5F81-4472-B18D-9781236A1F3B}" srcOrd="0" destOrd="0" presId="urn:microsoft.com/office/officeart/2005/8/layout/orgChart1"/>
+    <dgm:cxn modelId="{3C01A146-211F-4D90-A6E4-6D5DE005814F}" type="presParOf" srcId="{23CBE903-5F81-4472-B18D-9781236A1F3B}" destId="{268A2668-2DBE-4702-817D-522694E9076D}" srcOrd="0" destOrd="0" presId="urn:microsoft.com/office/officeart/2005/8/layout/orgChart1"/>
+    <dgm:cxn modelId="{3834E529-AFC4-472A-A16A-8F6378212E2C}" type="presParOf" srcId="{23CBE903-5F81-4472-B18D-9781236A1F3B}" destId="{81BA6B66-C94B-45D1-8797-9610251052B5}" srcOrd="1" destOrd="0" presId="urn:microsoft.com/office/officeart/2005/8/layout/orgChart1"/>
+    <dgm:cxn modelId="{5241BBEB-2951-4331-9CE1-9689680F400E}" type="presParOf" srcId="{6F813EE4-3B6B-4216-B93B-6BA7A5386C80}" destId="{4A0F174B-4879-44B8-9C38-C382B40393A0}" srcOrd="1" destOrd="0" presId="urn:microsoft.com/office/officeart/2005/8/layout/orgChart1"/>
+    <dgm:cxn modelId="{63A1A2B4-8E08-42AB-B958-BB630EF79269}" type="presParOf" srcId="{4A0F174B-4879-44B8-9C38-C382B40393A0}" destId="{E3178B2A-AB7B-4F5D-BDBD-1179864C9FC2}" srcOrd="0" destOrd="0" presId="urn:microsoft.com/office/officeart/2005/8/layout/orgChart1"/>
+    <dgm:cxn modelId="{71B98353-BB91-487C-AF24-AE7D163DAFE4}" type="presParOf" srcId="{4A0F174B-4879-44B8-9C38-C382B40393A0}" destId="{D14F1DE8-FAB3-4AF5-B9A3-E23819C2F224}" srcOrd="1" destOrd="0" presId="urn:microsoft.com/office/officeart/2005/8/layout/orgChart1"/>
+    <dgm:cxn modelId="{E96AADE6-15D6-4CA6-884C-EAB882474077}" type="presParOf" srcId="{D14F1DE8-FAB3-4AF5-B9A3-E23819C2F224}" destId="{AAA33BF1-4C0A-486E-86ED-437A1F5E1D66}" srcOrd="0" destOrd="0" presId="urn:microsoft.com/office/officeart/2005/8/layout/orgChart1"/>
+    <dgm:cxn modelId="{50A2E80B-7090-4537-AA3E-57DF8EA75958}" type="presParOf" srcId="{AAA33BF1-4C0A-486E-86ED-437A1F5E1D66}" destId="{AE5B326C-A8D2-4D94-9F9A-99E4B43086D6}" srcOrd="0" destOrd="0" presId="urn:microsoft.com/office/officeart/2005/8/layout/orgChart1"/>
+    <dgm:cxn modelId="{2685AF96-0A3B-4151-B1DD-A50B51BC92F1}" type="presParOf" srcId="{AAA33BF1-4C0A-486E-86ED-437A1F5E1D66}" destId="{326D6230-EA6E-4F69-B57C-DDEA18418610}" srcOrd="1" destOrd="0" presId="urn:microsoft.com/office/officeart/2005/8/layout/orgChart1"/>
+    <dgm:cxn modelId="{89353EC9-7E51-437D-8B31-27E7D5AF06A5}" type="presParOf" srcId="{D14F1DE8-FAB3-4AF5-B9A3-E23819C2F224}" destId="{50633571-9945-4FB2-9650-04C21CDD615A}" srcOrd="1" destOrd="0" presId="urn:microsoft.com/office/officeart/2005/8/layout/orgChart1"/>
+    <dgm:cxn modelId="{84E3CE15-498A-4E8C-9085-E926C6321309}" type="presParOf" srcId="{D14F1DE8-FAB3-4AF5-B9A3-E23819C2F224}" destId="{768F0D72-077D-45BA-9C52-488728354282}" srcOrd="2" destOrd="0" presId="urn:microsoft.com/office/officeart/2005/8/layout/orgChart1"/>
+    <dgm:cxn modelId="{4705A5E4-776E-4D5A-9268-60B120E8AE05}" type="presParOf" srcId="{4A0F174B-4879-44B8-9C38-C382B40393A0}" destId="{BCA40B46-68F0-48A9-9CA5-9A4F2F7A7971}" srcOrd="2" destOrd="0" presId="urn:microsoft.com/office/officeart/2005/8/layout/orgChart1"/>
+    <dgm:cxn modelId="{C9C7FF36-64F1-4815-9D65-B2BAEDB5B9B1}" type="presParOf" srcId="{4A0F174B-4879-44B8-9C38-C382B40393A0}" destId="{6E136102-6044-475D-98F7-5A6784880BFA}" srcOrd="3" destOrd="0" presId="urn:microsoft.com/office/officeart/2005/8/layout/orgChart1"/>
+    <dgm:cxn modelId="{02C28B6B-5409-407E-9814-251A9FB7AFB9}" type="presParOf" srcId="{6E136102-6044-475D-98F7-5A6784880BFA}" destId="{25D35EBE-28B0-4D51-8F18-A9BCCF02BD7A}" srcOrd="0" destOrd="0" presId="urn:microsoft.com/office/officeart/2005/8/layout/orgChart1"/>
+    <dgm:cxn modelId="{4B75A82D-F199-41E5-A967-E7248CA49C7A}" type="presParOf" srcId="{25D35EBE-28B0-4D51-8F18-A9BCCF02BD7A}" destId="{01F44B28-70AA-4C95-8884-87022E8B6ACB}" srcOrd="0" destOrd="0" presId="urn:microsoft.com/office/officeart/2005/8/layout/orgChart1"/>
+    <dgm:cxn modelId="{93F5DB05-0A54-4AD4-83CA-145D2E335CA2}" type="presParOf" srcId="{25D35EBE-28B0-4D51-8F18-A9BCCF02BD7A}" destId="{7629E390-B530-4171-BB8B-AF25CE57EEBA}" srcOrd="1" destOrd="0" presId="urn:microsoft.com/office/officeart/2005/8/layout/orgChart1"/>
+    <dgm:cxn modelId="{65D5F497-7851-48A2-B698-3FD07BBC9F96}" type="presParOf" srcId="{6E136102-6044-475D-98F7-5A6784880BFA}" destId="{16FF1DBC-8A5A-4383-9DBF-7F2145EC6981}" srcOrd="1" destOrd="0" presId="urn:microsoft.com/office/officeart/2005/8/layout/orgChart1"/>
+    <dgm:cxn modelId="{72CD92B7-12C1-46B7-99D4-442C9917DAC5}" type="presParOf" srcId="{16FF1DBC-8A5A-4383-9DBF-7F2145EC6981}" destId="{F4AD0E02-D5F4-42FC-A1E2-54AA707B58EB}" srcOrd="0" destOrd="0" presId="urn:microsoft.com/office/officeart/2005/8/layout/orgChart1"/>
+    <dgm:cxn modelId="{5C2A384C-83A4-41E1-8DD5-4F550B25DCAC}" type="presParOf" srcId="{16FF1DBC-8A5A-4383-9DBF-7F2145EC6981}" destId="{F2C6A473-E60D-4087-A304-2BCE7F0AD258}" srcOrd="1" destOrd="0" presId="urn:microsoft.com/office/officeart/2005/8/layout/orgChart1"/>
+    <dgm:cxn modelId="{D6D6EF7C-5703-4A73-9543-4B2A41B00218}" type="presParOf" srcId="{F2C6A473-E60D-4087-A304-2BCE7F0AD258}" destId="{C7D698E0-7189-41A5-B5A9-823FDCA5BAC1}" srcOrd="0" destOrd="0" presId="urn:microsoft.com/office/officeart/2005/8/layout/orgChart1"/>
+    <dgm:cxn modelId="{F5BB444E-D12A-46B7-9A5E-CC5ED47575B5}" type="presParOf" srcId="{C7D698E0-7189-41A5-B5A9-823FDCA5BAC1}" destId="{0E9823E6-F1AD-4B4D-A926-FF6F88939301}" srcOrd="0" destOrd="0" presId="urn:microsoft.com/office/officeart/2005/8/layout/orgChart1"/>
+    <dgm:cxn modelId="{58729CBC-EF72-424F-8116-5FDE6D9B4F53}" type="presParOf" srcId="{C7D698E0-7189-41A5-B5A9-823FDCA5BAC1}" destId="{386F7534-66C2-4FF8-8B58-8A06FCF03156}" srcOrd="1" destOrd="0" presId="urn:microsoft.com/office/officeart/2005/8/layout/orgChart1"/>
+    <dgm:cxn modelId="{2C8C4F90-9CDE-4038-9CA9-9CAAB8BF4969}" type="presParOf" srcId="{F2C6A473-E60D-4087-A304-2BCE7F0AD258}" destId="{2ADAF32D-EF03-4A1A-8930-5FA47A659FD6}" srcOrd="1" destOrd="0" presId="urn:microsoft.com/office/officeart/2005/8/layout/orgChart1"/>
+    <dgm:cxn modelId="{77C33BDB-856B-488A-AFBD-64BC904563DA}" type="presParOf" srcId="{F2C6A473-E60D-4087-A304-2BCE7F0AD258}" destId="{06F427C3-A451-4AC1-9193-98C6D93F90BD}" srcOrd="2" destOrd="0" presId="urn:microsoft.com/office/officeart/2005/8/layout/orgChart1"/>
+    <dgm:cxn modelId="{FC565B7D-F9F4-4117-9AAB-F2596E7A69A8}" type="presParOf" srcId="{16FF1DBC-8A5A-4383-9DBF-7F2145EC6981}" destId="{4F9D7653-75BF-4703-8CE3-9896050BCDD4}" srcOrd="2" destOrd="0" presId="urn:microsoft.com/office/officeart/2005/8/layout/orgChart1"/>
+    <dgm:cxn modelId="{D2A9B7B6-30C3-4557-96E2-205131558B5B}" type="presParOf" srcId="{16FF1DBC-8A5A-4383-9DBF-7F2145EC6981}" destId="{C4D4DDDF-2761-400F-9F54-A38D7CFB690E}" srcOrd="3" destOrd="0" presId="urn:microsoft.com/office/officeart/2005/8/layout/orgChart1"/>
+    <dgm:cxn modelId="{B0E55068-0003-48B6-90C9-81C4356DFB87}" type="presParOf" srcId="{C4D4DDDF-2761-400F-9F54-A38D7CFB690E}" destId="{06B91AFA-FC32-4E1A-9780-BF852970C76F}" srcOrd="0" destOrd="0" presId="urn:microsoft.com/office/officeart/2005/8/layout/orgChart1"/>
+    <dgm:cxn modelId="{3A9D901A-F032-446A-BCE5-606AFEFDD2D6}" type="presParOf" srcId="{06B91AFA-FC32-4E1A-9780-BF852970C76F}" destId="{2C0BD5C1-3E28-426D-9DB6-AF9452D8B36F}" srcOrd="0" destOrd="0" presId="urn:microsoft.com/office/officeart/2005/8/layout/orgChart1"/>
+    <dgm:cxn modelId="{9E2227AC-51AE-439B-A824-7CA7A290C789}" type="presParOf" srcId="{06B91AFA-FC32-4E1A-9780-BF852970C76F}" destId="{F6D40DCB-ECE2-4C97-9E5E-4D00CE4FC547}" srcOrd="1" destOrd="0" presId="urn:microsoft.com/office/officeart/2005/8/layout/orgChart1"/>
+    <dgm:cxn modelId="{0AA96864-DF8B-4E10-B960-9119D5C6A1A7}" type="presParOf" srcId="{C4D4DDDF-2761-400F-9F54-A38D7CFB690E}" destId="{A451BCB2-F46E-4189-A6A4-D43F353CD023}" srcOrd="1" destOrd="0" presId="urn:microsoft.com/office/officeart/2005/8/layout/orgChart1"/>
+    <dgm:cxn modelId="{1C76733C-7FE8-4A37-8CA9-781FB81306A2}" type="presParOf" srcId="{C4D4DDDF-2761-400F-9F54-A38D7CFB690E}" destId="{49D37EDD-5223-47F2-BC6B-00112437EC76}" srcOrd="2" destOrd="0" presId="urn:microsoft.com/office/officeart/2005/8/layout/orgChart1"/>
+    <dgm:cxn modelId="{B7BDEC56-0F73-4001-892B-4E71E7581D43}" type="presParOf" srcId="{16FF1DBC-8A5A-4383-9DBF-7F2145EC6981}" destId="{A2B63838-F73A-49D1-A17F-1E538399D3E8}" srcOrd="4" destOrd="0" presId="urn:microsoft.com/office/officeart/2005/8/layout/orgChart1"/>
+    <dgm:cxn modelId="{8988A1BA-3352-4081-96FC-3FA623A6BD3C}" type="presParOf" srcId="{16FF1DBC-8A5A-4383-9DBF-7F2145EC6981}" destId="{274211DE-788E-44CC-883C-FA6E9DB6D88C}" srcOrd="5" destOrd="0" presId="urn:microsoft.com/office/officeart/2005/8/layout/orgChart1"/>
+    <dgm:cxn modelId="{89E7B143-E3C0-4770-AFEE-8869B756BA6F}" type="presParOf" srcId="{274211DE-788E-44CC-883C-FA6E9DB6D88C}" destId="{64CDF215-D8B5-4040-871C-3B0DC989DE72}" srcOrd="0" destOrd="0" presId="urn:microsoft.com/office/officeart/2005/8/layout/orgChart1"/>
+    <dgm:cxn modelId="{A71B55BD-E245-4658-BF4F-9E98B0B1C550}" type="presParOf" srcId="{64CDF215-D8B5-4040-871C-3B0DC989DE72}" destId="{3EE42431-B27B-4E1E-8438-CADC28217B7D}" srcOrd="0" destOrd="0" presId="urn:microsoft.com/office/officeart/2005/8/layout/orgChart1"/>
+    <dgm:cxn modelId="{8E3F8F52-7126-4A44-84FF-BB7BFC8AA388}" type="presParOf" srcId="{64CDF215-D8B5-4040-871C-3B0DC989DE72}" destId="{C50BAA63-C0CF-4499-8B97-A300C4F40B32}" srcOrd="1" destOrd="0" presId="urn:microsoft.com/office/officeart/2005/8/layout/orgChart1"/>
+    <dgm:cxn modelId="{A3F4679E-7084-4170-8B07-8D5C9BDFBC94}" type="presParOf" srcId="{274211DE-788E-44CC-883C-FA6E9DB6D88C}" destId="{67F3C06B-A258-4E26-B3A8-154EDD9DA561}" srcOrd="1" destOrd="0" presId="urn:microsoft.com/office/officeart/2005/8/layout/orgChart1"/>
+    <dgm:cxn modelId="{E26745B9-BF0D-4458-A917-D75503FE9DFF}" type="presParOf" srcId="{274211DE-788E-44CC-883C-FA6E9DB6D88C}" destId="{9EAC2B90-71CC-43B3-AB74-62C9E8377A9E}" srcOrd="2" destOrd="0" presId="urn:microsoft.com/office/officeart/2005/8/layout/orgChart1"/>
+    <dgm:cxn modelId="{A324FC71-A5E2-4583-A540-2B1CE85950B1}" type="presParOf" srcId="{6E136102-6044-475D-98F7-5A6784880BFA}" destId="{1564BAAF-6B27-499B-8B8E-04AD7C9690AF}" srcOrd="2" destOrd="0" presId="urn:microsoft.com/office/officeart/2005/8/layout/orgChart1"/>
+    <dgm:cxn modelId="{DA0633AF-BF97-4D72-9241-413C7DA668B0}" type="presParOf" srcId="{4A0F174B-4879-44B8-9C38-C382B40393A0}" destId="{9C33F961-28C2-4362-B015-A40204458E1E}" srcOrd="4" destOrd="0" presId="urn:microsoft.com/office/officeart/2005/8/layout/orgChart1"/>
+    <dgm:cxn modelId="{EAF5F9C8-CA6E-4134-A000-E85BCFCE767F}" type="presParOf" srcId="{4A0F174B-4879-44B8-9C38-C382B40393A0}" destId="{B7B581D3-2D60-4BA0-8EAC-CC4C745DE103}" srcOrd="5" destOrd="0" presId="urn:microsoft.com/office/officeart/2005/8/layout/orgChart1"/>
+    <dgm:cxn modelId="{8B49BBB3-22B6-41CB-9005-803B69F5E612}" type="presParOf" srcId="{B7B581D3-2D60-4BA0-8EAC-CC4C745DE103}" destId="{9B8A1B36-D823-486D-93DA-CF312DCA50A5}" srcOrd="0" destOrd="0" presId="urn:microsoft.com/office/officeart/2005/8/layout/orgChart1"/>
+    <dgm:cxn modelId="{F0196164-6FB7-4785-BF77-17D429A1CC7C}" type="presParOf" srcId="{9B8A1B36-D823-486D-93DA-CF312DCA50A5}" destId="{F8429FAF-A4BB-4643-A174-CDB0A133D987}" srcOrd="0" destOrd="0" presId="urn:microsoft.com/office/officeart/2005/8/layout/orgChart1"/>
+    <dgm:cxn modelId="{C3C69C3F-A05F-4054-BA9E-D85DC8BB8FED}" type="presParOf" srcId="{9B8A1B36-D823-486D-93DA-CF312DCA50A5}" destId="{B11921D4-5A79-4670-918C-C08824D6407E}" srcOrd="1" destOrd="0" presId="urn:microsoft.com/office/officeart/2005/8/layout/orgChart1"/>
+    <dgm:cxn modelId="{AF89D13A-120A-4E76-8F8E-9ADB066C81A1}" type="presParOf" srcId="{B7B581D3-2D60-4BA0-8EAC-CC4C745DE103}" destId="{6E5C2B3D-F2D5-42A6-AC1F-8772637D0B1F}" srcOrd="1" destOrd="0" presId="urn:microsoft.com/office/officeart/2005/8/layout/orgChart1"/>
+    <dgm:cxn modelId="{DCDD6E9C-582C-4CDD-8634-FE6663B34320}" type="presParOf" srcId="{6E5C2B3D-F2D5-42A6-AC1F-8772637D0B1F}" destId="{4A263559-949D-4BD7-8D47-C1DEBBD9983F}" srcOrd="0" destOrd="0" presId="urn:microsoft.com/office/officeart/2005/8/layout/orgChart1"/>
+    <dgm:cxn modelId="{C2AB57E0-3AE1-4F1B-96BA-90EA7EF2F364}" type="presParOf" srcId="{6E5C2B3D-F2D5-42A6-AC1F-8772637D0B1F}" destId="{3E07BBE0-5F07-4C07-BB94-915A7C278A53}" srcOrd="1" destOrd="0" presId="urn:microsoft.com/office/officeart/2005/8/layout/orgChart1"/>
+    <dgm:cxn modelId="{5E91A374-5678-4D4B-9CDD-A0FEB49429BB}" type="presParOf" srcId="{3E07BBE0-5F07-4C07-BB94-915A7C278A53}" destId="{355A8B09-83C9-4F85-9217-281262B2C11B}" srcOrd="0" destOrd="0" presId="urn:microsoft.com/office/officeart/2005/8/layout/orgChart1"/>
+    <dgm:cxn modelId="{8CF3A585-66EB-4C9F-B6F8-B261EF094B51}" type="presParOf" srcId="{355A8B09-83C9-4F85-9217-281262B2C11B}" destId="{7117B1EE-0BA8-4A91-A5B0-3BCD795FEE9F}" srcOrd="0" destOrd="0" presId="urn:microsoft.com/office/officeart/2005/8/layout/orgChart1"/>
+    <dgm:cxn modelId="{C932C928-DBCD-487C-A928-142BF68BD9A0}" type="presParOf" srcId="{355A8B09-83C9-4F85-9217-281262B2C11B}" destId="{898CE0A5-88A3-48DF-A9A7-B6665A372021}" srcOrd="1" destOrd="0" presId="urn:microsoft.com/office/officeart/2005/8/layout/orgChart1"/>
+    <dgm:cxn modelId="{711B774E-B262-46B3-8881-E1CE51C444A2}" type="presParOf" srcId="{3E07BBE0-5F07-4C07-BB94-915A7C278A53}" destId="{9EE9E70F-6A9C-47B1-83CB-39A815976A9E}" srcOrd="1" destOrd="0" presId="urn:microsoft.com/office/officeart/2005/8/layout/orgChart1"/>
+    <dgm:cxn modelId="{57094B68-CCC0-4B9E-A9F0-042A0F96D5E2}" type="presParOf" srcId="{3E07BBE0-5F07-4C07-BB94-915A7C278A53}" destId="{6B341180-DC4C-49B1-A7B8-AED6D4F70C67}" srcOrd="2" destOrd="0" presId="urn:microsoft.com/office/officeart/2005/8/layout/orgChart1"/>
+    <dgm:cxn modelId="{967023CF-3C69-476C-BA0D-573ED5A794D3}" type="presParOf" srcId="{6E5C2B3D-F2D5-42A6-AC1F-8772637D0B1F}" destId="{382D6797-B416-471D-BBC0-15BC11C0E5F1}" srcOrd="2" destOrd="0" presId="urn:microsoft.com/office/officeart/2005/8/layout/orgChart1"/>
+    <dgm:cxn modelId="{C606686C-F190-46B6-9B67-162439363CBA}" type="presParOf" srcId="{6E5C2B3D-F2D5-42A6-AC1F-8772637D0B1F}" destId="{676CF43D-FC28-4F38-AB1D-93880D11C466}" srcOrd="3" destOrd="0" presId="urn:microsoft.com/office/officeart/2005/8/layout/orgChart1"/>
+    <dgm:cxn modelId="{3001C6BA-7849-403F-A597-40DC70EBB61A}" type="presParOf" srcId="{676CF43D-FC28-4F38-AB1D-93880D11C466}" destId="{BF0EF0E2-2F6A-4035-9F52-EB3474F258BF}" srcOrd="0" destOrd="0" presId="urn:microsoft.com/office/officeart/2005/8/layout/orgChart1"/>
+    <dgm:cxn modelId="{24DA985A-3D88-4CC9-A9A8-C7DE463E47C5}" type="presParOf" srcId="{BF0EF0E2-2F6A-4035-9F52-EB3474F258BF}" destId="{65A5A419-7D2E-461F-9260-8C4C90CB10D9}" srcOrd="0" destOrd="0" presId="urn:microsoft.com/office/officeart/2005/8/layout/orgChart1"/>
+    <dgm:cxn modelId="{FEA8BB30-634B-4484-812B-37FFA6BC4DF8}" type="presParOf" srcId="{BF0EF0E2-2F6A-4035-9F52-EB3474F258BF}" destId="{09FFEA31-CC4A-486F-9A19-338A24985BA0}" srcOrd="1" destOrd="0" presId="urn:microsoft.com/office/officeart/2005/8/layout/orgChart1"/>
+    <dgm:cxn modelId="{E58EDC65-C59C-485E-9EAF-9652AADB8360}" type="presParOf" srcId="{676CF43D-FC28-4F38-AB1D-93880D11C466}" destId="{E251880A-ABD2-4F56-A345-F10BA4D1C33B}" srcOrd="1" destOrd="0" presId="urn:microsoft.com/office/officeart/2005/8/layout/orgChart1"/>
+    <dgm:cxn modelId="{C519C437-9E4C-4338-BA98-D6C360115BAC}" type="presParOf" srcId="{676CF43D-FC28-4F38-AB1D-93880D11C466}" destId="{685D7483-E7DB-4627-B565-8236C440D9E7}" srcOrd="2" destOrd="0" presId="urn:microsoft.com/office/officeart/2005/8/layout/orgChart1"/>
+    <dgm:cxn modelId="{D6E8CF78-249E-4157-B5B0-CE8C65BE2EEF}" type="presParOf" srcId="{B7B581D3-2D60-4BA0-8EAC-CC4C745DE103}" destId="{2170C387-FD99-4969-ABE7-7533D99D0DEC}" srcOrd="2" destOrd="0" presId="urn:microsoft.com/office/officeart/2005/8/layout/orgChart1"/>
+    <dgm:cxn modelId="{8E14713C-3C6A-4422-9785-5ACA965E98F3}" type="presParOf" srcId="{4A0F174B-4879-44B8-9C38-C382B40393A0}" destId="{3A226EBD-C62D-4FFF-A597-38FAF28A7383}" srcOrd="6" destOrd="0" presId="urn:microsoft.com/office/officeart/2005/8/layout/orgChart1"/>
+    <dgm:cxn modelId="{17970B71-DE71-41B3-A0F2-55480FD2DDAA}" type="presParOf" srcId="{4A0F174B-4879-44B8-9C38-C382B40393A0}" destId="{0002C294-2635-43BA-A032-D6B793E26FD2}" srcOrd="7" destOrd="0" presId="urn:microsoft.com/office/officeart/2005/8/layout/orgChart1"/>
+    <dgm:cxn modelId="{E425E45A-BDFC-4E79-8B47-78BB88E8110F}" type="presParOf" srcId="{0002C294-2635-43BA-A032-D6B793E26FD2}" destId="{B8AC8FEF-2140-4E35-A4B2-4EF43C616DDD}" srcOrd="0" destOrd="0" presId="urn:microsoft.com/office/officeart/2005/8/layout/orgChart1"/>
+    <dgm:cxn modelId="{1912BD83-ABE1-4510-A6FA-DF7152169DAC}" type="presParOf" srcId="{B8AC8FEF-2140-4E35-A4B2-4EF43C616DDD}" destId="{6639647C-D6B5-43BB-8060-0CA2C1D416DB}" srcOrd="0" destOrd="0" presId="urn:microsoft.com/office/officeart/2005/8/layout/orgChart1"/>
+    <dgm:cxn modelId="{D3CBD0D2-7022-4CD3-BA7B-6B713B4EFC87}" type="presParOf" srcId="{B8AC8FEF-2140-4E35-A4B2-4EF43C616DDD}" destId="{D036EF28-C270-4CA4-B1B8-366B98DC8BFC}" srcOrd="1" destOrd="0" presId="urn:microsoft.com/office/officeart/2005/8/layout/orgChart1"/>
+    <dgm:cxn modelId="{2D568527-019C-4318-AF81-5BD433F8AA06}" type="presParOf" srcId="{0002C294-2635-43BA-A032-D6B793E26FD2}" destId="{6646FB0F-273E-4C13-B268-4A7FEC18178A}" srcOrd="1" destOrd="0" presId="urn:microsoft.com/office/officeart/2005/8/layout/orgChart1"/>
+    <dgm:cxn modelId="{437B4A77-597E-44A3-A808-3D667009FA26}" type="presParOf" srcId="{0002C294-2635-43BA-A032-D6B793E26FD2}" destId="{6E4B29D6-83FB-4E44-BAF3-ABA0EFABD2DE}" srcOrd="2" destOrd="0" presId="urn:microsoft.com/office/officeart/2005/8/layout/orgChart1"/>
+    <dgm:cxn modelId="{885D08C2-4723-46CB-8A43-4B9583C67A01}" type="presParOf" srcId="{4A0F174B-4879-44B8-9C38-C382B40393A0}" destId="{01ACC9F2-1D1C-43CD-8B21-C5B72B34C655}" srcOrd="8" destOrd="0" presId="urn:microsoft.com/office/officeart/2005/8/layout/orgChart1"/>
+    <dgm:cxn modelId="{401F07B6-A25E-47C5-B446-5A8B42A6F99C}" type="presParOf" srcId="{4A0F174B-4879-44B8-9C38-C382B40393A0}" destId="{512CF110-709C-47DC-892E-5FA1A28860CA}" srcOrd="9" destOrd="0" presId="urn:microsoft.com/office/officeart/2005/8/layout/orgChart1"/>
+    <dgm:cxn modelId="{B92256F5-A38A-4F83-9F1D-5237913CF37C}" type="presParOf" srcId="{512CF110-709C-47DC-892E-5FA1A28860CA}" destId="{BDEF2F0A-B103-441F-BFF2-B90FA8FB5432}" srcOrd="0" destOrd="0" presId="urn:microsoft.com/office/officeart/2005/8/layout/orgChart1"/>
+    <dgm:cxn modelId="{9619E1F1-FA9C-4FB9-91C5-4F1F913BABF1}" type="presParOf" srcId="{BDEF2F0A-B103-441F-BFF2-B90FA8FB5432}" destId="{035DF5F2-B095-4B7B-BD43-3A358350EEDF}" srcOrd="0" destOrd="0" presId="urn:microsoft.com/office/officeart/2005/8/layout/orgChart1"/>
+    <dgm:cxn modelId="{C826EC49-E040-44DF-AEF9-C251FA7105AE}" type="presParOf" srcId="{BDEF2F0A-B103-441F-BFF2-B90FA8FB5432}" destId="{E541D2BA-84DC-40D6-8725-778D715A2526}" srcOrd="1" destOrd="0" presId="urn:microsoft.com/office/officeart/2005/8/layout/orgChart1"/>
+    <dgm:cxn modelId="{A493A56C-4343-48B0-8C47-9F33ED30F487}" type="presParOf" srcId="{512CF110-709C-47DC-892E-5FA1A28860CA}" destId="{5B69AE5E-B3CA-4823-A3F5-980321F50F10}" srcOrd="1" destOrd="0" presId="urn:microsoft.com/office/officeart/2005/8/layout/orgChart1"/>
+    <dgm:cxn modelId="{B6D8FDD5-851B-4BFB-9BCC-CED388414647}" type="presParOf" srcId="{512CF110-709C-47DC-892E-5FA1A28860CA}" destId="{EE82080A-3ACC-420C-9271-A9A78B1299FB}" srcOrd="2" destOrd="0" presId="urn:microsoft.com/office/officeart/2005/8/layout/orgChart1"/>
+    <dgm:cxn modelId="{058AB99B-7695-494C-9FB8-68818A0FAC37}" type="presParOf" srcId="{6F813EE4-3B6B-4216-B93B-6BA7A5386C80}" destId="{74EE913C-0B15-4872-8BE0-016AC7470451}" srcOrd="2" destOrd="0" presId="urn:microsoft.com/office/officeart/2005/8/layout/orgChart1"/>
+    <dgm:cxn modelId="{B8949AC1-B10E-4839-B936-B22D65232B61}" type="presParOf" srcId="{B3FA8D17-515B-4231-BC96-8C01BEBC65E4}" destId="{C3E70F9E-295F-4841-88EB-98B29416A4E9}" srcOrd="6" destOrd="0" presId="urn:microsoft.com/office/officeart/2005/8/layout/orgChart1"/>
+    <dgm:cxn modelId="{AE3A13AC-CCCF-475A-8747-704F19D292E3}" type="presParOf" srcId="{B3FA8D17-515B-4231-BC96-8C01BEBC65E4}" destId="{0041E3B1-51AA-450C-8116-2F030F396807}" srcOrd="7" destOrd="0" presId="urn:microsoft.com/office/officeart/2005/8/layout/orgChart1"/>
+    <dgm:cxn modelId="{CC072AF9-58BF-4EA3-BD58-B7D959641889}" type="presParOf" srcId="{0041E3B1-51AA-450C-8116-2F030F396807}" destId="{5452CC56-ACC7-4930-97E1-FE5938FFF50D}" srcOrd="0" destOrd="0" presId="urn:microsoft.com/office/officeart/2005/8/layout/orgChart1"/>
+    <dgm:cxn modelId="{36A78FDC-6E25-470E-8E88-44D3557BB32C}" type="presParOf" srcId="{5452CC56-ACC7-4930-97E1-FE5938FFF50D}" destId="{0A7500DB-2455-4FA7-8FB2-40BE559B6106}" srcOrd="0" destOrd="0" presId="urn:microsoft.com/office/officeart/2005/8/layout/orgChart1"/>
+    <dgm:cxn modelId="{BF7E0A36-D311-4B4A-B5C8-75375C2D1AC5}" type="presParOf" srcId="{5452CC56-ACC7-4930-97E1-FE5938FFF50D}" destId="{2D705CD1-EFDE-4ACF-82BC-C2DC78EEACC6}" srcOrd="1" destOrd="0" presId="urn:microsoft.com/office/officeart/2005/8/layout/orgChart1"/>
+    <dgm:cxn modelId="{B398D052-A75C-416F-B266-96070C7494E9}" type="presParOf" srcId="{0041E3B1-51AA-450C-8116-2F030F396807}" destId="{CFDFDC9C-1E83-41FA-BB0B-FE60E8BA01CD}" srcOrd="1" destOrd="0" presId="urn:microsoft.com/office/officeart/2005/8/layout/orgChart1"/>
+    <dgm:cxn modelId="{0A7D903A-D029-4426-B0FB-6D92A40487D4}" type="presParOf" srcId="{CFDFDC9C-1E83-41FA-BB0B-FE60E8BA01CD}" destId="{5330CE34-52FD-4A6F-BC34-C988A7956B53}" srcOrd="0" destOrd="0" presId="urn:microsoft.com/office/officeart/2005/8/layout/orgChart1"/>
+    <dgm:cxn modelId="{213B769E-3C50-444B-8D17-CE337BA7A3F6}" type="presParOf" srcId="{CFDFDC9C-1E83-41FA-BB0B-FE60E8BA01CD}" destId="{581354A4-AB93-4C29-A6CF-0B5CC1B96FD9}" srcOrd="1" destOrd="0" presId="urn:microsoft.com/office/officeart/2005/8/layout/orgChart1"/>
+    <dgm:cxn modelId="{66A7393D-93D5-4ED9-BACE-C929FEFD196B}" type="presParOf" srcId="{581354A4-AB93-4C29-A6CF-0B5CC1B96FD9}" destId="{7D791228-6927-45DC-BE81-00692BFF1E11}" srcOrd="0" destOrd="0" presId="urn:microsoft.com/office/officeart/2005/8/layout/orgChart1"/>
+    <dgm:cxn modelId="{497BB70A-3282-48AB-9EA1-231966A35889}" type="presParOf" srcId="{7D791228-6927-45DC-BE81-00692BFF1E11}" destId="{2034D302-06EC-419A-9859-779663EC11D9}" srcOrd="0" destOrd="0" presId="urn:microsoft.com/office/officeart/2005/8/layout/orgChart1"/>
+    <dgm:cxn modelId="{8ABD4EDE-835B-46FD-956D-AE86BD189892}" type="presParOf" srcId="{7D791228-6927-45DC-BE81-00692BFF1E11}" destId="{A2CC0A0E-1DBE-4660-981B-7B980699BF99}" srcOrd="1" destOrd="0" presId="urn:microsoft.com/office/officeart/2005/8/layout/orgChart1"/>
+    <dgm:cxn modelId="{863D6BBB-25E7-4521-8F53-7E34ACE52B6F}" type="presParOf" srcId="{581354A4-AB93-4C29-A6CF-0B5CC1B96FD9}" destId="{C8B1050A-BAD5-4C7F-A28B-45F12689FE62}" srcOrd="1" destOrd="0" presId="urn:microsoft.com/office/officeart/2005/8/layout/orgChart1"/>
+    <dgm:cxn modelId="{2EB815D8-4D77-4B9D-BAC9-E3EA59B7D093}" type="presParOf" srcId="{C8B1050A-BAD5-4C7F-A28B-45F12689FE62}" destId="{EEB76B1E-ED4A-46A3-B7F6-F0C3B66BC44E}" srcOrd="0" destOrd="0" presId="urn:microsoft.com/office/officeart/2005/8/layout/orgChart1"/>
+    <dgm:cxn modelId="{749CD0F9-5956-4ECC-9212-874FB5A95414}" type="presParOf" srcId="{C8B1050A-BAD5-4C7F-A28B-45F12689FE62}" destId="{C2F7C6B1-622C-4E66-A344-E612E3D971E7}" srcOrd="1" destOrd="0" presId="urn:microsoft.com/office/officeart/2005/8/layout/orgChart1"/>
+    <dgm:cxn modelId="{6C6A883D-F36E-4CF6-B30E-2D81F5D132A1}" type="presParOf" srcId="{C2F7C6B1-622C-4E66-A344-E612E3D971E7}" destId="{983F0963-E2D3-41D1-ADCC-8036E8C53326}" srcOrd="0" destOrd="0" presId="urn:microsoft.com/office/officeart/2005/8/layout/orgChart1"/>
+    <dgm:cxn modelId="{82AD55C1-0559-47D8-96F5-B8A2C8A5E085}" type="presParOf" srcId="{983F0963-E2D3-41D1-ADCC-8036E8C53326}" destId="{5C061EDC-FD14-4A76-9DE9-F597E2D06224}" srcOrd="0" destOrd="0" presId="urn:microsoft.com/office/officeart/2005/8/layout/orgChart1"/>
+    <dgm:cxn modelId="{B574561D-07B5-4FE8-8A94-D370537D7BC4}" type="presParOf" srcId="{983F0963-E2D3-41D1-ADCC-8036E8C53326}" destId="{E33B150D-A937-4FAD-A230-7EF5DB1DDF03}" srcOrd="1" destOrd="0" presId="urn:microsoft.com/office/officeart/2005/8/layout/orgChart1"/>
+    <dgm:cxn modelId="{7FB506C4-4E78-4139-8645-0FB9F71E1D29}" type="presParOf" srcId="{C2F7C6B1-622C-4E66-A344-E612E3D971E7}" destId="{BBED3C26-26AA-4767-B30B-594C57613ADA}" srcOrd="1" destOrd="0" presId="urn:microsoft.com/office/officeart/2005/8/layout/orgChart1"/>
+    <dgm:cxn modelId="{3E8E7527-2D50-40C6-A2C1-BD41CC080041}" type="presParOf" srcId="{C2F7C6B1-622C-4E66-A344-E612E3D971E7}" destId="{2B490D00-C2DB-4C1B-AB9A-5CE7B4CBCD27}" srcOrd="2" destOrd="0" presId="urn:microsoft.com/office/officeart/2005/8/layout/orgChart1"/>
+    <dgm:cxn modelId="{43BECE9D-A12E-4BF5-9DB9-3A4819A67D13}" type="presParOf" srcId="{581354A4-AB93-4C29-A6CF-0B5CC1B96FD9}" destId="{C578070F-F493-486C-A349-90061575A2BD}" srcOrd="2" destOrd="0" presId="urn:microsoft.com/office/officeart/2005/8/layout/orgChart1"/>
+    <dgm:cxn modelId="{2517EBE5-E693-40B1-8E5A-F182FDC81370}" type="presParOf" srcId="{CFDFDC9C-1E83-41FA-BB0B-FE60E8BA01CD}" destId="{5FC87658-B1B9-4B61-B763-69670BE0B2F1}" srcOrd="2" destOrd="0" presId="urn:microsoft.com/office/officeart/2005/8/layout/orgChart1"/>
+    <dgm:cxn modelId="{E93902C9-F12E-4AF7-AD71-874212965402}" type="presParOf" srcId="{CFDFDC9C-1E83-41FA-BB0B-FE60E8BA01CD}" destId="{216A78ED-56E1-4BCD-9625-85BED134ACC5}" srcOrd="3" destOrd="0" presId="urn:microsoft.com/office/officeart/2005/8/layout/orgChart1"/>
+    <dgm:cxn modelId="{E57CC046-583E-483C-95FF-DD3F0CC04CE6}" type="presParOf" srcId="{216A78ED-56E1-4BCD-9625-85BED134ACC5}" destId="{8C6AED5F-A0FC-4433-A361-A21D53BDF9DA}" srcOrd="0" destOrd="0" presId="urn:microsoft.com/office/officeart/2005/8/layout/orgChart1"/>
+    <dgm:cxn modelId="{DCFA8731-7749-4709-B422-760964197E4B}" type="presParOf" srcId="{8C6AED5F-A0FC-4433-A361-A21D53BDF9DA}" destId="{69E37E41-2FE8-45A9-929D-F134EE8E119B}" srcOrd="0" destOrd="0" presId="urn:microsoft.com/office/officeart/2005/8/layout/orgChart1"/>
+    <dgm:cxn modelId="{D365886B-7953-4D46-A048-10245A91F9FE}" type="presParOf" srcId="{8C6AED5F-A0FC-4433-A361-A21D53BDF9DA}" destId="{B6F01FDA-E81A-44DB-839E-15220D40E557}" srcOrd="1" destOrd="0" presId="urn:microsoft.com/office/officeart/2005/8/layout/orgChart1"/>
+    <dgm:cxn modelId="{0EFBA358-7BC3-4AD5-8098-35CDE118D646}" type="presParOf" srcId="{216A78ED-56E1-4BCD-9625-85BED134ACC5}" destId="{D835268A-72D6-4218-9E91-4F8CB37F7B7B}" srcOrd="1" destOrd="0" presId="urn:microsoft.com/office/officeart/2005/8/layout/orgChart1"/>
+    <dgm:cxn modelId="{A4F1D446-8470-4256-BE0A-1A0E80AA61B5}" type="presParOf" srcId="{D835268A-72D6-4218-9E91-4F8CB37F7B7B}" destId="{BCEFB9CA-F064-4EC6-8FD6-1DBF8E54C1F4}" srcOrd="0" destOrd="0" presId="urn:microsoft.com/office/officeart/2005/8/layout/orgChart1"/>
+    <dgm:cxn modelId="{B6D112DA-85D4-4DAE-8CDB-3D61902C8707}" type="presParOf" srcId="{D835268A-72D6-4218-9E91-4F8CB37F7B7B}" destId="{4AC3B1BB-9F31-47C4-BB8C-F07C5EEA2126}" srcOrd="1" destOrd="0" presId="urn:microsoft.com/office/officeart/2005/8/layout/orgChart1"/>
+    <dgm:cxn modelId="{B4EAA6EC-1E97-4DC9-8593-9693AB5355EA}" type="presParOf" srcId="{4AC3B1BB-9F31-47C4-BB8C-F07C5EEA2126}" destId="{1C5639ED-D4D2-4833-B47A-D53A51178183}" srcOrd="0" destOrd="0" presId="urn:microsoft.com/office/officeart/2005/8/layout/orgChart1"/>
+    <dgm:cxn modelId="{AC49C6D2-0AA7-4E1E-B925-1305A7B184CB}" type="presParOf" srcId="{1C5639ED-D4D2-4833-B47A-D53A51178183}" destId="{E8FAA40B-DE7E-4859-B0FA-3D11AC55A473}" srcOrd="0" destOrd="0" presId="urn:microsoft.com/office/officeart/2005/8/layout/orgChart1"/>
+    <dgm:cxn modelId="{E982A41C-2C1F-4FC6-B911-413A36A1012A}" type="presParOf" srcId="{1C5639ED-D4D2-4833-B47A-D53A51178183}" destId="{F1FB65EC-1E94-4FBD-9CE1-EB517499CE56}" srcOrd="1" destOrd="0" presId="urn:microsoft.com/office/officeart/2005/8/layout/orgChart1"/>
+    <dgm:cxn modelId="{148F6CA3-E681-41AA-AFBF-8C01D3F4DD5C}" type="presParOf" srcId="{4AC3B1BB-9F31-47C4-BB8C-F07C5EEA2126}" destId="{1F767358-EF29-4A6D-BD23-FD5C236009DC}" srcOrd="1" destOrd="0" presId="urn:microsoft.com/office/officeart/2005/8/layout/orgChart1"/>
+    <dgm:cxn modelId="{8FB8C936-76E1-4BB9-932B-5A6DECF46378}" type="presParOf" srcId="{4AC3B1BB-9F31-47C4-BB8C-F07C5EEA2126}" destId="{3A05B927-E4B1-4426-86D6-40845ABB1D6C}" srcOrd="2" destOrd="0" presId="urn:microsoft.com/office/officeart/2005/8/layout/orgChart1"/>
+    <dgm:cxn modelId="{A66F956C-860B-41C3-8C8A-3D527CC980B8}" type="presParOf" srcId="{D835268A-72D6-4218-9E91-4F8CB37F7B7B}" destId="{C1CB7DBF-040F-473E-A60F-2DBD64B49AAE}" srcOrd="2" destOrd="0" presId="urn:microsoft.com/office/officeart/2005/8/layout/orgChart1"/>
+    <dgm:cxn modelId="{6CE45A50-AB7C-4CE0-99B7-F311EA072377}" type="presParOf" srcId="{D835268A-72D6-4218-9E91-4F8CB37F7B7B}" destId="{D87013EF-2853-42AD-9343-BFDECAF88950}" srcOrd="3" destOrd="0" presId="urn:microsoft.com/office/officeart/2005/8/layout/orgChart1"/>
+    <dgm:cxn modelId="{FD46C201-1B29-492F-8EC9-B3A8FA9B6269}" type="presParOf" srcId="{D87013EF-2853-42AD-9343-BFDECAF88950}" destId="{F01227F1-B556-4A27-8A88-B9159DC84B52}" srcOrd="0" destOrd="0" presId="urn:microsoft.com/office/officeart/2005/8/layout/orgChart1"/>
+    <dgm:cxn modelId="{865E7E0B-59AF-446E-A928-3F0C9D201873}" type="presParOf" srcId="{F01227F1-B556-4A27-8A88-B9159DC84B52}" destId="{C3979E1F-FD20-4413-A71B-2ADDDEE65FE1}" srcOrd="0" destOrd="0" presId="urn:microsoft.com/office/officeart/2005/8/layout/orgChart1"/>
+    <dgm:cxn modelId="{EC31D4CE-9C94-4576-8041-D0B4FACE6B8E}" type="presParOf" srcId="{F01227F1-B556-4A27-8A88-B9159DC84B52}" destId="{5EBCFB47-F6CF-47D7-966C-C1F484D68194}" srcOrd="1" destOrd="0" presId="urn:microsoft.com/office/officeart/2005/8/layout/orgChart1"/>
+    <dgm:cxn modelId="{5AEFD5C3-3A44-40C9-B432-095D1E970693}" type="presParOf" srcId="{D87013EF-2853-42AD-9343-BFDECAF88950}" destId="{BB3522F4-4E9A-4FDE-A0C4-BC7E3EBBDD6C}" srcOrd="1" destOrd="0" presId="urn:microsoft.com/office/officeart/2005/8/layout/orgChart1"/>
+    <dgm:cxn modelId="{9F07133F-CBE6-414A-9482-0BDDBDE54AFC}" type="presParOf" srcId="{D87013EF-2853-42AD-9343-BFDECAF88950}" destId="{6D910D1B-C473-4007-A6BF-67AC8EDA93C1}" srcOrd="2" destOrd="0" presId="urn:microsoft.com/office/officeart/2005/8/layout/orgChart1"/>
+    <dgm:cxn modelId="{E54FEE2B-71FE-4EB7-B59E-9274E29BE4E6}" type="presParOf" srcId="{D835268A-72D6-4218-9E91-4F8CB37F7B7B}" destId="{3853EAC8-C9E4-45CB-8FC7-0F0D9B1A2AD5}" srcOrd="4" destOrd="0" presId="urn:microsoft.com/office/officeart/2005/8/layout/orgChart1"/>
+    <dgm:cxn modelId="{79C4F216-3F03-4C10-B000-8749853A3D6B}" type="presParOf" srcId="{D835268A-72D6-4218-9E91-4F8CB37F7B7B}" destId="{3C847191-CB11-43FD-B730-DBAF11C720D5}" srcOrd="5" destOrd="0" presId="urn:microsoft.com/office/officeart/2005/8/layout/orgChart1"/>
+    <dgm:cxn modelId="{C732A5AF-43BE-44B6-B3D5-F15E861E2FF0}" type="presParOf" srcId="{3C847191-CB11-43FD-B730-DBAF11C720D5}" destId="{3B5DAB08-FE00-4E6F-A62D-8713E0959273}" srcOrd="0" destOrd="0" presId="urn:microsoft.com/office/officeart/2005/8/layout/orgChart1"/>
+    <dgm:cxn modelId="{751B6D4C-E228-4EBE-9AE5-BB9C1B4595F1}" type="presParOf" srcId="{3B5DAB08-FE00-4E6F-A62D-8713E0959273}" destId="{AD6CB1B1-BDCB-4D59-8B21-E6CA9FD1DF2C}" srcOrd="0" destOrd="0" presId="urn:microsoft.com/office/officeart/2005/8/layout/orgChart1"/>
+    <dgm:cxn modelId="{0F87D542-EC3E-44CA-8E50-2784AB386CE1}" type="presParOf" srcId="{3B5DAB08-FE00-4E6F-A62D-8713E0959273}" destId="{C25AC4A4-FA39-46A3-801C-1E4FAF99A6B7}" srcOrd="1" destOrd="0" presId="urn:microsoft.com/office/officeart/2005/8/layout/orgChart1"/>
+    <dgm:cxn modelId="{FA57D89F-8FAC-4B1D-84DC-466F671E3630}" type="presParOf" srcId="{3C847191-CB11-43FD-B730-DBAF11C720D5}" destId="{CEA700A5-7704-49C6-8B94-64D7F6E45123}" srcOrd="1" destOrd="0" presId="urn:microsoft.com/office/officeart/2005/8/layout/orgChart1"/>
+    <dgm:cxn modelId="{EBA44E17-9EDE-4BB3-AB91-03A5B7F98953}" type="presParOf" srcId="{3C847191-CB11-43FD-B730-DBAF11C720D5}" destId="{3E4B25A2-507C-4DCA-BF56-001F29528908}" srcOrd="2" destOrd="0" presId="urn:microsoft.com/office/officeart/2005/8/layout/orgChart1"/>
+    <dgm:cxn modelId="{93F2572E-CB08-4318-B70B-D96FD4B2D073}" type="presParOf" srcId="{216A78ED-56E1-4BCD-9625-85BED134ACC5}" destId="{7B8449B5-4DE1-4CD0-A5B9-DEE6860B566E}" srcOrd="2" destOrd="0" presId="urn:microsoft.com/office/officeart/2005/8/layout/orgChart1"/>
+    <dgm:cxn modelId="{F337F530-BB45-4309-B4D0-9E158762F886}" type="presParOf" srcId="{0041E3B1-51AA-450C-8116-2F030F396807}" destId="{F36AFFF5-F1FD-4FD7-A84A-736CA9C1E81D}" srcOrd="2" destOrd="0" presId="urn:microsoft.com/office/officeart/2005/8/layout/orgChart1"/>
+    <dgm:cxn modelId="{E86F8F9A-E399-47B0-B846-A6D123514A84}" type="presParOf" srcId="{B7AF4216-553A-4D69-A78A-D4BE1DF46E64}" destId="{1FAAEABA-7148-40C1-86B5-1EAAABAAE60E}" srcOrd="2" destOrd="0" presId="urn:microsoft.com/office/officeart/2005/8/layout/orgChart1"/>
   </dgm:cxnLst>
   <dgm:bg/>
   <dgm:whole/>
   <dgm:extLst>
     <a:ext uri="http://schemas.microsoft.com/office/drawing/2008/diagram">
-      <dsp:dataModelExt xmlns:dsp="http://schemas.microsoft.com/office/drawing/2008/diagram" relId="rId18" minVer="http://schemas.openxmlformats.org/drawingml/2006/diagram"/>
+      <dsp:dataModelExt xmlns:dsp="http://schemas.microsoft.com/office/drawing/2008/diagram" relId="rId21" minVer="http://schemas.openxmlformats.org/drawingml/2006/diagram"/>
     </a:ext>
   </dgm:extLst>
 </dgm:dataModel>
@@ -26822,7 +29075,7 @@
 </file>
 
 <file path=customXml/itemProps1.xml><?xml version="1.0" encoding="utf-8"?>
-<ds:datastoreItem xmlns:ds="http://schemas.openxmlformats.org/officeDocument/2006/customXml" ds:itemID="{D80E7C6E-5A32-4C50-B372-5DC19D36CF13}">
+<ds:datastoreItem xmlns:ds="http://schemas.openxmlformats.org/officeDocument/2006/customXml" ds:itemID="{8AB6A988-EB56-4F46-AB16-A0E014F300A5}">
   <ds:schemaRefs>
     <ds:schemaRef ds:uri="http://schemas.openxmlformats.org/officeDocument/2006/bibliography"/>
   </ds:schemaRefs>

--- a/static/Generative Music.docx
+++ b/static/Generative Music.docx
@@ -96,7 +96,7 @@
           <w:szCs w:val="28"/>
         </w:rPr>
         <w:drawing>
-          <wp:anchor distT="0" distB="0" distL="114300" distR="114300" simplePos="0" relativeHeight="251666944" behindDoc="0" locked="0" layoutInCell="1" allowOverlap="1" wp14:anchorId="5F1050E7" wp14:editId="328858DF">
+          <wp:anchor distT="0" distB="0" distL="114300" distR="114300" simplePos="0" relativeHeight="251650560" behindDoc="0" locked="0" layoutInCell="1" allowOverlap="1" wp14:anchorId="5F1050E7" wp14:editId="610B92A8">
             <wp:simplePos x="0" y="0"/>
             <wp:positionH relativeFrom="column">
               <wp:posOffset>1891914</wp:posOffset>
@@ -703,7 +703,7 @@
           <w:r>
             <w:fldChar w:fldCharType="separate"/>
           </w:r>
-          <w:hyperlink w:anchor="_Toc9526718" w:history="1">
+          <w:hyperlink w:anchor="_Toc9608949" w:history="1">
             <w:r>
               <w:rPr>
                 <w:rStyle w:val="Hyperlink"/>
@@ -756,7 +756,7 @@
                 <w:noProof/>
                 <w:webHidden/>
               </w:rPr>
-              <w:instrText>Toc9526718 \h</w:instrText>
+              <w:instrText>Toc9608949 \h</w:instrText>
             </w:r>
             <w:r>
               <w:rPr>
@@ -811,7 +811,7 @@
               <w:rtl/>
             </w:rPr>
           </w:pPr>
-          <w:hyperlink w:anchor="_Toc9526719" w:history="1">
+          <w:hyperlink w:anchor="_Toc9608950" w:history="1">
             <w:r>
               <w:rPr>
                 <w:rStyle w:val="Hyperlink"/>
@@ -864,7 +864,7 @@
                 <w:noProof/>
                 <w:webHidden/>
               </w:rPr>
-              <w:instrText>Toc9526719 \h</w:instrText>
+              <w:instrText>Toc9608950 \h</w:instrText>
             </w:r>
             <w:r>
               <w:rPr>
@@ -919,7 +919,7 @@
               <w:rtl/>
             </w:rPr>
           </w:pPr>
-          <w:hyperlink w:anchor="_Toc9526720" w:history="1">
+          <w:hyperlink w:anchor="_Toc9608951" w:history="1">
             <w:r>
               <w:rPr>
                 <w:rStyle w:val="Hyperlink"/>
@@ -972,7 +972,7 @@
                 <w:noProof/>
                 <w:webHidden/>
               </w:rPr>
-              <w:instrText>Toc9526720 \h</w:instrText>
+              <w:instrText>Toc9608951 \h</w:instrText>
             </w:r>
             <w:r>
               <w:rPr>
@@ -1027,7 +1027,7 @@
               <w:rtl/>
             </w:rPr>
           </w:pPr>
-          <w:hyperlink w:anchor="_Toc9526721" w:history="1">
+          <w:hyperlink w:anchor="_Toc9608952" w:history="1">
             <w:r>
               <w:rPr>
                 <w:rStyle w:val="Hyperlink"/>
@@ -1080,7 +1080,7 @@
                 <w:noProof/>
                 <w:webHidden/>
               </w:rPr>
-              <w:instrText>Toc9526721 \h</w:instrText>
+              <w:instrText>Toc9608952 \h</w:instrText>
             </w:r>
             <w:r>
               <w:rPr>
@@ -1135,14 +1135,14 @@
               <w:rtl/>
             </w:rPr>
           </w:pPr>
-          <w:hyperlink w:anchor="_Toc9526722" w:history="1">
+          <w:hyperlink w:anchor="_Toc9608953" w:history="1">
             <w:r>
               <w:rPr>
                 <w:rStyle w:val="Hyperlink"/>
                 <w:noProof/>
                 <w:rtl/>
               </w:rPr>
-              <w:t>יצירת מנגינה</w:t>
+              <w:t>דוגמה ליצירת מנגינה</w:t>
             </w:r>
             <w:r>
               <w:rPr>
@@ -1188,7 +1188,7 @@
                 <w:noProof/>
                 <w:webHidden/>
               </w:rPr>
-              <w:instrText>Toc9526722 \h</w:instrText>
+              <w:instrText>Toc9608953 \h</w:instrText>
             </w:r>
             <w:r>
               <w:rPr>
@@ -1243,7 +1243,7 @@
               <w:rtl/>
             </w:rPr>
           </w:pPr>
-          <w:hyperlink w:anchor="_Toc9526723" w:history="1">
+          <w:hyperlink w:anchor="_Toc9608954" w:history="1">
             <w:r>
               <w:rPr>
                 <w:rStyle w:val="Hyperlink"/>
@@ -1296,7 +1296,7 @@
                 <w:noProof/>
                 <w:webHidden/>
               </w:rPr>
-              <w:instrText>Toc9526723 \h</w:instrText>
+              <w:instrText>Toc9608954 \h</w:instrText>
             </w:r>
             <w:r>
               <w:rPr>
@@ -1340,6 +1340,133 @@
           </w:hyperlink>
         </w:p>
         <w:p>
+          <w:pPr>
+            <w:pStyle w:val="TOC2"/>
+            <w:tabs>
+              <w:tab w:val="right" w:leader="dot" w:pos="9016"/>
+            </w:tabs>
+            <w:rPr>
+              <w:rFonts w:eastAsiaTheme="minorEastAsia"/>
+              <w:noProof/>
+              <w:rtl/>
+            </w:rPr>
+          </w:pPr>
+          <w:hyperlink w:anchor="_Toc9608955" w:history="1">
+            <w:r>
+              <w:rPr>
+                <w:rStyle w:val="Hyperlink"/>
+                <w:noProof/>
+                <w:shd w:val="clear" w:color="auto" w:fill="FFFFFF"/>
+                <w:rtl/>
+              </w:rPr>
+              <w:t>המימוש</w:t>
+            </w:r>
+            <w:r>
+              <w:rPr>
+                <w:rStyle w:val="Hyperlink"/>
+                <w:noProof/>
+                <w:shd w:val="clear" w:color="auto" w:fill="FFFFFF"/>
+                <w:rtl/>
+              </w:rPr>
+              <w:t xml:space="preserve"> </w:t>
+            </w:r>
+            <w:r>
+              <w:rPr>
+                <w:rStyle w:val="Hyperlink"/>
+                <w:noProof/>
+                <w:shd w:val="clear" w:color="auto" w:fill="FFFFFF"/>
+                <w:rtl/>
+              </w:rPr>
+              <w:t>עצמו</w:t>
+            </w:r>
+            <w:r>
+              <w:rPr>
+                <w:noProof/>
+                <w:webHidden/>
+                <w:rtl/>
+              </w:rPr>
+              <w:tab/>
+            </w:r>
+            <w:r>
+              <w:rPr>
+                <w:noProof/>
+                <w:webHidden/>
+                <w:rtl/>
+              </w:rPr>
+              <w:fldChar w:fldCharType="begin"/>
+            </w:r>
+            <w:r>
+              <w:rPr>
+                <w:noProof/>
+                <w:webHidden/>
+                <w:rtl/>
+              </w:rPr>
+              <w:instrText xml:space="preserve"> </w:instrText>
+            </w:r>
+            <w:r>
+              <w:rPr>
+                <w:noProof/>
+                <w:webHidden/>
+              </w:rPr>
+              <w:instrText>PAGEREF</w:instrText>
+            </w:r>
+            <w:r>
+              <w:rPr>
+                <w:noProof/>
+                <w:webHidden/>
+                <w:rtl/>
+              </w:rPr>
+              <w:instrText xml:space="preserve"> _</w:instrText>
+            </w:r>
+            <w:r>
+              <w:rPr>
+                <w:noProof/>
+                <w:webHidden/>
+              </w:rPr>
+              <w:instrText>Toc9608955 \h</w:instrText>
+            </w:r>
+            <w:r>
+              <w:rPr>
+                <w:noProof/>
+                <w:webHidden/>
+                <w:rtl/>
+              </w:rPr>
+              <w:instrText xml:space="preserve"> </w:instrText>
+            </w:r>
+            <w:r>
+              <w:rPr>
+                <w:noProof/>
+                <w:webHidden/>
+                <w:rtl/>
+              </w:rPr>
+            </w:r>
+            <w:r>
+              <w:rPr>
+                <w:noProof/>
+                <w:webHidden/>
+                <w:rtl/>
+              </w:rPr>
+              <w:fldChar w:fldCharType="separate"/>
+            </w:r>
+            <w:r>
+              <w:rPr>
+                <w:noProof/>
+                <w:webHidden/>
+                <w:rtl/>
+              </w:rPr>
+              <w:t>14</w:t>
+            </w:r>
+            <w:r>
+              <w:rPr>
+                <w:noProof/>
+                <w:webHidden/>
+                <w:rtl/>
+              </w:rPr>
+              <w:fldChar w:fldCharType="end"/>
+            </w:r>
+          </w:hyperlink>
+        </w:p>
+        <w:p>
           <w:r>
             <w:rPr>
               <w:b/>
@@ -1514,7 +1641,7 @@
           <w:rtl/>
         </w:rPr>
       </w:pPr>
-      <w:bookmarkStart w:id="0" w:name="_Toc9526718"/>
+      <w:bookmarkStart w:id="0" w:name="_Toc9608949"/>
       <w:r>
         <w:rPr>
           <w:rFonts w:hint="cs"/>
@@ -1990,8 +2117,6 @@
         </w:rPr>
         <w:t xml:space="preserve"> שלי</w:t>
       </w:r>
-      <w:bookmarkStart w:id="1" w:name="_GoBack"/>
-      <w:bookmarkEnd w:id="1"/>
       <w:r>
         <w:rPr>
           <w:rFonts w:hint="cs"/>
@@ -2255,7 +2380,7 @@
           <w:rtl/>
         </w:rPr>
       </w:pPr>
-      <w:bookmarkStart w:id="2" w:name="_Toc9526719"/>
+      <w:bookmarkStart w:id="1" w:name="_Toc9608950"/>
       <w:r>
         <w:rPr>
           <w:rFonts w:hint="cs"/>
@@ -2264,7 +2389,7 @@
         <w:lastRenderedPageBreak/>
         <w:t>שפת התכנות וסביבת העבודה</w:t>
       </w:r>
-      <w:bookmarkEnd w:id="2"/>
+      <w:bookmarkEnd w:id="1"/>
     </w:p>
     <w:p>
       <w:pPr>
@@ -2604,7 +2729,7 @@
           <w:noProof/>
         </w:rPr>
         <w:drawing>
-          <wp:anchor distT="0" distB="0" distL="114300" distR="114300" simplePos="0" relativeHeight="251636224" behindDoc="0" locked="0" layoutInCell="1" allowOverlap="1" wp14:anchorId="4D4A63CF" wp14:editId="2C317174">
+          <wp:anchor distT="0" distB="0" distL="114300" distR="114300" simplePos="0" relativeHeight="251612672" behindDoc="0" locked="0" layoutInCell="1" allowOverlap="1" wp14:anchorId="4D4A63CF" wp14:editId="1406112C">
             <wp:simplePos x="0" y="0"/>
             <wp:positionH relativeFrom="margin">
               <wp:align>center</wp:align>
@@ -2885,7 +3010,7 @@
           <w:noProof/>
         </w:rPr>
         <w:drawing>
-          <wp:anchor distT="0" distB="0" distL="114300" distR="114300" simplePos="0" relativeHeight="251638272" behindDoc="0" locked="0" layoutInCell="1" allowOverlap="1" wp14:anchorId="1CDCF44C" wp14:editId="7FDA4C3B">
+          <wp:anchor distT="0" distB="0" distL="114300" distR="114300" simplePos="0" relativeHeight="251615744" behindDoc="0" locked="0" layoutInCell="1" allowOverlap="1" wp14:anchorId="1CDCF44C" wp14:editId="47CD8C2B">
             <wp:simplePos x="0" y="0"/>
             <wp:positionH relativeFrom="margin">
               <wp:align>center</wp:align>
@@ -2955,7 +3080,7 @@
           <w:rtl/>
         </w:rPr>
       </w:pPr>
-      <w:bookmarkStart w:id="3" w:name="_Toc9526720"/>
+      <w:bookmarkStart w:id="2" w:name="_Toc9608951"/>
       <w:r>
         <w:rPr>
           <w:rFonts w:hint="cs"/>
@@ -2986,7 +3111,7 @@
         </w:rPr>
         <w:t>בפרוייקט</w:t>
       </w:r>
-      <w:bookmarkEnd w:id="3"/>
+      <w:bookmarkEnd w:id="2"/>
       <w:proofErr w:type="spellEnd"/>
     </w:p>
     <w:p>
@@ -3202,7 +3327,7 @@
           <w:noProof/>
         </w:rPr>
         <w:drawing>
-          <wp:anchor distT="0" distB="0" distL="114300" distR="114300" simplePos="0" relativeHeight="251640320" behindDoc="0" locked="0" layoutInCell="1" allowOverlap="1" wp14:anchorId="6365E938" wp14:editId="74AB7339">
+          <wp:anchor distT="0" distB="0" distL="114300" distR="114300" simplePos="0" relativeHeight="251618816" behindDoc="0" locked="0" layoutInCell="1" allowOverlap="1" wp14:anchorId="6365E938" wp14:editId="33871687">
             <wp:simplePos x="0" y="0"/>
             <wp:positionH relativeFrom="margin">
               <wp:align>center</wp:align>
@@ -3720,7 +3845,7 @@
           <w:noProof/>
         </w:rPr>
         <w:drawing>
-          <wp:anchor distT="0" distB="0" distL="114300" distR="114300" simplePos="0" relativeHeight="251642368" behindDoc="0" locked="0" layoutInCell="1" allowOverlap="1" wp14:anchorId="602170C0" wp14:editId="707036A2">
+          <wp:anchor distT="0" distB="0" distL="114300" distR="114300" simplePos="0" relativeHeight="251621888" behindDoc="0" locked="0" layoutInCell="1" allowOverlap="1" wp14:anchorId="602170C0" wp14:editId="607808C4">
             <wp:simplePos x="0" y="0"/>
             <wp:positionH relativeFrom="margin">
               <wp:align>center</wp:align>
@@ -3966,7 +4091,7 @@
         <mc:AlternateContent>
           <mc:Choice Requires="wps">
             <w:drawing>
-              <wp:anchor distT="45720" distB="45720" distL="114300" distR="114300" simplePos="0" relativeHeight="251644416" behindDoc="0" locked="0" layoutInCell="1" allowOverlap="1" wp14:anchorId="40294297" wp14:editId="1BECD878">
+              <wp:anchor distT="45720" distB="45720" distL="114300" distR="114300" simplePos="0" relativeHeight="251624960" behindDoc="0" locked="0" layoutInCell="1" allowOverlap="1" wp14:anchorId="40294297" wp14:editId="77F52B3B">
                 <wp:simplePos x="0" y="0"/>
                 <wp:positionH relativeFrom="margin">
                   <wp:posOffset>1522730</wp:posOffset>
@@ -4103,7 +4228,7 @@
                 <v:stroke joinstyle="miter"/>
                 <v:path gradientshapeok="t" o:connecttype="rect"/>
               </v:shapetype>
-              <v:shape id="Text Box 2" o:spid="_x0000_s1026" type="#_x0000_t202" style="position:absolute;left:0;text-align:left;margin-left:119.9pt;margin-top:.65pt;width:210.15pt;height:110.6pt;z-index:251644416;visibility:visible;mso-wrap-style:square;mso-width-percent:0;mso-height-percent:200;mso-wrap-distance-left:9pt;mso-wrap-distance-top:3.6pt;mso-wrap-distance-right:9pt;mso-wrap-distance-bottom:3.6pt;mso-position-horizontal:absolute;mso-position-horizontal-relative:margin;mso-position-vertical:absolute;mso-position-vertical-relative:text;mso-width-percent:0;mso-height-percent:200;mso-width-relative:margin;mso-height-relative:margin;v-text-anchor:top" o:gfxdata="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">
+              <v:shape id="Text Box 2" o:spid="_x0000_s1026" type="#_x0000_t202" style="position:absolute;left:0;text-align:left;margin-left:119.9pt;margin-top:.65pt;width:210.15pt;height:110.6pt;z-index:251624960;visibility:visible;mso-wrap-style:square;mso-width-percent:0;mso-height-percent:200;mso-wrap-distance-left:9pt;mso-wrap-distance-top:3.6pt;mso-wrap-distance-right:9pt;mso-wrap-distance-bottom:3.6pt;mso-position-horizontal:absolute;mso-position-horizontal-relative:margin;mso-position-vertical:absolute;mso-position-vertical-relative:text;mso-width-percent:0;mso-height-percent:200;mso-width-relative:margin;mso-height-relative:margin;v-text-anchor:top" o:gfxdata="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">
                 <v:textbox style="mso-fit-shape-to-text:t">
                   <w:txbxContent>
                     <w:p>
@@ -4311,7 +4436,7 @@
           <w:noProof/>
         </w:rPr>
         <w:drawing>
-          <wp:anchor distT="0" distB="0" distL="114300" distR="114300" simplePos="0" relativeHeight="251650560" behindDoc="0" locked="0" layoutInCell="1" allowOverlap="1" wp14:anchorId="61E41FCA" wp14:editId="6839318F">
+          <wp:anchor distT="0" distB="0" distL="114300" distR="114300" simplePos="0" relativeHeight="251634176" behindDoc="0" locked="0" layoutInCell="1" allowOverlap="1" wp14:anchorId="61E41FCA" wp14:editId="13886315">
             <wp:simplePos x="0" y="0"/>
             <wp:positionH relativeFrom="margin">
               <wp:align>center</wp:align>
@@ -4493,7 +4618,7 @@
           <w:noProof/>
         </w:rPr>
         <w:drawing>
-          <wp:anchor distT="0" distB="0" distL="114300" distR="114300" simplePos="0" relativeHeight="251671040" behindDoc="0" locked="0" layoutInCell="1" allowOverlap="1" wp14:anchorId="3939BD36" wp14:editId="752F1D1A">
+          <wp:anchor distT="0" distB="0" distL="114300" distR="114300" simplePos="0" relativeHeight="251655680" behindDoc="0" locked="0" layoutInCell="1" allowOverlap="1" wp14:anchorId="3939BD36" wp14:editId="724DDECA">
             <wp:simplePos x="0" y="0"/>
             <wp:positionH relativeFrom="column">
               <wp:posOffset>1327260</wp:posOffset>
@@ -4606,7 +4731,7 @@
           <w:rtl/>
         </w:rPr>
       </w:pPr>
-      <w:bookmarkStart w:id="4" w:name="_Toc9526721"/>
+      <w:bookmarkStart w:id="3" w:name="_Toc9608952"/>
       <w:r>
         <w:rPr>
           <w:noProof/>
@@ -4616,7 +4741,7 @@
         </w:rPr>
         <w:lastRenderedPageBreak/>
         <w:drawing>
-          <wp:anchor distT="0" distB="0" distL="114300" distR="114300" simplePos="0" relativeHeight="251676160" behindDoc="0" locked="0" layoutInCell="1" allowOverlap="1" wp14:anchorId="322C96A0" wp14:editId="2B7C6CB3">
+          <wp:anchor distT="0" distB="0" distL="114300" distR="114300" simplePos="0" relativeHeight="251662848" behindDoc="0" locked="0" layoutInCell="1" allowOverlap="1" wp14:anchorId="322C96A0" wp14:editId="3068D422">
             <wp:simplePos x="0" y="0"/>
             <wp:positionH relativeFrom="margin">
               <wp:align>center</wp:align>
@@ -4657,7 +4782,7 @@
         </w:rPr>
         <w:t xml:space="preserve"> ואופן פעולתה</w:t>
       </w:r>
-      <w:bookmarkEnd w:id="4"/>
+      <w:bookmarkEnd w:id="3"/>
     </w:p>
     <w:p>
       <w:pPr>
@@ -5152,7 +5277,7 @@
         <mc:AlternateContent>
           <mc:Choice Requires="wps">
             <w:drawing>
-              <wp:anchor distT="45720" distB="45720" distL="114300" distR="114300" simplePos="0" relativeHeight="251680256" behindDoc="0" locked="0" layoutInCell="1" allowOverlap="1" wp14:anchorId="01BEF77E" wp14:editId="5F62EB6A">
+              <wp:anchor distT="45720" distB="45720" distL="114300" distR="114300" simplePos="0" relativeHeight="251668992" behindDoc="0" locked="0" layoutInCell="1" allowOverlap="1" wp14:anchorId="01BEF77E" wp14:editId="409EF3CB">
                 <wp:simplePos x="0" y="0"/>
                 <wp:positionH relativeFrom="margin">
                   <wp:posOffset>-551180</wp:posOffset>
@@ -5935,7 +6060,7 @@
           </mc:Choice>
           <mc:Fallback>
             <w:pict>
-              <v:shape w14:anchorId="01BEF77E" id="_x0000_s1027" type="#_x0000_t202" style="position:absolute;left:0;text-align:left;margin-left:-43.4pt;margin-top:64.4pt;width:537.15pt;height:110.6pt;z-index:251680256;visibility:visible;mso-wrap-style:square;mso-width-percent:0;mso-height-percent:200;mso-wrap-distance-left:9pt;mso-wrap-distance-top:3.6pt;mso-wrap-distance-right:9pt;mso-wrap-distance-bottom:3.6pt;mso-position-horizontal:absolute;mso-position-horizontal-relative:margin;mso-position-vertical:absolute;mso-position-vertical-relative:text;mso-width-percent:0;mso-height-percent:200;mso-width-relative:margin;mso-height-relative:margin;v-text-anchor:top" o:gfxdata="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">
+              <v:shape w14:anchorId="01BEF77E" id="_x0000_s1027" type="#_x0000_t202" style="position:absolute;left:0;text-align:left;margin-left:-43.4pt;margin-top:64.4pt;width:537.15pt;height:110.6pt;z-index:251668992;visibility:visible;mso-wrap-style:square;mso-width-percent:0;mso-height-percent:200;mso-wrap-distance-left:9pt;mso-wrap-distance-top:3.6pt;mso-wrap-distance-right:9pt;mso-wrap-distance-bottom:3.6pt;mso-position-horizontal:absolute;mso-position-horizontal-relative:margin;mso-position-vertical:absolute;mso-position-vertical-relative:text;mso-width-percent:0;mso-height-percent:200;mso-width-relative:margin;mso-height-relative:margin;v-text-anchor:top" o:gfxdata="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">
                 <v:textbox style="mso-fit-shape-to-text:t">
                   <w:txbxContent>
                     <w:p>
@@ -6773,7 +6898,7 @@
         <mc:AlternateContent>
           <mc:Choice Requires="wps">
             <w:drawing>
-              <wp:anchor distT="45720" distB="45720" distL="114300" distR="114300" simplePos="0" relativeHeight="251646464" behindDoc="0" locked="0" layoutInCell="1" allowOverlap="1" wp14:anchorId="33ACA2BA" wp14:editId="70EE19EC">
+              <wp:anchor distT="45720" distB="45720" distL="114300" distR="114300" simplePos="0" relativeHeight="251628032" behindDoc="0" locked="0" layoutInCell="1" allowOverlap="1" wp14:anchorId="33ACA2BA" wp14:editId="2CFB8B9D">
                 <wp:simplePos x="0" y="0"/>
                 <wp:positionH relativeFrom="margin">
                   <wp:posOffset>-210820</wp:posOffset>
@@ -7692,7 +7817,7 @@
           </mc:Choice>
           <mc:Fallback>
             <w:pict>
-              <v:shape w14:anchorId="33ACA2BA" id="_x0000_s1028" type="#_x0000_t202" style="position:absolute;left:0;text-align:left;margin-left:-16.6pt;margin-top:86.9pt;width:483.3pt;height:110.6pt;z-index:251646464;visibility:visible;mso-wrap-style:square;mso-width-percent:0;mso-height-percent:200;mso-wrap-distance-left:9pt;mso-wrap-distance-top:3.6pt;mso-wrap-distance-right:9pt;mso-wrap-distance-bottom:3.6pt;mso-position-horizontal:absolute;mso-position-horizontal-relative:margin;mso-position-vertical:absolute;mso-position-vertical-relative:text;mso-width-percent:0;mso-height-percent:200;mso-width-relative:margin;mso-height-relative:margin;v-text-anchor:top" o:gfxdata="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">
+              <v:shape w14:anchorId="33ACA2BA" id="_x0000_s1028" type="#_x0000_t202" style="position:absolute;left:0;text-align:left;margin-left:-16.6pt;margin-top:86.9pt;width:483.3pt;height:110.6pt;z-index:251628032;visibility:visible;mso-wrap-style:square;mso-width-percent:0;mso-height-percent:200;mso-wrap-distance-left:9pt;mso-wrap-distance-top:3.6pt;mso-wrap-distance-right:9pt;mso-wrap-distance-bottom:3.6pt;mso-position-horizontal:absolute;mso-position-horizontal-relative:margin;mso-position-vertical:absolute;mso-position-vertical-relative:text;mso-width-percent:0;mso-height-percent:200;mso-width-relative:margin;mso-height-relative:margin;v-text-anchor:top" o:gfxdata="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">
                 <v:textbox style="mso-fit-shape-to-text:t">
                   <w:txbxContent>
                     <w:p>
@@ -8687,7 +8812,6 @@
         <w:rPr>
           <w:sz w:val="28"/>
           <w:szCs w:val="28"/>
-          <w:rtl/>
         </w:rPr>
       </w:pPr>
       <w:r>
@@ -8695,13 +8819,13 @@
           <w:noProof/>
         </w:rPr>
         <w:drawing>
-          <wp:anchor distT="0" distB="0" distL="114300" distR="114300" simplePos="0" relativeHeight="251648512" behindDoc="0" locked="0" layoutInCell="1" allowOverlap="1" wp14:anchorId="77D87C40" wp14:editId="79655975">
+          <wp:anchor distT="0" distB="0" distL="114300" distR="114300" simplePos="0" relativeHeight="251631104" behindDoc="0" locked="0" layoutInCell="1" allowOverlap="1" wp14:anchorId="77D87C40" wp14:editId="4927C9D8">
             <wp:simplePos x="0" y="0"/>
             <wp:positionH relativeFrom="margin">
-              <wp:posOffset>-2540</wp:posOffset>
+              <wp:posOffset>-2871</wp:posOffset>
             </wp:positionH>
             <wp:positionV relativeFrom="paragraph">
-              <wp:posOffset>577685</wp:posOffset>
+              <wp:posOffset>1304152</wp:posOffset>
             </wp:positionV>
             <wp:extent cx="5731510" cy="3811905"/>
             <wp:effectExtent l="0" t="0" r="2540" b="0"/>
@@ -8785,7 +8909,99 @@
           <w:szCs w:val="28"/>
           <w:rtl/>
         </w:rPr>
-        <w:t>:</w:t>
+        <w:t>. כשהוא בוחר מנגינה</w:t>
+      </w:r>
+      <w:r>
+        <w:rPr>
+          <w:rFonts w:hint="cs"/>
+          <w:sz w:val="28"/>
+          <w:szCs w:val="28"/>
+          <w:rtl/>
+        </w:rPr>
+        <w:t xml:space="preserve"> כפתור ה-</w:t>
+      </w:r>
+      <w:r>
+        <w:rPr>
+          <w:sz w:val="28"/>
+          <w:szCs w:val="28"/>
+        </w:rPr>
+        <w:t>PLAY</w:t>
+      </w:r>
+      <w:r>
+        <w:rPr>
+          <w:rFonts w:hint="cs"/>
+          <w:sz w:val="28"/>
+          <w:szCs w:val="28"/>
+          <w:rtl/>
+        </w:rPr>
+        <w:t xml:space="preserve"> הופך לכפתור </w:t>
+      </w:r>
+      <w:r>
+        <w:rPr>
+          <w:rFonts w:hint="cs"/>
+          <w:sz w:val="28"/>
+          <w:szCs w:val="28"/>
+        </w:rPr>
+        <w:t>STOP</w:t>
+      </w:r>
+      <w:r>
+        <w:rPr>
+          <w:rFonts w:hint="cs"/>
+          <w:sz w:val="28"/>
+          <w:szCs w:val="28"/>
+          <w:rtl/>
+        </w:rPr>
+        <w:t xml:space="preserve"> ו</w:t>
+      </w:r>
+      <w:r>
+        <w:rPr>
+          <w:rFonts w:hint="cs"/>
+          <w:sz w:val="28"/>
+          <w:szCs w:val="28"/>
+          <w:rtl/>
+        </w:rPr>
+        <w:t>קובץ ה-</w:t>
+      </w:r>
+      <w:r>
+        <w:rPr>
+          <w:sz w:val="28"/>
+          <w:szCs w:val="28"/>
+        </w:rPr>
+        <w:t>JS</w:t>
+      </w:r>
+      <w:r>
+        <w:rPr>
+          <w:rFonts w:hint="cs"/>
+          <w:sz w:val="28"/>
+          <w:szCs w:val="28"/>
+          <w:rtl/>
+        </w:rPr>
+        <w:t xml:space="preserve"> המקושר למנגינה מורד ומתחיל לרוץ מקומית במחשב שלו</w:t>
+      </w:r>
+      <w:r>
+        <w:rPr>
+          <w:rFonts w:hint="cs"/>
+          <w:sz w:val="28"/>
+          <w:szCs w:val="28"/>
+          <w:rtl/>
+        </w:rPr>
+        <w:t>. כשהלקוח מעוניין להפסיק להאזין למנגינה, הוא לוחץ על כפתור ה-</w:t>
+      </w:r>
+      <w:r>
+        <w:rPr>
+          <w:sz w:val="28"/>
+          <w:szCs w:val="28"/>
+        </w:rPr>
+        <w:t>STOP</w:t>
+      </w:r>
+      <w:r>
+        <w:rPr>
+          <w:rFonts w:hint="cs"/>
+          <w:sz w:val="28"/>
+          <w:szCs w:val="28"/>
+          <w:rtl/>
+        </w:rPr>
+        <w:t xml:space="preserve"> וריצת הקובץ מפסיקה.</w:t>
       </w:r>
     </w:p>
     <w:p>
@@ -8806,7 +9022,7 @@
         <mc:AlternateContent>
           <mc:Choice Requires="wps">
             <w:drawing>
-              <wp:anchor distT="45720" distB="45720" distL="114300" distR="114300" simplePos="0" relativeHeight="251678208" behindDoc="0" locked="0" layoutInCell="1" allowOverlap="1" wp14:anchorId="1869815D" wp14:editId="4025DEE8">
+              <wp:anchor distT="45720" distB="45720" distL="114300" distR="114300" simplePos="0" relativeHeight="251665920" behindDoc="0" locked="0" layoutInCell="1" allowOverlap="1" wp14:anchorId="1869815D" wp14:editId="16774C12">
                 <wp:simplePos x="0" y="0"/>
                 <wp:positionH relativeFrom="margin">
                   <wp:align>center</wp:align>
@@ -10795,7 +11011,7 @@
           </mc:Choice>
           <mc:Fallback>
             <w:pict>
-              <v:shape w14:anchorId="1869815D" id="_x0000_s1029" type="#_x0000_t202" style="position:absolute;left:0;text-align:left;margin-left:0;margin-top:69.65pt;width:502.05pt;height:110.6pt;z-index:251678208;visibility:visible;mso-wrap-style:square;mso-width-percent:0;mso-height-percent:200;mso-wrap-distance-left:9pt;mso-wrap-distance-top:3.6pt;mso-wrap-distance-right:9pt;mso-wrap-distance-bottom:3.6pt;mso-position-horizontal:center;mso-position-horizontal-relative:margin;mso-position-vertical:absolute;mso-position-vertical-relative:text;mso-width-percent:0;mso-height-percent:200;mso-width-relative:margin;mso-height-relative:margin;v-text-anchor:top" o:gfxdata="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">
+              <v:shape w14:anchorId="1869815D" id="_x0000_s1029" type="#_x0000_t202" style="position:absolute;left:0;text-align:left;margin-left:0;margin-top:69.65pt;width:502.05pt;height:110.6pt;z-index:251665920;visibility:visible;mso-wrap-style:square;mso-width-percent:0;mso-height-percent:200;mso-wrap-distance-left:9pt;mso-wrap-distance-top:3.6pt;mso-wrap-distance-right:9pt;mso-wrap-distance-bottom:3.6pt;mso-position-horizontal:center;mso-position-horizontal-relative:margin;mso-position-vertical:absolute;mso-position-vertical-relative:text;mso-width-percent:0;mso-height-percent:200;mso-width-relative:margin;mso-height-relative:margin;v-text-anchor:top" o:gfxdata="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">
                 <v:textbox style="mso-fit-shape-to-text:t">
                   <w:txbxContent>
                     <w:p>
@@ -12915,13 +13131,13 @@
           <w:noProof/>
         </w:rPr>
         <w:drawing>
-          <wp:anchor distT="0" distB="0" distL="114300" distR="114300" simplePos="0" relativeHeight="251674112" behindDoc="0" locked="0" layoutInCell="1" allowOverlap="1" wp14:anchorId="00701611" wp14:editId="07E5386F">
+          <wp:anchor distT="0" distB="0" distL="114300" distR="114300" simplePos="0" relativeHeight="251659776" behindDoc="0" locked="0" layoutInCell="1" allowOverlap="1" wp14:anchorId="00701611" wp14:editId="79AE17E4">
             <wp:simplePos x="0" y="0"/>
             <wp:positionH relativeFrom="margin">
-              <wp:posOffset>1558428</wp:posOffset>
+              <wp:posOffset>1558290</wp:posOffset>
             </wp:positionH>
             <wp:positionV relativeFrom="paragraph">
-              <wp:posOffset>8117</wp:posOffset>
+              <wp:posOffset>7951</wp:posOffset>
             </wp:positionV>
             <wp:extent cx="2599690" cy="607060"/>
             <wp:effectExtent l="0" t="0" r="0" b="2540"/>
@@ -13005,7 +13221,25 @@
           <w:szCs w:val="28"/>
           <w:rtl/>
         </w:rPr>
-        <w:t>על שאר הפעולות והמשתנים בקובץ זה ארחיב בפרק הבא.</w:t>
+        <w:t>על שאר הפעולות והמשתנים בקובץ זה ארחיב ב</w:t>
+      </w:r>
+      <w:r>
+        <w:rPr>
+          <w:rFonts w:hint="cs"/>
+          <w:sz w:val="28"/>
+          <w:szCs w:val="28"/>
+          <w:rtl/>
+        </w:rPr>
+        <w:t>המשך</w:t>
+      </w:r>
+      <w:r>
+        <w:rPr>
+          <w:rFonts w:hint="cs"/>
+          <w:sz w:val="28"/>
+          <w:szCs w:val="28"/>
+          <w:rtl/>
+        </w:rPr>
+        <w:t>.</w:t>
       </w:r>
     </w:p>
     <w:p>
@@ -13015,13 +13249,20 @@
           <w:rtl/>
         </w:rPr>
       </w:pPr>
-      <w:bookmarkStart w:id="5" w:name="_Toc9526722"/>
+      <w:bookmarkStart w:id="4" w:name="_Toc9608953"/>
       <w:r>
         <w:rPr>
           <w:rFonts w:hint="cs"/>
           <w:rtl/>
         </w:rPr>
         <w:lastRenderedPageBreak/>
+        <w:t>דוגמה ל</w:t>
+      </w:r>
+      <w:r>
+        <w:rPr>
+          <w:rFonts w:hint="cs"/>
+          <w:rtl/>
+        </w:rPr>
         <w:t>יצירת מנגינ</w:t>
       </w:r>
       <w:r>
@@ -13031,7 +13272,7 @@
         </w:rPr>
         <w:t>ה</w:t>
       </w:r>
-      <w:bookmarkEnd w:id="5"/>
+      <w:bookmarkEnd w:id="4"/>
     </w:p>
     <w:p>
       <w:pPr>
@@ -13608,6 +13849,15 @@
         </w:rPr>
         <w:t>.</w:t>
       </w:r>
+      <w:r>
+        <w:rPr>
+          <w:rFonts w:hint="cs"/>
+          <w:sz w:val="28"/>
+          <w:szCs w:val="28"/>
+          <w:rtl/>
+        </w:rPr>
+        <w:t xml:space="preserve"> כל תו יכול להיות באורך של פעימה אחת או חצי פעימה.</w:t>
+      </w:r>
     </w:p>
     <w:p>
       <w:pPr>
@@ -14528,19 +14778,3010 @@
           <w:rtl/>
         </w:rPr>
       </w:pPr>
-      <w:bookmarkStart w:id="6" w:name="_Toc9526723"/>
+      <w:bookmarkStart w:id="5" w:name="_Toc9608954"/>
       <w:r>
         <w:rPr>
           <w:rFonts w:hint="cs"/>
           <w:rtl/>
         </w:rPr>
         <w:t>הרכבת הבתים</w:t>
+      </w:r>
+      <w:bookmarkEnd w:id="5"/>
+    </w:p>
+    <w:p>
+      <w:pPr>
+        <w:rPr>
+          <w:rtl/>
+        </w:rPr>
+      </w:pPr>
+    </w:p>
+    <w:p>
+      <w:pPr>
+        <w:rPr>
+          <w:sz w:val="28"/>
+          <w:szCs w:val="28"/>
+          <w:rtl/>
+        </w:rPr>
+      </w:pPr>
+      <w:r>
+        <w:rPr>
+          <w:rFonts w:hint="cs"/>
+          <w:sz w:val="28"/>
+          <w:szCs w:val="28"/>
+          <w:rtl/>
+        </w:rPr>
+        <w:t xml:space="preserve">דרך אחת ולגמרי לגיטימית לבנות </w:t>
+      </w:r>
+      <w:proofErr w:type="spellStart"/>
+      <w:r>
+        <w:rPr>
+          <w:rFonts w:hint="cs"/>
+          <w:sz w:val="28"/>
+          <w:szCs w:val="28"/>
+          <w:rtl/>
+        </w:rPr>
+        <w:t>גירסה</w:t>
+      </w:r>
+      <w:proofErr w:type="spellEnd"/>
+      <w:r>
+        <w:rPr>
+          <w:rFonts w:hint="cs"/>
+          <w:sz w:val="28"/>
+          <w:szCs w:val="28"/>
+          <w:rtl/>
+        </w:rPr>
+        <w:t xml:space="preserve"> אינסופית של </w:t>
+      </w:r>
+      <w:proofErr w:type="spellStart"/>
+      <w:r>
+        <w:rPr>
+          <w:sz w:val="28"/>
+          <w:szCs w:val="28"/>
+        </w:rPr>
+        <w:t>aisatsana</w:t>
+      </w:r>
+      <w:proofErr w:type="spellEnd"/>
+      <w:r>
+        <w:rPr>
+          <w:rFonts w:hint="cs"/>
+          <w:sz w:val="28"/>
+          <w:szCs w:val="28"/>
+          <w:rtl/>
+        </w:rPr>
+        <w:t xml:space="preserve"> היא להפריד את כל ה-32 בתים במנגינה המקורית, וכל 16 פעימות לבחור בית אקראי ולנגן אותו. </w:t>
+      </w:r>
+      <w:r>
+        <w:rPr>
+          <w:rFonts w:hint="cs"/>
+          <w:sz w:val="28"/>
+          <w:szCs w:val="28"/>
+          <w:rtl/>
+        </w:rPr>
+        <w:t xml:space="preserve">התוצאה תהיה שונה מהמקור, והיא תהיה גם אינסופית, אך משתמש שמאזין לה הרבה זמן יזכור בסוף את כל 32 הבתים, וכאמור, חזרה </w:t>
+      </w:r>
+      <w:proofErr w:type="spellStart"/>
+      <w:r>
+        <w:rPr>
+          <w:rFonts w:hint="cs"/>
+          <w:sz w:val="28"/>
+          <w:szCs w:val="28"/>
+          <w:rtl/>
+        </w:rPr>
+        <w:t>מדוייקת</w:t>
+      </w:r>
+      <w:proofErr w:type="spellEnd"/>
+      <w:r>
+        <w:rPr>
+          <w:rFonts w:hint="cs"/>
+          <w:sz w:val="28"/>
+          <w:szCs w:val="28"/>
+          <w:rtl/>
+        </w:rPr>
+        <w:t xml:space="preserve"> נהיית משעממת דיי מהר.</w:t>
+      </w:r>
+    </w:p>
+    <w:p>
+      <w:pPr>
+        <w:rPr>
+          <w:sz w:val="28"/>
+          <w:szCs w:val="28"/>
+          <w:rtl/>
+        </w:rPr>
+      </w:pPr>
+    </w:p>
+    <w:p>
+      <w:pPr>
+        <w:rPr>
+          <w:b/>
+          <w:bCs/>
+          <w:sz w:val="28"/>
+          <w:szCs w:val="28"/>
+          <w:rtl/>
+        </w:rPr>
+      </w:pPr>
+      <w:r>
+        <w:rPr>
+          <w:rFonts w:hint="cs"/>
+          <w:b/>
+          <w:bCs/>
+          <w:sz w:val="28"/>
+          <w:szCs w:val="28"/>
+          <w:rtl/>
+        </w:rPr>
+        <w:t>חשוב שהמערכת תדע לבנות ולנגן בתים חדשים בנוסף לבתים הקיימים ביצירה, ושהם יישמעו דומה לבתים המקוריים</w:t>
+      </w:r>
+      <w:r>
+        <w:rPr>
+          <w:rFonts w:hint="cs"/>
+          <w:b/>
+          <w:bCs/>
+          <w:sz w:val="28"/>
+          <w:szCs w:val="28"/>
+          <w:rtl/>
+        </w:rPr>
+        <w:t>.</w:t>
+      </w:r>
+    </w:p>
+    <w:p>
+      <w:pPr>
+        <w:rPr>
+          <w:sz w:val="28"/>
+          <w:szCs w:val="28"/>
+          <w:rtl/>
+        </w:rPr>
+      </w:pPr>
+    </w:p>
+    <w:p>
+      <w:pPr>
+        <w:rPr>
+          <w:sz w:val="28"/>
+          <w:szCs w:val="28"/>
+          <w:rtl/>
+        </w:rPr>
+      </w:pPr>
+      <w:r>
+        <w:rPr>
+          <w:rFonts w:hint="cs"/>
+          <w:sz w:val="28"/>
+          <w:szCs w:val="28"/>
+          <w:rtl/>
+        </w:rPr>
+        <w:t xml:space="preserve">לא ניתן להגריל תווים אקראית ולנגן אותם כל 16 פעימות. אידיאלית, מישהו שאף פעם לא שמע את המנגינה המקורית יוכל להקשיב </w:t>
+      </w:r>
+      <w:proofErr w:type="spellStart"/>
+      <w:r>
+        <w:rPr>
+          <w:rFonts w:hint="cs"/>
+          <w:sz w:val="28"/>
+          <w:szCs w:val="28"/>
+          <w:rtl/>
+        </w:rPr>
+        <w:t>לגירסה</w:t>
+      </w:r>
+      <w:proofErr w:type="spellEnd"/>
+      <w:r>
+        <w:rPr>
+          <w:rFonts w:hint="cs"/>
+          <w:sz w:val="28"/>
+          <w:szCs w:val="28"/>
+          <w:rtl/>
+        </w:rPr>
+        <w:t xml:space="preserve"> ה</w:t>
+      </w:r>
+      <w:r>
+        <w:rPr>
+          <w:rFonts w:hint="cs"/>
+          <w:sz w:val="28"/>
+          <w:szCs w:val="28"/>
+          <w:rtl/>
+        </w:rPr>
+        <w:t>אינסופית שלה</w:t>
+      </w:r>
+      <w:r>
+        <w:rPr>
+          <w:rFonts w:hint="cs"/>
+          <w:sz w:val="28"/>
+          <w:szCs w:val="28"/>
+          <w:rtl/>
+        </w:rPr>
+        <w:t xml:space="preserve"> בלי שהוא יוכל להבדיל בין הבתים המקוריים לבתים שהמערכת מרכיבה בעצמה.</w:t>
+      </w:r>
+    </w:p>
+    <w:p>
+      <w:pPr>
+        <w:rPr>
+          <w:sz w:val="28"/>
+          <w:szCs w:val="28"/>
+          <w:rtl/>
+        </w:rPr>
+      </w:pPr>
+    </w:p>
+    <w:p>
+      <w:pPr>
+        <w:rPr>
+          <w:rFonts w:hint="cs"/>
+          <w:sz w:val="28"/>
+          <w:szCs w:val="28"/>
+          <w:rtl/>
+        </w:rPr>
+      </w:pPr>
+      <w:r>
+        <w:rPr>
+          <w:rFonts w:hint="cs"/>
+          <w:sz w:val="28"/>
+          <w:szCs w:val="28"/>
+          <w:rtl/>
+        </w:rPr>
+        <w:t xml:space="preserve">קיימות לא מעט דרכים לייצר מוזיקה חדשה על בסיס קלט </w:t>
+      </w:r>
+      <w:r>
+        <w:rPr>
+          <w:rFonts w:hint="cs"/>
+          <w:sz w:val="28"/>
+          <w:szCs w:val="28"/>
+          <w:rtl/>
+        </w:rPr>
+        <w:t>קיים</w:t>
+      </w:r>
+      <w:r>
+        <w:rPr>
+          <w:rFonts w:hint="cs"/>
+          <w:sz w:val="28"/>
+          <w:szCs w:val="28"/>
+          <w:rtl/>
+        </w:rPr>
+        <w:t xml:space="preserve">. חלק גדול מהן </w:t>
+      </w:r>
+      <w:r>
+        <w:rPr>
+          <w:rFonts w:hint="cs"/>
+          <w:sz w:val="28"/>
+          <w:szCs w:val="28"/>
+          <w:rtl/>
+        </w:rPr>
+        <w:t xml:space="preserve">מתבסס על עקרונות של </w:t>
+      </w:r>
+      <w:r>
+        <w:rPr>
+          <w:sz w:val="28"/>
+          <w:szCs w:val="28"/>
+        </w:rPr>
+        <w:t>deep learning</w:t>
+      </w:r>
+      <w:r>
+        <w:rPr>
+          <w:rFonts w:hint="cs"/>
+          <w:sz w:val="28"/>
+          <w:szCs w:val="28"/>
+          <w:rtl/>
+        </w:rPr>
+        <w:t xml:space="preserve">, אבל דבר כזה ידרוש קלט הרבה יותר גדול מ-32 בתים. אחרי חיפוש קצר באינטרנט מצאתי פתרון </w:t>
+      </w:r>
+      <w:r>
+        <w:rPr>
+          <w:rFonts w:hint="cs"/>
+          <w:sz w:val="28"/>
+          <w:szCs w:val="28"/>
+          <w:rtl/>
+        </w:rPr>
+        <w:t>הולם</w:t>
+      </w:r>
+      <w:r>
+        <w:rPr>
+          <w:rFonts w:hint="cs"/>
+          <w:sz w:val="28"/>
+          <w:szCs w:val="28"/>
+          <w:rtl/>
+        </w:rPr>
+        <w:t xml:space="preserve">: </w:t>
+      </w:r>
+      <w:r>
+        <w:rPr>
+          <w:rFonts w:hint="cs"/>
+          <w:b/>
+          <w:bCs/>
+          <w:sz w:val="28"/>
+          <w:szCs w:val="28"/>
+          <w:rtl/>
+        </w:rPr>
+        <w:t>שרשראות מרקוב</w:t>
+      </w:r>
+      <w:r>
+        <w:rPr>
+          <w:rFonts w:hint="cs"/>
+          <w:sz w:val="28"/>
+          <w:szCs w:val="28"/>
+          <w:rtl/>
+        </w:rPr>
+        <w:t>.</w:t>
+      </w:r>
+    </w:p>
+    <w:p>
+      <w:pPr>
+        <w:rPr>
+          <w:sz w:val="28"/>
+          <w:szCs w:val="28"/>
+          <w:rtl/>
+        </w:rPr>
+      </w:pPr>
+      <w:r>
+        <w:rPr>
+          <w:rFonts w:hint="cs"/>
+          <w:sz w:val="28"/>
+          <w:szCs w:val="28"/>
+          <w:rtl/>
+        </w:rPr>
+        <w:lastRenderedPageBreak/>
+        <w:t>שרשרת מרקוב היא מודל הסתברותי שמורכב מרשימה של מצבים והסתברויות לעבור ממצב אחד למצב אחר. על מנת לפשט את ההסבר, נניח שהיצירה מורכבת מ</w:t>
+      </w:r>
+      <w:r>
+        <w:rPr>
+          <w:rFonts w:hint="cs"/>
+          <w:sz w:val="28"/>
+          <w:szCs w:val="28"/>
+          <w:rtl/>
+        </w:rPr>
+        <w:t>שני</w:t>
+      </w:r>
+      <w:r>
+        <w:rPr>
+          <w:rFonts w:hint="cs"/>
+          <w:sz w:val="28"/>
+          <w:szCs w:val="28"/>
+          <w:rtl/>
+        </w:rPr>
+        <w:t xml:space="preserve"> בתים, שכל בית הוא באורך 4 פעימות וכולל 4 תווים באורך פעימה אחת:</w:t>
+      </w:r>
+    </w:p>
+    <w:p>
+      <w:pPr>
+        <w:rPr>
+          <w:sz w:val="28"/>
+          <w:szCs w:val="28"/>
+          <w:rtl/>
+        </w:rPr>
+      </w:pPr>
+      <w:r>
+        <w:rPr>
+          <w:noProof/>
+          <w:sz w:val="28"/>
+          <w:szCs w:val="28"/>
+        </w:rPr>
+        <mc:AlternateContent>
+          <mc:Choice Requires="wps">
+            <w:drawing>
+              <wp:anchor distT="45720" distB="45720" distL="114300" distR="114300" simplePos="0" relativeHeight="251674112" behindDoc="0" locked="0" layoutInCell="1" allowOverlap="1" wp14:anchorId="50D45883" wp14:editId="26D77F5D">
+                <wp:simplePos x="0" y="0"/>
+                <wp:positionH relativeFrom="column">
+                  <wp:posOffset>2091055</wp:posOffset>
+                </wp:positionH>
+                <wp:positionV relativeFrom="paragraph">
+                  <wp:posOffset>55245</wp:posOffset>
+                </wp:positionV>
+                <wp:extent cx="1455420" cy="508000"/>
+                <wp:effectExtent l="0" t="0" r="11430" b="25400"/>
+                <wp:wrapSquare wrapText="bothSides"/>
+                <wp:docPr id="16" name="Text Box 2"/>
+                <wp:cNvGraphicFramePr>
+                  <a:graphicFrameLocks xmlns:a="http://schemas.openxmlformats.org/drawingml/2006/main"/>
+                </wp:cNvGraphicFramePr>
+                <a:graphic xmlns:a="http://schemas.openxmlformats.org/drawingml/2006/main">
+                  <a:graphicData uri="http://schemas.microsoft.com/office/word/2010/wordprocessingShape">
+                    <wps:wsp>
+                      <wps:cNvSpPr txBox="1">
+                        <a:spLocks noChangeArrowheads="1"/>
+                      </wps:cNvSpPr>
+                      <wps:spPr bwMode="auto">
+                        <a:xfrm>
+                          <a:off x="0" y="0"/>
+                          <a:ext cx="1455420" cy="508000"/>
+                        </a:xfrm>
+                        <a:prstGeom prst="rect">
+                          <a:avLst/>
+                        </a:prstGeom>
+                        <a:solidFill>
+                          <a:srgbClr val="FFFFFF"/>
+                        </a:solidFill>
+                        <a:ln w="9525">
+                          <a:solidFill>
+                            <a:srgbClr val="000000"/>
+                          </a:solidFill>
+                          <a:miter lim="800000"/>
+                          <a:headEnd/>
+                          <a:tailEnd/>
+                        </a:ln>
+                      </wps:spPr>
+                      <wps:txbx>
+                        <w:txbxContent>
+                          <w:p>
+                            <w:pPr>
+                              <w:rPr>
+                                <w:color w:val="FF0000"/>
+                                <w:sz w:val="20"/>
+                                <w:szCs w:val="20"/>
+                                <w:rtl/>
+                              </w:rPr>
+                            </w:pPr>
+                            <w:r>
+                              <w:rPr>
+                                <w:rFonts w:hint="cs"/>
+                                <w:color w:val="FF0000"/>
+                                <w:sz w:val="20"/>
+                                <w:szCs w:val="20"/>
+                                <w:u w:val="single"/>
+                                <w:rtl/>
+                              </w:rPr>
+                              <w:t>בית 1</w:t>
+                            </w:r>
+                            <w:r>
+                              <w:rPr>
+                                <w:rFonts w:hint="cs"/>
+                                <w:color w:val="FF0000"/>
+                                <w:sz w:val="20"/>
+                                <w:szCs w:val="20"/>
+                                <w:rtl/>
+                              </w:rPr>
+                              <w:t xml:space="preserve"> </w:t>
+                            </w:r>
+                            <w:r>
+                              <w:rPr>
+                                <w:color w:val="FF0000"/>
+                                <w:sz w:val="20"/>
+                                <w:szCs w:val="20"/>
+                                <w:rtl/>
+                              </w:rPr>
+                              <w:t>–</w:t>
+                            </w:r>
+                            <w:r>
+                              <w:rPr>
+                                <w:rFonts w:hint="cs"/>
+                                <w:color w:val="FF0000"/>
+                                <w:sz w:val="20"/>
+                                <w:szCs w:val="20"/>
+                                <w:rtl/>
+                              </w:rPr>
+                              <w:t xml:space="preserve"> לה</w:t>
+                            </w:r>
+                            <w:r>
+                              <w:rPr>
+                                <w:rFonts w:hint="cs"/>
+                                <w:color w:val="FF0000"/>
+                                <w:sz w:val="20"/>
+                                <w:szCs w:val="20"/>
+                                <w:rtl/>
+                              </w:rPr>
+                              <w:t xml:space="preserve">, </w:t>
+                            </w:r>
+                            <w:r>
+                              <w:rPr>
+                                <w:rFonts w:hint="cs"/>
+                                <w:color w:val="FF0000"/>
+                                <w:sz w:val="20"/>
+                                <w:szCs w:val="20"/>
+                                <w:rtl/>
+                              </w:rPr>
+                              <w:t>פה</w:t>
+                            </w:r>
+                            <w:r>
+                              <w:rPr>
+                                <w:rFonts w:hint="cs"/>
+                                <w:color w:val="FF0000"/>
+                                <w:sz w:val="20"/>
+                                <w:szCs w:val="20"/>
+                                <w:rtl/>
+                              </w:rPr>
+                              <w:t xml:space="preserve">, </w:t>
+                            </w:r>
+                            <w:r>
+                              <w:rPr>
+                                <w:rFonts w:hint="cs"/>
+                                <w:color w:val="FF0000"/>
+                                <w:sz w:val="20"/>
+                                <w:szCs w:val="20"/>
+                                <w:rtl/>
+                              </w:rPr>
+                              <w:t>לה</w:t>
+                            </w:r>
+                            <w:r>
+                              <w:rPr>
+                                <w:rFonts w:hint="cs"/>
+                                <w:color w:val="FF0000"/>
+                                <w:sz w:val="20"/>
+                                <w:szCs w:val="20"/>
+                                <w:rtl/>
+                              </w:rPr>
+                              <w:t xml:space="preserve">, </w:t>
+                            </w:r>
+                            <w:r>
+                              <w:rPr>
+                                <w:rFonts w:hint="cs"/>
+                                <w:color w:val="FF0000"/>
+                                <w:sz w:val="20"/>
+                                <w:szCs w:val="20"/>
+                                <w:rtl/>
+                              </w:rPr>
+                              <w:t>פה</w:t>
+                            </w:r>
+                          </w:p>
+                          <w:p>
+                            <w:pPr>
+                              <w:rPr>
+                                <w:color w:val="FF0000"/>
+                                <w:sz w:val="20"/>
+                                <w:szCs w:val="20"/>
+                              </w:rPr>
+                            </w:pPr>
+                            <w:r>
+                              <w:rPr>
+                                <w:rFonts w:hint="cs"/>
+                                <w:color w:val="FF0000"/>
+                                <w:sz w:val="20"/>
+                                <w:szCs w:val="20"/>
+                                <w:u w:val="single"/>
+                                <w:rtl/>
+                              </w:rPr>
+                              <w:t>בית 2</w:t>
+                            </w:r>
+                            <w:r>
+                              <w:rPr>
+                                <w:rFonts w:hint="cs"/>
+                                <w:color w:val="FF0000"/>
+                                <w:sz w:val="20"/>
+                                <w:szCs w:val="20"/>
+                                <w:rtl/>
+                              </w:rPr>
+                              <w:t xml:space="preserve"> </w:t>
+                            </w:r>
+                            <w:r>
+                              <w:rPr>
+                                <w:color w:val="FF0000"/>
+                                <w:sz w:val="20"/>
+                                <w:szCs w:val="20"/>
+                                <w:rtl/>
+                              </w:rPr>
+                              <w:t>–</w:t>
+                            </w:r>
+                            <w:r>
+                              <w:rPr>
+                                <w:rFonts w:hint="cs"/>
+                                <w:color w:val="FF0000"/>
+                                <w:sz w:val="20"/>
+                                <w:szCs w:val="20"/>
+                                <w:rtl/>
+                              </w:rPr>
+                              <w:t xml:space="preserve"> מי</w:t>
+                            </w:r>
+                            <w:r>
+                              <w:rPr>
+                                <w:rFonts w:hint="cs"/>
+                                <w:color w:val="FF0000"/>
+                                <w:sz w:val="20"/>
+                                <w:szCs w:val="20"/>
+                                <w:rtl/>
+                              </w:rPr>
+                              <w:t xml:space="preserve">, </w:t>
+                            </w:r>
+                            <w:r>
+                              <w:rPr>
+                                <w:rFonts w:hint="cs"/>
+                                <w:color w:val="FF0000"/>
+                                <w:sz w:val="20"/>
+                                <w:szCs w:val="20"/>
+                                <w:rtl/>
+                              </w:rPr>
+                              <w:t>דו</w:t>
+                            </w:r>
+                            <w:r>
+                              <w:rPr>
+                                <w:rFonts w:hint="cs"/>
+                                <w:color w:val="FF0000"/>
+                                <w:sz w:val="20"/>
+                                <w:szCs w:val="20"/>
+                                <w:rtl/>
+                              </w:rPr>
+                              <w:t xml:space="preserve">, </w:t>
+                            </w:r>
+                            <w:r>
+                              <w:rPr>
+                                <w:rFonts w:hint="cs"/>
+                                <w:color w:val="FF0000"/>
+                                <w:sz w:val="20"/>
+                                <w:szCs w:val="20"/>
+                                <w:rtl/>
+                              </w:rPr>
+                              <w:t>לה</w:t>
+                            </w:r>
+                            <w:r>
+                              <w:rPr>
+                                <w:rFonts w:hint="cs"/>
+                                <w:color w:val="FF0000"/>
+                                <w:sz w:val="20"/>
+                                <w:szCs w:val="20"/>
+                                <w:rtl/>
+                              </w:rPr>
+                              <w:t xml:space="preserve">, </w:t>
+                            </w:r>
+                            <w:r>
+                              <w:rPr>
+                                <w:rFonts w:hint="cs"/>
+                                <w:color w:val="FF0000"/>
+                                <w:sz w:val="20"/>
+                                <w:szCs w:val="20"/>
+                                <w:rtl/>
+                              </w:rPr>
+                              <w:t>דו</w:t>
+                            </w:r>
+                          </w:p>
+                        </w:txbxContent>
+                      </wps:txbx>
+                      <wps:bodyPr rot="0" vert="horz" wrap="square" lIns="91440" tIns="45720" rIns="91440" bIns="45720" anchor="t" anchorCtr="0">
+                        <a:noAutofit/>
+                      </wps:bodyPr>
+                    </wps:wsp>
+                  </a:graphicData>
+                </a:graphic>
+                <wp14:sizeRelH relativeFrom="margin">
+                  <wp14:pctWidth>0</wp14:pctWidth>
+                </wp14:sizeRelH>
+                <wp14:sizeRelV relativeFrom="margin">
+                  <wp14:pctHeight>0</wp14:pctHeight>
+                </wp14:sizeRelV>
+              </wp:anchor>
+            </w:drawing>
+          </mc:Choice>
+          <mc:Fallback>
+            <w:pict>
+              <v:shape w14:anchorId="50D45883" id="_x0000_s1030" type="#_x0000_t202" style="position:absolute;left:0;text-align:left;margin-left:164.65pt;margin-top:4.35pt;width:114.6pt;height:40pt;z-index:251674112;visibility:visible;mso-wrap-style:square;mso-width-percent:0;mso-height-percent:0;mso-wrap-distance-left:9pt;mso-wrap-distance-top:3.6pt;mso-wrap-distance-right:9pt;mso-wrap-distance-bottom:3.6pt;mso-position-horizontal:absolute;mso-position-horizontal-relative:text;mso-position-vertical:absolute;mso-position-vertical-relative:text;mso-width-percent:0;mso-height-percent:0;mso-width-relative:margin;mso-height-relative:margin;v-text-anchor:top" o:gfxdata="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">
+                <v:textbox>
+                  <w:txbxContent>
+                    <w:p>
+                      <w:pPr>
+                        <w:rPr>
+                          <w:color w:val="FF0000"/>
+                          <w:sz w:val="20"/>
+                          <w:szCs w:val="20"/>
+                          <w:rtl/>
+                        </w:rPr>
+                      </w:pPr>
+                      <w:r>
+                        <w:rPr>
+                          <w:rFonts w:hint="cs"/>
+                          <w:color w:val="FF0000"/>
+                          <w:sz w:val="20"/>
+                          <w:szCs w:val="20"/>
+                          <w:u w:val="single"/>
+                          <w:rtl/>
+                        </w:rPr>
+                        <w:t>בית 1</w:t>
+                      </w:r>
+                      <w:r>
+                        <w:rPr>
+                          <w:rFonts w:hint="cs"/>
+                          <w:color w:val="FF0000"/>
+                          <w:sz w:val="20"/>
+                          <w:szCs w:val="20"/>
+                          <w:rtl/>
+                        </w:rPr>
+                        <w:t xml:space="preserve"> </w:t>
+                      </w:r>
+                      <w:r>
+                        <w:rPr>
+                          <w:color w:val="FF0000"/>
+                          <w:sz w:val="20"/>
+                          <w:szCs w:val="20"/>
+                          <w:rtl/>
+                        </w:rPr>
+                        <w:t>–</w:t>
+                      </w:r>
+                      <w:r>
+                        <w:rPr>
+                          <w:rFonts w:hint="cs"/>
+                          <w:color w:val="FF0000"/>
+                          <w:sz w:val="20"/>
+                          <w:szCs w:val="20"/>
+                          <w:rtl/>
+                        </w:rPr>
+                        <w:t xml:space="preserve"> לה</w:t>
+                      </w:r>
+                      <w:r>
+                        <w:rPr>
+                          <w:rFonts w:hint="cs"/>
+                          <w:color w:val="FF0000"/>
+                          <w:sz w:val="20"/>
+                          <w:szCs w:val="20"/>
+                          <w:rtl/>
+                        </w:rPr>
+                        <w:t xml:space="preserve">, </w:t>
+                      </w:r>
+                      <w:r>
+                        <w:rPr>
+                          <w:rFonts w:hint="cs"/>
+                          <w:color w:val="FF0000"/>
+                          <w:sz w:val="20"/>
+                          <w:szCs w:val="20"/>
+                          <w:rtl/>
+                        </w:rPr>
+                        <w:t>פה</w:t>
+                      </w:r>
+                      <w:r>
+                        <w:rPr>
+                          <w:rFonts w:hint="cs"/>
+                          <w:color w:val="FF0000"/>
+                          <w:sz w:val="20"/>
+                          <w:szCs w:val="20"/>
+                          <w:rtl/>
+                        </w:rPr>
+                        <w:t xml:space="preserve">, </w:t>
+                      </w:r>
+                      <w:r>
+                        <w:rPr>
+                          <w:rFonts w:hint="cs"/>
+                          <w:color w:val="FF0000"/>
+                          <w:sz w:val="20"/>
+                          <w:szCs w:val="20"/>
+                          <w:rtl/>
+                        </w:rPr>
+                        <w:t>לה</w:t>
+                      </w:r>
+                      <w:r>
+                        <w:rPr>
+                          <w:rFonts w:hint="cs"/>
+                          <w:color w:val="FF0000"/>
+                          <w:sz w:val="20"/>
+                          <w:szCs w:val="20"/>
+                          <w:rtl/>
+                        </w:rPr>
+                        <w:t xml:space="preserve">, </w:t>
+                      </w:r>
+                      <w:r>
+                        <w:rPr>
+                          <w:rFonts w:hint="cs"/>
+                          <w:color w:val="FF0000"/>
+                          <w:sz w:val="20"/>
+                          <w:szCs w:val="20"/>
+                          <w:rtl/>
+                        </w:rPr>
+                        <w:t>פה</w:t>
+                      </w:r>
+                    </w:p>
+                    <w:p>
+                      <w:pPr>
+                        <w:rPr>
+                          <w:color w:val="FF0000"/>
+                          <w:sz w:val="20"/>
+                          <w:szCs w:val="20"/>
+                        </w:rPr>
+                      </w:pPr>
+                      <w:r>
+                        <w:rPr>
+                          <w:rFonts w:hint="cs"/>
+                          <w:color w:val="FF0000"/>
+                          <w:sz w:val="20"/>
+                          <w:szCs w:val="20"/>
+                          <w:u w:val="single"/>
+                          <w:rtl/>
+                        </w:rPr>
+                        <w:t>בית 2</w:t>
+                      </w:r>
+                      <w:r>
+                        <w:rPr>
+                          <w:rFonts w:hint="cs"/>
+                          <w:color w:val="FF0000"/>
+                          <w:sz w:val="20"/>
+                          <w:szCs w:val="20"/>
+                          <w:rtl/>
+                        </w:rPr>
+                        <w:t xml:space="preserve"> </w:t>
+                      </w:r>
+                      <w:r>
+                        <w:rPr>
+                          <w:color w:val="FF0000"/>
+                          <w:sz w:val="20"/>
+                          <w:szCs w:val="20"/>
+                          <w:rtl/>
+                        </w:rPr>
+                        <w:t>–</w:t>
+                      </w:r>
+                      <w:r>
+                        <w:rPr>
+                          <w:rFonts w:hint="cs"/>
+                          <w:color w:val="FF0000"/>
+                          <w:sz w:val="20"/>
+                          <w:szCs w:val="20"/>
+                          <w:rtl/>
+                        </w:rPr>
+                        <w:t xml:space="preserve"> מי</w:t>
+                      </w:r>
+                      <w:r>
+                        <w:rPr>
+                          <w:rFonts w:hint="cs"/>
+                          <w:color w:val="FF0000"/>
+                          <w:sz w:val="20"/>
+                          <w:szCs w:val="20"/>
+                          <w:rtl/>
+                        </w:rPr>
+                        <w:t xml:space="preserve">, </w:t>
+                      </w:r>
+                      <w:r>
+                        <w:rPr>
+                          <w:rFonts w:hint="cs"/>
+                          <w:color w:val="FF0000"/>
+                          <w:sz w:val="20"/>
+                          <w:szCs w:val="20"/>
+                          <w:rtl/>
+                        </w:rPr>
+                        <w:t>דו</w:t>
+                      </w:r>
+                      <w:r>
+                        <w:rPr>
+                          <w:rFonts w:hint="cs"/>
+                          <w:color w:val="FF0000"/>
+                          <w:sz w:val="20"/>
+                          <w:szCs w:val="20"/>
+                          <w:rtl/>
+                        </w:rPr>
+                        <w:t xml:space="preserve">, </w:t>
+                      </w:r>
+                      <w:r>
+                        <w:rPr>
+                          <w:rFonts w:hint="cs"/>
+                          <w:color w:val="FF0000"/>
+                          <w:sz w:val="20"/>
+                          <w:szCs w:val="20"/>
+                          <w:rtl/>
+                        </w:rPr>
+                        <w:t>לה</w:t>
+                      </w:r>
+                      <w:r>
+                        <w:rPr>
+                          <w:rFonts w:hint="cs"/>
+                          <w:color w:val="FF0000"/>
+                          <w:sz w:val="20"/>
+                          <w:szCs w:val="20"/>
+                          <w:rtl/>
+                        </w:rPr>
+                        <w:t xml:space="preserve">, </w:t>
+                      </w:r>
+                      <w:r>
+                        <w:rPr>
+                          <w:rFonts w:hint="cs"/>
+                          <w:color w:val="FF0000"/>
+                          <w:sz w:val="20"/>
+                          <w:szCs w:val="20"/>
+                          <w:rtl/>
+                        </w:rPr>
+                        <w:t>דו</w:t>
+                      </w:r>
+                    </w:p>
+                  </w:txbxContent>
+                </v:textbox>
+                <w10:wrap type="square"/>
+              </v:shape>
+            </w:pict>
+          </mc:Fallback>
+        </mc:AlternateContent>
+      </w:r>
+    </w:p>
+    <w:p>
+      <w:pPr>
+        <w:rPr>
+          <w:sz w:val="28"/>
+          <w:szCs w:val="28"/>
+          <w:rtl/>
+        </w:rPr>
+      </w:pPr>
+    </w:p>
+    <w:p>
+      <w:pPr>
+        <w:rPr>
+          <w:sz w:val="28"/>
+          <w:szCs w:val="28"/>
+          <w:rtl/>
+        </w:rPr>
+      </w:pPr>
+      <w:r>
+        <w:rPr>
+          <w:noProof/>
+          <w:sz w:val="28"/>
+          <w:szCs w:val="28"/>
+        </w:rPr>
+        <mc:AlternateContent>
+          <mc:Choice Requires="wps">
+            <w:drawing>
+              <wp:anchor distT="45720" distB="45720" distL="114300" distR="114300" simplePos="0" relativeHeight="251682304" behindDoc="0" locked="0" layoutInCell="1" allowOverlap="1" wp14:anchorId="350975A8" wp14:editId="343DDE3D">
+                <wp:simplePos x="0" y="0"/>
+                <wp:positionH relativeFrom="column">
+                  <wp:posOffset>1303020</wp:posOffset>
+                </wp:positionH>
+                <wp:positionV relativeFrom="paragraph">
+                  <wp:posOffset>595630</wp:posOffset>
+                </wp:positionV>
+                <wp:extent cx="3083560" cy="516255"/>
+                <wp:effectExtent l="0" t="0" r="21590" b="17145"/>
+                <wp:wrapSquare wrapText="bothSides"/>
+                <wp:docPr id="21" name="Text Box 2"/>
+                <wp:cNvGraphicFramePr>
+                  <a:graphicFrameLocks xmlns:a="http://schemas.openxmlformats.org/drawingml/2006/main"/>
+                </wp:cNvGraphicFramePr>
+                <a:graphic xmlns:a="http://schemas.openxmlformats.org/drawingml/2006/main">
+                  <a:graphicData uri="http://schemas.microsoft.com/office/word/2010/wordprocessingShape">
+                    <wps:wsp>
+                      <wps:cNvSpPr txBox="1">
+                        <a:spLocks noChangeArrowheads="1"/>
+                      </wps:cNvSpPr>
+                      <wps:spPr bwMode="auto">
+                        <a:xfrm>
+                          <a:off x="0" y="0"/>
+                          <a:ext cx="3083560" cy="516255"/>
+                        </a:xfrm>
+                        <a:prstGeom prst="rect">
+                          <a:avLst/>
+                        </a:prstGeom>
+                        <a:solidFill>
+                          <a:srgbClr val="FFFFFF"/>
+                        </a:solidFill>
+                        <a:ln w="9525">
+                          <a:solidFill>
+                            <a:srgbClr val="000000"/>
+                          </a:solidFill>
+                          <a:miter lim="800000"/>
+                          <a:headEnd/>
+                          <a:tailEnd/>
+                        </a:ln>
+                      </wps:spPr>
+                      <wps:txbx>
+                        <w:txbxContent>
+                          <w:p>
+                            <w:pPr>
+                              <w:rPr>
+                                <w:color w:val="FF0000"/>
+                                <w:sz w:val="20"/>
+                                <w:szCs w:val="20"/>
+                                <w:rtl/>
+                              </w:rPr>
+                            </w:pPr>
+                            <w:r>
+                              <w:rPr>
+                                <w:rFonts w:hint="cs"/>
+                                <w:color w:val="FF0000"/>
+                                <w:sz w:val="20"/>
+                                <w:szCs w:val="20"/>
+                                <w:u w:val="single"/>
+                                <w:rtl/>
+                              </w:rPr>
+                              <w:t>בית 1</w:t>
+                            </w:r>
+                            <w:r>
+                              <w:rPr>
+                                <w:rFonts w:hint="cs"/>
+                                <w:color w:val="FF0000"/>
+                                <w:sz w:val="20"/>
+                                <w:szCs w:val="20"/>
+                                <w:rtl/>
+                              </w:rPr>
+                              <w:t xml:space="preserve"> </w:t>
+                            </w:r>
+                            <w:r>
+                              <w:rPr>
+                                <w:color w:val="FF0000"/>
+                                <w:sz w:val="20"/>
+                                <w:szCs w:val="20"/>
+                                <w:rtl/>
+                              </w:rPr>
+                              <w:t>–</w:t>
+                            </w:r>
+                            <w:r>
+                              <w:rPr>
+                                <w:rFonts w:hint="cs"/>
+                                <w:color w:val="FF0000"/>
+                                <w:sz w:val="20"/>
+                                <w:szCs w:val="20"/>
+                                <w:rtl/>
+                              </w:rPr>
+                              <w:t xml:space="preserve"> </w:t>
+                            </w:r>
+                            <w:r>
+                              <w:rPr>
+                                <w:rFonts w:hint="cs"/>
+                                <w:b/>
+                                <w:bCs/>
+                                <w:color w:val="FF0000"/>
+                                <w:sz w:val="20"/>
+                                <w:szCs w:val="20"/>
+                                <w:rtl/>
+                              </w:rPr>
+                              <w:t>התחלה</w:t>
+                            </w:r>
+                            <w:r>
+                              <w:rPr>
+                                <w:rFonts w:hint="cs"/>
+                                <w:color w:val="FF0000"/>
+                                <w:sz w:val="20"/>
+                                <w:szCs w:val="20"/>
+                                <w:rtl/>
+                              </w:rPr>
+                              <w:t xml:space="preserve"> </w:t>
+                            </w:r>
+                            <w:r>
+                              <w:rPr>
+                                <w:rFonts w:ascii="Arial" w:hAnsi="Arial" w:cs="Arial"/>
+                                <w:color w:val="FF0000"/>
+                                <w:sz w:val="21"/>
+                                <w:szCs w:val="21"/>
+                                <w:shd w:val="clear" w:color="auto" w:fill="FFFFFF"/>
+                              </w:rPr>
+                              <w:t>←</w:t>
+                            </w:r>
+                            <w:r>
+                              <w:rPr>
+                                <w:rFonts w:ascii="Arial" w:hAnsi="Arial" w:cs="Arial" w:hint="cs"/>
+                                <w:color w:val="FF0000"/>
+                                <w:sz w:val="21"/>
+                                <w:szCs w:val="21"/>
+                                <w:shd w:val="clear" w:color="auto" w:fill="FFFFFF"/>
+                                <w:rtl/>
+                              </w:rPr>
+                              <w:t xml:space="preserve"> </w:t>
+                            </w:r>
+                            <w:r>
+                              <w:rPr>
+                                <w:rFonts w:ascii="Arial" w:hAnsi="Arial" w:cs="Arial" w:hint="cs"/>
+                                <w:color w:val="FF0000"/>
+                                <w:sz w:val="21"/>
+                                <w:szCs w:val="21"/>
+                                <w:shd w:val="clear" w:color="auto" w:fill="FFFFFF"/>
+                                <w:rtl/>
+                              </w:rPr>
+                              <w:t>1</w:t>
+                            </w:r>
+                            <w:r>
+                              <w:rPr>
+                                <w:rFonts w:hint="cs"/>
+                                <w:color w:val="FF0000"/>
+                                <w:sz w:val="20"/>
+                                <w:szCs w:val="20"/>
+                                <w:rtl/>
+                              </w:rPr>
+                              <w:t xml:space="preserve">לה </w:t>
+                            </w:r>
+                            <w:r>
+                              <w:rPr>
+                                <w:rFonts w:ascii="Arial" w:hAnsi="Arial" w:cs="Arial"/>
+                                <w:color w:val="FF0000"/>
+                                <w:sz w:val="21"/>
+                                <w:szCs w:val="21"/>
+                                <w:shd w:val="clear" w:color="auto" w:fill="FFFFFF"/>
+                              </w:rPr>
+                              <w:t>←</w:t>
+                            </w:r>
+                            <w:r>
+                              <w:rPr>
+                                <w:rFonts w:ascii="Arial" w:hAnsi="Arial" w:cs="Arial" w:hint="cs"/>
+                                <w:color w:val="FF0000"/>
+                                <w:sz w:val="21"/>
+                                <w:szCs w:val="21"/>
+                                <w:shd w:val="clear" w:color="auto" w:fill="FFFFFF"/>
+                                <w:rtl/>
+                              </w:rPr>
+                              <w:t xml:space="preserve"> </w:t>
+                            </w:r>
+                            <w:r>
+                              <w:rPr>
+                                <w:rFonts w:hint="cs"/>
+                                <w:color w:val="FF0000"/>
+                                <w:sz w:val="20"/>
+                                <w:szCs w:val="20"/>
+                                <w:rtl/>
+                              </w:rPr>
+                              <w:t>2</w:t>
+                            </w:r>
+                            <w:r>
+                              <w:rPr>
+                                <w:rFonts w:hint="cs"/>
+                                <w:color w:val="FF0000"/>
+                                <w:sz w:val="20"/>
+                                <w:szCs w:val="20"/>
+                                <w:rtl/>
+                              </w:rPr>
+                              <w:t xml:space="preserve">פה </w:t>
+                            </w:r>
+                            <w:r>
+                              <w:rPr>
+                                <w:rFonts w:ascii="Arial" w:hAnsi="Arial" w:cs="Arial"/>
+                                <w:color w:val="FF0000"/>
+                                <w:sz w:val="21"/>
+                                <w:szCs w:val="21"/>
+                                <w:shd w:val="clear" w:color="auto" w:fill="FFFFFF"/>
+                              </w:rPr>
+                              <w:t>←</w:t>
+                            </w:r>
+                            <w:r>
+                              <w:rPr>
+                                <w:rFonts w:ascii="Arial" w:hAnsi="Arial" w:cs="Arial" w:hint="cs"/>
+                                <w:color w:val="FF0000"/>
+                                <w:sz w:val="21"/>
+                                <w:szCs w:val="21"/>
+                                <w:shd w:val="clear" w:color="auto" w:fill="FFFFFF"/>
+                                <w:rtl/>
+                              </w:rPr>
+                              <w:t xml:space="preserve"> </w:t>
+                            </w:r>
+                            <w:r>
+                              <w:rPr>
+                                <w:rFonts w:hint="cs"/>
+                                <w:color w:val="FF0000"/>
+                                <w:sz w:val="20"/>
+                                <w:szCs w:val="20"/>
+                                <w:rtl/>
+                              </w:rPr>
+                              <w:t>3</w:t>
+                            </w:r>
+                            <w:r>
+                              <w:rPr>
+                                <w:rFonts w:hint="cs"/>
+                                <w:color w:val="FF0000"/>
+                                <w:sz w:val="20"/>
+                                <w:szCs w:val="20"/>
+                                <w:rtl/>
+                              </w:rPr>
+                              <w:t xml:space="preserve">לה </w:t>
+                            </w:r>
+                            <w:r>
+                              <w:rPr>
+                                <w:rFonts w:ascii="Arial" w:hAnsi="Arial" w:cs="Arial"/>
+                                <w:color w:val="FF0000"/>
+                                <w:sz w:val="21"/>
+                                <w:szCs w:val="21"/>
+                                <w:shd w:val="clear" w:color="auto" w:fill="FFFFFF"/>
+                              </w:rPr>
+                              <w:t>←</w:t>
+                            </w:r>
+                            <w:r>
+                              <w:rPr>
+                                <w:rFonts w:ascii="Arial" w:hAnsi="Arial" w:cs="Arial" w:hint="cs"/>
+                                <w:color w:val="FF0000"/>
+                                <w:sz w:val="21"/>
+                                <w:szCs w:val="21"/>
+                                <w:shd w:val="clear" w:color="auto" w:fill="FFFFFF"/>
+                                <w:rtl/>
+                              </w:rPr>
+                              <w:t xml:space="preserve"> </w:t>
+                            </w:r>
+                            <w:r>
+                              <w:rPr>
+                                <w:rFonts w:hint="cs"/>
+                                <w:color w:val="FF0000"/>
+                                <w:sz w:val="20"/>
+                                <w:szCs w:val="20"/>
+                                <w:rtl/>
+                              </w:rPr>
+                              <w:t>4</w:t>
+                            </w:r>
+                            <w:r>
+                              <w:rPr>
+                                <w:rFonts w:hint="cs"/>
+                                <w:color w:val="FF0000"/>
+                                <w:sz w:val="20"/>
+                                <w:szCs w:val="20"/>
+                                <w:rtl/>
+                              </w:rPr>
+                              <w:t xml:space="preserve">פה </w:t>
+                            </w:r>
+                            <w:r>
+                              <w:rPr>
+                                <w:rFonts w:ascii="Arial" w:hAnsi="Arial" w:cs="Arial"/>
+                                <w:color w:val="FF0000"/>
+                                <w:sz w:val="21"/>
+                                <w:szCs w:val="21"/>
+                                <w:shd w:val="clear" w:color="auto" w:fill="FFFFFF"/>
+                              </w:rPr>
+                              <w:t>←</w:t>
+                            </w:r>
+                            <w:r>
+                              <w:rPr>
+                                <w:rFonts w:ascii="Arial" w:hAnsi="Arial" w:cs="Arial" w:hint="cs"/>
+                                <w:color w:val="FF0000"/>
+                                <w:sz w:val="21"/>
+                                <w:szCs w:val="21"/>
+                                <w:shd w:val="clear" w:color="auto" w:fill="FFFFFF"/>
+                                <w:rtl/>
+                              </w:rPr>
+                              <w:t xml:space="preserve"> </w:t>
+                            </w:r>
+                            <w:r>
+                              <w:rPr>
+                                <w:rFonts w:ascii="Arial" w:hAnsi="Arial" w:cs="Arial" w:hint="cs"/>
+                                <w:b/>
+                                <w:bCs/>
+                                <w:color w:val="FF0000"/>
+                                <w:sz w:val="21"/>
+                                <w:szCs w:val="21"/>
+                                <w:shd w:val="clear" w:color="auto" w:fill="FFFFFF"/>
+                                <w:rtl/>
+                              </w:rPr>
+                              <w:t>סוף</w:t>
+                            </w:r>
+                          </w:p>
+                          <w:p>
+                            <w:pPr>
+                              <w:rPr>
+                                <w:color w:val="FF0000"/>
+                                <w:sz w:val="20"/>
+                                <w:szCs w:val="20"/>
+                                <w:rtl/>
+                              </w:rPr>
+                            </w:pPr>
+                            <w:r>
+                              <w:rPr>
+                                <w:rFonts w:hint="cs"/>
+                                <w:color w:val="FF0000"/>
+                                <w:sz w:val="20"/>
+                                <w:szCs w:val="20"/>
+                                <w:u w:val="single"/>
+                                <w:rtl/>
+                              </w:rPr>
+                              <w:t>בית 2</w:t>
+                            </w:r>
+                            <w:r>
+                              <w:rPr>
+                                <w:rFonts w:hint="cs"/>
+                                <w:color w:val="FF0000"/>
+                                <w:sz w:val="20"/>
+                                <w:szCs w:val="20"/>
+                                <w:rtl/>
+                              </w:rPr>
+                              <w:t xml:space="preserve"> </w:t>
+                            </w:r>
+                            <w:r>
+                              <w:rPr>
+                                <w:color w:val="FF0000"/>
+                                <w:sz w:val="20"/>
+                                <w:szCs w:val="20"/>
+                                <w:rtl/>
+                              </w:rPr>
+                              <w:t>–</w:t>
+                            </w:r>
+                            <w:r>
+                              <w:rPr>
+                                <w:rFonts w:hint="cs"/>
+                                <w:color w:val="FF0000"/>
+                                <w:sz w:val="20"/>
+                                <w:szCs w:val="20"/>
+                                <w:rtl/>
+                              </w:rPr>
+                              <w:t xml:space="preserve"> </w:t>
+                            </w:r>
+                            <w:r>
+                              <w:rPr>
+                                <w:rFonts w:hint="cs"/>
+                                <w:b/>
+                                <w:bCs/>
+                                <w:color w:val="FF0000"/>
+                                <w:sz w:val="20"/>
+                                <w:szCs w:val="20"/>
+                                <w:rtl/>
+                              </w:rPr>
+                              <w:t>התחלה</w:t>
+                            </w:r>
+                            <w:r>
+                              <w:rPr>
+                                <w:rFonts w:hint="cs"/>
+                                <w:color w:val="FF0000"/>
+                                <w:sz w:val="20"/>
+                                <w:szCs w:val="20"/>
+                                <w:rtl/>
+                              </w:rPr>
+                              <w:t xml:space="preserve"> </w:t>
+                            </w:r>
+                            <w:r>
+                              <w:rPr>
+                                <w:rFonts w:ascii="Arial" w:hAnsi="Arial" w:cs="Arial"/>
+                                <w:color w:val="FF0000"/>
+                                <w:sz w:val="21"/>
+                                <w:szCs w:val="21"/>
+                                <w:shd w:val="clear" w:color="auto" w:fill="FFFFFF"/>
+                              </w:rPr>
+                              <w:t>←</w:t>
+                            </w:r>
+                            <w:r>
+                              <w:rPr>
+                                <w:rFonts w:ascii="Arial" w:hAnsi="Arial" w:cs="Arial" w:hint="cs"/>
+                                <w:color w:val="FF0000"/>
+                                <w:sz w:val="21"/>
+                                <w:szCs w:val="21"/>
+                                <w:shd w:val="clear" w:color="auto" w:fill="FFFFFF"/>
+                                <w:rtl/>
+                              </w:rPr>
+                              <w:t xml:space="preserve"> </w:t>
+                            </w:r>
+                            <w:r>
+                              <w:rPr>
+                                <w:rFonts w:ascii="Arial" w:hAnsi="Arial" w:cs="Arial" w:hint="cs"/>
+                                <w:color w:val="FF0000"/>
+                                <w:sz w:val="21"/>
+                                <w:szCs w:val="21"/>
+                                <w:shd w:val="clear" w:color="auto" w:fill="FFFFFF"/>
+                                <w:rtl/>
+                              </w:rPr>
+                              <w:t>1</w:t>
+                            </w:r>
+                            <w:r>
+                              <w:rPr>
+                                <w:rFonts w:hint="cs"/>
+                                <w:color w:val="FF0000"/>
+                                <w:sz w:val="20"/>
+                                <w:szCs w:val="20"/>
+                                <w:rtl/>
+                              </w:rPr>
+                              <w:t xml:space="preserve">מי </w:t>
+                            </w:r>
+                            <w:r>
+                              <w:rPr>
+                                <w:rFonts w:ascii="Arial" w:hAnsi="Arial" w:cs="Arial"/>
+                                <w:color w:val="FF0000"/>
+                                <w:sz w:val="21"/>
+                                <w:szCs w:val="21"/>
+                                <w:shd w:val="clear" w:color="auto" w:fill="FFFFFF"/>
+                              </w:rPr>
+                              <w:t>←</w:t>
+                            </w:r>
+                            <w:r>
+                              <w:rPr>
+                                <w:rFonts w:ascii="Arial" w:hAnsi="Arial" w:cs="Arial" w:hint="cs"/>
+                                <w:color w:val="FF0000"/>
+                                <w:sz w:val="21"/>
+                                <w:szCs w:val="21"/>
+                                <w:shd w:val="clear" w:color="auto" w:fill="FFFFFF"/>
+                                <w:rtl/>
+                              </w:rPr>
+                              <w:t xml:space="preserve"> </w:t>
+                            </w:r>
+                            <w:r>
+                              <w:rPr>
+                                <w:rFonts w:hint="cs"/>
+                                <w:color w:val="FF0000"/>
+                                <w:sz w:val="20"/>
+                                <w:szCs w:val="20"/>
+                                <w:rtl/>
+                              </w:rPr>
+                              <w:t>2</w:t>
+                            </w:r>
+                            <w:r>
+                              <w:rPr>
+                                <w:rFonts w:hint="cs"/>
+                                <w:color w:val="FF0000"/>
+                                <w:sz w:val="20"/>
+                                <w:szCs w:val="20"/>
+                                <w:rtl/>
+                              </w:rPr>
+                              <w:t xml:space="preserve">דו </w:t>
+                            </w:r>
+                            <w:r>
+                              <w:rPr>
+                                <w:rFonts w:ascii="Arial" w:hAnsi="Arial" w:cs="Arial"/>
+                                <w:color w:val="FF0000"/>
+                                <w:sz w:val="21"/>
+                                <w:szCs w:val="21"/>
+                                <w:shd w:val="clear" w:color="auto" w:fill="FFFFFF"/>
+                              </w:rPr>
+                              <w:t>←</w:t>
+                            </w:r>
+                            <w:r>
+                              <w:rPr>
+                                <w:rFonts w:ascii="Arial" w:hAnsi="Arial" w:cs="Arial" w:hint="cs"/>
+                                <w:color w:val="FF0000"/>
+                                <w:sz w:val="21"/>
+                                <w:szCs w:val="21"/>
+                                <w:shd w:val="clear" w:color="auto" w:fill="FFFFFF"/>
+                                <w:rtl/>
+                              </w:rPr>
+                              <w:t xml:space="preserve"> </w:t>
+                            </w:r>
+                            <w:r>
+                              <w:rPr>
+                                <w:rFonts w:hint="cs"/>
+                                <w:color w:val="FF0000"/>
+                                <w:sz w:val="20"/>
+                                <w:szCs w:val="20"/>
+                                <w:rtl/>
+                              </w:rPr>
+                              <w:t>3</w:t>
+                            </w:r>
+                            <w:r>
+                              <w:rPr>
+                                <w:rFonts w:hint="cs"/>
+                                <w:color w:val="FF0000"/>
+                                <w:sz w:val="20"/>
+                                <w:szCs w:val="20"/>
+                                <w:rtl/>
+                              </w:rPr>
+                              <w:t xml:space="preserve">לה </w:t>
+                            </w:r>
+                            <w:r>
+                              <w:rPr>
+                                <w:rFonts w:ascii="Arial" w:hAnsi="Arial" w:cs="Arial"/>
+                                <w:color w:val="FF0000"/>
+                                <w:sz w:val="21"/>
+                                <w:szCs w:val="21"/>
+                                <w:shd w:val="clear" w:color="auto" w:fill="FFFFFF"/>
+                              </w:rPr>
+                              <w:t>←</w:t>
+                            </w:r>
+                            <w:r>
+                              <w:rPr>
+                                <w:rFonts w:ascii="Arial" w:hAnsi="Arial" w:cs="Arial" w:hint="cs"/>
+                                <w:color w:val="FF0000"/>
+                                <w:sz w:val="21"/>
+                                <w:szCs w:val="21"/>
+                                <w:shd w:val="clear" w:color="auto" w:fill="FFFFFF"/>
+                                <w:rtl/>
+                              </w:rPr>
+                              <w:t xml:space="preserve"> </w:t>
+                            </w:r>
+                            <w:r>
+                              <w:rPr>
+                                <w:rFonts w:hint="cs"/>
+                                <w:color w:val="FF0000"/>
+                                <w:sz w:val="20"/>
+                                <w:szCs w:val="20"/>
+                                <w:rtl/>
+                              </w:rPr>
+                              <w:t>4</w:t>
+                            </w:r>
+                            <w:r>
+                              <w:rPr>
+                                <w:rFonts w:hint="cs"/>
+                                <w:color w:val="FF0000"/>
+                                <w:sz w:val="20"/>
+                                <w:szCs w:val="20"/>
+                                <w:rtl/>
+                              </w:rPr>
+                              <w:t xml:space="preserve">דו </w:t>
+                            </w:r>
+                            <w:r>
+                              <w:rPr>
+                                <w:rFonts w:ascii="Arial" w:hAnsi="Arial" w:cs="Arial"/>
+                                <w:color w:val="FF0000"/>
+                                <w:sz w:val="21"/>
+                                <w:szCs w:val="21"/>
+                                <w:shd w:val="clear" w:color="auto" w:fill="FFFFFF"/>
+                              </w:rPr>
+                              <w:t>←</w:t>
+                            </w:r>
+                            <w:r>
+                              <w:rPr>
+                                <w:rFonts w:ascii="Arial" w:hAnsi="Arial" w:cs="Arial" w:hint="cs"/>
+                                <w:color w:val="FF0000"/>
+                                <w:sz w:val="21"/>
+                                <w:szCs w:val="21"/>
+                                <w:shd w:val="clear" w:color="auto" w:fill="FFFFFF"/>
+                                <w:rtl/>
+                              </w:rPr>
+                              <w:t xml:space="preserve"> </w:t>
+                            </w:r>
+                            <w:r>
+                              <w:rPr>
+                                <w:rFonts w:ascii="Arial" w:hAnsi="Arial" w:cs="Arial" w:hint="cs"/>
+                                <w:b/>
+                                <w:bCs/>
+                                <w:color w:val="FF0000"/>
+                                <w:sz w:val="21"/>
+                                <w:szCs w:val="21"/>
+                                <w:shd w:val="clear" w:color="auto" w:fill="FFFFFF"/>
+                                <w:rtl/>
+                              </w:rPr>
+                              <w:t>סוף</w:t>
+                            </w:r>
+                          </w:p>
+                          <w:p>
+                            <w:pPr>
+                              <w:rPr>
+                                <w:color w:val="FF0000"/>
+                                <w:sz w:val="20"/>
+                                <w:szCs w:val="20"/>
+                              </w:rPr>
+                            </w:pPr>
+                          </w:p>
+                        </w:txbxContent>
+                      </wps:txbx>
+                      <wps:bodyPr rot="0" vert="horz" wrap="square" lIns="91440" tIns="45720" rIns="91440" bIns="45720" anchor="t" anchorCtr="0">
+                        <a:noAutofit/>
+                      </wps:bodyPr>
+                    </wps:wsp>
+                  </a:graphicData>
+                </a:graphic>
+                <wp14:sizeRelH relativeFrom="margin">
+                  <wp14:pctWidth>0</wp14:pctWidth>
+                </wp14:sizeRelH>
+                <wp14:sizeRelV relativeFrom="margin">
+                  <wp14:pctHeight>0</wp14:pctHeight>
+                </wp14:sizeRelV>
+              </wp:anchor>
+            </w:drawing>
+          </mc:Choice>
+          <mc:Fallback>
+            <w:pict>
+              <v:shape w14:anchorId="350975A8" id="_x0000_s1031" type="#_x0000_t202" style="position:absolute;left:0;text-align:left;margin-left:102.6pt;margin-top:46.9pt;width:242.8pt;height:40.65pt;z-index:251682304;visibility:visible;mso-wrap-style:square;mso-width-percent:0;mso-height-percent:0;mso-wrap-distance-left:9pt;mso-wrap-distance-top:3.6pt;mso-wrap-distance-right:9pt;mso-wrap-distance-bottom:3.6pt;mso-position-horizontal:absolute;mso-position-horizontal-relative:text;mso-position-vertical:absolute;mso-position-vertical-relative:text;mso-width-percent:0;mso-height-percent:0;mso-width-relative:margin;mso-height-relative:margin;v-text-anchor:top" o:gfxdata="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">
+                <v:textbox>
+                  <w:txbxContent>
+                    <w:p>
+                      <w:pPr>
+                        <w:rPr>
+                          <w:color w:val="FF0000"/>
+                          <w:sz w:val="20"/>
+                          <w:szCs w:val="20"/>
+                          <w:rtl/>
+                        </w:rPr>
+                      </w:pPr>
+                      <w:r>
+                        <w:rPr>
+                          <w:rFonts w:hint="cs"/>
+                          <w:color w:val="FF0000"/>
+                          <w:sz w:val="20"/>
+                          <w:szCs w:val="20"/>
+                          <w:u w:val="single"/>
+                          <w:rtl/>
+                        </w:rPr>
+                        <w:t>בית 1</w:t>
+                      </w:r>
+                      <w:r>
+                        <w:rPr>
+                          <w:rFonts w:hint="cs"/>
+                          <w:color w:val="FF0000"/>
+                          <w:sz w:val="20"/>
+                          <w:szCs w:val="20"/>
+                          <w:rtl/>
+                        </w:rPr>
+                        <w:t xml:space="preserve"> </w:t>
+                      </w:r>
+                      <w:r>
+                        <w:rPr>
+                          <w:color w:val="FF0000"/>
+                          <w:sz w:val="20"/>
+                          <w:szCs w:val="20"/>
+                          <w:rtl/>
+                        </w:rPr>
+                        <w:t>–</w:t>
+                      </w:r>
+                      <w:r>
+                        <w:rPr>
+                          <w:rFonts w:hint="cs"/>
+                          <w:color w:val="FF0000"/>
+                          <w:sz w:val="20"/>
+                          <w:szCs w:val="20"/>
+                          <w:rtl/>
+                        </w:rPr>
+                        <w:t xml:space="preserve"> </w:t>
+                      </w:r>
+                      <w:r>
+                        <w:rPr>
+                          <w:rFonts w:hint="cs"/>
+                          <w:b/>
+                          <w:bCs/>
+                          <w:color w:val="FF0000"/>
+                          <w:sz w:val="20"/>
+                          <w:szCs w:val="20"/>
+                          <w:rtl/>
+                        </w:rPr>
+                        <w:t>התחלה</w:t>
+                      </w:r>
+                      <w:r>
+                        <w:rPr>
+                          <w:rFonts w:hint="cs"/>
+                          <w:color w:val="FF0000"/>
+                          <w:sz w:val="20"/>
+                          <w:szCs w:val="20"/>
+                          <w:rtl/>
+                        </w:rPr>
+                        <w:t xml:space="preserve"> </w:t>
+                      </w:r>
+                      <w:r>
+                        <w:rPr>
+                          <w:rFonts w:ascii="Arial" w:hAnsi="Arial" w:cs="Arial"/>
+                          <w:color w:val="FF0000"/>
+                          <w:sz w:val="21"/>
+                          <w:szCs w:val="21"/>
+                          <w:shd w:val="clear" w:color="auto" w:fill="FFFFFF"/>
+                        </w:rPr>
+                        <w:t>←</w:t>
+                      </w:r>
+                      <w:r>
+                        <w:rPr>
+                          <w:rFonts w:ascii="Arial" w:hAnsi="Arial" w:cs="Arial" w:hint="cs"/>
+                          <w:color w:val="FF0000"/>
+                          <w:sz w:val="21"/>
+                          <w:szCs w:val="21"/>
+                          <w:shd w:val="clear" w:color="auto" w:fill="FFFFFF"/>
+                          <w:rtl/>
+                        </w:rPr>
+                        <w:t xml:space="preserve"> </w:t>
+                      </w:r>
+                      <w:r>
+                        <w:rPr>
+                          <w:rFonts w:ascii="Arial" w:hAnsi="Arial" w:cs="Arial" w:hint="cs"/>
+                          <w:color w:val="FF0000"/>
+                          <w:sz w:val="21"/>
+                          <w:szCs w:val="21"/>
+                          <w:shd w:val="clear" w:color="auto" w:fill="FFFFFF"/>
+                          <w:rtl/>
+                        </w:rPr>
+                        <w:t>1</w:t>
+                      </w:r>
+                      <w:r>
+                        <w:rPr>
+                          <w:rFonts w:hint="cs"/>
+                          <w:color w:val="FF0000"/>
+                          <w:sz w:val="20"/>
+                          <w:szCs w:val="20"/>
+                          <w:rtl/>
+                        </w:rPr>
+                        <w:t xml:space="preserve">לה </w:t>
+                      </w:r>
+                      <w:r>
+                        <w:rPr>
+                          <w:rFonts w:ascii="Arial" w:hAnsi="Arial" w:cs="Arial"/>
+                          <w:color w:val="FF0000"/>
+                          <w:sz w:val="21"/>
+                          <w:szCs w:val="21"/>
+                          <w:shd w:val="clear" w:color="auto" w:fill="FFFFFF"/>
+                        </w:rPr>
+                        <w:t>←</w:t>
+                      </w:r>
+                      <w:r>
+                        <w:rPr>
+                          <w:rFonts w:ascii="Arial" w:hAnsi="Arial" w:cs="Arial" w:hint="cs"/>
+                          <w:color w:val="FF0000"/>
+                          <w:sz w:val="21"/>
+                          <w:szCs w:val="21"/>
+                          <w:shd w:val="clear" w:color="auto" w:fill="FFFFFF"/>
+                          <w:rtl/>
+                        </w:rPr>
+                        <w:t xml:space="preserve"> </w:t>
+                      </w:r>
+                      <w:r>
+                        <w:rPr>
+                          <w:rFonts w:hint="cs"/>
+                          <w:color w:val="FF0000"/>
+                          <w:sz w:val="20"/>
+                          <w:szCs w:val="20"/>
+                          <w:rtl/>
+                        </w:rPr>
+                        <w:t>2</w:t>
+                      </w:r>
+                      <w:r>
+                        <w:rPr>
+                          <w:rFonts w:hint="cs"/>
+                          <w:color w:val="FF0000"/>
+                          <w:sz w:val="20"/>
+                          <w:szCs w:val="20"/>
+                          <w:rtl/>
+                        </w:rPr>
+                        <w:t xml:space="preserve">פה </w:t>
+                      </w:r>
+                      <w:r>
+                        <w:rPr>
+                          <w:rFonts w:ascii="Arial" w:hAnsi="Arial" w:cs="Arial"/>
+                          <w:color w:val="FF0000"/>
+                          <w:sz w:val="21"/>
+                          <w:szCs w:val="21"/>
+                          <w:shd w:val="clear" w:color="auto" w:fill="FFFFFF"/>
+                        </w:rPr>
+                        <w:t>←</w:t>
+                      </w:r>
+                      <w:r>
+                        <w:rPr>
+                          <w:rFonts w:ascii="Arial" w:hAnsi="Arial" w:cs="Arial" w:hint="cs"/>
+                          <w:color w:val="FF0000"/>
+                          <w:sz w:val="21"/>
+                          <w:szCs w:val="21"/>
+                          <w:shd w:val="clear" w:color="auto" w:fill="FFFFFF"/>
+                          <w:rtl/>
+                        </w:rPr>
+                        <w:t xml:space="preserve"> </w:t>
+                      </w:r>
+                      <w:r>
+                        <w:rPr>
+                          <w:rFonts w:hint="cs"/>
+                          <w:color w:val="FF0000"/>
+                          <w:sz w:val="20"/>
+                          <w:szCs w:val="20"/>
+                          <w:rtl/>
+                        </w:rPr>
+                        <w:t>3</w:t>
+                      </w:r>
+                      <w:r>
+                        <w:rPr>
+                          <w:rFonts w:hint="cs"/>
+                          <w:color w:val="FF0000"/>
+                          <w:sz w:val="20"/>
+                          <w:szCs w:val="20"/>
+                          <w:rtl/>
+                        </w:rPr>
+                        <w:t xml:space="preserve">לה </w:t>
+                      </w:r>
+                      <w:r>
+                        <w:rPr>
+                          <w:rFonts w:ascii="Arial" w:hAnsi="Arial" w:cs="Arial"/>
+                          <w:color w:val="FF0000"/>
+                          <w:sz w:val="21"/>
+                          <w:szCs w:val="21"/>
+                          <w:shd w:val="clear" w:color="auto" w:fill="FFFFFF"/>
+                        </w:rPr>
+                        <w:t>←</w:t>
+                      </w:r>
+                      <w:r>
+                        <w:rPr>
+                          <w:rFonts w:ascii="Arial" w:hAnsi="Arial" w:cs="Arial" w:hint="cs"/>
+                          <w:color w:val="FF0000"/>
+                          <w:sz w:val="21"/>
+                          <w:szCs w:val="21"/>
+                          <w:shd w:val="clear" w:color="auto" w:fill="FFFFFF"/>
+                          <w:rtl/>
+                        </w:rPr>
+                        <w:t xml:space="preserve"> </w:t>
+                      </w:r>
+                      <w:r>
+                        <w:rPr>
+                          <w:rFonts w:hint="cs"/>
+                          <w:color w:val="FF0000"/>
+                          <w:sz w:val="20"/>
+                          <w:szCs w:val="20"/>
+                          <w:rtl/>
+                        </w:rPr>
+                        <w:t>4</w:t>
+                      </w:r>
+                      <w:r>
+                        <w:rPr>
+                          <w:rFonts w:hint="cs"/>
+                          <w:color w:val="FF0000"/>
+                          <w:sz w:val="20"/>
+                          <w:szCs w:val="20"/>
+                          <w:rtl/>
+                        </w:rPr>
+                        <w:t xml:space="preserve">פה </w:t>
+                      </w:r>
+                      <w:r>
+                        <w:rPr>
+                          <w:rFonts w:ascii="Arial" w:hAnsi="Arial" w:cs="Arial"/>
+                          <w:color w:val="FF0000"/>
+                          <w:sz w:val="21"/>
+                          <w:szCs w:val="21"/>
+                          <w:shd w:val="clear" w:color="auto" w:fill="FFFFFF"/>
+                        </w:rPr>
+                        <w:t>←</w:t>
+                      </w:r>
+                      <w:r>
+                        <w:rPr>
+                          <w:rFonts w:ascii="Arial" w:hAnsi="Arial" w:cs="Arial" w:hint="cs"/>
+                          <w:color w:val="FF0000"/>
+                          <w:sz w:val="21"/>
+                          <w:szCs w:val="21"/>
+                          <w:shd w:val="clear" w:color="auto" w:fill="FFFFFF"/>
+                          <w:rtl/>
+                        </w:rPr>
+                        <w:t xml:space="preserve"> </w:t>
+                      </w:r>
+                      <w:r>
+                        <w:rPr>
+                          <w:rFonts w:ascii="Arial" w:hAnsi="Arial" w:cs="Arial" w:hint="cs"/>
+                          <w:b/>
+                          <w:bCs/>
+                          <w:color w:val="FF0000"/>
+                          <w:sz w:val="21"/>
+                          <w:szCs w:val="21"/>
+                          <w:shd w:val="clear" w:color="auto" w:fill="FFFFFF"/>
+                          <w:rtl/>
+                        </w:rPr>
+                        <w:t>סוף</w:t>
+                      </w:r>
+                    </w:p>
+                    <w:p>
+                      <w:pPr>
+                        <w:rPr>
+                          <w:color w:val="FF0000"/>
+                          <w:sz w:val="20"/>
+                          <w:szCs w:val="20"/>
+                          <w:rtl/>
+                        </w:rPr>
+                      </w:pPr>
+                      <w:r>
+                        <w:rPr>
+                          <w:rFonts w:hint="cs"/>
+                          <w:color w:val="FF0000"/>
+                          <w:sz w:val="20"/>
+                          <w:szCs w:val="20"/>
+                          <w:u w:val="single"/>
+                          <w:rtl/>
+                        </w:rPr>
+                        <w:t>בית 2</w:t>
+                      </w:r>
+                      <w:r>
+                        <w:rPr>
+                          <w:rFonts w:hint="cs"/>
+                          <w:color w:val="FF0000"/>
+                          <w:sz w:val="20"/>
+                          <w:szCs w:val="20"/>
+                          <w:rtl/>
+                        </w:rPr>
+                        <w:t xml:space="preserve"> </w:t>
+                      </w:r>
+                      <w:r>
+                        <w:rPr>
+                          <w:color w:val="FF0000"/>
+                          <w:sz w:val="20"/>
+                          <w:szCs w:val="20"/>
+                          <w:rtl/>
+                        </w:rPr>
+                        <w:t>–</w:t>
+                      </w:r>
+                      <w:r>
+                        <w:rPr>
+                          <w:rFonts w:hint="cs"/>
+                          <w:color w:val="FF0000"/>
+                          <w:sz w:val="20"/>
+                          <w:szCs w:val="20"/>
+                          <w:rtl/>
+                        </w:rPr>
+                        <w:t xml:space="preserve"> </w:t>
+                      </w:r>
+                      <w:r>
+                        <w:rPr>
+                          <w:rFonts w:hint="cs"/>
+                          <w:b/>
+                          <w:bCs/>
+                          <w:color w:val="FF0000"/>
+                          <w:sz w:val="20"/>
+                          <w:szCs w:val="20"/>
+                          <w:rtl/>
+                        </w:rPr>
+                        <w:t>התחלה</w:t>
+                      </w:r>
+                      <w:r>
+                        <w:rPr>
+                          <w:rFonts w:hint="cs"/>
+                          <w:color w:val="FF0000"/>
+                          <w:sz w:val="20"/>
+                          <w:szCs w:val="20"/>
+                          <w:rtl/>
+                        </w:rPr>
+                        <w:t xml:space="preserve"> </w:t>
+                      </w:r>
+                      <w:r>
+                        <w:rPr>
+                          <w:rFonts w:ascii="Arial" w:hAnsi="Arial" w:cs="Arial"/>
+                          <w:color w:val="FF0000"/>
+                          <w:sz w:val="21"/>
+                          <w:szCs w:val="21"/>
+                          <w:shd w:val="clear" w:color="auto" w:fill="FFFFFF"/>
+                        </w:rPr>
+                        <w:t>←</w:t>
+                      </w:r>
+                      <w:r>
+                        <w:rPr>
+                          <w:rFonts w:ascii="Arial" w:hAnsi="Arial" w:cs="Arial" w:hint="cs"/>
+                          <w:color w:val="FF0000"/>
+                          <w:sz w:val="21"/>
+                          <w:szCs w:val="21"/>
+                          <w:shd w:val="clear" w:color="auto" w:fill="FFFFFF"/>
+                          <w:rtl/>
+                        </w:rPr>
+                        <w:t xml:space="preserve"> </w:t>
+                      </w:r>
+                      <w:r>
+                        <w:rPr>
+                          <w:rFonts w:ascii="Arial" w:hAnsi="Arial" w:cs="Arial" w:hint="cs"/>
+                          <w:color w:val="FF0000"/>
+                          <w:sz w:val="21"/>
+                          <w:szCs w:val="21"/>
+                          <w:shd w:val="clear" w:color="auto" w:fill="FFFFFF"/>
+                          <w:rtl/>
+                        </w:rPr>
+                        <w:t>1</w:t>
+                      </w:r>
+                      <w:r>
+                        <w:rPr>
+                          <w:rFonts w:hint="cs"/>
+                          <w:color w:val="FF0000"/>
+                          <w:sz w:val="20"/>
+                          <w:szCs w:val="20"/>
+                          <w:rtl/>
+                        </w:rPr>
+                        <w:t xml:space="preserve">מי </w:t>
+                      </w:r>
+                      <w:r>
+                        <w:rPr>
+                          <w:rFonts w:ascii="Arial" w:hAnsi="Arial" w:cs="Arial"/>
+                          <w:color w:val="FF0000"/>
+                          <w:sz w:val="21"/>
+                          <w:szCs w:val="21"/>
+                          <w:shd w:val="clear" w:color="auto" w:fill="FFFFFF"/>
+                        </w:rPr>
+                        <w:t>←</w:t>
+                      </w:r>
+                      <w:r>
+                        <w:rPr>
+                          <w:rFonts w:ascii="Arial" w:hAnsi="Arial" w:cs="Arial" w:hint="cs"/>
+                          <w:color w:val="FF0000"/>
+                          <w:sz w:val="21"/>
+                          <w:szCs w:val="21"/>
+                          <w:shd w:val="clear" w:color="auto" w:fill="FFFFFF"/>
+                          <w:rtl/>
+                        </w:rPr>
+                        <w:t xml:space="preserve"> </w:t>
+                      </w:r>
+                      <w:r>
+                        <w:rPr>
+                          <w:rFonts w:hint="cs"/>
+                          <w:color w:val="FF0000"/>
+                          <w:sz w:val="20"/>
+                          <w:szCs w:val="20"/>
+                          <w:rtl/>
+                        </w:rPr>
+                        <w:t>2</w:t>
+                      </w:r>
+                      <w:r>
+                        <w:rPr>
+                          <w:rFonts w:hint="cs"/>
+                          <w:color w:val="FF0000"/>
+                          <w:sz w:val="20"/>
+                          <w:szCs w:val="20"/>
+                          <w:rtl/>
+                        </w:rPr>
+                        <w:t xml:space="preserve">דו </w:t>
+                      </w:r>
+                      <w:r>
+                        <w:rPr>
+                          <w:rFonts w:ascii="Arial" w:hAnsi="Arial" w:cs="Arial"/>
+                          <w:color w:val="FF0000"/>
+                          <w:sz w:val="21"/>
+                          <w:szCs w:val="21"/>
+                          <w:shd w:val="clear" w:color="auto" w:fill="FFFFFF"/>
+                        </w:rPr>
+                        <w:t>←</w:t>
+                      </w:r>
+                      <w:r>
+                        <w:rPr>
+                          <w:rFonts w:ascii="Arial" w:hAnsi="Arial" w:cs="Arial" w:hint="cs"/>
+                          <w:color w:val="FF0000"/>
+                          <w:sz w:val="21"/>
+                          <w:szCs w:val="21"/>
+                          <w:shd w:val="clear" w:color="auto" w:fill="FFFFFF"/>
+                          <w:rtl/>
+                        </w:rPr>
+                        <w:t xml:space="preserve"> </w:t>
+                      </w:r>
+                      <w:r>
+                        <w:rPr>
+                          <w:rFonts w:hint="cs"/>
+                          <w:color w:val="FF0000"/>
+                          <w:sz w:val="20"/>
+                          <w:szCs w:val="20"/>
+                          <w:rtl/>
+                        </w:rPr>
+                        <w:t>3</w:t>
+                      </w:r>
+                      <w:r>
+                        <w:rPr>
+                          <w:rFonts w:hint="cs"/>
+                          <w:color w:val="FF0000"/>
+                          <w:sz w:val="20"/>
+                          <w:szCs w:val="20"/>
+                          <w:rtl/>
+                        </w:rPr>
+                        <w:t xml:space="preserve">לה </w:t>
+                      </w:r>
+                      <w:r>
+                        <w:rPr>
+                          <w:rFonts w:ascii="Arial" w:hAnsi="Arial" w:cs="Arial"/>
+                          <w:color w:val="FF0000"/>
+                          <w:sz w:val="21"/>
+                          <w:szCs w:val="21"/>
+                          <w:shd w:val="clear" w:color="auto" w:fill="FFFFFF"/>
+                        </w:rPr>
+                        <w:t>←</w:t>
+                      </w:r>
+                      <w:r>
+                        <w:rPr>
+                          <w:rFonts w:ascii="Arial" w:hAnsi="Arial" w:cs="Arial" w:hint="cs"/>
+                          <w:color w:val="FF0000"/>
+                          <w:sz w:val="21"/>
+                          <w:szCs w:val="21"/>
+                          <w:shd w:val="clear" w:color="auto" w:fill="FFFFFF"/>
+                          <w:rtl/>
+                        </w:rPr>
+                        <w:t xml:space="preserve"> </w:t>
+                      </w:r>
+                      <w:r>
+                        <w:rPr>
+                          <w:rFonts w:hint="cs"/>
+                          <w:color w:val="FF0000"/>
+                          <w:sz w:val="20"/>
+                          <w:szCs w:val="20"/>
+                          <w:rtl/>
+                        </w:rPr>
+                        <w:t>4</w:t>
+                      </w:r>
+                      <w:r>
+                        <w:rPr>
+                          <w:rFonts w:hint="cs"/>
+                          <w:color w:val="FF0000"/>
+                          <w:sz w:val="20"/>
+                          <w:szCs w:val="20"/>
+                          <w:rtl/>
+                        </w:rPr>
+                        <w:t xml:space="preserve">דו </w:t>
+                      </w:r>
+                      <w:r>
+                        <w:rPr>
+                          <w:rFonts w:ascii="Arial" w:hAnsi="Arial" w:cs="Arial"/>
+                          <w:color w:val="FF0000"/>
+                          <w:sz w:val="21"/>
+                          <w:szCs w:val="21"/>
+                          <w:shd w:val="clear" w:color="auto" w:fill="FFFFFF"/>
+                        </w:rPr>
+                        <w:t>←</w:t>
+                      </w:r>
+                      <w:r>
+                        <w:rPr>
+                          <w:rFonts w:ascii="Arial" w:hAnsi="Arial" w:cs="Arial" w:hint="cs"/>
+                          <w:color w:val="FF0000"/>
+                          <w:sz w:val="21"/>
+                          <w:szCs w:val="21"/>
+                          <w:shd w:val="clear" w:color="auto" w:fill="FFFFFF"/>
+                          <w:rtl/>
+                        </w:rPr>
+                        <w:t xml:space="preserve"> </w:t>
+                      </w:r>
+                      <w:r>
+                        <w:rPr>
+                          <w:rFonts w:ascii="Arial" w:hAnsi="Arial" w:cs="Arial" w:hint="cs"/>
+                          <w:b/>
+                          <w:bCs/>
+                          <w:color w:val="FF0000"/>
+                          <w:sz w:val="21"/>
+                          <w:szCs w:val="21"/>
+                          <w:shd w:val="clear" w:color="auto" w:fill="FFFFFF"/>
+                          <w:rtl/>
+                        </w:rPr>
+                        <w:t>סוף</w:t>
+                      </w:r>
+                    </w:p>
+                    <w:p>
+                      <w:pPr>
+                        <w:rPr>
+                          <w:color w:val="FF0000"/>
+                          <w:sz w:val="20"/>
+                          <w:szCs w:val="20"/>
+                        </w:rPr>
+                      </w:pPr>
+                    </w:p>
+                  </w:txbxContent>
+                </v:textbox>
+                <w10:wrap type="square"/>
+              </v:shape>
+            </w:pict>
+          </mc:Fallback>
+        </mc:AlternateContent>
+      </w:r>
+      <w:r>
+        <w:rPr>
+          <w:rFonts w:hint="cs"/>
+          <w:sz w:val="28"/>
+          <w:szCs w:val="28"/>
+          <w:rtl/>
+        </w:rPr>
+        <w:t xml:space="preserve">אדגים בנייה של שרשרת מרקוב </w:t>
+      </w:r>
+      <w:r>
+        <w:rPr>
+          <w:rFonts w:hint="cs"/>
+          <w:sz w:val="28"/>
+          <w:szCs w:val="28"/>
+          <w:rtl/>
+        </w:rPr>
+        <w:t>על פי שני הבתים האלה.</w:t>
+      </w:r>
+      <w:r>
+        <w:rPr>
+          <w:rFonts w:hint="cs"/>
+          <w:sz w:val="28"/>
+          <w:szCs w:val="28"/>
+          <w:rtl/>
+        </w:rPr>
+        <w:t xml:space="preserve"> תחילה, נצטרך להגדיר את המצבים: תחילת הבית, סוף הבית, וכל פעימה בבית</w:t>
+      </w:r>
+      <w:r>
+        <w:rPr>
+          <w:rFonts w:hint="cs"/>
+          <w:sz w:val="28"/>
+          <w:szCs w:val="28"/>
+          <w:rtl/>
+        </w:rPr>
+        <w:t>.</w:t>
+      </w:r>
+    </w:p>
+    <w:p>
+      <w:pPr>
+        <w:rPr>
+          <w:sz w:val="28"/>
+          <w:szCs w:val="28"/>
+          <w:rtl/>
+        </w:rPr>
+      </w:pPr>
+    </w:p>
+    <w:p>
+      <w:pPr>
+        <w:rPr>
+          <w:sz w:val="28"/>
+          <w:szCs w:val="28"/>
+          <w:rtl/>
+        </w:rPr>
+      </w:pPr>
+    </w:p>
+    <w:p>
+      <w:pPr>
+        <w:jc w:val="center"/>
+        <w:rPr>
+          <w:color w:val="00B050"/>
+          <w:sz w:val="18"/>
+          <w:szCs w:val="18"/>
+          <w:rtl/>
+        </w:rPr>
+      </w:pPr>
+      <w:r>
+        <w:rPr>
+          <w:rFonts w:hint="cs"/>
+          <w:color w:val="00B050"/>
+          <w:sz w:val="18"/>
+          <w:szCs w:val="18"/>
+          <w:rtl/>
+        </w:rPr>
+        <w:t xml:space="preserve">(המספר שלפני כל תו מייצג את </w:t>
+      </w:r>
+      <w:r>
+        <w:rPr>
+          <w:rFonts w:hint="cs"/>
+          <w:color w:val="00B050"/>
+          <w:sz w:val="18"/>
+          <w:szCs w:val="18"/>
+          <w:rtl/>
+        </w:rPr>
+        <w:t xml:space="preserve">מיקום </w:t>
+      </w:r>
+      <w:r>
+        <w:rPr>
+          <w:rFonts w:hint="cs"/>
+          <w:color w:val="00B050"/>
+          <w:sz w:val="18"/>
+          <w:szCs w:val="18"/>
+          <w:rtl/>
+        </w:rPr>
+        <w:t>הפעימה של</w:t>
+      </w:r>
+      <w:r>
+        <w:rPr>
+          <w:rFonts w:hint="cs"/>
+          <w:color w:val="00B050"/>
+          <w:sz w:val="18"/>
+          <w:szCs w:val="18"/>
+          <w:rtl/>
+        </w:rPr>
+        <w:t>ו</w:t>
+      </w:r>
+      <w:r>
+        <w:rPr>
+          <w:rFonts w:hint="cs"/>
+          <w:color w:val="00B050"/>
+          <w:sz w:val="18"/>
+          <w:szCs w:val="18"/>
+          <w:rtl/>
+        </w:rPr>
+        <w:t xml:space="preserve"> בבית)</w:t>
+      </w:r>
+    </w:p>
+    <w:p>
+      <w:pPr>
+        <w:rPr>
+          <w:sz w:val="28"/>
+          <w:szCs w:val="28"/>
+        </w:rPr>
+      </w:pPr>
+    </w:p>
+    <w:p>
+      <w:pPr>
+        <w:rPr>
+          <w:sz w:val="28"/>
+          <w:szCs w:val="28"/>
+          <w:rtl/>
+        </w:rPr>
+      </w:pPr>
+      <w:r>
+        <w:rPr>
+          <w:noProof/>
+        </w:rPr>
+        <w:drawing>
+          <wp:anchor distT="0" distB="0" distL="114300" distR="114300" simplePos="0" relativeHeight="251690496" behindDoc="0" locked="0" layoutInCell="1" allowOverlap="1" wp14:anchorId="1C626A9D" wp14:editId="4483A0A1">
+            <wp:simplePos x="0" y="0"/>
+            <wp:positionH relativeFrom="column">
+              <wp:posOffset>-8255</wp:posOffset>
+            </wp:positionH>
+            <wp:positionV relativeFrom="paragraph">
+              <wp:posOffset>807472</wp:posOffset>
+            </wp:positionV>
+            <wp:extent cx="5731510" cy="4064000"/>
+            <wp:effectExtent l="0" t="0" r="2540" b="0"/>
+            <wp:wrapSquare wrapText="bothSides"/>
+            <wp:docPr id="27" name="תמונה 27"/>
+            <wp:cNvGraphicFramePr>
+              <a:graphicFrameLocks xmlns:a="http://schemas.openxmlformats.org/drawingml/2006/main" noChangeAspect="1"/>
+            </wp:cNvGraphicFramePr>
+            <a:graphic xmlns:a="http://schemas.openxmlformats.org/drawingml/2006/main">
+              <a:graphicData uri="http://schemas.openxmlformats.org/drawingml/2006/picture">
+                <pic:pic xmlns:pic="http://schemas.openxmlformats.org/drawingml/2006/picture">
+                  <pic:nvPicPr>
+                    <pic:cNvPr id="0" name="Picture 11"/>
+                    <pic:cNvPicPr>
+                      <a:picLocks noChangeAspect="1" noChangeArrowheads="1"/>
+                    </pic:cNvPicPr>
+                  </pic:nvPicPr>
+                  <pic:blipFill>
+                    <a:blip r:embed="rId25">
+                      <a:extLst>
+                        <a:ext uri="{28A0092B-C50C-407E-A947-70E740481C1C}">
+                          <a14:useLocalDpi xmlns:a14="http://schemas.microsoft.com/office/drawing/2010/main" val="0"/>
+                        </a:ext>
+                      </a:extLst>
+                    </a:blip>
+                    <a:stretch>
+                      <a:fillRect/>
+                    </a:stretch>
+                  </pic:blipFill>
+                  <pic:spPr bwMode="auto">
+                    <a:xfrm>
+                      <a:off x="0" y="0"/>
+                      <a:ext cx="5731510" cy="4064000"/>
+                    </a:xfrm>
+                    <a:prstGeom prst="rect">
+                      <a:avLst/>
+                    </a:prstGeom>
+                    <a:noFill/>
+                    <a:ln>
+                      <a:noFill/>
+                    </a:ln>
+                  </pic:spPr>
+                </pic:pic>
+              </a:graphicData>
+            </a:graphic>
+            <wp14:sizeRelV relativeFrom="margin">
+              <wp14:pctHeight>0</wp14:pctHeight>
+            </wp14:sizeRelV>
+          </wp:anchor>
+        </w:drawing>
+      </w:r>
+      <w:r>
+        <w:rPr>
+          <w:rFonts w:hint="cs"/>
+          <w:sz w:val="28"/>
+          <w:szCs w:val="28"/>
+          <w:rtl/>
+        </w:rPr>
+        <w:t xml:space="preserve">השרשרת מורכבת מתשעה מצבים: </w:t>
+      </w:r>
+      <w:r>
+        <w:rPr>
+          <w:rFonts w:hint="cs"/>
+          <w:b/>
+          <w:bCs/>
+          <w:sz w:val="28"/>
+          <w:szCs w:val="28"/>
+          <w:rtl/>
+        </w:rPr>
+        <w:t>התחלה, 1</w:t>
+      </w:r>
+      <w:r>
+        <w:rPr>
+          <w:rFonts w:hint="cs"/>
+          <w:b/>
+          <w:bCs/>
+          <w:sz w:val="28"/>
+          <w:szCs w:val="28"/>
+          <w:rtl/>
+        </w:rPr>
+        <w:t>לה</w:t>
+      </w:r>
+      <w:r>
+        <w:rPr>
+          <w:rFonts w:hint="cs"/>
+          <w:b/>
+          <w:bCs/>
+          <w:sz w:val="28"/>
+          <w:szCs w:val="28"/>
+          <w:rtl/>
+        </w:rPr>
+        <w:t>, 1</w:t>
+      </w:r>
+      <w:r>
+        <w:rPr>
+          <w:rFonts w:hint="cs"/>
+          <w:b/>
+          <w:bCs/>
+          <w:sz w:val="28"/>
+          <w:szCs w:val="28"/>
+          <w:rtl/>
+        </w:rPr>
+        <w:t>מי</w:t>
+      </w:r>
+      <w:r>
+        <w:rPr>
+          <w:rFonts w:hint="cs"/>
+          <w:b/>
+          <w:bCs/>
+          <w:sz w:val="28"/>
+          <w:szCs w:val="28"/>
+          <w:rtl/>
+        </w:rPr>
+        <w:t>, 2</w:t>
+      </w:r>
+      <w:r>
+        <w:rPr>
+          <w:rFonts w:hint="cs"/>
+          <w:b/>
+          <w:bCs/>
+          <w:sz w:val="28"/>
+          <w:szCs w:val="28"/>
+          <w:rtl/>
+        </w:rPr>
+        <w:t>פה</w:t>
+      </w:r>
+      <w:r>
+        <w:rPr>
+          <w:rFonts w:hint="cs"/>
+          <w:b/>
+          <w:bCs/>
+          <w:sz w:val="28"/>
+          <w:szCs w:val="28"/>
+          <w:rtl/>
+        </w:rPr>
+        <w:t xml:space="preserve">, </w:t>
+      </w:r>
+      <w:r>
+        <w:rPr>
+          <w:rFonts w:hint="cs"/>
+          <w:b/>
+          <w:bCs/>
+          <w:sz w:val="28"/>
+          <w:szCs w:val="28"/>
+          <w:rtl/>
+        </w:rPr>
+        <w:t>2דו</w:t>
+      </w:r>
+      <w:r>
+        <w:rPr>
+          <w:rFonts w:hint="cs"/>
+          <w:b/>
+          <w:bCs/>
+          <w:sz w:val="28"/>
+          <w:szCs w:val="28"/>
+          <w:rtl/>
+        </w:rPr>
+        <w:t>, 3</w:t>
+      </w:r>
+      <w:r>
+        <w:rPr>
+          <w:rFonts w:hint="cs"/>
+          <w:b/>
+          <w:bCs/>
+          <w:sz w:val="28"/>
+          <w:szCs w:val="28"/>
+          <w:rtl/>
+        </w:rPr>
+        <w:t>לה</w:t>
+      </w:r>
+      <w:r>
+        <w:rPr>
+          <w:rFonts w:hint="cs"/>
+          <w:b/>
+          <w:bCs/>
+          <w:sz w:val="28"/>
+          <w:szCs w:val="28"/>
+          <w:rtl/>
+        </w:rPr>
+        <w:t>, 4</w:t>
+      </w:r>
+      <w:r>
+        <w:rPr>
+          <w:rFonts w:hint="cs"/>
+          <w:b/>
+          <w:bCs/>
+          <w:sz w:val="28"/>
+          <w:szCs w:val="28"/>
+          <w:rtl/>
+        </w:rPr>
+        <w:t>פה</w:t>
+      </w:r>
+      <w:r>
+        <w:rPr>
+          <w:rFonts w:hint="cs"/>
+          <w:b/>
+          <w:bCs/>
+          <w:sz w:val="28"/>
+          <w:szCs w:val="28"/>
+          <w:rtl/>
+        </w:rPr>
+        <w:t>, 4</w:t>
+      </w:r>
+      <w:r>
+        <w:rPr>
+          <w:rFonts w:hint="cs"/>
+          <w:b/>
+          <w:bCs/>
+          <w:sz w:val="28"/>
+          <w:szCs w:val="28"/>
+          <w:rtl/>
+        </w:rPr>
+        <w:t>דו</w:t>
+      </w:r>
+      <w:r>
+        <w:rPr>
+          <w:rFonts w:hint="cs"/>
+          <w:b/>
+          <w:bCs/>
+          <w:sz w:val="28"/>
+          <w:szCs w:val="28"/>
+          <w:rtl/>
+        </w:rPr>
+        <w:t xml:space="preserve">, </w:t>
+      </w:r>
+      <w:r>
+        <w:rPr>
+          <w:rFonts w:hint="cs"/>
+          <w:b/>
+          <w:bCs/>
+          <w:sz w:val="28"/>
+          <w:szCs w:val="28"/>
+          <w:rtl/>
+        </w:rPr>
+        <w:t>ו</w:t>
+      </w:r>
+      <w:r>
+        <w:rPr>
+          <w:rFonts w:hint="cs"/>
+          <w:b/>
+          <w:bCs/>
+          <w:sz w:val="28"/>
+          <w:szCs w:val="28"/>
+          <w:rtl/>
+        </w:rPr>
+        <w:t>סוף</w:t>
+      </w:r>
+      <w:r>
+        <w:rPr>
+          <w:rFonts w:hint="cs"/>
+          <w:sz w:val="28"/>
+          <w:szCs w:val="28"/>
+          <w:rtl/>
+        </w:rPr>
+        <w:t>. הנה עץ ההסתברויות למעברים בין כל אחד מהמצבים:</w:t>
+      </w:r>
+    </w:p>
+    <w:p>
+      <w:pPr>
+        <w:rPr>
+          <w:sz w:val="28"/>
+          <w:szCs w:val="28"/>
+          <w:rtl/>
+        </w:rPr>
+      </w:pPr>
+    </w:p>
+    <w:p>
+      <w:pPr>
+        <w:rPr>
+          <w:rFonts w:ascii="Arial" w:hAnsi="Arial" w:cs="Arial"/>
+          <w:sz w:val="28"/>
+          <w:szCs w:val="28"/>
+          <w:shd w:val="clear" w:color="auto" w:fill="FFFFFF"/>
+          <w:rtl/>
+        </w:rPr>
+      </w:pPr>
+      <w:r>
+        <w:rPr>
+          <w:rFonts w:hint="cs"/>
+          <w:sz w:val="28"/>
+          <w:szCs w:val="28"/>
+          <w:rtl/>
+        </w:rPr>
+        <w:lastRenderedPageBreak/>
+        <w:t xml:space="preserve">עם המודל הנ"ל, אפשר ליצור בתים על ידי "הליכה" על העץ </w:t>
+      </w:r>
+      <w:r>
+        <w:rPr>
+          <w:sz w:val="28"/>
+          <w:szCs w:val="28"/>
+          <w:rtl/>
+        </w:rPr>
+        <w:t>–</w:t>
+      </w:r>
+      <w:r>
+        <w:rPr>
+          <w:rFonts w:hint="cs"/>
+          <w:sz w:val="28"/>
+          <w:szCs w:val="28"/>
+          <w:rtl/>
+        </w:rPr>
+        <w:t xml:space="preserve"> התחלה ב"התחלה", ובחירה בכל המעברים לפי ההסתברויות עד שמגיעים לסוף. תוצאה אפשרי</w:t>
+      </w:r>
+      <w:r>
+        <w:rPr>
+          <w:rFonts w:hint="cs"/>
+          <w:sz w:val="28"/>
+          <w:szCs w:val="28"/>
+          <w:rtl/>
+        </w:rPr>
+        <w:t>ת</w:t>
+      </w:r>
+      <w:r>
+        <w:rPr>
+          <w:rFonts w:hint="cs"/>
+          <w:sz w:val="28"/>
+          <w:szCs w:val="28"/>
+          <w:rtl/>
+        </w:rPr>
+        <w:t xml:space="preserve"> של הליכה על העץ הזה יכולה </w:t>
+      </w:r>
+      <w:r>
+        <w:rPr>
+          <w:rFonts w:hint="cs"/>
+          <w:sz w:val="28"/>
+          <w:szCs w:val="28"/>
+          <w:rtl/>
+        </w:rPr>
+        <w:t xml:space="preserve">להיות </w:t>
+      </w:r>
+      <w:r>
+        <w:rPr>
+          <w:rFonts w:hint="cs"/>
+          <w:b/>
+          <w:bCs/>
+          <w:color w:val="FF0000"/>
+          <w:sz w:val="28"/>
+          <w:szCs w:val="28"/>
+          <w:rtl/>
+        </w:rPr>
+        <w:t xml:space="preserve">התחלה </w:t>
+      </w:r>
+      <w:r>
+        <w:rPr>
+          <w:rFonts w:ascii="Arial" w:hAnsi="Arial" w:cs="Arial"/>
+          <w:color w:val="FF0000"/>
+          <w:sz w:val="28"/>
+          <w:szCs w:val="28"/>
+          <w:shd w:val="clear" w:color="auto" w:fill="FFFFFF"/>
+        </w:rPr>
+        <w:t>←</w:t>
+      </w:r>
+      <w:r>
+        <w:rPr>
+          <w:rFonts w:ascii="Arial" w:hAnsi="Arial" w:cs="Arial" w:hint="cs"/>
+          <w:color w:val="FF0000"/>
+          <w:sz w:val="21"/>
+          <w:szCs w:val="21"/>
+          <w:shd w:val="clear" w:color="auto" w:fill="FFFFFF"/>
+          <w:rtl/>
+        </w:rPr>
+        <w:t xml:space="preserve"> </w:t>
+      </w:r>
+      <w:r>
+        <w:rPr>
+          <w:rFonts w:ascii="Arial" w:hAnsi="Arial" w:cs="Arial" w:hint="cs"/>
+          <w:color w:val="FF0000"/>
+          <w:sz w:val="28"/>
+          <w:szCs w:val="28"/>
+          <w:shd w:val="clear" w:color="auto" w:fill="FFFFFF"/>
+          <w:rtl/>
+        </w:rPr>
+        <w:t>1</w:t>
+      </w:r>
+      <w:r>
+        <w:rPr>
+          <w:rFonts w:ascii="Arial" w:hAnsi="Arial" w:cs="Arial" w:hint="cs"/>
+          <w:color w:val="FF0000"/>
+          <w:sz w:val="28"/>
+          <w:szCs w:val="28"/>
+          <w:shd w:val="clear" w:color="auto" w:fill="FFFFFF"/>
+          <w:rtl/>
+        </w:rPr>
+        <w:t>לה</w:t>
+      </w:r>
+      <w:r>
+        <w:rPr>
+          <w:rFonts w:ascii="Arial" w:hAnsi="Arial" w:cs="Arial" w:hint="cs"/>
+          <w:color w:val="FF0000"/>
+          <w:sz w:val="28"/>
+          <w:szCs w:val="28"/>
+          <w:shd w:val="clear" w:color="auto" w:fill="FFFFFF"/>
+          <w:rtl/>
+        </w:rPr>
+        <w:t xml:space="preserve"> </w:t>
+      </w:r>
+      <w:r>
+        <w:rPr>
+          <w:rFonts w:ascii="Arial" w:hAnsi="Arial" w:cs="Arial"/>
+          <w:color w:val="FF0000"/>
+          <w:sz w:val="28"/>
+          <w:szCs w:val="28"/>
+          <w:shd w:val="clear" w:color="auto" w:fill="FFFFFF"/>
+        </w:rPr>
+        <w:t>←</w:t>
+      </w:r>
+      <w:r>
+        <w:rPr>
+          <w:rFonts w:ascii="Arial" w:hAnsi="Arial" w:cs="Arial" w:hint="cs"/>
+          <w:color w:val="FF0000"/>
+          <w:sz w:val="28"/>
+          <w:szCs w:val="28"/>
+          <w:shd w:val="clear" w:color="auto" w:fill="FFFFFF"/>
+          <w:rtl/>
+        </w:rPr>
+        <w:t xml:space="preserve"> 2</w:t>
+      </w:r>
+      <w:r>
+        <w:rPr>
+          <w:rFonts w:ascii="Arial" w:hAnsi="Arial" w:cs="Arial" w:hint="cs"/>
+          <w:color w:val="FF0000"/>
+          <w:sz w:val="28"/>
+          <w:szCs w:val="28"/>
+          <w:shd w:val="clear" w:color="auto" w:fill="FFFFFF"/>
+          <w:rtl/>
+        </w:rPr>
+        <w:t>פה</w:t>
+      </w:r>
+      <w:r>
+        <w:rPr>
+          <w:rFonts w:ascii="Arial" w:hAnsi="Arial" w:cs="Arial" w:hint="cs"/>
+          <w:color w:val="FF0000"/>
+          <w:sz w:val="28"/>
+          <w:szCs w:val="28"/>
+          <w:shd w:val="clear" w:color="auto" w:fill="FFFFFF"/>
+          <w:rtl/>
+        </w:rPr>
+        <w:t xml:space="preserve"> </w:t>
+      </w:r>
+      <w:r>
+        <w:rPr>
+          <w:rFonts w:ascii="Arial" w:hAnsi="Arial" w:cs="Arial"/>
+          <w:color w:val="FF0000"/>
+          <w:sz w:val="28"/>
+          <w:szCs w:val="28"/>
+          <w:shd w:val="clear" w:color="auto" w:fill="FFFFFF"/>
+        </w:rPr>
+        <w:t>←</w:t>
+      </w:r>
+      <w:r>
+        <w:rPr>
+          <w:rFonts w:ascii="Arial" w:hAnsi="Arial" w:cs="Arial" w:hint="cs"/>
+          <w:color w:val="FF0000"/>
+          <w:sz w:val="28"/>
+          <w:szCs w:val="28"/>
+          <w:shd w:val="clear" w:color="auto" w:fill="FFFFFF"/>
+          <w:rtl/>
+        </w:rPr>
+        <w:t xml:space="preserve"> </w:t>
+      </w:r>
+      <w:r>
+        <w:rPr>
+          <w:rFonts w:ascii="Arial" w:hAnsi="Arial" w:cs="Arial" w:hint="cs"/>
+          <w:color w:val="FF0000"/>
+          <w:sz w:val="28"/>
+          <w:szCs w:val="28"/>
+          <w:shd w:val="clear" w:color="auto" w:fill="FFFFFF"/>
+          <w:rtl/>
+        </w:rPr>
+        <w:t xml:space="preserve">3לה </w:t>
+      </w:r>
+      <w:r>
+        <w:rPr>
+          <w:rFonts w:ascii="Arial" w:hAnsi="Arial" w:cs="Arial"/>
+          <w:color w:val="FF0000"/>
+          <w:sz w:val="28"/>
+          <w:szCs w:val="28"/>
+          <w:shd w:val="clear" w:color="auto" w:fill="FFFFFF"/>
+        </w:rPr>
+        <w:t>←</w:t>
+      </w:r>
+      <w:r>
+        <w:rPr>
+          <w:rFonts w:ascii="Arial" w:hAnsi="Arial" w:cs="Arial" w:hint="cs"/>
+          <w:color w:val="FF0000"/>
+          <w:sz w:val="28"/>
+          <w:szCs w:val="28"/>
+          <w:shd w:val="clear" w:color="auto" w:fill="FFFFFF"/>
+          <w:rtl/>
+        </w:rPr>
+        <w:t xml:space="preserve"> 4דו </w:t>
+      </w:r>
+      <w:r>
+        <w:rPr>
+          <w:rFonts w:ascii="Arial" w:hAnsi="Arial" w:cs="Arial"/>
+          <w:color w:val="FF0000"/>
+          <w:sz w:val="28"/>
+          <w:szCs w:val="28"/>
+          <w:shd w:val="clear" w:color="auto" w:fill="FFFFFF"/>
+        </w:rPr>
+        <w:t>←</w:t>
+      </w:r>
+      <w:r>
+        <w:rPr>
+          <w:rFonts w:ascii="Arial" w:hAnsi="Arial" w:cs="Arial" w:hint="cs"/>
+          <w:color w:val="FF0000"/>
+          <w:sz w:val="28"/>
+          <w:szCs w:val="28"/>
+          <w:shd w:val="clear" w:color="auto" w:fill="FFFFFF"/>
+          <w:rtl/>
+        </w:rPr>
+        <w:t xml:space="preserve"> </w:t>
+      </w:r>
+      <w:r>
+        <w:rPr>
+          <w:rFonts w:ascii="Arial" w:hAnsi="Arial" w:cs="Arial" w:hint="cs"/>
+          <w:b/>
+          <w:bCs/>
+          <w:color w:val="FF0000"/>
+          <w:sz w:val="28"/>
+          <w:szCs w:val="28"/>
+          <w:shd w:val="clear" w:color="auto" w:fill="FFFFFF"/>
+          <w:rtl/>
+        </w:rPr>
+        <w:t>סוף</w:t>
+      </w:r>
+      <w:r>
+        <w:rPr>
+          <w:rFonts w:ascii="Arial" w:hAnsi="Arial" w:cs="Arial" w:hint="cs"/>
+          <w:sz w:val="28"/>
+          <w:szCs w:val="28"/>
+          <w:shd w:val="clear" w:color="auto" w:fill="FFFFFF"/>
+          <w:rtl/>
+        </w:rPr>
+        <w:t>.</w:t>
+      </w:r>
+    </w:p>
+    <w:p>
+      <w:pPr>
+        <w:rPr>
+          <w:rFonts w:ascii="Arial" w:hAnsi="Arial" w:cs="Arial"/>
+          <w:sz w:val="28"/>
+          <w:szCs w:val="28"/>
+          <w:shd w:val="clear" w:color="auto" w:fill="FFFFFF"/>
+          <w:rtl/>
+        </w:rPr>
+      </w:pPr>
+      <w:r>
+        <w:rPr>
+          <w:rFonts w:ascii="Arial" w:hAnsi="Arial" w:cs="Arial" w:hint="cs"/>
+          <w:sz w:val="28"/>
+          <w:szCs w:val="28"/>
+          <w:shd w:val="clear" w:color="auto" w:fill="FFFFFF"/>
+          <w:rtl/>
+        </w:rPr>
+        <w:t>זה בית חדש לגמרי שלא מופיע ביצירה המקורית, והוא יישמע דומה לשניים האחרים כי שלושתם נוצרו מאותה שרשרת מרקוב.</w:t>
+      </w:r>
+    </w:p>
+    <w:p>
+      <w:pPr>
+        <w:rPr>
+          <w:rFonts w:ascii="Arial" w:hAnsi="Arial" w:cs="Arial"/>
+          <w:sz w:val="28"/>
+          <w:szCs w:val="28"/>
+          <w:shd w:val="clear" w:color="auto" w:fill="FFFFFF"/>
+          <w:rtl/>
+        </w:rPr>
+      </w:pPr>
+    </w:p>
+    <w:p>
+      <w:pPr>
+        <w:rPr>
+          <w:rFonts w:ascii="Arial" w:hAnsi="Arial" w:cs="Arial"/>
+          <w:sz w:val="28"/>
+          <w:szCs w:val="28"/>
+          <w:shd w:val="clear" w:color="auto" w:fill="FFFFFF"/>
+          <w:rtl/>
+        </w:rPr>
+      </w:pPr>
+      <w:r>
+        <w:rPr>
+          <w:rFonts w:ascii="Arial" w:hAnsi="Arial" w:cs="Arial" w:hint="cs"/>
+          <w:sz w:val="28"/>
+          <w:szCs w:val="28"/>
+          <w:shd w:val="clear" w:color="auto" w:fill="FFFFFF"/>
+          <w:rtl/>
+        </w:rPr>
+        <w:t>אפשר להשתמש בדיוק באותה השיטה ל-</w:t>
+      </w:r>
+      <w:proofErr w:type="spellStart"/>
+      <w:r>
+        <w:rPr>
+          <w:rFonts w:ascii="Arial" w:hAnsi="Arial" w:cs="Arial"/>
+          <w:sz w:val="28"/>
+          <w:szCs w:val="28"/>
+          <w:shd w:val="clear" w:color="auto" w:fill="FFFFFF"/>
+        </w:rPr>
+        <w:t>aisatsana</w:t>
+      </w:r>
+      <w:proofErr w:type="spellEnd"/>
+      <w:r>
+        <w:rPr>
+          <w:rFonts w:ascii="Arial" w:hAnsi="Arial" w:cs="Arial" w:hint="cs"/>
+          <w:sz w:val="28"/>
+          <w:szCs w:val="28"/>
+          <w:shd w:val="clear" w:color="auto" w:fill="FFFFFF"/>
+          <w:rtl/>
+        </w:rPr>
+        <w:t xml:space="preserve"> עם שרשרת מרקוב הרבה יותר גדולה</w:t>
+      </w:r>
+      <w:r>
+        <w:rPr>
+          <w:rFonts w:ascii="Arial" w:hAnsi="Arial" w:cs="Arial" w:hint="cs"/>
+          <w:sz w:val="28"/>
+          <w:szCs w:val="28"/>
+          <w:shd w:val="clear" w:color="auto" w:fill="FFFFFF"/>
+          <w:rtl/>
+        </w:rPr>
+        <w:t>. יהיו בה יותר מצבים ומעברים ויהיה אפשר להריץ עליה את אותו התהליך כדי לייצר בתים חדשים שהם לא חלק מהיצירה המקורית אבל תואמים את החוקיות שלה.</w:t>
+      </w:r>
+    </w:p>
+    <w:p>
+      <w:pPr>
+        <w:rPr>
+          <w:rFonts w:ascii="Arial" w:hAnsi="Arial" w:cs="Arial"/>
+          <w:sz w:val="28"/>
+          <w:szCs w:val="28"/>
+          <w:shd w:val="clear" w:color="auto" w:fill="FFFFFF"/>
+          <w:rtl/>
+        </w:rPr>
+      </w:pPr>
+    </w:p>
+    <w:p>
+      <w:pPr>
+        <w:rPr>
+          <w:rFonts w:ascii="Arial" w:hAnsi="Arial" w:cs="Arial"/>
+          <w:sz w:val="28"/>
+          <w:szCs w:val="28"/>
+          <w:shd w:val="clear" w:color="auto" w:fill="FFFFFF"/>
+          <w:rtl/>
+        </w:rPr>
+      </w:pPr>
+      <w:r>
+        <w:rPr>
+          <w:noProof/>
+        </w:rPr>
+        <w:drawing>
+          <wp:anchor distT="0" distB="0" distL="114300" distR="114300" simplePos="0" relativeHeight="251694592" behindDoc="0" locked="0" layoutInCell="1" allowOverlap="1" wp14:anchorId="6EEBB417" wp14:editId="08B60B7F">
+            <wp:simplePos x="0" y="0"/>
+            <wp:positionH relativeFrom="column">
+              <wp:posOffset>0</wp:posOffset>
+            </wp:positionH>
+            <wp:positionV relativeFrom="paragraph">
+              <wp:posOffset>345992</wp:posOffset>
+            </wp:positionV>
+            <wp:extent cx="5731510" cy="4001135"/>
+            <wp:effectExtent l="0" t="0" r="2540" b="0"/>
+            <wp:wrapSquare wrapText="bothSides"/>
+            <wp:docPr id="28" name="תמונה 28" descr="Image result for huge decision tree"/>
+            <wp:cNvGraphicFramePr>
+              <a:graphicFrameLocks xmlns:a="http://schemas.openxmlformats.org/drawingml/2006/main" noChangeAspect="1"/>
+            </wp:cNvGraphicFramePr>
+            <a:graphic xmlns:a="http://schemas.openxmlformats.org/drawingml/2006/main">
+              <a:graphicData uri="http://schemas.openxmlformats.org/drawingml/2006/picture">
+                <pic:pic xmlns:pic="http://schemas.openxmlformats.org/drawingml/2006/picture">
+                  <pic:nvPicPr>
+                    <pic:cNvPr id="0" name="Picture 13" descr="Image result for huge decision tree"/>
+                    <pic:cNvPicPr>
+                      <a:picLocks noChangeAspect="1" noChangeArrowheads="1"/>
+                    </pic:cNvPicPr>
+                  </pic:nvPicPr>
+                  <pic:blipFill>
+                    <a:blip r:embed="rId26">
+                      <a:extLst>
+                        <a:ext uri="{28A0092B-C50C-407E-A947-70E740481C1C}">
+                          <a14:useLocalDpi xmlns:a14="http://schemas.microsoft.com/office/drawing/2010/main" val="0"/>
+                        </a:ext>
+                      </a:extLst>
+                    </a:blip>
+                    <a:srcRect/>
+                    <a:stretch>
+                      <a:fillRect/>
+                    </a:stretch>
+                  </pic:blipFill>
+                  <pic:spPr bwMode="auto">
+                    <a:xfrm>
+                      <a:off x="0" y="0"/>
+                      <a:ext cx="5731510" cy="4001135"/>
+                    </a:xfrm>
+                    <a:prstGeom prst="rect">
+                      <a:avLst/>
+                    </a:prstGeom>
+                    <a:noFill/>
+                    <a:ln>
+                      <a:noFill/>
+                    </a:ln>
+                  </pic:spPr>
+                </pic:pic>
+              </a:graphicData>
+            </a:graphic>
+          </wp:anchor>
+        </w:drawing>
+      </w:r>
+    </w:p>
+    <w:p>
+      <w:pPr>
+        <w:rPr>
+          <w:rFonts w:ascii="Arial" w:hAnsi="Arial" w:cs="Arial"/>
+          <w:sz w:val="28"/>
+          <w:szCs w:val="28"/>
+          <w:shd w:val="clear" w:color="auto" w:fill="FFFFFF"/>
+          <w:rtl/>
+        </w:rPr>
+      </w:pPr>
+    </w:p>
+    <w:p>
+      <w:pPr>
+        <w:rPr>
+          <w:rFonts w:ascii="Arial" w:hAnsi="Arial" w:cs="Arial"/>
+          <w:sz w:val="28"/>
+          <w:szCs w:val="28"/>
+          <w:shd w:val="clear" w:color="auto" w:fill="FFFFFF"/>
+          <w:rtl/>
+        </w:rPr>
+      </w:pPr>
+    </w:p>
+    <w:p>
+      <w:pPr>
+        <w:rPr>
+          <w:rFonts w:ascii="Arial" w:hAnsi="Arial" w:cs="Arial"/>
+          <w:sz w:val="28"/>
+          <w:szCs w:val="28"/>
+          <w:shd w:val="clear" w:color="auto" w:fill="FFFFFF"/>
+          <w:rtl/>
+        </w:rPr>
+      </w:pPr>
+    </w:p>
+    <w:p>
+      <w:pPr>
+        <w:rPr>
+          <w:rFonts w:ascii="Arial" w:hAnsi="Arial" w:cs="Arial"/>
+          <w:sz w:val="28"/>
+          <w:szCs w:val="28"/>
+          <w:shd w:val="clear" w:color="auto" w:fill="FFFFFF"/>
+          <w:rtl/>
+        </w:rPr>
+      </w:pPr>
+    </w:p>
+    <w:p>
+      <w:pPr>
+        <w:pStyle w:val="2"/>
+        <w:rPr>
+          <w:shd w:val="clear" w:color="auto" w:fill="FFFFFF"/>
+          <w:rtl/>
+        </w:rPr>
+      </w:pPr>
+      <w:bookmarkStart w:id="6" w:name="_Toc9608955"/>
+      <w:r>
+        <w:rPr>
+          <w:rFonts w:hint="cs"/>
+          <w:shd w:val="clear" w:color="auto" w:fill="FFFFFF"/>
+          <w:rtl/>
+        </w:rPr>
+        <w:lastRenderedPageBreak/>
+        <w:t>המימוש עצמו</w:t>
       </w:r>
       <w:bookmarkEnd w:id="6"/>
     </w:p>
     <w:p>
       <w:pPr>
         <w:rPr>
+          <w:rFonts w:ascii="Arial" w:hAnsi="Arial" w:cs="Arial"/>
+          <w:sz w:val="28"/>
+          <w:szCs w:val="28"/>
+          <w:shd w:val="clear" w:color="auto" w:fill="FFFFFF"/>
           <w:rtl/>
         </w:rPr>
       </w:pPr>
@@ -14548,93 +17789,3808 @@
     <w:p>
       <w:pPr>
         <w:rPr>
-          <w:sz w:val="28"/>
-          <w:szCs w:val="28"/>
+          <w:rFonts w:ascii="Arial" w:hAnsi="Arial" w:cs="Arial"/>
+          <w:sz w:val="28"/>
+          <w:szCs w:val="28"/>
+          <w:shd w:val="clear" w:color="auto" w:fill="FFFFFF"/>
           <w:rtl/>
         </w:rPr>
       </w:pPr>
       <w:r>
         <w:rPr>
-          <w:rFonts w:hint="cs"/>
-          <w:sz w:val="28"/>
-          <w:szCs w:val="28"/>
-          <w:rtl/>
-        </w:rPr>
-        <w:t xml:space="preserve">דרך אחת ולגמרי לגיטימית לבנות </w:t>
+          <w:rFonts w:ascii="Arial" w:hAnsi="Arial" w:cs="Arial" w:hint="cs"/>
+          <w:sz w:val="28"/>
+          <w:szCs w:val="28"/>
+          <w:shd w:val="clear" w:color="auto" w:fill="FFFFFF"/>
+          <w:rtl/>
+        </w:rPr>
+        <w:t>בפועל, בבתים ב-</w:t>
       </w:r>
       <w:proofErr w:type="spellStart"/>
       <w:r>
         <w:rPr>
-          <w:rFonts w:hint="cs"/>
-          <w:sz w:val="28"/>
-          <w:szCs w:val="28"/>
-          <w:rtl/>
-        </w:rPr>
-        <w:t>גירסה</w:t>
+          <w:rFonts w:ascii="Arial" w:hAnsi="Arial" w:cs="Arial"/>
+          <w:sz w:val="28"/>
+          <w:szCs w:val="28"/>
+          <w:shd w:val="clear" w:color="auto" w:fill="FFFFFF"/>
+        </w:rPr>
+        <w:t>aisatsana</w:t>
       </w:r>
       <w:proofErr w:type="spellEnd"/>
       <w:r>
         <w:rPr>
-          <w:rFonts w:hint="cs"/>
-          <w:sz w:val="28"/>
-          <w:szCs w:val="28"/>
-          <w:rtl/>
-        </w:rPr>
-        <w:t xml:space="preserve"> אינסופית של </w:t>
-      </w:r>
-      <w:proofErr w:type="spellStart"/>
-      <w:r>
-        <w:rPr>
-          <w:sz w:val="28"/>
-          <w:szCs w:val="28"/>
-        </w:rPr>
-        <w:t>aisatsana</w:t>
-      </w:r>
-      <w:proofErr w:type="spellEnd"/>
-      <w:r>
-        <w:rPr>
-          <w:rFonts w:hint="cs"/>
-          <w:sz w:val="28"/>
-          <w:szCs w:val="28"/>
-          <w:rtl/>
-        </w:rPr>
-        <w:t xml:space="preserve"> היא להפריד את כל ה-32 בתים במנגינה המקורית, וכל 16 פעימות לבחור בית אקראי ולנגן אותו. </w:t>
-      </w:r>
-      <w:r>
-        <w:rPr>
-          <w:rFonts w:hint="cs"/>
-          <w:sz w:val="28"/>
-          <w:szCs w:val="28"/>
-          <w:rtl/>
-        </w:rPr>
-        <w:t xml:space="preserve">התוצאה תהיה שונה מהמקור, והיא תהיה גם אינסופית, אך משתמש שמאזין לה הרבה זמן יזכור בסוף את כל 32 הבתים, וכאמור, חזרה </w:t>
-      </w:r>
-      <w:proofErr w:type="spellStart"/>
-      <w:r>
-        <w:rPr>
-          <w:rFonts w:hint="cs"/>
-          <w:sz w:val="28"/>
-          <w:szCs w:val="28"/>
-          <w:rtl/>
-        </w:rPr>
-        <w:t>מדוייקת</w:t>
-      </w:r>
-      <w:proofErr w:type="spellEnd"/>
-      <w:r>
-        <w:rPr>
-          <w:rFonts w:hint="cs"/>
-          <w:sz w:val="28"/>
-          <w:szCs w:val="28"/>
-          <w:rtl/>
-        </w:rPr>
-        <w:t xml:space="preserve"> נהיית משעממת דיי מהר.</w:t>
+          <w:rFonts w:ascii="Arial" w:hAnsi="Arial" w:cs="Arial" w:hint="cs"/>
+          <w:sz w:val="28"/>
+          <w:szCs w:val="28"/>
+          <w:shd w:val="clear" w:color="auto" w:fill="FFFFFF"/>
+          <w:rtl/>
+        </w:rPr>
+        <w:t xml:space="preserve"> קיימים תווים שמתנגנים בזמן של חצי פעימה. אז ב</w:t>
+      </w:r>
+      <w:r>
+        <w:rPr>
+          <w:rFonts w:ascii="Arial" w:hAnsi="Arial" w:cs="Arial" w:hint="cs"/>
+          <w:sz w:val="28"/>
+          <w:szCs w:val="28"/>
+          <w:shd w:val="clear" w:color="auto" w:fill="FFFFFF"/>
+          <w:rtl/>
+        </w:rPr>
+        <w:t>קוד</w:t>
+      </w:r>
+      <w:r>
+        <w:rPr>
+          <w:rFonts w:ascii="Arial" w:hAnsi="Arial" w:cs="Arial" w:hint="cs"/>
+          <w:sz w:val="28"/>
+          <w:szCs w:val="28"/>
+          <w:shd w:val="clear" w:color="auto" w:fill="FFFFFF"/>
+          <w:rtl/>
+        </w:rPr>
+        <w:t xml:space="preserve"> נתייחס אליה כמנגינה של </w:t>
+      </w:r>
+      <w:r>
+        <w:rPr>
+          <w:rFonts w:ascii="Arial" w:hAnsi="Arial" w:cs="Arial"/>
+          <w:sz w:val="28"/>
+          <w:szCs w:val="28"/>
+          <w:shd w:val="clear" w:color="auto" w:fill="FFFFFF"/>
+        </w:rPr>
+        <w:t>204 BPM</w:t>
+      </w:r>
+      <w:r>
+        <w:rPr>
+          <w:rFonts w:ascii="Arial" w:hAnsi="Arial" w:cs="Arial" w:hint="cs"/>
+          <w:sz w:val="28"/>
+          <w:szCs w:val="28"/>
+          <w:shd w:val="clear" w:color="auto" w:fill="FFFFFF"/>
+          <w:rtl/>
+        </w:rPr>
+        <w:t xml:space="preserve"> (הקצב יוכפל בשתיים) ונ</w:t>
+      </w:r>
+      <w:r>
+        <w:rPr>
+          <w:rFonts w:ascii="Arial" w:hAnsi="Arial" w:cs="Arial" w:hint="cs"/>
+          <w:sz w:val="28"/>
+          <w:szCs w:val="28"/>
+          <w:shd w:val="clear" w:color="auto" w:fill="FFFFFF"/>
+          <w:rtl/>
+        </w:rPr>
+        <w:t>ספור חצאי פעימות במקום פעימות שלמות.</w:t>
       </w:r>
     </w:p>
     <w:p>
       <w:pPr>
         <w:rPr>
-          <w:sz w:val="28"/>
-          <w:szCs w:val="28"/>
+          <w:rFonts w:ascii="Arial" w:hAnsi="Arial" w:cs="Arial"/>
+          <w:sz w:val="28"/>
+          <w:szCs w:val="28"/>
+          <w:shd w:val="clear" w:color="auto" w:fill="FFFFFF"/>
+          <w:rtl/>
+        </w:rPr>
+      </w:pPr>
+      <w:r>
+        <w:rPr>
+          <w:rFonts w:ascii="Arial" w:hAnsi="Arial" w:cs="Arial" w:hint="cs"/>
+          <w:sz w:val="28"/>
+          <w:szCs w:val="28"/>
+          <w:shd w:val="clear" w:color="auto" w:fill="FFFFFF"/>
+          <w:rtl/>
+        </w:rPr>
+        <w:t xml:space="preserve">כדי לעבוד על </w:t>
+      </w:r>
+      <w:proofErr w:type="spellStart"/>
+      <w:r>
+        <w:rPr>
+          <w:rFonts w:ascii="Arial" w:hAnsi="Arial" w:cs="Arial"/>
+          <w:sz w:val="28"/>
+          <w:szCs w:val="28"/>
+          <w:shd w:val="clear" w:color="auto" w:fill="FFFFFF"/>
+        </w:rPr>
+        <w:t>aisatsana</w:t>
+      </w:r>
+      <w:proofErr w:type="spellEnd"/>
+      <w:r>
+        <w:rPr>
+          <w:rFonts w:ascii="Arial" w:hAnsi="Arial" w:cs="Arial" w:hint="cs"/>
+          <w:sz w:val="28"/>
+          <w:szCs w:val="28"/>
+          <w:shd w:val="clear" w:color="auto" w:fill="FFFFFF"/>
+          <w:rtl/>
+        </w:rPr>
+        <w:t xml:space="preserve"> במערכת שלי, הייתי צריך ייצוג דיגיטלי שלה</w:t>
+      </w:r>
+      <w:r>
+        <w:rPr>
+          <w:rFonts w:ascii="Arial" w:hAnsi="Arial" w:cs="Arial" w:hint="cs"/>
+          <w:sz w:val="28"/>
+          <w:szCs w:val="28"/>
+          <w:shd w:val="clear" w:color="auto" w:fill="FFFFFF"/>
+          <w:rtl/>
+        </w:rPr>
+        <w:t xml:space="preserve">. בחרתי להשתמש בקבצי </w:t>
+      </w:r>
+      <w:r>
+        <w:rPr>
+          <w:rFonts w:ascii="Arial" w:hAnsi="Arial" w:cs="Arial" w:hint="cs"/>
+          <w:sz w:val="28"/>
+          <w:szCs w:val="28"/>
+          <w:shd w:val="clear" w:color="auto" w:fill="FFFFFF"/>
+        </w:rPr>
+        <w:t>MIDI</w:t>
+      </w:r>
+      <w:r>
+        <w:rPr>
+          <w:rFonts w:ascii="Arial" w:hAnsi="Arial" w:cs="Arial" w:hint="cs"/>
+          <w:sz w:val="28"/>
+          <w:szCs w:val="28"/>
+          <w:shd w:val="clear" w:color="auto" w:fill="FFFFFF"/>
+          <w:rtl/>
+        </w:rPr>
+        <w:t xml:space="preserve"> המומרים ל-</w:t>
+      </w:r>
+      <w:r>
+        <w:rPr>
+          <w:rFonts w:ascii="Arial" w:hAnsi="Arial" w:cs="Arial" w:hint="cs"/>
+          <w:sz w:val="28"/>
+          <w:szCs w:val="28"/>
+          <w:shd w:val="clear" w:color="auto" w:fill="FFFFFF"/>
+        </w:rPr>
+        <w:t>JSON</w:t>
+      </w:r>
+      <w:r>
+        <w:rPr>
+          <w:rFonts w:ascii="Arial" w:hAnsi="Arial" w:cs="Arial" w:hint="cs"/>
+          <w:sz w:val="28"/>
+          <w:szCs w:val="28"/>
+          <w:shd w:val="clear" w:color="auto" w:fill="FFFFFF"/>
+          <w:rtl/>
+        </w:rPr>
+        <w:t xml:space="preserve"> בגלל שפשוט לעבוד איתם ב-</w:t>
+      </w:r>
+      <w:r>
+        <w:rPr>
+          <w:rFonts w:ascii="Arial" w:hAnsi="Arial" w:cs="Arial"/>
+          <w:sz w:val="28"/>
+          <w:szCs w:val="28"/>
+          <w:shd w:val="clear" w:color="auto" w:fill="FFFFFF"/>
+        </w:rPr>
+        <w:t>JS</w:t>
+      </w:r>
+      <w:r>
+        <w:rPr>
+          <w:rFonts w:ascii="Arial" w:hAnsi="Arial" w:cs="Arial" w:hint="cs"/>
+          <w:sz w:val="28"/>
+          <w:szCs w:val="28"/>
+          <w:shd w:val="clear" w:color="auto" w:fill="FFFFFF"/>
+          <w:rtl/>
+        </w:rPr>
+        <w:t xml:space="preserve">. קבצי </w:t>
+      </w:r>
+      <w:r>
+        <w:rPr>
+          <w:rFonts w:ascii="Arial" w:hAnsi="Arial" w:cs="Arial" w:hint="cs"/>
+          <w:sz w:val="28"/>
+          <w:szCs w:val="28"/>
+          <w:shd w:val="clear" w:color="auto" w:fill="FFFFFF"/>
+        </w:rPr>
+        <w:t>MIDI</w:t>
+      </w:r>
+      <w:r>
+        <w:rPr>
+          <w:rFonts w:ascii="Arial" w:hAnsi="Arial" w:cs="Arial" w:hint="cs"/>
+          <w:sz w:val="28"/>
+          <w:szCs w:val="28"/>
+          <w:shd w:val="clear" w:color="auto" w:fill="FFFFFF"/>
+          <w:rtl/>
+        </w:rPr>
+        <w:t xml:space="preserve"> כוללים את ההוראות </w:t>
+      </w:r>
+      <w:proofErr w:type="spellStart"/>
+      <w:r>
+        <w:rPr>
+          <w:rFonts w:ascii="Arial" w:hAnsi="Arial" w:cs="Arial" w:hint="cs"/>
+          <w:sz w:val="28"/>
+          <w:szCs w:val="28"/>
+          <w:shd w:val="clear" w:color="auto" w:fill="FFFFFF"/>
+          <w:rtl/>
+        </w:rPr>
+        <w:t>המדוייקות</w:t>
+      </w:r>
+      <w:proofErr w:type="spellEnd"/>
+      <w:r>
+        <w:rPr>
+          <w:rFonts w:ascii="Arial" w:hAnsi="Arial" w:cs="Arial" w:hint="cs"/>
+          <w:sz w:val="28"/>
+          <w:szCs w:val="28"/>
+          <w:shd w:val="clear" w:color="auto" w:fill="FFFFFF"/>
+          <w:rtl/>
+        </w:rPr>
+        <w:t xml:space="preserve"> לנגן את היצירה </w:t>
+      </w:r>
+      <w:r>
+        <w:rPr>
+          <w:rFonts w:ascii="Arial" w:hAnsi="Arial" w:cs="Arial"/>
+          <w:sz w:val="28"/>
+          <w:szCs w:val="28"/>
+          <w:shd w:val="clear" w:color="auto" w:fill="FFFFFF"/>
+          <w:rtl/>
+        </w:rPr>
+        <w:t>–</w:t>
+      </w:r>
+      <w:r>
+        <w:rPr>
+          <w:rFonts w:ascii="Arial" w:hAnsi="Arial" w:cs="Arial" w:hint="cs"/>
+          <w:sz w:val="28"/>
+          <w:szCs w:val="28"/>
+          <w:shd w:val="clear" w:color="auto" w:fill="FFFFFF"/>
+          <w:rtl/>
+        </w:rPr>
+        <w:t xml:space="preserve"> על איזה תווים ללחוץ ומתי.</w:t>
+      </w:r>
+      <w:r>
+        <w:rPr>
+          <w:rFonts w:ascii="Arial" w:hAnsi="Arial" w:cs="Arial" w:hint="cs"/>
+          <w:sz w:val="28"/>
+          <w:szCs w:val="28"/>
+          <w:shd w:val="clear" w:color="auto" w:fill="FFFFFF"/>
+          <w:rtl/>
+        </w:rPr>
+        <w:t xml:space="preserve"> את קבצי ה-</w:t>
+      </w:r>
+      <w:r>
+        <w:rPr>
+          <w:rFonts w:ascii="Arial" w:hAnsi="Arial" w:cs="Arial" w:hint="cs"/>
+          <w:sz w:val="28"/>
+          <w:szCs w:val="28"/>
+          <w:shd w:val="clear" w:color="auto" w:fill="FFFFFF"/>
+        </w:rPr>
+        <w:t>JSON</w:t>
+      </w:r>
+      <w:r>
+        <w:rPr>
+          <w:rFonts w:ascii="Arial" w:hAnsi="Arial" w:cs="Arial" w:hint="cs"/>
+          <w:sz w:val="28"/>
+          <w:szCs w:val="28"/>
+          <w:shd w:val="clear" w:color="auto" w:fill="FFFFFF"/>
+          <w:rtl/>
+        </w:rPr>
+        <w:t xml:space="preserve"> שמתי בתיקיית </w:t>
+      </w:r>
+      <w:r>
+        <w:rPr>
+          <w:rFonts w:ascii="Arial" w:hAnsi="Arial" w:cs="Arial"/>
+          <w:sz w:val="28"/>
+          <w:szCs w:val="28"/>
+          <w:shd w:val="clear" w:color="auto" w:fill="FFFFFF"/>
+        </w:rPr>
+        <w:t>midi</w:t>
+      </w:r>
+      <w:r>
+        <w:rPr>
+          <w:rFonts w:ascii="Arial" w:hAnsi="Arial" w:cs="Arial" w:hint="cs"/>
+          <w:sz w:val="28"/>
+          <w:szCs w:val="28"/>
+          <w:shd w:val="clear" w:color="auto" w:fill="FFFFFF"/>
+          <w:rtl/>
+        </w:rPr>
+        <w:t xml:space="preserve"> בספרייה </w:t>
+      </w:r>
+      <w:r>
+        <w:rPr>
+          <w:rFonts w:ascii="Arial" w:hAnsi="Arial" w:cs="Arial"/>
+          <w:sz w:val="28"/>
+          <w:szCs w:val="28"/>
+          <w:shd w:val="clear" w:color="auto" w:fill="FFFFFF"/>
+        </w:rPr>
+        <w:t>static</w:t>
+      </w:r>
+      <w:r>
+        <w:rPr>
+          <w:rFonts w:ascii="Arial" w:hAnsi="Arial" w:cs="Arial" w:hint="cs"/>
+          <w:sz w:val="28"/>
+          <w:szCs w:val="28"/>
+          <w:shd w:val="clear" w:color="auto" w:fill="FFFFFF"/>
+          <w:rtl/>
+        </w:rPr>
+        <w:t xml:space="preserve">. הנה חלק מהתוכן של </w:t>
+      </w:r>
+      <w:proofErr w:type="spellStart"/>
+      <w:r>
+        <w:rPr>
+          <w:rFonts w:ascii="Arial" w:hAnsi="Arial" w:cs="Arial"/>
+          <w:sz w:val="28"/>
+          <w:szCs w:val="28"/>
+          <w:shd w:val="clear" w:color="auto" w:fill="FFFFFF"/>
+        </w:rPr>
+        <w:t>aisatsana.json</w:t>
+      </w:r>
+      <w:proofErr w:type="spellEnd"/>
+      <w:r>
+        <w:rPr>
+          <w:rFonts w:ascii="Arial" w:hAnsi="Arial" w:cs="Arial" w:hint="cs"/>
+          <w:sz w:val="28"/>
+          <w:szCs w:val="28"/>
+          <w:shd w:val="clear" w:color="auto" w:fill="FFFFFF"/>
+          <w:rtl/>
+        </w:rPr>
+        <w:t>:</w:t>
+      </w:r>
+    </w:p>
+    <w:p>
+      <w:pPr>
+        <w:rPr>
+          <w:rFonts w:ascii="Arial" w:hAnsi="Arial" w:cs="Arial"/>
+          <w:sz w:val="28"/>
+          <w:szCs w:val="28"/>
+          <w:shd w:val="clear" w:color="auto" w:fill="FFFFFF"/>
+          <w:rtl/>
+        </w:rPr>
+      </w:pPr>
+      <w:r>
+        <w:rPr>
+          <w:rFonts w:ascii="Arial" w:hAnsi="Arial" w:cs="Arial"/>
+          <w:noProof/>
+          <w:sz w:val="28"/>
+          <w:szCs w:val="28"/>
+          <w:shd w:val="clear" w:color="auto" w:fill="FFFFFF"/>
+        </w:rPr>
+        <mc:AlternateContent>
+          <mc:Choice Requires="wps">
+            <w:drawing>
+              <wp:anchor distT="45720" distB="45720" distL="114300" distR="114300" simplePos="0" relativeHeight="251697664" behindDoc="0" locked="0" layoutInCell="1" allowOverlap="1" wp14:anchorId="199C8F15" wp14:editId="4AE3B3CB">
+                <wp:simplePos x="0" y="0"/>
+                <wp:positionH relativeFrom="column">
+                  <wp:posOffset>412115</wp:posOffset>
+                </wp:positionH>
+                <wp:positionV relativeFrom="paragraph">
+                  <wp:posOffset>131583</wp:posOffset>
+                </wp:positionV>
+                <wp:extent cx="4881880" cy="1404620"/>
+                <wp:effectExtent l="0" t="0" r="13970" b="26670"/>
+                <wp:wrapSquare wrapText="bothSides"/>
+                <wp:docPr id="29" name="Text Box 2"/>
+                <wp:cNvGraphicFramePr>
+                  <a:graphicFrameLocks xmlns:a="http://schemas.openxmlformats.org/drawingml/2006/main"/>
+                </wp:cNvGraphicFramePr>
+                <a:graphic xmlns:a="http://schemas.openxmlformats.org/drawingml/2006/main">
+                  <a:graphicData uri="http://schemas.microsoft.com/office/word/2010/wordprocessingShape">
+                    <wps:wsp>
+                      <wps:cNvSpPr txBox="1">
+                        <a:spLocks noChangeArrowheads="1"/>
+                      </wps:cNvSpPr>
+                      <wps:spPr bwMode="auto">
+                        <a:xfrm>
+                          <a:off x="0" y="0"/>
+                          <a:ext cx="4881880" cy="1404620"/>
+                        </a:xfrm>
+                        <a:prstGeom prst="rect">
+                          <a:avLst/>
+                        </a:prstGeom>
+                        <a:solidFill>
+                          <a:srgbClr val="FFFFFF"/>
+                        </a:solidFill>
+                        <a:ln w="9525">
+                          <a:solidFill>
+                            <a:srgbClr val="000000"/>
+                          </a:solidFill>
+                          <a:miter lim="800000"/>
+                          <a:headEnd/>
+                          <a:tailEnd/>
+                        </a:ln>
+                      </wps:spPr>
+                      <wps:txbx>
+                        <w:txbxContent>
+                          <w:p>
+                            <w:pPr>
+                              <w:shd w:val="clear" w:color="auto" w:fill="2B2B2B"/>
+                              <w:tabs>
+                                <w:tab w:val="left" w:pos="916"/>
+                                <w:tab w:val="left" w:pos="1832"/>
+                                <w:tab w:val="left" w:pos="2748"/>
+                                <w:tab w:val="left" w:pos="3664"/>
+                                <w:tab w:val="left" w:pos="4580"/>
+                                <w:tab w:val="left" w:pos="5496"/>
+                                <w:tab w:val="left" w:pos="6412"/>
+                                <w:tab w:val="left" w:pos="7328"/>
+                                <w:tab w:val="left" w:pos="8244"/>
+                                <w:tab w:val="left" w:pos="9160"/>
+                                <w:tab w:val="left" w:pos="10076"/>
+                                <w:tab w:val="left" w:pos="10992"/>
+                                <w:tab w:val="left" w:pos="11908"/>
+                                <w:tab w:val="left" w:pos="12824"/>
+                                <w:tab w:val="left" w:pos="13740"/>
+                                <w:tab w:val="left" w:pos="14656"/>
+                              </w:tabs>
+                              <w:bidi w:val="0"/>
+                              <w:spacing w:after="0" w:line="240" w:lineRule="auto"/>
+                              <w:rPr>
+                                <w:rFonts w:ascii="Courier New" w:eastAsia="Times New Roman" w:hAnsi="Courier New" w:cs="Courier New"/>
+                                <w:color w:val="A9B7C6"/>
+                                <w:sz w:val="14"/>
+                                <w:szCs w:val="14"/>
+                              </w:rPr>
+                            </w:pPr>
+                            <w:r>
+                              <w:rPr>
+                                <w:rFonts w:ascii="Courier New" w:eastAsia="Times New Roman" w:hAnsi="Courier New" w:cs="Courier New"/>
+                                <w:color w:val="CC7832"/>
+                                <w:sz w:val="14"/>
+                                <w:szCs w:val="14"/>
+                              </w:rPr>
+                              <w:t xml:space="preserve">    </w:t>
+                            </w:r>
+                            <w:r>
+                              <w:rPr>
+                                <w:rFonts w:ascii="Courier New" w:eastAsia="Times New Roman" w:hAnsi="Courier New" w:cs="Courier New"/>
+                                <w:color w:val="9876AA"/>
+                                <w:sz w:val="14"/>
+                                <w:szCs w:val="14"/>
+                              </w:rPr>
+                              <w:t>"notes"</w:t>
+                            </w:r>
+                            <w:r>
+                              <w:rPr>
+                                <w:rFonts w:ascii="Courier New" w:eastAsia="Times New Roman" w:hAnsi="Courier New" w:cs="Courier New"/>
+                                <w:color w:val="CC7832"/>
+                                <w:sz w:val="14"/>
+                                <w:szCs w:val="14"/>
+                              </w:rPr>
+                              <w:t xml:space="preserve">: </w:t>
+                            </w:r>
+                            <w:r>
+                              <w:rPr>
+                                <w:rFonts w:ascii="Courier New" w:eastAsia="Times New Roman" w:hAnsi="Courier New" w:cs="Courier New"/>
+                                <w:color w:val="A9B7C6"/>
+                                <w:sz w:val="14"/>
+                                <w:szCs w:val="14"/>
+                              </w:rPr>
+                              <w:t>[</w:t>
+                            </w:r>
+                            <w:r>
+                              <w:rPr>
+                                <w:rFonts w:ascii="Courier New" w:eastAsia="Times New Roman" w:hAnsi="Courier New" w:cs="Courier New"/>
+                                <w:color w:val="A9B7C6"/>
+                                <w:sz w:val="14"/>
+                                <w:szCs w:val="14"/>
+                              </w:rPr>
+                              <w:br/>
+                              <w:t xml:space="preserve">      {</w:t>
+                            </w:r>
+                            <w:r>
+                              <w:rPr>
+                                <w:rFonts w:ascii="Courier New" w:eastAsia="Times New Roman" w:hAnsi="Courier New" w:cs="Courier New"/>
+                                <w:color w:val="A9B7C6"/>
+                                <w:sz w:val="14"/>
+                                <w:szCs w:val="14"/>
+                              </w:rPr>
+                              <w:br/>
+                              <w:t xml:space="preserve">        </w:t>
+                            </w:r>
+                            <w:r>
+                              <w:rPr>
+                                <w:rFonts w:ascii="Courier New" w:eastAsia="Times New Roman" w:hAnsi="Courier New" w:cs="Courier New"/>
+                                <w:color w:val="9876AA"/>
+                                <w:sz w:val="14"/>
+                                <w:szCs w:val="14"/>
+                              </w:rPr>
+                              <w:t>"name"</w:t>
+                            </w:r>
+                            <w:r>
+                              <w:rPr>
+                                <w:rFonts w:ascii="Courier New" w:eastAsia="Times New Roman" w:hAnsi="Courier New" w:cs="Courier New"/>
+                                <w:color w:val="CC7832"/>
+                                <w:sz w:val="14"/>
+                                <w:szCs w:val="14"/>
+                              </w:rPr>
+                              <w:t xml:space="preserve">: </w:t>
+                            </w:r>
+                            <w:r>
+                              <w:rPr>
+                                <w:rFonts w:ascii="Courier New" w:eastAsia="Times New Roman" w:hAnsi="Courier New" w:cs="Courier New"/>
+                                <w:color w:val="6A8759"/>
+                                <w:sz w:val="14"/>
+                                <w:szCs w:val="14"/>
+                              </w:rPr>
+                              <w:t>"E3"</w:t>
+                            </w:r>
+                            <w:r>
+                              <w:rPr>
+                                <w:rFonts w:ascii="Courier New" w:eastAsia="Times New Roman" w:hAnsi="Courier New" w:cs="Courier New"/>
+                                <w:color w:val="CC7832"/>
+                                <w:sz w:val="14"/>
+                                <w:szCs w:val="14"/>
+                              </w:rPr>
+                              <w:t>,</w:t>
+                            </w:r>
+                            <w:r>
+                              <w:rPr>
+                                <w:rFonts w:ascii="Courier New" w:eastAsia="Times New Roman" w:hAnsi="Courier New" w:cs="Courier New"/>
+                                <w:color w:val="CC7832"/>
+                                <w:sz w:val="14"/>
+                                <w:szCs w:val="14"/>
+                              </w:rPr>
+                              <w:br/>
+                              <w:t xml:space="preserve">        </w:t>
+                            </w:r>
+                            <w:r>
+                              <w:rPr>
+                                <w:rFonts w:ascii="Courier New" w:eastAsia="Times New Roman" w:hAnsi="Courier New" w:cs="Courier New"/>
+                                <w:color w:val="9876AA"/>
+                                <w:sz w:val="14"/>
+                                <w:szCs w:val="14"/>
+                              </w:rPr>
+                              <w:t>"midi"</w:t>
+                            </w:r>
+                            <w:r>
+                              <w:rPr>
+                                <w:rFonts w:ascii="Courier New" w:eastAsia="Times New Roman" w:hAnsi="Courier New" w:cs="Courier New"/>
+                                <w:color w:val="CC7832"/>
+                                <w:sz w:val="14"/>
+                                <w:szCs w:val="14"/>
+                              </w:rPr>
+                              <w:t xml:space="preserve">: </w:t>
+                            </w:r>
+                            <w:r>
+                              <w:rPr>
+                                <w:rFonts w:ascii="Courier New" w:eastAsia="Times New Roman" w:hAnsi="Courier New" w:cs="Courier New"/>
+                                <w:color w:val="6897BB"/>
+                                <w:sz w:val="14"/>
+                                <w:szCs w:val="14"/>
+                              </w:rPr>
+                              <w:t>52</w:t>
+                            </w:r>
+                            <w:r>
+                              <w:rPr>
+                                <w:rFonts w:ascii="Courier New" w:eastAsia="Times New Roman" w:hAnsi="Courier New" w:cs="Courier New"/>
+                                <w:color w:val="CC7832"/>
+                                <w:sz w:val="14"/>
+                                <w:szCs w:val="14"/>
+                              </w:rPr>
+                              <w:t>,</w:t>
+                            </w:r>
+                            <w:r>
+                              <w:rPr>
+                                <w:rFonts w:ascii="Courier New" w:eastAsia="Times New Roman" w:hAnsi="Courier New" w:cs="Courier New"/>
+                                <w:color w:val="CC7832"/>
+                                <w:sz w:val="14"/>
+                                <w:szCs w:val="14"/>
+                              </w:rPr>
+                              <w:br/>
+                              <w:t xml:space="preserve">        </w:t>
+                            </w:r>
+                            <w:r>
+                              <w:rPr>
+                                <w:rFonts w:ascii="Courier New" w:eastAsia="Times New Roman" w:hAnsi="Courier New" w:cs="Courier New"/>
+                                <w:color w:val="9876AA"/>
+                                <w:sz w:val="14"/>
+                                <w:szCs w:val="14"/>
+                              </w:rPr>
+                              <w:t>"time"</w:t>
+                            </w:r>
+                            <w:r>
+                              <w:rPr>
+                                <w:rFonts w:ascii="Courier New" w:eastAsia="Times New Roman" w:hAnsi="Courier New" w:cs="Courier New"/>
+                                <w:color w:val="CC7832"/>
+                                <w:sz w:val="14"/>
+                                <w:szCs w:val="14"/>
+                              </w:rPr>
+                              <w:t xml:space="preserve">: </w:t>
+                            </w:r>
+                            <w:r>
+                              <w:rPr>
+                                <w:rFonts w:ascii="Courier New" w:eastAsia="Times New Roman" w:hAnsi="Courier New" w:cs="Courier New"/>
+                                <w:color w:val="6897BB"/>
+                                <w:sz w:val="14"/>
+                                <w:szCs w:val="14"/>
+                              </w:rPr>
+                              <w:t>0</w:t>
+                            </w:r>
+                            <w:r>
+                              <w:rPr>
+                                <w:rFonts w:ascii="Courier New" w:eastAsia="Times New Roman" w:hAnsi="Courier New" w:cs="Courier New"/>
+                                <w:color w:val="CC7832"/>
+                                <w:sz w:val="14"/>
+                                <w:szCs w:val="14"/>
+                              </w:rPr>
+                              <w:t>,</w:t>
+                            </w:r>
+                            <w:r>
+                              <w:rPr>
+                                <w:rFonts w:ascii="Courier New" w:eastAsia="Times New Roman" w:hAnsi="Courier New" w:cs="Courier New"/>
+                                <w:color w:val="CC7832"/>
+                                <w:sz w:val="14"/>
+                                <w:szCs w:val="14"/>
+                              </w:rPr>
+                              <w:br/>
+                              <w:t xml:space="preserve">        </w:t>
+                            </w:r>
+                            <w:r>
+                              <w:rPr>
+                                <w:rFonts w:ascii="Courier New" w:eastAsia="Times New Roman" w:hAnsi="Courier New" w:cs="Courier New"/>
+                                <w:color w:val="9876AA"/>
+                                <w:sz w:val="14"/>
+                                <w:szCs w:val="14"/>
+                              </w:rPr>
+                              <w:t>"velocity"</w:t>
+                            </w:r>
+                            <w:r>
+                              <w:rPr>
+                                <w:rFonts w:ascii="Courier New" w:eastAsia="Times New Roman" w:hAnsi="Courier New" w:cs="Courier New"/>
+                                <w:color w:val="CC7832"/>
+                                <w:sz w:val="14"/>
+                                <w:szCs w:val="14"/>
+                              </w:rPr>
+                              <w:t xml:space="preserve">: </w:t>
+                            </w:r>
+                            <w:r>
+                              <w:rPr>
+                                <w:rFonts w:ascii="Courier New" w:eastAsia="Times New Roman" w:hAnsi="Courier New" w:cs="Courier New"/>
+                                <w:color w:val="6897BB"/>
+                                <w:sz w:val="14"/>
+                                <w:szCs w:val="14"/>
+                              </w:rPr>
+                              <w:t>0.30708661417322836</w:t>
+                            </w:r>
+                            <w:r>
+                              <w:rPr>
+                                <w:rFonts w:ascii="Courier New" w:eastAsia="Times New Roman" w:hAnsi="Courier New" w:cs="Courier New"/>
+                                <w:color w:val="CC7832"/>
+                                <w:sz w:val="14"/>
+                                <w:szCs w:val="14"/>
+                              </w:rPr>
+                              <w:t>,</w:t>
+                            </w:r>
+                            <w:r>
+                              <w:rPr>
+                                <w:rFonts w:ascii="Courier New" w:eastAsia="Times New Roman" w:hAnsi="Courier New" w:cs="Courier New"/>
+                                <w:color w:val="CC7832"/>
+                                <w:sz w:val="14"/>
+                                <w:szCs w:val="14"/>
+                              </w:rPr>
+                              <w:br/>
+                              <w:t xml:space="preserve">        </w:t>
+                            </w:r>
+                            <w:r>
+                              <w:rPr>
+                                <w:rFonts w:ascii="Courier New" w:eastAsia="Times New Roman" w:hAnsi="Courier New" w:cs="Courier New"/>
+                                <w:color w:val="9876AA"/>
+                                <w:sz w:val="14"/>
+                                <w:szCs w:val="14"/>
+                              </w:rPr>
+                              <w:t>"duration"</w:t>
+                            </w:r>
+                            <w:r>
+                              <w:rPr>
+                                <w:rFonts w:ascii="Courier New" w:eastAsia="Times New Roman" w:hAnsi="Courier New" w:cs="Courier New"/>
+                                <w:color w:val="CC7832"/>
+                                <w:sz w:val="14"/>
+                                <w:szCs w:val="14"/>
+                              </w:rPr>
+                              <w:t xml:space="preserve">: </w:t>
+                            </w:r>
+                            <w:r>
+                              <w:rPr>
+                                <w:rFonts w:ascii="Courier New" w:eastAsia="Times New Roman" w:hAnsi="Courier New" w:cs="Courier New"/>
+                                <w:color w:val="6897BB"/>
+                                <w:sz w:val="14"/>
+                                <w:szCs w:val="14"/>
+                              </w:rPr>
+                              <w:t>0.5882355</w:t>
+                            </w:r>
+                            <w:r>
+                              <w:rPr>
+                                <w:rFonts w:ascii="Courier New" w:eastAsia="Times New Roman" w:hAnsi="Courier New" w:cs="Courier New"/>
+                                <w:color w:val="6897BB"/>
+                                <w:sz w:val="14"/>
+                                <w:szCs w:val="14"/>
+                              </w:rPr>
+                              <w:br/>
+                              <w:t xml:space="preserve">      </w:t>
+                            </w:r>
+                            <w:r>
+                              <w:rPr>
+                                <w:rFonts w:ascii="Courier New" w:eastAsia="Times New Roman" w:hAnsi="Courier New" w:cs="Courier New"/>
+                                <w:color w:val="A9B7C6"/>
+                                <w:sz w:val="14"/>
+                                <w:szCs w:val="14"/>
+                              </w:rPr>
+                              <w:t>}</w:t>
+                            </w:r>
+                            <w:r>
+                              <w:rPr>
+                                <w:rFonts w:ascii="Courier New" w:eastAsia="Times New Roman" w:hAnsi="Courier New" w:cs="Courier New"/>
+                                <w:color w:val="CC7832"/>
+                                <w:sz w:val="14"/>
+                                <w:szCs w:val="14"/>
+                              </w:rPr>
+                              <w:t>,</w:t>
+                            </w:r>
+                            <w:r>
+                              <w:rPr>
+                                <w:rFonts w:ascii="Courier New" w:eastAsia="Times New Roman" w:hAnsi="Courier New" w:cs="Courier New"/>
+                                <w:color w:val="CC7832"/>
+                                <w:sz w:val="14"/>
+                                <w:szCs w:val="14"/>
+                              </w:rPr>
+                              <w:br/>
+                              <w:t xml:space="preserve">      </w:t>
+                            </w:r>
+                            <w:r>
+                              <w:rPr>
+                                <w:rFonts w:ascii="Courier New" w:eastAsia="Times New Roman" w:hAnsi="Courier New" w:cs="Courier New"/>
+                                <w:color w:val="A9B7C6"/>
+                                <w:sz w:val="14"/>
+                                <w:szCs w:val="14"/>
+                              </w:rPr>
+                              <w:t>{</w:t>
+                            </w:r>
+                            <w:r>
+                              <w:rPr>
+                                <w:rFonts w:ascii="Courier New" w:eastAsia="Times New Roman" w:hAnsi="Courier New" w:cs="Courier New"/>
+                                <w:color w:val="A9B7C6"/>
+                                <w:sz w:val="14"/>
+                                <w:szCs w:val="14"/>
+                              </w:rPr>
+                              <w:br/>
+                              <w:t xml:space="preserve">        </w:t>
+                            </w:r>
+                            <w:r>
+                              <w:rPr>
+                                <w:rFonts w:ascii="Courier New" w:eastAsia="Times New Roman" w:hAnsi="Courier New" w:cs="Courier New"/>
+                                <w:color w:val="9876AA"/>
+                                <w:sz w:val="14"/>
+                                <w:szCs w:val="14"/>
+                              </w:rPr>
+                              <w:t>"name"</w:t>
+                            </w:r>
+                            <w:r>
+                              <w:rPr>
+                                <w:rFonts w:ascii="Courier New" w:eastAsia="Times New Roman" w:hAnsi="Courier New" w:cs="Courier New"/>
+                                <w:color w:val="CC7832"/>
+                                <w:sz w:val="14"/>
+                                <w:szCs w:val="14"/>
+                              </w:rPr>
+                              <w:t xml:space="preserve">: </w:t>
+                            </w:r>
+                            <w:r>
+                              <w:rPr>
+                                <w:rFonts w:ascii="Courier New" w:eastAsia="Times New Roman" w:hAnsi="Courier New" w:cs="Courier New"/>
+                                <w:color w:val="6A8759"/>
+                                <w:sz w:val="14"/>
+                                <w:szCs w:val="14"/>
+                              </w:rPr>
+                              <w:t>"G3"</w:t>
+                            </w:r>
+                            <w:r>
+                              <w:rPr>
+                                <w:rFonts w:ascii="Courier New" w:eastAsia="Times New Roman" w:hAnsi="Courier New" w:cs="Courier New"/>
+                                <w:color w:val="CC7832"/>
+                                <w:sz w:val="14"/>
+                                <w:szCs w:val="14"/>
+                              </w:rPr>
+                              <w:t>,</w:t>
+                            </w:r>
+                            <w:r>
+                              <w:rPr>
+                                <w:rFonts w:ascii="Courier New" w:eastAsia="Times New Roman" w:hAnsi="Courier New" w:cs="Courier New"/>
+                                <w:color w:val="CC7832"/>
+                                <w:sz w:val="14"/>
+                                <w:szCs w:val="14"/>
+                              </w:rPr>
+                              <w:br/>
+                              <w:t xml:space="preserve">        </w:t>
+                            </w:r>
+                            <w:r>
+                              <w:rPr>
+                                <w:rFonts w:ascii="Courier New" w:eastAsia="Times New Roman" w:hAnsi="Courier New" w:cs="Courier New"/>
+                                <w:color w:val="9876AA"/>
+                                <w:sz w:val="14"/>
+                                <w:szCs w:val="14"/>
+                              </w:rPr>
+                              <w:t>"midi"</w:t>
+                            </w:r>
+                            <w:r>
+                              <w:rPr>
+                                <w:rFonts w:ascii="Courier New" w:eastAsia="Times New Roman" w:hAnsi="Courier New" w:cs="Courier New"/>
+                                <w:color w:val="CC7832"/>
+                                <w:sz w:val="14"/>
+                                <w:szCs w:val="14"/>
+                              </w:rPr>
+                              <w:t xml:space="preserve">: </w:t>
+                            </w:r>
+                            <w:r>
+                              <w:rPr>
+                                <w:rFonts w:ascii="Courier New" w:eastAsia="Times New Roman" w:hAnsi="Courier New" w:cs="Courier New"/>
+                                <w:color w:val="6897BB"/>
+                                <w:sz w:val="14"/>
+                                <w:szCs w:val="14"/>
+                              </w:rPr>
+                              <w:t>55</w:t>
+                            </w:r>
+                            <w:r>
+                              <w:rPr>
+                                <w:rFonts w:ascii="Courier New" w:eastAsia="Times New Roman" w:hAnsi="Courier New" w:cs="Courier New"/>
+                                <w:color w:val="CC7832"/>
+                                <w:sz w:val="14"/>
+                                <w:szCs w:val="14"/>
+                              </w:rPr>
+                              <w:t>,</w:t>
+                            </w:r>
+                            <w:r>
+                              <w:rPr>
+                                <w:rFonts w:ascii="Courier New" w:eastAsia="Times New Roman" w:hAnsi="Courier New" w:cs="Courier New"/>
+                                <w:color w:val="CC7832"/>
+                                <w:sz w:val="14"/>
+                                <w:szCs w:val="14"/>
+                              </w:rPr>
+                              <w:br/>
+                              <w:t xml:space="preserve">        </w:t>
+                            </w:r>
+                            <w:r>
+                              <w:rPr>
+                                <w:rFonts w:ascii="Courier New" w:eastAsia="Times New Roman" w:hAnsi="Courier New" w:cs="Courier New"/>
+                                <w:color w:val="9876AA"/>
+                                <w:sz w:val="14"/>
+                                <w:szCs w:val="14"/>
+                              </w:rPr>
+                              <w:t>"time"</w:t>
+                            </w:r>
+                            <w:r>
+                              <w:rPr>
+                                <w:rFonts w:ascii="Courier New" w:eastAsia="Times New Roman" w:hAnsi="Courier New" w:cs="Courier New"/>
+                                <w:color w:val="CC7832"/>
+                                <w:sz w:val="14"/>
+                                <w:szCs w:val="14"/>
+                              </w:rPr>
+                              <w:t xml:space="preserve">: </w:t>
+                            </w:r>
+                            <w:r>
+                              <w:rPr>
+                                <w:rFonts w:ascii="Courier New" w:eastAsia="Times New Roman" w:hAnsi="Courier New" w:cs="Courier New"/>
+                                <w:color w:val="6897BB"/>
+                                <w:sz w:val="14"/>
+                                <w:szCs w:val="14"/>
+                              </w:rPr>
+                              <w:t>0.5882355</w:t>
+                            </w:r>
+                            <w:r>
+                              <w:rPr>
+                                <w:rFonts w:ascii="Courier New" w:eastAsia="Times New Roman" w:hAnsi="Courier New" w:cs="Courier New"/>
+                                <w:color w:val="CC7832"/>
+                                <w:sz w:val="14"/>
+                                <w:szCs w:val="14"/>
+                              </w:rPr>
+                              <w:t>,</w:t>
+                            </w:r>
+                            <w:r>
+                              <w:rPr>
+                                <w:rFonts w:ascii="Courier New" w:eastAsia="Times New Roman" w:hAnsi="Courier New" w:cs="Courier New"/>
+                                <w:color w:val="CC7832"/>
+                                <w:sz w:val="14"/>
+                                <w:szCs w:val="14"/>
+                              </w:rPr>
+                              <w:br/>
+                              <w:t xml:space="preserve">        </w:t>
+                            </w:r>
+                            <w:r>
+                              <w:rPr>
+                                <w:rFonts w:ascii="Courier New" w:eastAsia="Times New Roman" w:hAnsi="Courier New" w:cs="Courier New"/>
+                                <w:color w:val="9876AA"/>
+                                <w:sz w:val="14"/>
+                                <w:szCs w:val="14"/>
+                              </w:rPr>
+                              <w:t>"velocity"</w:t>
+                            </w:r>
+                            <w:r>
+                              <w:rPr>
+                                <w:rFonts w:ascii="Courier New" w:eastAsia="Times New Roman" w:hAnsi="Courier New" w:cs="Courier New"/>
+                                <w:color w:val="CC7832"/>
+                                <w:sz w:val="14"/>
+                                <w:szCs w:val="14"/>
+                              </w:rPr>
+                              <w:t xml:space="preserve">: </w:t>
+                            </w:r>
+                            <w:r>
+                              <w:rPr>
+                                <w:rFonts w:ascii="Courier New" w:eastAsia="Times New Roman" w:hAnsi="Courier New" w:cs="Courier New"/>
+                                <w:color w:val="6897BB"/>
+                                <w:sz w:val="14"/>
+                                <w:szCs w:val="14"/>
+                              </w:rPr>
+                              <w:t>0.31496062992125984</w:t>
+                            </w:r>
+                            <w:r>
+                              <w:rPr>
+                                <w:rFonts w:ascii="Courier New" w:eastAsia="Times New Roman" w:hAnsi="Courier New" w:cs="Courier New"/>
+                                <w:color w:val="CC7832"/>
+                                <w:sz w:val="14"/>
+                                <w:szCs w:val="14"/>
+                              </w:rPr>
+                              <w:t>,</w:t>
+                            </w:r>
+                            <w:r>
+                              <w:rPr>
+                                <w:rFonts w:ascii="Courier New" w:eastAsia="Times New Roman" w:hAnsi="Courier New" w:cs="Courier New"/>
+                                <w:color w:val="CC7832"/>
+                                <w:sz w:val="14"/>
+                                <w:szCs w:val="14"/>
+                              </w:rPr>
+                              <w:br/>
+                              <w:t xml:space="preserve">        </w:t>
+                            </w:r>
+                            <w:r>
+                              <w:rPr>
+                                <w:rFonts w:ascii="Courier New" w:eastAsia="Times New Roman" w:hAnsi="Courier New" w:cs="Courier New"/>
+                                <w:color w:val="9876AA"/>
+                                <w:sz w:val="14"/>
+                                <w:szCs w:val="14"/>
+                              </w:rPr>
+                              <w:t>"duration"</w:t>
+                            </w:r>
+                            <w:r>
+                              <w:rPr>
+                                <w:rFonts w:ascii="Courier New" w:eastAsia="Times New Roman" w:hAnsi="Courier New" w:cs="Courier New"/>
+                                <w:color w:val="CC7832"/>
+                                <w:sz w:val="14"/>
+                                <w:szCs w:val="14"/>
+                              </w:rPr>
+                              <w:t xml:space="preserve">: </w:t>
+                            </w:r>
+                            <w:r>
+                              <w:rPr>
+                                <w:rFonts w:ascii="Courier New" w:eastAsia="Times New Roman" w:hAnsi="Courier New" w:cs="Courier New"/>
+                                <w:color w:val="6897BB"/>
+                                <w:sz w:val="14"/>
+                                <w:szCs w:val="14"/>
+                              </w:rPr>
+                              <w:t>0.5882355</w:t>
+                            </w:r>
+                            <w:r>
+                              <w:rPr>
+                                <w:rFonts w:ascii="Courier New" w:eastAsia="Times New Roman" w:hAnsi="Courier New" w:cs="Courier New"/>
+                                <w:color w:val="6897BB"/>
+                                <w:sz w:val="14"/>
+                                <w:szCs w:val="14"/>
+                              </w:rPr>
+                              <w:br/>
+                              <w:t xml:space="preserve">      </w:t>
+                            </w:r>
+                            <w:r>
+                              <w:rPr>
+                                <w:rFonts w:ascii="Courier New" w:eastAsia="Times New Roman" w:hAnsi="Courier New" w:cs="Courier New"/>
+                                <w:color w:val="A9B7C6"/>
+                                <w:sz w:val="14"/>
+                                <w:szCs w:val="14"/>
+                              </w:rPr>
+                              <w:t>}</w:t>
+                            </w:r>
+                            <w:r>
+                              <w:rPr>
+                                <w:rFonts w:ascii="Courier New" w:eastAsia="Times New Roman" w:hAnsi="Courier New" w:cs="Courier New"/>
+                                <w:color w:val="CC7832"/>
+                                <w:sz w:val="14"/>
+                                <w:szCs w:val="14"/>
+                              </w:rPr>
+                              <w:t>,</w:t>
+                            </w:r>
+                            <w:r>
+                              <w:rPr>
+                                <w:rFonts w:ascii="Courier New" w:eastAsia="Times New Roman" w:hAnsi="Courier New" w:cs="Courier New"/>
+                                <w:color w:val="CC7832"/>
+                                <w:sz w:val="14"/>
+                                <w:szCs w:val="14"/>
+                              </w:rPr>
+                              <w:br/>
+                              <w:t xml:space="preserve">      </w:t>
+                            </w:r>
+                            <w:r>
+                              <w:rPr>
+                                <w:rFonts w:ascii="Courier New" w:eastAsia="Times New Roman" w:hAnsi="Courier New" w:cs="Courier New"/>
+                                <w:color w:val="A9B7C6"/>
+                                <w:sz w:val="14"/>
+                                <w:szCs w:val="14"/>
+                              </w:rPr>
+                              <w:t>{</w:t>
+                            </w:r>
+                            <w:r>
+                              <w:rPr>
+                                <w:rFonts w:ascii="Courier New" w:eastAsia="Times New Roman" w:hAnsi="Courier New" w:cs="Courier New"/>
+                                <w:color w:val="A9B7C6"/>
+                                <w:sz w:val="14"/>
+                                <w:szCs w:val="14"/>
+                              </w:rPr>
+                              <w:br/>
+                              <w:t xml:space="preserve">        </w:t>
+                            </w:r>
+                            <w:r>
+                              <w:rPr>
+                                <w:rFonts w:ascii="Courier New" w:eastAsia="Times New Roman" w:hAnsi="Courier New" w:cs="Courier New"/>
+                                <w:color w:val="9876AA"/>
+                                <w:sz w:val="14"/>
+                                <w:szCs w:val="14"/>
+                              </w:rPr>
+                              <w:t>"name"</w:t>
+                            </w:r>
+                            <w:r>
+                              <w:rPr>
+                                <w:rFonts w:ascii="Courier New" w:eastAsia="Times New Roman" w:hAnsi="Courier New" w:cs="Courier New"/>
+                                <w:color w:val="CC7832"/>
+                                <w:sz w:val="14"/>
+                                <w:szCs w:val="14"/>
+                              </w:rPr>
+                              <w:t xml:space="preserve">: </w:t>
+                            </w:r>
+                            <w:r>
+                              <w:rPr>
+                                <w:rFonts w:ascii="Courier New" w:eastAsia="Times New Roman" w:hAnsi="Courier New" w:cs="Courier New"/>
+                                <w:color w:val="6A8759"/>
+                                <w:sz w:val="14"/>
+                                <w:szCs w:val="14"/>
+                              </w:rPr>
+                              <w:t>"C3"</w:t>
+                            </w:r>
+                            <w:r>
+                              <w:rPr>
+                                <w:rFonts w:ascii="Courier New" w:eastAsia="Times New Roman" w:hAnsi="Courier New" w:cs="Courier New"/>
+                                <w:color w:val="CC7832"/>
+                                <w:sz w:val="14"/>
+                                <w:szCs w:val="14"/>
+                              </w:rPr>
+                              <w:t>,</w:t>
+                            </w:r>
+                            <w:r>
+                              <w:rPr>
+                                <w:rFonts w:ascii="Courier New" w:eastAsia="Times New Roman" w:hAnsi="Courier New" w:cs="Courier New"/>
+                                <w:color w:val="CC7832"/>
+                                <w:sz w:val="14"/>
+                                <w:szCs w:val="14"/>
+                              </w:rPr>
+                              <w:br/>
+                              <w:t xml:space="preserve">        </w:t>
+                            </w:r>
+                            <w:r>
+                              <w:rPr>
+                                <w:rFonts w:ascii="Courier New" w:eastAsia="Times New Roman" w:hAnsi="Courier New" w:cs="Courier New"/>
+                                <w:color w:val="9876AA"/>
+                                <w:sz w:val="14"/>
+                                <w:szCs w:val="14"/>
+                              </w:rPr>
+                              <w:t>"midi"</w:t>
+                            </w:r>
+                            <w:r>
+                              <w:rPr>
+                                <w:rFonts w:ascii="Courier New" w:eastAsia="Times New Roman" w:hAnsi="Courier New" w:cs="Courier New"/>
+                                <w:color w:val="CC7832"/>
+                                <w:sz w:val="14"/>
+                                <w:szCs w:val="14"/>
+                              </w:rPr>
+                              <w:t xml:space="preserve">: </w:t>
+                            </w:r>
+                            <w:r>
+                              <w:rPr>
+                                <w:rFonts w:ascii="Courier New" w:eastAsia="Times New Roman" w:hAnsi="Courier New" w:cs="Courier New"/>
+                                <w:color w:val="6897BB"/>
+                                <w:sz w:val="14"/>
+                                <w:szCs w:val="14"/>
+                              </w:rPr>
+                              <w:t>48</w:t>
+                            </w:r>
+                            <w:r>
+                              <w:rPr>
+                                <w:rFonts w:ascii="Courier New" w:eastAsia="Times New Roman" w:hAnsi="Courier New" w:cs="Courier New"/>
+                                <w:color w:val="CC7832"/>
+                                <w:sz w:val="14"/>
+                                <w:szCs w:val="14"/>
+                              </w:rPr>
+                              <w:t>,</w:t>
+                            </w:r>
+                            <w:r>
+                              <w:rPr>
+                                <w:rFonts w:ascii="Courier New" w:eastAsia="Times New Roman" w:hAnsi="Courier New" w:cs="Courier New"/>
+                                <w:color w:val="CC7832"/>
+                                <w:sz w:val="14"/>
+                                <w:szCs w:val="14"/>
+                              </w:rPr>
+                              <w:br/>
+                              <w:t xml:space="preserve">        </w:t>
+                            </w:r>
+                            <w:r>
+                              <w:rPr>
+                                <w:rFonts w:ascii="Courier New" w:eastAsia="Times New Roman" w:hAnsi="Courier New" w:cs="Courier New"/>
+                                <w:color w:val="9876AA"/>
+                                <w:sz w:val="14"/>
+                                <w:szCs w:val="14"/>
+                              </w:rPr>
+                              <w:t>"time"</w:t>
+                            </w:r>
+                            <w:r>
+                              <w:rPr>
+                                <w:rFonts w:ascii="Courier New" w:eastAsia="Times New Roman" w:hAnsi="Courier New" w:cs="Courier New"/>
+                                <w:color w:val="CC7832"/>
+                                <w:sz w:val="14"/>
+                                <w:szCs w:val="14"/>
+                              </w:rPr>
+                              <w:t xml:space="preserve">: </w:t>
+                            </w:r>
+                            <w:r>
+                              <w:rPr>
+                                <w:rFonts w:ascii="Courier New" w:eastAsia="Times New Roman" w:hAnsi="Courier New" w:cs="Courier New"/>
+                                <w:color w:val="6897BB"/>
+                                <w:sz w:val="14"/>
+                                <w:szCs w:val="14"/>
+                              </w:rPr>
+                              <w:t>1.176471</w:t>
+                            </w:r>
+                            <w:r>
+                              <w:rPr>
+                                <w:rFonts w:ascii="Courier New" w:eastAsia="Times New Roman" w:hAnsi="Courier New" w:cs="Courier New"/>
+                                <w:color w:val="CC7832"/>
+                                <w:sz w:val="14"/>
+                                <w:szCs w:val="14"/>
+                              </w:rPr>
+                              <w:t>,</w:t>
+                            </w:r>
+                            <w:r>
+                              <w:rPr>
+                                <w:rFonts w:ascii="Courier New" w:eastAsia="Times New Roman" w:hAnsi="Courier New" w:cs="Courier New"/>
+                                <w:color w:val="CC7832"/>
+                                <w:sz w:val="14"/>
+                                <w:szCs w:val="14"/>
+                              </w:rPr>
+                              <w:br/>
+                              <w:t xml:space="preserve">        </w:t>
+                            </w:r>
+                            <w:r>
+                              <w:rPr>
+                                <w:rFonts w:ascii="Courier New" w:eastAsia="Times New Roman" w:hAnsi="Courier New" w:cs="Courier New"/>
+                                <w:color w:val="9876AA"/>
+                                <w:sz w:val="14"/>
+                                <w:szCs w:val="14"/>
+                              </w:rPr>
+                              <w:t>"velocity"</w:t>
+                            </w:r>
+                            <w:r>
+                              <w:rPr>
+                                <w:rFonts w:ascii="Courier New" w:eastAsia="Times New Roman" w:hAnsi="Courier New" w:cs="Courier New"/>
+                                <w:color w:val="CC7832"/>
+                                <w:sz w:val="14"/>
+                                <w:szCs w:val="14"/>
+                              </w:rPr>
+                              <w:t xml:space="preserve">: </w:t>
+                            </w:r>
+                            <w:r>
+                              <w:rPr>
+                                <w:rFonts w:ascii="Courier New" w:eastAsia="Times New Roman" w:hAnsi="Courier New" w:cs="Courier New"/>
+                                <w:color w:val="6897BB"/>
+                                <w:sz w:val="14"/>
+                                <w:szCs w:val="14"/>
+                              </w:rPr>
+                              <w:t>0.2992125984251969</w:t>
+                            </w:r>
+                            <w:r>
+                              <w:rPr>
+                                <w:rFonts w:ascii="Courier New" w:eastAsia="Times New Roman" w:hAnsi="Courier New" w:cs="Courier New"/>
+                                <w:color w:val="CC7832"/>
+                                <w:sz w:val="14"/>
+                                <w:szCs w:val="14"/>
+                              </w:rPr>
+                              <w:t>,</w:t>
+                            </w:r>
+                            <w:r>
+                              <w:rPr>
+                                <w:rFonts w:ascii="Courier New" w:eastAsia="Times New Roman" w:hAnsi="Courier New" w:cs="Courier New"/>
+                                <w:color w:val="CC7832"/>
+                                <w:sz w:val="14"/>
+                                <w:szCs w:val="14"/>
+                              </w:rPr>
+                              <w:br/>
+                              <w:t xml:space="preserve">        </w:t>
+                            </w:r>
+                            <w:r>
+                              <w:rPr>
+                                <w:rFonts w:ascii="Courier New" w:eastAsia="Times New Roman" w:hAnsi="Courier New" w:cs="Courier New"/>
+                                <w:color w:val="9876AA"/>
+                                <w:sz w:val="14"/>
+                                <w:szCs w:val="14"/>
+                              </w:rPr>
+                              <w:t>"duration"</w:t>
+                            </w:r>
+                            <w:r>
+                              <w:rPr>
+                                <w:rFonts w:ascii="Courier New" w:eastAsia="Times New Roman" w:hAnsi="Courier New" w:cs="Courier New"/>
+                                <w:color w:val="CC7832"/>
+                                <w:sz w:val="14"/>
+                                <w:szCs w:val="14"/>
+                              </w:rPr>
+                              <w:t xml:space="preserve">: </w:t>
+                            </w:r>
+                            <w:r>
+                              <w:rPr>
+                                <w:rFonts w:ascii="Courier New" w:eastAsia="Times New Roman" w:hAnsi="Courier New" w:cs="Courier New"/>
+                                <w:color w:val="6897BB"/>
+                                <w:sz w:val="14"/>
+                                <w:szCs w:val="14"/>
+                              </w:rPr>
+                              <w:t>0.5882354999999999</w:t>
+                            </w:r>
+                            <w:r>
+                              <w:rPr>
+                                <w:rFonts w:ascii="Courier New" w:eastAsia="Times New Roman" w:hAnsi="Courier New" w:cs="Courier New"/>
+                                <w:color w:val="6897BB"/>
+                                <w:sz w:val="14"/>
+                                <w:szCs w:val="14"/>
+                              </w:rPr>
+                              <w:br/>
+                              <w:t xml:space="preserve">      </w:t>
+                            </w:r>
+                            <w:r>
+                              <w:rPr>
+                                <w:rFonts w:ascii="Courier New" w:eastAsia="Times New Roman" w:hAnsi="Courier New" w:cs="Courier New"/>
+                                <w:color w:val="A9B7C6"/>
+                                <w:sz w:val="14"/>
+                                <w:szCs w:val="14"/>
+                              </w:rPr>
+                              <w:t>}</w:t>
+                            </w:r>
+                            <w:r>
+                              <w:rPr>
+                                <w:rFonts w:ascii="Courier New" w:eastAsia="Times New Roman" w:hAnsi="Courier New" w:cs="Courier New"/>
+                                <w:color w:val="CC7832"/>
+                                <w:sz w:val="14"/>
+                                <w:szCs w:val="14"/>
+                              </w:rPr>
+                              <w:t>,</w:t>
+                            </w:r>
+                            <w:r>
+                              <w:rPr>
+                                <w:rFonts w:ascii="Courier New" w:eastAsia="Times New Roman" w:hAnsi="Courier New" w:cs="Courier New"/>
+                                <w:color w:val="CC7832"/>
+                                <w:sz w:val="14"/>
+                                <w:szCs w:val="14"/>
+                              </w:rPr>
+                              <w:br/>
+                              <w:t xml:space="preserve">      </w:t>
+                            </w:r>
+                            <w:r>
+                              <w:rPr>
+                                <w:rFonts w:ascii="Courier New" w:eastAsia="Times New Roman" w:hAnsi="Courier New" w:cs="Courier New"/>
+                                <w:color w:val="A9B7C6"/>
+                                <w:sz w:val="14"/>
+                                <w:szCs w:val="14"/>
+                              </w:rPr>
+                              <w:t>{</w:t>
+                            </w:r>
+                            <w:r>
+                              <w:rPr>
+                                <w:rFonts w:ascii="Courier New" w:eastAsia="Times New Roman" w:hAnsi="Courier New" w:cs="Courier New"/>
+                                <w:color w:val="A9B7C6"/>
+                                <w:sz w:val="14"/>
+                                <w:szCs w:val="14"/>
+                              </w:rPr>
+                              <w:br/>
+                              <w:t xml:space="preserve">        </w:t>
+                            </w:r>
+                            <w:r>
+                              <w:rPr>
+                                <w:rFonts w:ascii="Courier New" w:eastAsia="Times New Roman" w:hAnsi="Courier New" w:cs="Courier New"/>
+                                <w:color w:val="9876AA"/>
+                                <w:sz w:val="14"/>
+                                <w:szCs w:val="14"/>
+                              </w:rPr>
+                              <w:t>"name"</w:t>
+                            </w:r>
+                            <w:r>
+                              <w:rPr>
+                                <w:rFonts w:ascii="Courier New" w:eastAsia="Times New Roman" w:hAnsi="Courier New" w:cs="Courier New"/>
+                                <w:color w:val="CC7832"/>
+                                <w:sz w:val="14"/>
+                                <w:szCs w:val="14"/>
+                              </w:rPr>
+                              <w:t xml:space="preserve">: </w:t>
+                            </w:r>
+                            <w:r>
+                              <w:rPr>
+                                <w:rFonts w:ascii="Courier New" w:eastAsia="Times New Roman" w:hAnsi="Courier New" w:cs="Courier New"/>
+                                <w:color w:val="6A8759"/>
+                                <w:sz w:val="14"/>
+                                <w:szCs w:val="14"/>
+                              </w:rPr>
+                              <w:t>"C4"</w:t>
+                            </w:r>
+                            <w:r>
+                              <w:rPr>
+                                <w:rFonts w:ascii="Courier New" w:eastAsia="Times New Roman" w:hAnsi="Courier New" w:cs="Courier New"/>
+                                <w:color w:val="CC7832"/>
+                                <w:sz w:val="14"/>
+                                <w:szCs w:val="14"/>
+                              </w:rPr>
+                              <w:t>,</w:t>
+                            </w:r>
+                            <w:r>
+                              <w:rPr>
+                                <w:rFonts w:ascii="Courier New" w:eastAsia="Times New Roman" w:hAnsi="Courier New" w:cs="Courier New"/>
+                                <w:color w:val="CC7832"/>
+                                <w:sz w:val="14"/>
+                                <w:szCs w:val="14"/>
+                              </w:rPr>
+                              <w:br/>
+                              <w:t xml:space="preserve">        </w:t>
+                            </w:r>
+                            <w:r>
+                              <w:rPr>
+                                <w:rFonts w:ascii="Courier New" w:eastAsia="Times New Roman" w:hAnsi="Courier New" w:cs="Courier New"/>
+                                <w:color w:val="9876AA"/>
+                                <w:sz w:val="14"/>
+                                <w:szCs w:val="14"/>
+                              </w:rPr>
+                              <w:t>"midi"</w:t>
+                            </w:r>
+                            <w:r>
+                              <w:rPr>
+                                <w:rFonts w:ascii="Courier New" w:eastAsia="Times New Roman" w:hAnsi="Courier New" w:cs="Courier New"/>
+                                <w:color w:val="CC7832"/>
+                                <w:sz w:val="14"/>
+                                <w:szCs w:val="14"/>
+                              </w:rPr>
+                              <w:t xml:space="preserve">: </w:t>
+                            </w:r>
+                            <w:r>
+                              <w:rPr>
+                                <w:rFonts w:ascii="Courier New" w:eastAsia="Times New Roman" w:hAnsi="Courier New" w:cs="Courier New"/>
+                                <w:color w:val="6897BB"/>
+                                <w:sz w:val="14"/>
+                                <w:szCs w:val="14"/>
+                              </w:rPr>
+                              <w:t>60</w:t>
+                            </w:r>
+                            <w:r>
+                              <w:rPr>
+                                <w:rFonts w:ascii="Courier New" w:eastAsia="Times New Roman" w:hAnsi="Courier New" w:cs="Courier New"/>
+                                <w:color w:val="CC7832"/>
+                                <w:sz w:val="14"/>
+                                <w:szCs w:val="14"/>
+                              </w:rPr>
+                              <w:t>,</w:t>
+                            </w:r>
+                            <w:r>
+                              <w:rPr>
+                                <w:rFonts w:ascii="Courier New" w:eastAsia="Times New Roman" w:hAnsi="Courier New" w:cs="Courier New"/>
+                                <w:color w:val="CC7832"/>
+                                <w:sz w:val="14"/>
+                                <w:szCs w:val="14"/>
+                              </w:rPr>
+                              <w:br/>
+                              <w:t xml:space="preserve">        </w:t>
+                            </w:r>
+                            <w:r>
+                              <w:rPr>
+                                <w:rFonts w:ascii="Courier New" w:eastAsia="Times New Roman" w:hAnsi="Courier New" w:cs="Courier New"/>
+                                <w:color w:val="9876AA"/>
+                                <w:sz w:val="14"/>
+                                <w:szCs w:val="14"/>
+                              </w:rPr>
+                              <w:t>"time"</w:t>
+                            </w:r>
+                            <w:r>
+                              <w:rPr>
+                                <w:rFonts w:ascii="Courier New" w:eastAsia="Times New Roman" w:hAnsi="Courier New" w:cs="Courier New"/>
+                                <w:color w:val="CC7832"/>
+                                <w:sz w:val="14"/>
+                                <w:szCs w:val="14"/>
+                              </w:rPr>
+                              <w:t xml:space="preserve">: </w:t>
+                            </w:r>
+                            <w:r>
+                              <w:rPr>
+                                <w:rFonts w:ascii="Courier New" w:eastAsia="Times New Roman" w:hAnsi="Courier New" w:cs="Courier New"/>
+                                <w:color w:val="6897BB"/>
+                                <w:sz w:val="14"/>
+                                <w:szCs w:val="14"/>
+                              </w:rPr>
+                              <w:t>1.7647065</w:t>
+                            </w:r>
+                            <w:r>
+                              <w:rPr>
+                                <w:rFonts w:ascii="Courier New" w:eastAsia="Times New Roman" w:hAnsi="Courier New" w:cs="Courier New"/>
+                                <w:color w:val="CC7832"/>
+                                <w:sz w:val="14"/>
+                                <w:szCs w:val="14"/>
+                              </w:rPr>
+                              <w:t>,</w:t>
+                            </w:r>
+                            <w:r>
+                              <w:rPr>
+                                <w:rFonts w:ascii="Courier New" w:eastAsia="Times New Roman" w:hAnsi="Courier New" w:cs="Courier New"/>
+                                <w:color w:val="CC7832"/>
+                                <w:sz w:val="14"/>
+                                <w:szCs w:val="14"/>
+                              </w:rPr>
+                              <w:br/>
+                              <w:t xml:space="preserve">        </w:t>
+                            </w:r>
+                            <w:r>
+                              <w:rPr>
+                                <w:rFonts w:ascii="Courier New" w:eastAsia="Times New Roman" w:hAnsi="Courier New" w:cs="Courier New"/>
+                                <w:color w:val="9876AA"/>
+                                <w:sz w:val="14"/>
+                                <w:szCs w:val="14"/>
+                              </w:rPr>
+                              <w:t>"velocity"</w:t>
+                            </w:r>
+                            <w:r>
+                              <w:rPr>
+                                <w:rFonts w:ascii="Courier New" w:eastAsia="Times New Roman" w:hAnsi="Courier New" w:cs="Courier New"/>
+                                <w:color w:val="CC7832"/>
+                                <w:sz w:val="14"/>
+                                <w:szCs w:val="14"/>
+                              </w:rPr>
+                              <w:t xml:space="preserve">: </w:t>
+                            </w:r>
+                            <w:r>
+                              <w:rPr>
+                                <w:rFonts w:ascii="Courier New" w:eastAsia="Times New Roman" w:hAnsi="Courier New" w:cs="Courier New"/>
+                                <w:color w:val="6897BB"/>
+                                <w:sz w:val="14"/>
+                                <w:szCs w:val="14"/>
+                              </w:rPr>
+                              <w:t>0.33858267716535434</w:t>
+                            </w:r>
+                            <w:r>
+                              <w:rPr>
+                                <w:rFonts w:ascii="Courier New" w:eastAsia="Times New Roman" w:hAnsi="Courier New" w:cs="Courier New"/>
+                                <w:color w:val="CC7832"/>
+                                <w:sz w:val="14"/>
+                                <w:szCs w:val="14"/>
+                              </w:rPr>
+                              <w:t>,</w:t>
+                            </w:r>
+                            <w:r>
+                              <w:rPr>
+                                <w:rFonts w:ascii="Courier New" w:eastAsia="Times New Roman" w:hAnsi="Courier New" w:cs="Courier New"/>
+                                <w:color w:val="CC7832"/>
+                                <w:sz w:val="14"/>
+                                <w:szCs w:val="14"/>
+                              </w:rPr>
+                              <w:br/>
+                              <w:t xml:space="preserve">        </w:t>
+                            </w:r>
+                            <w:r>
+                              <w:rPr>
+                                <w:rFonts w:ascii="Courier New" w:eastAsia="Times New Roman" w:hAnsi="Courier New" w:cs="Courier New"/>
+                                <w:color w:val="9876AA"/>
+                                <w:sz w:val="14"/>
+                                <w:szCs w:val="14"/>
+                              </w:rPr>
+                              <w:t>"duration"</w:t>
+                            </w:r>
+                            <w:r>
+                              <w:rPr>
+                                <w:rFonts w:ascii="Courier New" w:eastAsia="Times New Roman" w:hAnsi="Courier New" w:cs="Courier New"/>
+                                <w:color w:val="CC7832"/>
+                                <w:sz w:val="14"/>
+                                <w:szCs w:val="14"/>
+                              </w:rPr>
+                              <w:t xml:space="preserve">: </w:t>
+                            </w:r>
+                            <w:r>
+                              <w:rPr>
+                                <w:rFonts w:ascii="Courier New" w:eastAsia="Times New Roman" w:hAnsi="Courier New" w:cs="Courier New"/>
+                                <w:color w:val="6897BB"/>
+                                <w:sz w:val="14"/>
+                                <w:szCs w:val="14"/>
+                              </w:rPr>
+                              <w:t>7.6470615</w:t>
+                            </w:r>
+                            <w:r>
+                              <w:rPr>
+                                <w:rFonts w:ascii="Courier New" w:eastAsia="Times New Roman" w:hAnsi="Courier New" w:cs="Courier New"/>
+                                <w:color w:val="6897BB"/>
+                                <w:sz w:val="14"/>
+                                <w:szCs w:val="14"/>
+                              </w:rPr>
+                              <w:br/>
+                              <w:t xml:space="preserve">      </w:t>
+                            </w:r>
+                            <w:r>
+                              <w:rPr>
+                                <w:rFonts w:ascii="Courier New" w:eastAsia="Times New Roman" w:hAnsi="Courier New" w:cs="Courier New"/>
+                                <w:color w:val="A9B7C6"/>
+                                <w:sz w:val="14"/>
+                                <w:szCs w:val="14"/>
+                              </w:rPr>
+                              <w:t>}</w:t>
+                            </w:r>
+                            <w:r>
+                              <w:rPr>
+                                <w:rFonts w:ascii="Courier New" w:eastAsia="Times New Roman" w:hAnsi="Courier New" w:cs="Courier New"/>
+                                <w:color w:val="CC7832"/>
+                                <w:sz w:val="14"/>
+                                <w:szCs w:val="14"/>
+                              </w:rPr>
+                              <w:t>,</w:t>
+                            </w:r>
+                            <w:r>
+                              <w:rPr>
+                                <w:rFonts w:ascii="Courier New" w:eastAsia="Times New Roman" w:hAnsi="Courier New" w:cs="Courier New"/>
+                                <w:color w:val="CC7832"/>
+                                <w:sz w:val="14"/>
+                                <w:szCs w:val="14"/>
+                              </w:rPr>
+                              <w:br/>
+                              <w:t xml:space="preserve">      </w:t>
+                            </w:r>
+                            <w:r>
+                              <w:rPr>
+                                <w:rFonts w:ascii="Courier New" w:eastAsia="Times New Roman" w:hAnsi="Courier New" w:cs="Courier New"/>
+                                <w:color w:val="A9B7C6"/>
+                                <w:sz w:val="14"/>
+                                <w:szCs w:val="14"/>
+                              </w:rPr>
+                              <w:t>{</w:t>
+                            </w:r>
+                            <w:r>
+                              <w:rPr>
+                                <w:rFonts w:ascii="Courier New" w:eastAsia="Times New Roman" w:hAnsi="Courier New" w:cs="Courier New"/>
+                                <w:color w:val="A9B7C6"/>
+                                <w:sz w:val="14"/>
+                                <w:szCs w:val="14"/>
+                              </w:rPr>
+                              <w:br/>
+                              <w:t xml:space="preserve">        </w:t>
+                            </w:r>
+                            <w:r>
+                              <w:rPr>
+                                <w:rFonts w:ascii="Courier New" w:eastAsia="Times New Roman" w:hAnsi="Courier New" w:cs="Courier New"/>
+                                <w:color w:val="9876AA"/>
+                                <w:sz w:val="14"/>
+                                <w:szCs w:val="14"/>
+                              </w:rPr>
+                              <w:t>"name"</w:t>
+                            </w:r>
+                            <w:r>
+                              <w:rPr>
+                                <w:rFonts w:ascii="Courier New" w:eastAsia="Times New Roman" w:hAnsi="Courier New" w:cs="Courier New"/>
+                                <w:color w:val="CC7832"/>
+                                <w:sz w:val="14"/>
+                                <w:szCs w:val="14"/>
+                              </w:rPr>
+                              <w:t xml:space="preserve">: </w:t>
+                            </w:r>
+                            <w:r>
+                              <w:rPr>
+                                <w:rFonts w:ascii="Courier New" w:eastAsia="Times New Roman" w:hAnsi="Courier New" w:cs="Courier New"/>
+                                <w:color w:val="6A8759"/>
+                                <w:sz w:val="14"/>
+                                <w:szCs w:val="14"/>
+                              </w:rPr>
+                              <w:t>"E3"</w:t>
+                            </w:r>
+                            <w:r>
+                              <w:rPr>
+                                <w:rFonts w:ascii="Courier New" w:eastAsia="Times New Roman" w:hAnsi="Courier New" w:cs="Courier New"/>
+                                <w:color w:val="CC7832"/>
+                                <w:sz w:val="14"/>
+                                <w:szCs w:val="14"/>
+                              </w:rPr>
+                              <w:t>,</w:t>
+                            </w:r>
+                            <w:r>
+                              <w:rPr>
+                                <w:rFonts w:ascii="Courier New" w:eastAsia="Times New Roman" w:hAnsi="Courier New" w:cs="Courier New"/>
+                                <w:color w:val="CC7832"/>
+                                <w:sz w:val="14"/>
+                                <w:szCs w:val="14"/>
+                              </w:rPr>
+                              <w:br/>
+                              <w:t xml:space="preserve">        </w:t>
+                            </w:r>
+                            <w:r>
+                              <w:rPr>
+                                <w:rFonts w:ascii="Courier New" w:eastAsia="Times New Roman" w:hAnsi="Courier New" w:cs="Courier New"/>
+                                <w:color w:val="9876AA"/>
+                                <w:sz w:val="14"/>
+                                <w:szCs w:val="14"/>
+                              </w:rPr>
+                              <w:t>"midi"</w:t>
+                            </w:r>
+                            <w:r>
+                              <w:rPr>
+                                <w:rFonts w:ascii="Courier New" w:eastAsia="Times New Roman" w:hAnsi="Courier New" w:cs="Courier New"/>
+                                <w:color w:val="CC7832"/>
+                                <w:sz w:val="14"/>
+                                <w:szCs w:val="14"/>
+                              </w:rPr>
+                              <w:t xml:space="preserve">: </w:t>
+                            </w:r>
+                            <w:r>
+                              <w:rPr>
+                                <w:rFonts w:ascii="Courier New" w:eastAsia="Times New Roman" w:hAnsi="Courier New" w:cs="Courier New"/>
+                                <w:color w:val="6897BB"/>
+                                <w:sz w:val="14"/>
+                                <w:szCs w:val="14"/>
+                              </w:rPr>
+                              <w:t>52</w:t>
+                            </w:r>
+                            <w:r>
+                              <w:rPr>
+                                <w:rFonts w:ascii="Courier New" w:eastAsia="Times New Roman" w:hAnsi="Courier New" w:cs="Courier New"/>
+                                <w:color w:val="CC7832"/>
+                                <w:sz w:val="14"/>
+                                <w:szCs w:val="14"/>
+                              </w:rPr>
+                              <w:t>,</w:t>
+                            </w:r>
+                            <w:r>
+                              <w:rPr>
+                                <w:rFonts w:ascii="Courier New" w:eastAsia="Times New Roman" w:hAnsi="Courier New" w:cs="Courier New"/>
+                                <w:color w:val="CC7832"/>
+                                <w:sz w:val="14"/>
+                                <w:szCs w:val="14"/>
+                              </w:rPr>
+                              <w:br/>
+                              <w:t xml:space="preserve">        </w:t>
+                            </w:r>
+                            <w:r>
+                              <w:rPr>
+                                <w:rFonts w:ascii="Courier New" w:eastAsia="Times New Roman" w:hAnsi="Courier New" w:cs="Courier New"/>
+                                <w:color w:val="9876AA"/>
+                                <w:sz w:val="14"/>
+                                <w:szCs w:val="14"/>
+                              </w:rPr>
+                              <w:t>"time"</w:t>
+                            </w:r>
+                            <w:r>
+                              <w:rPr>
+                                <w:rFonts w:ascii="Courier New" w:eastAsia="Times New Roman" w:hAnsi="Courier New" w:cs="Courier New"/>
+                                <w:color w:val="CC7832"/>
+                                <w:sz w:val="14"/>
+                                <w:szCs w:val="14"/>
+                              </w:rPr>
+                              <w:t xml:space="preserve">: </w:t>
+                            </w:r>
+                            <w:r>
+                              <w:rPr>
+                                <w:rFonts w:ascii="Courier New" w:eastAsia="Times New Roman" w:hAnsi="Courier New" w:cs="Courier New"/>
+                                <w:color w:val="6897BB"/>
+                                <w:sz w:val="14"/>
+                                <w:szCs w:val="14"/>
+                              </w:rPr>
+                              <w:t>9.411768</w:t>
+                            </w:r>
+                            <w:r>
+                              <w:rPr>
+                                <w:rFonts w:ascii="Courier New" w:eastAsia="Times New Roman" w:hAnsi="Courier New" w:cs="Courier New"/>
+                                <w:color w:val="CC7832"/>
+                                <w:sz w:val="14"/>
+                                <w:szCs w:val="14"/>
+                              </w:rPr>
+                              <w:t>,</w:t>
+                            </w:r>
+                            <w:r>
+                              <w:rPr>
+                                <w:rFonts w:ascii="Courier New" w:eastAsia="Times New Roman" w:hAnsi="Courier New" w:cs="Courier New"/>
+                                <w:color w:val="CC7832"/>
+                                <w:sz w:val="14"/>
+                                <w:szCs w:val="14"/>
+                              </w:rPr>
+                              <w:br/>
+                              <w:t xml:space="preserve">        </w:t>
+                            </w:r>
+                            <w:r>
+                              <w:rPr>
+                                <w:rFonts w:ascii="Courier New" w:eastAsia="Times New Roman" w:hAnsi="Courier New" w:cs="Courier New"/>
+                                <w:color w:val="9876AA"/>
+                                <w:sz w:val="14"/>
+                                <w:szCs w:val="14"/>
+                              </w:rPr>
+                              <w:t>"velocity"</w:t>
+                            </w:r>
+                            <w:r>
+                              <w:rPr>
+                                <w:rFonts w:ascii="Courier New" w:eastAsia="Times New Roman" w:hAnsi="Courier New" w:cs="Courier New"/>
+                                <w:color w:val="CC7832"/>
+                                <w:sz w:val="14"/>
+                                <w:szCs w:val="14"/>
+                              </w:rPr>
+                              <w:t xml:space="preserve">: </w:t>
+                            </w:r>
+                            <w:r>
+                              <w:rPr>
+                                <w:rFonts w:ascii="Courier New" w:eastAsia="Times New Roman" w:hAnsi="Courier New" w:cs="Courier New"/>
+                                <w:color w:val="6897BB"/>
+                                <w:sz w:val="14"/>
+                                <w:szCs w:val="14"/>
+                              </w:rPr>
+                              <w:t>0.30708661417322836</w:t>
+                            </w:r>
+                            <w:r>
+                              <w:rPr>
+                                <w:rFonts w:ascii="Courier New" w:eastAsia="Times New Roman" w:hAnsi="Courier New" w:cs="Courier New"/>
+                                <w:color w:val="CC7832"/>
+                                <w:sz w:val="14"/>
+                                <w:szCs w:val="14"/>
+                              </w:rPr>
+                              <w:t>,</w:t>
+                            </w:r>
+                            <w:r>
+                              <w:rPr>
+                                <w:rFonts w:ascii="Courier New" w:eastAsia="Times New Roman" w:hAnsi="Courier New" w:cs="Courier New"/>
+                                <w:color w:val="CC7832"/>
+                                <w:sz w:val="14"/>
+                                <w:szCs w:val="14"/>
+                              </w:rPr>
+                              <w:br/>
+                              <w:t xml:space="preserve">        </w:t>
+                            </w:r>
+                            <w:r>
+                              <w:rPr>
+                                <w:rFonts w:ascii="Courier New" w:eastAsia="Times New Roman" w:hAnsi="Courier New" w:cs="Courier New"/>
+                                <w:color w:val="9876AA"/>
+                                <w:sz w:val="14"/>
+                                <w:szCs w:val="14"/>
+                              </w:rPr>
+                              <w:t>"duration"</w:t>
+                            </w:r>
+                            <w:r>
+                              <w:rPr>
+                                <w:rFonts w:ascii="Courier New" w:eastAsia="Times New Roman" w:hAnsi="Courier New" w:cs="Courier New"/>
+                                <w:color w:val="CC7832"/>
+                                <w:sz w:val="14"/>
+                                <w:szCs w:val="14"/>
+                              </w:rPr>
+                              <w:t xml:space="preserve">: </w:t>
+                            </w:r>
+                            <w:r>
+                              <w:rPr>
+                                <w:rFonts w:ascii="Courier New" w:eastAsia="Times New Roman" w:hAnsi="Courier New" w:cs="Courier New"/>
+                                <w:color w:val="6897BB"/>
+                                <w:sz w:val="14"/>
+                                <w:szCs w:val="14"/>
+                              </w:rPr>
+                              <w:t>0.5882354999999997</w:t>
+                            </w:r>
+                            <w:r>
+                              <w:rPr>
+                                <w:rFonts w:ascii="Courier New" w:eastAsia="Times New Roman" w:hAnsi="Courier New" w:cs="Courier New"/>
+                                <w:color w:val="6897BB"/>
+                                <w:sz w:val="14"/>
+                                <w:szCs w:val="14"/>
+                              </w:rPr>
+                              <w:br/>
+                              <w:t xml:space="preserve">      </w:t>
+                            </w:r>
+                            <w:r>
+                              <w:rPr>
+                                <w:rFonts w:ascii="Courier New" w:eastAsia="Times New Roman" w:hAnsi="Courier New" w:cs="Courier New"/>
+                                <w:color w:val="A9B7C6"/>
+                                <w:sz w:val="14"/>
+                                <w:szCs w:val="14"/>
+                              </w:rPr>
+                              <w:t>}</w:t>
+                            </w:r>
+                            <w:r>
+                              <w:rPr>
+                                <w:rFonts w:ascii="Courier New" w:eastAsia="Times New Roman" w:hAnsi="Courier New" w:cs="Courier New"/>
+                                <w:color w:val="CC7832"/>
+                                <w:sz w:val="14"/>
+                                <w:szCs w:val="14"/>
+                              </w:rPr>
+                              <w:t>,</w:t>
+                            </w:r>
+                            <w:r>
+                              <w:rPr>
+                                <w:rFonts w:ascii="Courier New" w:eastAsia="Times New Roman" w:hAnsi="Courier New" w:cs="Courier New"/>
+                                <w:color w:val="CC7832"/>
+                                <w:sz w:val="14"/>
+                                <w:szCs w:val="14"/>
+                              </w:rPr>
+                              <w:br/>
+                              <w:t xml:space="preserve">      </w:t>
+                            </w:r>
+                            <w:r>
+                              <w:rPr>
+                                <w:rFonts w:ascii="Courier New" w:eastAsia="Times New Roman" w:hAnsi="Courier New" w:cs="Courier New"/>
+                                <w:color w:val="A9B7C6"/>
+                                <w:sz w:val="14"/>
+                                <w:szCs w:val="14"/>
+                              </w:rPr>
+                              <w:t>{</w:t>
+                            </w:r>
+                            <w:r>
+                              <w:rPr>
+                                <w:rFonts w:ascii="Courier New" w:eastAsia="Times New Roman" w:hAnsi="Courier New" w:cs="Courier New"/>
+                                <w:color w:val="A9B7C6"/>
+                                <w:sz w:val="14"/>
+                                <w:szCs w:val="14"/>
+                              </w:rPr>
+                              <w:br/>
+                              <w:t xml:space="preserve">        </w:t>
+                            </w:r>
+                            <w:r>
+                              <w:rPr>
+                                <w:rFonts w:ascii="Courier New" w:eastAsia="Times New Roman" w:hAnsi="Courier New" w:cs="Courier New"/>
+                                <w:color w:val="9876AA"/>
+                                <w:sz w:val="14"/>
+                                <w:szCs w:val="14"/>
+                              </w:rPr>
+                              <w:t>"name"</w:t>
+                            </w:r>
+                            <w:r>
+                              <w:rPr>
+                                <w:rFonts w:ascii="Courier New" w:eastAsia="Times New Roman" w:hAnsi="Courier New" w:cs="Courier New"/>
+                                <w:color w:val="CC7832"/>
+                                <w:sz w:val="14"/>
+                                <w:szCs w:val="14"/>
+                              </w:rPr>
+                              <w:t xml:space="preserve">: </w:t>
+                            </w:r>
+                            <w:r>
+                              <w:rPr>
+                                <w:rFonts w:ascii="Courier New" w:eastAsia="Times New Roman" w:hAnsi="Courier New" w:cs="Courier New"/>
+                                <w:color w:val="6A8759"/>
+                                <w:sz w:val="14"/>
+                                <w:szCs w:val="14"/>
+                              </w:rPr>
+                              <w:t>"G3"</w:t>
+                            </w:r>
+                            <w:r>
+                              <w:rPr>
+                                <w:rFonts w:ascii="Courier New" w:eastAsia="Times New Roman" w:hAnsi="Courier New" w:cs="Courier New"/>
+                                <w:color w:val="CC7832"/>
+                                <w:sz w:val="14"/>
+                                <w:szCs w:val="14"/>
+                              </w:rPr>
+                              <w:t>,</w:t>
+                            </w:r>
+                            <w:r>
+                              <w:rPr>
+                                <w:rFonts w:ascii="Courier New" w:eastAsia="Times New Roman" w:hAnsi="Courier New" w:cs="Courier New"/>
+                                <w:color w:val="CC7832"/>
+                                <w:sz w:val="14"/>
+                                <w:szCs w:val="14"/>
+                              </w:rPr>
+                              <w:br/>
+                              <w:t xml:space="preserve">        </w:t>
+                            </w:r>
+                            <w:r>
+                              <w:rPr>
+                                <w:rFonts w:ascii="Courier New" w:eastAsia="Times New Roman" w:hAnsi="Courier New" w:cs="Courier New"/>
+                                <w:color w:val="9876AA"/>
+                                <w:sz w:val="14"/>
+                                <w:szCs w:val="14"/>
+                              </w:rPr>
+                              <w:t>"midi"</w:t>
+                            </w:r>
+                            <w:r>
+                              <w:rPr>
+                                <w:rFonts w:ascii="Courier New" w:eastAsia="Times New Roman" w:hAnsi="Courier New" w:cs="Courier New"/>
+                                <w:color w:val="CC7832"/>
+                                <w:sz w:val="14"/>
+                                <w:szCs w:val="14"/>
+                              </w:rPr>
+                              <w:t xml:space="preserve">: </w:t>
+                            </w:r>
+                            <w:r>
+                              <w:rPr>
+                                <w:rFonts w:ascii="Courier New" w:eastAsia="Times New Roman" w:hAnsi="Courier New" w:cs="Courier New"/>
+                                <w:color w:val="6897BB"/>
+                                <w:sz w:val="14"/>
+                                <w:szCs w:val="14"/>
+                              </w:rPr>
+                              <w:t>55</w:t>
+                            </w:r>
+                            <w:r>
+                              <w:rPr>
+                                <w:rFonts w:ascii="Courier New" w:eastAsia="Times New Roman" w:hAnsi="Courier New" w:cs="Courier New"/>
+                                <w:color w:val="CC7832"/>
+                                <w:sz w:val="14"/>
+                                <w:szCs w:val="14"/>
+                              </w:rPr>
+                              <w:t>,</w:t>
+                            </w:r>
+                            <w:r>
+                              <w:rPr>
+                                <w:rFonts w:ascii="Courier New" w:eastAsia="Times New Roman" w:hAnsi="Courier New" w:cs="Courier New"/>
+                                <w:color w:val="CC7832"/>
+                                <w:sz w:val="14"/>
+                                <w:szCs w:val="14"/>
+                              </w:rPr>
+                              <w:br/>
+                              <w:t xml:space="preserve">        </w:t>
+                            </w:r>
+                            <w:r>
+                              <w:rPr>
+                                <w:rFonts w:ascii="Courier New" w:eastAsia="Times New Roman" w:hAnsi="Courier New" w:cs="Courier New"/>
+                                <w:color w:val="9876AA"/>
+                                <w:sz w:val="14"/>
+                                <w:szCs w:val="14"/>
+                              </w:rPr>
+                              <w:t>"time"</w:t>
+                            </w:r>
+                            <w:r>
+                              <w:rPr>
+                                <w:rFonts w:ascii="Courier New" w:eastAsia="Times New Roman" w:hAnsi="Courier New" w:cs="Courier New"/>
+                                <w:color w:val="CC7832"/>
+                                <w:sz w:val="14"/>
+                                <w:szCs w:val="14"/>
+                              </w:rPr>
+                              <w:t xml:space="preserve">: </w:t>
+                            </w:r>
+                            <w:r>
+                              <w:rPr>
+                                <w:rFonts w:ascii="Courier New" w:eastAsia="Times New Roman" w:hAnsi="Courier New" w:cs="Courier New"/>
+                                <w:color w:val="6897BB"/>
+                                <w:sz w:val="14"/>
+                                <w:szCs w:val="14"/>
+                              </w:rPr>
+                              <w:t>10.0000035</w:t>
+                            </w:r>
+                            <w:r>
+                              <w:rPr>
+                                <w:rFonts w:ascii="Courier New" w:eastAsia="Times New Roman" w:hAnsi="Courier New" w:cs="Courier New"/>
+                                <w:color w:val="CC7832"/>
+                                <w:sz w:val="14"/>
+                                <w:szCs w:val="14"/>
+                              </w:rPr>
+                              <w:t>,</w:t>
+                            </w:r>
+                            <w:r>
+                              <w:rPr>
+                                <w:rFonts w:ascii="Courier New" w:eastAsia="Times New Roman" w:hAnsi="Courier New" w:cs="Courier New"/>
+                                <w:color w:val="CC7832"/>
+                                <w:sz w:val="14"/>
+                                <w:szCs w:val="14"/>
+                              </w:rPr>
+                              <w:br/>
+                              <w:t xml:space="preserve">        </w:t>
+                            </w:r>
+                            <w:r>
+                              <w:rPr>
+                                <w:rFonts w:ascii="Courier New" w:eastAsia="Times New Roman" w:hAnsi="Courier New" w:cs="Courier New"/>
+                                <w:color w:val="9876AA"/>
+                                <w:sz w:val="14"/>
+                                <w:szCs w:val="14"/>
+                              </w:rPr>
+                              <w:t>"velocity"</w:t>
+                            </w:r>
+                            <w:r>
+                              <w:rPr>
+                                <w:rFonts w:ascii="Courier New" w:eastAsia="Times New Roman" w:hAnsi="Courier New" w:cs="Courier New"/>
+                                <w:color w:val="CC7832"/>
+                                <w:sz w:val="14"/>
+                                <w:szCs w:val="14"/>
+                              </w:rPr>
+                              <w:t xml:space="preserve">: </w:t>
+                            </w:r>
+                            <w:r>
+                              <w:rPr>
+                                <w:rFonts w:ascii="Courier New" w:eastAsia="Times New Roman" w:hAnsi="Courier New" w:cs="Courier New"/>
+                                <w:color w:val="6897BB"/>
+                                <w:sz w:val="14"/>
+                                <w:szCs w:val="14"/>
+                              </w:rPr>
+                              <w:t>0.31496062992125984</w:t>
+                            </w:r>
+                            <w:r>
+                              <w:rPr>
+                                <w:rFonts w:ascii="Courier New" w:eastAsia="Times New Roman" w:hAnsi="Courier New" w:cs="Courier New"/>
+                                <w:color w:val="CC7832"/>
+                                <w:sz w:val="14"/>
+                                <w:szCs w:val="14"/>
+                              </w:rPr>
+                              <w:t>,</w:t>
+                            </w:r>
+                            <w:r>
+                              <w:rPr>
+                                <w:rFonts w:ascii="Courier New" w:eastAsia="Times New Roman" w:hAnsi="Courier New" w:cs="Courier New"/>
+                                <w:color w:val="CC7832"/>
+                                <w:sz w:val="14"/>
+                                <w:szCs w:val="14"/>
+                              </w:rPr>
+                              <w:br/>
+                              <w:t xml:space="preserve">        </w:t>
+                            </w:r>
+                            <w:r>
+                              <w:rPr>
+                                <w:rFonts w:ascii="Courier New" w:eastAsia="Times New Roman" w:hAnsi="Courier New" w:cs="Courier New"/>
+                                <w:color w:val="9876AA"/>
+                                <w:sz w:val="14"/>
+                                <w:szCs w:val="14"/>
+                              </w:rPr>
+                              <w:t>"duration"</w:t>
+                            </w:r>
+                            <w:r>
+                              <w:rPr>
+                                <w:rFonts w:ascii="Courier New" w:eastAsia="Times New Roman" w:hAnsi="Courier New" w:cs="Courier New"/>
+                                <w:color w:val="CC7832"/>
+                                <w:sz w:val="14"/>
+                                <w:szCs w:val="14"/>
+                              </w:rPr>
+                              <w:t xml:space="preserve">: </w:t>
+                            </w:r>
+                            <w:r>
+                              <w:rPr>
+                                <w:rFonts w:ascii="Courier New" w:eastAsia="Times New Roman" w:hAnsi="Courier New" w:cs="Courier New"/>
+                                <w:color w:val="6897BB"/>
+                                <w:sz w:val="14"/>
+                                <w:szCs w:val="14"/>
+                              </w:rPr>
+                              <w:t>0.5882354999999997</w:t>
+                            </w:r>
+                            <w:r>
+                              <w:rPr>
+                                <w:rFonts w:ascii="Courier New" w:eastAsia="Times New Roman" w:hAnsi="Courier New" w:cs="Courier New"/>
+                                <w:color w:val="6897BB"/>
+                                <w:sz w:val="14"/>
+                                <w:szCs w:val="14"/>
+                              </w:rPr>
+                              <w:br/>
+                              <w:t xml:space="preserve">      </w:t>
+                            </w:r>
+                            <w:r>
+                              <w:rPr>
+                                <w:rFonts w:ascii="Courier New" w:eastAsia="Times New Roman" w:hAnsi="Courier New" w:cs="Courier New"/>
+                                <w:color w:val="A9B7C6"/>
+                                <w:sz w:val="14"/>
+                                <w:szCs w:val="14"/>
+                              </w:rPr>
+                              <w:t>}</w:t>
+                            </w:r>
+                            <w:r>
+                              <w:rPr>
+                                <w:rFonts w:ascii="Courier New" w:eastAsia="Times New Roman" w:hAnsi="Courier New" w:cs="Courier New"/>
+                                <w:color w:val="CC7832"/>
+                                <w:sz w:val="14"/>
+                                <w:szCs w:val="14"/>
+                              </w:rPr>
+                              <w:t>,</w:t>
+                            </w:r>
+                          </w:p>
+                          <w:p>
+                            <w:pPr>
+                              <w:pStyle w:val="HTML"/>
+                              <w:shd w:val="clear" w:color="auto" w:fill="2B2B2B"/>
+                              <w:rPr>
+                                <w:color w:val="A9B7C6"/>
+                                <w:sz w:val="10"/>
+                                <w:szCs w:val="10"/>
+                              </w:rPr>
+                            </w:pPr>
+                          </w:p>
+                        </w:txbxContent>
+                      </wps:txbx>
+                      <wps:bodyPr rot="0" vert="horz" wrap="square" lIns="91440" tIns="45720" rIns="91440" bIns="45720" anchor="t" anchorCtr="0">
+                        <a:spAutoFit/>
+                      </wps:bodyPr>
+                    </wps:wsp>
+                  </a:graphicData>
+                </a:graphic>
+                <wp14:sizeRelH relativeFrom="margin">
+                  <wp14:pctWidth>0</wp14:pctWidth>
+                </wp14:sizeRelH>
+                <wp14:sizeRelV relativeFrom="margin">
+                  <wp14:pctHeight>20000</wp14:pctHeight>
+                </wp14:sizeRelV>
+              </wp:anchor>
+            </w:drawing>
+          </mc:Choice>
+          <mc:Fallback>
+            <w:pict>
+              <v:shape w14:anchorId="199C8F15" id="_x0000_s1032" type="#_x0000_t202" style="position:absolute;left:0;text-align:left;margin-left:32.45pt;margin-top:10.35pt;width:384.4pt;height:110.6pt;z-index:251697664;visibility:visible;mso-wrap-style:square;mso-width-percent:0;mso-height-percent:200;mso-wrap-distance-left:9pt;mso-wrap-distance-top:3.6pt;mso-wrap-distance-right:9pt;mso-wrap-distance-bottom:3.6pt;mso-position-horizontal:absolute;mso-position-horizontal-relative:text;mso-position-vertical:absolute;mso-position-vertical-relative:text;mso-width-percent:0;mso-height-percent:200;mso-width-relative:margin;mso-height-relative:margin;v-text-anchor:top" o:gfxdata="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">
+                <v:textbox style="mso-fit-shape-to-text:t">
+                  <w:txbxContent>
+                    <w:p>
+                      <w:pPr>
+                        <w:shd w:val="clear" w:color="auto" w:fill="2B2B2B"/>
+                        <w:tabs>
+                          <w:tab w:val="left" w:pos="916"/>
+                          <w:tab w:val="left" w:pos="1832"/>
+                          <w:tab w:val="left" w:pos="2748"/>
+                          <w:tab w:val="left" w:pos="3664"/>
+                          <w:tab w:val="left" w:pos="4580"/>
+                          <w:tab w:val="left" w:pos="5496"/>
+                          <w:tab w:val="left" w:pos="6412"/>
+                          <w:tab w:val="left" w:pos="7328"/>
+                          <w:tab w:val="left" w:pos="8244"/>
+                          <w:tab w:val="left" w:pos="9160"/>
+                          <w:tab w:val="left" w:pos="10076"/>
+                          <w:tab w:val="left" w:pos="10992"/>
+                          <w:tab w:val="left" w:pos="11908"/>
+                          <w:tab w:val="left" w:pos="12824"/>
+                          <w:tab w:val="left" w:pos="13740"/>
+                          <w:tab w:val="left" w:pos="14656"/>
+                        </w:tabs>
+                        <w:bidi w:val="0"/>
+                        <w:spacing w:after="0" w:line="240" w:lineRule="auto"/>
+                        <w:rPr>
+                          <w:rFonts w:ascii="Courier New" w:eastAsia="Times New Roman" w:hAnsi="Courier New" w:cs="Courier New"/>
+                          <w:color w:val="A9B7C6"/>
+                          <w:sz w:val="14"/>
+                          <w:szCs w:val="14"/>
+                        </w:rPr>
+                      </w:pPr>
+                      <w:r>
+                        <w:rPr>
+                          <w:rFonts w:ascii="Courier New" w:eastAsia="Times New Roman" w:hAnsi="Courier New" w:cs="Courier New"/>
+                          <w:color w:val="CC7832"/>
+                          <w:sz w:val="14"/>
+                          <w:szCs w:val="14"/>
+                        </w:rPr>
+                        <w:t xml:space="preserve">    </w:t>
+                      </w:r>
+                      <w:r>
+                        <w:rPr>
+                          <w:rFonts w:ascii="Courier New" w:eastAsia="Times New Roman" w:hAnsi="Courier New" w:cs="Courier New"/>
+                          <w:color w:val="9876AA"/>
+                          <w:sz w:val="14"/>
+                          <w:szCs w:val="14"/>
+                        </w:rPr>
+                        <w:t>"notes"</w:t>
+                      </w:r>
+                      <w:r>
+                        <w:rPr>
+                          <w:rFonts w:ascii="Courier New" w:eastAsia="Times New Roman" w:hAnsi="Courier New" w:cs="Courier New"/>
+                          <w:color w:val="CC7832"/>
+                          <w:sz w:val="14"/>
+                          <w:szCs w:val="14"/>
+                        </w:rPr>
+                        <w:t xml:space="preserve">: </w:t>
+                      </w:r>
+                      <w:r>
+                        <w:rPr>
+                          <w:rFonts w:ascii="Courier New" w:eastAsia="Times New Roman" w:hAnsi="Courier New" w:cs="Courier New"/>
+                          <w:color w:val="A9B7C6"/>
+                          <w:sz w:val="14"/>
+                          <w:szCs w:val="14"/>
+                        </w:rPr>
+                        <w:t>[</w:t>
+                      </w:r>
+                      <w:r>
+                        <w:rPr>
+                          <w:rFonts w:ascii="Courier New" w:eastAsia="Times New Roman" w:hAnsi="Courier New" w:cs="Courier New"/>
+                          <w:color w:val="A9B7C6"/>
+                          <w:sz w:val="14"/>
+                          <w:szCs w:val="14"/>
+                        </w:rPr>
+                        <w:br/>
+                        <w:t xml:space="preserve">      {</w:t>
+                      </w:r>
+                      <w:r>
+                        <w:rPr>
+                          <w:rFonts w:ascii="Courier New" w:eastAsia="Times New Roman" w:hAnsi="Courier New" w:cs="Courier New"/>
+                          <w:color w:val="A9B7C6"/>
+                          <w:sz w:val="14"/>
+                          <w:szCs w:val="14"/>
+                        </w:rPr>
+                        <w:br/>
+                        <w:t xml:space="preserve">        </w:t>
+                      </w:r>
+                      <w:r>
+                        <w:rPr>
+                          <w:rFonts w:ascii="Courier New" w:eastAsia="Times New Roman" w:hAnsi="Courier New" w:cs="Courier New"/>
+                          <w:color w:val="9876AA"/>
+                          <w:sz w:val="14"/>
+                          <w:szCs w:val="14"/>
+                        </w:rPr>
+                        <w:t>"name"</w:t>
+                      </w:r>
+                      <w:r>
+                        <w:rPr>
+                          <w:rFonts w:ascii="Courier New" w:eastAsia="Times New Roman" w:hAnsi="Courier New" w:cs="Courier New"/>
+                          <w:color w:val="CC7832"/>
+                          <w:sz w:val="14"/>
+                          <w:szCs w:val="14"/>
+                        </w:rPr>
+                        <w:t xml:space="preserve">: </w:t>
+                      </w:r>
+                      <w:r>
+                        <w:rPr>
+                          <w:rFonts w:ascii="Courier New" w:eastAsia="Times New Roman" w:hAnsi="Courier New" w:cs="Courier New"/>
+                          <w:color w:val="6A8759"/>
+                          <w:sz w:val="14"/>
+                          <w:szCs w:val="14"/>
+                        </w:rPr>
+                        <w:t>"E3"</w:t>
+                      </w:r>
+                      <w:r>
+                        <w:rPr>
+                          <w:rFonts w:ascii="Courier New" w:eastAsia="Times New Roman" w:hAnsi="Courier New" w:cs="Courier New"/>
+                          <w:color w:val="CC7832"/>
+                          <w:sz w:val="14"/>
+                          <w:szCs w:val="14"/>
+                        </w:rPr>
+                        <w:t>,</w:t>
+                      </w:r>
+                      <w:r>
+                        <w:rPr>
+                          <w:rFonts w:ascii="Courier New" w:eastAsia="Times New Roman" w:hAnsi="Courier New" w:cs="Courier New"/>
+                          <w:color w:val="CC7832"/>
+                          <w:sz w:val="14"/>
+                          <w:szCs w:val="14"/>
+                        </w:rPr>
+                        <w:br/>
+                        <w:t xml:space="preserve">        </w:t>
+                      </w:r>
+                      <w:r>
+                        <w:rPr>
+                          <w:rFonts w:ascii="Courier New" w:eastAsia="Times New Roman" w:hAnsi="Courier New" w:cs="Courier New"/>
+                          <w:color w:val="9876AA"/>
+                          <w:sz w:val="14"/>
+                          <w:szCs w:val="14"/>
+                        </w:rPr>
+                        <w:t>"midi"</w:t>
+                      </w:r>
+                      <w:r>
+                        <w:rPr>
+                          <w:rFonts w:ascii="Courier New" w:eastAsia="Times New Roman" w:hAnsi="Courier New" w:cs="Courier New"/>
+                          <w:color w:val="CC7832"/>
+                          <w:sz w:val="14"/>
+                          <w:szCs w:val="14"/>
+                        </w:rPr>
+                        <w:t xml:space="preserve">: </w:t>
+                      </w:r>
+                      <w:r>
+                        <w:rPr>
+                          <w:rFonts w:ascii="Courier New" w:eastAsia="Times New Roman" w:hAnsi="Courier New" w:cs="Courier New"/>
+                          <w:color w:val="6897BB"/>
+                          <w:sz w:val="14"/>
+                          <w:szCs w:val="14"/>
+                        </w:rPr>
+                        <w:t>52</w:t>
+                      </w:r>
+                      <w:r>
+                        <w:rPr>
+                          <w:rFonts w:ascii="Courier New" w:eastAsia="Times New Roman" w:hAnsi="Courier New" w:cs="Courier New"/>
+                          <w:color w:val="CC7832"/>
+                          <w:sz w:val="14"/>
+                          <w:szCs w:val="14"/>
+                        </w:rPr>
+                        <w:t>,</w:t>
+                      </w:r>
+                      <w:r>
+                        <w:rPr>
+                          <w:rFonts w:ascii="Courier New" w:eastAsia="Times New Roman" w:hAnsi="Courier New" w:cs="Courier New"/>
+                          <w:color w:val="CC7832"/>
+                          <w:sz w:val="14"/>
+                          <w:szCs w:val="14"/>
+                        </w:rPr>
+                        <w:br/>
+                        <w:t xml:space="preserve">        </w:t>
+                      </w:r>
+                      <w:r>
+                        <w:rPr>
+                          <w:rFonts w:ascii="Courier New" w:eastAsia="Times New Roman" w:hAnsi="Courier New" w:cs="Courier New"/>
+                          <w:color w:val="9876AA"/>
+                          <w:sz w:val="14"/>
+                          <w:szCs w:val="14"/>
+                        </w:rPr>
+                        <w:t>"time"</w:t>
+                      </w:r>
+                      <w:r>
+                        <w:rPr>
+                          <w:rFonts w:ascii="Courier New" w:eastAsia="Times New Roman" w:hAnsi="Courier New" w:cs="Courier New"/>
+                          <w:color w:val="CC7832"/>
+                          <w:sz w:val="14"/>
+                          <w:szCs w:val="14"/>
+                        </w:rPr>
+                        <w:t xml:space="preserve">: </w:t>
+                      </w:r>
+                      <w:r>
+                        <w:rPr>
+                          <w:rFonts w:ascii="Courier New" w:eastAsia="Times New Roman" w:hAnsi="Courier New" w:cs="Courier New"/>
+                          <w:color w:val="6897BB"/>
+                          <w:sz w:val="14"/>
+                          <w:szCs w:val="14"/>
+                        </w:rPr>
+                        <w:t>0</w:t>
+                      </w:r>
+                      <w:r>
+                        <w:rPr>
+                          <w:rFonts w:ascii="Courier New" w:eastAsia="Times New Roman" w:hAnsi="Courier New" w:cs="Courier New"/>
+                          <w:color w:val="CC7832"/>
+                          <w:sz w:val="14"/>
+                          <w:szCs w:val="14"/>
+                        </w:rPr>
+                        <w:t>,</w:t>
+                      </w:r>
+                      <w:r>
+                        <w:rPr>
+                          <w:rFonts w:ascii="Courier New" w:eastAsia="Times New Roman" w:hAnsi="Courier New" w:cs="Courier New"/>
+                          <w:color w:val="CC7832"/>
+                          <w:sz w:val="14"/>
+                          <w:szCs w:val="14"/>
+                        </w:rPr>
+                        <w:br/>
+                        <w:t xml:space="preserve">        </w:t>
+                      </w:r>
+                      <w:r>
+                        <w:rPr>
+                          <w:rFonts w:ascii="Courier New" w:eastAsia="Times New Roman" w:hAnsi="Courier New" w:cs="Courier New"/>
+                          <w:color w:val="9876AA"/>
+                          <w:sz w:val="14"/>
+                          <w:szCs w:val="14"/>
+                        </w:rPr>
+                        <w:t>"velocity"</w:t>
+                      </w:r>
+                      <w:r>
+                        <w:rPr>
+                          <w:rFonts w:ascii="Courier New" w:eastAsia="Times New Roman" w:hAnsi="Courier New" w:cs="Courier New"/>
+                          <w:color w:val="CC7832"/>
+                          <w:sz w:val="14"/>
+                          <w:szCs w:val="14"/>
+                        </w:rPr>
+                        <w:t xml:space="preserve">: </w:t>
+                      </w:r>
+                      <w:r>
+                        <w:rPr>
+                          <w:rFonts w:ascii="Courier New" w:eastAsia="Times New Roman" w:hAnsi="Courier New" w:cs="Courier New"/>
+                          <w:color w:val="6897BB"/>
+                          <w:sz w:val="14"/>
+                          <w:szCs w:val="14"/>
+                        </w:rPr>
+                        <w:t>0.30708661417322836</w:t>
+                      </w:r>
+                      <w:r>
+                        <w:rPr>
+                          <w:rFonts w:ascii="Courier New" w:eastAsia="Times New Roman" w:hAnsi="Courier New" w:cs="Courier New"/>
+                          <w:color w:val="CC7832"/>
+                          <w:sz w:val="14"/>
+                          <w:szCs w:val="14"/>
+                        </w:rPr>
+                        <w:t>,</w:t>
+                      </w:r>
+                      <w:r>
+                        <w:rPr>
+                          <w:rFonts w:ascii="Courier New" w:eastAsia="Times New Roman" w:hAnsi="Courier New" w:cs="Courier New"/>
+                          <w:color w:val="CC7832"/>
+                          <w:sz w:val="14"/>
+                          <w:szCs w:val="14"/>
+                        </w:rPr>
+                        <w:br/>
+                        <w:t xml:space="preserve">        </w:t>
+                      </w:r>
+                      <w:r>
+                        <w:rPr>
+                          <w:rFonts w:ascii="Courier New" w:eastAsia="Times New Roman" w:hAnsi="Courier New" w:cs="Courier New"/>
+                          <w:color w:val="9876AA"/>
+                          <w:sz w:val="14"/>
+                          <w:szCs w:val="14"/>
+                        </w:rPr>
+                        <w:t>"duration"</w:t>
+                      </w:r>
+                      <w:r>
+                        <w:rPr>
+                          <w:rFonts w:ascii="Courier New" w:eastAsia="Times New Roman" w:hAnsi="Courier New" w:cs="Courier New"/>
+                          <w:color w:val="CC7832"/>
+                          <w:sz w:val="14"/>
+                          <w:szCs w:val="14"/>
+                        </w:rPr>
+                        <w:t xml:space="preserve">: </w:t>
+                      </w:r>
+                      <w:r>
+                        <w:rPr>
+                          <w:rFonts w:ascii="Courier New" w:eastAsia="Times New Roman" w:hAnsi="Courier New" w:cs="Courier New"/>
+                          <w:color w:val="6897BB"/>
+                          <w:sz w:val="14"/>
+                          <w:szCs w:val="14"/>
+                        </w:rPr>
+                        <w:t>0.5882355</w:t>
+                      </w:r>
+                      <w:r>
+                        <w:rPr>
+                          <w:rFonts w:ascii="Courier New" w:eastAsia="Times New Roman" w:hAnsi="Courier New" w:cs="Courier New"/>
+                          <w:color w:val="6897BB"/>
+                          <w:sz w:val="14"/>
+                          <w:szCs w:val="14"/>
+                        </w:rPr>
+                        <w:br/>
+                        <w:t xml:space="preserve">      </w:t>
+                      </w:r>
+                      <w:r>
+                        <w:rPr>
+                          <w:rFonts w:ascii="Courier New" w:eastAsia="Times New Roman" w:hAnsi="Courier New" w:cs="Courier New"/>
+                          <w:color w:val="A9B7C6"/>
+                          <w:sz w:val="14"/>
+                          <w:szCs w:val="14"/>
+                        </w:rPr>
+                        <w:t>}</w:t>
+                      </w:r>
+                      <w:r>
+                        <w:rPr>
+                          <w:rFonts w:ascii="Courier New" w:eastAsia="Times New Roman" w:hAnsi="Courier New" w:cs="Courier New"/>
+                          <w:color w:val="CC7832"/>
+                          <w:sz w:val="14"/>
+                          <w:szCs w:val="14"/>
+                        </w:rPr>
+                        <w:t>,</w:t>
+                      </w:r>
+                      <w:r>
+                        <w:rPr>
+                          <w:rFonts w:ascii="Courier New" w:eastAsia="Times New Roman" w:hAnsi="Courier New" w:cs="Courier New"/>
+                          <w:color w:val="CC7832"/>
+                          <w:sz w:val="14"/>
+                          <w:szCs w:val="14"/>
+                        </w:rPr>
+                        <w:br/>
+                        <w:t xml:space="preserve">      </w:t>
+                      </w:r>
+                      <w:r>
+                        <w:rPr>
+                          <w:rFonts w:ascii="Courier New" w:eastAsia="Times New Roman" w:hAnsi="Courier New" w:cs="Courier New"/>
+                          <w:color w:val="A9B7C6"/>
+                          <w:sz w:val="14"/>
+                          <w:szCs w:val="14"/>
+                        </w:rPr>
+                        <w:t>{</w:t>
+                      </w:r>
+                      <w:r>
+                        <w:rPr>
+                          <w:rFonts w:ascii="Courier New" w:eastAsia="Times New Roman" w:hAnsi="Courier New" w:cs="Courier New"/>
+                          <w:color w:val="A9B7C6"/>
+                          <w:sz w:val="14"/>
+                          <w:szCs w:val="14"/>
+                        </w:rPr>
+                        <w:br/>
+                        <w:t xml:space="preserve">        </w:t>
+                      </w:r>
+                      <w:r>
+                        <w:rPr>
+                          <w:rFonts w:ascii="Courier New" w:eastAsia="Times New Roman" w:hAnsi="Courier New" w:cs="Courier New"/>
+                          <w:color w:val="9876AA"/>
+                          <w:sz w:val="14"/>
+                          <w:szCs w:val="14"/>
+                        </w:rPr>
+                        <w:t>"name"</w:t>
+                      </w:r>
+                      <w:r>
+                        <w:rPr>
+                          <w:rFonts w:ascii="Courier New" w:eastAsia="Times New Roman" w:hAnsi="Courier New" w:cs="Courier New"/>
+                          <w:color w:val="CC7832"/>
+                          <w:sz w:val="14"/>
+                          <w:szCs w:val="14"/>
+                        </w:rPr>
+                        <w:t xml:space="preserve">: </w:t>
+                      </w:r>
+                      <w:r>
+                        <w:rPr>
+                          <w:rFonts w:ascii="Courier New" w:eastAsia="Times New Roman" w:hAnsi="Courier New" w:cs="Courier New"/>
+                          <w:color w:val="6A8759"/>
+                          <w:sz w:val="14"/>
+                          <w:szCs w:val="14"/>
+                        </w:rPr>
+                        <w:t>"G3"</w:t>
+                      </w:r>
+                      <w:r>
+                        <w:rPr>
+                          <w:rFonts w:ascii="Courier New" w:eastAsia="Times New Roman" w:hAnsi="Courier New" w:cs="Courier New"/>
+                          <w:color w:val="CC7832"/>
+                          <w:sz w:val="14"/>
+                          <w:szCs w:val="14"/>
+                        </w:rPr>
+                        <w:t>,</w:t>
+                      </w:r>
+                      <w:r>
+                        <w:rPr>
+                          <w:rFonts w:ascii="Courier New" w:eastAsia="Times New Roman" w:hAnsi="Courier New" w:cs="Courier New"/>
+                          <w:color w:val="CC7832"/>
+                          <w:sz w:val="14"/>
+                          <w:szCs w:val="14"/>
+                        </w:rPr>
+                        <w:br/>
+                        <w:t xml:space="preserve">        </w:t>
+                      </w:r>
+                      <w:r>
+                        <w:rPr>
+                          <w:rFonts w:ascii="Courier New" w:eastAsia="Times New Roman" w:hAnsi="Courier New" w:cs="Courier New"/>
+                          <w:color w:val="9876AA"/>
+                          <w:sz w:val="14"/>
+                          <w:szCs w:val="14"/>
+                        </w:rPr>
+                        <w:t>"midi"</w:t>
+                      </w:r>
+                      <w:r>
+                        <w:rPr>
+                          <w:rFonts w:ascii="Courier New" w:eastAsia="Times New Roman" w:hAnsi="Courier New" w:cs="Courier New"/>
+                          <w:color w:val="CC7832"/>
+                          <w:sz w:val="14"/>
+                          <w:szCs w:val="14"/>
+                        </w:rPr>
+                        <w:t xml:space="preserve">: </w:t>
+                      </w:r>
+                      <w:r>
+                        <w:rPr>
+                          <w:rFonts w:ascii="Courier New" w:eastAsia="Times New Roman" w:hAnsi="Courier New" w:cs="Courier New"/>
+                          <w:color w:val="6897BB"/>
+                          <w:sz w:val="14"/>
+                          <w:szCs w:val="14"/>
+                        </w:rPr>
+                        <w:t>55</w:t>
+                      </w:r>
+                      <w:r>
+                        <w:rPr>
+                          <w:rFonts w:ascii="Courier New" w:eastAsia="Times New Roman" w:hAnsi="Courier New" w:cs="Courier New"/>
+                          <w:color w:val="CC7832"/>
+                          <w:sz w:val="14"/>
+                          <w:szCs w:val="14"/>
+                        </w:rPr>
+                        <w:t>,</w:t>
+                      </w:r>
+                      <w:r>
+                        <w:rPr>
+                          <w:rFonts w:ascii="Courier New" w:eastAsia="Times New Roman" w:hAnsi="Courier New" w:cs="Courier New"/>
+                          <w:color w:val="CC7832"/>
+                          <w:sz w:val="14"/>
+                          <w:szCs w:val="14"/>
+                        </w:rPr>
+                        <w:br/>
+                        <w:t xml:space="preserve">        </w:t>
+                      </w:r>
+                      <w:r>
+                        <w:rPr>
+                          <w:rFonts w:ascii="Courier New" w:eastAsia="Times New Roman" w:hAnsi="Courier New" w:cs="Courier New"/>
+                          <w:color w:val="9876AA"/>
+                          <w:sz w:val="14"/>
+                          <w:szCs w:val="14"/>
+                        </w:rPr>
+                        <w:t>"time"</w:t>
+                      </w:r>
+                      <w:r>
+                        <w:rPr>
+                          <w:rFonts w:ascii="Courier New" w:eastAsia="Times New Roman" w:hAnsi="Courier New" w:cs="Courier New"/>
+                          <w:color w:val="CC7832"/>
+                          <w:sz w:val="14"/>
+                          <w:szCs w:val="14"/>
+                        </w:rPr>
+                        <w:t xml:space="preserve">: </w:t>
+                      </w:r>
+                      <w:r>
+                        <w:rPr>
+                          <w:rFonts w:ascii="Courier New" w:eastAsia="Times New Roman" w:hAnsi="Courier New" w:cs="Courier New"/>
+                          <w:color w:val="6897BB"/>
+                          <w:sz w:val="14"/>
+                          <w:szCs w:val="14"/>
+                        </w:rPr>
+                        <w:t>0.5882355</w:t>
+                      </w:r>
+                      <w:r>
+                        <w:rPr>
+                          <w:rFonts w:ascii="Courier New" w:eastAsia="Times New Roman" w:hAnsi="Courier New" w:cs="Courier New"/>
+                          <w:color w:val="CC7832"/>
+                          <w:sz w:val="14"/>
+                          <w:szCs w:val="14"/>
+                        </w:rPr>
+                        <w:t>,</w:t>
+                      </w:r>
+                      <w:r>
+                        <w:rPr>
+                          <w:rFonts w:ascii="Courier New" w:eastAsia="Times New Roman" w:hAnsi="Courier New" w:cs="Courier New"/>
+                          <w:color w:val="CC7832"/>
+                          <w:sz w:val="14"/>
+                          <w:szCs w:val="14"/>
+                        </w:rPr>
+                        <w:br/>
+                        <w:t xml:space="preserve">        </w:t>
+                      </w:r>
+                      <w:r>
+                        <w:rPr>
+                          <w:rFonts w:ascii="Courier New" w:eastAsia="Times New Roman" w:hAnsi="Courier New" w:cs="Courier New"/>
+                          <w:color w:val="9876AA"/>
+                          <w:sz w:val="14"/>
+                          <w:szCs w:val="14"/>
+                        </w:rPr>
+                        <w:t>"velocity"</w:t>
+                      </w:r>
+                      <w:r>
+                        <w:rPr>
+                          <w:rFonts w:ascii="Courier New" w:eastAsia="Times New Roman" w:hAnsi="Courier New" w:cs="Courier New"/>
+                          <w:color w:val="CC7832"/>
+                          <w:sz w:val="14"/>
+                          <w:szCs w:val="14"/>
+                        </w:rPr>
+                        <w:t xml:space="preserve">: </w:t>
+                      </w:r>
+                      <w:r>
+                        <w:rPr>
+                          <w:rFonts w:ascii="Courier New" w:eastAsia="Times New Roman" w:hAnsi="Courier New" w:cs="Courier New"/>
+                          <w:color w:val="6897BB"/>
+                          <w:sz w:val="14"/>
+                          <w:szCs w:val="14"/>
+                        </w:rPr>
+                        <w:t>0.31496062992125984</w:t>
+                      </w:r>
+                      <w:r>
+                        <w:rPr>
+                          <w:rFonts w:ascii="Courier New" w:eastAsia="Times New Roman" w:hAnsi="Courier New" w:cs="Courier New"/>
+                          <w:color w:val="CC7832"/>
+                          <w:sz w:val="14"/>
+                          <w:szCs w:val="14"/>
+                        </w:rPr>
+                        <w:t>,</w:t>
+                      </w:r>
+                      <w:r>
+                        <w:rPr>
+                          <w:rFonts w:ascii="Courier New" w:eastAsia="Times New Roman" w:hAnsi="Courier New" w:cs="Courier New"/>
+                          <w:color w:val="CC7832"/>
+                          <w:sz w:val="14"/>
+                          <w:szCs w:val="14"/>
+                        </w:rPr>
+                        <w:br/>
+                        <w:t xml:space="preserve">        </w:t>
+                      </w:r>
+                      <w:r>
+                        <w:rPr>
+                          <w:rFonts w:ascii="Courier New" w:eastAsia="Times New Roman" w:hAnsi="Courier New" w:cs="Courier New"/>
+                          <w:color w:val="9876AA"/>
+                          <w:sz w:val="14"/>
+                          <w:szCs w:val="14"/>
+                        </w:rPr>
+                        <w:t>"duration"</w:t>
+                      </w:r>
+                      <w:r>
+                        <w:rPr>
+                          <w:rFonts w:ascii="Courier New" w:eastAsia="Times New Roman" w:hAnsi="Courier New" w:cs="Courier New"/>
+                          <w:color w:val="CC7832"/>
+                          <w:sz w:val="14"/>
+                          <w:szCs w:val="14"/>
+                        </w:rPr>
+                        <w:t xml:space="preserve">: </w:t>
+                      </w:r>
+                      <w:r>
+                        <w:rPr>
+                          <w:rFonts w:ascii="Courier New" w:eastAsia="Times New Roman" w:hAnsi="Courier New" w:cs="Courier New"/>
+                          <w:color w:val="6897BB"/>
+                          <w:sz w:val="14"/>
+                          <w:szCs w:val="14"/>
+                        </w:rPr>
+                        <w:t>0.5882355</w:t>
+                      </w:r>
+                      <w:r>
+                        <w:rPr>
+                          <w:rFonts w:ascii="Courier New" w:eastAsia="Times New Roman" w:hAnsi="Courier New" w:cs="Courier New"/>
+                          <w:color w:val="6897BB"/>
+                          <w:sz w:val="14"/>
+                          <w:szCs w:val="14"/>
+                        </w:rPr>
+                        <w:br/>
+                        <w:t xml:space="preserve">      </w:t>
+                      </w:r>
+                      <w:r>
+                        <w:rPr>
+                          <w:rFonts w:ascii="Courier New" w:eastAsia="Times New Roman" w:hAnsi="Courier New" w:cs="Courier New"/>
+                          <w:color w:val="A9B7C6"/>
+                          <w:sz w:val="14"/>
+                          <w:szCs w:val="14"/>
+                        </w:rPr>
+                        <w:t>}</w:t>
+                      </w:r>
+                      <w:r>
+                        <w:rPr>
+                          <w:rFonts w:ascii="Courier New" w:eastAsia="Times New Roman" w:hAnsi="Courier New" w:cs="Courier New"/>
+                          <w:color w:val="CC7832"/>
+                          <w:sz w:val="14"/>
+                          <w:szCs w:val="14"/>
+                        </w:rPr>
+                        <w:t>,</w:t>
+                      </w:r>
+                      <w:r>
+                        <w:rPr>
+                          <w:rFonts w:ascii="Courier New" w:eastAsia="Times New Roman" w:hAnsi="Courier New" w:cs="Courier New"/>
+                          <w:color w:val="CC7832"/>
+                          <w:sz w:val="14"/>
+                          <w:szCs w:val="14"/>
+                        </w:rPr>
+                        <w:br/>
+                        <w:t xml:space="preserve">      </w:t>
+                      </w:r>
+                      <w:r>
+                        <w:rPr>
+                          <w:rFonts w:ascii="Courier New" w:eastAsia="Times New Roman" w:hAnsi="Courier New" w:cs="Courier New"/>
+                          <w:color w:val="A9B7C6"/>
+                          <w:sz w:val="14"/>
+                          <w:szCs w:val="14"/>
+                        </w:rPr>
+                        <w:t>{</w:t>
+                      </w:r>
+                      <w:r>
+                        <w:rPr>
+                          <w:rFonts w:ascii="Courier New" w:eastAsia="Times New Roman" w:hAnsi="Courier New" w:cs="Courier New"/>
+                          <w:color w:val="A9B7C6"/>
+                          <w:sz w:val="14"/>
+                          <w:szCs w:val="14"/>
+                        </w:rPr>
+                        <w:br/>
+                        <w:t xml:space="preserve">        </w:t>
+                      </w:r>
+                      <w:r>
+                        <w:rPr>
+                          <w:rFonts w:ascii="Courier New" w:eastAsia="Times New Roman" w:hAnsi="Courier New" w:cs="Courier New"/>
+                          <w:color w:val="9876AA"/>
+                          <w:sz w:val="14"/>
+                          <w:szCs w:val="14"/>
+                        </w:rPr>
+                        <w:t>"name"</w:t>
+                      </w:r>
+                      <w:r>
+                        <w:rPr>
+                          <w:rFonts w:ascii="Courier New" w:eastAsia="Times New Roman" w:hAnsi="Courier New" w:cs="Courier New"/>
+                          <w:color w:val="CC7832"/>
+                          <w:sz w:val="14"/>
+                          <w:szCs w:val="14"/>
+                        </w:rPr>
+                        <w:t xml:space="preserve">: </w:t>
+                      </w:r>
+                      <w:r>
+                        <w:rPr>
+                          <w:rFonts w:ascii="Courier New" w:eastAsia="Times New Roman" w:hAnsi="Courier New" w:cs="Courier New"/>
+                          <w:color w:val="6A8759"/>
+                          <w:sz w:val="14"/>
+                          <w:szCs w:val="14"/>
+                        </w:rPr>
+                        <w:t>"C3"</w:t>
+                      </w:r>
+                      <w:r>
+                        <w:rPr>
+                          <w:rFonts w:ascii="Courier New" w:eastAsia="Times New Roman" w:hAnsi="Courier New" w:cs="Courier New"/>
+                          <w:color w:val="CC7832"/>
+                          <w:sz w:val="14"/>
+                          <w:szCs w:val="14"/>
+                        </w:rPr>
+                        <w:t>,</w:t>
+                      </w:r>
+                      <w:r>
+                        <w:rPr>
+                          <w:rFonts w:ascii="Courier New" w:eastAsia="Times New Roman" w:hAnsi="Courier New" w:cs="Courier New"/>
+                          <w:color w:val="CC7832"/>
+                          <w:sz w:val="14"/>
+                          <w:szCs w:val="14"/>
+                        </w:rPr>
+                        <w:br/>
+                        <w:t xml:space="preserve">        </w:t>
+                      </w:r>
+                      <w:r>
+                        <w:rPr>
+                          <w:rFonts w:ascii="Courier New" w:eastAsia="Times New Roman" w:hAnsi="Courier New" w:cs="Courier New"/>
+                          <w:color w:val="9876AA"/>
+                          <w:sz w:val="14"/>
+                          <w:szCs w:val="14"/>
+                        </w:rPr>
+                        <w:t>"midi"</w:t>
+                      </w:r>
+                      <w:r>
+                        <w:rPr>
+                          <w:rFonts w:ascii="Courier New" w:eastAsia="Times New Roman" w:hAnsi="Courier New" w:cs="Courier New"/>
+                          <w:color w:val="CC7832"/>
+                          <w:sz w:val="14"/>
+                          <w:szCs w:val="14"/>
+                        </w:rPr>
+                        <w:t xml:space="preserve">: </w:t>
+                      </w:r>
+                      <w:r>
+                        <w:rPr>
+                          <w:rFonts w:ascii="Courier New" w:eastAsia="Times New Roman" w:hAnsi="Courier New" w:cs="Courier New"/>
+                          <w:color w:val="6897BB"/>
+                          <w:sz w:val="14"/>
+                          <w:szCs w:val="14"/>
+                        </w:rPr>
+                        <w:t>48</w:t>
+                      </w:r>
+                      <w:r>
+                        <w:rPr>
+                          <w:rFonts w:ascii="Courier New" w:eastAsia="Times New Roman" w:hAnsi="Courier New" w:cs="Courier New"/>
+                          <w:color w:val="CC7832"/>
+                          <w:sz w:val="14"/>
+                          <w:szCs w:val="14"/>
+                        </w:rPr>
+                        <w:t>,</w:t>
+                      </w:r>
+                      <w:r>
+                        <w:rPr>
+                          <w:rFonts w:ascii="Courier New" w:eastAsia="Times New Roman" w:hAnsi="Courier New" w:cs="Courier New"/>
+                          <w:color w:val="CC7832"/>
+                          <w:sz w:val="14"/>
+                          <w:szCs w:val="14"/>
+                        </w:rPr>
+                        <w:br/>
+                        <w:t xml:space="preserve">        </w:t>
+                      </w:r>
+                      <w:r>
+                        <w:rPr>
+                          <w:rFonts w:ascii="Courier New" w:eastAsia="Times New Roman" w:hAnsi="Courier New" w:cs="Courier New"/>
+                          <w:color w:val="9876AA"/>
+                          <w:sz w:val="14"/>
+                          <w:szCs w:val="14"/>
+                        </w:rPr>
+                        <w:t>"time"</w:t>
+                      </w:r>
+                      <w:r>
+                        <w:rPr>
+                          <w:rFonts w:ascii="Courier New" w:eastAsia="Times New Roman" w:hAnsi="Courier New" w:cs="Courier New"/>
+                          <w:color w:val="CC7832"/>
+                          <w:sz w:val="14"/>
+                          <w:szCs w:val="14"/>
+                        </w:rPr>
+                        <w:t xml:space="preserve">: </w:t>
+                      </w:r>
+                      <w:r>
+                        <w:rPr>
+                          <w:rFonts w:ascii="Courier New" w:eastAsia="Times New Roman" w:hAnsi="Courier New" w:cs="Courier New"/>
+                          <w:color w:val="6897BB"/>
+                          <w:sz w:val="14"/>
+                          <w:szCs w:val="14"/>
+                        </w:rPr>
+                        <w:t>1.176471</w:t>
+                      </w:r>
+                      <w:r>
+                        <w:rPr>
+                          <w:rFonts w:ascii="Courier New" w:eastAsia="Times New Roman" w:hAnsi="Courier New" w:cs="Courier New"/>
+                          <w:color w:val="CC7832"/>
+                          <w:sz w:val="14"/>
+                          <w:szCs w:val="14"/>
+                        </w:rPr>
+                        <w:t>,</w:t>
+                      </w:r>
+                      <w:r>
+                        <w:rPr>
+                          <w:rFonts w:ascii="Courier New" w:eastAsia="Times New Roman" w:hAnsi="Courier New" w:cs="Courier New"/>
+                          <w:color w:val="CC7832"/>
+                          <w:sz w:val="14"/>
+                          <w:szCs w:val="14"/>
+                        </w:rPr>
+                        <w:br/>
+                        <w:t xml:space="preserve">        </w:t>
+                      </w:r>
+                      <w:r>
+                        <w:rPr>
+                          <w:rFonts w:ascii="Courier New" w:eastAsia="Times New Roman" w:hAnsi="Courier New" w:cs="Courier New"/>
+                          <w:color w:val="9876AA"/>
+                          <w:sz w:val="14"/>
+                          <w:szCs w:val="14"/>
+                        </w:rPr>
+                        <w:t>"velocity"</w:t>
+                      </w:r>
+                      <w:r>
+                        <w:rPr>
+                          <w:rFonts w:ascii="Courier New" w:eastAsia="Times New Roman" w:hAnsi="Courier New" w:cs="Courier New"/>
+                          <w:color w:val="CC7832"/>
+                          <w:sz w:val="14"/>
+                          <w:szCs w:val="14"/>
+                        </w:rPr>
+                        <w:t xml:space="preserve">: </w:t>
+                      </w:r>
+                      <w:r>
+                        <w:rPr>
+                          <w:rFonts w:ascii="Courier New" w:eastAsia="Times New Roman" w:hAnsi="Courier New" w:cs="Courier New"/>
+                          <w:color w:val="6897BB"/>
+                          <w:sz w:val="14"/>
+                          <w:szCs w:val="14"/>
+                        </w:rPr>
+                        <w:t>0.2992125984251969</w:t>
+                      </w:r>
+                      <w:r>
+                        <w:rPr>
+                          <w:rFonts w:ascii="Courier New" w:eastAsia="Times New Roman" w:hAnsi="Courier New" w:cs="Courier New"/>
+                          <w:color w:val="CC7832"/>
+                          <w:sz w:val="14"/>
+                          <w:szCs w:val="14"/>
+                        </w:rPr>
+                        <w:t>,</w:t>
+                      </w:r>
+                      <w:r>
+                        <w:rPr>
+                          <w:rFonts w:ascii="Courier New" w:eastAsia="Times New Roman" w:hAnsi="Courier New" w:cs="Courier New"/>
+                          <w:color w:val="CC7832"/>
+                          <w:sz w:val="14"/>
+                          <w:szCs w:val="14"/>
+                        </w:rPr>
+                        <w:br/>
+                        <w:t xml:space="preserve">        </w:t>
+                      </w:r>
+                      <w:r>
+                        <w:rPr>
+                          <w:rFonts w:ascii="Courier New" w:eastAsia="Times New Roman" w:hAnsi="Courier New" w:cs="Courier New"/>
+                          <w:color w:val="9876AA"/>
+                          <w:sz w:val="14"/>
+                          <w:szCs w:val="14"/>
+                        </w:rPr>
+                        <w:t>"duration"</w:t>
+                      </w:r>
+                      <w:r>
+                        <w:rPr>
+                          <w:rFonts w:ascii="Courier New" w:eastAsia="Times New Roman" w:hAnsi="Courier New" w:cs="Courier New"/>
+                          <w:color w:val="CC7832"/>
+                          <w:sz w:val="14"/>
+                          <w:szCs w:val="14"/>
+                        </w:rPr>
+                        <w:t xml:space="preserve">: </w:t>
+                      </w:r>
+                      <w:r>
+                        <w:rPr>
+                          <w:rFonts w:ascii="Courier New" w:eastAsia="Times New Roman" w:hAnsi="Courier New" w:cs="Courier New"/>
+                          <w:color w:val="6897BB"/>
+                          <w:sz w:val="14"/>
+                          <w:szCs w:val="14"/>
+                        </w:rPr>
+                        <w:t>0.5882354999999999</w:t>
+                      </w:r>
+                      <w:r>
+                        <w:rPr>
+                          <w:rFonts w:ascii="Courier New" w:eastAsia="Times New Roman" w:hAnsi="Courier New" w:cs="Courier New"/>
+                          <w:color w:val="6897BB"/>
+                          <w:sz w:val="14"/>
+                          <w:szCs w:val="14"/>
+                        </w:rPr>
+                        <w:br/>
+                        <w:t xml:space="preserve">      </w:t>
+                      </w:r>
+                      <w:r>
+                        <w:rPr>
+                          <w:rFonts w:ascii="Courier New" w:eastAsia="Times New Roman" w:hAnsi="Courier New" w:cs="Courier New"/>
+                          <w:color w:val="A9B7C6"/>
+                          <w:sz w:val="14"/>
+                          <w:szCs w:val="14"/>
+                        </w:rPr>
+                        <w:t>}</w:t>
+                      </w:r>
+                      <w:r>
+                        <w:rPr>
+                          <w:rFonts w:ascii="Courier New" w:eastAsia="Times New Roman" w:hAnsi="Courier New" w:cs="Courier New"/>
+                          <w:color w:val="CC7832"/>
+                          <w:sz w:val="14"/>
+                          <w:szCs w:val="14"/>
+                        </w:rPr>
+                        <w:t>,</w:t>
+                      </w:r>
+                      <w:r>
+                        <w:rPr>
+                          <w:rFonts w:ascii="Courier New" w:eastAsia="Times New Roman" w:hAnsi="Courier New" w:cs="Courier New"/>
+                          <w:color w:val="CC7832"/>
+                          <w:sz w:val="14"/>
+                          <w:szCs w:val="14"/>
+                        </w:rPr>
+                        <w:br/>
+                        <w:t xml:space="preserve">      </w:t>
+                      </w:r>
+                      <w:r>
+                        <w:rPr>
+                          <w:rFonts w:ascii="Courier New" w:eastAsia="Times New Roman" w:hAnsi="Courier New" w:cs="Courier New"/>
+                          <w:color w:val="A9B7C6"/>
+                          <w:sz w:val="14"/>
+                          <w:szCs w:val="14"/>
+                        </w:rPr>
+                        <w:t>{</w:t>
+                      </w:r>
+                      <w:r>
+                        <w:rPr>
+                          <w:rFonts w:ascii="Courier New" w:eastAsia="Times New Roman" w:hAnsi="Courier New" w:cs="Courier New"/>
+                          <w:color w:val="A9B7C6"/>
+                          <w:sz w:val="14"/>
+                          <w:szCs w:val="14"/>
+                        </w:rPr>
+                        <w:br/>
+                        <w:t xml:space="preserve">        </w:t>
+                      </w:r>
+                      <w:r>
+                        <w:rPr>
+                          <w:rFonts w:ascii="Courier New" w:eastAsia="Times New Roman" w:hAnsi="Courier New" w:cs="Courier New"/>
+                          <w:color w:val="9876AA"/>
+                          <w:sz w:val="14"/>
+                          <w:szCs w:val="14"/>
+                        </w:rPr>
+                        <w:t>"name"</w:t>
+                      </w:r>
+                      <w:r>
+                        <w:rPr>
+                          <w:rFonts w:ascii="Courier New" w:eastAsia="Times New Roman" w:hAnsi="Courier New" w:cs="Courier New"/>
+                          <w:color w:val="CC7832"/>
+                          <w:sz w:val="14"/>
+                          <w:szCs w:val="14"/>
+                        </w:rPr>
+                        <w:t xml:space="preserve">: </w:t>
+                      </w:r>
+                      <w:r>
+                        <w:rPr>
+                          <w:rFonts w:ascii="Courier New" w:eastAsia="Times New Roman" w:hAnsi="Courier New" w:cs="Courier New"/>
+                          <w:color w:val="6A8759"/>
+                          <w:sz w:val="14"/>
+                          <w:szCs w:val="14"/>
+                        </w:rPr>
+                        <w:t>"C4"</w:t>
+                      </w:r>
+                      <w:r>
+                        <w:rPr>
+                          <w:rFonts w:ascii="Courier New" w:eastAsia="Times New Roman" w:hAnsi="Courier New" w:cs="Courier New"/>
+                          <w:color w:val="CC7832"/>
+                          <w:sz w:val="14"/>
+                          <w:szCs w:val="14"/>
+                        </w:rPr>
+                        <w:t>,</w:t>
+                      </w:r>
+                      <w:r>
+                        <w:rPr>
+                          <w:rFonts w:ascii="Courier New" w:eastAsia="Times New Roman" w:hAnsi="Courier New" w:cs="Courier New"/>
+                          <w:color w:val="CC7832"/>
+                          <w:sz w:val="14"/>
+                          <w:szCs w:val="14"/>
+                        </w:rPr>
+                        <w:br/>
+                        <w:t xml:space="preserve">        </w:t>
+                      </w:r>
+                      <w:r>
+                        <w:rPr>
+                          <w:rFonts w:ascii="Courier New" w:eastAsia="Times New Roman" w:hAnsi="Courier New" w:cs="Courier New"/>
+                          <w:color w:val="9876AA"/>
+                          <w:sz w:val="14"/>
+                          <w:szCs w:val="14"/>
+                        </w:rPr>
+                        <w:t>"midi"</w:t>
+                      </w:r>
+                      <w:r>
+                        <w:rPr>
+                          <w:rFonts w:ascii="Courier New" w:eastAsia="Times New Roman" w:hAnsi="Courier New" w:cs="Courier New"/>
+                          <w:color w:val="CC7832"/>
+                          <w:sz w:val="14"/>
+                          <w:szCs w:val="14"/>
+                        </w:rPr>
+                        <w:t xml:space="preserve">: </w:t>
+                      </w:r>
+                      <w:r>
+                        <w:rPr>
+                          <w:rFonts w:ascii="Courier New" w:eastAsia="Times New Roman" w:hAnsi="Courier New" w:cs="Courier New"/>
+                          <w:color w:val="6897BB"/>
+                          <w:sz w:val="14"/>
+                          <w:szCs w:val="14"/>
+                        </w:rPr>
+                        <w:t>60</w:t>
+                      </w:r>
+                      <w:r>
+                        <w:rPr>
+                          <w:rFonts w:ascii="Courier New" w:eastAsia="Times New Roman" w:hAnsi="Courier New" w:cs="Courier New"/>
+                          <w:color w:val="CC7832"/>
+                          <w:sz w:val="14"/>
+                          <w:szCs w:val="14"/>
+                        </w:rPr>
+                        <w:t>,</w:t>
+                      </w:r>
+                      <w:r>
+                        <w:rPr>
+                          <w:rFonts w:ascii="Courier New" w:eastAsia="Times New Roman" w:hAnsi="Courier New" w:cs="Courier New"/>
+                          <w:color w:val="CC7832"/>
+                          <w:sz w:val="14"/>
+                          <w:szCs w:val="14"/>
+                        </w:rPr>
+                        <w:br/>
+                        <w:t xml:space="preserve">        </w:t>
+                      </w:r>
+                      <w:r>
+                        <w:rPr>
+                          <w:rFonts w:ascii="Courier New" w:eastAsia="Times New Roman" w:hAnsi="Courier New" w:cs="Courier New"/>
+                          <w:color w:val="9876AA"/>
+                          <w:sz w:val="14"/>
+                          <w:szCs w:val="14"/>
+                        </w:rPr>
+                        <w:t>"time"</w:t>
+                      </w:r>
+                      <w:r>
+                        <w:rPr>
+                          <w:rFonts w:ascii="Courier New" w:eastAsia="Times New Roman" w:hAnsi="Courier New" w:cs="Courier New"/>
+                          <w:color w:val="CC7832"/>
+                          <w:sz w:val="14"/>
+                          <w:szCs w:val="14"/>
+                        </w:rPr>
+                        <w:t xml:space="preserve">: </w:t>
+                      </w:r>
+                      <w:r>
+                        <w:rPr>
+                          <w:rFonts w:ascii="Courier New" w:eastAsia="Times New Roman" w:hAnsi="Courier New" w:cs="Courier New"/>
+                          <w:color w:val="6897BB"/>
+                          <w:sz w:val="14"/>
+                          <w:szCs w:val="14"/>
+                        </w:rPr>
+                        <w:t>1.7647065</w:t>
+                      </w:r>
+                      <w:r>
+                        <w:rPr>
+                          <w:rFonts w:ascii="Courier New" w:eastAsia="Times New Roman" w:hAnsi="Courier New" w:cs="Courier New"/>
+                          <w:color w:val="CC7832"/>
+                          <w:sz w:val="14"/>
+                          <w:szCs w:val="14"/>
+                        </w:rPr>
+                        <w:t>,</w:t>
+                      </w:r>
+                      <w:r>
+                        <w:rPr>
+                          <w:rFonts w:ascii="Courier New" w:eastAsia="Times New Roman" w:hAnsi="Courier New" w:cs="Courier New"/>
+                          <w:color w:val="CC7832"/>
+                          <w:sz w:val="14"/>
+                          <w:szCs w:val="14"/>
+                        </w:rPr>
+                        <w:br/>
+                        <w:t xml:space="preserve">        </w:t>
+                      </w:r>
+                      <w:r>
+                        <w:rPr>
+                          <w:rFonts w:ascii="Courier New" w:eastAsia="Times New Roman" w:hAnsi="Courier New" w:cs="Courier New"/>
+                          <w:color w:val="9876AA"/>
+                          <w:sz w:val="14"/>
+                          <w:szCs w:val="14"/>
+                        </w:rPr>
+                        <w:t>"velocity"</w:t>
+                      </w:r>
+                      <w:r>
+                        <w:rPr>
+                          <w:rFonts w:ascii="Courier New" w:eastAsia="Times New Roman" w:hAnsi="Courier New" w:cs="Courier New"/>
+                          <w:color w:val="CC7832"/>
+                          <w:sz w:val="14"/>
+                          <w:szCs w:val="14"/>
+                        </w:rPr>
+                        <w:t xml:space="preserve">: </w:t>
+                      </w:r>
+                      <w:r>
+                        <w:rPr>
+                          <w:rFonts w:ascii="Courier New" w:eastAsia="Times New Roman" w:hAnsi="Courier New" w:cs="Courier New"/>
+                          <w:color w:val="6897BB"/>
+                          <w:sz w:val="14"/>
+                          <w:szCs w:val="14"/>
+                        </w:rPr>
+                        <w:t>0.33858267716535434</w:t>
+                      </w:r>
+                      <w:r>
+                        <w:rPr>
+                          <w:rFonts w:ascii="Courier New" w:eastAsia="Times New Roman" w:hAnsi="Courier New" w:cs="Courier New"/>
+                          <w:color w:val="CC7832"/>
+                          <w:sz w:val="14"/>
+                          <w:szCs w:val="14"/>
+                        </w:rPr>
+                        <w:t>,</w:t>
+                      </w:r>
+                      <w:r>
+                        <w:rPr>
+                          <w:rFonts w:ascii="Courier New" w:eastAsia="Times New Roman" w:hAnsi="Courier New" w:cs="Courier New"/>
+                          <w:color w:val="CC7832"/>
+                          <w:sz w:val="14"/>
+                          <w:szCs w:val="14"/>
+                        </w:rPr>
+                        <w:br/>
+                        <w:t xml:space="preserve">        </w:t>
+                      </w:r>
+                      <w:r>
+                        <w:rPr>
+                          <w:rFonts w:ascii="Courier New" w:eastAsia="Times New Roman" w:hAnsi="Courier New" w:cs="Courier New"/>
+                          <w:color w:val="9876AA"/>
+                          <w:sz w:val="14"/>
+                          <w:szCs w:val="14"/>
+                        </w:rPr>
+                        <w:t>"duration"</w:t>
+                      </w:r>
+                      <w:r>
+                        <w:rPr>
+                          <w:rFonts w:ascii="Courier New" w:eastAsia="Times New Roman" w:hAnsi="Courier New" w:cs="Courier New"/>
+                          <w:color w:val="CC7832"/>
+                          <w:sz w:val="14"/>
+                          <w:szCs w:val="14"/>
+                        </w:rPr>
+                        <w:t xml:space="preserve">: </w:t>
+                      </w:r>
+                      <w:r>
+                        <w:rPr>
+                          <w:rFonts w:ascii="Courier New" w:eastAsia="Times New Roman" w:hAnsi="Courier New" w:cs="Courier New"/>
+                          <w:color w:val="6897BB"/>
+                          <w:sz w:val="14"/>
+                          <w:szCs w:val="14"/>
+                        </w:rPr>
+                        <w:t>7.6470615</w:t>
+                      </w:r>
+                      <w:r>
+                        <w:rPr>
+                          <w:rFonts w:ascii="Courier New" w:eastAsia="Times New Roman" w:hAnsi="Courier New" w:cs="Courier New"/>
+                          <w:color w:val="6897BB"/>
+                          <w:sz w:val="14"/>
+                          <w:szCs w:val="14"/>
+                        </w:rPr>
+                        <w:br/>
+                        <w:t xml:space="preserve">      </w:t>
+                      </w:r>
+                      <w:r>
+                        <w:rPr>
+                          <w:rFonts w:ascii="Courier New" w:eastAsia="Times New Roman" w:hAnsi="Courier New" w:cs="Courier New"/>
+                          <w:color w:val="A9B7C6"/>
+                          <w:sz w:val="14"/>
+                          <w:szCs w:val="14"/>
+                        </w:rPr>
+                        <w:t>}</w:t>
+                      </w:r>
+                      <w:r>
+                        <w:rPr>
+                          <w:rFonts w:ascii="Courier New" w:eastAsia="Times New Roman" w:hAnsi="Courier New" w:cs="Courier New"/>
+                          <w:color w:val="CC7832"/>
+                          <w:sz w:val="14"/>
+                          <w:szCs w:val="14"/>
+                        </w:rPr>
+                        <w:t>,</w:t>
+                      </w:r>
+                      <w:r>
+                        <w:rPr>
+                          <w:rFonts w:ascii="Courier New" w:eastAsia="Times New Roman" w:hAnsi="Courier New" w:cs="Courier New"/>
+                          <w:color w:val="CC7832"/>
+                          <w:sz w:val="14"/>
+                          <w:szCs w:val="14"/>
+                        </w:rPr>
+                        <w:br/>
+                        <w:t xml:space="preserve">      </w:t>
+                      </w:r>
+                      <w:r>
+                        <w:rPr>
+                          <w:rFonts w:ascii="Courier New" w:eastAsia="Times New Roman" w:hAnsi="Courier New" w:cs="Courier New"/>
+                          <w:color w:val="A9B7C6"/>
+                          <w:sz w:val="14"/>
+                          <w:szCs w:val="14"/>
+                        </w:rPr>
+                        <w:t>{</w:t>
+                      </w:r>
+                      <w:r>
+                        <w:rPr>
+                          <w:rFonts w:ascii="Courier New" w:eastAsia="Times New Roman" w:hAnsi="Courier New" w:cs="Courier New"/>
+                          <w:color w:val="A9B7C6"/>
+                          <w:sz w:val="14"/>
+                          <w:szCs w:val="14"/>
+                        </w:rPr>
+                        <w:br/>
+                        <w:t xml:space="preserve">        </w:t>
+                      </w:r>
+                      <w:r>
+                        <w:rPr>
+                          <w:rFonts w:ascii="Courier New" w:eastAsia="Times New Roman" w:hAnsi="Courier New" w:cs="Courier New"/>
+                          <w:color w:val="9876AA"/>
+                          <w:sz w:val="14"/>
+                          <w:szCs w:val="14"/>
+                        </w:rPr>
+                        <w:t>"name"</w:t>
+                      </w:r>
+                      <w:r>
+                        <w:rPr>
+                          <w:rFonts w:ascii="Courier New" w:eastAsia="Times New Roman" w:hAnsi="Courier New" w:cs="Courier New"/>
+                          <w:color w:val="CC7832"/>
+                          <w:sz w:val="14"/>
+                          <w:szCs w:val="14"/>
+                        </w:rPr>
+                        <w:t xml:space="preserve">: </w:t>
+                      </w:r>
+                      <w:r>
+                        <w:rPr>
+                          <w:rFonts w:ascii="Courier New" w:eastAsia="Times New Roman" w:hAnsi="Courier New" w:cs="Courier New"/>
+                          <w:color w:val="6A8759"/>
+                          <w:sz w:val="14"/>
+                          <w:szCs w:val="14"/>
+                        </w:rPr>
+                        <w:t>"E3"</w:t>
+                      </w:r>
+                      <w:r>
+                        <w:rPr>
+                          <w:rFonts w:ascii="Courier New" w:eastAsia="Times New Roman" w:hAnsi="Courier New" w:cs="Courier New"/>
+                          <w:color w:val="CC7832"/>
+                          <w:sz w:val="14"/>
+                          <w:szCs w:val="14"/>
+                        </w:rPr>
+                        <w:t>,</w:t>
+                      </w:r>
+                      <w:r>
+                        <w:rPr>
+                          <w:rFonts w:ascii="Courier New" w:eastAsia="Times New Roman" w:hAnsi="Courier New" w:cs="Courier New"/>
+                          <w:color w:val="CC7832"/>
+                          <w:sz w:val="14"/>
+                          <w:szCs w:val="14"/>
+                        </w:rPr>
+                        <w:br/>
+                        <w:t xml:space="preserve">        </w:t>
+                      </w:r>
+                      <w:r>
+                        <w:rPr>
+                          <w:rFonts w:ascii="Courier New" w:eastAsia="Times New Roman" w:hAnsi="Courier New" w:cs="Courier New"/>
+                          <w:color w:val="9876AA"/>
+                          <w:sz w:val="14"/>
+                          <w:szCs w:val="14"/>
+                        </w:rPr>
+                        <w:t>"midi"</w:t>
+                      </w:r>
+                      <w:r>
+                        <w:rPr>
+                          <w:rFonts w:ascii="Courier New" w:eastAsia="Times New Roman" w:hAnsi="Courier New" w:cs="Courier New"/>
+                          <w:color w:val="CC7832"/>
+                          <w:sz w:val="14"/>
+                          <w:szCs w:val="14"/>
+                        </w:rPr>
+                        <w:t xml:space="preserve">: </w:t>
+                      </w:r>
+                      <w:r>
+                        <w:rPr>
+                          <w:rFonts w:ascii="Courier New" w:eastAsia="Times New Roman" w:hAnsi="Courier New" w:cs="Courier New"/>
+                          <w:color w:val="6897BB"/>
+                          <w:sz w:val="14"/>
+                          <w:szCs w:val="14"/>
+                        </w:rPr>
+                        <w:t>52</w:t>
+                      </w:r>
+                      <w:r>
+                        <w:rPr>
+                          <w:rFonts w:ascii="Courier New" w:eastAsia="Times New Roman" w:hAnsi="Courier New" w:cs="Courier New"/>
+                          <w:color w:val="CC7832"/>
+                          <w:sz w:val="14"/>
+                          <w:szCs w:val="14"/>
+                        </w:rPr>
+                        <w:t>,</w:t>
+                      </w:r>
+                      <w:r>
+                        <w:rPr>
+                          <w:rFonts w:ascii="Courier New" w:eastAsia="Times New Roman" w:hAnsi="Courier New" w:cs="Courier New"/>
+                          <w:color w:val="CC7832"/>
+                          <w:sz w:val="14"/>
+                          <w:szCs w:val="14"/>
+                        </w:rPr>
+                        <w:br/>
+                        <w:t xml:space="preserve">        </w:t>
+                      </w:r>
+                      <w:r>
+                        <w:rPr>
+                          <w:rFonts w:ascii="Courier New" w:eastAsia="Times New Roman" w:hAnsi="Courier New" w:cs="Courier New"/>
+                          <w:color w:val="9876AA"/>
+                          <w:sz w:val="14"/>
+                          <w:szCs w:val="14"/>
+                        </w:rPr>
+                        <w:t>"time"</w:t>
+                      </w:r>
+                      <w:r>
+                        <w:rPr>
+                          <w:rFonts w:ascii="Courier New" w:eastAsia="Times New Roman" w:hAnsi="Courier New" w:cs="Courier New"/>
+                          <w:color w:val="CC7832"/>
+                          <w:sz w:val="14"/>
+                          <w:szCs w:val="14"/>
+                        </w:rPr>
+                        <w:t xml:space="preserve">: </w:t>
+                      </w:r>
+                      <w:r>
+                        <w:rPr>
+                          <w:rFonts w:ascii="Courier New" w:eastAsia="Times New Roman" w:hAnsi="Courier New" w:cs="Courier New"/>
+                          <w:color w:val="6897BB"/>
+                          <w:sz w:val="14"/>
+                          <w:szCs w:val="14"/>
+                        </w:rPr>
+                        <w:t>9.411768</w:t>
+                      </w:r>
+                      <w:r>
+                        <w:rPr>
+                          <w:rFonts w:ascii="Courier New" w:eastAsia="Times New Roman" w:hAnsi="Courier New" w:cs="Courier New"/>
+                          <w:color w:val="CC7832"/>
+                          <w:sz w:val="14"/>
+                          <w:szCs w:val="14"/>
+                        </w:rPr>
+                        <w:t>,</w:t>
+                      </w:r>
+                      <w:r>
+                        <w:rPr>
+                          <w:rFonts w:ascii="Courier New" w:eastAsia="Times New Roman" w:hAnsi="Courier New" w:cs="Courier New"/>
+                          <w:color w:val="CC7832"/>
+                          <w:sz w:val="14"/>
+                          <w:szCs w:val="14"/>
+                        </w:rPr>
+                        <w:br/>
+                        <w:t xml:space="preserve">        </w:t>
+                      </w:r>
+                      <w:r>
+                        <w:rPr>
+                          <w:rFonts w:ascii="Courier New" w:eastAsia="Times New Roman" w:hAnsi="Courier New" w:cs="Courier New"/>
+                          <w:color w:val="9876AA"/>
+                          <w:sz w:val="14"/>
+                          <w:szCs w:val="14"/>
+                        </w:rPr>
+                        <w:t>"velocity"</w:t>
+                      </w:r>
+                      <w:r>
+                        <w:rPr>
+                          <w:rFonts w:ascii="Courier New" w:eastAsia="Times New Roman" w:hAnsi="Courier New" w:cs="Courier New"/>
+                          <w:color w:val="CC7832"/>
+                          <w:sz w:val="14"/>
+                          <w:szCs w:val="14"/>
+                        </w:rPr>
+                        <w:t xml:space="preserve">: </w:t>
+                      </w:r>
+                      <w:r>
+                        <w:rPr>
+                          <w:rFonts w:ascii="Courier New" w:eastAsia="Times New Roman" w:hAnsi="Courier New" w:cs="Courier New"/>
+                          <w:color w:val="6897BB"/>
+                          <w:sz w:val="14"/>
+                          <w:szCs w:val="14"/>
+                        </w:rPr>
+                        <w:t>0.30708661417322836</w:t>
+                      </w:r>
+                      <w:r>
+                        <w:rPr>
+                          <w:rFonts w:ascii="Courier New" w:eastAsia="Times New Roman" w:hAnsi="Courier New" w:cs="Courier New"/>
+                          <w:color w:val="CC7832"/>
+                          <w:sz w:val="14"/>
+                          <w:szCs w:val="14"/>
+                        </w:rPr>
+                        <w:t>,</w:t>
+                      </w:r>
+                      <w:r>
+                        <w:rPr>
+                          <w:rFonts w:ascii="Courier New" w:eastAsia="Times New Roman" w:hAnsi="Courier New" w:cs="Courier New"/>
+                          <w:color w:val="CC7832"/>
+                          <w:sz w:val="14"/>
+                          <w:szCs w:val="14"/>
+                        </w:rPr>
+                        <w:br/>
+                        <w:t xml:space="preserve">        </w:t>
+                      </w:r>
+                      <w:r>
+                        <w:rPr>
+                          <w:rFonts w:ascii="Courier New" w:eastAsia="Times New Roman" w:hAnsi="Courier New" w:cs="Courier New"/>
+                          <w:color w:val="9876AA"/>
+                          <w:sz w:val="14"/>
+                          <w:szCs w:val="14"/>
+                        </w:rPr>
+                        <w:t>"duration"</w:t>
+                      </w:r>
+                      <w:r>
+                        <w:rPr>
+                          <w:rFonts w:ascii="Courier New" w:eastAsia="Times New Roman" w:hAnsi="Courier New" w:cs="Courier New"/>
+                          <w:color w:val="CC7832"/>
+                          <w:sz w:val="14"/>
+                          <w:szCs w:val="14"/>
+                        </w:rPr>
+                        <w:t xml:space="preserve">: </w:t>
+                      </w:r>
+                      <w:r>
+                        <w:rPr>
+                          <w:rFonts w:ascii="Courier New" w:eastAsia="Times New Roman" w:hAnsi="Courier New" w:cs="Courier New"/>
+                          <w:color w:val="6897BB"/>
+                          <w:sz w:val="14"/>
+                          <w:szCs w:val="14"/>
+                        </w:rPr>
+                        <w:t>0.5882354999999997</w:t>
+                      </w:r>
+                      <w:r>
+                        <w:rPr>
+                          <w:rFonts w:ascii="Courier New" w:eastAsia="Times New Roman" w:hAnsi="Courier New" w:cs="Courier New"/>
+                          <w:color w:val="6897BB"/>
+                          <w:sz w:val="14"/>
+                          <w:szCs w:val="14"/>
+                        </w:rPr>
+                        <w:br/>
+                        <w:t xml:space="preserve">      </w:t>
+                      </w:r>
+                      <w:r>
+                        <w:rPr>
+                          <w:rFonts w:ascii="Courier New" w:eastAsia="Times New Roman" w:hAnsi="Courier New" w:cs="Courier New"/>
+                          <w:color w:val="A9B7C6"/>
+                          <w:sz w:val="14"/>
+                          <w:szCs w:val="14"/>
+                        </w:rPr>
+                        <w:t>}</w:t>
+                      </w:r>
+                      <w:r>
+                        <w:rPr>
+                          <w:rFonts w:ascii="Courier New" w:eastAsia="Times New Roman" w:hAnsi="Courier New" w:cs="Courier New"/>
+                          <w:color w:val="CC7832"/>
+                          <w:sz w:val="14"/>
+                          <w:szCs w:val="14"/>
+                        </w:rPr>
+                        <w:t>,</w:t>
+                      </w:r>
+                      <w:r>
+                        <w:rPr>
+                          <w:rFonts w:ascii="Courier New" w:eastAsia="Times New Roman" w:hAnsi="Courier New" w:cs="Courier New"/>
+                          <w:color w:val="CC7832"/>
+                          <w:sz w:val="14"/>
+                          <w:szCs w:val="14"/>
+                        </w:rPr>
+                        <w:br/>
+                        <w:t xml:space="preserve">      </w:t>
+                      </w:r>
+                      <w:r>
+                        <w:rPr>
+                          <w:rFonts w:ascii="Courier New" w:eastAsia="Times New Roman" w:hAnsi="Courier New" w:cs="Courier New"/>
+                          <w:color w:val="A9B7C6"/>
+                          <w:sz w:val="14"/>
+                          <w:szCs w:val="14"/>
+                        </w:rPr>
+                        <w:t>{</w:t>
+                      </w:r>
+                      <w:r>
+                        <w:rPr>
+                          <w:rFonts w:ascii="Courier New" w:eastAsia="Times New Roman" w:hAnsi="Courier New" w:cs="Courier New"/>
+                          <w:color w:val="A9B7C6"/>
+                          <w:sz w:val="14"/>
+                          <w:szCs w:val="14"/>
+                        </w:rPr>
+                        <w:br/>
+                        <w:t xml:space="preserve">        </w:t>
+                      </w:r>
+                      <w:r>
+                        <w:rPr>
+                          <w:rFonts w:ascii="Courier New" w:eastAsia="Times New Roman" w:hAnsi="Courier New" w:cs="Courier New"/>
+                          <w:color w:val="9876AA"/>
+                          <w:sz w:val="14"/>
+                          <w:szCs w:val="14"/>
+                        </w:rPr>
+                        <w:t>"name"</w:t>
+                      </w:r>
+                      <w:r>
+                        <w:rPr>
+                          <w:rFonts w:ascii="Courier New" w:eastAsia="Times New Roman" w:hAnsi="Courier New" w:cs="Courier New"/>
+                          <w:color w:val="CC7832"/>
+                          <w:sz w:val="14"/>
+                          <w:szCs w:val="14"/>
+                        </w:rPr>
+                        <w:t xml:space="preserve">: </w:t>
+                      </w:r>
+                      <w:r>
+                        <w:rPr>
+                          <w:rFonts w:ascii="Courier New" w:eastAsia="Times New Roman" w:hAnsi="Courier New" w:cs="Courier New"/>
+                          <w:color w:val="6A8759"/>
+                          <w:sz w:val="14"/>
+                          <w:szCs w:val="14"/>
+                        </w:rPr>
+                        <w:t>"G3"</w:t>
+                      </w:r>
+                      <w:r>
+                        <w:rPr>
+                          <w:rFonts w:ascii="Courier New" w:eastAsia="Times New Roman" w:hAnsi="Courier New" w:cs="Courier New"/>
+                          <w:color w:val="CC7832"/>
+                          <w:sz w:val="14"/>
+                          <w:szCs w:val="14"/>
+                        </w:rPr>
+                        <w:t>,</w:t>
+                      </w:r>
+                      <w:r>
+                        <w:rPr>
+                          <w:rFonts w:ascii="Courier New" w:eastAsia="Times New Roman" w:hAnsi="Courier New" w:cs="Courier New"/>
+                          <w:color w:val="CC7832"/>
+                          <w:sz w:val="14"/>
+                          <w:szCs w:val="14"/>
+                        </w:rPr>
+                        <w:br/>
+                        <w:t xml:space="preserve">        </w:t>
+                      </w:r>
+                      <w:r>
+                        <w:rPr>
+                          <w:rFonts w:ascii="Courier New" w:eastAsia="Times New Roman" w:hAnsi="Courier New" w:cs="Courier New"/>
+                          <w:color w:val="9876AA"/>
+                          <w:sz w:val="14"/>
+                          <w:szCs w:val="14"/>
+                        </w:rPr>
+                        <w:t>"midi"</w:t>
+                      </w:r>
+                      <w:r>
+                        <w:rPr>
+                          <w:rFonts w:ascii="Courier New" w:eastAsia="Times New Roman" w:hAnsi="Courier New" w:cs="Courier New"/>
+                          <w:color w:val="CC7832"/>
+                          <w:sz w:val="14"/>
+                          <w:szCs w:val="14"/>
+                        </w:rPr>
+                        <w:t xml:space="preserve">: </w:t>
+                      </w:r>
+                      <w:r>
+                        <w:rPr>
+                          <w:rFonts w:ascii="Courier New" w:eastAsia="Times New Roman" w:hAnsi="Courier New" w:cs="Courier New"/>
+                          <w:color w:val="6897BB"/>
+                          <w:sz w:val="14"/>
+                          <w:szCs w:val="14"/>
+                        </w:rPr>
+                        <w:t>55</w:t>
+                      </w:r>
+                      <w:r>
+                        <w:rPr>
+                          <w:rFonts w:ascii="Courier New" w:eastAsia="Times New Roman" w:hAnsi="Courier New" w:cs="Courier New"/>
+                          <w:color w:val="CC7832"/>
+                          <w:sz w:val="14"/>
+                          <w:szCs w:val="14"/>
+                        </w:rPr>
+                        <w:t>,</w:t>
+                      </w:r>
+                      <w:r>
+                        <w:rPr>
+                          <w:rFonts w:ascii="Courier New" w:eastAsia="Times New Roman" w:hAnsi="Courier New" w:cs="Courier New"/>
+                          <w:color w:val="CC7832"/>
+                          <w:sz w:val="14"/>
+                          <w:szCs w:val="14"/>
+                        </w:rPr>
+                        <w:br/>
+                        <w:t xml:space="preserve">        </w:t>
+                      </w:r>
+                      <w:r>
+                        <w:rPr>
+                          <w:rFonts w:ascii="Courier New" w:eastAsia="Times New Roman" w:hAnsi="Courier New" w:cs="Courier New"/>
+                          <w:color w:val="9876AA"/>
+                          <w:sz w:val="14"/>
+                          <w:szCs w:val="14"/>
+                        </w:rPr>
+                        <w:t>"time"</w:t>
+                      </w:r>
+                      <w:r>
+                        <w:rPr>
+                          <w:rFonts w:ascii="Courier New" w:eastAsia="Times New Roman" w:hAnsi="Courier New" w:cs="Courier New"/>
+                          <w:color w:val="CC7832"/>
+                          <w:sz w:val="14"/>
+                          <w:szCs w:val="14"/>
+                        </w:rPr>
+                        <w:t xml:space="preserve">: </w:t>
+                      </w:r>
+                      <w:r>
+                        <w:rPr>
+                          <w:rFonts w:ascii="Courier New" w:eastAsia="Times New Roman" w:hAnsi="Courier New" w:cs="Courier New"/>
+                          <w:color w:val="6897BB"/>
+                          <w:sz w:val="14"/>
+                          <w:szCs w:val="14"/>
+                        </w:rPr>
+                        <w:t>10.0000035</w:t>
+                      </w:r>
+                      <w:r>
+                        <w:rPr>
+                          <w:rFonts w:ascii="Courier New" w:eastAsia="Times New Roman" w:hAnsi="Courier New" w:cs="Courier New"/>
+                          <w:color w:val="CC7832"/>
+                          <w:sz w:val="14"/>
+                          <w:szCs w:val="14"/>
+                        </w:rPr>
+                        <w:t>,</w:t>
+                      </w:r>
+                      <w:r>
+                        <w:rPr>
+                          <w:rFonts w:ascii="Courier New" w:eastAsia="Times New Roman" w:hAnsi="Courier New" w:cs="Courier New"/>
+                          <w:color w:val="CC7832"/>
+                          <w:sz w:val="14"/>
+                          <w:szCs w:val="14"/>
+                        </w:rPr>
+                        <w:br/>
+                        <w:t xml:space="preserve">        </w:t>
+                      </w:r>
+                      <w:r>
+                        <w:rPr>
+                          <w:rFonts w:ascii="Courier New" w:eastAsia="Times New Roman" w:hAnsi="Courier New" w:cs="Courier New"/>
+                          <w:color w:val="9876AA"/>
+                          <w:sz w:val="14"/>
+                          <w:szCs w:val="14"/>
+                        </w:rPr>
+                        <w:t>"velocity"</w:t>
+                      </w:r>
+                      <w:r>
+                        <w:rPr>
+                          <w:rFonts w:ascii="Courier New" w:eastAsia="Times New Roman" w:hAnsi="Courier New" w:cs="Courier New"/>
+                          <w:color w:val="CC7832"/>
+                          <w:sz w:val="14"/>
+                          <w:szCs w:val="14"/>
+                        </w:rPr>
+                        <w:t xml:space="preserve">: </w:t>
+                      </w:r>
+                      <w:r>
+                        <w:rPr>
+                          <w:rFonts w:ascii="Courier New" w:eastAsia="Times New Roman" w:hAnsi="Courier New" w:cs="Courier New"/>
+                          <w:color w:val="6897BB"/>
+                          <w:sz w:val="14"/>
+                          <w:szCs w:val="14"/>
+                        </w:rPr>
+                        <w:t>0.31496062992125984</w:t>
+                      </w:r>
+                      <w:r>
+                        <w:rPr>
+                          <w:rFonts w:ascii="Courier New" w:eastAsia="Times New Roman" w:hAnsi="Courier New" w:cs="Courier New"/>
+                          <w:color w:val="CC7832"/>
+                          <w:sz w:val="14"/>
+                          <w:szCs w:val="14"/>
+                        </w:rPr>
+                        <w:t>,</w:t>
+                      </w:r>
+                      <w:r>
+                        <w:rPr>
+                          <w:rFonts w:ascii="Courier New" w:eastAsia="Times New Roman" w:hAnsi="Courier New" w:cs="Courier New"/>
+                          <w:color w:val="CC7832"/>
+                          <w:sz w:val="14"/>
+                          <w:szCs w:val="14"/>
+                        </w:rPr>
+                        <w:br/>
+                        <w:t xml:space="preserve">        </w:t>
+                      </w:r>
+                      <w:r>
+                        <w:rPr>
+                          <w:rFonts w:ascii="Courier New" w:eastAsia="Times New Roman" w:hAnsi="Courier New" w:cs="Courier New"/>
+                          <w:color w:val="9876AA"/>
+                          <w:sz w:val="14"/>
+                          <w:szCs w:val="14"/>
+                        </w:rPr>
+                        <w:t>"duration"</w:t>
+                      </w:r>
+                      <w:r>
+                        <w:rPr>
+                          <w:rFonts w:ascii="Courier New" w:eastAsia="Times New Roman" w:hAnsi="Courier New" w:cs="Courier New"/>
+                          <w:color w:val="CC7832"/>
+                          <w:sz w:val="14"/>
+                          <w:szCs w:val="14"/>
+                        </w:rPr>
+                        <w:t xml:space="preserve">: </w:t>
+                      </w:r>
+                      <w:r>
+                        <w:rPr>
+                          <w:rFonts w:ascii="Courier New" w:eastAsia="Times New Roman" w:hAnsi="Courier New" w:cs="Courier New"/>
+                          <w:color w:val="6897BB"/>
+                          <w:sz w:val="14"/>
+                          <w:szCs w:val="14"/>
+                        </w:rPr>
+                        <w:t>0.5882354999999997</w:t>
+                      </w:r>
+                      <w:r>
+                        <w:rPr>
+                          <w:rFonts w:ascii="Courier New" w:eastAsia="Times New Roman" w:hAnsi="Courier New" w:cs="Courier New"/>
+                          <w:color w:val="6897BB"/>
+                          <w:sz w:val="14"/>
+                          <w:szCs w:val="14"/>
+                        </w:rPr>
+                        <w:br/>
+                        <w:t xml:space="preserve">      </w:t>
+                      </w:r>
+                      <w:r>
+                        <w:rPr>
+                          <w:rFonts w:ascii="Courier New" w:eastAsia="Times New Roman" w:hAnsi="Courier New" w:cs="Courier New"/>
+                          <w:color w:val="A9B7C6"/>
+                          <w:sz w:val="14"/>
+                          <w:szCs w:val="14"/>
+                        </w:rPr>
+                        <w:t>}</w:t>
+                      </w:r>
+                      <w:r>
+                        <w:rPr>
+                          <w:rFonts w:ascii="Courier New" w:eastAsia="Times New Roman" w:hAnsi="Courier New" w:cs="Courier New"/>
+                          <w:color w:val="CC7832"/>
+                          <w:sz w:val="14"/>
+                          <w:szCs w:val="14"/>
+                        </w:rPr>
+                        <w:t>,</w:t>
+                      </w:r>
+                    </w:p>
+                    <w:p>
+                      <w:pPr>
+                        <w:pStyle w:val="HTML"/>
+                        <w:shd w:val="clear" w:color="auto" w:fill="2B2B2B"/>
+                        <w:rPr>
+                          <w:color w:val="A9B7C6"/>
+                          <w:sz w:val="10"/>
+                          <w:szCs w:val="10"/>
+                        </w:rPr>
+                      </w:pPr>
+                    </w:p>
+                  </w:txbxContent>
+                </v:textbox>
+                <w10:wrap type="square"/>
+              </v:shape>
+            </w:pict>
+          </mc:Fallback>
+        </mc:AlternateContent>
+      </w:r>
+    </w:p>
+    <w:p>
+      <w:pPr>
+        <w:rPr>
+          <w:rFonts w:ascii="Arial" w:hAnsi="Arial" w:cs="Arial" w:hint="cs"/>
+          <w:sz w:val="28"/>
+          <w:szCs w:val="28"/>
+          <w:shd w:val="clear" w:color="auto" w:fill="FFFFFF"/>
           <w:rtl/>
         </w:rPr>
       </w:pPr>
@@ -14642,41 +21598,10 @@
     <w:p>
       <w:pPr>
         <w:rPr>
-          <w:b/>
-          <w:bCs/>
-          <w:sz w:val="28"/>
-          <w:szCs w:val="28"/>
-          <w:rtl/>
-        </w:rPr>
-      </w:pPr>
-      <w:r>
-        <w:rPr>
-          <w:rFonts w:hint="cs"/>
-          <w:b/>
-          <w:bCs/>
-          <w:sz w:val="28"/>
-          <w:szCs w:val="28"/>
-          <w:rtl/>
-        </w:rPr>
-        <w:t>חשוב שהמערכת תדע לבנות ולנגן בתים חדשים בנוסף לבתים הקיימים ביצירה, ושהם יישמעו דומה לבתים המקוריים</w:t>
-      </w:r>
-      <w:r>
-        <w:rPr>
-          <w:rFonts w:hint="cs"/>
-          <w:b/>
-          <w:bCs/>
-          <w:sz w:val="28"/>
-          <w:szCs w:val="28"/>
-          <w:rtl/>
-        </w:rPr>
-        <w:t>.</w:t>
-      </w:r>
-    </w:p>
-    <w:p>
-      <w:pPr>
-        <w:rPr>
-          <w:sz w:val="28"/>
-          <w:szCs w:val="28"/>
+          <w:rFonts w:ascii="Arial" w:hAnsi="Arial" w:cs="Arial"/>
+          <w:sz w:val="28"/>
+          <w:szCs w:val="28"/>
+          <w:shd w:val="clear" w:color="auto" w:fill="FFFFFF"/>
           <w:rtl/>
         </w:rPr>
       </w:pPr>
@@ -14684,63 +21609,10 @@
     <w:p>
       <w:pPr>
         <w:rPr>
-          <w:rFonts w:hint="cs"/>
-          <w:sz w:val="28"/>
-          <w:szCs w:val="28"/>
-          <w:rtl/>
-        </w:rPr>
-      </w:pPr>
-      <w:r>
-        <w:rPr>
-          <w:rFonts w:hint="cs"/>
-          <w:sz w:val="28"/>
-          <w:szCs w:val="28"/>
-          <w:rtl/>
-        </w:rPr>
-        <w:t xml:space="preserve">לא ניתן להגריל תווים אקראית ולנגן אותם כל 16 פעימות. אידיאלית, מישהו שאף פעם לא שמע את המנגינה המקורית יוכל להקשיב </w:t>
-      </w:r>
-      <w:proofErr w:type="spellStart"/>
-      <w:r>
-        <w:rPr>
-          <w:rFonts w:hint="cs"/>
-          <w:sz w:val="28"/>
-          <w:szCs w:val="28"/>
-          <w:rtl/>
-        </w:rPr>
-        <w:t>לגירסה</w:t>
-      </w:r>
-      <w:proofErr w:type="spellEnd"/>
-      <w:r>
-        <w:rPr>
-          <w:rFonts w:hint="cs"/>
-          <w:sz w:val="28"/>
-          <w:szCs w:val="28"/>
-          <w:rtl/>
-        </w:rPr>
-        <w:t xml:space="preserve"> ה</w:t>
-      </w:r>
-      <w:r>
-        <w:rPr>
-          <w:rFonts w:hint="cs"/>
-          <w:sz w:val="28"/>
-          <w:szCs w:val="28"/>
-          <w:rtl/>
-        </w:rPr>
-        <w:t>אינסופית שלה</w:t>
-      </w:r>
-      <w:r>
-        <w:rPr>
-          <w:rFonts w:hint="cs"/>
-          <w:sz w:val="28"/>
-          <w:szCs w:val="28"/>
-          <w:rtl/>
-        </w:rPr>
-        <w:t xml:space="preserve"> בלי שהוא יוכל להבדיל בין הבתים המקוריים לבתים שהמערכת מרכיבה בעצמה.</w:t>
-      </w:r>
-    </w:p>
-    <w:p>
-      <w:pPr>
-        <w:rPr>
+          <w:rFonts w:ascii="Arial" w:hAnsi="Arial" w:cs="Arial"/>
+          <w:sz w:val="28"/>
+          <w:szCs w:val="28"/>
+          <w:shd w:val="clear" w:color="auto" w:fill="FFFFFF"/>
           <w:rtl/>
         </w:rPr>
       </w:pPr>
@@ -14748,8 +21620,10 @@
     <w:p>
       <w:pPr>
         <w:rPr>
-          <w:sz w:val="28"/>
-          <w:szCs w:val="28"/>
+          <w:rFonts w:ascii="Arial" w:hAnsi="Arial" w:cs="Arial"/>
+          <w:sz w:val="28"/>
+          <w:szCs w:val="28"/>
+          <w:shd w:val="clear" w:color="auto" w:fill="FFFFFF"/>
           <w:rtl/>
         </w:rPr>
       </w:pPr>
@@ -14757,8 +21631,10 @@
     <w:p>
       <w:pPr>
         <w:rPr>
-          <w:sz w:val="28"/>
-          <w:szCs w:val="28"/>
+          <w:rFonts w:ascii="Arial" w:hAnsi="Arial" w:cs="Arial"/>
+          <w:sz w:val="28"/>
+          <w:szCs w:val="28"/>
+          <w:shd w:val="clear" w:color="auto" w:fill="FFFFFF"/>
           <w:rtl/>
         </w:rPr>
       </w:pPr>
@@ -14766,8 +21642,10 @@
     <w:p>
       <w:pPr>
         <w:rPr>
-          <w:sz w:val="28"/>
-          <w:szCs w:val="28"/>
+          <w:rFonts w:ascii="Arial" w:hAnsi="Arial" w:cs="Arial"/>
+          <w:sz w:val="28"/>
+          <w:szCs w:val="28"/>
+          <w:shd w:val="clear" w:color="auto" w:fill="FFFFFF"/>
           <w:rtl/>
         </w:rPr>
       </w:pPr>
@@ -14775,8 +21653,10 @@
     <w:p>
       <w:pPr>
         <w:rPr>
-          <w:sz w:val="28"/>
-          <w:szCs w:val="28"/>
+          <w:rFonts w:ascii="Arial" w:hAnsi="Arial" w:cs="Arial"/>
+          <w:sz w:val="28"/>
+          <w:szCs w:val="28"/>
+          <w:shd w:val="clear" w:color="auto" w:fill="FFFFFF"/>
           <w:rtl/>
         </w:rPr>
       </w:pPr>
@@ -14784,8 +21664,10 @@
     <w:p>
       <w:pPr>
         <w:rPr>
-          <w:sz w:val="28"/>
-          <w:szCs w:val="28"/>
+          <w:rFonts w:ascii="Arial" w:hAnsi="Arial" w:cs="Arial"/>
+          <w:sz w:val="28"/>
+          <w:szCs w:val="28"/>
+          <w:shd w:val="clear" w:color="auto" w:fill="FFFFFF"/>
           <w:rtl/>
         </w:rPr>
       </w:pPr>
@@ -14793,8 +21675,10 @@
     <w:p>
       <w:pPr>
         <w:rPr>
-          <w:sz w:val="28"/>
-          <w:szCs w:val="28"/>
+          <w:rFonts w:ascii="Arial" w:hAnsi="Arial" w:cs="Arial"/>
+          <w:sz w:val="28"/>
+          <w:szCs w:val="28"/>
+          <w:shd w:val="clear" w:color="auto" w:fill="FFFFFF"/>
           <w:rtl/>
         </w:rPr>
       </w:pPr>
@@ -14802,8 +21686,10 @@
     <w:p>
       <w:pPr>
         <w:rPr>
-          <w:sz w:val="28"/>
-          <w:szCs w:val="28"/>
+          <w:rFonts w:ascii="Arial" w:hAnsi="Arial" w:cs="Arial"/>
+          <w:sz w:val="28"/>
+          <w:szCs w:val="28"/>
+          <w:shd w:val="clear" w:color="auto" w:fill="FFFFFF"/>
           <w:rtl/>
         </w:rPr>
       </w:pPr>
@@ -14811,8 +21697,10 @@
     <w:p>
       <w:pPr>
         <w:rPr>
-          <w:sz w:val="28"/>
-          <w:szCs w:val="28"/>
+          <w:rFonts w:ascii="Arial" w:hAnsi="Arial" w:cs="Arial"/>
+          <w:sz w:val="28"/>
+          <w:szCs w:val="28"/>
+          <w:shd w:val="clear" w:color="auto" w:fill="FFFFFF"/>
           <w:rtl/>
         </w:rPr>
       </w:pPr>
@@ -14820,8 +21708,10 @@
     <w:p>
       <w:pPr>
         <w:rPr>
-          <w:sz w:val="28"/>
-          <w:szCs w:val="28"/>
+          <w:rFonts w:ascii="Arial" w:hAnsi="Arial" w:cs="Arial"/>
+          <w:sz w:val="28"/>
+          <w:szCs w:val="28"/>
+          <w:shd w:val="clear" w:color="auto" w:fill="FFFFFF"/>
           <w:rtl/>
         </w:rPr>
       </w:pPr>
@@ -14829,11 +21719,836 @@
     <w:p>
       <w:pPr>
         <w:rPr>
-          <w:sz w:val="28"/>
-          <w:szCs w:val="28"/>
+          <w:rFonts w:ascii="Arial" w:hAnsi="Arial" w:cs="Arial"/>
+          <w:sz w:val="28"/>
+          <w:szCs w:val="28"/>
+          <w:shd w:val="clear" w:color="auto" w:fill="FFFFFF"/>
           <w:rtl/>
         </w:rPr>
       </w:pPr>
+    </w:p>
+    <w:p>
+      <w:pPr>
+        <w:rPr>
+          <w:rFonts w:ascii="Arial" w:hAnsi="Arial" w:cs="Arial"/>
+          <w:sz w:val="28"/>
+          <w:szCs w:val="28"/>
+          <w:shd w:val="clear" w:color="auto" w:fill="FFFFFF"/>
+          <w:rtl/>
+        </w:rPr>
+      </w:pPr>
+    </w:p>
+    <w:p>
+      <w:pPr>
+        <w:rPr>
+          <w:rFonts w:hint="cs"/>
+          <w:rtl/>
+        </w:rPr>
+      </w:pPr>
+      <w:r>
+        <w:rPr>
+          <w:rFonts w:ascii="Arial" w:hAnsi="Arial" w:cs="Arial" w:hint="cs"/>
+          <w:sz w:val="28"/>
+          <w:szCs w:val="28"/>
+          <w:shd w:val="clear" w:color="auto" w:fill="FFFFFF"/>
+          <w:rtl/>
+        </w:rPr>
+        <w:t>הקובץ מורכב מרשימה של מבני נתונים מסוג תו, ולכל תו יש שם ואת הזמן ביחס לתחילת היצירה שהוא מנוגן בו.</w:t>
+      </w:r>
+      <w:r>
+        <w:rPr>
+          <w:rFonts w:ascii="Arial" w:hAnsi="Arial" w:cs="Arial" w:hint="cs"/>
+          <w:sz w:val="28"/>
+          <w:szCs w:val="28"/>
+          <w:shd w:val="clear" w:color="auto" w:fill="FFFFFF"/>
+          <w:rtl/>
+        </w:rPr>
+        <w:t xml:space="preserve"> המספר ליד כל שם של תו מייצג את ה</w:t>
+      </w:r>
+      <w:r>
+        <w:rPr>
+          <w:rFonts w:ascii="Arial" w:hAnsi="Arial" w:cs="Arial" w:hint="cs"/>
+          <w:b/>
+          <w:bCs/>
+          <w:sz w:val="28"/>
+          <w:szCs w:val="28"/>
+          <w:shd w:val="clear" w:color="auto" w:fill="FFFFFF"/>
+          <w:rtl/>
+        </w:rPr>
+        <w:t>אוקטבה</w:t>
+      </w:r>
+      <w:r>
+        <w:rPr>
+          <w:rFonts w:ascii="Arial" w:hAnsi="Arial" w:cs="Arial" w:hint="cs"/>
+          <w:sz w:val="28"/>
+          <w:szCs w:val="28"/>
+          <w:shd w:val="clear" w:color="auto" w:fill="FFFFFF"/>
+          <w:rtl/>
+        </w:rPr>
+        <w:t xml:space="preserve"> שלו. אין צורך להבין את המושג הזה, רק לדעת שהוא מזהה את הצליל הספציפי על הפסנתר שמייצג את התו ביצירה.</w:t>
+      </w:r>
+    </w:p>
+    <w:p>
+      <w:pPr>
+        <w:rPr>
+          <w:sz w:val="28"/>
+          <w:szCs w:val="28"/>
+          <w:rtl/>
+        </w:rPr>
+      </w:pPr>
+      <w:r>
+        <w:rPr>
+          <w:rFonts w:hint="cs"/>
+          <w:sz w:val="28"/>
+          <w:szCs w:val="28"/>
+          <w:rtl/>
+        </w:rPr>
+        <w:lastRenderedPageBreak/>
+        <w:t xml:space="preserve">כאמור, כשהלקוח לוחץ על </w:t>
+      </w:r>
+      <w:r>
+        <w:rPr>
+          <w:sz w:val="28"/>
+          <w:szCs w:val="28"/>
+        </w:rPr>
+        <w:t>PLAY</w:t>
+      </w:r>
+      <w:r>
+        <w:rPr>
+          <w:rFonts w:hint="cs"/>
+          <w:sz w:val="28"/>
+          <w:szCs w:val="28"/>
+          <w:rtl/>
+        </w:rPr>
+        <w:t xml:space="preserve">, הקובץ </w:t>
+      </w:r>
+      <w:r>
+        <w:rPr>
+          <w:sz w:val="28"/>
+          <w:szCs w:val="28"/>
+        </w:rPr>
+        <w:t>aisatsana.js</w:t>
+      </w:r>
+      <w:r>
+        <w:rPr>
+          <w:rFonts w:hint="cs"/>
+          <w:sz w:val="28"/>
+          <w:szCs w:val="28"/>
+          <w:rtl/>
+        </w:rPr>
+        <w:t xml:space="preserve"> מורד למחשב שלו ומורץ שם. כל קובץ מנגינה מורכב מקוד שמכין אותה, ו</w:t>
+      </w:r>
+      <w:r>
+        <w:rPr>
+          <w:rFonts w:hint="cs"/>
+          <w:sz w:val="28"/>
+          <w:szCs w:val="28"/>
+          <w:rtl/>
+        </w:rPr>
+        <w:t>פעול</w:t>
+      </w:r>
+      <w:r>
+        <w:rPr>
+          <w:rFonts w:hint="cs"/>
+          <w:sz w:val="28"/>
+          <w:szCs w:val="28"/>
+          <w:rtl/>
+        </w:rPr>
+        <w:t xml:space="preserve">ת </w:t>
+      </w:r>
+      <w:r>
+        <w:rPr>
+          <w:sz w:val="28"/>
+          <w:szCs w:val="28"/>
+        </w:rPr>
+        <w:t>schedule</w:t>
+      </w:r>
+      <w:r>
+        <w:rPr>
+          <w:rFonts w:hint="cs"/>
+          <w:sz w:val="28"/>
+          <w:szCs w:val="28"/>
+          <w:rtl/>
+        </w:rPr>
+        <w:t xml:space="preserve"> שחוזרת על עצמה ב-</w:t>
+      </w:r>
+      <w:r>
+        <w:rPr>
+          <w:sz w:val="28"/>
+          <w:szCs w:val="28"/>
+        </w:rPr>
+        <w:t>interval</w:t>
+      </w:r>
+      <w:r>
+        <w:rPr>
+          <w:rFonts w:hint="cs"/>
+          <w:sz w:val="28"/>
+          <w:szCs w:val="28"/>
+          <w:rtl/>
+        </w:rPr>
+        <w:t xml:space="preserve"> קבוע. תחילה מגדירים מספר קבועים:</w:t>
+      </w:r>
+    </w:p>
+    <w:p>
+      <w:pPr>
+        <w:rPr>
+          <w:sz w:val="28"/>
+          <w:szCs w:val="28"/>
+          <w:rtl/>
+        </w:rPr>
+      </w:pPr>
+    </w:p>
+    <w:p>
+      <w:pPr>
+        <w:rPr>
+          <w:rFonts w:hint="cs"/>
+          <w:sz w:val="28"/>
+          <w:szCs w:val="28"/>
+        </w:rPr>
+      </w:pPr>
+      <w:r>
+        <w:rPr>
+          <w:noProof/>
+          <w:sz w:val="28"/>
+          <w:szCs w:val="28"/>
+        </w:rPr>
+        <mc:AlternateContent>
+          <mc:Choice Requires="wps">
+            <w:drawing>
+              <wp:anchor distT="45720" distB="45720" distL="114300" distR="114300" simplePos="0" relativeHeight="251669504" behindDoc="0" locked="0" layoutInCell="1" allowOverlap="1" wp14:anchorId="30DB0157" wp14:editId="1C75567A">
+                <wp:simplePos x="0" y="0"/>
+                <wp:positionH relativeFrom="column">
+                  <wp:posOffset>405433</wp:posOffset>
+                </wp:positionH>
+                <wp:positionV relativeFrom="paragraph">
+                  <wp:posOffset>10492</wp:posOffset>
+                </wp:positionV>
+                <wp:extent cx="4889500" cy="1404620"/>
+                <wp:effectExtent l="0" t="0" r="25400" b="14605"/>
+                <wp:wrapSquare wrapText="bothSides"/>
+                <wp:docPr id="30" name="Text Box 2"/>
+                <wp:cNvGraphicFramePr>
+                  <a:graphicFrameLocks xmlns:a="http://schemas.openxmlformats.org/drawingml/2006/main"/>
+                </wp:cNvGraphicFramePr>
+                <a:graphic xmlns:a="http://schemas.openxmlformats.org/drawingml/2006/main">
+                  <a:graphicData uri="http://schemas.microsoft.com/office/word/2010/wordprocessingShape">
+                    <wps:wsp>
+                      <wps:cNvSpPr txBox="1">
+                        <a:spLocks noChangeArrowheads="1"/>
+                      </wps:cNvSpPr>
+                      <wps:spPr bwMode="auto">
+                        <a:xfrm>
+                          <a:off x="0" y="0"/>
+                          <a:ext cx="4889500" cy="1404620"/>
+                        </a:xfrm>
+                        <a:prstGeom prst="rect">
+                          <a:avLst/>
+                        </a:prstGeom>
+                        <a:solidFill>
+                          <a:srgbClr val="FFFFFF"/>
+                        </a:solidFill>
+                        <a:ln w="9525">
+                          <a:solidFill>
+                            <a:srgbClr val="000000"/>
+                          </a:solidFill>
+                          <a:miter lim="800000"/>
+                          <a:headEnd/>
+                          <a:tailEnd/>
+                        </a:ln>
+                      </wps:spPr>
+                      <wps:txbx>
+                        <w:txbxContent>
+                          <w:p>
+                            <w:pPr>
+                              <w:pStyle w:val="HTML"/>
+                              <w:shd w:val="clear" w:color="auto" w:fill="2B2B2B"/>
+                              <w:rPr>
+                                <w:color w:val="A9B7C6"/>
+                                <w:sz w:val="18"/>
+                                <w:szCs w:val="18"/>
+                              </w:rPr>
+                            </w:pPr>
+                            <w:r>
+                              <w:rPr>
+                                <w:color w:val="9876AA"/>
+                                <w:sz w:val="18"/>
+                                <w:szCs w:val="18"/>
+                              </w:rPr>
+                              <w:t xml:space="preserve">BPM </w:t>
+                            </w:r>
+                            <w:r>
+                              <w:rPr>
+                                <w:color w:val="A9B7C6"/>
+                                <w:sz w:val="18"/>
+                                <w:szCs w:val="18"/>
+                              </w:rPr>
+                              <w:t xml:space="preserve">= </w:t>
+                            </w:r>
+                            <w:r>
+                              <w:rPr>
+                                <w:color w:val="6897BB"/>
+                                <w:sz w:val="18"/>
+                                <w:szCs w:val="18"/>
+                              </w:rPr>
+                              <w:t>204</w:t>
+                            </w:r>
+                            <w:r>
+                              <w:rPr>
+                                <w:color w:val="CC7832"/>
+                                <w:sz w:val="18"/>
+                                <w:szCs w:val="18"/>
+                              </w:rPr>
+                              <w:t>;</w:t>
+                            </w:r>
+                            <w:r>
+                              <w:rPr>
+                                <w:color w:val="808080"/>
+                                <w:sz w:val="18"/>
+                                <w:szCs w:val="18"/>
+                              </w:rPr>
+                              <w:br/>
+                            </w:r>
+                            <w:r>
+                              <w:rPr>
+                                <w:color w:val="9876AA"/>
+                                <w:sz w:val="18"/>
+                                <w:szCs w:val="18"/>
+                              </w:rPr>
+                              <w:t xml:space="preserve">SECONDS_PER_MINUTE </w:t>
+                            </w:r>
+                            <w:r>
+                              <w:rPr>
+                                <w:color w:val="A9B7C6"/>
+                                <w:sz w:val="18"/>
+                                <w:szCs w:val="18"/>
+                              </w:rPr>
+                              <w:t xml:space="preserve">= </w:t>
+                            </w:r>
+                            <w:r>
+                              <w:rPr>
+                                <w:color w:val="6897BB"/>
+                                <w:sz w:val="18"/>
+                                <w:szCs w:val="18"/>
+                              </w:rPr>
+                              <w:t>60</w:t>
+                            </w:r>
+                            <w:r>
+                              <w:rPr>
+                                <w:color w:val="CC7832"/>
+                                <w:sz w:val="18"/>
+                                <w:szCs w:val="18"/>
+                              </w:rPr>
+                              <w:t>;</w:t>
+                            </w:r>
+                            <w:r>
+                              <w:rPr>
+                                <w:color w:val="CC7832"/>
+                                <w:sz w:val="18"/>
+                                <w:szCs w:val="18"/>
+                              </w:rPr>
+                              <w:br/>
+                            </w:r>
+                            <w:r>
+                              <w:rPr>
+                                <w:color w:val="9876AA"/>
+                                <w:sz w:val="18"/>
+                                <w:szCs w:val="18"/>
+                              </w:rPr>
+                              <w:t xml:space="preserve">NOTES_IN_BEAT </w:t>
+                            </w:r>
+                            <w:r>
+                              <w:rPr>
+                                <w:color w:val="A9B7C6"/>
+                                <w:sz w:val="18"/>
+                                <w:szCs w:val="18"/>
+                              </w:rPr>
+                              <w:t xml:space="preserve">= </w:t>
+                            </w:r>
+                            <w:r>
+                              <w:rPr>
+                                <w:color w:val="6897BB"/>
+                                <w:sz w:val="18"/>
+                                <w:szCs w:val="18"/>
+                              </w:rPr>
+                              <w:t>2</w:t>
+                            </w:r>
+                            <w:r>
+                              <w:rPr>
+                                <w:color w:val="CC7832"/>
+                                <w:sz w:val="18"/>
+                                <w:szCs w:val="18"/>
+                              </w:rPr>
+                              <w:t>;</w:t>
+                            </w:r>
+                            <w:r>
+                              <w:rPr>
+                                <w:color w:val="CC7832"/>
+                                <w:sz w:val="18"/>
+                                <w:szCs w:val="18"/>
+                              </w:rPr>
+                              <w:br/>
+                            </w:r>
+                            <w:r>
+                              <w:rPr>
+                                <w:color w:val="9876AA"/>
+                                <w:sz w:val="18"/>
+                                <w:szCs w:val="18"/>
+                              </w:rPr>
+                              <w:t xml:space="preserve">NOTE_INTERVAL_SECONDS </w:t>
+                            </w:r>
+                            <w:r>
+                              <w:rPr>
+                                <w:color w:val="A9B7C6"/>
+                                <w:sz w:val="18"/>
+                                <w:szCs w:val="18"/>
+                              </w:rPr>
+                              <w:t xml:space="preserve">= </w:t>
+                            </w:r>
+                            <w:r>
+                              <w:rPr>
+                                <w:color w:val="9876AA"/>
+                                <w:sz w:val="18"/>
+                                <w:szCs w:val="18"/>
+                              </w:rPr>
+                              <w:t xml:space="preserve">SECONDS_PER_MINUTE </w:t>
+                            </w:r>
+                            <w:r>
+                              <w:rPr>
+                                <w:color w:val="A9B7C6"/>
+                                <w:sz w:val="18"/>
+                                <w:szCs w:val="18"/>
+                              </w:rPr>
+                              <w:t>/ (</w:t>
+                            </w:r>
+                            <w:r>
+                              <w:rPr>
+                                <w:color w:val="9876AA"/>
+                                <w:sz w:val="18"/>
+                                <w:szCs w:val="18"/>
+                              </w:rPr>
+                              <w:t xml:space="preserve">NOTES_IN_BEAT </w:t>
+                            </w:r>
+                            <w:r>
+                              <w:rPr>
+                                <w:color w:val="A9B7C6"/>
+                                <w:sz w:val="18"/>
+                                <w:szCs w:val="18"/>
+                              </w:rPr>
+                              <w:t xml:space="preserve">* </w:t>
+                            </w:r>
+                            <w:r>
+                              <w:rPr>
+                                <w:color w:val="9876AA"/>
+                                <w:sz w:val="18"/>
+                                <w:szCs w:val="18"/>
+                              </w:rPr>
+                              <w:t>BPM</w:t>
+                            </w:r>
+                            <w:r>
+                              <w:rPr>
+                                <w:color w:val="A9B7C6"/>
+                                <w:sz w:val="18"/>
+                                <w:szCs w:val="18"/>
+                              </w:rPr>
+                              <w:t>)</w:t>
+                            </w:r>
+                            <w:r>
+                              <w:rPr>
+                                <w:color w:val="CC7832"/>
+                                <w:sz w:val="18"/>
+                                <w:szCs w:val="18"/>
+                              </w:rPr>
+                              <w:t>;</w:t>
+                            </w:r>
+                            <w:r>
+                              <w:rPr>
+                                <w:color w:val="808080"/>
+                                <w:sz w:val="18"/>
+                                <w:szCs w:val="18"/>
+                              </w:rPr>
+                              <w:br/>
+                            </w:r>
+                            <w:r>
+                              <w:rPr>
+                                <w:color w:val="9876AA"/>
+                                <w:sz w:val="18"/>
+                                <w:szCs w:val="18"/>
+                              </w:rPr>
+                              <w:t xml:space="preserve">SONG_LENGTH </w:t>
+                            </w:r>
+                            <w:r>
+                              <w:rPr>
+                                <w:color w:val="A9B7C6"/>
+                                <w:sz w:val="18"/>
+                                <w:szCs w:val="18"/>
+                              </w:rPr>
+                              <w:t xml:space="preserve">= </w:t>
+                            </w:r>
+                            <w:r>
+                              <w:rPr>
+                                <w:color w:val="6897BB"/>
+                                <w:sz w:val="18"/>
+                                <w:szCs w:val="18"/>
+                              </w:rPr>
+                              <w:t>301</w:t>
+                            </w:r>
+                            <w:r>
+                              <w:rPr>
+                                <w:color w:val="CC7832"/>
+                                <w:sz w:val="18"/>
+                                <w:szCs w:val="18"/>
+                              </w:rPr>
+                              <w:t>;</w:t>
+                            </w:r>
+                          </w:p>
+                        </w:txbxContent>
+                      </wps:txbx>
+                      <wps:bodyPr rot="0" vert="horz" wrap="square" lIns="91440" tIns="45720" rIns="91440" bIns="45720" anchor="t" anchorCtr="0">
+                        <a:spAutoFit/>
+                      </wps:bodyPr>
+                    </wps:wsp>
+                  </a:graphicData>
+                </a:graphic>
+                <wp14:sizeRelH relativeFrom="margin">
+                  <wp14:pctWidth>0</wp14:pctWidth>
+                </wp14:sizeRelH>
+                <wp14:sizeRelV relativeFrom="margin">
+                  <wp14:pctHeight>20000</wp14:pctHeight>
+                </wp14:sizeRelV>
+              </wp:anchor>
+            </w:drawing>
+          </mc:Choice>
+          <mc:Fallback>
+            <w:pict>
+              <v:shape w14:anchorId="30DB0157" id="_x0000_s1033" type="#_x0000_t202" style="position:absolute;left:0;text-align:left;margin-left:31.9pt;margin-top:.85pt;width:385pt;height:110.6pt;z-index:251669504;visibility:visible;mso-wrap-style:square;mso-width-percent:0;mso-height-percent:200;mso-wrap-distance-left:9pt;mso-wrap-distance-top:3.6pt;mso-wrap-distance-right:9pt;mso-wrap-distance-bottom:3.6pt;mso-position-horizontal:absolute;mso-position-horizontal-relative:text;mso-position-vertical:absolute;mso-position-vertical-relative:text;mso-width-percent:0;mso-height-percent:200;mso-width-relative:margin;mso-height-relative:margin;v-text-anchor:top" o:gfxdata="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">
+                <v:textbox style="mso-fit-shape-to-text:t">
+                  <w:txbxContent>
+                    <w:p>
+                      <w:pPr>
+                        <w:pStyle w:val="HTML"/>
+                        <w:shd w:val="clear" w:color="auto" w:fill="2B2B2B"/>
+                        <w:rPr>
+                          <w:color w:val="A9B7C6"/>
+                          <w:sz w:val="18"/>
+                          <w:szCs w:val="18"/>
+                        </w:rPr>
+                      </w:pPr>
+                      <w:r>
+                        <w:rPr>
+                          <w:color w:val="9876AA"/>
+                          <w:sz w:val="18"/>
+                          <w:szCs w:val="18"/>
+                        </w:rPr>
+                        <w:t xml:space="preserve">BPM </w:t>
+                      </w:r>
+                      <w:r>
+                        <w:rPr>
+                          <w:color w:val="A9B7C6"/>
+                          <w:sz w:val="18"/>
+                          <w:szCs w:val="18"/>
+                        </w:rPr>
+                        <w:t xml:space="preserve">= </w:t>
+                      </w:r>
+                      <w:r>
+                        <w:rPr>
+                          <w:color w:val="6897BB"/>
+                          <w:sz w:val="18"/>
+                          <w:szCs w:val="18"/>
+                        </w:rPr>
+                        <w:t>204</w:t>
+                      </w:r>
+                      <w:r>
+                        <w:rPr>
+                          <w:color w:val="CC7832"/>
+                          <w:sz w:val="18"/>
+                          <w:szCs w:val="18"/>
+                        </w:rPr>
+                        <w:t>;</w:t>
+                      </w:r>
+                      <w:r>
+                        <w:rPr>
+                          <w:color w:val="808080"/>
+                          <w:sz w:val="18"/>
+                          <w:szCs w:val="18"/>
+                        </w:rPr>
+                        <w:br/>
+                      </w:r>
+                      <w:r>
+                        <w:rPr>
+                          <w:color w:val="9876AA"/>
+                          <w:sz w:val="18"/>
+                          <w:szCs w:val="18"/>
+                        </w:rPr>
+                        <w:t xml:space="preserve">SECONDS_PER_MINUTE </w:t>
+                      </w:r>
+                      <w:r>
+                        <w:rPr>
+                          <w:color w:val="A9B7C6"/>
+                          <w:sz w:val="18"/>
+                          <w:szCs w:val="18"/>
+                        </w:rPr>
+                        <w:t xml:space="preserve">= </w:t>
+                      </w:r>
+                      <w:r>
+                        <w:rPr>
+                          <w:color w:val="6897BB"/>
+                          <w:sz w:val="18"/>
+                          <w:szCs w:val="18"/>
+                        </w:rPr>
+                        <w:t>60</w:t>
+                      </w:r>
+                      <w:r>
+                        <w:rPr>
+                          <w:color w:val="CC7832"/>
+                          <w:sz w:val="18"/>
+                          <w:szCs w:val="18"/>
+                        </w:rPr>
+                        <w:t>;</w:t>
+                      </w:r>
+                      <w:r>
+                        <w:rPr>
+                          <w:color w:val="CC7832"/>
+                          <w:sz w:val="18"/>
+                          <w:szCs w:val="18"/>
+                        </w:rPr>
+                        <w:br/>
+                      </w:r>
+                      <w:r>
+                        <w:rPr>
+                          <w:color w:val="9876AA"/>
+                          <w:sz w:val="18"/>
+                          <w:szCs w:val="18"/>
+                        </w:rPr>
+                        <w:t xml:space="preserve">NOTES_IN_BEAT </w:t>
+                      </w:r>
+                      <w:r>
+                        <w:rPr>
+                          <w:color w:val="A9B7C6"/>
+                          <w:sz w:val="18"/>
+                          <w:szCs w:val="18"/>
+                        </w:rPr>
+                        <w:t xml:space="preserve">= </w:t>
+                      </w:r>
+                      <w:r>
+                        <w:rPr>
+                          <w:color w:val="6897BB"/>
+                          <w:sz w:val="18"/>
+                          <w:szCs w:val="18"/>
+                        </w:rPr>
+                        <w:t>2</w:t>
+                      </w:r>
+                      <w:r>
+                        <w:rPr>
+                          <w:color w:val="CC7832"/>
+                          <w:sz w:val="18"/>
+                          <w:szCs w:val="18"/>
+                        </w:rPr>
+                        <w:t>;</w:t>
+                      </w:r>
+                      <w:r>
+                        <w:rPr>
+                          <w:color w:val="CC7832"/>
+                          <w:sz w:val="18"/>
+                          <w:szCs w:val="18"/>
+                        </w:rPr>
+                        <w:br/>
+                      </w:r>
+                      <w:r>
+                        <w:rPr>
+                          <w:color w:val="9876AA"/>
+                          <w:sz w:val="18"/>
+                          <w:szCs w:val="18"/>
+                        </w:rPr>
+                        <w:t xml:space="preserve">NOTE_INTERVAL_SECONDS </w:t>
+                      </w:r>
+                      <w:r>
+                        <w:rPr>
+                          <w:color w:val="A9B7C6"/>
+                          <w:sz w:val="18"/>
+                          <w:szCs w:val="18"/>
+                        </w:rPr>
+                        <w:t xml:space="preserve">= </w:t>
+                      </w:r>
+                      <w:r>
+                        <w:rPr>
+                          <w:color w:val="9876AA"/>
+                          <w:sz w:val="18"/>
+                          <w:szCs w:val="18"/>
+                        </w:rPr>
+                        <w:t xml:space="preserve">SECONDS_PER_MINUTE </w:t>
+                      </w:r>
+                      <w:r>
+                        <w:rPr>
+                          <w:color w:val="A9B7C6"/>
+                          <w:sz w:val="18"/>
+                          <w:szCs w:val="18"/>
+                        </w:rPr>
+                        <w:t>/ (</w:t>
+                      </w:r>
+                      <w:r>
+                        <w:rPr>
+                          <w:color w:val="9876AA"/>
+                          <w:sz w:val="18"/>
+                          <w:szCs w:val="18"/>
+                        </w:rPr>
+                        <w:t xml:space="preserve">NOTES_IN_BEAT </w:t>
+                      </w:r>
+                      <w:r>
+                        <w:rPr>
+                          <w:color w:val="A9B7C6"/>
+                          <w:sz w:val="18"/>
+                          <w:szCs w:val="18"/>
+                        </w:rPr>
+                        <w:t xml:space="preserve">* </w:t>
+                      </w:r>
+                      <w:r>
+                        <w:rPr>
+                          <w:color w:val="9876AA"/>
+                          <w:sz w:val="18"/>
+                          <w:szCs w:val="18"/>
+                        </w:rPr>
+                        <w:t>BPM</w:t>
+                      </w:r>
+                      <w:r>
+                        <w:rPr>
+                          <w:color w:val="A9B7C6"/>
+                          <w:sz w:val="18"/>
+                          <w:szCs w:val="18"/>
+                        </w:rPr>
+                        <w:t>)</w:t>
+                      </w:r>
+                      <w:r>
+                        <w:rPr>
+                          <w:color w:val="CC7832"/>
+                          <w:sz w:val="18"/>
+                          <w:szCs w:val="18"/>
+                        </w:rPr>
+                        <w:t>;</w:t>
+                      </w:r>
+                      <w:r>
+                        <w:rPr>
+                          <w:color w:val="808080"/>
+                          <w:sz w:val="18"/>
+                          <w:szCs w:val="18"/>
+                        </w:rPr>
+                        <w:br/>
+                      </w:r>
+                      <w:r>
+                        <w:rPr>
+                          <w:color w:val="9876AA"/>
+                          <w:sz w:val="18"/>
+                          <w:szCs w:val="18"/>
+                        </w:rPr>
+                        <w:t xml:space="preserve">SONG_LENGTH </w:t>
+                      </w:r>
+                      <w:r>
+                        <w:rPr>
+                          <w:color w:val="A9B7C6"/>
+                          <w:sz w:val="18"/>
+                          <w:szCs w:val="18"/>
+                        </w:rPr>
+                        <w:t xml:space="preserve">= </w:t>
+                      </w:r>
+                      <w:r>
+                        <w:rPr>
+                          <w:color w:val="6897BB"/>
+                          <w:sz w:val="18"/>
+                          <w:szCs w:val="18"/>
+                        </w:rPr>
+                        <w:t>301</w:t>
+                      </w:r>
+                      <w:r>
+                        <w:rPr>
+                          <w:color w:val="CC7832"/>
+                          <w:sz w:val="18"/>
+                          <w:szCs w:val="18"/>
+                        </w:rPr>
+                        <w:t>;</w:t>
+                      </w:r>
+                    </w:p>
+                  </w:txbxContent>
+                </v:textbox>
+                <w10:wrap type="square"/>
+              </v:shape>
+            </w:pict>
+          </mc:Fallback>
+        </mc:AlternateContent>
+      </w:r>
+    </w:p>
+    <w:p>
+      <w:pPr>
+        <w:rPr>
+          <w:sz w:val="28"/>
+          <w:szCs w:val="28"/>
+          <w:rtl/>
+        </w:rPr>
+      </w:pPr>
+    </w:p>
+    <w:p>
+      <w:pPr>
+        <w:rPr>
+          <w:sz w:val="28"/>
+          <w:szCs w:val="28"/>
+          <w:rtl/>
+        </w:rPr>
+      </w:pPr>
+    </w:p>
+    <w:p>
+      <w:pPr>
+        <w:rPr>
+          <w:sz w:val="28"/>
+          <w:szCs w:val="28"/>
+          <w:rtl/>
+        </w:rPr>
+      </w:pPr>
+    </w:p>
+    <w:p>
+      <w:pPr>
+        <w:rPr>
+          <w:rFonts w:hint="cs"/>
+          <w:sz w:val="28"/>
+          <w:szCs w:val="28"/>
+          <w:rtl/>
+        </w:rPr>
+      </w:pPr>
+      <w:r>
+        <w:rPr>
+          <w:rFonts w:hint="cs"/>
+          <w:sz w:val="28"/>
+          <w:szCs w:val="28"/>
+          <w:rtl/>
+        </w:rPr>
+        <w:t xml:space="preserve">מגדירים את הקצב לפעמיים הקצב המקורי של המנגינה, כדי לטפל בחצאי פעימות. המשתנה </w:t>
+      </w:r>
+      <w:r>
+        <w:rPr>
+          <w:b/>
+          <w:bCs/>
+          <w:sz w:val="28"/>
+          <w:szCs w:val="28"/>
+        </w:rPr>
+        <w:t>NOTES_IN_BEAT</w:t>
+      </w:r>
+      <w:r>
+        <w:rPr>
+          <w:rFonts w:hint="cs"/>
+          <w:sz w:val="28"/>
+          <w:szCs w:val="28"/>
+          <w:rtl/>
+        </w:rPr>
+        <w:t xml:space="preserve"> קובע את מספר התווים הבסיסיים שיש בפעימה אחת. כדי לפצות על ההכפלה של הקצב, אנחנו מתייחסים לפעימה אחת ביצירה כשתי פעימות בקוד.</w:t>
+      </w:r>
+      <w:r>
+        <w:rPr>
+          <w:rFonts w:hint="cs"/>
+          <w:sz w:val="28"/>
+          <w:szCs w:val="28"/>
+          <w:rtl/>
+        </w:rPr>
+        <w:t xml:space="preserve"> לכן בפעימה אחת יכולים להופיע שני תווים.</w:t>
+      </w:r>
+      <w:bookmarkStart w:id="7" w:name="_GoBack"/>
+      <w:bookmarkEnd w:id="7"/>
     </w:p>
     <w:p>
       <w:pPr>
@@ -15172,7 +22887,7 @@
         <mc:AlternateContent>
           <mc:Choice Requires="wps">
             <w:drawing>
-              <wp:anchor distT="45720" distB="45720" distL="114300" distR="114300" simplePos="0" relativeHeight="251657216" behindDoc="0" locked="0" layoutInCell="1" allowOverlap="1" wp14:anchorId="46F92B7B" wp14:editId="7FB2BF1B">
+              <wp:anchor distT="45720" distB="45720" distL="114300" distR="114300" simplePos="0" relativeHeight="251656192" behindDoc="0" locked="0" layoutInCell="1" allowOverlap="1" wp14:anchorId="46F92B7B" wp14:editId="5C835717">
                 <wp:simplePos x="0" y="0"/>
                 <wp:positionH relativeFrom="margin">
                   <wp:posOffset>1719580</wp:posOffset>
@@ -15339,7 +23054,7 @@
           </mc:Choice>
           <mc:Fallback>
             <w:pict>
-              <v:shape w14:anchorId="46F92B7B" id="_x0000_s1030" type="#_x0000_t202" style="position:absolute;left:0;text-align:left;margin-left:135.4pt;margin-top:5.55pt;width:185.9pt;height:110.6pt;z-index:251657216;visibility:visible;mso-wrap-style:square;mso-width-percent:400;mso-height-percent:200;mso-wrap-distance-left:9pt;mso-wrap-distance-top:3.6pt;mso-wrap-distance-right:9pt;mso-wrap-distance-bottom:3.6pt;mso-position-horizontal:absolute;mso-position-horizontal-relative:margin;mso-position-vertical:absolute;mso-position-vertical-relative:text;mso-width-percent:400;mso-height-percent:200;mso-width-relative:margin;mso-height-relative:margin;v-text-anchor:top" o:gfxdata="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">
+              <v:shape w14:anchorId="46F92B7B" id="_x0000_s1034" type="#_x0000_t202" style="position:absolute;left:0;text-align:left;margin-left:135.4pt;margin-top:5.55pt;width:185.9pt;height:110.6pt;z-index:251656192;visibility:visible;mso-wrap-style:square;mso-width-percent:400;mso-height-percent:200;mso-wrap-distance-left:9pt;mso-wrap-distance-top:3.6pt;mso-wrap-distance-right:9pt;mso-wrap-distance-bottom:3.6pt;mso-position-horizontal:absolute;mso-position-horizontal-relative:margin;mso-position-vertical:absolute;mso-position-vertical-relative:text;mso-width-percent:400;mso-height-percent:200;mso-width-relative:margin;mso-height-relative:margin;v-text-anchor:top" o:gfxdata="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">
                 <v:textbox style="mso-fit-shape-to-text:t">
                   <w:txbxContent>
                     <w:p>
@@ -15583,7 +23298,7 @@
         <mc:AlternateContent>
           <mc:Choice Requires="wps">
             <w:drawing>
-              <wp:anchor distT="45720" distB="45720" distL="114300" distR="114300" simplePos="0" relativeHeight="251658240" behindDoc="0" locked="0" layoutInCell="1" allowOverlap="1" wp14:anchorId="5AEC4FBE" wp14:editId="075A6546">
+              <wp:anchor distT="45720" distB="45720" distL="114300" distR="114300" simplePos="0" relativeHeight="251657216" behindDoc="0" locked="0" layoutInCell="1" allowOverlap="1" wp14:anchorId="5AEC4FBE" wp14:editId="35B10637">
                 <wp:simplePos x="0" y="0"/>
                 <wp:positionH relativeFrom="margin">
                   <wp:align>center</wp:align>
@@ -15875,7 +23590,7 @@
           </mc:Choice>
           <mc:Fallback>
             <w:pict>
-              <v:shape w14:anchorId="5AEC4FBE" id="_x0000_s1031" type="#_x0000_t202" style="position:absolute;left:0;text-align:left;margin-left:0;margin-top:11.35pt;width:381.25pt;height:110.6pt;z-index:251658240;visibility:visible;mso-wrap-style:square;mso-width-percent:0;mso-height-percent:200;mso-wrap-distance-left:9pt;mso-wrap-distance-top:3.6pt;mso-wrap-distance-right:9pt;mso-wrap-distance-bottom:3.6pt;mso-position-horizontal:center;mso-position-horizontal-relative:margin;mso-position-vertical:absolute;mso-position-vertical-relative:text;mso-width-percent:0;mso-height-percent:200;mso-width-relative:margin;mso-height-relative:margin;v-text-anchor:top" o:gfxdata="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">
+              <v:shape w14:anchorId="5AEC4FBE" id="_x0000_s1035" type="#_x0000_t202" style="position:absolute;left:0;text-align:left;margin-left:0;margin-top:11.35pt;width:381.25pt;height:110.6pt;z-index:251657216;visibility:visible;mso-wrap-style:square;mso-width-percent:0;mso-height-percent:200;mso-wrap-distance-left:9pt;mso-wrap-distance-top:3.6pt;mso-wrap-distance-right:9pt;mso-wrap-distance-bottom:3.6pt;mso-position-horizontal:center;mso-position-horizontal-relative:margin;mso-position-vertical:absolute;mso-position-vertical-relative:text;mso-width-percent:0;mso-height-percent:200;mso-width-relative:margin;mso-height-relative:margin;v-text-anchor:top" o:gfxdata="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">
                 <v:textbox style="mso-fit-shape-to-text:t">
                   <w:txbxContent>
                     <w:p>
@@ -16166,11 +23881,10 @@
           <w:sz w:val="28"/>
           <w:szCs w:val="28"/>
         </w:rPr>
-        <w:lastRenderedPageBreak/>
         <mc:AlternateContent>
           <mc:Choice Requires="wps">
             <w:drawing>
-              <wp:anchor distT="45720" distB="45720" distL="114300" distR="114300" simplePos="0" relativeHeight="251659264" behindDoc="0" locked="0" layoutInCell="1" allowOverlap="1" wp14:anchorId="678FD191" wp14:editId="31EBE8A6">
+              <wp:anchor distT="45720" distB="45720" distL="114300" distR="114300" simplePos="0" relativeHeight="251659264" behindDoc="0" locked="0" layoutInCell="1" allowOverlap="1" wp14:anchorId="678FD191" wp14:editId="6348454B">
                 <wp:simplePos x="0" y="0"/>
                 <wp:positionH relativeFrom="margin">
                   <wp:align>center</wp:align>
@@ -17722,7 +25436,7 @@
           </mc:Choice>
           <mc:Fallback>
             <w:pict>
-              <v:shape w14:anchorId="678FD191" id="_x0000_s1032" type="#_x0000_t202" style="position:absolute;left:0;text-align:left;margin-left:0;margin-top:148.3pt;width:561.55pt;height:302.4pt;z-index:251659264;visibility:visible;mso-wrap-style:square;mso-width-percent:0;mso-height-percent:0;mso-wrap-distance-left:9pt;mso-wrap-distance-top:3.6pt;mso-wrap-distance-right:9pt;mso-wrap-distance-bottom:3.6pt;mso-position-horizontal:center;mso-position-horizontal-relative:margin;mso-position-vertical:absolute;mso-position-vertical-relative:text;mso-width-percent:0;mso-height-percent:0;mso-width-relative:margin;mso-height-relative:margin;v-text-anchor:top" o:gfxdata="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">
+              <v:shape w14:anchorId="678FD191" id="_x0000_s1036" type="#_x0000_t202" style="position:absolute;left:0;text-align:left;margin-left:0;margin-top:148.3pt;width:561.55pt;height:302.4pt;z-index:251659264;visibility:visible;mso-wrap-style:square;mso-width-percent:0;mso-height-percent:0;mso-wrap-distance-left:9pt;mso-wrap-distance-top:3.6pt;mso-wrap-distance-right:9pt;mso-wrap-distance-bottom:3.6pt;mso-position-horizontal:center;mso-position-horizontal-relative:margin;mso-position-vertical:absolute;mso-position-vertical-relative:text;mso-width-percent:0;mso-height-percent:0;mso-width-relative:margin;mso-height-relative:margin;v-text-anchor:top" o:gfxdata="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">
                 <v:textbox>
                   <w:txbxContent>
                     <w:p>
@@ -19384,8 +27098,9 @@
           <w:sz w:val="28"/>
           <w:szCs w:val="28"/>
         </w:rPr>
+        <w:lastRenderedPageBreak/>
         <w:drawing>
-          <wp:anchor distT="0" distB="0" distL="114300" distR="114300" simplePos="0" relativeHeight="251661312" behindDoc="0" locked="0" layoutInCell="1" allowOverlap="1" wp14:anchorId="060E490D" wp14:editId="42490750">
+          <wp:anchor distT="0" distB="0" distL="114300" distR="114300" simplePos="0" relativeHeight="251660288" behindDoc="0" locked="0" layoutInCell="1" allowOverlap="1" wp14:anchorId="060E490D" wp14:editId="66973BDD">
             <wp:simplePos x="0" y="0"/>
             <wp:positionH relativeFrom="margin">
               <wp:align>center</wp:align>
@@ -19410,7 +27125,7 @@
                     </pic:cNvPicPr>
                   </pic:nvPicPr>
                   <pic:blipFill>
-                    <a:blip r:embed="rId25">
+                    <a:blip r:embed="rId27">
                       <a:extLst>
                         <a:ext uri="{28A0092B-C50C-407E-A947-70E740481C1C}">
                           <a14:useLocalDpi xmlns:a14="http://schemas.microsoft.com/office/drawing/2010/main" val="0"/>
@@ -19542,7 +27257,7 @@
       </w:pPr>
     </w:p>
     <w:sectPr>
-      <w:footerReference w:type="default" r:id="rId26"/>
+      <w:footerReference w:type="default" r:id="rId28"/>
       <w:pgSz w:w="11906" w:h="16838"/>
       <w:pgMar w:top="1440" w:right="1440" w:bottom="1440" w:left="1440" w:header="708" w:footer="708" w:gutter="0"/>
       <w:cols w:space="708"/>
@@ -29075,7 +36790,7 @@
 </file>
 
 <file path=customXml/itemProps1.xml><?xml version="1.0" encoding="utf-8"?>
-<ds:datastoreItem xmlns:ds="http://schemas.openxmlformats.org/officeDocument/2006/customXml" ds:itemID="{8AB6A988-EB56-4F46-AB16-A0E014F300A5}">
+<ds:datastoreItem xmlns:ds="http://schemas.openxmlformats.org/officeDocument/2006/customXml" ds:itemID="{6C13AD56-7CEB-4FE2-AD30-D0B0E71137D0}">
   <ds:schemaRefs>
     <ds:schemaRef ds:uri="http://schemas.openxmlformats.org/officeDocument/2006/bibliography"/>
   </ds:schemaRefs>

--- a/static/Generative Music.docx
+++ b/static/Generative Music.docx
@@ -96,7 +96,7 @@
           <w:szCs w:val="28"/>
         </w:rPr>
         <w:drawing>
-          <wp:anchor distT="0" distB="0" distL="114300" distR="114300" simplePos="0" relativeHeight="251650560" behindDoc="0" locked="0" layoutInCell="1" allowOverlap="1" wp14:anchorId="5F1050E7" wp14:editId="610B92A8">
+          <wp:anchor distT="0" distB="0" distL="114300" distR="114300" simplePos="0" relativeHeight="251645952" behindDoc="0" locked="0" layoutInCell="1" allowOverlap="1" wp14:anchorId="5F1050E7" wp14:editId="610B92A8">
             <wp:simplePos x="0" y="0"/>
             <wp:positionH relativeFrom="column">
               <wp:posOffset>1891914</wp:posOffset>
@@ -2729,7 +2729,7 @@
           <w:noProof/>
         </w:rPr>
         <w:drawing>
-          <wp:anchor distT="0" distB="0" distL="114300" distR="114300" simplePos="0" relativeHeight="251612672" behindDoc="0" locked="0" layoutInCell="1" allowOverlap="1" wp14:anchorId="4D4A63CF" wp14:editId="1406112C">
+          <wp:anchor distT="0" distB="0" distL="114300" distR="114300" simplePos="0" relativeHeight="251608064" behindDoc="0" locked="0" layoutInCell="1" allowOverlap="1" wp14:anchorId="4D4A63CF" wp14:editId="1406112C">
             <wp:simplePos x="0" y="0"/>
             <wp:positionH relativeFrom="margin">
               <wp:align>center</wp:align>
@@ -3010,7 +3010,7 @@
           <w:noProof/>
         </w:rPr>
         <w:drawing>
-          <wp:anchor distT="0" distB="0" distL="114300" distR="114300" simplePos="0" relativeHeight="251615744" behindDoc="0" locked="0" layoutInCell="1" allowOverlap="1" wp14:anchorId="1CDCF44C" wp14:editId="47CD8C2B">
+          <wp:anchor distT="0" distB="0" distL="114300" distR="114300" simplePos="0" relativeHeight="251611136" behindDoc="0" locked="0" layoutInCell="1" allowOverlap="1" wp14:anchorId="1CDCF44C" wp14:editId="47CD8C2B">
             <wp:simplePos x="0" y="0"/>
             <wp:positionH relativeFrom="margin">
               <wp:align>center</wp:align>
@@ -3327,7 +3327,7 @@
           <w:noProof/>
         </w:rPr>
         <w:drawing>
-          <wp:anchor distT="0" distB="0" distL="114300" distR="114300" simplePos="0" relativeHeight="251618816" behindDoc="0" locked="0" layoutInCell="1" allowOverlap="1" wp14:anchorId="6365E938" wp14:editId="33871687">
+          <wp:anchor distT="0" distB="0" distL="114300" distR="114300" simplePos="0" relativeHeight="251614208" behindDoc="0" locked="0" layoutInCell="1" allowOverlap="1" wp14:anchorId="6365E938" wp14:editId="33871687">
             <wp:simplePos x="0" y="0"/>
             <wp:positionH relativeFrom="margin">
               <wp:align>center</wp:align>
@@ -3845,7 +3845,7 @@
           <w:noProof/>
         </w:rPr>
         <w:drawing>
-          <wp:anchor distT="0" distB="0" distL="114300" distR="114300" simplePos="0" relativeHeight="251621888" behindDoc="0" locked="0" layoutInCell="1" allowOverlap="1" wp14:anchorId="602170C0" wp14:editId="607808C4">
+          <wp:anchor distT="0" distB="0" distL="114300" distR="114300" simplePos="0" relativeHeight="251617280" behindDoc="0" locked="0" layoutInCell="1" allowOverlap="1" wp14:anchorId="602170C0" wp14:editId="607808C4">
             <wp:simplePos x="0" y="0"/>
             <wp:positionH relativeFrom="margin">
               <wp:align>center</wp:align>
@@ -4091,7 +4091,7 @@
         <mc:AlternateContent>
           <mc:Choice Requires="wps">
             <w:drawing>
-              <wp:anchor distT="45720" distB="45720" distL="114300" distR="114300" simplePos="0" relativeHeight="251624960" behindDoc="0" locked="0" layoutInCell="1" allowOverlap="1" wp14:anchorId="40294297" wp14:editId="77F52B3B">
+              <wp:anchor distT="45720" distB="45720" distL="114300" distR="114300" simplePos="0" relativeHeight="251620352" behindDoc="0" locked="0" layoutInCell="1" allowOverlap="1" wp14:anchorId="40294297" wp14:editId="77F52B3B">
                 <wp:simplePos x="0" y="0"/>
                 <wp:positionH relativeFrom="margin">
                   <wp:posOffset>1522730</wp:posOffset>
@@ -4228,7 +4228,7 @@
                 <v:stroke joinstyle="miter"/>
                 <v:path gradientshapeok="t" o:connecttype="rect"/>
               </v:shapetype>
-              <v:shape id="Text Box 2" o:spid="_x0000_s1026" type="#_x0000_t202" style="position:absolute;left:0;text-align:left;margin-left:119.9pt;margin-top:.65pt;width:210.15pt;height:110.6pt;z-index:251624960;visibility:visible;mso-wrap-style:square;mso-width-percent:0;mso-height-percent:200;mso-wrap-distance-left:9pt;mso-wrap-distance-top:3.6pt;mso-wrap-distance-right:9pt;mso-wrap-distance-bottom:3.6pt;mso-position-horizontal:absolute;mso-position-horizontal-relative:margin;mso-position-vertical:absolute;mso-position-vertical-relative:text;mso-width-percent:0;mso-height-percent:200;mso-width-relative:margin;mso-height-relative:margin;v-text-anchor:top" o:gfxdata="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">
+              <v:shape id="Text Box 2" o:spid="_x0000_s1026" type="#_x0000_t202" style="position:absolute;left:0;text-align:left;margin-left:119.9pt;margin-top:.65pt;width:210.15pt;height:110.6pt;z-index:251620352;visibility:visible;mso-wrap-style:square;mso-width-percent:0;mso-height-percent:200;mso-wrap-distance-left:9pt;mso-wrap-distance-top:3.6pt;mso-wrap-distance-right:9pt;mso-wrap-distance-bottom:3.6pt;mso-position-horizontal:absolute;mso-position-horizontal-relative:margin;mso-position-vertical:absolute;mso-position-vertical-relative:text;mso-width-percent:0;mso-height-percent:200;mso-width-relative:margin;mso-height-relative:margin;v-text-anchor:top" o:gfxdata="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">
                 <v:textbox style="mso-fit-shape-to-text:t">
                   <w:txbxContent>
                     <w:p>
@@ -4436,7 +4436,7 @@
           <w:noProof/>
         </w:rPr>
         <w:drawing>
-          <wp:anchor distT="0" distB="0" distL="114300" distR="114300" simplePos="0" relativeHeight="251634176" behindDoc="0" locked="0" layoutInCell="1" allowOverlap="1" wp14:anchorId="61E41FCA" wp14:editId="13886315">
+          <wp:anchor distT="0" distB="0" distL="114300" distR="114300" simplePos="0" relativeHeight="251629568" behindDoc="0" locked="0" layoutInCell="1" allowOverlap="1" wp14:anchorId="61E41FCA" wp14:editId="13886315">
             <wp:simplePos x="0" y="0"/>
             <wp:positionH relativeFrom="margin">
               <wp:align>center</wp:align>
@@ -4618,7 +4618,7 @@
           <w:noProof/>
         </w:rPr>
         <w:drawing>
-          <wp:anchor distT="0" distB="0" distL="114300" distR="114300" simplePos="0" relativeHeight="251655680" behindDoc="0" locked="0" layoutInCell="1" allowOverlap="1" wp14:anchorId="3939BD36" wp14:editId="724DDECA">
+          <wp:anchor distT="0" distB="0" distL="114300" distR="114300" simplePos="0" relativeHeight="251651072" behindDoc="0" locked="0" layoutInCell="1" allowOverlap="1" wp14:anchorId="3939BD36" wp14:editId="724DDECA">
             <wp:simplePos x="0" y="0"/>
             <wp:positionH relativeFrom="column">
               <wp:posOffset>1327260</wp:posOffset>
@@ -4741,7 +4741,7 @@
         </w:rPr>
         <w:lastRenderedPageBreak/>
         <w:drawing>
-          <wp:anchor distT="0" distB="0" distL="114300" distR="114300" simplePos="0" relativeHeight="251662848" behindDoc="0" locked="0" layoutInCell="1" allowOverlap="1" wp14:anchorId="322C96A0" wp14:editId="3068D422">
+          <wp:anchor distT="0" distB="0" distL="114300" distR="114300" simplePos="0" relativeHeight="251658240" behindDoc="0" locked="0" layoutInCell="1" allowOverlap="1" wp14:anchorId="322C96A0" wp14:editId="3068D422">
             <wp:simplePos x="0" y="0"/>
             <wp:positionH relativeFrom="margin">
               <wp:align>center</wp:align>
@@ -5277,7 +5277,7 @@
         <mc:AlternateContent>
           <mc:Choice Requires="wps">
             <w:drawing>
-              <wp:anchor distT="45720" distB="45720" distL="114300" distR="114300" simplePos="0" relativeHeight="251668992" behindDoc="0" locked="0" layoutInCell="1" allowOverlap="1" wp14:anchorId="01BEF77E" wp14:editId="409EF3CB">
+              <wp:anchor distT="45720" distB="45720" distL="114300" distR="114300" simplePos="0" relativeHeight="251664384" behindDoc="0" locked="0" layoutInCell="1" allowOverlap="1" wp14:anchorId="01BEF77E" wp14:editId="409EF3CB">
                 <wp:simplePos x="0" y="0"/>
                 <wp:positionH relativeFrom="margin">
                   <wp:posOffset>-551180</wp:posOffset>
@@ -6060,7 +6060,7 @@
           </mc:Choice>
           <mc:Fallback>
             <w:pict>
-              <v:shape w14:anchorId="01BEF77E" id="_x0000_s1027" type="#_x0000_t202" style="position:absolute;left:0;text-align:left;margin-left:-43.4pt;margin-top:64.4pt;width:537.15pt;height:110.6pt;z-index:251668992;visibility:visible;mso-wrap-style:square;mso-width-percent:0;mso-height-percent:200;mso-wrap-distance-left:9pt;mso-wrap-distance-top:3.6pt;mso-wrap-distance-right:9pt;mso-wrap-distance-bottom:3.6pt;mso-position-horizontal:absolute;mso-position-horizontal-relative:margin;mso-position-vertical:absolute;mso-position-vertical-relative:text;mso-width-percent:0;mso-height-percent:200;mso-width-relative:margin;mso-height-relative:margin;v-text-anchor:top" o:gfxdata="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">
+              <v:shape w14:anchorId="01BEF77E" id="_x0000_s1027" type="#_x0000_t202" style="position:absolute;left:0;text-align:left;margin-left:-43.4pt;margin-top:64.4pt;width:537.15pt;height:110.6pt;z-index:251664384;visibility:visible;mso-wrap-style:square;mso-width-percent:0;mso-height-percent:200;mso-wrap-distance-left:9pt;mso-wrap-distance-top:3.6pt;mso-wrap-distance-right:9pt;mso-wrap-distance-bottom:3.6pt;mso-position-horizontal:absolute;mso-position-horizontal-relative:margin;mso-position-vertical:absolute;mso-position-vertical-relative:text;mso-width-percent:0;mso-height-percent:200;mso-width-relative:margin;mso-height-relative:margin;v-text-anchor:top" o:gfxdata="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">
                 <v:textbox style="mso-fit-shape-to-text:t">
                   <w:txbxContent>
                     <w:p>
@@ -6898,7 +6898,7 @@
         <mc:AlternateContent>
           <mc:Choice Requires="wps">
             <w:drawing>
-              <wp:anchor distT="45720" distB="45720" distL="114300" distR="114300" simplePos="0" relativeHeight="251628032" behindDoc="0" locked="0" layoutInCell="1" allowOverlap="1" wp14:anchorId="33ACA2BA" wp14:editId="2CFB8B9D">
+              <wp:anchor distT="45720" distB="45720" distL="114300" distR="114300" simplePos="0" relativeHeight="251623424" behindDoc="0" locked="0" layoutInCell="1" allowOverlap="1" wp14:anchorId="33ACA2BA" wp14:editId="2CFB8B9D">
                 <wp:simplePos x="0" y="0"/>
                 <wp:positionH relativeFrom="margin">
                   <wp:posOffset>-210820</wp:posOffset>
@@ -7817,7 +7817,7 @@
           </mc:Choice>
           <mc:Fallback>
             <w:pict>
-              <v:shape w14:anchorId="33ACA2BA" id="_x0000_s1028" type="#_x0000_t202" style="position:absolute;left:0;text-align:left;margin-left:-16.6pt;margin-top:86.9pt;width:483.3pt;height:110.6pt;z-index:251628032;visibility:visible;mso-wrap-style:square;mso-width-percent:0;mso-height-percent:200;mso-wrap-distance-left:9pt;mso-wrap-distance-top:3.6pt;mso-wrap-distance-right:9pt;mso-wrap-distance-bottom:3.6pt;mso-position-horizontal:absolute;mso-position-horizontal-relative:margin;mso-position-vertical:absolute;mso-position-vertical-relative:text;mso-width-percent:0;mso-height-percent:200;mso-width-relative:margin;mso-height-relative:margin;v-text-anchor:top" o:gfxdata="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">
+              <v:shape w14:anchorId="33ACA2BA" id="_x0000_s1028" type="#_x0000_t202" style="position:absolute;left:0;text-align:left;margin-left:-16.6pt;margin-top:86.9pt;width:483.3pt;height:110.6pt;z-index:251623424;visibility:visible;mso-wrap-style:square;mso-width-percent:0;mso-height-percent:200;mso-wrap-distance-left:9pt;mso-wrap-distance-top:3.6pt;mso-wrap-distance-right:9pt;mso-wrap-distance-bottom:3.6pt;mso-position-horizontal:absolute;mso-position-horizontal-relative:margin;mso-position-vertical:absolute;mso-position-vertical-relative:text;mso-width-percent:0;mso-height-percent:200;mso-width-relative:margin;mso-height-relative:margin;v-text-anchor:top" o:gfxdata="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">
                 <v:textbox style="mso-fit-shape-to-text:t">
                   <w:txbxContent>
                     <w:p>
@@ -8819,7 +8819,7 @@
           <w:noProof/>
         </w:rPr>
         <w:drawing>
-          <wp:anchor distT="0" distB="0" distL="114300" distR="114300" simplePos="0" relativeHeight="251631104" behindDoc="0" locked="0" layoutInCell="1" allowOverlap="1" wp14:anchorId="77D87C40" wp14:editId="4927C9D8">
+          <wp:anchor distT="0" distB="0" distL="114300" distR="114300" simplePos="0" relativeHeight="251626496" behindDoc="0" locked="0" layoutInCell="1" allowOverlap="1" wp14:anchorId="77D87C40" wp14:editId="4927C9D8">
             <wp:simplePos x="0" y="0"/>
             <wp:positionH relativeFrom="margin">
               <wp:posOffset>-2871</wp:posOffset>
@@ -9022,7 +9022,7 @@
         <mc:AlternateContent>
           <mc:Choice Requires="wps">
             <w:drawing>
-              <wp:anchor distT="45720" distB="45720" distL="114300" distR="114300" simplePos="0" relativeHeight="251665920" behindDoc="0" locked="0" layoutInCell="1" allowOverlap="1" wp14:anchorId="1869815D" wp14:editId="16774C12">
+              <wp:anchor distT="45720" distB="45720" distL="114300" distR="114300" simplePos="0" relativeHeight="251661312" behindDoc="0" locked="0" layoutInCell="1" allowOverlap="1" wp14:anchorId="1869815D" wp14:editId="16774C12">
                 <wp:simplePos x="0" y="0"/>
                 <wp:positionH relativeFrom="margin">
                   <wp:align>center</wp:align>
@@ -11011,7 +11011,7 @@
           </mc:Choice>
           <mc:Fallback>
             <w:pict>
-              <v:shape w14:anchorId="1869815D" id="_x0000_s1029" type="#_x0000_t202" style="position:absolute;left:0;text-align:left;margin-left:0;margin-top:69.65pt;width:502.05pt;height:110.6pt;z-index:251665920;visibility:visible;mso-wrap-style:square;mso-width-percent:0;mso-height-percent:200;mso-wrap-distance-left:9pt;mso-wrap-distance-top:3.6pt;mso-wrap-distance-right:9pt;mso-wrap-distance-bottom:3.6pt;mso-position-horizontal:center;mso-position-horizontal-relative:margin;mso-position-vertical:absolute;mso-position-vertical-relative:text;mso-width-percent:0;mso-height-percent:200;mso-width-relative:margin;mso-height-relative:margin;v-text-anchor:top" o:gfxdata="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">
+              <v:shape w14:anchorId="1869815D" id="_x0000_s1029" type="#_x0000_t202" style="position:absolute;left:0;text-align:left;margin-left:0;margin-top:69.65pt;width:502.05pt;height:110.6pt;z-index:251661312;visibility:visible;mso-wrap-style:square;mso-width-percent:0;mso-height-percent:200;mso-wrap-distance-left:9pt;mso-wrap-distance-top:3.6pt;mso-wrap-distance-right:9pt;mso-wrap-distance-bottom:3.6pt;mso-position-horizontal:center;mso-position-horizontal-relative:margin;mso-position-vertical:absolute;mso-position-vertical-relative:text;mso-width-percent:0;mso-height-percent:200;mso-width-relative:margin;mso-height-relative:margin;v-text-anchor:top" o:gfxdata="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">
                 <v:textbox style="mso-fit-shape-to-text:t">
                   <w:txbxContent>
                     <w:p>
@@ -13131,7 +13131,7 @@
           <w:noProof/>
         </w:rPr>
         <w:drawing>
-          <wp:anchor distT="0" distB="0" distL="114300" distR="114300" simplePos="0" relativeHeight="251659776" behindDoc="0" locked="0" layoutInCell="1" allowOverlap="1" wp14:anchorId="00701611" wp14:editId="79AE17E4">
+          <wp:anchor distT="0" distB="0" distL="114300" distR="114300" simplePos="0" relativeHeight="251655168" behindDoc="0" locked="0" layoutInCell="1" allowOverlap="1" wp14:anchorId="00701611" wp14:editId="79AE17E4">
             <wp:simplePos x="0" y="0"/>
             <wp:positionH relativeFrom="margin">
               <wp:posOffset>1558290</wp:posOffset>
@@ -15150,7 +15150,7 @@
         <mc:AlternateContent>
           <mc:Choice Requires="wps">
             <w:drawing>
-              <wp:anchor distT="45720" distB="45720" distL="114300" distR="114300" simplePos="0" relativeHeight="251674112" behindDoc="0" locked="0" layoutInCell="1" allowOverlap="1" wp14:anchorId="50D45883" wp14:editId="26D77F5D">
+              <wp:anchor distT="45720" distB="45720" distL="114300" distR="114300" simplePos="0" relativeHeight="251669504" behindDoc="0" locked="0" layoutInCell="1" allowOverlap="1" wp14:anchorId="50D45883" wp14:editId="26D77F5D">
                 <wp:simplePos x="0" y="0"/>
                 <wp:positionH relativeFrom="column">
                   <wp:posOffset>2091055</wp:posOffset>
@@ -15431,7 +15431,7 @@
           </mc:Choice>
           <mc:Fallback>
             <w:pict>
-              <v:shape w14:anchorId="50D45883" id="_x0000_s1030" type="#_x0000_t202" style="position:absolute;left:0;text-align:left;margin-left:164.65pt;margin-top:4.35pt;width:114.6pt;height:40pt;z-index:251674112;visibility:visible;mso-wrap-style:square;mso-width-percent:0;mso-height-percent:0;mso-wrap-distance-left:9pt;mso-wrap-distance-top:3.6pt;mso-wrap-distance-right:9pt;mso-wrap-distance-bottom:3.6pt;mso-position-horizontal:absolute;mso-position-horizontal-relative:text;mso-position-vertical:absolute;mso-position-vertical-relative:text;mso-width-percent:0;mso-height-percent:0;mso-width-relative:margin;mso-height-relative:margin;v-text-anchor:top" o:gfxdata="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">
+              <v:shape w14:anchorId="50D45883" id="_x0000_s1030" type="#_x0000_t202" style="position:absolute;left:0;text-align:left;margin-left:164.65pt;margin-top:4.35pt;width:114.6pt;height:40pt;z-index:251669504;visibility:visible;mso-wrap-style:square;mso-width-percent:0;mso-height-percent:0;mso-wrap-distance-left:9pt;mso-wrap-distance-top:3.6pt;mso-wrap-distance-right:9pt;mso-wrap-distance-bottom:3.6pt;mso-position-horizontal:absolute;mso-position-horizontal-relative:text;mso-position-vertical:absolute;mso-position-vertical-relative:text;mso-width-percent:0;mso-height-percent:0;mso-width-relative:margin;mso-height-relative:margin;v-text-anchor:top" o:gfxdata="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">
                 <v:textbox>
                   <w:txbxContent>
                     <w:p>
@@ -15688,7 +15688,7 @@
         <mc:AlternateContent>
           <mc:Choice Requires="wps">
             <w:drawing>
-              <wp:anchor distT="45720" distB="45720" distL="114300" distR="114300" simplePos="0" relativeHeight="251682304" behindDoc="0" locked="0" layoutInCell="1" allowOverlap="1" wp14:anchorId="350975A8" wp14:editId="343DDE3D">
+              <wp:anchor distT="45720" distB="45720" distL="114300" distR="114300" simplePos="0" relativeHeight="251677696" behindDoc="0" locked="0" layoutInCell="1" allowOverlap="1" wp14:anchorId="350975A8" wp14:editId="343DDE3D">
                 <wp:simplePos x="0" y="0"/>
                 <wp:positionH relativeFrom="column">
                   <wp:posOffset>1303020</wp:posOffset>
@@ -16301,7 +16301,7 @@
           </mc:Choice>
           <mc:Fallback>
             <w:pict>
-              <v:shape w14:anchorId="350975A8" id="_x0000_s1031" type="#_x0000_t202" style="position:absolute;left:0;text-align:left;margin-left:102.6pt;margin-top:46.9pt;width:242.8pt;height:40.65pt;z-index:251682304;visibility:visible;mso-wrap-style:square;mso-width-percent:0;mso-height-percent:0;mso-wrap-distance-left:9pt;mso-wrap-distance-top:3.6pt;mso-wrap-distance-right:9pt;mso-wrap-distance-bottom:3.6pt;mso-position-horizontal:absolute;mso-position-horizontal-relative:text;mso-position-vertical:absolute;mso-position-vertical-relative:text;mso-width-percent:0;mso-height-percent:0;mso-width-relative:margin;mso-height-relative:margin;v-text-anchor:top" o:gfxdata="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">
+              <v:shape w14:anchorId="350975A8" id="_x0000_s1031" type="#_x0000_t202" style="position:absolute;left:0;text-align:left;margin-left:102.6pt;margin-top:46.9pt;width:242.8pt;height:40.65pt;z-index:251677696;visibility:visible;mso-wrap-style:square;mso-width-percent:0;mso-height-percent:0;mso-wrap-distance-left:9pt;mso-wrap-distance-top:3.6pt;mso-wrap-distance-right:9pt;mso-wrap-distance-bottom:3.6pt;mso-position-horizontal:absolute;mso-position-horizontal-relative:text;mso-position-vertical:absolute;mso-position-vertical-relative:text;mso-width-percent:0;mso-height-percent:0;mso-width-relative:margin;mso-height-relative:margin;v-text-anchor:top" o:gfxdata="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">
                 <v:textbox>
                   <w:txbxContent>
                     <w:p>
@@ -17000,7 +17000,7 @@
           <w:noProof/>
         </w:rPr>
         <w:drawing>
-          <wp:anchor distT="0" distB="0" distL="114300" distR="114300" simplePos="0" relativeHeight="251690496" behindDoc="0" locked="0" layoutInCell="1" allowOverlap="1" wp14:anchorId="1C626A9D" wp14:editId="4483A0A1">
+          <wp:anchor distT="0" distB="0" distL="114300" distR="114300" simplePos="0" relativeHeight="251685888" behindDoc="0" locked="0" layoutInCell="1" allowOverlap="1" wp14:anchorId="1C626A9D" wp14:editId="4483A0A1">
             <wp:simplePos x="0" y="0"/>
             <wp:positionH relativeFrom="column">
               <wp:posOffset>-8255</wp:posOffset>
@@ -17625,7 +17625,27 @@
           <w:shd w:val="clear" w:color="auto" w:fill="FFFFFF"/>
           <w:rtl/>
         </w:rPr>
-        <w:t>. יהיו בה יותר מצבים ומעברים ויהיה אפשר להריץ עליה את אותו התהליך כדי לייצר בתים חדשים שהם לא חלק מהיצירה המקורית אבל תואמים את החוקיות שלה.</w:t>
+        <w:t>. יהיו בה יותר מצבים ומעברים</w:t>
+      </w:r>
+      <w:r>
+        <w:rPr>
+          <w:rFonts w:ascii="Arial" w:hAnsi="Arial" w:cs="Arial" w:hint="cs"/>
+          <w:sz w:val="28"/>
+          <w:szCs w:val="28"/>
+          <w:shd w:val="clear" w:color="auto" w:fill="FFFFFF"/>
+          <w:rtl/>
+        </w:rPr>
+        <w:t>, יהיו בה מספר תווים שמתנגנים יחד (אקורדים)</w:t>
+      </w:r>
+      <w:r>
+        <w:rPr>
+          <w:rFonts w:ascii="Arial" w:hAnsi="Arial" w:cs="Arial" w:hint="cs"/>
+          <w:sz w:val="28"/>
+          <w:szCs w:val="28"/>
+          <w:shd w:val="clear" w:color="auto" w:fill="FFFFFF"/>
+          <w:rtl/>
+        </w:rPr>
+        <w:t xml:space="preserve"> ויהיה אפשר להריץ עליה את אותו התהליך כדי לייצר בתים חדשים שהם לא חלק מהיצירה המקורית אבל תואמים את החוקיות שלה.</w:t>
       </w:r>
     </w:p>
     <w:p>
@@ -17654,7 +17674,7 @@
           <w:noProof/>
         </w:rPr>
         <w:drawing>
-          <wp:anchor distT="0" distB="0" distL="114300" distR="114300" simplePos="0" relativeHeight="251694592" behindDoc="0" locked="0" layoutInCell="1" allowOverlap="1" wp14:anchorId="6EEBB417" wp14:editId="08B60B7F">
+          <wp:anchor distT="0" distB="0" distL="114300" distR="114300" simplePos="0" relativeHeight="251689984" behindDoc="0" locked="0" layoutInCell="1" allowOverlap="1" wp14:anchorId="6EEBB417" wp14:editId="08B60B7F">
             <wp:simplePos x="0" y="0"/>
             <wp:positionH relativeFrom="column">
               <wp:posOffset>0</wp:posOffset>
@@ -17746,6 +17766,34 @@
     </w:p>
     <w:p>
       <w:pPr>
+        <w:pStyle w:val="2"/>
+        <w:rPr>
+          <w:shd w:val="clear" w:color="auto" w:fill="FFFFFF"/>
+          <w:rtl/>
+        </w:rPr>
+      </w:pPr>
+      <w:bookmarkStart w:id="6" w:name="_Toc9608955"/>
+      <w:r>
+        <w:rPr>
+          <w:rFonts w:hint="cs"/>
+          <w:shd w:val="clear" w:color="auto" w:fill="FFFFFF"/>
+          <w:rtl/>
+        </w:rPr>
+        <w:lastRenderedPageBreak/>
+        <w:t>ה</w:t>
+      </w:r>
+      <w:bookmarkEnd w:id="6"/>
+      <w:r>
+        <w:rPr>
+          <w:rFonts w:hint="cs"/>
+          <w:shd w:val="clear" w:color="auto" w:fill="FFFFFF"/>
+          <w:rtl/>
+        </w:rPr>
+        <w:t>רכבת השרשרת</w:t>
+      </w:r>
+    </w:p>
+    <w:p>
+      <w:pPr>
         <w:rPr>
           <w:rFonts w:ascii="Arial" w:hAnsi="Arial" w:cs="Arial"/>
           <w:sz w:val="28"/>
@@ -17757,23 +17805,94 @@
     </w:p>
     <w:p>
       <w:pPr>
-        <w:pStyle w:val="2"/>
-        <w:rPr>
+        <w:rPr>
+          <w:rFonts w:ascii="Arial" w:hAnsi="Arial" w:cs="Arial"/>
+          <w:sz w:val="28"/>
+          <w:szCs w:val="28"/>
           <w:shd w:val="clear" w:color="auto" w:fill="FFFFFF"/>
           <w:rtl/>
         </w:rPr>
       </w:pPr>
-      <w:bookmarkStart w:id="6" w:name="_Toc9608955"/>
-      <w:r>
-        <w:rPr>
-          <w:rFonts w:hint="cs"/>
+      <w:r>
+        <w:rPr>
+          <w:rFonts w:ascii="Arial" w:hAnsi="Arial" w:cs="Arial" w:hint="cs"/>
+          <w:sz w:val="28"/>
+          <w:szCs w:val="28"/>
           <w:shd w:val="clear" w:color="auto" w:fill="FFFFFF"/>
           <w:rtl/>
         </w:rPr>
-        <w:lastRenderedPageBreak/>
-        <w:t>המימוש עצמו</w:t>
-      </w:r>
-      <w:bookmarkEnd w:id="6"/>
+        <w:t>בפועל, בבתים ב-</w:t>
+      </w:r>
+      <w:proofErr w:type="spellStart"/>
+      <w:r>
+        <w:rPr>
+          <w:rFonts w:ascii="Arial" w:hAnsi="Arial" w:cs="Arial"/>
+          <w:sz w:val="28"/>
+          <w:szCs w:val="28"/>
+          <w:shd w:val="clear" w:color="auto" w:fill="FFFFFF"/>
+        </w:rPr>
+        <w:t>aisatsana</w:t>
+      </w:r>
+      <w:proofErr w:type="spellEnd"/>
+      <w:r>
+        <w:rPr>
+          <w:rFonts w:ascii="Arial" w:hAnsi="Arial" w:cs="Arial" w:hint="cs"/>
+          <w:sz w:val="28"/>
+          <w:szCs w:val="28"/>
+          <w:shd w:val="clear" w:color="auto" w:fill="FFFFFF"/>
+          <w:rtl/>
+        </w:rPr>
+        <w:t xml:space="preserve"> קיימים תווים שמתנגנים בזמן של חצי פעימה. אז ב</w:t>
+      </w:r>
+      <w:r>
+        <w:rPr>
+          <w:rFonts w:ascii="Arial" w:hAnsi="Arial" w:cs="Arial" w:hint="cs"/>
+          <w:sz w:val="28"/>
+          <w:szCs w:val="28"/>
+          <w:shd w:val="clear" w:color="auto" w:fill="FFFFFF"/>
+          <w:rtl/>
+        </w:rPr>
+        <w:t>קוד</w:t>
+      </w:r>
+      <w:r>
+        <w:rPr>
+          <w:rFonts w:ascii="Arial" w:hAnsi="Arial" w:cs="Arial" w:hint="cs"/>
+          <w:sz w:val="28"/>
+          <w:szCs w:val="28"/>
+          <w:shd w:val="clear" w:color="auto" w:fill="FFFFFF"/>
+          <w:rtl/>
+        </w:rPr>
+        <w:t xml:space="preserve"> נתייחס אליה כמנגינה של </w:t>
+      </w:r>
+      <w:r>
+        <w:rPr>
+          <w:rFonts w:ascii="Arial" w:hAnsi="Arial" w:cs="Arial"/>
+          <w:sz w:val="28"/>
+          <w:szCs w:val="28"/>
+          <w:shd w:val="clear" w:color="auto" w:fill="FFFFFF"/>
+        </w:rPr>
+        <w:t>204 BPM</w:t>
+      </w:r>
+      <w:r>
+        <w:rPr>
+          <w:rFonts w:ascii="Arial" w:hAnsi="Arial" w:cs="Arial" w:hint="cs"/>
+          <w:sz w:val="28"/>
+          <w:szCs w:val="28"/>
+          <w:shd w:val="clear" w:color="auto" w:fill="FFFFFF"/>
+          <w:rtl/>
+        </w:rPr>
+        <w:t xml:space="preserve"> (הקצב יוכפל בשתיים) ונ</w:t>
+      </w:r>
+      <w:r>
+        <w:rPr>
+          <w:rFonts w:ascii="Arial" w:hAnsi="Arial" w:cs="Arial" w:hint="cs"/>
+          <w:sz w:val="28"/>
+          <w:szCs w:val="28"/>
+          <w:shd w:val="clear" w:color="auto" w:fill="FFFFFF"/>
+          <w:rtl/>
+        </w:rPr>
+        <w:t>ספור חצאי פעימות במקום פעימות שלמות.</w:t>
+      </w:r>
     </w:p>
     <w:p>
       <w:pPr>
@@ -17785,6 +17904,253 @@
           <w:rtl/>
         </w:rPr>
       </w:pPr>
+      <w:r>
+        <w:rPr>
+          <w:rFonts w:ascii="Arial" w:hAnsi="Arial" w:cs="Arial" w:hint="cs"/>
+          <w:sz w:val="28"/>
+          <w:szCs w:val="28"/>
+          <w:shd w:val="clear" w:color="auto" w:fill="FFFFFF"/>
+          <w:rtl/>
+        </w:rPr>
+        <w:t xml:space="preserve">כדי לעבוד על </w:t>
+      </w:r>
+      <w:proofErr w:type="spellStart"/>
+      <w:r>
+        <w:rPr>
+          <w:rFonts w:ascii="Arial" w:hAnsi="Arial" w:cs="Arial"/>
+          <w:sz w:val="28"/>
+          <w:szCs w:val="28"/>
+          <w:shd w:val="clear" w:color="auto" w:fill="FFFFFF"/>
+        </w:rPr>
+        <w:t>aisatsana</w:t>
+      </w:r>
+      <w:proofErr w:type="spellEnd"/>
+      <w:r>
+        <w:rPr>
+          <w:rFonts w:ascii="Arial" w:hAnsi="Arial" w:cs="Arial" w:hint="cs"/>
+          <w:sz w:val="28"/>
+          <w:szCs w:val="28"/>
+          <w:shd w:val="clear" w:color="auto" w:fill="FFFFFF"/>
+          <w:rtl/>
+        </w:rPr>
+        <w:t xml:space="preserve"> במערכת שלי, הייתי צריך ייצוג דיגיטלי שלה</w:t>
+      </w:r>
+      <w:r>
+        <w:rPr>
+          <w:rFonts w:ascii="Arial" w:hAnsi="Arial" w:cs="Arial" w:hint="cs"/>
+          <w:sz w:val="28"/>
+          <w:szCs w:val="28"/>
+          <w:shd w:val="clear" w:color="auto" w:fill="FFFFFF"/>
+          <w:rtl/>
+        </w:rPr>
+        <w:t xml:space="preserve">. בחרתי להשתמש בקבצי </w:t>
+      </w:r>
+      <w:r>
+        <w:rPr>
+          <w:rFonts w:ascii="Arial" w:hAnsi="Arial" w:cs="Arial" w:hint="cs"/>
+          <w:sz w:val="28"/>
+          <w:szCs w:val="28"/>
+          <w:shd w:val="clear" w:color="auto" w:fill="FFFFFF"/>
+        </w:rPr>
+        <w:t>MIDI</w:t>
+      </w:r>
+      <w:r>
+        <w:rPr>
+          <w:rFonts w:ascii="Arial" w:hAnsi="Arial" w:cs="Arial" w:hint="cs"/>
+          <w:sz w:val="28"/>
+          <w:szCs w:val="28"/>
+          <w:shd w:val="clear" w:color="auto" w:fill="FFFFFF"/>
+          <w:rtl/>
+        </w:rPr>
+        <w:t xml:space="preserve"> המומרים ל-</w:t>
+      </w:r>
+      <w:r>
+        <w:rPr>
+          <w:rFonts w:ascii="Arial" w:hAnsi="Arial" w:cs="Arial" w:hint="cs"/>
+          <w:sz w:val="28"/>
+          <w:szCs w:val="28"/>
+          <w:shd w:val="clear" w:color="auto" w:fill="FFFFFF"/>
+        </w:rPr>
+        <w:t>JSON</w:t>
+      </w:r>
+      <w:r>
+        <w:rPr>
+          <w:rFonts w:ascii="Arial" w:hAnsi="Arial" w:cs="Arial" w:hint="cs"/>
+          <w:sz w:val="28"/>
+          <w:szCs w:val="28"/>
+          <w:shd w:val="clear" w:color="auto" w:fill="FFFFFF"/>
+          <w:rtl/>
+        </w:rPr>
+        <w:t xml:space="preserve"> בגלל שפשוט לעבוד איתם ב-</w:t>
+      </w:r>
+      <w:r>
+        <w:rPr>
+          <w:rFonts w:ascii="Arial" w:hAnsi="Arial" w:cs="Arial"/>
+          <w:sz w:val="28"/>
+          <w:szCs w:val="28"/>
+          <w:shd w:val="clear" w:color="auto" w:fill="FFFFFF"/>
+        </w:rPr>
+        <w:t>JS</w:t>
+      </w:r>
+      <w:r>
+        <w:rPr>
+          <w:rFonts w:ascii="Arial" w:hAnsi="Arial" w:cs="Arial" w:hint="cs"/>
+          <w:sz w:val="28"/>
+          <w:szCs w:val="28"/>
+          <w:shd w:val="clear" w:color="auto" w:fill="FFFFFF"/>
+          <w:rtl/>
+        </w:rPr>
+        <w:t xml:space="preserve">. קבצי </w:t>
+      </w:r>
+      <w:r>
+        <w:rPr>
+          <w:rFonts w:ascii="Arial" w:hAnsi="Arial" w:cs="Arial" w:hint="cs"/>
+          <w:sz w:val="28"/>
+          <w:szCs w:val="28"/>
+          <w:shd w:val="clear" w:color="auto" w:fill="FFFFFF"/>
+        </w:rPr>
+        <w:t>MIDI</w:t>
+      </w:r>
+      <w:r>
+        <w:rPr>
+          <w:rFonts w:ascii="Arial" w:hAnsi="Arial" w:cs="Arial" w:hint="cs"/>
+          <w:sz w:val="28"/>
+          <w:szCs w:val="28"/>
+          <w:shd w:val="clear" w:color="auto" w:fill="FFFFFF"/>
+          <w:rtl/>
+        </w:rPr>
+        <w:t xml:space="preserve"> כוללים את ההוראות </w:t>
+      </w:r>
+      <w:proofErr w:type="spellStart"/>
+      <w:r>
+        <w:rPr>
+          <w:rFonts w:ascii="Arial" w:hAnsi="Arial" w:cs="Arial" w:hint="cs"/>
+          <w:sz w:val="28"/>
+          <w:szCs w:val="28"/>
+          <w:shd w:val="clear" w:color="auto" w:fill="FFFFFF"/>
+          <w:rtl/>
+        </w:rPr>
+        <w:t>המדוייקות</w:t>
+      </w:r>
+      <w:proofErr w:type="spellEnd"/>
+      <w:r>
+        <w:rPr>
+          <w:rFonts w:ascii="Arial" w:hAnsi="Arial" w:cs="Arial" w:hint="cs"/>
+          <w:sz w:val="28"/>
+          <w:szCs w:val="28"/>
+          <w:shd w:val="clear" w:color="auto" w:fill="FFFFFF"/>
+          <w:rtl/>
+        </w:rPr>
+        <w:t xml:space="preserve"> לנגן את היצירה </w:t>
+      </w:r>
+      <w:r>
+        <w:rPr>
+          <w:rFonts w:ascii="Arial" w:hAnsi="Arial" w:cs="Arial"/>
+          <w:sz w:val="28"/>
+          <w:szCs w:val="28"/>
+          <w:shd w:val="clear" w:color="auto" w:fill="FFFFFF"/>
+          <w:rtl/>
+        </w:rPr>
+        <w:t>–</w:t>
+      </w:r>
+      <w:r>
+        <w:rPr>
+          <w:rFonts w:ascii="Arial" w:hAnsi="Arial" w:cs="Arial" w:hint="cs"/>
+          <w:sz w:val="28"/>
+          <w:szCs w:val="28"/>
+          <w:shd w:val="clear" w:color="auto" w:fill="FFFFFF"/>
+          <w:rtl/>
+        </w:rPr>
+        <w:t xml:space="preserve"> על איזה תווים ללחוץ ומתי.</w:t>
+      </w:r>
+      <w:r>
+        <w:rPr>
+          <w:rFonts w:ascii="Arial" w:hAnsi="Arial" w:cs="Arial" w:hint="cs"/>
+          <w:sz w:val="28"/>
+          <w:szCs w:val="28"/>
+          <w:shd w:val="clear" w:color="auto" w:fill="FFFFFF"/>
+          <w:rtl/>
+        </w:rPr>
+        <w:t xml:space="preserve"> את קבצי ה-</w:t>
+      </w:r>
+      <w:r>
+        <w:rPr>
+          <w:rFonts w:ascii="Arial" w:hAnsi="Arial" w:cs="Arial" w:hint="cs"/>
+          <w:sz w:val="28"/>
+          <w:szCs w:val="28"/>
+          <w:shd w:val="clear" w:color="auto" w:fill="FFFFFF"/>
+        </w:rPr>
+        <w:t>JSON</w:t>
+      </w:r>
+      <w:r>
+        <w:rPr>
+          <w:rFonts w:ascii="Arial" w:hAnsi="Arial" w:cs="Arial" w:hint="cs"/>
+          <w:sz w:val="28"/>
+          <w:szCs w:val="28"/>
+          <w:shd w:val="clear" w:color="auto" w:fill="FFFFFF"/>
+          <w:rtl/>
+        </w:rPr>
+        <w:t xml:space="preserve"> שמתי בתיקיית </w:t>
+      </w:r>
+      <w:r>
+        <w:rPr>
+          <w:rFonts w:ascii="Arial" w:hAnsi="Arial" w:cs="Arial"/>
+          <w:sz w:val="28"/>
+          <w:szCs w:val="28"/>
+          <w:shd w:val="clear" w:color="auto" w:fill="FFFFFF"/>
+        </w:rPr>
+        <w:t>midi</w:t>
+      </w:r>
+      <w:r>
+        <w:rPr>
+          <w:rFonts w:ascii="Arial" w:hAnsi="Arial" w:cs="Arial" w:hint="cs"/>
+          <w:sz w:val="28"/>
+          <w:szCs w:val="28"/>
+          <w:shd w:val="clear" w:color="auto" w:fill="FFFFFF"/>
+          <w:rtl/>
+        </w:rPr>
+        <w:t xml:space="preserve"> בספרייה </w:t>
+      </w:r>
+      <w:r>
+        <w:rPr>
+          <w:rFonts w:ascii="Arial" w:hAnsi="Arial" w:cs="Arial"/>
+          <w:sz w:val="28"/>
+          <w:szCs w:val="28"/>
+          <w:shd w:val="clear" w:color="auto" w:fill="FFFFFF"/>
+        </w:rPr>
+        <w:t>static</w:t>
+      </w:r>
+      <w:r>
+        <w:rPr>
+          <w:rFonts w:ascii="Arial" w:hAnsi="Arial" w:cs="Arial" w:hint="cs"/>
+          <w:sz w:val="28"/>
+          <w:szCs w:val="28"/>
+          <w:shd w:val="clear" w:color="auto" w:fill="FFFFFF"/>
+          <w:rtl/>
+        </w:rPr>
+        <w:t xml:space="preserve">. הנה חלק מהתוכן של </w:t>
+      </w:r>
+      <w:proofErr w:type="spellStart"/>
+      <w:r>
+        <w:rPr>
+          <w:rFonts w:ascii="Arial" w:hAnsi="Arial" w:cs="Arial"/>
+          <w:sz w:val="28"/>
+          <w:szCs w:val="28"/>
+          <w:shd w:val="clear" w:color="auto" w:fill="FFFFFF"/>
+        </w:rPr>
+        <w:t>aisatsana.json</w:t>
+      </w:r>
+      <w:proofErr w:type="spellEnd"/>
+      <w:r>
+        <w:rPr>
+          <w:rFonts w:ascii="Arial" w:hAnsi="Arial" w:cs="Arial" w:hint="cs"/>
+          <w:sz w:val="28"/>
+          <w:szCs w:val="28"/>
+          <w:shd w:val="clear" w:color="auto" w:fill="FFFFFF"/>
+          <w:rtl/>
+        </w:rPr>
+        <w:t>:</w:t>
+      </w:r>
     </w:p>
     <w:p>
       <w:pPr>
@@ -17798,355 +18164,6 @@
       </w:pPr>
       <w:r>
         <w:rPr>
-          <w:rFonts w:ascii="Arial" w:hAnsi="Arial" w:cs="Arial" w:hint="cs"/>
-          <w:sz w:val="28"/>
-          <w:szCs w:val="28"/>
-          <w:shd w:val="clear" w:color="auto" w:fill="FFFFFF"/>
-          <w:rtl/>
-        </w:rPr>
-        <w:t>בפועל, בבתים ב-</w:t>
-      </w:r>
-      <w:proofErr w:type="spellStart"/>
-      <w:r>
-        <w:rPr>
-          <w:rFonts w:ascii="Arial" w:hAnsi="Arial" w:cs="Arial"/>
-          <w:sz w:val="28"/>
-          <w:szCs w:val="28"/>
-          <w:shd w:val="clear" w:color="auto" w:fill="FFFFFF"/>
-        </w:rPr>
-        <w:t>aisatsana</w:t>
-      </w:r>
-      <w:proofErr w:type="spellEnd"/>
-      <w:r>
-        <w:rPr>
-          <w:rFonts w:ascii="Arial" w:hAnsi="Arial" w:cs="Arial" w:hint="cs"/>
-          <w:sz w:val="28"/>
-          <w:szCs w:val="28"/>
-          <w:shd w:val="clear" w:color="auto" w:fill="FFFFFF"/>
-          <w:rtl/>
-        </w:rPr>
-        <w:t xml:space="preserve"> קיימים תווים שמתנגנים בזמן של חצי פעימה. אז ב</w:t>
-      </w:r>
-      <w:r>
-        <w:rPr>
-          <w:rFonts w:ascii="Arial" w:hAnsi="Arial" w:cs="Arial" w:hint="cs"/>
-          <w:sz w:val="28"/>
-          <w:szCs w:val="28"/>
-          <w:shd w:val="clear" w:color="auto" w:fill="FFFFFF"/>
-          <w:rtl/>
-        </w:rPr>
-        <w:t>קוד</w:t>
-      </w:r>
-      <w:r>
-        <w:rPr>
-          <w:rFonts w:ascii="Arial" w:hAnsi="Arial" w:cs="Arial" w:hint="cs"/>
-          <w:sz w:val="28"/>
-          <w:szCs w:val="28"/>
-          <w:shd w:val="clear" w:color="auto" w:fill="FFFFFF"/>
-          <w:rtl/>
-        </w:rPr>
-        <w:t xml:space="preserve"> נתייחס אליה כמנגינה של </w:t>
-      </w:r>
-      <w:r>
-        <w:rPr>
-          <w:rFonts w:ascii="Arial" w:hAnsi="Arial" w:cs="Arial"/>
-          <w:sz w:val="28"/>
-          <w:szCs w:val="28"/>
-          <w:shd w:val="clear" w:color="auto" w:fill="FFFFFF"/>
-        </w:rPr>
-        <w:t>204 BPM</w:t>
-      </w:r>
-      <w:r>
-        <w:rPr>
-          <w:rFonts w:ascii="Arial" w:hAnsi="Arial" w:cs="Arial" w:hint="cs"/>
-          <w:sz w:val="28"/>
-          <w:szCs w:val="28"/>
-          <w:shd w:val="clear" w:color="auto" w:fill="FFFFFF"/>
-          <w:rtl/>
-        </w:rPr>
-        <w:t xml:space="preserve"> (הקצב יוכפל בשתיים) ונ</w:t>
-      </w:r>
-      <w:r>
-        <w:rPr>
-          <w:rFonts w:ascii="Arial" w:hAnsi="Arial" w:cs="Arial" w:hint="cs"/>
-          <w:sz w:val="28"/>
-          <w:szCs w:val="28"/>
-          <w:shd w:val="clear" w:color="auto" w:fill="FFFFFF"/>
-          <w:rtl/>
-        </w:rPr>
-        <w:t>ספור חצאי פעימות במקום פעימות שלמות.</w:t>
-      </w:r>
-    </w:p>
-    <w:p>
-      <w:pPr>
-        <w:rPr>
-          <w:rFonts w:ascii="Arial" w:hAnsi="Arial" w:cs="Arial"/>
-          <w:sz w:val="28"/>
-          <w:szCs w:val="28"/>
-          <w:shd w:val="clear" w:color="auto" w:fill="FFFFFF"/>
-          <w:rtl/>
-        </w:rPr>
-      </w:pPr>
-      <w:r>
-        <w:rPr>
-          <w:rFonts w:ascii="Arial" w:hAnsi="Arial" w:cs="Arial" w:hint="cs"/>
-          <w:sz w:val="28"/>
-          <w:szCs w:val="28"/>
-          <w:shd w:val="clear" w:color="auto" w:fill="FFFFFF"/>
-          <w:rtl/>
-        </w:rPr>
-        <w:t xml:space="preserve">כדי לעבוד על </w:t>
-      </w:r>
-      <w:proofErr w:type="spellStart"/>
-      <w:r>
-        <w:rPr>
-          <w:rFonts w:ascii="Arial" w:hAnsi="Arial" w:cs="Arial"/>
-          <w:sz w:val="28"/>
-          <w:szCs w:val="28"/>
-          <w:shd w:val="clear" w:color="auto" w:fill="FFFFFF"/>
-        </w:rPr>
-        <w:t>aisatsana</w:t>
-      </w:r>
-      <w:proofErr w:type="spellEnd"/>
-      <w:r>
-        <w:rPr>
-          <w:rFonts w:ascii="Arial" w:hAnsi="Arial" w:cs="Arial" w:hint="cs"/>
-          <w:sz w:val="28"/>
-          <w:szCs w:val="28"/>
-          <w:shd w:val="clear" w:color="auto" w:fill="FFFFFF"/>
-          <w:rtl/>
-        </w:rPr>
-        <w:t xml:space="preserve"> במערכת שלי, הייתי צריך ייצוג דיגיטלי שלה</w:t>
-      </w:r>
-      <w:r>
-        <w:rPr>
-          <w:rFonts w:ascii="Arial" w:hAnsi="Arial" w:cs="Arial" w:hint="cs"/>
-          <w:sz w:val="28"/>
-          <w:szCs w:val="28"/>
-          <w:shd w:val="clear" w:color="auto" w:fill="FFFFFF"/>
-          <w:rtl/>
-        </w:rPr>
-        <w:t xml:space="preserve">. בחרתי להשתמש בקבצי </w:t>
-      </w:r>
-      <w:r>
-        <w:rPr>
-          <w:rFonts w:ascii="Arial" w:hAnsi="Arial" w:cs="Arial" w:hint="cs"/>
-          <w:sz w:val="28"/>
-          <w:szCs w:val="28"/>
-          <w:shd w:val="clear" w:color="auto" w:fill="FFFFFF"/>
-        </w:rPr>
-        <w:t>MIDI</w:t>
-      </w:r>
-      <w:r>
-        <w:rPr>
-          <w:rFonts w:ascii="Arial" w:hAnsi="Arial" w:cs="Arial" w:hint="cs"/>
-          <w:sz w:val="28"/>
-          <w:szCs w:val="28"/>
-          <w:shd w:val="clear" w:color="auto" w:fill="FFFFFF"/>
-          <w:rtl/>
-        </w:rPr>
-        <w:t xml:space="preserve"> המומרים ל-</w:t>
-      </w:r>
-      <w:r>
-        <w:rPr>
-          <w:rFonts w:ascii="Arial" w:hAnsi="Arial" w:cs="Arial" w:hint="cs"/>
-          <w:sz w:val="28"/>
-          <w:szCs w:val="28"/>
-          <w:shd w:val="clear" w:color="auto" w:fill="FFFFFF"/>
-        </w:rPr>
-        <w:t>JSON</w:t>
-      </w:r>
-      <w:r>
-        <w:rPr>
-          <w:rFonts w:ascii="Arial" w:hAnsi="Arial" w:cs="Arial" w:hint="cs"/>
-          <w:sz w:val="28"/>
-          <w:szCs w:val="28"/>
-          <w:shd w:val="clear" w:color="auto" w:fill="FFFFFF"/>
-          <w:rtl/>
-        </w:rPr>
-        <w:t xml:space="preserve"> בגלל שפשוט לעבוד איתם ב-</w:t>
-      </w:r>
-      <w:r>
-        <w:rPr>
-          <w:rFonts w:ascii="Arial" w:hAnsi="Arial" w:cs="Arial"/>
-          <w:sz w:val="28"/>
-          <w:szCs w:val="28"/>
-          <w:shd w:val="clear" w:color="auto" w:fill="FFFFFF"/>
-        </w:rPr>
-        <w:t>JS</w:t>
-      </w:r>
-      <w:r>
-        <w:rPr>
-          <w:rFonts w:ascii="Arial" w:hAnsi="Arial" w:cs="Arial" w:hint="cs"/>
-          <w:sz w:val="28"/>
-          <w:szCs w:val="28"/>
-          <w:shd w:val="clear" w:color="auto" w:fill="FFFFFF"/>
-          <w:rtl/>
-        </w:rPr>
-        <w:t xml:space="preserve">. קבצי </w:t>
-      </w:r>
-      <w:r>
-        <w:rPr>
-          <w:rFonts w:ascii="Arial" w:hAnsi="Arial" w:cs="Arial" w:hint="cs"/>
-          <w:sz w:val="28"/>
-          <w:szCs w:val="28"/>
-          <w:shd w:val="clear" w:color="auto" w:fill="FFFFFF"/>
-        </w:rPr>
-        <w:t>MIDI</w:t>
-      </w:r>
-      <w:r>
-        <w:rPr>
-          <w:rFonts w:ascii="Arial" w:hAnsi="Arial" w:cs="Arial" w:hint="cs"/>
-          <w:sz w:val="28"/>
-          <w:szCs w:val="28"/>
-          <w:shd w:val="clear" w:color="auto" w:fill="FFFFFF"/>
-          <w:rtl/>
-        </w:rPr>
-        <w:t xml:space="preserve"> כוללים את ההוראות </w:t>
-      </w:r>
-      <w:proofErr w:type="spellStart"/>
-      <w:r>
-        <w:rPr>
-          <w:rFonts w:ascii="Arial" w:hAnsi="Arial" w:cs="Arial" w:hint="cs"/>
-          <w:sz w:val="28"/>
-          <w:szCs w:val="28"/>
-          <w:shd w:val="clear" w:color="auto" w:fill="FFFFFF"/>
-          <w:rtl/>
-        </w:rPr>
-        <w:t>המדוייקות</w:t>
-      </w:r>
-      <w:proofErr w:type="spellEnd"/>
-      <w:r>
-        <w:rPr>
-          <w:rFonts w:ascii="Arial" w:hAnsi="Arial" w:cs="Arial" w:hint="cs"/>
-          <w:sz w:val="28"/>
-          <w:szCs w:val="28"/>
-          <w:shd w:val="clear" w:color="auto" w:fill="FFFFFF"/>
-          <w:rtl/>
-        </w:rPr>
-        <w:t xml:space="preserve"> לנגן את היצירה </w:t>
-      </w:r>
-      <w:r>
-        <w:rPr>
-          <w:rFonts w:ascii="Arial" w:hAnsi="Arial" w:cs="Arial"/>
-          <w:sz w:val="28"/>
-          <w:szCs w:val="28"/>
-          <w:shd w:val="clear" w:color="auto" w:fill="FFFFFF"/>
-          <w:rtl/>
-        </w:rPr>
-        <w:t>–</w:t>
-      </w:r>
-      <w:r>
-        <w:rPr>
-          <w:rFonts w:ascii="Arial" w:hAnsi="Arial" w:cs="Arial" w:hint="cs"/>
-          <w:sz w:val="28"/>
-          <w:szCs w:val="28"/>
-          <w:shd w:val="clear" w:color="auto" w:fill="FFFFFF"/>
-          <w:rtl/>
-        </w:rPr>
-        <w:t xml:space="preserve"> על איזה תווים ללחוץ ומתי.</w:t>
-      </w:r>
-      <w:r>
-        <w:rPr>
-          <w:rFonts w:ascii="Arial" w:hAnsi="Arial" w:cs="Arial" w:hint="cs"/>
-          <w:sz w:val="28"/>
-          <w:szCs w:val="28"/>
-          <w:shd w:val="clear" w:color="auto" w:fill="FFFFFF"/>
-          <w:rtl/>
-        </w:rPr>
-        <w:t xml:space="preserve"> את קבצי ה-</w:t>
-      </w:r>
-      <w:r>
-        <w:rPr>
-          <w:rFonts w:ascii="Arial" w:hAnsi="Arial" w:cs="Arial" w:hint="cs"/>
-          <w:sz w:val="28"/>
-          <w:szCs w:val="28"/>
-          <w:shd w:val="clear" w:color="auto" w:fill="FFFFFF"/>
-        </w:rPr>
-        <w:t>JSON</w:t>
-      </w:r>
-      <w:r>
-        <w:rPr>
-          <w:rFonts w:ascii="Arial" w:hAnsi="Arial" w:cs="Arial" w:hint="cs"/>
-          <w:sz w:val="28"/>
-          <w:szCs w:val="28"/>
-          <w:shd w:val="clear" w:color="auto" w:fill="FFFFFF"/>
-          <w:rtl/>
-        </w:rPr>
-        <w:t xml:space="preserve"> שמתי בתיקיית </w:t>
-      </w:r>
-      <w:r>
-        <w:rPr>
-          <w:rFonts w:ascii="Arial" w:hAnsi="Arial" w:cs="Arial"/>
-          <w:sz w:val="28"/>
-          <w:szCs w:val="28"/>
-          <w:shd w:val="clear" w:color="auto" w:fill="FFFFFF"/>
-        </w:rPr>
-        <w:t>midi</w:t>
-      </w:r>
-      <w:r>
-        <w:rPr>
-          <w:rFonts w:ascii="Arial" w:hAnsi="Arial" w:cs="Arial" w:hint="cs"/>
-          <w:sz w:val="28"/>
-          <w:szCs w:val="28"/>
-          <w:shd w:val="clear" w:color="auto" w:fill="FFFFFF"/>
-          <w:rtl/>
-        </w:rPr>
-        <w:t xml:space="preserve"> בספרייה </w:t>
-      </w:r>
-      <w:r>
-        <w:rPr>
-          <w:rFonts w:ascii="Arial" w:hAnsi="Arial" w:cs="Arial"/>
-          <w:sz w:val="28"/>
-          <w:szCs w:val="28"/>
-          <w:shd w:val="clear" w:color="auto" w:fill="FFFFFF"/>
-        </w:rPr>
-        <w:t>static</w:t>
-      </w:r>
-      <w:r>
-        <w:rPr>
-          <w:rFonts w:ascii="Arial" w:hAnsi="Arial" w:cs="Arial" w:hint="cs"/>
-          <w:sz w:val="28"/>
-          <w:szCs w:val="28"/>
-          <w:shd w:val="clear" w:color="auto" w:fill="FFFFFF"/>
-          <w:rtl/>
-        </w:rPr>
-        <w:t xml:space="preserve">. הנה חלק מהתוכן של </w:t>
-      </w:r>
-      <w:proofErr w:type="spellStart"/>
-      <w:r>
-        <w:rPr>
-          <w:rFonts w:ascii="Arial" w:hAnsi="Arial" w:cs="Arial"/>
-          <w:sz w:val="28"/>
-          <w:szCs w:val="28"/>
-          <w:shd w:val="clear" w:color="auto" w:fill="FFFFFF"/>
-        </w:rPr>
-        <w:t>aisatsana.json</w:t>
-      </w:r>
-      <w:proofErr w:type="spellEnd"/>
-      <w:r>
-        <w:rPr>
-          <w:rFonts w:ascii="Arial" w:hAnsi="Arial" w:cs="Arial" w:hint="cs"/>
-          <w:sz w:val="28"/>
-          <w:szCs w:val="28"/>
-          <w:shd w:val="clear" w:color="auto" w:fill="FFFFFF"/>
-          <w:rtl/>
-        </w:rPr>
-        <w:t>:</w:t>
-      </w:r>
-    </w:p>
-    <w:p>
-      <w:pPr>
-        <w:rPr>
-          <w:rFonts w:ascii="Arial" w:hAnsi="Arial" w:cs="Arial"/>
-          <w:sz w:val="28"/>
-          <w:szCs w:val="28"/>
-          <w:shd w:val="clear" w:color="auto" w:fill="FFFFFF"/>
-          <w:rtl/>
-        </w:rPr>
-      </w:pPr>
-      <w:r>
-        <w:rPr>
           <w:rFonts w:ascii="Arial" w:hAnsi="Arial" w:cs="Arial"/>
           <w:noProof/>
           <w:sz w:val="28"/>
@@ -18156,7 +18173,7 @@
         <mc:AlternateContent>
           <mc:Choice Requires="wps">
             <w:drawing>
-              <wp:anchor distT="45720" distB="45720" distL="114300" distR="114300" simplePos="0" relativeHeight="251697664" behindDoc="0" locked="0" layoutInCell="1" allowOverlap="1" wp14:anchorId="199C8F15" wp14:editId="4AE3B3CB">
+              <wp:anchor distT="45720" distB="45720" distL="114300" distR="114300" simplePos="0" relativeHeight="251693056" behindDoc="0" locked="0" layoutInCell="1" allowOverlap="1" wp14:anchorId="199C8F15" wp14:editId="4AE3B3CB">
                 <wp:simplePos x="0" y="0"/>
                 <wp:positionH relativeFrom="column">
                   <wp:posOffset>412115</wp:posOffset>
@@ -19895,7 +19912,7 @@
           </mc:Choice>
           <mc:Fallback>
             <w:pict>
-              <v:shape w14:anchorId="199C8F15" id="_x0000_s1032" type="#_x0000_t202" style="position:absolute;left:0;text-align:left;margin-left:32.45pt;margin-top:10.35pt;width:384.4pt;height:110.6pt;z-index:251697664;visibility:visible;mso-wrap-style:square;mso-width-percent:0;mso-height-percent:200;mso-wrap-distance-left:9pt;mso-wrap-distance-top:3.6pt;mso-wrap-distance-right:9pt;mso-wrap-distance-bottom:3.6pt;mso-position-horizontal:absolute;mso-position-horizontal-relative:text;mso-position-vertical:absolute;mso-position-vertical-relative:text;mso-width-percent:0;mso-height-percent:200;mso-width-relative:margin;mso-height-relative:margin;v-text-anchor:top" o:gfxdata="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">
+              <v:shape w14:anchorId="199C8F15" id="_x0000_s1032" type="#_x0000_t202" style="position:absolute;left:0;text-align:left;margin-left:32.45pt;margin-top:10.35pt;width:384.4pt;height:110.6pt;z-index:251693056;visibility:visible;mso-wrap-style:square;mso-width-percent:0;mso-height-percent:200;mso-wrap-distance-left:9pt;mso-wrap-distance-top:3.6pt;mso-wrap-distance-right:9pt;mso-wrap-distance-bottom:3.6pt;mso-position-horizontal:absolute;mso-position-horizontal-relative:text;mso-position-vertical:absolute;mso-position-vertical-relative:text;mso-width-percent:0;mso-height-percent:200;mso-width-relative:margin;mso-height-relative:margin;v-text-anchor:top" o:gfxdata="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">
                 <v:textbox style="mso-fit-shape-to-text:t">
                   <w:txbxContent>
                     <w:p>
@@ -22536,19 +22553,107 @@
           <w:szCs w:val="28"/>
           <w:rtl/>
         </w:rPr>
-        <w:t xml:space="preserve"> קובע את מספר התווים הבסיסיים שיש בפעימה אחת. כדי לפצות על ההכפלה של הקצב, אנחנו מתייחסים לפעימה אחת ביצירה כשתי פעימות בקוד.</w:t>
-      </w:r>
-      <w:r>
-        <w:rPr>
-          <w:rFonts w:hint="cs"/>
-          <w:sz w:val="28"/>
-          <w:szCs w:val="28"/>
-          <w:rtl/>
-        </w:rPr>
-        <w:t xml:space="preserve"> לכן בפעימה אחת יכולים להופיע שני תווים.</w:t>
-      </w:r>
-      <w:bookmarkStart w:id="7" w:name="_GoBack"/>
-      <w:bookmarkEnd w:id="7"/>
+        <w:t xml:space="preserve"> קובע את מספר התווים הבסיסיים</w:t>
+      </w:r>
+      <w:r>
+        <w:rPr>
+          <w:rFonts w:hint="cs"/>
+          <w:sz w:val="28"/>
+          <w:szCs w:val="28"/>
+          <w:rtl/>
+        </w:rPr>
+        <w:t xml:space="preserve"> המקסימלי</w:t>
+      </w:r>
+      <w:r>
+        <w:rPr>
+          <w:rFonts w:hint="cs"/>
+          <w:sz w:val="28"/>
+          <w:szCs w:val="28"/>
+          <w:rtl/>
+        </w:rPr>
+        <w:t xml:space="preserve"> שיש בפעימה אחת. כדי לפצות על ההכפלה של הקצב, אנחנו </w:t>
+      </w:r>
+      <w:r>
+        <w:rPr>
+          <w:rFonts w:hint="cs"/>
+          <w:sz w:val="28"/>
+          <w:szCs w:val="28"/>
+          <w:rtl/>
+        </w:rPr>
+        <w:t>מציבים בו 2.</w:t>
+      </w:r>
+    </w:p>
+    <w:p>
+      <w:pPr>
+        <w:rPr>
+          <w:sz w:val="28"/>
+          <w:szCs w:val="28"/>
+          <w:rtl/>
+        </w:rPr>
+      </w:pPr>
+      <w:r>
+        <w:rPr>
+          <w:rFonts w:hint="cs"/>
+          <w:sz w:val="28"/>
+          <w:szCs w:val="28"/>
+          <w:rtl/>
+        </w:rPr>
+        <w:t xml:space="preserve">המשתנה </w:t>
+      </w:r>
+      <w:r>
+        <w:rPr>
+          <w:b/>
+          <w:bCs/>
+          <w:sz w:val="28"/>
+          <w:szCs w:val="28"/>
+        </w:rPr>
+        <w:t>NOTE_INTERVAL_SECONDS</w:t>
+      </w:r>
+      <w:r>
+        <w:rPr>
+          <w:rFonts w:hint="cs"/>
+          <w:sz w:val="28"/>
+          <w:szCs w:val="28"/>
+          <w:rtl/>
+        </w:rPr>
+        <w:t xml:space="preserve"> קובע את האורך של כל פעימה בשניות, וערכו מתבסס על הקבועים שמעליו.</w:t>
+      </w:r>
+    </w:p>
+    <w:p>
+      <w:pPr>
+        <w:rPr>
+          <w:sz w:val="28"/>
+          <w:szCs w:val="28"/>
+          <w:rtl/>
+        </w:rPr>
+      </w:pPr>
+      <w:r>
+        <w:rPr>
+          <w:rFonts w:hint="cs"/>
+          <w:sz w:val="28"/>
+          <w:szCs w:val="28"/>
+          <w:rtl/>
+        </w:rPr>
+        <w:t xml:space="preserve">המשתנה </w:t>
+      </w:r>
+      <w:r>
+        <w:rPr>
+          <w:b/>
+          <w:bCs/>
+          <w:sz w:val="28"/>
+          <w:szCs w:val="28"/>
+        </w:rPr>
+        <w:t>SONG_LENGTH</w:t>
+      </w:r>
+      <w:r>
+        <w:rPr>
+          <w:rFonts w:hint="cs"/>
+          <w:sz w:val="28"/>
+          <w:szCs w:val="28"/>
+          <w:rtl/>
+        </w:rPr>
+        <w:t xml:space="preserve"> הוא אורך היצירה בשניות.</w:t>
+      </w:r>
     </w:p>
     <w:p>
       <w:pPr>
@@ -22589,6 +22694,4021 @@
     <w:p>
       <w:pPr>
         <w:rPr>
+          <w:rFonts w:hint="cs"/>
+          <w:sz w:val="28"/>
+          <w:szCs w:val="28"/>
+          <w:rtl/>
+        </w:rPr>
+      </w:pPr>
+      <w:r>
+        <w:rPr>
+          <w:noProof/>
+          <w:sz w:val="28"/>
+          <w:szCs w:val="28"/>
+        </w:rPr>
+        <w:lastRenderedPageBreak/>
+        <mc:AlternateContent>
+          <mc:Choice Requires="wps">
+            <w:drawing>
+              <wp:anchor distT="45720" distB="45720" distL="114300" distR="114300" simplePos="0" relativeHeight="251700224" behindDoc="0" locked="0" layoutInCell="1" allowOverlap="1" wp14:anchorId="5FEE0A8D" wp14:editId="2F79E3DC">
+                <wp:simplePos x="0" y="0"/>
+                <wp:positionH relativeFrom="column">
+                  <wp:posOffset>-310515</wp:posOffset>
+                </wp:positionH>
+                <wp:positionV relativeFrom="paragraph">
+                  <wp:posOffset>-191246</wp:posOffset>
+                </wp:positionV>
+                <wp:extent cx="6329045" cy="1404620"/>
+                <wp:effectExtent l="0" t="0" r="14605" b="24765"/>
+                <wp:wrapSquare wrapText="bothSides"/>
+                <wp:docPr id="31" name="Text Box 2"/>
+                <wp:cNvGraphicFramePr>
+                  <a:graphicFrameLocks xmlns:a="http://schemas.openxmlformats.org/drawingml/2006/main"/>
+                </wp:cNvGraphicFramePr>
+                <a:graphic xmlns:a="http://schemas.openxmlformats.org/drawingml/2006/main">
+                  <a:graphicData uri="http://schemas.microsoft.com/office/word/2010/wordprocessingShape">
+                    <wps:wsp>
+                      <wps:cNvSpPr txBox="1">
+                        <a:spLocks noChangeArrowheads="1"/>
+                      </wps:cNvSpPr>
+                      <wps:spPr bwMode="auto">
+                        <a:xfrm>
+                          <a:off x="0" y="0"/>
+                          <a:ext cx="6329045" cy="1404620"/>
+                        </a:xfrm>
+                        <a:prstGeom prst="rect">
+                          <a:avLst/>
+                        </a:prstGeom>
+                        <a:solidFill>
+                          <a:srgbClr val="FFFFFF"/>
+                        </a:solidFill>
+                        <a:ln w="9525">
+                          <a:solidFill>
+                            <a:srgbClr val="000000"/>
+                          </a:solidFill>
+                          <a:miter lim="800000"/>
+                          <a:headEnd/>
+                          <a:tailEnd/>
+                        </a:ln>
+                      </wps:spPr>
+                      <wps:txbx>
+                        <w:txbxContent>
+                          <w:p>
+                            <w:pPr>
+                              <w:pStyle w:val="HTML"/>
+                              <w:shd w:val="clear" w:color="auto" w:fill="2B2B2B"/>
+                              <w:rPr>
+                                <w:color w:val="A9B7C6"/>
+                                <w:sz w:val="16"/>
+                                <w:szCs w:val="16"/>
+                              </w:rPr>
+                            </w:pPr>
+                            <w:r>
+                              <w:rPr>
+                                <w:color w:val="9876AA"/>
+                                <w:sz w:val="16"/>
+                                <w:szCs w:val="16"/>
+                              </w:rPr>
+                              <w:t>$</w:t>
+                            </w:r>
+                            <w:r>
+                              <w:rPr>
+                                <w:color w:val="A9B7C6"/>
+                                <w:sz w:val="16"/>
+                                <w:szCs w:val="16"/>
+                              </w:rPr>
+                              <w:t>.</w:t>
+                            </w:r>
+                            <w:proofErr w:type="spellStart"/>
+                            <w:r>
+                              <w:rPr>
+                                <w:color w:val="FFC66D"/>
+                                <w:sz w:val="16"/>
+                                <w:szCs w:val="16"/>
+                              </w:rPr>
+                              <w:t>getJSON</w:t>
+                            </w:r>
+                            <w:proofErr w:type="spellEnd"/>
+                            <w:r>
+                              <w:rPr>
+                                <w:color w:val="A9B7C6"/>
+                                <w:sz w:val="16"/>
+                                <w:szCs w:val="16"/>
+                              </w:rPr>
+                              <w:t>(</w:t>
+                            </w:r>
+                            <w:r>
+                              <w:rPr>
+                                <w:color w:val="6A8759"/>
+                                <w:sz w:val="16"/>
+                                <w:szCs w:val="16"/>
+                              </w:rPr>
+                              <w:t>'/static/midi/</w:t>
+                            </w:r>
+                            <w:proofErr w:type="spellStart"/>
+                            <w:r>
+                              <w:rPr>
+                                <w:color w:val="6A8759"/>
+                                <w:sz w:val="16"/>
+                                <w:szCs w:val="16"/>
+                              </w:rPr>
+                              <w:t>aisatsana.json</w:t>
+                            </w:r>
+                            <w:proofErr w:type="spellEnd"/>
+                            <w:r>
+                              <w:rPr>
+                                <w:color w:val="6A8759"/>
+                                <w:sz w:val="16"/>
+                                <w:szCs w:val="16"/>
+                              </w:rPr>
+                              <w:t>'</w:t>
+                            </w:r>
+                            <w:r>
+                              <w:rPr>
+                                <w:color w:val="CC7832"/>
+                                <w:sz w:val="16"/>
+                                <w:szCs w:val="16"/>
+                              </w:rPr>
+                              <w:t xml:space="preserve">, </w:t>
+                            </w:r>
+                            <w:r>
+                              <w:rPr>
+                                <w:b/>
+                                <w:bCs/>
+                                <w:color w:val="CC7832"/>
+                                <w:sz w:val="16"/>
+                                <w:szCs w:val="16"/>
+                              </w:rPr>
+                              <w:t xml:space="preserve">function </w:t>
+                            </w:r>
+                            <w:r>
+                              <w:rPr>
+                                <w:color w:val="A9B7C6"/>
+                                <w:sz w:val="16"/>
+                                <w:szCs w:val="16"/>
+                              </w:rPr>
+                              <w:t>(data) {</w:t>
+                            </w:r>
+                            <w:r>
+                              <w:rPr>
+                                <w:color w:val="A9B7C6"/>
+                                <w:sz w:val="16"/>
+                                <w:szCs w:val="16"/>
+                              </w:rPr>
+                              <w:br/>
+                            </w:r>
+                            <w:r>
+                              <w:rPr>
+                                <w:color w:val="A9B7C6"/>
+                                <w:sz w:val="16"/>
+                                <w:szCs w:val="16"/>
+                              </w:rPr>
+                              <w:br/>
+                              <w:t xml:space="preserve">    </w:t>
+                            </w:r>
+                            <w:r>
+                              <w:rPr>
+                                <w:color w:val="9876AA"/>
+                                <w:sz w:val="16"/>
+                                <w:szCs w:val="16"/>
+                              </w:rPr>
+                              <w:t xml:space="preserve">notes </w:t>
+                            </w:r>
+                            <w:r>
+                              <w:rPr>
+                                <w:color w:val="A9B7C6"/>
+                                <w:sz w:val="16"/>
+                                <w:szCs w:val="16"/>
+                              </w:rPr>
+                              <w:t xml:space="preserve">= </w:t>
+                            </w:r>
+                            <w:proofErr w:type="spellStart"/>
+                            <w:r>
+                              <w:rPr>
+                                <w:color w:val="A9B7C6"/>
+                                <w:sz w:val="16"/>
+                                <w:szCs w:val="16"/>
+                              </w:rPr>
+                              <w:t>data.tracks</w:t>
+                            </w:r>
+                            <w:proofErr w:type="spellEnd"/>
+                            <w:r>
+                              <w:rPr>
+                                <w:color w:val="A9B7C6"/>
+                                <w:sz w:val="16"/>
+                                <w:szCs w:val="16"/>
+                              </w:rPr>
+                              <w:t>[</w:t>
+                            </w:r>
+                            <w:r>
+                              <w:rPr>
+                                <w:color w:val="6897BB"/>
+                                <w:sz w:val="16"/>
+                                <w:szCs w:val="16"/>
+                              </w:rPr>
+                              <w:t>1</w:t>
+                            </w:r>
+                            <w:r>
+                              <w:rPr>
+                                <w:color w:val="A9B7C6"/>
+                                <w:sz w:val="16"/>
+                                <w:szCs w:val="16"/>
+                              </w:rPr>
+                              <w:t>].</w:t>
+                            </w:r>
+                            <w:proofErr w:type="spellStart"/>
+                            <w:r>
+                              <w:rPr>
+                                <w:color w:val="A9B7C6"/>
+                                <w:sz w:val="16"/>
+                                <w:szCs w:val="16"/>
+                              </w:rPr>
+                              <w:t>notes.</w:t>
+                            </w:r>
+                            <w:r>
+                              <w:rPr>
+                                <w:color w:val="FFC66D"/>
+                                <w:sz w:val="16"/>
+                                <w:szCs w:val="16"/>
+                              </w:rPr>
+                              <w:t>slice</w:t>
+                            </w:r>
+                            <w:proofErr w:type="spellEnd"/>
+                            <w:r>
+                              <w:rPr>
+                                <w:color w:val="A9B7C6"/>
+                                <w:sz w:val="16"/>
+                                <w:szCs w:val="16"/>
+                              </w:rPr>
+                              <w:t>(</w:t>
+                            </w:r>
+                            <w:r>
+                              <w:rPr>
+                                <w:color w:val="6897BB"/>
+                                <w:sz w:val="16"/>
+                                <w:szCs w:val="16"/>
+                              </w:rPr>
+                              <w:t>0</w:t>
+                            </w:r>
+                            <w:r>
+                              <w:rPr>
+                                <w:color w:val="A9B7C6"/>
+                                <w:sz w:val="16"/>
+                                <w:szCs w:val="16"/>
+                              </w:rPr>
+                              <w:t>)</w:t>
+                            </w:r>
+                            <w:r>
+                              <w:rPr>
+                                <w:color w:val="CC7832"/>
+                                <w:sz w:val="16"/>
+                                <w:szCs w:val="16"/>
+                              </w:rPr>
+                              <w:t xml:space="preserve">;  </w:t>
+                            </w:r>
+                            <w:r>
+                              <w:rPr>
+                                <w:color w:val="808080"/>
+                                <w:sz w:val="16"/>
+                                <w:szCs w:val="16"/>
+                              </w:rPr>
+                              <w:t>// The entire track</w:t>
+                            </w:r>
+                            <w:r>
+                              <w:rPr>
+                                <w:color w:val="808080"/>
+                                <w:sz w:val="16"/>
+                                <w:szCs w:val="16"/>
+                              </w:rPr>
+                              <w:br/>
+                              <w:t xml:space="preserve">    </w:t>
+                            </w:r>
+                            <w:proofErr w:type="spellStart"/>
+                            <w:r>
+                              <w:rPr>
+                                <w:color w:val="9876AA"/>
+                                <w:sz w:val="16"/>
+                                <w:szCs w:val="16"/>
+                              </w:rPr>
+                              <w:t>pressedNotes</w:t>
+                            </w:r>
+                            <w:proofErr w:type="spellEnd"/>
+                            <w:r>
+                              <w:rPr>
+                                <w:color w:val="9876AA"/>
+                                <w:sz w:val="16"/>
+                                <w:szCs w:val="16"/>
+                              </w:rPr>
+                              <w:t xml:space="preserve"> </w:t>
+                            </w:r>
+                            <w:r>
+                              <w:rPr>
+                                <w:color w:val="A9B7C6"/>
+                                <w:sz w:val="16"/>
+                                <w:szCs w:val="16"/>
+                              </w:rPr>
+                              <w:t>= []</w:t>
+                            </w:r>
+                            <w:r>
+                              <w:rPr>
+                                <w:color w:val="CC7832"/>
+                                <w:sz w:val="16"/>
+                                <w:szCs w:val="16"/>
+                              </w:rPr>
+                              <w:t xml:space="preserve">;  </w:t>
+                            </w:r>
+                            <w:r>
+                              <w:rPr>
+                                <w:color w:val="808080"/>
+                                <w:sz w:val="16"/>
+                                <w:szCs w:val="16"/>
+                              </w:rPr>
+                              <w:t>// Notes that are pressed at each beat</w:t>
+                            </w:r>
+                            <w:r>
+                              <w:rPr>
+                                <w:color w:val="808080"/>
+                                <w:sz w:val="16"/>
+                                <w:szCs w:val="16"/>
+                              </w:rPr>
+                              <w:br/>
+                            </w:r>
+                            <w:r>
+                              <w:rPr>
+                                <w:color w:val="808080"/>
+                                <w:sz w:val="16"/>
+                                <w:szCs w:val="16"/>
+                              </w:rPr>
+                              <w:br/>
+                              <w:t xml:space="preserve">    </w:t>
+                            </w:r>
+                            <w:r>
+                              <w:rPr>
+                                <w:b/>
+                                <w:bCs/>
+                                <w:color w:val="CC7832"/>
+                                <w:sz w:val="16"/>
+                                <w:szCs w:val="16"/>
+                              </w:rPr>
+                              <w:t xml:space="preserve">for </w:t>
+                            </w:r>
+                            <w:r>
+                              <w:rPr>
+                                <w:color w:val="A9B7C6"/>
+                                <w:sz w:val="16"/>
+                                <w:szCs w:val="16"/>
+                              </w:rPr>
+                              <w:t>(</w:t>
+                            </w:r>
+                            <w:r>
+                              <w:rPr>
+                                <w:color w:val="9876AA"/>
+                                <w:sz w:val="16"/>
+                                <w:szCs w:val="16"/>
+                              </w:rPr>
+                              <w:t xml:space="preserve">time </w:t>
+                            </w:r>
+                            <w:r>
+                              <w:rPr>
+                                <w:color w:val="A9B7C6"/>
+                                <w:sz w:val="16"/>
+                                <w:szCs w:val="16"/>
+                              </w:rPr>
+                              <w:t xml:space="preserve">= </w:t>
+                            </w:r>
+                            <w:r>
+                              <w:rPr>
+                                <w:color w:val="6897BB"/>
+                                <w:sz w:val="16"/>
+                                <w:szCs w:val="16"/>
+                              </w:rPr>
+                              <w:t>0</w:t>
+                            </w:r>
+                            <w:r>
+                              <w:rPr>
+                                <w:color w:val="CC7832"/>
+                                <w:sz w:val="16"/>
+                                <w:szCs w:val="16"/>
+                              </w:rPr>
+                              <w:t xml:space="preserve">; </w:t>
+                            </w:r>
+                            <w:r>
+                              <w:rPr>
+                                <w:color w:val="9876AA"/>
+                                <w:sz w:val="16"/>
+                                <w:szCs w:val="16"/>
+                              </w:rPr>
+                              <w:t xml:space="preserve">time </w:t>
+                            </w:r>
+                            <w:r>
+                              <w:rPr>
+                                <w:color w:val="A9B7C6"/>
+                                <w:sz w:val="16"/>
+                                <w:szCs w:val="16"/>
+                              </w:rPr>
+                              <w:t xml:space="preserve">&lt;= </w:t>
+                            </w:r>
+                            <w:r>
+                              <w:rPr>
+                                <w:color w:val="9876AA"/>
+                                <w:sz w:val="16"/>
+                                <w:szCs w:val="16"/>
+                              </w:rPr>
+                              <w:t>SONG_LENGTH</w:t>
+                            </w:r>
+                            <w:r>
+                              <w:rPr>
+                                <w:color w:val="CC7832"/>
+                                <w:sz w:val="16"/>
+                                <w:szCs w:val="16"/>
+                              </w:rPr>
+                              <w:t xml:space="preserve">; </w:t>
+                            </w:r>
+                            <w:r>
+                              <w:rPr>
+                                <w:color w:val="9876AA"/>
+                                <w:sz w:val="16"/>
+                                <w:szCs w:val="16"/>
+                              </w:rPr>
+                              <w:t xml:space="preserve">time </w:t>
+                            </w:r>
+                            <w:r>
+                              <w:rPr>
+                                <w:color w:val="A9B7C6"/>
+                                <w:sz w:val="16"/>
+                                <w:szCs w:val="16"/>
+                              </w:rPr>
+                              <w:t xml:space="preserve">+= </w:t>
+                            </w:r>
+                            <w:r>
+                              <w:rPr>
+                                <w:color w:val="9876AA"/>
+                                <w:sz w:val="16"/>
+                                <w:szCs w:val="16"/>
+                              </w:rPr>
+                              <w:t>NOTE_INTERVAL_SECONDS</w:t>
+                            </w:r>
+                            <w:r>
+                              <w:rPr>
+                                <w:color w:val="A9B7C6"/>
+                                <w:sz w:val="16"/>
+                                <w:szCs w:val="16"/>
+                              </w:rPr>
+                              <w:t xml:space="preserve">) {  </w:t>
+                            </w:r>
+                            <w:r>
+                              <w:rPr>
+                                <w:color w:val="808080"/>
+                                <w:sz w:val="16"/>
+                                <w:szCs w:val="16"/>
+                              </w:rPr>
+                              <w:t>// Filling the list</w:t>
+                            </w:r>
+                            <w:r>
+                              <w:rPr>
+                                <w:color w:val="808080"/>
+                                <w:sz w:val="16"/>
+                                <w:szCs w:val="16"/>
+                              </w:rPr>
+                              <w:br/>
+                              <w:t xml:space="preserve">        </w:t>
+                            </w:r>
+                            <w:proofErr w:type="spellStart"/>
+                            <w:r>
+                              <w:rPr>
+                                <w:color w:val="9876AA"/>
+                                <w:sz w:val="16"/>
+                                <w:szCs w:val="16"/>
+                              </w:rPr>
+                              <w:t>pressedNotesInCurrentBeat</w:t>
+                            </w:r>
+                            <w:proofErr w:type="spellEnd"/>
+                            <w:r>
+                              <w:rPr>
+                                <w:color w:val="9876AA"/>
+                                <w:sz w:val="16"/>
+                                <w:szCs w:val="16"/>
+                              </w:rPr>
+                              <w:t xml:space="preserve"> </w:t>
+                            </w:r>
+                            <w:r>
+                              <w:rPr>
+                                <w:color w:val="A9B7C6"/>
+                                <w:sz w:val="16"/>
+                                <w:szCs w:val="16"/>
+                              </w:rPr>
+                              <w:t xml:space="preserve">= </w:t>
+                            </w:r>
+                            <w:proofErr w:type="spellStart"/>
+                            <w:r>
+                              <w:rPr>
+                                <w:color w:val="9876AA"/>
+                                <w:sz w:val="16"/>
+                                <w:szCs w:val="16"/>
+                              </w:rPr>
+                              <w:t>notes</w:t>
+                            </w:r>
+                            <w:r>
+                              <w:rPr>
+                                <w:color w:val="A9B7C6"/>
+                                <w:sz w:val="16"/>
+                                <w:szCs w:val="16"/>
+                              </w:rPr>
+                              <w:t>.</w:t>
+                            </w:r>
+                            <w:r>
+                              <w:rPr>
+                                <w:color w:val="FFC66D"/>
+                                <w:sz w:val="16"/>
+                                <w:szCs w:val="16"/>
+                              </w:rPr>
+                              <w:t>filter</w:t>
+                            </w:r>
+                            <w:proofErr w:type="spellEnd"/>
+                            <w:r>
+                              <w:rPr>
+                                <w:color w:val="A9B7C6"/>
+                                <w:sz w:val="16"/>
+                                <w:szCs w:val="16"/>
+                              </w:rPr>
+                              <w:t>(note =&gt;</w:t>
+                            </w:r>
+                            <w:r>
+                              <w:rPr>
+                                <w:color w:val="A9B7C6"/>
+                                <w:sz w:val="16"/>
+                                <w:szCs w:val="16"/>
+                              </w:rPr>
+                              <w:br/>
+                              <w:t xml:space="preserve">            </w:t>
+                            </w:r>
+                            <w:r>
+                              <w:rPr>
+                                <w:color w:val="9876AA"/>
+                                <w:sz w:val="16"/>
+                                <w:szCs w:val="16"/>
+                              </w:rPr>
+                              <w:t xml:space="preserve">time </w:t>
+                            </w:r>
+                            <w:r>
+                              <w:rPr>
+                                <w:color w:val="A9B7C6"/>
+                                <w:sz w:val="16"/>
+                                <w:szCs w:val="16"/>
+                              </w:rPr>
+                              <w:t xml:space="preserve">&lt;= </w:t>
+                            </w:r>
+                            <w:proofErr w:type="spellStart"/>
+                            <w:r>
+                              <w:rPr>
+                                <w:color w:val="A9B7C6"/>
+                                <w:sz w:val="16"/>
+                                <w:szCs w:val="16"/>
+                              </w:rPr>
+                              <w:t>note.</w:t>
+                            </w:r>
+                            <w:r>
+                              <w:rPr>
+                                <w:color w:val="9876AA"/>
+                                <w:sz w:val="16"/>
+                                <w:szCs w:val="16"/>
+                              </w:rPr>
+                              <w:t>time</w:t>
+                            </w:r>
+                            <w:proofErr w:type="spellEnd"/>
+                            <w:r>
+                              <w:rPr>
+                                <w:color w:val="9876AA"/>
+                                <w:sz w:val="16"/>
+                                <w:szCs w:val="16"/>
+                              </w:rPr>
+                              <w:t xml:space="preserve"> </w:t>
+                            </w:r>
+                            <w:r>
+                              <w:rPr>
+                                <w:color w:val="A9B7C6"/>
+                                <w:sz w:val="16"/>
+                                <w:szCs w:val="16"/>
+                              </w:rPr>
+                              <w:t xml:space="preserve">&amp;&amp; </w:t>
+                            </w:r>
+                            <w:proofErr w:type="spellStart"/>
+                            <w:r>
+                              <w:rPr>
+                                <w:color w:val="A9B7C6"/>
+                                <w:sz w:val="16"/>
+                                <w:szCs w:val="16"/>
+                              </w:rPr>
+                              <w:t>note.</w:t>
+                            </w:r>
+                            <w:r>
+                              <w:rPr>
+                                <w:color w:val="9876AA"/>
+                                <w:sz w:val="16"/>
+                                <w:szCs w:val="16"/>
+                              </w:rPr>
+                              <w:t>time</w:t>
+                            </w:r>
+                            <w:proofErr w:type="spellEnd"/>
+                            <w:r>
+                              <w:rPr>
+                                <w:color w:val="9876AA"/>
+                                <w:sz w:val="16"/>
+                                <w:szCs w:val="16"/>
+                              </w:rPr>
+                              <w:t xml:space="preserve"> </w:t>
+                            </w:r>
+                            <w:r>
+                              <w:rPr>
+                                <w:color w:val="A9B7C6"/>
+                                <w:sz w:val="16"/>
+                                <w:szCs w:val="16"/>
+                              </w:rPr>
+                              <w:t xml:space="preserve">&lt; </w:t>
+                            </w:r>
+                            <w:r>
+                              <w:rPr>
+                                <w:color w:val="9876AA"/>
+                                <w:sz w:val="16"/>
+                                <w:szCs w:val="16"/>
+                              </w:rPr>
+                              <w:t xml:space="preserve">time </w:t>
+                            </w:r>
+                            <w:r>
+                              <w:rPr>
+                                <w:color w:val="A9B7C6"/>
+                                <w:sz w:val="16"/>
+                                <w:szCs w:val="16"/>
+                              </w:rPr>
+                              <w:t xml:space="preserve">+ </w:t>
+                            </w:r>
+                            <w:r>
+                              <w:rPr>
+                                <w:color w:val="9876AA"/>
+                                <w:sz w:val="16"/>
+                                <w:szCs w:val="16"/>
+                              </w:rPr>
+                              <w:t>NOTE_INTERVAL_SECONDS</w:t>
+                            </w:r>
+                            <w:r>
+                              <w:rPr>
+                                <w:color w:val="9876AA"/>
+                                <w:sz w:val="16"/>
+                                <w:szCs w:val="16"/>
+                              </w:rPr>
+                              <w:br/>
+                              <w:t xml:space="preserve">        </w:t>
+                            </w:r>
+                            <w:r>
+                              <w:rPr>
+                                <w:color w:val="A9B7C6"/>
+                                <w:sz w:val="16"/>
+                                <w:szCs w:val="16"/>
+                              </w:rPr>
+                              <w:t>).</w:t>
+                            </w:r>
+                            <w:r>
+                              <w:rPr>
+                                <w:color w:val="FFC66D"/>
+                                <w:sz w:val="16"/>
+                                <w:szCs w:val="16"/>
+                              </w:rPr>
+                              <w:t>map</w:t>
+                            </w:r>
+                            <w:r>
+                              <w:rPr>
+                                <w:color w:val="A9B7C6"/>
+                                <w:sz w:val="16"/>
+                                <w:szCs w:val="16"/>
+                              </w:rPr>
+                              <w:t>(({name}) =&gt; name).</w:t>
+                            </w:r>
+                            <w:r>
+                              <w:rPr>
+                                <w:color w:val="FFC66D"/>
+                                <w:sz w:val="16"/>
+                                <w:szCs w:val="16"/>
+                              </w:rPr>
+                              <w:t>sort</w:t>
+                            </w:r>
+                            <w:r>
+                              <w:rPr>
+                                <w:color w:val="A9B7C6"/>
+                                <w:sz w:val="16"/>
+                                <w:szCs w:val="16"/>
+                              </w:rPr>
+                              <w:t>()</w:t>
+                            </w:r>
+                            <w:r>
+                              <w:rPr>
+                                <w:color w:val="CC7832"/>
+                                <w:sz w:val="16"/>
+                                <w:szCs w:val="16"/>
+                              </w:rPr>
+                              <w:t>;</w:t>
+                            </w:r>
+                            <w:r>
+                              <w:rPr>
+                                <w:color w:val="CC7832"/>
+                                <w:sz w:val="16"/>
+                                <w:szCs w:val="16"/>
+                              </w:rPr>
+                              <w:br/>
+                              <w:t xml:space="preserve">        </w:t>
+                            </w:r>
+                            <w:proofErr w:type="spellStart"/>
+                            <w:r>
+                              <w:rPr>
+                                <w:color w:val="9876AA"/>
+                                <w:sz w:val="16"/>
+                                <w:szCs w:val="16"/>
+                              </w:rPr>
+                              <w:t>pressedNotes</w:t>
+                            </w:r>
+                            <w:r>
+                              <w:rPr>
+                                <w:color w:val="A9B7C6"/>
+                                <w:sz w:val="16"/>
+                                <w:szCs w:val="16"/>
+                              </w:rPr>
+                              <w:t>.</w:t>
+                            </w:r>
+                            <w:r>
+                              <w:rPr>
+                                <w:color w:val="FFC66D"/>
+                                <w:sz w:val="16"/>
+                                <w:szCs w:val="16"/>
+                              </w:rPr>
+                              <w:t>push</w:t>
+                            </w:r>
+                            <w:proofErr w:type="spellEnd"/>
+                            <w:r>
+                              <w:rPr>
+                                <w:color w:val="A9B7C6"/>
+                                <w:sz w:val="16"/>
+                                <w:szCs w:val="16"/>
+                              </w:rPr>
+                              <w:t>(</w:t>
+                            </w:r>
+                            <w:proofErr w:type="spellStart"/>
+                            <w:r>
+                              <w:rPr>
+                                <w:color w:val="9876AA"/>
+                                <w:sz w:val="16"/>
+                                <w:szCs w:val="16"/>
+                              </w:rPr>
+                              <w:t>pressedNotesInCurrentBeat</w:t>
+                            </w:r>
+                            <w:r>
+                              <w:rPr>
+                                <w:color w:val="A9B7C6"/>
+                                <w:sz w:val="16"/>
+                                <w:szCs w:val="16"/>
+                              </w:rPr>
+                              <w:t>.</w:t>
+                            </w:r>
+                            <w:r>
+                              <w:rPr>
+                                <w:color w:val="FFC66D"/>
+                                <w:sz w:val="16"/>
+                                <w:szCs w:val="16"/>
+                              </w:rPr>
+                              <w:t>join</w:t>
+                            </w:r>
+                            <w:proofErr w:type="spellEnd"/>
+                            <w:r>
+                              <w:rPr>
+                                <w:color w:val="A9B7C6"/>
+                                <w:sz w:val="16"/>
+                                <w:szCs w:val="16"/>
+                              </w:rPr>
+                              <w:t>(</w:t>
+                            </w:r>
+                            <w:r>
+                              <w:rPr>
+                                <w:color w:val="6A8759"/>
+                                <w:sz w:val="16"/>
+                                <w:szCs w:val="16"/>
+                              </w:rPr>
+                              <w:t>','</w:t>
+                            </w:r>
+                            <w:r>
+                              <w:rPr>
+                                <w:color w:val="A9B7C6"/>
+                                <w:sz w:val="16"/>
+                                <w:szCs w:val="16"/>
+                              </w:rPr>
+                              <w:t>))</w:t>
+                            </w:r>
+                            <w:r>
+                              <w:rPr>
+                                <w:color w:val="CC7832"/>
+                                <w:sz w:val="16"/>
+                                <w:szCs w:val="16"/>
+                              </w:rPr>
+                              <w:t>;</w:t>
+                            </w:r>
+                            <w:r>
+                              <w:rPr>
+                                <w:color w:val="CC7832"/>
+                                <w:sz w:val="16"/>
+                                <w:szCs w:val="16"/>
+                              </w:rPr>
+                              <w:br/>
+                              <w:t xml:space="preserve">    </w:t>
+                            </w:r>
+                            <w:r>
+                              <w:rPr>
+                                <w:color w:val="A9B7C6"/>
+                                <w:sz w:val="16"/>
+                                <w:szCs w:val="16"/>
+                              </w:rPr>
+                              <w:t>}</w:t>
+                            </w:r>
+                            <w:r>
+                              <w:rPr>
+                                <w:color w:val="A9B7C6"/>
+                                <w:sz w:val="16"/>
+                                <w:szCs w:val="16"/>
+                              </w:rPr>
+                              <w:br/>
+                            </w:r>
+                            <w:r>
+                              <w:rPr>
+                                <w:color w:val="A9B7C6"/>
+                                <w:sz w:val="16"/>
+                                <w:szCs w:val="16"/>
+                              </w:rPr>
+                              <w:br/>
+                              <w:t xml:space="preserve">    </w:t>
+                            </w:r>
+                            <w:r>
+                              <w:rPr>
+                                <w:color w:val="9876AA"/>
+                                <w:sz w:val="16"/>
+                                <w:szCs w:val="16"/>
+                              </w:rPr>
+                              <w:t xml:space="preserve">phrases </w:t>
+                            </w:r>
+                            <w:r>
+                              <w:rPr>
+                                <w:color w:val="A9B7C6"/>
+                                <w:sz w:val="16"/>
+                                <w:szCs w:val="16"/>
+                              </w:rPr>
+                              <w:t>= []</w:t>
+                            </w:r>
+                            <w:r>
+                              <w:rPr>
+                                <w:color w:val="CC7832"/>
+                                <w:sz w:val="16"/>
+                                <w:szCs w:val="16"/>
+                              </w:rPr>
+                              <w:t xml:space="preserve">;  </w:t>
+                            </w:r>
+                            <w:r>
+                              <w:rPr>
+                                <w:color w:val="808080"/>
+                                <w:sz w:val="16"/>
+                                <w:szCs w:val="16"/>
+                              </w:rPr>
+                              <w:t>// List of phrases</w:t>
+                            </w:r>
+                            <w:r>
+                              <w:rPr>
+                                <w:color w:val="808080"/>
+                                <w:sz w:val="16"/>
+                                <w:szCs w:val="16"/>
+                              </w:rPr>
+                              <w:br/>
+                              <w:t xml:space="preserve">    </w:t>
+                            </w:r>
+                            <w:proofErr w:type="spellStart"/>
+                            <w:r>
+                              <w:rPr>
+                                <w:color w:val="9876AA"/>
+                                <w:sz w:val="16"/>
+                                <w:szCs w:val="16"/>
+                              </w:rPr>
+                              <w:t>phraseLengthBeats</w:t>
+                            </w:r>
+                            <w:proofErr w:type="spellEnd"/>
+                            <w:r>
+                              <w:rPr>
+                                <w:color w:val="9876AA"/>
+                                <w:sz w:val="16"/>
+                                <w:szCs w:val="16"/>
+                              </w:rPr>
+                              <w:t xml:space="preserve"> </w:t>
+                            </w:r>
+                            <w:r>
+                              <w:rPr>
+                                <w:color w:val="A9B7C6"/>
+                                <w:sz w:val="16"/>
+                                <w:szCs w:val="16"/>
+                              </w:rPr>
+                              <w:t xml:space="preserve">= </w:t>
+                            </w:r>
+                            <w:r>
+                              <w:rPr>
+                                <w:color w:val="6897BB"/>
+                                <w:sz w:val="16"/>
+                                <w:szCs w:val="16"/>
+                              </w:rPr>
+                              <w:t>32</w:t>
+                            </w:r>
+                            <w:r>
+                              <w:rPr>
+                                <w:color w:val="CC7832"/>
+                                <w:sz w:val="16"/>
+                                <w:szCs w:val="16"/>
+                              </w:rPr>
+                              <w:t xml:space="preserve">;  </w:t>
+                            </w:r>
+                            <w:r>
+                              <w:rPr>
+                                <w:color w:val="808080"/>
+                                <w:sz w:val="16"/>
+                                <w:szCs w:val="16"/>
+                              </w:rPr>
+                              <w:t>// Every phrase is 16 beats</w:t>
+                            </w:r>
+                            <w:r>
+                              <w:rPr>
+                                <w:color w:val="808080"/>
+                                <w:sz w:val="16"/>
+                                <w:szCs w:val="16"/>
+                              </w:rPr>
+                              <w:br/>
+                              <w:t xml:space="preserve">    </w:t>
+                            </w:r>
+                            <w:proofErr w:type="spellStart"/>
+                            <w:r>
+                              <w:rPr>
+                                <w:color w:val="9876AA"/>
+                                <w:sz w:val="16"/>
+                                <w:szCs w:val="16"/>
+                              </w:rPr>
+                              <w:t>pressedNotesCopy</w:t>
+                            </w:r>
+                            <w:proofErr w:type="spellEnd"/>
+                            <w:r>
+                              <w:rPr>
+                                <w:color w:val="9876AA"/>
+                                <w:sz w:val="16"/>
+                                <w:szCs w:val="16"/>
+                              </w:rPr>
+                              <w:t xml:space="preserve"> </w:t>
+                            </w:r>
+                            <w:r>
+                              <w:rPr>
+                                <w:color w:val="A9B7C6"/>
+                                <w:sz w:val="16"/>
+                                <w:szCs w:val="16"/>
+                              </w:rPr>
+                              <w:t xml:space="preserve">= </w:t>
+                            </w:r>
+                            <w:proofErr w:type="spellStart"/>
+                            <w:r>
+                              <w:rPr>
+                                <w:color w:val="9876AA"/>
+                                <w:sz w:val="16"/>
+                                <w:szCs w:val="16"/>
+                              </w:rPr>
+                              <w:t>pressedNotes</w:t>
+                            </w:r>
+                            <w:r>
+                              <w:rPr>
+                                <w:color w:val="A9B7C6"/>
+                                <w:sz w:val="16"/>
+                                <w:szCs w:val="16"/>
+                              </w:rPr>
+                              <w:t>.</w:t>
+                            </w:r>
+                            <w:r>
+                              <w:rPr>
+                                <w:color w:val="FFC66D"/>
+                                <w:sz w:val="16"/>
+                                <w:szCs w:val="16"/>
+                              </w:rPr>
+                              <w:t>slice</w:t>
+                            </w:r>
+                            <w:proofErr w:type="spellEnd"/>
+                            <w:r>
+                              <w:rPr>
+                                <w:color w:val="A9B7C6"/>
+                                <w:sz w:val="16"/>
+                                <w:szCs w:val="16"/>
+                              </w:rPr>
+                              <w:t>(</w:t>
+                            </w:r>
+                            <w:r>
+                              <w:rPr>
+                                <w:color w:val="6897BB"/>
+                                <w:sz w:val="16"/>
+                                <w:szCs w:val="16"/>
+                              </w:rPr>
+                              <w:t>0</w:t>
+                            </w:r>
+                            <w:r>
+                              <w:rPr>
+                                <w:color w:val="A9B7C6"/>
+                                <w:sz w:val="16"/>
+                                <w:szCs w:val="16"/>
+                              </w:rPr>
+                              <w:t>)</w:t>
+                            </w:r>
+                            <w:r>
+                              <w:rPr>
+                                <w:color w:val="CC7832"/>
+                                <w:sz w:val="16"/>
+                                <w:szCs w:val="16"/>
+                              </w:rPr>
+                              <w:t>;</w:t>
+                            </w:r>
+                            <w:r>
+                              <w:rPr>
+                                <w:color w:val="CC7832"/>
+                                <w:sz w:val="16"/>
+                                <w:szCs w:val="16"/>
+                              </w:rPr>
+                              <w:br/>
+                              <w:t xml:space="preserve">    </w:t>
+                            </w:r>
+                            <w:r>
+                              <w:rPr>
+                                <w:b/>
+                                <w:bCs/>
+                                <w:color w:val="CC7832"/>
+                                <w:sz w:val="16"/>
+                                <w:szCs w:val="16"/>
+                              </w:rPr>
+                              <w:t xml:space="preserve">while </w:t>
+                            </w:r>
+                            <w:r>
+                              <w:rPr>
+                                <w:color w:val="A9B7C6"/>
+                                <w:sz w:val="16"/>
+                                <w:szCs w:val="16"/>
+                              </w:rPr>
+                              <w:t>(</w:t>
+                            </w:r>
+                            <w:proofErr w:type="spellStart"/>
+                            <w:r>
+                              <w:rPr>
+                                <w:color w:val="9876AA"/>
+                                <w:sz w:val="16"/>
+                                <w:szCs w:val="16"/>
+                              </w:rPr>
+                              <w:t>pressedNotesCopy</w:t>
+                            </w:r>
+                            <w:r>
+                              <w:rPr>
+                                <w:color w:val="A9B7C6"/>
+                                <w:sz w:val="16"/>
+                                <w:szCs w:val="16"/>
+                              </w:rPr>
+                              <w:t>.</w:t>
+                            </w:r>
+                            <w:r>
+                              <w:rPr>
+                                <w:color w:val="9876AA"/>
+                                <w:sz w:val="16"/>
+                                <w:szCs w:val="16"/>
+                              </w:rPr>
+                              <w:t>length</w:t>
+                            </w:r>
+                            <w:proofErr w:type="spellEnd"/>
+                            <w:r>
+                              <w:rPr>
+                                <w:color w:val="9876AA"/>
+                                <w:sz w:val="16"/>
+                                <w:szCs w:val="16"/>
+                              </w:rPr>
+                              <w:t xml:space="preserve"> </w:t>
+                            </w:r>
+                            <w:r>
+                              <w:rPr>
+                                <w:color w:val="A9B7C6"/>
+                                <w:sz w:val="16"/>
+                                <w:szCs w:val="16"/>
+                              </w:rPr>
+                              <w:t xml:space="preserve">&gt; </w:t>
+                            </w:r>
+                            <w:r>
+                              <w:rPr>
+                                <w:color w:val="6897BB"/>
+                                <w:sz w:val="16"/>
+                                <w:szCs w:val="16"/>
+                              </w:rPr>
+                              <w:t>0</w:t>
+                            </w:r>
+                            <w:r>
+                              <w:rPr>
+                                <w:color w:val="A9B7C6"/>
+                                <w:sz w:val="16"/>
+                                <w:szCs w:val="16"/>
+                              </w:rPr>
+                              <w:t xml:space="preserve">) {  </w:t>
+                            </w:r>
+                            <w:r>
+                              <w:rPr>
+                                <w:color w:val="808080"/>
+                                <w:sz w:val="16"/>
+                                <w:szCs w:val="16"/>
+                              </w:rPr>
+                              <w:t xml:space="preserve">// Divide pressed </w:t>
+                            </w:r>
+                            <w:proofErr w:type="spellStart"/>
+                            <w:r>
+                              <w:rPr>
+                                <w:color w:val="808080"/>
+                                <w:sz w:val="16"/>
+                                <w:szCs w:val="16"/>
+                              </w:rPr>
+                              <w:t>eigth</w:t>
+                            </w:r>
+                            <w:proofErr w:type="spellEnd"/>
+                            <w:r>
+                              <w:rPr>
+                                <w:color w:val="808080"/>
+                                <w:sz w:val="16"/>
+                                <w:szCs w:val="16"/>
+                              </w:rPr>
+                              <w:t xml:space="preserve"> notes to phrases</w:t>
+                            </w:r>
+                            <w:r>
+                              <w:rPr>
+                                <w:color w:val="808080"/>
+                                <w:sz w:val="16"/>
+                                <w:szCs w:val="16"/>
+                              </w:rPr>
+                              <w:br/>
+                              <w:t xml:space="preserve">        </w:t>
+                            </w:r>
+                            <w:proofErr w:type="spellStart"/>
+                            <w:r>
+                              <w:rPr>
+                                <w:color w:val="9876AA"/>
+                                <w:sz w:val="16"/>
+                                <w:szCs w:val="16"/>
+                              </w:rPr>
+                              <w:t>phrases</w:t>
+                            </w:r>
+                            <w:r>
+                              <w:rPr>
+                                <w:color w:val="A9B7C6"/>
+                                <w:sz w:val="16"/>
+                                <w:szCs w:val="16"/>
+                              </w:rPr>
+                              <w:t>.</w:t>
+                            </w:r>
+                            <w:r>
+                              <w:rPr>
+                                <w:color w:val="FFC66D"/>
+                                <w:sz w:val="16"/>
+                                <w:szCs w:val="16"/>
+                              </w:rPr>
+                              <w:t>push</w:t>
+                            </w:r>
+                            <w:proofErr w:type="spellEnd"/>
+                            <w:r>
+                              <w:rPr>
+                                <w:color w:val="A9B7C6"/>
+                                <w:sz w:val="16"/>
+                                <w:szCs w:val="16"/>
+                              </w:rPr>
+                              <w:t>(</w:t>
+                            </w:r>
+                            <w:proofErr w:type="spellStart"/>
+                            <w:r>
+                              <w:rPr>
+                                <w:color w:val="9876AA"/>
+                                <w:sz w:val="16"/>
+                                <w:szCs w:val="16"/>
+                              </w:rPr>
+                              <w:t>pressedNotesCopy</w:t>
+                            </w:r>
+                            <w:r>
+                              <w:rPr>
+                                <w:color w:val="A9B7C6"/>
+                                <w:sz w:val="16"/>
+                                <w:szCs w:val="16"/>
+                              </w:rPr>
+                              <w:t>.</w:t>
+                            </w:r>
+                            <w:r>
+                              <w:rPr>
+                                <w:color w:val="FFC66D"/>
+                                <w:sz w:val="16"/>
+                                <w:szCs w:val="16"/>
+                              </w:rPr>
+                              <w:t>splice</w:t>
+                            </w:r>
+                            <w:proofErr w:type="spellEnd"/>
+                            <w:r>
+                              <w:rPr>
+                                <w:color w:val="A9B7C6"/>
+                                <w:sz w:val="16"/>
+                                <w:szCs w:val="16"/>
+                              </w:rPr>
+                              <w:t>(</w:t>
+                            </w:r>
+                            <w:r>
+                              <w:rPr>
+                                <w:color w:val="6897BB"/>
+                                <w:sz w:val="16"/>
+                                <w:szCs w:val="16"/>
+                              </w:rPr>
+                              <w:t>0</w:t>
+                            </w:r>
+                            <w:r>
+                              <w:rPr>
+                                <w:color w:val="CC7832"/>
+                                <w:sz w:val="16"/>
+                                <w:szCs w:val="16"/>
+                              </w:rPr>
+                              <w:t xml:space="preserve">, </w:t>
+                            </w:r>
+                            <w:proofErr w:type="spellStart"/>
+                            <w:r>
+                              <w:rPr>
+                                <w:color w:val="9876AA"/>
+                                <w:sz w:val="16"/>
+                                <w:szCs w:val="16"/>
+                              </w:rPr>
+                              <w:t>phraseLengthBeats</w:t>
+                            </w:r>
+                            <w:proofErr w:type="spellEnd"/>
+                            <w:r>
+                              <w:rPr>
+                                <w:color w:val="A9B7C6"/>
+                                <w:sz w:val="16"/>
+                                <w:szCs w:val="16"/>
+                              </w:rPr>
+                              <w:t>))</w:t>
+                            </w:r>
+                            <w:r>
+                              <w:rPr>
+                                <w:color w:val="CC7832"/>
+                                <w:sz w:val="16"/>
+                                <w:szCs w:val="16"/>
+                              </w:rPr>
+                              <w:t>;</w:t>
+                            </w:r>
+                            <w:r>
+                              <w:rPr>
+                                <w:color w:val="CC7832"/>
+                                <w:sz w:val="16"/>
+                                <w:szCs w:val="16"/>
+                              </w:rPr>
+                              <w:br/>
+                              <w:t xml:space="preserve">    </w:t>
+                            </w:r>
+                            <w:r>
+                              <w:rPr>
+                                <w:color w:val="A9B7C6"/>
+                                <w:sz w:val="16"/>
+                                <w:szCs w:val="16"/>
+                              </w:rPr>
+                              <w:t>}</w:t>
+                            </w:r>
+                            <w:r>
+                              <w:rPr>
+                                <w:color w:val="A9B7C6"/>
+                                <w:sz w:val="16"/>
+                                <w:szCs w:val="16"/>
+                              </w:rPr>
+                              <w:br/>
+                            </w:r>
+                            <w:r>
+                              <w:rPr>
+                                <w:color w:val="A9B7C6"/>
+                                <w:sz w:val="16"/>
+                                <w:szCs w:val="16"/>
+                              </w:rPr>
+                              <w:br/>
+                              <w:t xml:space="preserve">    </w:t>
+                            </w:r>
+                            <w:proofErr w:type="spellStart"/>
+                            <w:r>
+                              <w:rPr>
+                                <w:color w:val="9876AA"/>
+                                <w:sz w:val="16"/>
+                                <w:szCs w:val="16"/>
+                              </w:rPr>
+                              <w:t>phrasesWithIndex</w:t>
+                            </w:r>
+                            <w:proofErr w:type="spellEnd"/>
+                            <w:r>
+                              <w:rPr>
+                                <w:color w:val="9876AA"/>
+                                <w:sz w:val="16"/>
+                                <w:szCs w:val="16"/>
+                              </w:rPr>
+                              <w:t xml:space="preserve"> </w:t>
+                            </w:r>
+                            <w:r>
+                              <w:rPr>
+                                <w:color w:val="A9B7C6"/>
+                                <w:sz w:val="16"/>
+                                <w:szCs w:val="16"/>
+                              </w:rPr>
+                              <w:t xml:space="preserve">= </w:t>
+                            </w:r>
+                            <w:proofErr w:type="spellStart"/>
+                            <w:r>
+                              <w:rPr>
+                                <w:color w:val="9876AA"/>
+                                <w:sz w:val="16"/>
+                                <w:szCs w:val="16"/>
+                              </w:rPr>
+                              <w:t>phrases</w:t>
+                            </w:r>
+                            <w:r>
+                              <w:rPr>
+                                <w:color w:val="A9B7C6"/>
+                                <w:sz w:val="16"/>
+                                <w:szCs w:val="16"/>
+                              </w:rPr>
+                              <w:t>.</w:t>
+                            </w:r>
+                            <w:r>
+                              <w:rPr>
+                                <w:color w:val="FFC66D"/>
+                                <w:sz w:val="16"/>
+                                <w:szCs w:val="16"/>
+                              </w:rPr>
+                              <w:t>map</w:t>
+                            </w:r>
+                            <w:proofErr w:type="spellEnd"/>
+                            <w:r>
+                              <w:rPr>
+                                <w:color w:val="A9B7C6"/>
+                                <w:sz w:val="16"/>
+                                <w:szCs w:val="16"/>
+                              </w:rPr>
+                              <w:t>(phrase =&gt;</w:t>
+                            </w:r>
+                            <w:r>
+                              <w:rPr>
+                                <w:color w:val="A9B7C6"/>
+                                <w:sz w:val="16"/>
+                                <w:szCs w:val="16"/>
+                              </w:rPr>
+                              <w:br/>
+                              <w:t xml:space="preserve">        </w:t>
+                            </w:r>
+                            <w:proofErr w:type="spellStart"/>
+                            <w:r>
+                              <w:rPr>
+                                <w:color w:val="A9B7C6"/>
+                                <w:sz w:val="16"/>
+                                <w:szCs w:val="16"/>
+                              </w:rPr>
+                              <w:t>phrase.</w:t>
+                            </w:r>
+                            <w:r>
+                              <w:rPr>
+                                <w:color w:val="FFC66D"/>
+                                <w:sz w:val="16"/>
+                                <w:szCs w:val="16"/>
+                              </w:rPr>
+                              <w:t>map</w:t>
+                            </w:r>
+                            <w:proofErr w:type="spellEnd"/>
+                            <w:r>
+                              <w:rPr>
+                                <w:color w:val="A9B7C6"/>
+                                <w:sz w:val="16"/>
+                                <w:szCs w:val="16"/>
+                              </w:rPr>
+                              <w:t>((names</w:t>
+                            </w:r>
+                            <w:r>
+                              <w:rPr>
+                                <w:color w:val="CC7832"/>
+                                <w:sz w:val="16"/>
+                                <w:szCs w:val="16"/>
+                              </w:rPr>
+                              <w:t xml:space="preserve">, </w:t>
+                            </w:r>
+                            <w:proofErr w:type="spellStart"/>
+                            <w:r>
+                              <w:rPr>
+                                <w:color w:val="A9B7C6"/>
+                                <w:sz w:val="16"/>
+                                <w:szCs w:val="16"/>
+                              </w:rPr>
+                              <w:t>i</w:t>
+                            </w:r>
+                            <w:proofErr w:type="spellEnd"/>
+                            <w:r>
+                              <w:rPr>
+                                <w:color w:val="A9B7C6"/>
+                                <w:sz w:val="16"/>
+                                <w:szCs w:val="16"/>
+                              </w:rPr>
+                              <w:t>) =&gt;</w:t>
+                            </w:r>
+                            <w:r>
+                              <w:rPr>
+                                <w:color w:val="A9B7C6"/>
+                                <w:sz w:val="16"/>
+                                <w:szCs w:val="16"/>
+                              </w:rPr>
+                              <w:br/>
+                              <w:t xml:space="preserve">            </w:t>
+                            </w:r>
+                            <w:proofErr w:type="spellStart"/>
+                            <w:r>
+                              <w:rPr>
+                                <w:color w:val="A9B7C6"/>
+                                <w:sz w:val="16"/>
+                                <w:szCs w:val="16"/>
+                              </w:rPr>
+                              <w:t>names.</w:t>
+                            </w:r>
+                            <w:r>
+                              <w:rPr>
+                                <w:color w:val="9876AA"/>
+                                <w:sz w:val="16"/>
+                                <w:szCs w:val="16"/>
+                              </w:rPr>
+                              <w:t>length</w:t>
+                            </w:r>
+                            <w:proofErr w:type="spellEnd"/>
+                            <w:r>
+                              <w:rPr>
+                                <w:color w:val="9876AA"/>
+                                <w:sz w:val="16"/>
+                                <w:szCs w:val="16"/>
+                              </w:rPr>
+                              <w:t xml:space="preserve"> </w:t>
+                            </w:r>
+                            <w:r>
+                              <w:rPr>
+                                <w:color w:val="A9B7C6"/>
+                                <w:sz w:val="16"/>
+                                <w:szCs w:val="16"/>
+                              </w:rPr>
+                              <w:t xml:space="preserve">=== </w:t>
+                            </w:r>
+                            <w:r>
+                              <w:rPr>
+                                <w:color w:val="6897BB"/>
+                                <w:sz w:val="16"/>
+                                <w:szCs w:val="16"/>
+                              </w:rPr>
+                              <w:t xml:space="preserve">0 </w:t>
+                            </w:r>
+                            <w:r>
+                              <w:rPr>
+                                <w:color w:val="A9B7C6"/>
+                                <w:sz w:val="16"/>
+                                <w:szCs w:val="16"/>
+                              </w:rPr>
+                              <w:t xml:space="preserve">? </w:t>
+                            </w:r>
+                            <w:r>
+                              <w:rPr>
+                                <w:color w:val="6A8759"/>
+                                <w:sz w:val="16"/>
+                                <w:szCs w:val="16"/>
+                              </w:rPr>
+                              <w:t>`</w:t>
+                            </w:r>
+                            <w:r>
+                              <w:rPr>
+                                <w:color w:val="A9B7C6"/>
+                                <w:sz w:val="16"/>
+                                <w:szCs w:val="16"/>
+                              </w:rPr>
+                              <w:t>${</w:t>
+                            </w:r>
+                            <w:proofErr w:type="spellStart"/>
+                            <w:r>
+                              <w:rPr>
+                                <w:color w:val="A9B7C6"/>
+                                <w:sz w:val="16"/>
+                                <w:szCs w:val="16"/>
+                              </w:rPr>
+                              <w:t>i</w:t>
+                            </w:r>
+                            <w:proofErr w:type="spellEnd"/>
+                            <w:r>
+                              <w:rPr>
+                                <w:color w:val="A9B7C6"/>
+                                <w:sz w:val="16"/>
+                                <w:szCs w:val="16"/>
+                              </w:rPr>
+                              <w:t>}</w:t>
+                            </w:r>
+                            <w:r>
+                              <w:rPr>
+                                <w:color w:val="6A8759"/>
+                                <w:sz w:val="16"/>
+                                <w:szCs w:val="16"/>
+                              </w:rPr>
+                              <w:t xml:space="preserve">` </w:t>
+                            </w:r>
+                            <w:r>
+                              <w:rPr>
+                                <w:color w:val="A9B7C6"/>
+                                <w:sz w:val="16"/>
+                                <w:szCs w:val="16"/>
+                              </w:rPr>
+                              <w:t xml:space="preserve">: </w:t>
+                            </w:r>
+                            <w:r>
+                              <w:rPr>
+                                <w:color w:val="6A8759"/>
+                                <w:sz w:val="16"/>
+                                <w:szCs w:val="16"/>
+                              </w:rPr>
+                              <w:t>`</w:t>
+                            </w:r>
+                            <w:r>
+                              <w:rPr>
+                                <w:color w:val="A9B7C6"/>
+                                <w:sz w:val="16"/>
+                                <w:szCs w:val="16"/>
+                              </w:rPr>
+                              <w:t>${</w:t>
+                            </w:r>
+                            <w:proofErr w:type="spellStart"/>
+                            <w:r>
+                              <w:rPr>
+                                <w:color w:val="A9B7C6"/>
+                                <w:sz w:val="16"/>
+                                <w:szCs w:val="16"/>
+                              </w:rPr>
+                              <w:t>i</w:t>
+                            </w:r>
+                            <w:proofErr w:type="spellEnd"/>
+                            <w:r>
+                              <w:rPr>
+                                <w:color w:val="A9B7C6"/>
+                                <w:sz w:val="16"/>
+                                <w:szCs w:val="16"/>
+                              </w:rPr>
+                              <w:t>}${</w:t>
+                            </w:r>
+                            <w:r>
+                              <w:rPr>
+                                <w:color w:val="6A8759"/>
+                                <w:sz w:val="16"/>
+                                <w:szCs w:val="16"/>
+                              </w:rPr>
+                              <w:t>','</w:t>
+                            </w:r>
+                            <w:r>
+                              <w:rPr>
+                                <w:color w:val="A9B7C6"/>
+                                <w:sz w:val="16"/>
+                                <w:szCs w:val="16"/>
+                              </w:rPr>
+                              <w:t>}${names}</w:t>
+                            </w:r>
+                            <w:r>
+                              <w:rPr>
+                                <w:color w:val="6A8759"/>
+                                <w:sz w:val="16"/>
+                                <w:szCs w:val="16"/>
+                              </w:rPr>
+                              <w:t>`</w:t>
+                            </w:r>
+                            <w:r>
+                              <w:rPr>
+                                <w:color w:val="6A8759"/>
+                                <w:sz w:val="16"/>
+                                <w:szCs w:val="16"/>
+                              </w:rPr>
+                              <w:br/>
+                              <w:t xml:space="preserve">        </w:t>
+                            </w:r>
+                            <w:r>
+                              <w:rPr>
+                                <w:color w:val="A9B7C6"/>
+                                <w:sz w:val="16"/>
+                                <w:szCs w:val="16"/>
+                              </w:rPr>
+                              <w:t>)</w:t>
+                            </w:r>
+                            <w:r>
+                              <w:rPr>
+                                <w:color w:val="A9B7C6"/>
+                                <w:sz w:val="16"/>
+                                <w:szCs w:val="16"/>
+                              </w:rPr>
+                              <w:br/>
+                              <w:t xml:space="preserve">    )</w:t>
+                            </w:r>
+                            <w:r>
+                              <w:rPr>
+                                <w:color w:val="CC7832"/>
+                                <w:sz w:val="16"/>
+                                <w:szCs w:val="16"/>
+                              </w:rPr>
+                              <w:t>;</w:t>
+                            </w:r>
+                            <w:r>
+                              <w:rPr>
+                                <w:color w:val="CC7832"/>
+                                <w:sz w:val="16"/>
+                                <w:szCs w:val="16"/>
+                              </w:rPr>
+                              <w:br/>
+                            </w:r>
+                            <w:r>
+                              <w:rPr>
+                                <w:color w:val="CC7832"/>
+                                <w:sz w:val="16"/>
+                                <w:szCs w:val="16"/>
+                              </w:rPr>
+                              <w:br/>
+                              <w:t xml:space="preserve">    </w:t>
+                            </w:r>
+                            <w:r>
+                              <w:rPr>
+                                <w:color w:val="9876AA"/>
+                                <w:sz w:val="16"/>
+                                <w:szCs w:val="16"/>
+                              </w:rPr>
+                              <w:t xml:space="preserve">chain </w:t>
+                            </w:r>
+                            <w:r>
+                              <w:rPr>
+                                <w:color w:val="A9B7C6"/>
+                                <w:sz w:val="16"/>
+                                <w:szCs w:val="16"/>
+                              </w:rPr>
+                              <w:t xml:space="preserve">= </w:t>
+                            </w:r>
+                            <w:r>
+                              <w:rPr>
+                                <w:b/>
+                                <w:bCs/>
+                                <w:color w:val="CC7832"/>
+                                <w:sz w:val="16"/>
+                                <w:szCs w:val="16"/>
+                              </w:rPr>
+                              <w:t xml:space="preserve">new </w:t>
+                            </w:r>
+                            <w:r>
+                              <w:rPr>
+                                <w:color w:val="9876AA"/>
+                                <w:sz w:val="16"/>
+                                <w:szCs w:val="16"/>
+                              </w:rPr>
+                              <w:t>Chain</w:t>
+                            </w:r>
+                            <w:r>
+                              <w:rPr>
+                                <w:color w:val="A9B7C6"/>
+                                <w:sz w:val="16"/>
+                                <w:szCs w:val="16"/>
+                              </w:rPr>
+                              <w:t>(</w:t>
+                            </w:r>
+                            <w:proofErr w:type="spellStart"/>
+                            <w:r>
+                              <w:rPr>
+                                <w:color w:val="9876AA"/>
+                                <w:sz w:val="16"/>
+                                <w:szCs w:val="16"/>
+                              </w:rPr>
+                              <w:t>phrasesWithIndex</w:t>
+                            </w:r>
+                            <w:proofErr w:type="spellEnd"/>
+                            <w:r>
+                              <w:rPr>
+                                <w:color w:val="A9B7C6"/>
+                                <w:sz w:val="16"/>
+                                <w:szCs w:val="16"/>
+                              </w:rPr>
+                              <w:t>)</w:t>
+                            </w:r>
+                            <w:r>
+                              <w:rPr>
+                                <w:color w:val="CC7832"/>
+                                <w:sz w:val="16"/>
+                                <w:szCs w:val="16"/>
+                              </w:rPr>
+                              <w:t>;</w:t>
+                            </w:r>
+                            <w:r>
+                              <w:rPr>
+                                <w:color w:val="CC7832"/>
+                                <w:sz w:val="16"/>
+                                <w:szCs w:val="16"/>
+                              </w:rPr>
+                              <w:br/>
+                              <w:t xml:space="preserve">    </w:t>
+                            </w:r>
+                            <w:r>
+                              <w:rPr>
+                                <w:color w:val="A9B7C6"/>
+                                <w:sz w:val="16"/>
+                                <w:szCs w:val="16"/>
+                              </w:rPr>
+                              <w:t>console.</w:t>
+                            </w:r>
+                            <w:r>
+                              <w:rPr>
+                                <w:color w:val="FFC66D"/>
+                                <w:sz w:val="16"/>
+                                <w:szCs w:val="16"/>
+                              </w:rPr>
+                              <w:t>log</w:t>
+                            </w:r>
+                            <w:r>
+                              <w:rPr>
+                                <w:color w:val="A9B7C6"/>
+                                <w:sz w:val="16"/>
+                                <w:szCs w:val="16"/>
+                              </w:rPr>
+                              <w:t>(</w:t>
+                            </w:r>
+                            <w:r>
+                              <w:rPr>
+                                <w:color w:val="9876AA"/>
+                                <w:sz w:val="16"/>
+                                <w:szCs w:val="16"/>
+                              </w:rPr>
+                              <w:t>phrases</w:t>
+                            </w:r>
+                            <w:r>
+                              <w:rPr>
+                                <w:color w:val="A9B7C6"/>
+                                <w:sz w:val="16"/>
+                                <w:szCs w:val="16"/>
+                              </w:rPr>
+                              <w:t>)</w:t>
+                            </w:r>
+                            <w:r>
+                              <w:rPr>
+                                <w:color w:val="CC7832"/>
+                                <w:sz w:val="16"/>
+                                <w:szCs w:val="16"/>
+                              </w:rPr>
+                              <w:t>;</w:t>
+                            </w:r>
+                            <w:r>
+                              <w:rPr>
+                                <w:color w:val="CC7832"/>
+                                <w:sz w:val="16"/>
+                                <w:szCs w:val="16"/>
+                              </w:rPr>
+                              <w:br/>
+                            </w:r>
+                            <w:r>
+                              <w:rPr>
+                                <w:color w:val="CC7832"/>
+                                <w:sz w:val="16"/>
+                                <w:szCs w:val="16"/>
+                              </w:rPr>
+                              <w:br/>
+                            </w:r>
+                            <w:r>
+                              <w:rPr>
+                                <w:color w:val="CC7832"/>
+                                <w:sz w:val="16"/>
+                                <w:szCs w:val="16"/>
+                              </w:rPr>
+                              <w:br/>
+                              <w:t xml:space="preserve">    </w:t>
+                            </w:r>
+                            <w:proofErr w:type="spellStart"/>
+                            <w:r>
+                              <w:rPr>
+                                <w:color w:val="A9B7C6"/>
+                                <w:sz w:val="16"/>
+                                <w:szCs w:val="16"/>
+                              </w:rPr>
+                              <w:t>Tone.</w:t>
+                            </w:r>
+                            <w:r>
+                              <w:rPr>
+                                <w:color w:val="9876AA"/>
+                                <w:sz w:val="16"/>
+                                <w:szCs w:val="16"/>
+                              </w:rPr>
+                              <w:t>Transport</w:t>
+                            </w:r>
+                            <w:r>
+                              <w:rPr>
+                                <w:color w:val="A9B7C6"/>
+                                <w:sz w:val="16"/>
+                                <w:szCs w:val="16"/>
+                              </w:rPr>
+                              <w:t>.</w:t>
+                            </w:r>
+                            <w:r>
+                              <w:rPr>
+                                <w:color w:val="FFC66D"/>
+                                <w:sz w:val="16"/>
+                                <w:szCs w:val="16"/>
+                              </w:rPr>
+                              <w:t>scheduleRepeat</w:t>
+                            </w:r>
+                            <w:proofErr w:type="spellEnd"/>
+                            <w:r>
+                              <w:rPr>
+                                <w:color w:val="A9B7C6"/>
+                                <w:sz w:val="16"/>
+                                <w:szCs w:val="16"/>
+                              </w:rPr>
+                              <w:t>(</w:t>
+                            </w:r>
+                            <w:r>
+                              <w:rPr>
+                                <w:color w:val="A9B7C6"/>
+                                <w:sz w:val="16"/>
+                                <w:szCs w:val="16"/>
+                              </w:rPr>
+                              <w:br/>
+                              <w:t xml:space="preserve">        </w:t>
+                            </w:r>
+                            <w:r>
+                              <w:rPr>
+                                <w:color w:val="FFC66D"/>
+                                <w:sz w:val="16"/>
+                                <w:szCs w:val="16"/>
+                              </w:rPr>
+                              <w:t>schedule</w:t>
+                            </w:r>
+                            <w:r>
+                              <w:rPr>
+                                <w:color w:val="CC7832"/>
+                                <w:sz w:val="16"/>
+                                <w:szCs w:val="16"/>
+                              </w:rPr>
+                              <w:t>,</w:t>
+                            </w:r>
+                            <w:r>
+                              <w:rPr>
+                                <w:color w:val="CC7832"/>
+                                <w:sz w:val="16"/>
+                                <w:szCs w:val="16"/>
+                              </w:rPr>
+                              <w:br/>
+                              <w:t xml:space="preserve">        </w:t>
+                            </w:r>
+                            <w:proofErr w:type="spellStart"/>
+                            <w:r>
+                              <w:rPr>
+                                <w:color w:val="9876AA"/>
+                                <w:sz w:val="16"/>
+                                <w:szCs w:val="16"/>
+                              </w:rPr>
+                              <w:t>phraseLengthBeats</w:t>
+                            </w:r>
+                            <w:proofErr w:type="spellEnd"/>
+                            <w:r>
+                              <w:rPr>
+                                <w:color w:val="9876AA"/>
+                                <w:sz w:val="16"/>
+                                <w:szCs w:val="16"/>
+                              </w:rPr>
+                              <w:t xml:space="preserve"> </w:t>
+                            </w:r>
+                            <w:r>
+                              <w:rPr>
+                                <w:color w:val="A9B7C6"/>
+                                <w:sz w:val="16"/>
+                                <w:szCs w:val="16"/>
+                              </w:rPr>
+                              <w:t xml:space="preserve">* </w:t>
+                            </w:r>
+                            <w:r>
+                              <w:rPr>
+                                <w:color w:val="9876AA"/>
+                                <w:sz w:val="16"/>
+                                <w:szCs w:val="16"/>
+                              </w:rPr>
+                              <w:t>NOTE_INTERVAL_SECONDS</w:t>
+                            </w:r>
+                            <w:r>
+                              <w:rPr>
+                                <w:color w:val="9876AA"/>
+                                <w:sz w:val="16"/>
+                                <w:szCs w:val="16"/>
+                              </w:rPr>
+                              <w:br/>
+                              <w:t xml:space="preserve">    </w:t>
+                            </w:r>
+                            <w:r>
+                              <w:rPr>
+                                <w:color w:val="A9B7C6"/>
+                                <w:sz w:val="16"/>
+                                <w:szCs w:val="16"/>
+                              </w:rPr>
+                              <w:t>)</w:t>
+                            </w:r>
+                            <w:r>
+                              <w:rPr>
+                                <w:color w:val="CC7832"/>
+                                <w:sz w:val="16"/>
+                                <w:szCs w:val="16"/>
+                              </w:rPr>
+                              <w:t>;</w:t>
+                            </w:r>
+                            <w:r>
+                              <w:rPr>
+                                <w:color w:val="CC7832"/>
+                                <w:sz w:val="16"/>
+                                <w:szCs w:val="16"/>
+                              </w:rPr>
+                              <w:br/>
+                            </w:r>
+                            <w:r>
+                              <w:rPr>
+                                <w:color w:val="A9B7C6"/>
+                                <w:sz w:val="16"/>
+                                <w:szCs w:val="16"/>
+                              </w:rPr>
+                              <w:t>})</w:t>
+                            </w:r>
+                            <w:r>
+                              <w:rPr>
+                                <w:color w:val="CC7832"/>
+                                <w:sz w:val="16"/>
+                                <w:szCs w:val="16"/>
+                              </w:rPr>
+                              <w:t>;</w:t>
+                            </w:r>
+                          </w:p>
+                        </w:txbxContent>
+                      </wps:txbx>
+                      <wps:bodyPr rot="0" vert="horz" wrap="square" lIns="91440" tIns="45720" rIns="91440" bIns="45720" anchor="t" anchorCtr="0">
+                        <a:spAutoFit/>
+                      </wps:bodyPr>
+                    </wps:wsp>
+                  </a:graphicData>
+                </a:graphic>
+                <wp14:sizeRelH relativeFrom="margin">
+                  <wp14:pctWidth>0</wp14:pctWidth>
+                </wp14:sizeRelH>
+                <wp14:sizeRelV relativeFrom="margin">
+                  <wp14:pctHeight>20000</wp14:pctHeight>
+                </wp14:sizeRelV>
+              </wp:anchor>
+            </w:drawing>
+          </mc:Choice>
+          <mc:Fallback>
+            <w:pict>
+              <v:shape w14:anchorId="5FEE0A8D" id="_x0000_s1034" type="#_x0000_t202" style="position:absolute;left:0;text-align:left;margin-left:-24.45pt;margin-top:-15.05pt;width:498.35pt;height:110.6pt;z-index:251700224;visibility:visible;mso-wrap-style:square;mso-width-percent:0;mso-height-percent:200;mso-wrap-distance-left:9pt;mso-wrap-distance-top:3.6pt;mso-wrap-distance-right:9pt;mso-wrap-distance-bottom:3.6pt;mso-position-horizontal:absolute;mso-position-horizontal-relative:text;mso-position-vertical:absolute;mso-position-vertical-relative:text;mso-width-percent:0;mso-height-percent:200;mso-width-relative:margin;mso-height-relative:margin;v-text-anchor:top" o:gfxdata="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">
+                <v:textbox style="mso-fit-shape-to-text:t">
+                  <w:txbxContent>
+                    <w:p>
+                      <w:pPr>
+                        <w:pStyle w:val="HTML"/>
+                        <w:shd w:val="clear" w:color="auto" w:fill="2B2B2B"/>
+                        <w:rPr>
+                          <w:color w:val="A9B7C6"/>
+                          <w:sz w:val="16"/>
+                          <w:szCs w:val="16"/>
+                        </w:rPr>
+                      </w:pPr>
+                      <w:r>
+                        <w:rPr>
+                          <w:color w:val="9876AA"/>
+                          <w:sz w:val="16"/>
+                          <w:szCs w:val="16"/>
+                        </w:rPr>
+                        <w:t>$</w:t>
+                      </w:r>
+                      <w:r>
+                        <w:rPr>
+                          <w:color w:val="A9B7C6"/>
+                          <w:sz w:val="16"/>
+                          <w:szCs w:val="16"/>
+                        </w:rPr>
+                        <w:t>.</w:t>
+                      </w:r>
+                      <w:proofErr w:type="spellStart"/>
+                      <w:r>
+                        <w:rPr>
+                          <w:color w:val="FFC66D"/>
+                          <w:sz w:val="16"/>
+                          <w:szCs w:val="16"/>
+                        </w:rPr>
+                        <w:t>getJSON</w:t>
+                      </w:r>
+                      <w:proofErr w:type="spellEnd"/>
+                      <w:r>
+                        <w:rPr>
+                          <w:color w:val="A9B7C6"/>
+                          <w:sz w:val="16"/>
+                          <w:szCs w:val="16"/>
+                        </w:rPr>
+                        <w:t>(</w:t>
+                      </w:r>
+                      <w:r>
+                        <w:rPr>
+                          <w:color w:val="6A8759"/>
+                          <w:sz w:val="16"/>
+                          <w:szCs w:val="16"/>
+                        </w:rPr>
+                        <w:t>'/static/midi/</w:t>
+                      </w:r>
+                      <w:proofErr w:type="spellStart"/>
+                      <w:r>
+                        <w:rPr>
+                          <w:color w:val="6A8759"/>
+                          <w:sz w:val="16"/>
+                          <w:szCs w:val="16"/>
+                        </w:rPr>
+                        <w:t>aisatsana.json</w:t>
+                      </w:r>
+                      <w:proofErr w:type="spellEnd"/>
+                      <w:r>
+                        <w:rPr>
+                          <w:color w:val="6A8759"/>
+                          <w:sz w:val="16"/>
+                          <w:szCs w:val="16"/>
+                        </w:rPr>
+                        <w:t>'</w:t>
+                      </w:r>
+                      <w:r>
+                        <w:rPr>
+                          <w:color w:val="CC7832"/>
+                          <w:sz w:val="16"/>
+                          <w:szCs w:val="16"/>
+                        </w:rPr>
+                        <w:t xml:space="preserve">, </w:t>
+                      </w:r>
+                      <w:r>
+                        <w:rPr>
+                          <w:b/>
+                          <w:bCs/>
+                          <w:color w:val="CC7832"/>
+                          <w:sz w:val="16"/>
+                          <w:szCs w:val="16"/>
+                        </w:rPr>
+                        <w:t xml:space="preserve">function </w:t>
+                      </w:r>
+                      <w:r>
+                        <w:rPr>
+                          <w:color w:val="A9B7C6"/>
+                          <w:sz w:val="16"/>
+                          <w:szCs w:val="16"/>
+                        </w:rPr>
+                        <w:t>(data) {</w:t>
+                      </w:r>
+                      <w:r>
+                        <w:rPr>
+                          <w:color w:val="A9B7C6"/>
+                          <w:sz w:val="16"/>
+                          <w:szCs w:val="16"/>
+                        </w:rPr>
+                        <w:br/>
+                      </w:r>
+                      <w:r>
+                        <w:rPr>
+                          <w:color w:val="A9B7C6"/>
+                          <w:sz w:val="16"/>
+                          <w:szCs w:val="16"/>
+                        </w:rPr>
+                        <w:br/>
+                        <w:t xml:space="preserve">    </w:t>
+                      </w:r>
+                      <w:r>
+                        <w:rPr>
+                          <w:color w:val="9876AA"/>
+                          <w:sz w:val="16"/>
+                          <w:szCs w:val="16"/>
+                        </w:rPr>
+                        <w:t xml:space="preserve">notes </w:t>
+                      </w:r>
+                      <w:r>
+                        <w:rPr>
+                          <w:color w:val="A9B7C6"/>
+                          <w:sz w:val="16"/>
+                          <w:szCs w:val="16"/>
+                        </w:rPr>
+                        <w:t xml:space="preserve">= </w:t>
+                      </w:r>
+                      <w:proofErr w:type="spellStart"/>
+                      <w:r>
+                        <w:rPr>
+                          <w:color w:val="A9B7C6"/>
+                          <w:sz w:val="16"/>
+                          <w:szCs w:val="16"/>
+                        </w:rPr>
+                        <w:t>data.tracks</w:t>
+                      </w:r>
+                      <w:proofErr w:type="spellEnd"/>
+                      <w:r>
+                        <w:rPr>
+                          <w:color w:val="A9B7C6"/>
+                          <w:sz w:val="16"/>
+                          <w:szCs w:val="16"/>
+                        </w:rPr>
+                        <w:t>[</w:t>
+                      </w:r>
+                      <w:r>
+                        <w:rPr>
+                          <w:color w:val="6897BB"/>
+                          <w:sz w:val="16"/>
+                          <w:szCs w:val="16"/>
+                        </w:rPr>
+                        <w:t>1</w:t>
+                      </w:r>
+                      <w:r>
+                        <w:rPr>
+                          <w:color w:val="A9B7C6"/>
+                          <w:sz w:val="16"/>
+                          <w:szCs w:val="16"/>
+                        </w:rPr>
+                        <w:t>].</w:t>
+                      </w:r>
+                      <w:proofErr w:type="spellStart"/>
+                      <w:r>
+                        <w:rPr>
+                          <w:color w:val="A9B7C6"/>
+                          <w:sz w:val="16"/>
+                          <w:szCs w:val="16"/>
+                        </w:rPr>
+                        <w:t>notes.</w:t>
+                      </w:r>
+                      <w:r>
+                        <w:rPr>
+                          <w:color w:val="FFC66D"/>
+                          <w:sz w:val="16"/>
+                          <w:szCs w:val="16"/>
+                        </w:rPr>
+                        <w:t>slice</w:t>
+                      </w:r>
+                      <w:proofErr w:type="spellEnd"/>
+                      <w:r>
+                        <w:rPr>
+                          <w:color w:val="A9B7C6"/>
+                          <w:sz w:val="16"/>
+                          <w:szCs w:val="16"/>
+                        </w:rPr>
+                        <w:t>(</w:t>
+                      </w:r>
+                      <w:r>
+                        <w:rPr>
+                          <w:color w:val="6897BB"/>
+                          <w:sz w:val="16"/>
+                          <w:szCs w:val="16"/>
+                        </w:rPr>
+                        <w:t>0</w:t>
+                      </w:r>
+                      <w:r>
+                        <w:rPr>
+                          <w:color w:val="A9B7C6"/>
+                          <w:sz w:val="16"/>
+                          <w:szCs w:val="16"/>
+                        </w:rPr>
+                        <w:t>)</w:t>
+                      </w:r>
+                      <w:r>
+                        <w:rPr>
+                          <w:color w:val="CC7832"/>
+                          <w:sz w:val="16"/>
+                          <w:szCs w:val="16"/>
+                        </w:rPr>
+                        <w:t xml:space="preserve">;  </w:t>
+                      </w:r>
+                      <w:r>
+                        <w:rPr>
+                          <w:color w:val="808080"/>
+                          <w:sz w:val="16"/>
+                          <w:szCs w:val="16"/>
+                        </w:rPr>
+                        <w:t>// The entire track</w:t>
+                      </w:r>
+                      <w:r>
+                        <w:rPr>
+                          <w:color w:val="808080"/>
+                          <w:sz w:val="16"/>
+                          <w:szCs w:val="16"/>
+                        </w:rPr>
+                        <w:br/>
+                        <w:t xml:space="preserve">    </w:t>
+                      </w:r>
+                      <w:proofErr w:type="spellStart"/>
+                      <w:r>
+                        <w:rPr>
+                          <w:color w:val="9876AA"/>
+                          <w:sz w:val="16"/>
+                          <w:szCs w:val="16"/>
+                        </w:rPr>
+                        <w:t>pressedNotes</w:t>
+                      </w:r>
+                      <w:proofErr w:type="spellEnd"/>
+                      <w:r>
+                        <w:rPr>
+                          <w:color w:val="9876AA"/>
+                          <w:sz w:val="16"/>
+                          <w:szCs w:val="16"/>
+                        </w:rPr>
+                        <w:t xml:space="preserve"> </w:t>
+                      </w:r>
+                      <w:r>
+                        <w:rPr>
+                          <w:color w:val="A9B7C6"/>
+                          <w:sz w:val="16"/>
+                          <w:szCs w:val="16"/>
+                        </w:rPr>
+                        <w:t>= []</w:t>
+                      </w:r>
+                      <w:r>
+                        <w:rPr>
+                          <w:color w:val="CC7832"/>
+                          <w:sz w:val="16"/>
+                          <w:szCs w:val="16"/>
+                        </w:rPr>
+                        <w:t xml:space="preserve">;  </w:t>
+                      </w:r>
+                      <w:r>
+                        <w:rPr>
+                          <w:color w:val="808080"/>
+                          <w:sz w:val="16"/>
+                          <w:szCs w:val="16"/>
+                        </w:rPr>
+                        <w:t>// Notes that are pressed at each beat</w:t>
+                      </w:r>
+                      <w:r>
+                        <w:rPr>
+                          <w:color w:val="808080"/>
+                          <w:sz w:val="16"/>
+                          <w:szCs w:val="16"/>
+                        </w:rPr>
+                        <w:br/>
+                      </w:r>
+                      <w:r>
+                        <w:rPr>
+                          <w:color w:val="808080"/>
+                          <w:sz w:val="16"/>
+                          <w:szCs w:val="16"/>
+                        </w:rPr>
+                        <w:br/>
+                        <w:t xml:space="preserve">    </w:t>
+                      </w:r>
+                      <w:r>
+                        <w:rPr>
+                          <w:b/>
+                          <w:bCs/>
+                          <w:color w:val="CC7832"/>
+                          <w:sz w:val="16"/>
+                          <w:szCs w:val="16"/>
+                        </w:rPr>
+                        <w:t xml:space="preserve">for </w:t>
+                      </w:r>
+                      <w:r>
+                        <w:rPr>
+                          <w:color w:val="A9B7C6"/>
+                          <w:sz w:val="16"/>
+                          <w:szCs w:val="16"/>
+                        </w:rPr>
+                        <w:t>(</w:t>
+                      </w:r>
+                      <w:r>
+                        <w:rPr>
+                          <w:color w:val="9876AA"/>
+                          <w:sz w:val="16"/>
+                          <w:szCs w:val="16"/>
+                        </w:rPr>
+                        <w:t xml:space="preserve">time </w:t>
+                      </w:r>
+                      <w:r>
+                        <w:rPr>
+                          <w:color w:val="A9B7C6"/>
+                          <w:sz w:val="16"/>
+                          <w:szCs w:val="16"/>
+                        </w:rPr>
+                        <w:t xml:space="preserve">= </w:t>
+                      </w:r>
+                      <w:r>
+                        <w:rPr>
+                          <w:color w:val="6897BB"/>
+                          <w:sz w:val="16"/>
+                          <w:szCs w:val="16"/>
+                        </w:rPr>
+                        <w:t>0</w:t>
+                      </w:r>
+                      <w:r>
+                        <w:rPr>
+                          <w:color w:val="CC7832"/>
+                          <w:sz w:val="16"/>
+                          <w:szCs w:val="16"/>
+                        </w:rPr>
+                        <w:t xml:space="preserve">; </w:t>
+                      </w:r>
+                      <w:r>
+                        <w:rPr>
+                          <w:color w:val="9876AA"/>
+                          <w:sz w:val="16"/>
+                          <w:szCs w:val="16"/>
+                        </w:rPr>
+                        <w:t xml:space="preserve">time </w:t>
+                      </w:r>
+                      <w:r>
+                        <w:rPr>
+                          <w:color w:val="A9B7C6"/>
+                          <w:sz w:val="16"/>
+                          <w:szCs w:val="16"/>
+                        </w:rPr>
+                        <w:t xml:space="preserve">&lt;= </w:t>
+                      </w:r>
+                      <w:r>
+                        <w:rPr>
+                          <w:color w:val="9876AA"/>
+                          <w:sz w:val="16"/>
+                          <w:szCs w:val="16"/>
+                        </w:rPr>
+                        <w:t>SONG_LENGTH</w:t>
+                      </w:r>
+                      <w:r>
+                        <w:rPr>
+                          <w:color w:val="CC7832"/>
+                          <w:sz w:val="16"/>
+                          <w:szCs w:val="16"/>
+                        </w:rPr>
+                        <w:t xml:space="preserve">; </w:t>
+                      </w:r>
+                      <w:r>
+                        <w:rPr>
+                          <w:color w:val="9876AA"/>
+                          <w:sz w:val="16"/>
+                          <w:szCs w:val="16"/>
+                        </w:rPr>
+                        <w:t xml:space="preserve">time </w:t>
+                      </w:r>
+                      <w:r>
+                        <w:rPr>
+                          <w:color w:val="A9B7C6"/>
+                          <w:sz w:val="16"/>
+                          <w:szCs w:val="16"/>
+                        </w:rPr>
+                        <w:t xml:space="preserve">+= </w:t>
+                      </w:r>
+                      <w:r>
+                        <w:rPr>
+                          <w:color w:val="9876AA"/>
+                          <w:sz w:val="16"/>
+                          <w:szCs w:val="16"/>
+                        </w:rPr>
+                        <w:t>NOTE_INTERVAL_SECONDS</w:t>
+                      </w:r>
+                      <w:r>
+                        <w:rPr>
+                          <w:color w:val="A9B7C6"/>
+                          <w:sz w:val="16"/>
+                          <w:szCs w:val="16"/>
+                        </w:rPr>
+                        <w:t xml:space="preserve">) {  </w:t>
+                      </w:r>
+                      <w:r>
+                        <w:rPr>
+                          <w:color w:val="808080"/>
+                          <w:sz w:val="16"/>
+                          <w:szCs w:val="16"/>
+                        </w:rPr>
+                        <w:t>// Filling the list</w:t>
+                      </w:r>
+                      <w:r>
+                        <w:rPr>
+                          <w:color w:val="808080"/>
+                          <w:sz w:val="16"/>
+                          <w:szCs w:val="16"/>
+                        </w:rPr>
+                        <w:br/>
+                        <w:t xml:space="preserve">        </w:t>
+                      </w:r>
+                      <w:proofErr w:type="spellStart"/>
+                      <w:r>
+                        <w:rPr>
+                          <w:color w:val="9876AA"/>
+                          <w:sz w:val="16"/>
+                          <w:szCs w:val="16"/>
+                        </w:rPr>
+                        <w:t>pressedNotesInCurrentBeat</w:t>
+                      </w:r>
+                      <w:proofErr w:type="spellEnd"/>
+                      <w:r>
+                        <w:rPr>
+                          <w:color w:val="9876AA"/>
+                          <w:sz w:val="16"/>
+                          <w:szCs w:val="16"/>
+                        </w:rPr>
+                        <w:t xml:space="preserve"> </w:t>
+                      </w:r>
+                      <w:r>
+                        <w:rPr>
+                          <w:color w:val="A9B7C6"/>
+                          <w:sz w:val="16"/>
+                          <w:szCs w:val="16"/>
+                        </w:rPr>
+                        <w:t xml:space="preserve">= </w:t>
+                      </w:r>
+                      <w:proofErr w:type="spellStart"/>
+                      <w:r>
+                        <w:rPr>
+                          <w:color w:val="9876AA"/>
+                          <w:sz w:val="16"/>
+                          <w:szCs w:val="16"/>
+                        </w:rPr>
+                        <w:t>notes</w:t>
+                      </w:r>
+                      <w:r>
+                        <w:rPr>
+                          <w:color w:val="A9B7C6"/>
+                          <w:sz w:val="16"/>
+                          <w:szCs w:val="16"/>
+                        </w:rPr>
+                        <w:t>.</w:t>
+                      </w:r>
+                      <w:r>
+                        <w:rPr>
+                          <w:color w:val="FFC66D"/>
+                          <w:sz w:val="16"/>
+                          <w:szCs w:val="16"/>
+                        </w:rPr>
+                        <w:t>filter</w:t>
+                      </w:r>
+                      <w:proofErr w:type="spellEnd"/>
+                      <w:r>
+                        <w:rPr>
+                          <w:color w:val="A9B7C6"/>
+                          <w:sz w:val="16"/>
+                          <w:szCs w:val="16"/>
+                        </w:rPr>
+                        <w:t>(note =&gt;</w:t>
+                      </w:r>
+                      <w:r>
+                        <w:rPr>
+                          <w:color w:val="A9B7C6"/>
+                          <w:sz w:val="16"/>
+                          <w:szCs w:val="16"/>
+                        </w:rPr>
+                        <w:br/>
+                        <w:t xml:space="preserve">            </w:t>
+                      </w:r>
+                      <w:r>
+                        <w:rPr>
+                          <w:color w:val="9876AA"/>
+                          <w:sz w:val="16"/>
+                          <w:szCs w:val="16"/>
+                        </w:rPr>
+                        <w:t xml:space="preserve">time </w:t>
+                      </w:r>
+                      <w:r>
+                        <w:rPr>
+                          <w:color w:val="A9B7C6"/>
+                          <w:sz w:val="16"/>
+                          <w:szCs w:val="16"/>
+                        </w:rPr>
+                        <w:t xml:space="preserve">&lt;= </w:t>
+                      </w:r>
+                      <w:proofErr w:type="spellStart"/>
+                      <w:r>
+                        <w:rPr>
+                          <w:color w:val="A9B7C6"/>
+                          <w:sz w:val="16"/>
+                          <w:szCs w:val="16"/>
+                        </w:rPr>
+                        <w:t>note.</w:t>
+                      </w:r>
+                      <w:r>
+                        <w:rPr>
+                          <w:color w:val="9876AA"/>
+                          <w:sz w:val="16"/>
+                          <w:szCs w:val="16"/>
+                        </w:rPr>
+                        <w:t>time</w:t>
+                      </w:r>
+                      <w:proofErr w:type="spellEnd"/>
+                      <w:r>
+                        <w:rPr>
+                          <w:color w:val="9876AA"/>
+                          <w:sz w:val="16"/>
+                          <w:szCs w:val="16"/>
+                        </w:rPr>
+                        <w:t xml:space="preserve"> </w:t>
+                      </w:r>
+                      <w:r>
+                        <w:rPr>
+                          <w:color w:val="A9B7C6"/>
+                          <w:sz w:val="16"/>
+                          <w:szCs w:val="16"/>
+                        </w:rPr>
+                        <w:t xml:space="preserve">&amp;&amp; </w:t>
+                      </w:r>
+                      <w:proofErr w:type="spellStart"/>
+                      <w:r>
+                        <w:rPr>
+                          <w:color w:val="A9B7C6"/>
+                          <w:sz w:val="16"/>
+                          <w:szCs w:val="16"/>
+                        </w:rPr>
+                        <w:t>note.</w:t>
+                      </w:r>
+                      <w:r>
+                        <w:rPr>
+                          <w:color w:val="9876AA"/>
+                          <w:sz w:val="16"/>
+                          <w:szCs w:val="16"/>
+                        </w:rPr>
+                        <w:t>time</w:t>
+                      </w:r>
+                      <w:proofErr w:type="spellEnd"/>
+                      <w:r>
+                        <w:rPr>
+                          <w:color w:val="9876AA"/>
+                          <w:sz w:val="16"/>
+                          <w:szCs w:val="16"/>
+                        </w:rPr>
+                        <w:t xml:space="preserve"> </w:t>
+                      </w:r>
+                      <w:r>
+                        <w:rPr>
+                          <w:color w:val="A9B7C6"/>
+                          <w:sz w:val="16"/>
+                          <w:szCs w:val="16"/>
+                        </w:rPr>
+                        <w:t xml:space="preserve">&lt; </w:t>
+                      </w:r>
+                      <w:r>
+                        <w:rPr>
+                          <w:color w:val="9876AA"/>
+                          <w:sz w:val="16"/>
+                          <w:szCs w:val="16"/>
+                        </w:rPr>
+                        <w:t xml:space="preserve">time </w:t>
+                      </w:r>
+                      <w:r>
+                        <w:rPr>
+                          <w:color w:val="A9B7C6"/>
+                          <w:sz w:val="16"/>
+                          <w:szCs w:val="16"/>
+                        </w:rPr>
+                        <w:t xml:space="preserve">+ </w:t>
+                      </w:r>
+                      <w:r>
+                        <w:rPr>
+                          <w:color w:val="9876AA"/>
+                          <w:sz w:val="16"/>
+                          <w:szCs w:val="16"/>
+                        </w:rPr>
+                        <w:t>NOTE_INTERVAL_SECONDS</w:t>
+                      </w:r>
+                      <w:r>
+                        <w:rPr>
+                          <w:color w:val="9876AA"/>
+                          <w:sz w:val="16"/>
+                          <w:szCs w:val="16"/>
+                        </w:rPr>
+                        <w:br/>
+                        <w:t xml:space="preserve">        </w:t>
+                      </w:r>
+                      <w:r>
+                        <w:rPr>
+                          <w:color w:val="A9B7C6"/>
+                          <w:sz w:val="16"/>
+                          <w:szCs w:val="16"/>
+                        </w:rPr>
+                        <w:t>).</w:t>
+                      </w:r>
+                      <w:r>
+                        <w:rPr>
+                          <w:color w:val="FFC66D"/>
+                          <w:sz w:val="16"/>
+                          <w:szCs w:val="16"/>
+                        </w:rPr>
+                        <w:t>map</w:t>
+                      </w:r>
+                      <w:r>
+                        <w:rPr>
+                          <w:color w:val="A9B7C6"/>
+                          <w:sz w:val="16"/>
+                          <w:szCs w:val="16"/>
+                        </w:rPr>
+                        <w:t>(({name}) =&gt; name).</w:t>
+                      </w:r>
+                      <w:r>
+                        <w:rPr>
+                          <w:color w:val="FFC66D"/>
+                          <w:sz w:val="16"/>
+                          <w:szCs w:val="16"/>
+                        </w:rPr>
+                        <w:t>sort</w:t>
+                      </w:r>
+                      <w:r>
+                        <w:rPr>
+                          <w:color w:val="A9B7C6"/>
+                          <w:sz w:val="16"/>
+                          <w:szCs w:val="16"/>
+                        </w:rPr>
+                        <w:t>()</w:t>
+                      </w:r>
+                      <w:r>
+                        <w:rPr>
+                          <w:color w:val="CC7832"/>
+                          <w:sz w:val="16"/>
+                          <w:szCs w:val="16"/>
+                        </w:rPr>
+                        <w:t>;</w:t>
+                      </w:r>
+                      <w:r>
+                        <w:rPr>
+                          <w:color w:val="CC7832"/>
+                          <w:sz w:val="16"/>
+                          <w:szCs w:val="16"/>
+                        </w:rPr>
+                        <w:br/>
+                        <w:t xml:space="preserve">        </w:t>
+                      </w:r>
+                      <w:proofErr w:type="spellStart"/>
+                      <w:r>
+                        <w:rPr>
+                          <w:color w:val="9876AA"/>
+                          <w:sz w:val="16"/>
+                          <w:szCs w:val="16"/>
+                        </w:rPr>
+                        <w:t>pressedNotes</w:t>
+                      </w:r>
+                      <w:r>
+                        <w:rPr>
+                          <w:color w:val="A9B7C6"/>
+                          <w:sz w:val="16"/>
+                          <w:szCs w:val="16"/>
+                        </w:rPr>
+                        <w:t>.</w:t>
+                      </w:r>
+                      <w:r>
+                        <w:rPr>
+                          <w:color w:val="FFC66D"/>
+                          <w:sz w:val="16"/>
+                          <w:szCs w:val="16"/>
+                        </w:rPr>
+                        <w:t>push</w:t>
+                      </w:r>
+                      <w:proofErr w:type="spellEnd"/>
+                      <w:r>
+                        <w:rPr>
+                          <w:color w:val="A9B7C6"/>
+                          <w:sz w:val="16"/>
+                          <w:szCs w:val="16"/>
+                        </w:rPr>
+                        <w:t>(</w:t>
+                      </w:r>
+                      <w:proofErr w:type="spellStart"/>
+                      <w:r>
+                        <w:rPr>
+                          <w:color w:val="9876AA"/>
+                          <w:sz w:val="16"/>
+                          <w:szCs w:val="16"/>
+                        </w:rPr>
+                        <w:t>pressedNotesInCurrentBeat</w:t>
+                      </w:r>
+                      <w:r>
+                        <w:rPr>
+                          <w:color w:val="A9B7C6"/>
+                          <w:sz w:val="16"/>
+                          <w:szCs w:val="16"/>
+                        </w:rPr>
+                        <w:t>.</w:t>
+                      </w:r>
+                      <w:r>
+                        <w:rPr>
+                          <w:color w:val="FFC66D"/>
+                          <w:sz w:val="16"/>
+                          <w:szCs w:val="16"/>
+                        </w:rPr>
+                        <w:t>join</w:t>
+                      </w:r>
+                      <w:proofErr w:type="spellEnd"/>
+                      <w:r>
+                        <w:rPr>
+                          <w:color w:val="A9B7C6"/>
+                          <w:sz w:val="16"/>
+                          <w:szCs w:val="16"/>
+                        </w:rPr>
+                        <w:t>(</w:t>
+                      </w:r>
+                      <w:r>
+                        <w:rPr>
+                          <w:color w:val="6A8759"/>
+                          <w:sz w:val="16"/>
+                          <w:szCs w:val="16"/>
+                        </w:rPr>
+                        <w:t>','</w:t>
+                      </w:r>
+                      <w:r>
+                        <w:rPr>
+                          <w:color w:val="A9B7C6"/>
+                          <w:sz w:val="16"/>
+                          <w:szCs w:val="16"/>
+                        </w:rPr>
+                        <w:t>))</w:t>
+                      </w:r>
+                      <w:r>
+                        <w:rPr>
+                          <w:color w:val="CC7832"/>
+                          <w:sz w:val="16"/>
+                          <w:szCs w:val="16"/>
+                        </w:rPr>
+                        <w:t>;</w:t>
+                      </w:r>
+                      <w:r>
+                        <w:rPr>
+                          <w:color w:val="CC7832"/>
+                          <w:sz w:val="16"/>
+                          <w:szCs w:val="16"/>
+                        </w:rPr>
+                        <w:br/>
+                        <w:t xml:space="preserve">    </w:t>
+                      </w:r>
+                      <w:r>
+                        <w:rPr>
+                          <w:color w:val="A9B7C6"/>
+                          <w:sz w:val="16"/>
+                          <w:szCs w:val="16"/>
+                        </w:rPr>
+                        <w:t>}</w:t>
+                      </w:r>
+                      <w:r>
+                        <w:rPr>
+                          <w:color w:val="A9B7C6"/>
+                          <w:sz w:val="16"/>
+                          <w:szCs w:val="16"/>
+                        </w:rPr>
+                        <w:br/>
+                      </w:r>
+                      <w:r>
+                        <w:rPr>
+                          <w:color w:val="A9B7C6"/>
+                          <w:sz w:val="16"/>
+                          <w:szCs w:val="16"/>
+                        </w:rPr>
+                        <w:br/>
+                        <w:t xml:space="preserve">    </w:t>
+                      </w:r>
+                      <w:r>
+                        <w:rPr>
+                          <w:color w:val="9876AA"/>
+                          <w:sz w:val="16"/>
+                          <w:szCs w:val="16"/>
+                        </w:rPr>
+                        <w:t xml:space="preserve">phrases </w:t>
+                      </w:r>
+                      <w:r>
+                        <w:rPr>
+                          <w:color w:val="A9B7C6"/>
+                          <w:sz w:val="16"/>
+                          <w:szCs w:val="16"/>
+                        </w:rPr>
+                        <w:t>= []</w:t>
+                      </w:r>
+                      <w:r>
+                        <w:rPr>
+                          <w:color w:val="CC7832"/>
+                          <w:sz w:val="16"/>
+                          <w:szCs w:val="16"/>
+                        </w:rPr>
+                        <w:t xml:space="preserve">;  </w:t>
+                      </w:r>
+                      <w:r>
+                        <w:rPr>
+                          <w:color w:val="808080"/>
+                          <w:sz w:val="16"/>
+                          <w:szCs w:val="16"/>
+                        </w:rPr>
+                        <w:t>// List of phrases</w:t>
+                      </w:r>
+                      <w:r>
+                        <w:rPr>
+                          <w:color w:val="808080"/>
+                          <w:sz w:val="16"/>
+                          <w:szCs w:val="16"/>
+                        </w:rPr>
+                        <w:br/>
+                        <w:t xml:space="preserve">    </w:t>
+                      </w:r>
+                      <w:proofErr w:type="spellStart"/>
+                      <w:r>
+                        <w:rPr>
+                          <w:color w:val="9876AA"/>
+                          <w:sz w:val="16"/>
+                          <w:szCs w:val="16"/>
+                        </w:rPr>
+                        <w:t>phraseLengthBeats</w:t>
+                      </w:r>
+                      <w:proofErr w:type="spellEnd"/>
+                      <w:r>
+                        <w:rPr>
+                          <w:color w:val="9876AA"/>
+                          <w:sz w:val="16"/>
+                          <w:szCs w:val="16"/>
+                        </w:rPr>
+                        <w:t xml:space="preserve"> </w:t>
+                      </w:r>
+                      <w:r>
+                        <w:rPr>
+                          <w:color w:val="A9B7C6"/>
+                          <w:sz w:val="16"/>
+                          <w:szCs w:val="16"/>
+                        </w:rPr>
+                        <w:t xml:space="preserve">= </w:t>
+                      </w:r>
+                      <w:r>
+                        <w:rPr>
+                          <w:color w:val="6897BB"/>
+                          <w:sz w:val="16"/>
+                          <w:szCs w:val="16"/>
+                        </w:rPr>
+                        <w:t>32</w:t>
+                      </w:r>
+                      <w:r>
+                        <w:rPr>
+                          <w:color w:val="CC7832"/>
+                          <w:sz w:val="16"/>
+                          <w:szCs w:val="16"/>
+                        </w:rPr>
+                        <w:t xml:space="preserve">;  </w:t>
+                      </w:r>
+                      <w:r>
+                        <w:rPr>
+                          <w:color w:val="808080"/>
+                          <w:sz w:val="16"/>
+                          <w:szCs w:val="16"/>
+                        </w:rPr>
+                        <w:t>// Every phrase is 16 beats</w:t>
+                      </w:r>
+                      <w:r>
+                        <w:rPr>
+                          <w:color w:val="808080"/>
+                          <w:sz w:val="16"/>
+                          <w:szCs w:val="16"/>
+                        </w:rPr>
+                        <w:br/>
+                        <w:t xml:space="preserve">    </w:t>
+                      </w:r>
+                      <w:proofErr w:type="spellStart"/>
+                      <w:r>
+                        <w:rPr>
+                          <w:color w:val="9876AA"/>
+                          <w:sz w:val="16"/>
+                          <w:szCs w:val="16"/>
+                        </w:rPr>
+                        <w:t>pressedNotesCopy</w:t>
+                      </w:r>
+                      <w:proofErr w:type="spellEnd"/>
+                      <w:r>
+                        <w:rPr>
+                          <w:color w:val="9876AA"/>
+                          <w:sz w:val="16"/>
+                          <w:szCs w:val="16"/>
+                        </w:rPr>
+                        <w:t xml:space="preserve"> </w:t>
+                      </w:r>
+                      <w:r>
+                        <w:rPr>
+                          <w:color w:val="A9B7C6"/>
+                          <w:sz w:val="16"/>
+                          <w:szCs w:val="16"/>
+                        </w:rPr>
+                        <w:t xml:space="preserve">= </w:t>
+                      </w:r>
+                      <w:proofErr w:type="spellStart"/>
+                      <w:r>
+                        <w:rPr>
+                          <w:color w:val="9876AA"/>
+                          <w:sz w:val="16"/>
+                          <w:szCs w:val="16"/>
+                        </w:rPr>
+                        <w:t>pressedNotes</w:t>
+                      </w:r>
+                      <w:r>
+                        <w:rPr>
+                          <w:color w:val="A9B7C6"/>
+                          <w:sz w:val="16"/>
+                          <w:szCs w:val="16"/>
+                        </w:rPr>
+                        <w:t>.</w:t>
+                      </w:r>
+                      <w:r>
+                        <w:rPr>
+                          <w:color w:val="FFC66D"/>
+                          <w:sz w:val="16"/>
+                          <w:szCs w:val="16"/>
+                        </w:rPr>
+                        <w:t>slice</w:t>
+                      </w:r>
+                      <w:proofErr w:type="spellEnd"/>
+                      <w:r>
+                        <w:rPr>
+                          <w:color w:val="A9B7C6"/>
+                          <w:sz w:val="16"/>
+                          <w:szCs w:val="16"/>
+                        </w:rPr>
+                        <w:t>(</w:t>
+                      </w:r>
+                      <w:r>
+                        <w:rPr>
+                          <w:color w:val="6897BB"/>
+                          <w:sz w:val="16"/>
+                          <w:szCs w:val="16"/>
+                        </w:rPr>
+                        <w:t>0</w:t>
+                      </w:r>
+                      <w:r>
+                        <w:rPr>
+                          <w:color w:val="A9B7C6"/>
+                          <w:sz w:val="16"/>
+                          <w:szCs w:val="16"/>
+                        </w:rPr>
+                        <w:t>)</w:t>
+                      </w:r>
+                      <w:r>
+                        <w:rPr>
+                          <w:color w:val="CC7832"/>
+                          <w:sz w:val="16"/>
+                          <w:szCs w:val="16"/>
+                        </w:rPr>
+                        <w:t>;</w:t>
+                      </w:r>
+                      <w:r>
+                        <w:rPr>
+                          <w:color w:val="CC7832"/>
+                          <w:sz w:val="16"/>
+                          <w:szCs w:val="16"/>
+                        </w:rPr>
+                        <w:br/>
+                        <w:t xml:space="preserve">    </w:t>
+                      </w:r>
+                      <w:r>
+                        <w:rPr>
+                          <w:b/>
+                          <w:bCs/>
+                          <w:color w:val="CC7832"/>
+                          <w:sz w:val="16"/>
+                          <w:szCs w:val="16"/>
+                        </w:rPr>
+                        <w:t xml:space="preserve">while </w:t>
+                      </w:r>
+                      <w:r>
+                        <w:rPr>
+                          <w:color w:val="A9B7C6"/>
+                          <w:sz w:val="16"/>
+                          <w:szCs w:val="16"/>
+                        </w:rPr>
+                        <w:t>(</w:t>
+                      </w:r>
+                      <w:proofErr w:type="spellStart"/>
+                      <w:r>
+                        <w:rPr>
+                          <w:color w:val="9876AA"/>
+                          <w:sz w:val="16"/>
+                          <w:szCs w:val="16"/>
+                        </w:rPr>
+                        <w:t>pressedNotesCopy</w:t>
+                      </w:r>
+                      <w:r>
+                        <w:rPr>
+                          <w:color w:val="A9B7C6"/>
+                          <w:sz w:val="16"/>
+                          <w:szCs w:val="16"/>
+                        </w:rPr>
+                        <w:t>.</w:t>
+                      </w:r>
+                      <w:r>
+                        <w:rPr>
+                          <w:color w:val="9876AA"/>
+                          <w:sz w:val="16"/>
+                          <w:szCs w:val="16"/>
+                        </w:rPr>
+                        <w:t>length</w:t>
+                      </w:r>
+                      <w:proofErr w:type="spellEnd"/>
+                      <w:r>
+                        <w:rPr>
+                          <w:color w:val="9876AA"/>
+                          <w:sz w:val="16"/>
+                          <w:szCs w:val="16"/>
+                        </w:rPr>
+                        <w:t xml:space="preserve"> </w:t>
+                      </w:r>
+                      <w:r>
+                        <w:rPr>
+                          <w:color w:val="A9B7C6"/>
+                          <w:sz w:val="16"/>
+                          <w:szCs w:val="16"/>
+                        </w:rPr>
+                        <w:t xml:space="preserve">&gt; </w:t>
+                      </w:r>
+                      <w:r>
+                        <w:rPr>
+                          <w:color w:val="6897BB"/>
+                          <w:sz w:val="16"/>
+                          <w:szCs w:val="16"/>
+                        </w:rPr>
+                        <w:t>0</w:t>
+                      </w:r>
+                      <w:r>
+                        <w:rPr>
+                          <w:color w:val="A9B7C6"/>
+                          <w:sz w:val="16"/>
+                          <w:szCs w:val="16"/>
+                        </w:rPr>
+                        <w:t xml:space="preserve">) {  </w:t>
+                      </w:r>
+                      <w:r>
+                        <w:rPr>
+                          <w:color w:val="808080"/>
+                          <w:sz w:val="16"/>
+                          <w:szCs w:val="16"/>
+                        </w:rPr>
+                        <w:t xml:space="preserve">// Divide pressed </w:t>
+                      </w:r>
+                      <w:proofErr w:type="spellStart"/>
+                      <w:r>
+                        <w:rPr>
+                          <w:color w:val="808080"/>
+                          <w:sz w:val="16"/>
+                          <w:szCs w:val="16"/>
+                        </w:rPr>
+                        <w:t>eigth</w:t>
+                      </w:r>
+                      <w:proofErr w:type="spellEnd"/>
+                      <w:r>
+                        <w:rPr>
+                          <w:color w:val="808080"/>
+                          <w:sz w:val="16"/>
+                          <w:szCs w:val="16"/>
+                        </w:rPr>
+                        <w:t xml:space="preserve"> notes to phrases</w:t>
+                      </w:r>
+                      <w:r>
+                        <w:rPr>
+                          <w:color w:val="808080"/>
+                          <w:sz w:val="16"/>
+                          <w:szCs w:val="16"/>
+                        </w:rPr>
+                        <w:br/>
+                        <w:t xml:space="preserve">        </w:t>
+                      </w:r>
+                      <w:proofErr w:type="spellStart"/>
+                      <w:r>
+                        <w:rPr>
+                          <w:color w:val="9876AA"/>
+                          <w:sz w:val="16"/>
+                          <w:szCs w:val="16"/>
+                        </w:rPr>
+                        <w:t>phrases</w:t>
+                      </w:r>
+                      <w:r>
+                        <w:rPr>
+                          <w:color w:val="A9B7C6"/>
+                          <w:sz w:val="16"/>
+                          <w:szCs w:val="16"/>
+                        </w:rPr>
+                        <w:t>.</w:t>
+                      </w:r>
+                      <w:r>
+                        <w:rPr>
+                          <w:color w:val="FFC66D"/>
+                          <w:sz w:val="16"/>
+                          <w:szCs w:val="16"/>
+                        </w:rPr>
+                        <w:t>push</w:t>
+                      </w:r>
+                      <w:proofErr w:type="spellEnd"/>
+                      <w:r>
+                        <w:rPr>
+                          <w:color w:val="A9B7C6"/>
+                          <w:sz w:val="16"/>
+                          <w:szCs w:val="16"/>
+                        </w:rPr>
+                        <w:t>(</w:t>
+                      </w:r>
+                      <w:proofErr w:type="spellStart"/>
+                      <w:r>
+                        <w:rPr>
+                          <w:color w:val="9876AA"/>
+                          <w:sz w:val="16"/>
+                          <w:szCs w:val="16"/>
+                        </w:rPr>
+                        <w:t>pressedNotesCopy</w:t>
+                      </w:r>
+                      <w:r>
+                        <w:rPr>
+                          <w:color w:val="A9B7C6"/>
+                          <w:sz w:val="16"/>
+                          <w:szCs w:val="16"/>
+                        </w:rPr>
+                        <w:t>.</w:t>
+                      </w:r>
+                      <w:r>
+                        <w:rPr>
+                          <w:color w:val="FFC66D"/>
+                          <w:sz w:val="16"/>
+                          <w:szCs w:val="16"/>
+                        </w:rPr>
+                        <w:t>splice</w:t>
+                      </w:r>
+                      <w:proofErr w:type="spellEnd"/>
+                      <w:r>
+                        <w:rPr>
+                          <w:color w:val="A9B7C6"/>
+                          <w:sz w:val="16"/>
+                          <w:szCs w:val="16"/>
+                        </w:rPr>
+                        <w:t>(</w:t>
+                      </w:r>
+                      <w:r>
+                        <w:rPr>
+                          <w:color w:val="6897BB"/>
+                          <w:sz w:val="16"/>
+                          <w:szCs w:val="16"/>
+                        </w:rPr>
+                        <w:t>0</w:t>
+                      </w:r>
+                      <w:r>
+                        <w:rPr>
+                          <w:color w:val="CC7832"/>
+                          <w:sz w:val="16"/>
+                          <w:szCs w:val="16"/>
+                        </w:rPr>
+                        <w:t xml:space="preserve">, </w:t>
+                      </w:r>
+                      <w:proofErr w:type="spellStart"/>
+                      <w:r>
+                        <w:rPr>
+                          <w:color w:val="9876AA"/>
+                          <w:sz w:val="16"/>
+                          <w:szCs w:val="16"/>
+                        </w:rPr>
+                        <w:t>phraseLengthBeats</w:t>
+                      </w:r>
+                      <w:proofErr w:type="spellEnd"/>
+                      <w:r>
+                        <w:rPr>
+                          <w:color w:val="A9B7C6"/>
+                          <w:sz w:val="16"/>
+                          <w:szCs w:val="16"/>
+                        </w:rPr>
+                        <w:t>))</w:t>
+                      </w:r>
+                      <w:r>
+                        <w:rPr>
+                          <w:color w:val="CC7832"/>
+                          <w:sz w:val="16"/>
+                          <w:szCs w:val="16"/>
+                        </w:rPr>
+                        <w:t>;</w:t>
+                      </w:r>
+                      <w:r>
+                        <w:rPr>
+                          <w:color w:val="CC7832"/>
+                          <w:sz w:val="16"/>
+                          <w:szCs w:val="16"/>
+                        </w:rPr>
+                        <w:br/>
+                        <w:t xml:space="preserve">    </w:t>
+                      </w:r>
+                      <w:r>
+                        <w:rPr>
+                          <w:color w:val="A9B7C6"/>
+                          <w:sz w:val="16"/>
+                          <w:szCs w:val="16"/>
+                        </w:rPr>
+                        <w:t>}</w:t>
+                      </w:r>
+                      <w:r>
+                        <w:rPr>
+                          <w:color w:val="A9B7C6"/>
+                          <w:sz w:val="16"/>
+                          <w:szCs w:val="16"/>
+                        </w:rPr>
+                        <w:br/>
+                      </w:r>
+                      <w:r>
+                        <w:rPr>
+                          <w:color w:val="A9B7C6"/>
+                          <w:sz w:val="16"/>
+                          <w:szCs w:val="16"/>
+                        </w:rPr>
+                        <w:br/>
+                        <w:t xml:space="preserve">    </w:t>
+                      </w:r>
+                      <w:proofErr w:type="spellStart"/>
+                      <w:r>
+                        <w:rPr>
+                          <w:color w:val="9876AA"/>
+                          <w:sz w:val="16"/>
+                          <w:szCs w:val="16"/>
+                        </w:rPr>
+                        <w:t>phrasesWithIndex</w:t>
+                      </w:r>
+                      <w:proofErr w:type="spellEnd"/>
+                      <w:r>
+                        <w:rPr>
+                          <w:color w:val="9876AA"/>
+                          <w:sz w:val="16"/>
+                          <w:szCs w:val="16"/>
+                        </w:rPr>
+                        <w:t xml:space="preserve"> </w:t>
+                      </w:r>
+                      <w:r>
+                        <w:rPr>
+                          <w:color w:val="A9B7C6"/>
+                          <w:sz w:val="16"/>
+                          <w:szCs w:val="16"/>
+                        </w:rPr>
+                        <w:t xml:space="preserve">= </w:t>
+                      </w:r>
+                      <w:proofErr w:type="spellStart"/>
+                      <w:r>
+                        <w:rPr>
+                          <w:color w:val="9876AA"/>
+                          <w:sz w:val="16"/>
+                          <w:szCs w:val="16"/>
+                        </w:rPr>
+                        <w:t>phrases</w:t>
+                      </w:r>
+                      <w:r>
+                        <w:rPr>
+                          <w:color w:val="A9B7C6"/>
+                          <w:sz w:val="16"/>
+                          <w:szCs w:val="16"/>
+                        </w:rPr>
+                        <w:t>.</w:t>
+                      </w:r>
+                      <w:r>
+                        <w:rPr>
+                          <w:color w:val="FFC66D"/>
+                          <w:sz w:val="16"/>
+                          <w:szCs w:val="16"/>
+                        </w:rPr>
+                        <w:t>map</w:t>
+                      </w:r>
+                      <w:proofErr w:type="spellEnd"/>
+                      <w:r>
+                        <w:rPr>
+                          <w:color w:val="A9B7C6"/>
+                          <w:sz w:val="16"/>
+                          <w:szCs w:val="16"/>
+                        </w:rPr>
+                        <w:t>(phrase =&gt;</w:t>
+                      </w:r>
+                      <w:r>
+                        <w:rPr>
+                          <w:color w:val="A9B7C6"/>
+                          <w:sz w:val="16"/>
+                          <w:szCs w:val="16"/>
+                        </w:rPr>
+                        <w:br/>
+                        <w:t xml:space="preserve">        </w:t>
+                      </w:r>
+                      <w:proofErr w:type="spellStart"/>
+                      <w:r>
+                        <w:rPr>
+                          <w:color w:val="A9B7C6"/>
+                          <w:sz w:val="16"/>
+                          <w:szCs w:val="16"/>
+                        </w:rPr>
+                        <w:t>phrase.</w:t>
+                      </w:r>
+                      <w:r>
+                        <w:rPr>
+                          <w:color w:val="FFC66D"/>
+                          <w:sz w:val="16"/>
+                          <w:szCs w:val="16"/>
+                        </w:rPr>
+                        <w:t>map</w:t>
+                      </w:r>
+                      <w:proofErr w:type="spellEnd"/>
+                      <w:r>
+                        <w:rPr>
+                          <w:color w:val="A9B7C6"/>
+                          <w:sz w:val="16"/>
+                          <w:szCs w:val="16"/>
+                        </w:rPr>
+                        <w:t>((names</w:t>
+                      </w:r>
+                      <w:r>
+                        <w:rPr>
+                          <w:color w:val="CC7832"/>
+                          <w:sz w:val="16"/>
+                          <w:szCs w:val="16"/>
+                        </w:rPr>
+                        <w:t xml:space="preserve">, </w:t>
+                      </w:r>
+                      <w:proofErr w:type="spellStart"/>
+                      <w:r>
+                        <w:rPr>
+                          <w:color w:val="A9B7C6"/>
+                          <w:sz w:val="16"/>
+                          <w:szCs w:val="16"/>
+                        </w:rPr>
+                        <w:t>i</w:t>
+                      </w:r>
+                      <w:proofErr w:type="spellEnd"/>
+                      <w:r>
+                        <w:rPr>
+                          <w:color w:val="A9B7C6"/>
+                          <w:sz w:val="16"/>
+                          <w:szCs w:val="16"/>
+                        </w:rPr>
+                        <w:t>) =&gt;</w:t>
+                      </w:r>
+                      <w:r>
+                        <w:rPr>
+                          <w:color w:val="A9B7C6"/>
+                          <w:sz w:val="16"/>
+                          <w:szCs w:val="16"/>
+                        </w:rPr>
+                        <w:br/>
+                        <w:t xml:space="preserve">            </w:t>
+                      </w:r>
+                      <w:proofErr w:type="spellStart"/>
+                      <w:r>
+                        <w:rPr>
+                          <w:color w:val="A9B7C6"/>
+                          <w:sz w:val="16"/>
+                          <w:szCs w:val="16"/>
+                        </w:rPr>
+                        <w:t>names.</w:t>
+                      </w:r>
+                      <w:r>
+                        <w:rPr>
+                          <w:color w:val="9876AA"/>
+                          <w:sz w:val="16"/>
+                          <w:szCs w:val="16"/>
+                        </w:rPr>
+                        <w:t>length</w:t>
+                      </w:r>
+                      <w:proofErr w:type="spellEnd"/>
+                      <w:r>
+                        <w:rPr>
+                          <w:color w:val="9876AA"/>
+                          <w:sz w:val="16"/>
+                          <w:szCs w:val="16"/>
+                        </w:rPr>
+                        <w:t xml:space="preserve"> </w:t>
+                      </w:r>
+                      <w:r>
+                        <w:rPr>
+                          <w:color w:val="A9B7C6"/>
+                          <w:sz w:val="16"/>
+                          <w:szCs w:val="16"/>
+                        </w:rPr>
+                        <w:t xml:space="preserve">=== </w:t>
+                      </w:r>
+                      <w:r>
+                        <w:rPr>
+                          <w:color w:val="6897BB"/>
+                          <w:sz w:val="16"/>
+                          <w:szCs w:val="16"/>
+                        </w:rPr>
+                        <w:t xml:space="preserve">0 </w:t>
+                      </w:r>
+                      <w:r>
+                        <w:rPr>
+                          <w:color w:val="A9B7C6"/>
+                          <w:sz w:val="16"/>
+                          <w:szCs w:val="16"/>
+                        </w:rPr>
+                        <w:t xml:space="preserve">? </w:t>
+                      </w:r>
+                      <w:r>
+                        <w:rPr>
+                          <w:color w:val="6A8759"/>
+                          <w:sz w:val="16"/>
+                          <w:szCs w:val="16"/>
+                        </w:rPr>
+                        <w:t>`</w:t>
+                      </w:r>
+                      <w:r>
+                        <w:rPr>
+                          <w:color w:val="A9B7C6"/>
+                          <w:sz w:val="16"/>
+                          <w:szCs w:val="16"/>
+                        </w:rPr>
+                        <w:t>${</w:t>
+                      </w:r>
+                      <w:proofErr w:type="spellStart"/>
+                      <w:r>
+                        <w:rPr>
+                          <w:color w:val="A9B7C6"/>
+                          <w:sz w:val="16"/>
+                          <w:szCs w:val="16"/>
+                        </w:rPr>
+                        <w:t>i</w:t>
+                      </w:r>
+                      <w:proofErr w:type="spellEnd"/>
+                      <w:r>
+                        <w:rPr>
+                          <w:color w:val="A9B7C6"/>
+                          <w:sz w:val="16"/>
+                          <w:szCs w:val="16"/>
+                        </w:rPr>
+                        <w:t>}</w:t>
+                      </w:r>
+                      <w:r>
+                        <w:rPr>
+                          <w:color w:val="6A8759"/>
+                          <w:sz w:val="16"/>
+                          <w:szCs w:val="16"/>
+                        </w:rPr>
+                        <w:t xml:space="preserve">` </w:t>
+                      </w:r>
+                      <w:r>
+                        <w:rPr>
+                          <w:color w:val="A9B7C6"/>
+                          <w:sz w:val="16"/>
+                          <w:szCs w:val="16"/>
+                        </w:rPr>
+                        <w:t xml:space="preserve">: </w:t>
+                      </w:r>
+                      <w:r>
+                        <w:rPr>
+                          <w:color w:val="6A8759"/>
+                          <w:sz w:val="16"/>
+                          <w:szCs w:val="16"/>
+                        </w:rPr>
+                        <w:t>`</w:t>
+                      </w:r>
+                      <w:r>
+                        <w:rPr>
+                          <w:color w:val="A9B7C6"/>
+                          <w:sz w:val="16"/>
+                          <w:szCs w:val="16"/>
+                        </w:rPr>
+                        <w:t>${</w:t>
+                      </w:r>
+                      <w:proofErr w:type="spellStart"/>
+                      <w:r>
+                        <w:rPr>
+                          <w:color w:val="A9B7C6"/>
+                          <w:sz w:val="16"/>
+                          <w:szCs w:val="16"/>
+                        </w:rPr>
+                        <w:t>i</w:t>
+                      </w:r>
+                      <w:proofErr w:type="spellEnd"/>
+                      <w:r>
+                        <w:rPr>
+                          <w:color w:val="A9B7C6"/>
+                          <w:sz w:val="16"/>
+                          <w:szCs w:val="16"/>
+                        </w:rPr>
+                        <w:t>}${</w:t>
+                      </w:r>
+                      <w:r>
+                        <w:rPr>
+                          <w:color w:val="6A8759"/>
+                          <w:sz w:val="16"/>
+                          <w:szCs w:val="16"/>
+                        </w:rPr>
+                        <w:t>','</w:t>
+                      </w:r>
+                      <w:r>
+                        <w:rPr>
+                          <w:color w:val="A9B7C6"/>
+                          <w:sz w:val="16"/>
+                          <w:szCs w:val="16"/>
+                        </w:rPr>
+                        <w:t>}${names}</w:t>
+                      </w:r>
+                      <w:r>
+                        <w:rPr>
+                          <w:color w:val="6A8759"/>
+                          <w:sz w:val="16"/>
+                          <w:szCs w:val="16"/>
+                        </w:rPr>
+                        <w:t>`</w:t>
+                      </w:r>
+                      <w:r>
+                        <w:rPr>
+                          <w:color w:val="6A8759"/>
+                          <w:sz w:val="16"/>
+                          <w:szCs w:val="16"/>
+                        </w:rPr>
+                        <w:br/>
+                        <w:t xml:space="preserve">        </w:t>
+                      </w:r>
+                      <w:r>
+                        <w:rPr>
+                          <w:color w:val="A9B7C6"/>
+                          <w:sz w:val="16"/>
+                          <w:szCs w:val="16"/>
+                        </w:rPr>
+                        <w:t>)</w:t>
+                      </w:r>
+                      <w:r>
+                        <w:rPr>
+                          <w:color w:val="A9B7C6"/>
+                          <w:sz w:val="16"/>
+                          <w:szCs w:val="16"/>
+                        </w:rPr>
+                        <w:br/>
+                        <w:t xml:space="preserve">    )</w:t>
+                      </w:r>
+                      <w:r>
+                        <w:rPr>
+                          <w:color w:val="CC7832"/>
+                          <w:sz w:val="16"/>
+                          <w:szCs w:val="16"/>
+                        </w:rPr>
+                        <w:t>;</w:t>
+                      </w:r>
+                      <w:r>
+                        <w:rPr>
+                          <w:color w:val="CC7832"/>
+                          <w:sz w:val="16"/>
+                          <w:szCs w:val="16"/>
+                        </w:rPr>
+                        <w:br/>
+                      </w:r>
+                      <w:r>
+                        <w:rPr>
+                          <w:color w:val="CC7832"/>
+                          <w:sz w:val="16"/>
+                          <w:szCs w:val="16"/>
+                        </w:rPr>
+                        <w:br/>
+                        <w:t xml:space="preserve">    </w:t>
+                      </w:r>
+                      <w:r>
+                        <w:rPr>
+                          <w:color w:val="9876AA"/>
+                          <w:sz w:val="16"/>
+                          <w:szCs w:val="16"/>
+                        </w:rPr>
+                        <w:t xml:space="preserve">chain </w:t>
+                      </w:r>
+                      <w:r>
+                        <w:rPr>
+                          <w:color w:val="A9B7C6"/>
+                          <w:sz w:val="16"/>
+                          <w:szCs w:val="16"/>
+                        </w:rPr>
+                        <w:t xml:space="preserve">= </w:t>
+                      </w:r>
+                      <w:r>
+                        <w:rPr>
+                          <w:b/>
+                          <w:bCs/>
+                          <w:color w:val="CC7832"/>
+                          <w:sz w:val="16"/>
+                          <w:szCs w:val="16"/>
+                        </w:rPr>
+                        <w:t xml:space="preserve">new </w:t>
+                      </w:r>
+                      <w:r>
+                        <w:rPr>
+                          <w:color w:val="9876AA"/>
+                          <w:sz w:val="16"/>
+                          <w:szCs w:val="16"/>
+                        </w:rPr>
+                        <w:t>Chain</w:t>
+                      </w:r>
+                      <w:r>
+                        <w:rPr>
+                          <w:color w:val="A9B7C6"/>
+                          <w:sz w:val="16"/>
+                          <w:szCs w:val="16"/>
+                        </w:rPr>
+                        <w:t>(</w:t>
+                      </w:r>
+                      <w:proofErr w:type="spellStart"/>
+                      <w:r>
+                        <w:rPr>
+                          <w:color w:val="9876AA"/>
+                          <w:sz w:val="16"/>
+                          <w:szCs w:val="16"/>
+                        </w:rPr>
+                        <w:t>phrasesWithIndex</w:t>
+                      </w:r>
+                      <w:proofErr w:type="spellEnd"/>
+                      <w:r>
+                        <w:rPr>
+                          <w:color w:val="A9B7C6"/>
+                          <w:sz w:val="16"/>
+                          <w:szCs w:val="16"/>
+                        </w:rPr>
+                        <w:t>)</w:t>
+                      </w:r>
+                      <w:r>
+                        <w:rPr>
+                          <w:color w:val="CC7832"/>
+                          <w:sz w:val="16"/>
+                          <w:szCs w:val="16"/>
+                        </w:rPr>
+                        <w:t>;</w:t>
+                      </w:r>
+                      <w:r>
+                        <w:rPr>
+                          <w:color w:val="CC7832"/>
+                          <w:sz w:val="16"/>
+                          <w:szCs w:val="16"/>
+                        </w:rPr>
+                        <w:br/>
+                        <w:t xml:space="preserve">    </w:t>
+                      </w:r>
+                      <w:r>
+                        <w:rPr>
+                          <w:color w:val="A9B7C6"/>
+                          <w:sz w:val="16"/>
+                          <w:szCs w:val="16"/>
+                        </w:rPr>
+                        <w:t>console.</w:t>
+                      </w:r>
+                      <w:r>
+                        <w:rPr>
+                          <w:color w:val="FFC66D"/>
+                          <w:sz w:val="16"/>
+                          <w:szCs w:val="16"/>
+                        </w:rPr>
+                        <w:t>log</w:t>
+                      </w:r>
+                      <w:r>
+                        <w:rPr>
+                          <w:color w:val="A9B7C6"/>
+                          <w:sz w:val="16"/>
+                          <w:szCs w:val="16"/>
+                        </w:rPr>
+                        <w:t>(</w:t>
+                      </w:r>
+                      <w:r>
+                        <w:rPr>
+                          <w:color w:val="9876AA"/>
+                          <w:sz w:val="16"/>
+                          <w:szCs w:val="16"/>
+                        </w:rPr>
+                        <w:t>phrases</w:t>
+                      </w:r>
+                      <w:r>
+                        <w:rPr>
+                          <w:color w:val="A9B7C6"/>
+                          <w:sz w:val="16"/>
+                          <w:szCs w:val="16"/>
+                        </w:rPr>
+                        <w:t>)</w:t>
+                      </w:r>
+                      <w:r>
+                        <w:rPr>
+                          <w:color w:val="CC7832"/>
+                          <w:sz w:val="16"/>
+                          <w:szCs w:val="16"/>
+                        </w:rPr>
+                        <w:t>;</w:t>
+                      </w:r>
+                      <w:r>
+                        <w:rPr>
+                          <w:color w:val="CC7832"/>
+                          <w:sz w:val="16"/>
+                          <w:szCs w:val="16"/>
+                        </w:rPr>
+                        <w:br/>
+                      </w:r>
+                      <w:r>
+                        <w:rPr>
+                          <w:color w:val="CC7832"/>
+                          <w:sz w:val="16"/>
+                          <w:szCs w:val="16"/>
+                        </w:rPr>
+                        <w:br/>
+                      </w:r>
+                      <w:r>
+                        <w:rPr>
+                          <w:color w:val="CC7832"/>
+                          <w:sz w:val="16"/>
+                          <w:szCs w:val="16"/>
+                        </w:rPr>
+                        <w:br/>
+                        <w:t xml:space="preserve">    </w:t>
+                      </w:r>
+                      <w:proofErr w:type="spellStart"/>
+                      <w:r>
+                        <w:rPr>
+                          <w:color w:val="A9B7C6"/>
+                          <w:sz w:val="16"/>
+                          <w:szCs w:val="16"/>
+                        </w:rPr>
+                        <w:t>Tone.</w:t>
+                      </w:r>
+                      <w:r>
+                        <w:rPr>
+                          <w:color w:val="9876AA"/>
+                          <w:sz w:val="16"/>
+                          <w:szCs w:val="16"/>
+                        </w:rPr>
+                        <w:t>Transport</w:t>
+                      </w:r>
+                      <w:r>
+                        <w:rPr>
+                          <w:color w:val="A9B7C6"/>
+                          <w:sz w:val="16"/>
+                          <w:szCs w:val="16"/>
+                        </w:rPr>
+                        <w:t>.</w:t>
+                      </w:r>
+                      <w:r>
+                        <w:rPr>
+                          <w:color w:val="FFC66D"/>
+                          <w:sz w:val="16"/>
+                          <w:szCs w:val="16"/>
+                        </w:rPr>
+                        <w:t>scheduleRepeat</w:t>
+                      </w:r>
+                      <w:proofErr w:type="spellEnd"/>
+                      <w:r>
+                        <w:rPr>
+                          <w:color w:val="A9B7C6"/>
+                          <w:sz w:val="16"/>
+                          <w:szCs w:val="16"/>
+                        </w:rPr>
+                        <w:t>(</w:t>
+                      </w:r>
+                      <w:r>
+                        <w:rPr>
+                          <w:color w:val="A9B7C6"/>
+                          <w:sz w:val="16"/>
+                          <w:szCs w:val="16"/>
+                        </w:rPr>
+                        <w:br/>
+                        <w:t xml:space="preserve">        </w:t>
+                      </w:r>
+                      <w:r>
+                        <w:rPr>
+                          <w:color w:val="FFC66D"/>
+                          <w:sz w:val="16"/>
+                          <w:szCs w:val="16"/>
+                        </w:rPr>
+                        <w:t>schedule</w:t>
+                      </w:r>
+                      <w:r>
+                        <w:rPr>
+                          <w:color w:val="CC7832"/>
+                          <w:sz w:val="16"/>
+                          <w:szCs w:val="16"/>
+                        </w:rPr>
+                        <w:t>,</w:t>
+                      </w:r>
+                      <w:r>
+                        <w:rPr>
+                          <w:color w:val="CC7832"/>
+                          <w:sz w:val="16"/>
+                          <w:szCs w:val="16"/>
+                        </w:rPr>
+                        <w:br/>
+                        <w:t xml:space="preserve">        </w:t>
+                      </w:r>
+                      <w:proofErr w:type="spellStart"/>
+                      <w:r>
+                        <w:rPr>
+                          <w:color w:val="9876AA"/>
+                          <w:sz w:val="16"/>
+                          <w:szCs w:val="16"/>
+                        </w:rPr>
+                        <w:t>phraseLengthBeats</w:t>
+                      </w:r>
+                      <w:proofErr w:type="spellEnd"/>
+                      <w:r>
+                        <w:rPr>
+                          <w:color w:val="9876AA"/>
+                          <w:sz w:val="16"/>
+                          <w:szCs w:val="16"/>
+                        </w:rPr>
+                        <w:t xml:space="preserve"> </w:t>
+                      </w:r>
+                      <w:r>
+                        <w:rPr>
+                          <w:color w:val="A9B7C6"/>
+                          <w:sz w:val="16"/>
+                          <w:szCs w:val="16"/>
+                        </w:rPr>
+                        <w:t xml:space="preserve">* </w:t>
+                      </w:r>
+                      <w:r>
+                        <w:rPr>
+                          <w:color w:val="9876AA"/>
+                          <w:sz w:val="16"/>
+                          <w:szCs w:val="16"/>
+                        </w:rPr>
+                        <w:t>NOTE_INTERVAL_SECONDS</w:t>
+                      </w:r>
+                      <w:r>
+                        <w:rPr>
+                          <w:color w:val="9876AA"/>
+                          <w:sz w:val="16"/>
+                          <w:szCs w:val="16"/>
+                        </w:rPr>
+                        <w:br/>
+                        <w:t xml:space="preserve">    </w:t>
+                      </w:r>
+                      <w:r>
+                        <w:rPr>
+                          <w:color w:val="A9B7C6"/>
+                          <w:sz w:val="16"/>
+                          <w:szCs w:val="16"/>
+                        </w:rPr>
+                        <w:t>)</w:t>
+                      </w:r>
+                      <w:r>
+                        <w:rPr>
+                          <w:color w:val="CC7832"/>
+                          <w:sz w:val="16"/>
+                          <w:szCs w:val="16"/>
+                        </w:rPr>
+                        <w:t>;</w:t>
+                      </w:r>
+                      <w:r>
+                        <w:rPr>
+                          <w:color w:val="CC7832"/>
+                          <w:sz w:val="16"/>
+                          <w:szCs w:val="16"/>
+                        </w:rPr>
+                        <w:br/>
+                      </w:r>
+                      <w:r>
+                        <w:rPr>
+                          <w:color w:val="A9B7C6"/>
+                          <w:sz w:val="16"/>
+                          <w:szCs w:val="16"/>
+                        </w:rPr>
+                        <w:t>})</w:t>
+                      </w:r>
+                      <w:r>
+                        <w:rPr>
+                          <w:color w:val="CC7832"/>
+                          <w:sz w:val="16"/>
+                          <w:szCs w:val="16"/>
+                        </w:rPr>
+                        <w:t>;</w:t>
+                      </w:r>
+                    </w:p>
+                  </w:txbxContent>
+                </v:textbox>
+                <w10:wrap type="square"/>
+              </v:shape>
+            </w:pict>
+          </mc:Fallback>
+        </mc:AlternateContent>
+      </w:r>
+    </w:p>
+    <w:p>
+      <w:pPr>
+        <w:rPr>
+          <w:sz w:val="28"/>
+          <w:szCs w:val="28"/>
+          <w:rtl/>
+        </w:rPr>
+      </w:pPr>
+      <w:r>
+        <w:rPr>
+          <w:rFonts w:hint="cs"/>
+          <w:sz w:val="28"/>
+          <w:szCs w:val="28"/>
+          <w:rtl/>
+        </w:rPr>
+        <w:t>טוענים את קובץ ה-</w:t>
+      </w:r>
+      <w:r>
+        <w:rPr>
+          <w:sz w:val="28"/>
+          <w:szCs w:val="28"/>
+        </w:rPr>
+        <w:t>JSON</w:t>
+      </w:r>
+      <w:r>
+        <w:rPr>
+          <w:rFonts w:hint="cs"/>
+          <w:sz w:val="28"/>
+          <w:szCs w:val="28"/>
+          <w:rtl/>
+        </w:rPr>
+        <w:t xml:space="preserve"> מהשרת. כשההורדה מסתיימת מתחילים בתהליך ההכנה </w:t>
+      </w:r>
+      <w:r>
+        <w:rPr>
+          <w:sz w:val="28"/>
+          <w:szCs w:val="28"/>
+          <w:rtl/>
+        </w:rPr>
+        <w:t>–</w:t>
+      </w:r>
+      <w:r>
+        <w:rPr>
+          <w:rFonts w:hint="cs"/>
+          <w:sz w:val="28"/>
+          <w:szCs w:val="28"/>
+          <w:rtl/>
+        </w:rPr>
+        <w:t xml:space="preserve"> לוקחים את רשימת התווים ועושים עליה </w:t>
+      </w:r>
+      <w:proofErr w:type="spellStart"/>
+      <w:r>
+        <w:rPr>
+          <w:rFonts w:hint="cs"/>
+          <w:sz w:val="28"/>
+          <w:szCs w:val="28"/>
+          <w:rtl/>
+        </w:rPr>
+        <w:t>איטרציה</w:t>
+      </w:r>
+      <w:proofErr w:type="spellEnd"/>
+      <w:r>
+        <w:rPr>
+          <w:rFonts w:hint="cs"/>
+          <w:sz w:val="28"/>
+          <w:szCs w:val="28"/>
+          <w:rtl/>
+        </w:rPr>
+        <w:t>. בכל פעם מתקדמים זמן של פעימה אחת (כלומר, חצי פעימה בפועל) ורושמים את התווים שלחוצים בכל פעימה. מה שמתקבל מהלולאה הראשונה הוא רשימה של מחרוזות. האינדקס של איבר ברשימה הוא מספר החצי-פעימה ביצירה, והמחרוזת המוחזרת עבורו היא רשימה של תווים המופרדת בפסיקים</w:t>
+      </w:r>
+      <w:r>
+        <w:rPr>
+          <w:rFonts w:hint="cs"/>
+          <w:sz w:val="28"/>
+          <w:szCs w:val="28"/>
+          <w:rtl/>
+        </w:rPr>
+        <w:t>.</w:t>
+      </w:r>
+    </w:p>
+    <w:p>
+      <w:pPr>
+        <w:rPr>
+          <w:sz w:val="28"/>
+          <w:szCs w:val="28"/>
+          <w:rtl/>
+        </w:rPr>
+      </w:pPr>
+      <w:r>
+        <w:rPr>
+          <w:noProof/>
+        </w:rPr>
+        <w:drawing>
+          <wp:anchor distT="0" distB="0" distL="114300" distR="114300" simplePos="0" relativeHeight="251705344" behindDoc="0" locked="0" layoutInCell="1" allowOverlap="1" wp14:anchorId="15575185" wp14:editId="757A6448">
+            <wp:simplePos x="0" y="0"/>
+            <wp:positionH relativeFrom="column">
+              <wp:posOffset>1581785</wp:posOffset>
+            </wp:positionH>
+            <wp:positionV relativeFrom="paragraph">
+              <wp:posOffset>148204</wp:posOffset>
+            </wp:positionV>
+            <wp:extent cx="2560320" cy="2846705"/>
+            <wp:effectExtent l="0" t="0" r="0" b="0"/>
+            <wp:wrapSquare wrapText="bothSides"/>
+            <wp:docPr id="192" name="תמונה 192"/>
+            <wp:cNvGraphicFramePr>
+              <a:graphicFrameLocks xmlns:a="http://schemas.openxmlformats.org/drawingml/2006/main" noChangeAspect="1"/>
+            </wp:cNvGraphicFramePr>
+            <a:graphic xmlns:a="http://schemas.openxmlformats.org/drawingml/2006/main">
+              <a:graphicData uri="http://schemas.openxmlformats.org/drawingml/2006/picture">
+                <pic:pic xmlns:pic="http://schemas.openxmlformats.org/drawingml/2006/picture">
+                  <pic:nvPicPr>
+                    <pic:cNvPr id="0" name="Picture 15"/>
+                    <pic:cNvPicPr>
+                      <a:picLocks noChangeAspect="1" noChangeArrowheads="1"/>
+                    </pic:cNvPicPr>
+                  </pic:nvPicPr>
+                  <pic:blipFill>
+                    <a:blip r:embed="rId27">
+                      <a:extLst>
+                        <a:ext uri="{28A0092B-C50C-407E-A947-70E740481C1C}">
+                          <a14:useLocalDpi xmlns:a14="http://schemas.microsoft.com/office/drawing/2010/main" val="0"/>
+                        </a:ext>
+                      </a:extLst>
+                    </a:blip>
+                    <a:srcRect/>
+                    <a:stretch>
+                      <a:fillRect/>
+                    </a:stretch>
+                  </pic:blipFill>
+                  <pic:spPr bwMode="auto">
+                    <a:xfrm>
+                      <a:off x="0" y="0"/>
+                      <a:ext cx="2560320" cy="2846705"/>
+                    </a:xfrm>
+                    <a:prstGeom prst="rect">
+                      <a:avLst/>
+                    </a:prstGeom>
+                    <a:noFill/>
+                    <a:ln>
+                      <a:noFill/>
+                    </a:ln>
+                  </pic:spPr>
+                </pic:pic>
+              </a:graphicData>
+            </a:graphic>
+          </wp:anchor>
+        </w:drawing>
+      </w:r>
+    </w:p>
+    <w:p>
+      <w:pPr>
+        <w:rPr>
           <w:sz w:val="28"/>
           <w:szCs w:val="28"/>
           <w:rtl/>
@@ -22657,6 +26777,8 @@
           <w:rtl/>
         </w:rPr>
       </w:pPr>
+      <w:bookmarkStart w:id="7" w:name="_GoBack"/>
+      <w:bookmarkEnd w:id="7"/>
     </w:p>
     <w:p>
       <w:pPr>
@@ -23054,7 +27176,7 @@
           </mc:Choice>
           <mc:Fallback>
             <w:pict>
-              <v:shape w14:anchorId="46F92B7B" id="_x0000_s1034" type="#_x0000_t202" style="position:absolute;left:0;text-align:left;margin-left:135.4pt;margin-top:5.55pt;width:185.9pt;height:110.6pt;z-index:251656192;visibility:visible;mso-wrap-style:square;mso-width-percent:400;mso-height-percent:200;mso-wrap-distance-left:9pt;mso-wrap-distance-top:3.6pt;mso-wrap-distance-right:9pt;mso-wrap-distance-bottom:3.6pt;mso-position-horizontal:absolute;mso-position-horizontal-relative:margin;mso-position-vertical:absolute;mso-position-vertical-relative:text;mso-width-percent:400;mso-height-percent:200;mso-width-relative:margin;mso-height-relative:margin;v-text-anchor:top" o:gfxdata="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">
+              <v:shape w14:anchorId="46F92B7B" id="_x0000_s1035" type="#_x0000_t202" style="position:absolute;left:0;text-align:left;margin-left:135.4pt;margin-top:5.55pt;width:185.9pt;height:110.6pt;z-index:251656192;visibility:visible;mso-wrap-style:square;mso-width-percent:400;mso-height-percent:200;mso-wrap-distance-left:9pt;mso-wrap-distance-top:3.6pt;mso-wrap-distance-right:9pt;mso-wrap-distance-bottom:3.6pt;mso-position-horizontal:absolute;mso-position-horizontal-relative:margin;mso-position-vertical:absolute;mso-position-vertical-relative:text;mso-width-percent:400;mso-height-percent:200;mso-width-relative:margin;mso-height-relative:margin;v-text-anchor:top" o:gfxdata="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">
                 <v:textbox style="mso-fit-shape-to-text:t">
                   <w:txbxContent>
                     <w:p>
@@ -23197,6 +27319,7 @@
           <w:sz w:val="28"/>
           <w:szCs w:val="28"/>
         </w:rPr>
+        <w:lastRenderedPageBreak/>
         <w:t>pieces</w:t>
       </w:r>
       <w:r>
@@ -23590,7 +27713,7 @@
           </mc:Choice>
           <mc:Fallback>
             <w:pict>
-              <v:shape w14:anchorId="5AEC4FBE" id="_x0000_s1035" type="#_x0000_t202" style="position:absolute;left:0;text-align:left;margin-left:0;margin-top:11.35pt;width:381.25pt;height:110.6pt;z-index:251657216;visibility:visible;mso-wrap-style:square;mso-width-percent:0;mso-height-percent:200;mso-wrap-distance-left:9pt;mso-wrap-distance-top:3.6pt;mso-wrap-distance-right:9pt;mso-wrap-distance-bottom:3.6pt;mso-position-horizontal:center;mso-position-horizontal-relative:margin;mso-position-vertical:absolute;mso-position-vertical-relative:text;mso-width-percent:0;mso-height-percent:200;mso-width-relative:margin;mso-height-relative:margin;v-text-anchor:top" o:gfxdata="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">
+              <v:shape w14:anchorId="5AEC4FBE" id="_x0000_s1036" type="#_x0000_t202" style="position:absolute;left:0;text-align:left;margin-left:0;margin-top:11.35pt;width:381.25pt;height:110.6pt;z-index:251657216;visibility:visible;mso-wrap-style:square;mso-width-percent:0;mso-height-percent:200;mso-wrap-distance-left:9pt;mso-wrap-distance-top:3.6pt;mso-wrap-distance-right:9pt;mso-wrap-distance-bottom:3.6pt;mso-position-horizontal:center;mso-position-horizontal-relative:margin;mso-position-vertical:absolute;mso-position-vertical-relative:text;mso-width-percent:0;mso-height-percent:200;mso-width-relative:margin;mso-height-relative:margin;v-text-anchor:top" o:gfxdata="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">
                 <v:textbox style="mso-fit-shape-to-text:t">
                   <w:txbxContent>
                     <w:p>
@@ -25436,7 +29559,7 @@
           </mc:Choice>
           <mc:Fallback>
             <w:pict>
-              <v:shape w14:anchorId="678FD191" id="_x0000_s1036" type="#_x0000_t202" style="position:absolute;left:0;text-align:left;margin-left:0;margin-top:148.3pt;width:561.55pt;height:302.4pt;z-index:251659264;visibility:visible;mso-wrap-style:square;mso-width-percent:0;mso-height-percent:0;mso-wrap-distance-left:9pt;mso-wrap-distance-top:3.6pt;mso-wrap-distance-right:9pt;mso-wrap-distance-bottom:3.6pt;mso-position-horizontal:center;mso-position-horizontal-relative:margin;mso-position-vertical:absolute;mso-position-vertical-relative:text;mso-width-percent:0;mso-height-percent:0;mso-width-relative:margin;mso-height-relative:margin;v-text-anchor:top" o:gfxdata="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">
+              <v:shape w14:anchorId="678FD191" id="_x0000_s1037" type="#_x0000_t202" style="position:absolute;left:0;text-align:left;margin-left:0;margin-top:148.3pt;width:561.55pt;height:302.4pt;z-index:251659264;visibility:visible;mso-wrap-style:square;mso-width-percent:0;mso-height-percent:0;mso-wrap-distance-left:9pt;mso-wrap-distance-top:3.6pt;mso-wrap-distance-right:9pt;mso-wrap-distance-bottom:3.6pt;mso-position-horizontal:center;mso-position-horizontal-relative:margin;mso-position-vertical:absolute;mso-position-vertical-relative:text;mso-width-percent:0;mso-height-percent:0;mso-width-relative:margin;mso-height-relative:margin;v-text-anchor:top" o:gfxdata="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">
                 <v:textbox>
                   <w:txbxContent>
                     <w:p>
@@ -27078,7 +31201,17 @@
           <w:szCs w:val="28"/>
           <w:rtl/>
         </w:rPr>
-        <w:t>, עם כל המקומות המוגדרים לתוכן הדינמי:</w:t>
+        <w:t xml:space="preserve">, עם כל </w:t>
+      </w:r>
+      <w:r>
+        <w:rPr>
+          <w:rFonts w:hint="cs"/>
+          <w:sz w:val="28"/>
+          <w:szCs w:val="28"/>
+          <w:rtl/>
+        </w:rPr>
+        <w:lastRenderedPageBreak/>
+        <w:t>המקומות המוגדרים לתוכן הדינמי:</w:t>
       </w:r>
     </w:p>
     <w:p>
@@ -27098,7 +31231,6 @@
           <w:sz w:val="28"/>
           <w:szCs w:val="28"/>
         </w:rPr>
-        <w:lastRenderedPageBreak/>
         <w:drawing>
           <wp:anchor distT="0" distB="0" distL="114300" distR="114300" simplePos="0" relativeHeight="251660288" behindDoc="0" locked="0" layoutInCell="1" allowOverlap="1" wp14:anchorId="060E490D" wp14:editId="66973BDD">
             <wp:simplePos x="0" y="0"/>
@@ -27125,7 +31257,7 @@
                     </pic:cNvPicPr>
                   </pic:nvPicPr>
                   <pic:blipFill>
-                    <a:blip r:embed="rId27">
+                    <a:blip r:embed="rId28">
                       <a:extLst>
                         <a:ext uri="{28A0092B-C50C-407E-A947-70E740481C1C}">
                           <a14:useLocalDpi xmlns:a14="http://schemas.microsoft.com/office/drawing/2010/main" val="0"/>
@@ -27257,7 +31389,7 @@
       </w:pPr>
     </w:p>
     <w:sectPr>
-      <w:footerReference w:type="default" r:id="rId28"/>
+      <w:footerReference w:type="default" r:id="rId29"/>
       <w:pgSz w:w="11906" w:h="16838"/>
       <w:pgMar w:top="1440" w:right="1440" w:bottom="1440" w:left="1440" w:header="708" w:footer="708" w:gutter="0"/>
       <w:cols w:space="708"/>
@@ -36790,7 +40922,7 @@
 </file>
 
 <file path=customXml/itemProps1.xml><?xml version="1.0" encoding="utf-8"?>
-<ds:datastoreItem xmlns:ds="http://schemas.openxmlformats.org/officeDocument/2006/customXml" ds:itemID="{6C13AD56-7CEB-4FE2-AD30-D0B0E71137D0}">
+<ds:datastoreItem xmlns:ds="http://schemas.openxmlformats.org/officeDocument/2006/customXml" ds:itemID="{65C4295C-F6C0-4632-8293-F92331524297}">
   <ds:schemaRefs>
     <ds:schemaRef ds:uri="http://schemas.openxmlformats.org/officeDocument/2006/bibliography"/>
   </ds:schemaRefs>

--- a/static/Generative Music.docx
+++ b/static/Generative Music.docx
@@ -96,7 +96,7 @@
           <w:szCs w:val="28"/>
         </w:rPr>
         <w:drawing>
-          <wp:anchor distT="0" distB="0" distL="114300" distR="114300" simplePos="0" relativeHeight="251645952" behindDoc="0" locked="0" layoutInCell="1" allowOverlap="1" wp14:anchorId="5F1050E7" wp14:editId="610B92A8">
+          <wp:anchor distT="0" distB="0" distL="114300" distR="114300" simplePos="0" relativeHeight="251642368" behindDoc="0" locked="0" layoutInCell="1" allowOverlap="1" wp14:anchorId="5F1050E7" wp14:editId="0C4A99ED">
             <wp:simplePos x="0" y="0"/>
             <wp:positionH relativeFrom="column">
               <wp:posOffset>1891914</wp:posOffset>
@@ -2729,7 +2729,7 @@
           <w:noProof/>
         </w:rPr>
         <w:drawing>
-          <wp:anchor distT="0" distB="0" distL="114300" distR="114300" simplePos="0" relativeHeight="251608064" behindDoc="0" locked="0" layoutInCell="1" allowOverlap="1" wp14:anchorId="4D4A63CF" wp14:editId="1406112C">
+          <wp:anchor distT="0" distB="0" distL="114300" distR="114300" simplePos="0" relativeHeight="251604480" behindDoc="0" locked="0" layoutInCell="1" allowOverlap="1" wp14:anchorId="4D4A63CF" wp14:editId="24FFDA5D">
             <wp:simplePos x="0" y="0"/>
             <wp:positionH relativeFrom="margin">
               <wp:align>center</wp:align>
@@ -3010,7 +3010,7 @@
           <w:noProof/>
         </w:rPr>
         <w:drawing>
-          <wp:anchor distT="0" distB="0" distL="114300" distR="114300" simplePos="0" relativeHeight="251611136" behindDoc="0" locked="0" layoutInCell="1" allowOverlap="1" wp14:anchorId="1CDCF44C" wp14:editId="47CD8C2B">
+          <wp:anchor distT="0" distB="0" distL="114300" distR="114300" simplePos="0" relativeHeight="251607552" behindDoc="0" locked="0" layoutInCell="1" allowOverlap="1" wp14:anchorId="1CDCF44C" wp14:editId="0668DD48">
             <wp:simplePos x="0" y="0"/>
             <wp:positionH relativeFrom="margin">
               <wp:align>center</wp:align>
@@ -3327,7 +3327,7 @@
           <w:noProof/>
         </w:rPr>
         <w:drawing>
-          <wp:anchor distT="0" distB="0" distL="114300" distR="114300" simplePos="0" relativeHeight="251614208" behindDoc="0" locked="0" layoutInCell="1" allowOverlap="1" wp14:anchorId="6365E938" wp14:editId="33871687">
+          <wp:anchor distT="0" distB="0" distL="114300" distR="114300" simplePos="0" relativeHeight="251610624" behindDoc="0" locked="0" layoutInCell="1" allowOverlap="1" wp14:anchorId="6365E938" wp14:editId="7FFDCF2C">
             <wp:simplePos x="0" y="0"/>
             <wp:positionH relativeFrom="margin">
               <wp:align>center</wp:align>
@@ -3845,7 +3845,7 @@
           <w:noProof/>
         </w:rPr>
         <w:drawing>
-          <wp:anchor distT="0" distB="0" distL="114300" distR="114300" simplePos="0" relativeHeight="251617280" behindDoc="0" locked="0" layoutInCell="1" allowOverlap="1" wp14:anchorId="602170C0" wp14:editId="607808C4">
+          <wp:anchor distT="0" distB="0" distL="114300" distR="114300" simplePos="0" relativeHeight="251613696" behindDoc="0" locked="0" layoutInCell="1" allowOverlap="1" wp14:anchorId="602170C0" wp14:editId="4701B7C8">
             <wp:simplePos x="0" y="0"/>
             <wp:positionH relativeFrom="margin">
               <wp:align>center</wp:align>
@@ -4091,7 +4091,7 @@
         <mc:AlternateContent>
           <mc:Choice Requires="wps">
             <w:drawing>
-              <wp:anchor distT="45720" distB="45720" distL="114300" distR="114300" simplePos="0" relativeHeight="251620352" behindDoc="0" locked="0" layoutInCell="1" allowOverlap="1" wp14:anchorId="40294297" wp14:editId="77F52B3B">
+              <wp:anchor distT="45720" distB="45720" distL="114300" distR="114300" simplePos="0" relativeHeight="251616768" behindDoc="0" locked="0" layoutInCell="1" allowOverlap="1" wp14:anchorId="40294297" wp14:editId="27F4439B">
                 <wp:simplePos x="0" y="0"/>
                 <wp:positionH relativeFrom="margin">
                   <wp:posOffset>1522730</wp:posOffset>
@@ -4228,7 +4228,7 @@
                 <v:stroke joinstyle="miter"/>
                 <v:path gradientshapeok="t" o:connecttype="rect"/>
               </v:shapetype>
-              <v:shape id="Text Box 2" o:spid="_x0000_s1026" type="#_x0000_t202" style="position:absolute;left:0;text-align:left;margin-left:119.9pt;margin-top:.65pt;width:210.15pt;height:110.6pt;z-index:251620352;visibility:visible;mso-wrap-style:square;mso-width-percent:0;mso-height-percent:200;mso-wrap-distance-left:9pt;mso-wrap-distance-top:3.6pt;mso-wrap-distance-right:9pt;mso-wrap-distance-bottom:3.6pt;mso-position-horizontal:absolute;mso-position-horizontal-relative:margin;mso-position-vertical:absolute;mso-position-vertical-relative:text;mso-width-percent:0;mso-height-percent:200;mso-width-relative:margin;mso-height-relative:margin;v-text-anchor:top" o:gfxdata="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">
+              <v:shape id="Text Box 2" o:spid="_x0000_s1026" type="#_x0000_t202" style="position:absolute;left:0;text-align:left;margin-left:119.9pt;margin-top:.65pt;width:210.15pt;height:110.6pt;z-index:251616768;visibility:visible;mso-wrap-style:square;mso-width-percent:0;mso-height-percent:200;mso-wrap-distance-left:9pt;mso-wrap-distance-top:3.6pt;mso-wrap-distance-right:9pt;mso-wrap-distance-bottom:3.6pt;mso-position-horizontal:absolute;mso-position-horizontal-relative:margin;mso-position-vertical:absolute;mso-position-vertical-relative:text;mso-width-percent:0;mso-height-percent:200;mso-width-relative:margin;mso-height-relative:margin;v-text-anchor:top" o:gfxdata="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">
                 <v:textbox style="mso-fit-shape-to-text:t">
                   <w:txbxContent>
                     <w:p>
@@ -4436,7 +4436,7 @@
           <w:noProof/>
         </w:rPr>
         <w:drawing>
-          <wp:anchor distT="0" distB="0" distL="114300" distR="114300" simplePos="0" relativeHeight="251629568" behindDoc="0" locked="0" layoutInCell="1" allowOverlap="1" wp14:anchorId="61E41FCA" wp14:editId="13886315">
+          <wp:anchor distT="0" distB="0" distL="114300" distR="114300" simplePos="0" relativeHeight="251625984" behindDoc="0" locked="0" layoutInCell="1" allowOverlap="1" wp14:anchorId="61E41FCA" wp14:editId="60D263E1">
             <wp:simplePos x="0" y="0"/>
             <wp:positionH relativeFrom="margin">
               <wp:align>center</wp:align>
@@ -4618,7 +4618,7 @@
           <w:noProof/>
         </w:rPr>
         <w:drawing>
-          <wp:anchor distT="0" distB="0" distL="114300" distR="114300" simplePos="0" relativeHeight="251651072" behindDoc="0" locked="0" layoutInCell="1" allowOverlap="1" wp14:anchorId="3939BD36" wp14:editId="724DDECA">
+          <wp:anchor distT="0" distB="0" distL="114300" distR="114300" simplePos="0" relativeHeight="251647488" behindDoc="0" locked="0" layoutInCell="1" allowOverlap="1" wp14:anchorId="3939BD36" wp14:editId="024E8F06">
             <wp:simplePos x="0" y="0"/>
             <wp:positionH relativeFrom="column">
               <wp:posOffset>1327260</wp:posOffset>
@@ -4741,7 +4741,7 @@
         </w:rPr>
         <w:lastRenderedPageBreak/>
         <w:drawing>
-          <wp:anchor distT="0" distB="0" distL="114300" distR="114300" simplePos="0" relativeHeight="251658240" behindDoc="0" locked="0" layoutInCell="1" allowOverlap="1" wp14:anchorId="322C96A0" wp14:editId="3068D422">
+          <wp:anchor distT="0" distB="0" distL="114300" distR="114300" simplePos="0" relativeHeight="251654656" behindDoc="0" locked="0" layoutInCell="1" allowOverlap="1" wp14:anchorId="322C96A0" wp14:editId="1AD19C51">
             <wp:simplePos x="0" y="0"/>
             <wp:positionH relativeFrom="margin">
               <wp:align>center</wp:align>
@@ -5277,7 +5277,7 @@
         <mc:AlternateContent>
           <mc:Choice Requires="wps">
             <w:drawing>
-              <wp:anchor distT="45720" distB="45720" distL="114300" distR="114300" simplePos="0" relativeHeight="251664384" behindDoc="0" locked="0" layoutInCell="1" allowOverlap="1" wp14:anchorId="01BEF77E" wp14:editId="409EF3CB">
+              <wp:anchor distT="45720" distB="45720" distL="114300" distR="114300" simplePos="0" relativeHeight="251660800" behindDoc="0" locked="0" layoutInCell="1" allowOverlap="1" wp14:anchorId="01BEF77E" wp14:editId="76669FAC">
                 <wp:simplePos x="0" y="0"/>
                 <wp:positionH relativeFrom="margin">
                   <wp:posOffset>-551180</wp:posOffset>
@@ -6060,7 +6060,7 @@
           </mc:Choice>
           <mc:Fallback>
             <w:pict>
-              <v:shape w14:anchorId="01BEF77E" id="_x0000_s1027" type="#_x0000_t202" style="position:absolute;left:0;text-align:left;margin-left:-43.4pt;margin-top:64.4pt;width:537.15pt;height:110.6pt;z-index:251664384;visibility:visible;mso-wrap-style:square;mso-width-percent:0;mso-height-percent:200;mso-wrap-distance-left:9pt;mso-wrap-distance-top:3.6pt;mso-wrap-distance-right:9pt;mso-wrap-distance-bottom:3.6pt;mso-position-horizontal:absolute;mso-position-horizontal-relative:margin;mso-position-vertical:absolute;mso-position-vertical-relative:text;mso-width-percent:0;mso-height-percent:200;mso-width-relative:margin;mso-height-relative:margin;v-text-anchor:top" o:gfxdata="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">
+              <v:shape w14:anchorId="01BEF77E" id="_x0000_s1027" type="#_x0000_t202" style="position:absolute;left:0;text-align:left;margin-left:-43.4pt;margin-top:64.4pt;width:537.15pt;height:110.6pt;z-index:251660800;visibility:visible;mso-wrap-style:square;mso-width-percent:0;mso-height-percent:200;mso-wrap-distance-left:9pt;mso-wrap-distance-top:3.6pt;mso-wrap-distance-right:9pt;mso-wrap-distance-bottom:3.6pt;mso-position-horizontal:absolute;mso-position-horizontal-relative:margin;mso-position-vertical:absolute;mso-position-vertical-relative:text;mso-width-percent:0;mso-height-percent:200;mso-width-relative:margin;mso-height-relative:margin;v-text-anchor:top" o:gfxdata="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">
                 <v:textbox style="mso-fit-shape-to-text:t">
                   <w:txbxContent>
                     <w:p>
@@ -6898,7 +6898,7 @@
         <mc:AlternateContent>
           <mc:Choice Requires="wps">
             <w:drawing>
-              <wp:anchor distT="45720" distB="45720" distL="114300" distR="114300" simplePos="0" relativeHeight="251623424" behindDoc="0" locked="0" layoutInCell="1" allowOverlap="1" wp14:anchorId="33ACA2BA" wp14:editId="2CFB8B9D">
+              <wp:anchor distT="45720" distB="45720" distL="114300" distR="114300" simplePos="0" relativeHeight="251619840" behindDoc="0" locked="0" layoutInCell="1" allowOverlap="1" wp14:anchorId="33ACA2BA" wp14:editId="5A088EEE">
                 <wp:simplePos x="0" y="0"/>
                 <wp:positionH relativeFrom="margin">
                   <wp:posOffset>-210820</wp:posOffset>
@@ -7817,7 +7817,7 @@
           </mc:Choice>
           <mc:Fallback>
             <w:pict>
-              <v:shape w14:anchorId="33ACA2BA" id="_x0000_s1028" type="#_x0000_t202" style="position:absolute;left:0;text-align:left;margin-left:-16.6pt;margin-top:86.9pt;width:483.3pt;height:110.6pt;z-index:251623424;visibility:visible;mso-wrap-style:square;mso-width-percent:0;mso-height-percent:200;mso-wrap-distance-left:9pt;mso-wrap-distance-top:3.6pt;mso-wrap-distance-right:9pt;mso-wrap-distance-bottom:3.6pt;mso-position-horizontal:absolute;mso-position-horizontal-relative:margin;mso-position-vertical:absolute;mso-position-vertical-relative:text;mso-width-percent:0;mso-height-percent:200;mso-width-relative:margin;mso-height-relative:margin;v-text-anchor:top" o:gfxdata="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">
+              <v:shape w14:anchorId="33ACA2BA" id="_x0000_s1028" type="#_x0000_t202" style="position:absolute;left:0;text-align:left;margin-left:-16.6pt;margin-top:86.9pt;width:483.3pt;height:110.6pt;z-index:251619840;visibility:visible;mso-wrap-style:square;mso-width-percent:0;mso-height-percent:200;mso-wrap-distance-left:9pt;mso-wrap-distance-top:3.6pt;mso-wrap-distance-right:9pt;mso-wrap-distance-bottom:3.6pt;mso-position-horizontal:absolute;mso-position-horizontal-relative:margin;mso-position-vertical:absolute;mso-position-vertical-relative:text;mso-width-percent:0;mso-height-percent:200;mso-width-relative:margin;mso-height-relative:margin;v-text-anchor:top" o:gfxdata="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">
                 <v:textbox style="mso-fit-shape-to-text:t">
                   <w:txbxContent>
                     <w:p>
@@ -8819,7 +8819,7 @@
           <w:noProof/>
         </w:rPr>
         <w:drawing>
-          <wp:anchor distT="0" distB="0" distL="114300" distR="114300" simplePos="0" relativeHeight="251626496" behindDoc="0" locked="0" layoutInCell="1" allowOverlap="1" wp14:anchorId="77D87C40" wp14:editId="4927C9D8">
+          <wp:anchor distT="0" distB="0" distL="114300" distR="114300" simplePos="0" relativeHeight="251622912" behindDoc="0" locked="0" layoutInCell="1" allowOverlap="1" wp14:anchorId="77D87C40" wp14:editId="15602DA2">
             <wp:simplePos x="0" y="0"/>
             <wp:positionH relativeFrom="margin">
               <wp:posOffset>-2871</wp:posOffset>
@@ -9022,7 +9022,7 @@
         <mc:AlternateContent>
           <mc:Choice Requires="wps">
             <w:drawing>
-              <wp:anchor distT="45720" distB="45720" distL="114300" distR="114300" simplePos="0" relativeHeight="251661312" behindDoc="0" locked="0" layoutInCell="1" allowOverlap="1" wp14:anchorId="1869815D" wp14:editId="16774C12">
+              <wp:anchor distT="45720" distB="45720" distL="114300" distR="114300" simplePos="0" relativeHeight="251657728" behindDoc="0" locked="0" layoutInCell="1" allowOverlap="1" wp14:anchorId="1869815D" wp14:editId="25C36C48">
                 <wp:simplePos x="0" y="0"/>
                 <wp:positionH relativeFrom="margin">
                   <wp:align>center</wp:align>
@@ -11011,7 +11011,7 @@
           </mc:Choice>
           <mc:Fallback>
             <w:pict>
-              <v:shape w14:anchorId="1869815D" id="_x0000_s1029" type="#_x0000_t202" style="position:absolute;left:0;text-align:left;margin-left:0;margin-top:69.65pt;width:502.05pt;height:110.6pt;z-index:251661312;visibility:visible;mso-wrap-style:square;mso-width-percent:0;mso-height-percent:200;mso-wrap-distance-left:9pt;mso-wrap-distance-top:3.6pt;mso-wrap-distance-right:9pt;mso-wrap-distance-bottom:3.6pt;mso-position-horizontal:center;mso-position-horizontal-relative:margin;mso-position-vertical:absolute;mso-position-vertical-relative:text;mso-width-percent:0;mso-height-percent:200;mso-width-relative:margin;mso-height-relative:margin;v-text-anchor:top" o:gfxdata="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">
+              <v:shape w14:anchorId="1869815D" id="_x0000_s1029" type="#_x0000_t202" style="position:absolute;left:0;text-align:left;margin-left:0;margin-top:69.65pt;width:502.05pt;height:110.6pt;z-index:251657728;visibility:visible;mso-wrap-style:square;mso-width-percent:0;mso-height-percent:200;mso-wrap-distance-left:9pt;mso-wrap-distance-top:3.6pt;mso-wrap-distance-right:9pt;mso-wrap-distance-bottom:3.6pt;mso-position-horizontal:center;mso-position-horizontal-relative:margin;mso-position-vertical:absolute;mso-position-vertical-relative:text;mso-width-percent:0;mso-height-percent:200;mso-width-relative:margin;mso-height-relative:margin;v-text-anchor:top" o:gfxdata="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">
                 <v:textbox style="mso-fit-shape-to-text:t">
                   <w:txbxContent>
                     <w:p>
@@ -13131,7 +13131,7 @@
           <w:noProof/>
         </w:rPr>
         <w:drawing>
-          <wp:anchor distT="0" distB="0" distL="114300" distR="114300" simplePos="0" relativeHeight="251655168" behindDoc="0" locked="0" layoutInCell="1" allowOverlap="1" wp14:anchorId="00701611" wp14:editId="79AE17E4">
+          <wp:anchor distT="0" distB="0" distL="114300" distR="114300" simplePos="0" relativeHeight="251651584" behindDoc="0" locked="0" layoutInCell="1" allowOverlap="1" wp14:anchorId="00701611" wp14:editId="551DC41F">
             <wp:simplePos x="0" y="0"/>
             <wp:positionH relativeFrom="margin">
               <wp:posOffset>1558290</wp:posOffset>
@@ -15150,7 +15150,7 @@
         <mc:AlternateContent>
           <mc:Choice Requires="wps">
             <w:drawing>
-              <wp:anchor distT="45720" distB="45720" distL="114300" distR="114300" simplePos="0" relativeHeight="251669504" behindDoc="0" locked="0" layoutInCell="1" allowOverlap="1" wp14:anchorId="50D45883" wp14:editId="26D77F5D">
+              <wp:anchor distT="45720" distB="45720" distL="114300" distR="114300" simplePos="0" relativeHeight="251665920" behindDoc="0" locked="0" layoutInCell="1" allowOverlap="1" wp14:anchorId="50D45883" wp14:editId="71F9BB6A">
                 <wp:simplePos x="0" y="0"/>
                 <wp:positionH relativeFrom="column">
                   <wp:posOffset>2091055</wp:posOffset>
@@ -15431,7 +15431,7 @@
           </mc:Choice>
           <mc:Fallback>
             <w:pict>
-              <v:shape w14:anchorId="50D45883" id="_x0000_s1030" type="#_x0000_t202" style="position:absolute;left:0;text-align:left;margin-left:164.65pt;margin-top:4.35pt;width:114.6pt;height:40pt;z-index:251669504;visibility:visible;mso-wrap-style:square;mso-width-percent:0;mso-height-percent:0;mso-wrap-distance-left:9pt;mso-wrap-distance-top:3.6pt;mso-wrap-distance-right:9pt;mso-wrap-distance-bottom:3.6pt;mso-position-horizontal:absolute;mso-position-horizontal-relative:text;mso-position-vertical:absolute;mso-position-vertical-relative:text;mso-width-percent:0;mso-height-percent:0;mso-width-relative:margin;mso-height-relative:margin;v-text-anchor:top" o:gfxdata="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">
+              <v:shape w14:anchorId="50D45883" id="_x0000_s1030" type="#_x0000_t202" style="position:absolute;left:0;text-align:left;margin-left:164.65pt;margin-top:4.35pt;width:114.6pt;height:40pt;z-index:251665920;visibility:visible;mso-wrap-style:square;mso-width-percent:0;mso-height-percent:0;mso-wrap-distance-left:9pt;mso-wrap-distance-top:3.6pt;mso-wrap-distance-right:9pt;mso-wrap-distance-bottom:3.6pt;mso-position-horizontal:absolute;mso-position-horizontal-relative:text;mso-position-vertical:absolute;mso-position-vertical-relative:text;mso-width-percent:0;mso-height-percent:0;mso-width-relative:margin;mso-height-relative:margin;v-text-anchor:top" o:gfxdata="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">
                 <v:textbox>
                   <w:txbxContent>
                     <w:p>
@@ -15688,7 +15688,7 @@
         <mc:AlternateContent>
           <mc:Choice Requires="wps">
             <w:drawing>
-              <wp:anchor distT="45720" distB="45720" distL="114300" distR="114300" simplePos="0" relativeHeight="251677696" behindDoc="0" locked="0" layoutInCell="1" allowOverlap="1" wp14:anchorId="350975A8" wp14:editId="343DDE3D">
+              <wp:anchor distT="45720" distB="45720" distL="114300" distR="114300" simplePos="0" relativeHeight="251674112" behindDoc="0" locked="0" layoutInCell="1" allowOverlap="1" wp14:anchorId="350975A8" wp14:editId="1497CFC4">
                 <wp:simplePos x="0" y="0"/>
                 <wp:positionH relativeFrom="column">
                   <wp:posOffset>1303020</wp:posOffset>
@@ -16301,7 +16301,7 @@
           </mc:Choice>
           <mc:Fallback>
             <w:pict>
-              <v:shape w14:anchorId="350975A8" id="_x0000_s1031" type="#_x0000_t202" style="position:absolute;left:0;text-align:left;margin-left:102.6pt;margin-top:46.9pt;width:242.8pt;height:40.65pt;z-index:251677696;visibility:visible;mso-wrap-style:square;mso-width-percent:0;mso-height-percent:0;mso-wrap-distance-left:9pt;mso-wrap-distance-top:3.6pt;mso-wrap-distance-right:9pt;mso-wrap-distance-bottom:3.6pt;mso-position-horizontal:absolute;mso-position-horizontal-relative:text;mso-position-vertical:absolute;mso-position-vertical-relative:text;mso-width-percent:0;mso-height-percent:0;mso-width-relative:margin;mso-height-relative:margin;v-text-anchor:top" o:gfxdata="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">
+              <v:shape w14:anchorId="350975A8" id="_x0000_s1031" type="#_x0000_t202" style="position:absolute;left:0;text-align:left;margin-left:102.6pt;margin-top:46.9pt;width:242.8pt;height:40.65pt;z-index:251674112;visibility:visible;mso-wrap-style:square;mso-width-percent:0;mso-height-percent:0;mso-wrap-distance-left:9pt;mso-wrap-distance-top:3.6pt;mso-wrap-distance-right:9pt;mso-wrap-distance-bottom:3.6pt;mso-position-horizontal:absolute;mso-position-horizontal-relative:text;mso-position-vertical:absolute;mso-position-vertical-relative:text;mso-width-percent:0;mso-height-percent:0;mso-width-relative:margin;mso-height-relative:margin;v-text-anchor:top" o:gfxdata="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">
                 <v:textbox>
                   <w:txbxContent>
                     <w:p>
@@ -17000,7 +17000,7 @@
           <w:noProof/>
         </w:rPr>
         <w:drawing>
-          <wp:anchor distT="0" distB="0" distL="114300" distR="114300" simplePos="0" relativeHeight="251685888" behindDoc="0" locked="0" layoutInCell="1" allowOverlap="1" wp14:anchorId="1C626A9D" wp14:editId="4483A0A1">
+          <wp:anchor distT="0" distB="0" distL="114300" distR="114300" simplePos="0" relativeHeight="251682304" behindDoc="0" locked="0" layoutInCell="1" allowOverlap="1" wp14:anchorId="1C626A9D" wp14:editId="1F0A483B">
             <wp:simplePos x="0" y="0"/>
             <wp:positionH relativeFrom="column">
               <wp:posOffset>-8255</wp:posOffset>
@@ -17674,7 +17674,7 @@
           <w:noProof/>
         </w:rPr>
         <w:drawing>
-          <wp:anchor distT="0" distB="0" distL="114300" distR="114300" simplePos="0" relativeHeight="251689984" behindDoc="0" locked="0" layoutInCell="1" allowOverlap="1" wp14:anchorId="6EEBB417" wp14:editId="08B60B7F">
+          <wp:anchor distT="0" distB="0" distL="114300" distR="114300" simplePos="0" relativeHeight="251686400" behindDoc="0" locked="0" layoutInCell="1" allowOverlap="1" wp14:anchorId="6EEBB417" wp14:editId="6881B17C">
             <wp:simplePos x="0" y="0"/>
             <wp:positionH relativeFrom="column">
               <wp:posOffset>0</wp:posOffset>
@@ -18173,7 +18173,7 @@
         <mc:AlternateContent>
           <mc:Choice Requires="wps">
             <w:drawing>
-              <wp:anchor distT="45720" distB="45720" distL="114300" distR="114300" simplePos="0" relativeHeight="251693056" behindDoc="0" locked="0" layoutInCell="1" allowOverlap="1" wp14:anchorId="199C8F15" wp14:editId="4AE3B3CB">
+              <wp:anchor distT="45720" distB="45720" distL="114300" distR="114300" simplePos="0" relativeHeight="251689472" behindDoc="0" locked="0" layoutInCell="1" allowOverlap="1" wp14:anchorId="199C8F15" wp14:editId="5282C8C6">
                 <wp:simplePos x="0" y="0"/>
                 <wp:positionH relativeFrom="column">
                   <wp:posOffset>412115</wp:posOffset>
@@ -19912,7 +19912,7 @@
           </mc:Choice>
           <mc:Fallback>
             <w:pict>
-              <v:shape w14:anchorId="199C8F15" id="_x0000_s1032" type="#_x0000_t202" style="position:absolute;left:0;text-align:left;margin-left:32.45pt;margin-top:10.35pt;width:384.4pt;height:110.6pt;z-index:251693056;visibility:visible;mso-wrap-style:square;mso-width-percent:0;mso-height-percent:200;mso-wrap-distance-left:9pt;mso-wrap-distance-top:3.6pt;mso-wrap-distance-right:9pt;mso-wrap-distance-bottom:3.6pt;mso-position-horizontal:absolute;mso-position-horizontal-relative:text;mso-position-vertical:absolute;mso-position-vertical-relative:text;mso-width-percent:0;mso-height-percent:200;mso-width-relative:margin;mso-height-relative:margin;v-text-anchor:top" o:gfxdata="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">
+              <v:shape w14:anchorId="199C8F15" id="_x0000_s1032" type="#_x0000_t202" style="position:absolute;left:0;text-align:left;margin-left:32.45pt;margin-top:10.35pt;width:384.4pt;height:110.6pt;z-index:251689472;visibility:visible;mso-wrap-style:square;mso-width-percent:0;mso-height-percent:200;mso-wrap-distance-left:9pt;mso-wrap-distance-top:3.6pt;mso-wrap-distance-right:9pt;mso-wrap-distance-bottom:3.6pt;mso-position-horizontal:absolute;mso-position-horizontal-relative:text;mso-position-vertical:absolute;mso-position-vertical-relative:text;mso-width-percent:0;mso-height-percent:200;mso-width-relative:margin;mso-height-relative:margin;v-text-anchor:top" o:gfxdata="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">
                 <v:textbox style="mso-fit-shape-to-text:t">
                   <w:txbxContent>
                     <w:p>
@@ -21932,7 +21932,7 @@
         <mc:AlternateContent>
           <mc:Choice Requires="wps">
             <w:drawing>
-              <wp:anchor distT="45720" distB="45720" distL="114300" distR="114300" simplePos="0" relativeHeight="251669504" behindDoc="0" locked="0" layoutInCell="1" allowOverlap="1" wp14:anchorId="30DB0157" wp14:editId="1C75567A">
+              <wp:anchor distT="45720" distB="45720" distL="114300" distR="114300" simplePos="0" relativeHeight="251661312" behindDoc="0" locked="0" layoutInCell="1" allowOverlap="1" wp14:anchorId="30DB0157" wp14:editId="7E5D2EE4">
                 <wp:simplePos x="0" y="0"/>
                 <wp:positionH relativeFrom="column">
                   <wp:posOffset>405433</wp:posOffset>
@@ -22237,7 +22237,7 @@
           </mc:Choice>
           <mc:Fallback>
             <w:pict>
-              <v:shape w14:anchorId="30DB0157" id="_x0000_s1033" type="#_x0000_t202" style="position:absolute;left:0;text-align:left;margin-left:31.9pt;margin-top:.85pt;width:385pt;height:110.6pt;z-index:251669504;visibility:visible;mso-wrap-style:square;mso-width-percent:0;mso-height-percent:200;mso-wrap-distance-left:9pt;mso-wrap-distance-top:3.6pt;mso-wrap-distance-right:9pt;mso-wrap-distance-bottom:3.6pt;mso-position-horizontal:absolute;mso-position-horizontal-relative:text;mso-position-vertical:absolute;mso-position-vertical-relative:text;mso-width-percent:0;mso-height-percent:200;mso-width-relative:margin;mso-height-relative:margin;v-text-anchor:top" o:gfxdata="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">
+              <v:shape w14:anchorId="30DB0157" id="_x0000_s1033" type="#_x0000_t202" style="position:absolute;left:0;text-align:left;margin-left:31.9pt;margin-top:.85pt;width:385pt;height:110.6pt;z-index:251661312;visibility:visible;mso-wrap-style:square;mso-width-percent:0;mso-height-percent:200;mso-wrap-distance-left:9pt;mso-wrap-distance-top:3.6pt;mso-wrap-distance-right:9pt;mso-wrap-distance-bottom:3.6pt;mso-position-horizontal:absolute;mso-position-horizontal-relative:text;mso-position-vertical:absolute;mso-position-vertical-relative:text;mso-width-percent:0;mso-height-percent:200;mso-width-relative:margin;mso-height-relative:margin;v-text-anchor:top" o:gfxdata="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">
                 <v:textbox style="mso-fit-shape-to-text:t">
                   <w:txbxContent>
                     <w:p>
@@ -22710,7 +22710,7 @@
         <mc:AlternateContent>
           <mc:Choice Requires="wps">
             <w:drawing>
-              <wp:anchor distT="45720" distB="45720" distL="114300" distR="114300" simplePos="0" relativeHeight="251700224" behindDoc="0" locked="0" layoutInCell="1" allowOverlap="1" wp14:anchorId="5FEE0A8D" wp14:editId="2F79E3DC">
+              <wp:anchor distT="45720" distB="45720" distL="114300" distR="114300" simplePos="0" relativeHeight="251693568" behindDoc="0" locked="0" layoutInCell="1" allowOverlap="1" wp14:anchorId="5FEE0A8D" wp14:editId="57DCCE4C">
                 <wp:simplePos x="0" y="0"/>
                 <wp:positionH relativeFrom="column">
                   <wp:posOffset>-310515</wp:posOffset>
@@ -23548,7 +23548,7 @@
                                 <w:sz w:val="16"/>
                                 <w:szCs w:val="16"/>
                               </w:rPr>
-                              <w:t xml:space="preserve">phrases </w:t>
+                              <w:t xml:space="preserve">verses </w:t>
                             </w:r>
                             <w:r>
                               <w:rPr>
@@ -23572,7 +23572,7 @@
                                 <w:sz w:val="16"/>
                                 <w:szCs w:val="16"/>
                               </w:rPr>
-                              <w:t>// List of phrases</w:t>
+                              <w:t>// List of verses</w:t>
                             </w:r>
                             <w:r>
                               <w:rPr>
@@ -23590,7 +23590,7 @@
                                 <w:sz w:val="16"/>
                                 <w:szCs w:val="16"/>
                               </w:rPr>
-                              <w:t>phraseLengthBeats</w:t>
+                              <w:t>verseLengthBeats</w:t>
                             </w:r>
                             <w:proofErr w:type="spellEnd"/>
                             <w:r>
@@ -23631,7 +23631,7 @@
                                 <w:sz w:val="16"/>
                                 <w:szCs w:val="16"/>
                               </w:rPr>
-                              <w:t>// Every phrase is 16 beats</w:t>
+                              <w:t>// Every verse is 16 beats</w:t>
                             </w:r>
                             <w:r>
                               <w:rPr>
@@ -23817,32 +23817,14 @@
                                 <w:sz w:val="16"/>
                                 <w:szCs w:val="16"/>
                               </w:rPr>
-                              <w:t xml:space="preserve">// Divide pressed </w:t>
-                            </w:r>
-                            <w:proofErr w:type="spellStart"/>
+                              <w:t>// Divide pressed notes to verses</w:t>
+                            </w:r>
                             <w:r>
                               <w:rPr>
                                 <w:color w:val="808080"/>
                                 <w:sz w:val="16"/>
                                 <w:szCs w:val="16"/>
                               </w:rPr>
-                              <w:t>eigth</w:t>
-                            </w:r>
-                            <w:proofErr w:type="spellEnd"/>
-                            <w:r>
-                              <w:rPr>
-                                <w:color w:val="808080"/>
-                                <w:sz w:val="16"/>
-                                <w:szCs w:val="16"/>
-                              </w:rPr>
-                              <w:t xml:space="preserve"> notes to phrases</w:t>
-                            </w:r>
-                            <w:r>
-                              <w:rPr>
-                                <w:color w:val="808080"/>
-                                <w:sz w:val="16"/>
-                                <w:szCs w:val="16"/>
-                              </w:rPr>
                               <w:br/>
                               <w:t xml:space="preserve">        </w:t>
                             </w:r>
@@ -23853,7 +23835,7 @@
                                 <w:sz w:val="16"/>
                                 <w:szCs w:val="16"/>
                               </w:rPr>
-                              <w:t>phrases</w:t>
+                              <w:t>verses</w:t>
                             </w:r>
                             <w:r>
                               <w:rPr>
@@ -23937,7 +23919,7 @@
                                 <w:sz w:val="16"/>
                                 <w:szCs w:val="16"/>
                               </w:rPr>
-                              <w:t>phraseLengthBeats</w:t>
+                              <w:t>verseLengthBeats</w:t>
                             </w:r>
                             <w:proofErr w:type="spellEnd"/>
                             <w:r>
@@ -23997,7 +23979,7 @@
                                 <w:sz w:val="16"/>
                                 <w:szCs w:val="16"/>
                               </w:rPr>
-                              <w:t>phrasesWithIndex</w:t>
+                              <w:t>versesWithIndex</w:t>
                             </w:r>
                             <w:proofErr w:type="spellEnd"/>
                             <w:r>
@@ -24023,7 +24005,7 @@
                                 <w:sz w:val="16"/>
                                 <w:szCs w:val="16"/>
                               </w:rPr>
-                              <w:t>phrases</w:t>
+                              <w:t>verses</w:t>
                             </w:r>
                             <w:r>
                               <w:rPr>
@@ -24048,7 +24030,7 @@
                                 <w:sz w:val="16"/>
                                 <w:szCs w:val="16"/>
                               </w:rPr>
-                              <w:t>(phrase =&gt;</w:t>
+                              <w:t>(verse =&gt;</w:t>
                             </w:r>
                             <w:r>
                               <w:rPr>
@@ -24066,7 +24048,7 @@
                                 <w:sz w:val="16"/>
                                 <w:szCs w:val="16"/>
                               </w:rPr>
-                              <w:t>phrase.</w:t>
+                              <w:t>verse.</w:t>
                             </w:r>
                             <w:r>
                               <w:rPr>
@@ -24204,6 +24186,7 @@
                               </w:rPr>
                               <w:t>}</w:t>
                             </w:r>
+                            <w:proofErr w:type="gramStart"/>
                             <w:r>
                               <w:rPr>
                                 <w:color w:val="6A8759"/>
@@ -24218,7 +24201,16 @@
                                 <w:sz w:val="16"/>
                                 <w:szCs w:val="16"/>
                               </w:rPr>
-                              <w:t xml:space="preserve">: </w:t>
+                              <w:t>:</w:t>
+                            </w:r>
+                            <w:proofErr w:type="gramEnd"/>
+                            <w:r>
+                              <w:rPr>
+                                <w:color w:val="A9B7C6"/>
+                                <w:sz w:val="16"/>
+                                <w:szCs w:val="16"/>
+                              </w:rPr>
+                              <w:t xml:space="preserve"> </w:t>
                             </w:r>
                             <w:r>
                               <w:rPr>
@@ -24378,7 +24370,7 @@
                                 <w:sz w:val="16"/>
                                 <w:szCs w:val="16"/>
                               </w:rPr>
-                              <w:t>phrasesWithIndex</w:t>
+                              <w:t>versesWithIndex</w:t>
                             </w:r>
                             <w:proofErr w:type="spellEnd"/>
                             <w:r>
@@ -24404,15 +24396,48 @@
                                 <w:szCs w:val="16"/>
                               </w:rPr>
                               <w:br/>
+                            </w:r>
+                            <w:r>
+                              <w:rPr>
+                                <w:color w:val="CC7832"/>
+                                <w:sz w:val="16"/>
+                                <w:szCs w:val="16"/>
+                              </w:rPr>
+                              <w:br/>
+                            </w:r>
+                            <w:r>
+                              <w:rPr>
+                                <w:color w:val="CC7832"/>
+                                <w:sz w:val="16"/>
+                                <w:szCs w:val="16"/>
+                              </w:rPr>
+                              <w:br/>
                               <w:t xml:space="preserve">    </w:t>
                             </w:r>
+                            <w:proofErr w:type="spellStart"/>
                             <w:r>
                               <w:rPr>
                                 <w:color w:val="A9B7C6"/>
                                 <w:sz w:val="16"/>
                                 <w:szCs w:val="16"/>
                               </w:rPr>
-                              <w:t>console.</w:t>
+                              <w:t>Tone.</w:t>
+                            </w:r>
+                            <w:r>
+                              <w:rPr>
+                                <w:color w:val="9876AA"/>
+                                <w:sz w:val="16"/>
+                                <w:szCs w:val="16"/>
+                              </w:rPr>
+                              <w:t>Transport</w:t>
+                            </w:r>
+                            <w:r>
+                              <w:rPr>
+                                <w:color w:val="A9B7C6"/>
+                                <w:sz w:val="16"/>
+                                <w:szCs w:val="16"/>
+                              </w:rPr>
+                              <w:t>.</w:t>
                             </w:r>
                             <w:r>
                               <w:rPr>
@@ -24420,8 +24445,9 @@
                                 <w:sz w:val="16"/>
                                 <w:szCs w:val="16"/>
                               </w:rPr>
-                              <w:t>log</w:t>
-                            </w:r>
+                              <w:t>scheduleRepeat</w:t>
+                            </w:r>
+                            <w:proofErr w:type="spellEnd"/>
                             <w:r>
                               <w:rPr>
                                 <w:color w:val="A9B7C6"/>
@@ -24432,11 +24458,55 @@
                             </w:r>
                             <w:r>
                               <w:rPr>
+                                <w:color w:val="A9B7C6"/>
+                                <w:sz w:val="16"/>
+                                <w:szCs w:val="16"/>
+                              </w:rPr>
+                              <w:br/>
+                              <w:t xml:space="preserve">        </w:t>
+                            </w:r>
+                            <w:r>
+                              <w:rPr>
+                                <w:color w:val="FFC66D"/>
+                                <w:sz w:val="16"/>
+                                <w:szCs w:val="16"/>
+                              </w:rPr>
+                              <w:t>schedule</w:t>
+                            </w:r>
+                            <w:r>
+                              <w:rPr>
+                                <w:color w:val="CC7832"/>
+                                <w:sz w:val="16"/>
+                                <w:szCs w:val="16"/>
+                              </w:rPr>
+                              <w:t>,</w:t>
+                            </w:r>
+                            <w:r>
+                              <w:rPr>
+                                <w:color w:val="CC7832"/>
+                                <w:sz w:val="16"/>
+                                <w:szCs w:val="16"/>
+                              </w:rPr>
+                              <w:br/>
+                              <w:t xml:space="preserve">        </w:t>
+                            </w:r>
+                            <w:proofErr w:type="spellStart"/>
+                            <w:r>
+                              <w:rPr>
                                 <w:color w:val="9876AA"/>
                                 <w:sz w:val="16"/>
                                 <w:szCs w:val="16"/>
                               </w:rPr>
-                              <w:t>phrases</w:t>
+                              <w:t>verseLengthBeats</w:t>
+                            </w:r>
+                            <w:proofErr w:type="spellEnd"/>
+                            <w:r>
+                              <w:rPr>
+                                <w:color w:val="9876AA"/>
+                                <w:sz w:val="16"/>
+                                <w:szCs w:val="16"/>
+                              </w:rPr>
+                              <w:t xml:space="preserve"> </w:t>
                             </w:r>
                             <w:r>
                               <w:rPr>
@@ -24444,6 +24514,31 @@
                                 <w:sz w:val="16"/>
                                 <w:szCs w:val="16"/>
                               </w:rPr>
+                              <w:t xml:space="preserve">* </w:t>
+                            </w:r>
+                            <w:r>
+                              <w:rPr>
+                                <w:color w:val="9876AA"/>
+                                <w:sz w:val="16"/>
+                                <w:szCs w:val="16"/>
+                              </w:rPr>
+                              <w:t>NOTE_INTERVAL_SECONDS</w:t>
+                            </w:r>
+                            <w:r>
+                              <w:rPr>
+                                <w:color w:val="9876AA"/>
+                                <w:sz w:val="16"/>
+                                <w:szCs w:val="16"/>
+                              </w:rPr>
+                              <w:br/>
+                              <w:t xml:space="preserve">    </w:t>
+                            </w:r>
+                            <w:r>
+                              <w:rPr>
+                                <w:color w:val="A9B7C6"/>
+                                <w:sz w:val="16"/>
+                                <w:szCs w:val="16"/>
+                              </w:rPr>
                               <w:t>)</w:t>
                             </w:r>
                             <w:r>
@@ -24464,180 +24559,31 @@
                             </w:r>
                             <w:r>
                               <w:rPr>
+                                <w:color w:val="A9B7C6"/>
+                                <w:sz w:val="16"/>
+                                <w:szCs w:val="16"/>
+                              </w:rPr>
+                              <w:t>})</w:t>
+                            </w:r>
+                            <w:r>
+                              <w:rPr>
                                 <w:color w:val="CC7832"/>
                                 <w:sz w:val="16"/>
                                 <w:szCs w:val="16"/>
                               </w:rPr>
-                              <w:br/>
-                            </w:r>
-                            <w:r>
-                              <w:rPr>
-                                <w:color w:val="CC7832"/>
-                                <w:sz w:val="16"/>
-                                <w:szCs w:val="16"/>
-                              </w:rPr>
-                              <w:br/>
-                              <w:t xml:space="preserve">    </w:t>
-                            </w:r>
-                            <w:proofErr w:type="spellStart"/>
-                            <w:r>
+                              <w:t>;</w:t>
+                            </w:r>
+                          </w:p>
+                          <w:p>
+                            <w:pPr>
+                              <w:pStyle w:val="HTML"/>
+                              <w:shd w:val="clear" w:color="auto" w:fill="2B2B2B"/>
                               <w:rPr>
                                 <w:color w:val="A9B7C6"/>
-                                <w:sz w:val="16"/>
-                                <w:szCs w:val="16"/>
-                              </w:rPr>
-                              <w:t>Tone.</w:t>
-                            </w:r>
-                            <w:r>
-                              <w:rPr>
-                                <w:color w:val="9876AA"/>
-                                <w:sz w:val="16"/>
-                                <w:szCs w:val="16"/>
-                              </w:rPr>
-                              <w:t>Transport</w:t>
-                            </w:r>
-                            <w:r>
-                              <w:rPr>
-                                <w:color w:val="A9B7C6"/>
-                                <w:sz w:val="16"/>
-                                <w:szCs w:val="16"/>
-                              </w:rPr>
-                              <w:t>.</w:t>
-                            </w:r>
-                            <w:r>
-                              <w:rPr>
-                                <w:color w:val="FFC66D"/>
-                                <w:sz w:val="16"/>
-                                <w:szCs w:val="16"/>
-                              </w:rPr>
-                              <w:t>scheduleRepeat</w:t>
-                            </w:r>
-                            <w:proofErr w:type="spellEnd"/>
-                            <w:r>
-                              <w:rPr>
-                                <w:color w:val="A9B7C6"/>
-                                <w:sz w:val="16"/>
-                                <w:szCs w:val="16"/>
-                              </w:rPr>
-                              <w:t>(</w:t>
-                            </w:r>
-                            <w:r>
-                              <w:rPr>
-                                <w:color w:val="A9B7C6"/>
-                                <w:sz w:val="16"/>
-                                <w:szCs w:val="16"/>
-                              </w:rPr>
-                              <w:br/>
-                              <w:t xml:space="preserve">        </w:t>
-                            </w:r>
-                            <w:r>
-                              <w:rPr>
-                                <w:color w:val="FFC66D"/>
-                                <w:sz w:val="16"/>
-                                <w:szCs w:val="16"/>
-                              </w:rPr>
-                              <w:t>schedule</w:t>
-                            </w:r>
-                            <w:r>
-                              <w:rPr>
-                                <w:color w:val="CC7832"/>
-                                <w:sz w:val="16"/>
-                                <w:szCs w:val="16"/>
-                              </w:rPr>
-                              <w:t>,</w:t>
-                            </w:r>
-                            <w:r>
-                              <w:rPr>
-                                <w:color w:val="CC7832"/>
-                                <w:sz w:val="16"/>
-                                <w:szCs w:val="16"/>
-                              </w:rPr>
-                              <w:br/>
-                              <w:t xml:space="preserve">        </w:t>
-                            </w:r>
-                            <w:proofErr w:type="spellStart"/>
-                            <w:r>
-                              <w:rPr>
-                                <w:color w:val="9876AA"/>
-                                <w:sz w:val="16"/>
-                                <w:szCs w:val="16"/>
-                              </w:rPr>
-                              <w:t>phraseLengthBeats</w:t>
-                            </w:r>
-                            <w:proofErr w:type="spellEnd"/>
-                            <w:r>
-                              <w:rPr>
-                                <w:color w:val="9876AA"/>
-                                <w:sz w:val="16"/>
-                                <w:szCs w:val="16"/>
-                              </w:rPr>
-                              <w:t xml:space="preserve"> </w:t>
-                            </w:r>
-                            <w:r>
-                              <w:rPr>
-                                <w:color w:val="A9B7C6"/>
-                                <w:sz w:val="16"/>
-                                <w:szCs w:val="16"/>
-                              </w:rPr>
-                              <w:t xml:space="preserve">* </w:t>
-                            </w:r>
-                            <w:r>
-                              <w:rPr>
-                                <w:color w:val="9876AA"/>
-                                <w:sz w:val="16"/>
-                                <w:szCs w:val="16"/>
-                              </w:rPr>
-                              <w:t>NOTE_INTERVAL_SECONDS</w:t>
-                            </w:r>
-                            <w:r>
-                              <w:rPr>
-                                <w:color w:val="9876AA"/>
-                                <w:sz w:val="16"/>
-                                <w:szCs w:val="16"/>
-                              </w:rPr>
-                              <w:br/>
-                              <w:t xml:space="preserve">    </w:t>
-                            </w:r>
-                            <w:r>
-                              <w:rPr>
-                                <w:color w:val="A9B7C6"/>
-                                <w:sz w:val="16"/>
-                                <w:szCs w:val="16"/>
-                              </w:rPr>
-                              <w:t>)</w:t>
-                            </w:r>
-                            <w:r>
-                              <w:rPr>
-                                <w:color w:val="CC7832"/>
-                                <w:sz w:val="16"/>
-                                <w:szCs w:val="16"/>
-                              </w:rPr>
-                              <w:t>;</w:t>
-                            </w:r>
-                            <w:r>
-                              <w:rPr>
-                                <w:color w:val="CC7832"/>
-                                <w:sz w:val="16"/>
-                                <w:szCs w:val="16"/>
-                              </w:rPr>
-                              <w:br/>
-                            </w:r>
-                            <w:r>
-                              <w:rPr>
-                                <w:color w:val="A9B7C6"/>
-                                <w:sz w:val="16"/>
-                                <w:szCs w:val="16"/>
-                              </w:rPr>
-                              <w:t>})</w:t>
-                            </w:r>
-                            <w:r>
-                              <w:rPr>
-                                <w:color w:val="CC7832"/>
-                                <w:sz w:val="16"/>
-                                <w:szCs w:val="16"/>
-                              </w:rPr>
-                              <w:t>;</w:t>
-                            </w:r>
+                                <w:sz w:val="14"/>
+                                <w:szCs w:val="14"/>
+                              </w:rPr>
+                            </w:pPr>
                           </w:p>
                         </w:txbxContent>
                       </wps:txbx>
@@ -24658,7 +24604,7 @@
           </mc:Choice>
           <mc:Fallback>
             <w:pict>
-              <v:shape w14:anchorId="5FEE0A8D" id="_x0000_s1034" type="#_x0000_t202" style="position:absolute;left:0;text-align:left;margin-left:-24.45pt;margin-top:-15.05pt;width:498.35pt;height:110.6pt;z-index:251700224;visibility:visible;mso-wrap-style:square;mso-width-percent:0;mso-height-percent:200;mso-wrap-distance-left:9pt;mso-wrap-distance-top:3.6pt;mso-wrap-distance-right:9pt;mso-wrap-distance-bottom:3.6pt;mso-position-horizontal:absolute;mso-position-horizontal-relative:text;mso-position-vertical:absolute;mso-position-vertical-relative:text;mso-width-percent:0;mso-height-percent:200;mso-width-relative:margin;mso-height-relative:margin;v-text-anchor:top" o:gfxdata="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">
+              <v:shape w14:anchorId="5FEE0A8D" id="_x0000_s1034" type="#_x0000_t202" style="position:absolute;left:0;text-align:left;margin-left:-24.45pt;margin-top:-15.05pt;width:498.35pt;height:110.6pt;z-index:251693568;visibility:visible;mso-wrap-style:square;mso-width-percent:0;mso-height-percent:200;mso-wrap-distance-left:9pt;mso-wrap-distance-top:3.6pt;mso-wrap-distance-right:9pt;mso-wrap-distance-bottom:3.6pt;mso-position-horizontal:absolute;mso-position-horizontal-relative:text;mso-position-vertical:absolute;mso-position-vertical-relative:text;mso-width-percent:0;mso-height-percent:200;mso-width-relative:margin;mso-height-relative:margin;v-text-anchor:top" o:gfxdata="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">
                 <v:textbox style="mso-fit-shape-to-text:t">
                   <w:txbxContent>
                     <w:p>
@@ -25456,7 +25402,7 @@
                           <w:sz w:val="16"/>
                           <w:szCs w:val="16"/>
                         </w:rPr>
-                        <w:t xml:space="preserve">phrases </w:t>
+                        <w:t xml:space="preserve">verses </w:t>
                       </w:r>
                       <w:r>
                         <w:rPr>
@@ -25480,7 +25426,7 @@
                           <w:sz w:val="16"/>
                           <w:szCs w:val="16"/>
                         </w:rPr>
-                        <w:t>// List of phrases</w:t>
+                        <w:t>// List of verses</w:t>
                       </w:r>
                       <w:r>
                         <w:rPr>
@@ -25498,7 +25444,7 @@
                           <w:sz w:val="16"/>
                           <w:szCs w:val="16"/>
                         </w:rPr>
-                        <w:t>phraseLengthBeats</w:t>
+                        <w:t>verseLengthBeats</w:t>
                       </w:r>
                       <w:proofErr w:type="spellEnd"/>
                       <w:r>
@@ -25539,7 +25485,7 @@
                           <w:sz w:val="16"/>
                           <w:szCs w:val="16"/>
                         </w:rPr>
-                        <w:t>// Every phrase is 16 beats</w:t>
+                        <w:t>// Every verse is 16 beats</w:t>
                       </w:r>
                       <w:r>
                         <w:rPr>
@@ -25725,32 +25671,14 @@
                           <w:sz w:val="16"/>
                           <w:szCs w:val="16"/>
                         </w:rPr>
-                        <w:t xml:space="preserve">// Divide pressed </w:t>
-                      </w:r>
-                      <w:proofErr w:type="spellStart"/>
+                        <w:t>// Divide pressed notes to verses</w:t>
+                      </w:r>
                       <w:r>
                         <w:rPr>
                           <w:color w:val="808080"/>
                           <w:sz w:val="16"/>
                           <w:szCs w:val="16"/>
                         </w:rPr>
-                        <w:t>eigth</w:t>
-                      </w:r>
-                      <w:proofErr w:type="spellEnd"/>
-                      <w:r>
-                        <w:rPr>
-                          <w:color w:val="808080"/>
-                          <w:sz w:val="16"/>
-                          <w:szCs w:val="16"/>
-                        </w:rPr>
-                        <w:t xml:space="preserve"> notes to phrases</w:t>
-                      </w:r>
-                      <w:r>
-                        <w:rPr>
-                          <w:color w:val="808080"/>
-                          <w:sz w:val="16"/>
-                          <w:szCs w:val="16"/>
-                        </w:rPr>
                         <w:br/>
                         <w:t xml:space="preserve">        </w:t>
                       </w:r>
@@ -25761,7 +25689,7 @@
                           <w:sz w:val="16"/>
                           <w:szCs w:val="16"/>
                         </w:rPr>
-                        <w:t>phrases</w:t>
+                        <w:t>verses</w:t>
                       </w:r>
                       <w:r>
                         <w:rPr>
@@ -25845,7 +25773,7 @@
                           <w:sz w:val="16"/>
                           <w:szCs w:val="16"/>
                         </w:rPr>
-                        <w:t>phraseLengthBeats</w:t>
+                        <w:t>verseLengthBeats</w:t>
                       </w:r>
                       <w:proofErr w:type="spellEnd"/>
                       <w:r>
@@ -25905,7 +25833,7 @@
                           <w:sz w:val="16"/>
                           <w:szCs w:val="16"/>
                         </w:rPr>
-                        <w:t>phrasesWithIndex</w:t>
+                        <w:t>versesWithIndex</w:t>
                       </w:r>
                       <w:proofErr w:type="spellEnd"/>
                       <w:r>
@@ -25931,7 +25859,7 @@
                           <w:sz w:val="16"/>
                           <w:szCs w:val="16"/>
                         </w:rPr>
-                        <w:t>phrases</w:t>
+                        <w:t>verses</w:t>
                       </w:r>
                       <w:r>
                         <w:rPr>
@@ -25956,7 +25884,7 @@
                           <w:sz w:val="16"/>
                           <w:szCs w:val="16"/>
                         </w:rPr>
-                        <w:t>(phrase =&gt;</w:t>
+                        <w:t>(verse =&gt;</w:t>
                       </w:r>
                       <w:r>
                         <w:rPr>
@@ -25974,7 +25902,7 @@
                           <w:sz w:val="16"/>
                           <w:szCs w:val="16"/>
                         </w:rPr>
-                        <w:t>phrase.</w:t>
+                        <w:t>verse.</w:t>
                       </w:r>
                       <w:r>
                         <w:rPr>
@@ -26112,6 +26040,7 @@
                         </w:rPr>
                         <w:t>}</w:t>
                       </w:r>
+                      <w:proofErr w:type="gramStart"/>
                       <w:r>
                         <w:rPr>
                           <w:color w:val="6A8759"/>
@@ -26126,7 +26055,16 @@
                           <w:sz w:val="16"/>
                           <w:szCs w:val="16"/>
                         </w:rPr>
-                        <w:t xml:space="preserve">: </w:t>
+                        <w:t>:</w:t>
+                      </w:r>
+                      <w:proofErr w:type="gramEnd"/>
+                      <w:r>
+                        <w:rPr>
+                          <w:color w:val="A9B7C6"/>
+                          <w:sz w:val="16"/>
+                          <w:szCs w:val="16"/>
+                        </w:rPr>
+                        <w:t xml:space="preserve"> </w:t>
                       </w:r>
                       <w:r>
                         <w:rPr>
@@ -26286,7 +26224,7 @@
                           <w:sz w:val="16"/>
                           <w:szCs w:val="16"/>
                         </w:rPr>
-                        <w:t>phrasesWithIndex</w:t>
+                        <w:t>versesWithIndex</w:t>
                       </w:r>
                       <w:proofErr w:type="spellEnd"/>
                       <w:r>
@@ -26312,15 +26250,48 @@
                           <w:szCs w:val="16"/>
                         </w:rPr>
                         <w:br/>
+                      </w:r>
+                      <w:r>
+                        <w:rPr>
+                          <w:color w:val="CC7832"/>
+                          <w:sz w:val="16"/>
+                          <w:szCs w:val="16"/>
+                        </w:rPr>
+                        <w:br/>
+                      </w:r>
+                      <w:r>
+                        <w:rPr>
+                          <w:color w:val="CC7832"/>
+                          <w:sz w:val="16"/>
+                          <w:szCs w:val="16"/>
+                        </w:rPr>
+                        <w:br/>
                         <w:t xml:space="preserve">    </w:t>
                       </w:r>
+                      <w:proofErr w:type="spellStart"/>
                       <w:r>
                         <w:rPr>
                           <w:color w:val="A9B7C6"/>
                           <w:sz w:val="16"/>
                           <w:szCs w:val="16"/>
                         </w:rPr>
-                        <w:t>console.</w:t>
+                        <w:t>Tone.</w:t>
+                      </w:r>
+                      <w:r>
+                        <w:rPr>
+                          <w:color w:val="9876AA"/>
+                          <w:sz w:val="16"/>
+                          <w:szCs w:val="16"/>
+                        </w:rPr>
+                        <w:t>Transport</w:t>
+                      </w:r>
+                      <w:r>
+                        <w:rPr>
+                          <w:color w:val="A9B7C6"/>
+                          <w:sz w:val="16"/>
+                          <w:szCs w:val="16"/>
+                        </w:rPr>
+                        <w:t>.</w:t>
                       </w:r>
                       <w:r>
                         <w:rPr>
@@ -26328,8 +26299,9 @@
                           <w:sz w:val="16"/>
                           <w:szCs w:val="16"/>
                         </w:rPr>
-                        <w:t>log</w:t>
-                      </w:r>
+                        <w:t>scheduleRepeat</w:t>
+                      </w:r>
+                      <w:proofErr w:type="spellEnd"/>
                       <w:r>
                         <w:rPr>
                           <w:color w:val="A9B7C6"/>
@@ -26340,11 +26312,55 @@
                       </w:r>
                       <w:r>
                         <w:rPr>
+                          <w:color w:val="A9B7C6"/>
+                          <w:sz w:val="16"/>
+                          <w:szCs w:val="16"/>
+                        </w:rPr>
+                        <w:br/>
+                        <w:t xml:space="preserve">        </w:t>
+                      </w:r>
+                      <w:r>
+                        <w:rPr>
+                          <w:color w:val="FFC66D"/>
+                          <w:sz w:val="16"/>
+                          <w:szCs w:val="16"/>
+                        </w:rPr>
+                        <w:t>schedule</w:t>
+                      </w:r>
+                      <w:r>
+                        <w:rPr>
+                          <w:color w:val="CC7832"/>
+                          <w:sz w:val="16"/>
+                          <w:szCs w:val="16"/>
+                        </w:rPr>
+                        <w:t>,</w:t>
+                      </w:r>
+                      <w:r>
+                        <w:rPr>
+                          <w:color w:val="CC7832"/>
+                          <w:sz w:val="16"/>
+                          <w:szCs w:val="16"/>
+                        </w:rPr>
+                        <w:br/>
+                        <w:t xml:space="preserve">        </w:t>
+                      </w:r>
+                      <w:proofErr w:type="spellStart"/>
+                      <w:r>
+                        <w:rPr>
                           <w:color w:val="9876AA"/>
                           <w:sz w:val="16"/>
                           <w:szCs w:val="16"/>
                         </w:rPr>
-                        <w:t>phrases</w:t>
+                        <w:t>verseLengthBeats</w:t>
+                      </w:r>
+                      <w:proofErr w:type="spellEnd"/>
+                      <w:r>
+                        <w:rPr>
+                          <w:color w:val="9876AA"/>
+                          <w:sz w:val="16"/>
+                          <w:szCs w:val="16"/>
+                        </w:rPr>
+                        <w:t xml:space="preserve"> </w:t>
                       </w:r>
                       <w:r>
                         <w:rPr>
@@ -26352,6 +26368,31 @@
                           <w:sz w:val="16"/>
                           <w:szCs w:val="16"/>
                         </w:rPr>
+                        <w:t xml:space="preserve">* </w:t>
+                      </w:r>
+                      <w:r>
+                        <w:rPr>
+                          <w:color w:val="9876AA"/>
+                          <w:sz w:val="16"/>
+                          <w:szCs w:val="16"/>
+                        </w:rPr>
+                        <w:t>NOTE_INTERVAL_SECONDS</w:t>
+                      </w:r>
+                      <w:r>
+                        <w:rPr>
+                          <w:color w:val="9876AA"/>
+                          <w:sz w:val="16"/>
+                          <w:szCs w:val="16"/>
+                        </w:rPr>
+                        <w:br/>
+                        <w:t xml:space="preserve">    </w:t>
+                      </w:r>
+                      <w:r>
+                        <w:rPr>
+                          <w:color w:val="A9B7C6"/>
+                          <w:sz w:val="16"/>
+                          <w:szCs w:val="16"/>
+                        </w:rPr>
                         <w:t>)</w:t>
                       </w:r>
                       <w:r>
@@ -26372,180 +26413,31 @@
                       </w:r>
                       <w:r>
                         <w:rPr>
+                          <w:color w:val="A9B7C6"/>
+                          <w:sz w:val="16"/>
+                          <w:szCs w:val="16"/>
+                        </w:rPr>
+                        <w:t>})</w:t>
+                      </w:r>
+                      <w:r>
+                        <w:rPr>
                           <w:color w:val="CC7832"/>
                           <w:sz w:val="16"/>
                           <w:szCs w:val="16"/>
                         </w:rPr>
-                        <w:br/>
-                      </w:r>
-                      <w:r>
-                        <w:rPr>
-                          <w:color w:val="CC7832"/>
-                          <w:sz w:val="16"/>
-                          <w:szCs w:val="16"/>
-                        </w:rPr>
-                        <w:br/>
-                        <w:t xml:space="preserve">    </w:t>
-                      </w:r>
-                      <w:proofErr w:type="spellStart"/>
-                      <w:r>
+                        <w:t>;</w:t>
+                      </w:r>
+                    </w:p>
+                    <w:p>
+                      <w:pPr>
+                        <w:pStyle w:val="HTML"/>
+                        <w:shd w:val="clear" w:color="auto" w:fill="2B2B2B"/>
                         <w:rPr>
                           <w:color w:val="A9B7C6"/>
-                          <w:sz w:val="16"/>
-                          <w:szCs w:val="16"/>
-                        </w:rPr>
-                        <w:t>Tone.</w:t>
-                      </w:r>
-                      <w:r>
-                        <w:rPr>
-                          <w:color w:val="9876AA"/>
-                          <w:sz w:val="16"/>
-                          <w:szCs w:val="16"/>
-                        </w:rPr>
-                        <w:t>Transport</w:t>
-                      </w:r>
-                      <w:r>
-                        <w:rPr>
-                          <w:color w:val="A9B7C6"/>
-                          <w:sz w:val="16"/>
-                          <w:szCs w:val="16"/>
-                        </w:rPr>
-                        <w:t>.</w:t>
-                      </w:r>
-                      <w:r>
-                        <w:rPr>
-                          <w:color w:val="FFC66D"/>
-                          <w:sz w:val="16"/>
-                          <w:szCs w:val="16"/>
-                        </w:rPr>
-                        <w:t>scheduleRepeat</w:t>
-                      </w:r>
-                      <w:proofErr w:type="spellEnd"/>
-                      <w:r>
-                        <w:rPr>
-                          <w:color w:val="A9B7C6"/>
-                          <w:sz w:val="16"/>
-                          <w:szCs w:val="16"/>
-                        </w:rPr>
-                        <w:t>(</w:t>
-                      </w:r>
-                      <w:r>
-                        <w:rPr>
-                          <w:color w:val="A9B7C6"/>
-                          <w:sz w:val="16"/>
-                          <w:szCs w:val="16"/>
-                        </w:rPr>
-                        <w:br/>
-                        <w:t xml:space="preserve">        </w:t>
-                      </w:r>
-                      <w:r>
-                        <w:rPr>
-                          <w:color w:val="FFC66D"/>
-                          <w:sz w:val="16"/>
-                          <w:szCs w:val="16"/>
-                        </w:rPr>
-                        <w:t>schedule</w:t>
-                      </w:r>
-                      <w:r>
-                        <w:rPr>
-                          <w:color w:val="CC7832"/>
-                          <w:sz w:val="16"/>
-                          <w:szCs w:val="16"/>
-                        </w:rPr>
-                        <w:t>,</w:t>
-                      </w:r>
-                      <w:r>
-                        <w:rPr>
-                          <w:color w:val="CC7832"/>
-                          <w:sz w:val="16"/>
-                          <w:szCs w:val="16"/>
-                        </w:rPr>
-                        <w:br/>
-                        <w:t xml:space="preserve">        </w:t>
-                      </w:r>
-                      <w:proofErr w:type="spellStart"/>
-                      <w:r>
-                        <w:rPr>
-                          <w:color w:val="9876AA"/>
-                          <w:sz w:val="16"/>
-                          <w:szCs w:val="16"/>
-                        </w:rPr>
-                        <w:t>phraseLengthBeats</w:t>
-                      </w:r>
-                      <w:proofErr w:type="spellEnd"/>
-                      <w:r>
-                        <w:rPr>
-                          <w:color w:val="9876AA"/>
-                          <w:sz w:val="16"/>
-                          <w:szCs w:val="16"/>
-                        </w:rPr>
-                        <w:t xml:space="preserve"> </w:t>
-                      </w:r>
-                      <w:r>
-                        <w:rPr>
-                          <w:color w:val="A9B7C6"/>
-                          <w:sz w:val="16"/>
-                          <w:szCs w:val="16"/>
-                        </w:rPr>
-                        <w:t xml:space="preserve">* </w:t>
-                      </w:r>
-                      <w:r>
-                        <w:rPr>
-                          <w:color w:val="9876AA"/>
-                          <w:sz w:val="16"/>
-                          <w:szCs w:val="16"/>
-                        </w:rPr>
-                        <w:t>NOTE_INTERVAL_SECONDS</w:t>
-                      </w:r>
-                      <w:r>
-                        <w:rPr>
-                          <w:color w:val="9876AA"/>
-                          <w:sz w:val="16"/>
-                          <w:szCs w:val="16"/>
-                        </w:rPr>
-                        <w:br/>
-                        <w:t xml:space="preserve">    </w:t>
-                      </w:r>
-                      <w:r>
-                        <w:rPr>
-                          <w:color w:val="A9B7C6"/>
-                          <w:sz w:val="16"/>
-                          <w:szCs w:val="16"/>
-                        </w:rPr>
-                        <w:t>)</w:t>
-                      </w:r>
-                      <w:r>
-                        <w:rPr>
-                          <w:color w:val="CC7832"/>
-                          <w:sz w:val="16"/>
-                          <w:szCs w:val="16"/>
-                        </w:rPr>
-                        <w:t>;</w:t>
-                      </w:r>
-                      <w:r>
-                        <w:rPr>
-                          <w:color w:val="CC7832"/>
-                          <w:sz w:val="16"/>
-                          <w:szCs w:val="16"/>
-                        </w:rPr>
-                        <w:br/>
-                      </w:r>
-                      <w:r>
-                        <w:rPr>
-                          <w:color w:val="A9B7C6"/>
-                          <w:sz w:val="16"/>
-                          <w:szCs w:val="16"/>
-                        </w:rPr>
-                        <w:t>})</w:t>
-                      </w:r>
-                      <w:r>
-                        <w:rPr>
-                          <w:color w:val="CC7832"/>
-                          <w:sz w:val="16"/>
-                          <w:szCs w:val="16"/>
-                        </w:rPr>
-                        <w:t>;</w:t>
-                      </w:r>
+                          <w:sz w:val="14"/>
+                          <w:szCs w:val="14"/>
+                        </w:rPr>
+                      </w:pPr>
                     </w:p>
                   </w:txbxContent>
                 </v:textbox>
@@ -26649,7 +26541,7 @@
           <w:noProof/>
         </w:rPr>
         <w:drawing>
-          <wp:anchor distT="0" distB="0" distL="114300" distR="114300" simplePos="0" relativeHeight="251705344" behindDoc="0" locked="0" layoutInCell="1" allowOverlap="1" wp14:anchorId="15575185" wp14:editId="757A6448">
+          <wp:anchor distT="0" distB="0" distL="114300" distR="114300" simplePos="0" relativeHeight="251698688" behindDoc="0" locked="0" layoutInCell="1" allowOverlap="1" wp14:anchorId="15575185" wp14:editId="4CE321FC">
             <wp:simplePos x="0" y="0"/>
             <wp:positionH relativeFrom="column">
               <wp:posOffset>1581785</wp:posOffset>
@@ -26774,11 +26666,146 @@
         <w:rPr>
           <w:sz w:val="28"/>
           <w:szCs w:val="28"/>
-          <w:rtl/>
         </w:rPr>
       </w:pPr>
-      <w:bookmarkStart w:id="7" w:name="_GoBack"/>
-      <w:bookmarkEnd w:id="7"/>
+      <w:r>
+        <w:rPr>
+          <w:noProof/>
+        </w:rPr>
+        <w:lastRenderedPageBreak/>
+        <w:drawing>
+          <wp:anchor distT="0" distB="0" distL="114300" distR="114300" simplePos="0" relativeHeight="251700736" behindDoc="0" locked="0" layoutInCell="1" allowOverlap="1" wp14:anchorId="00E7F959" wp14:editId="409B9B5C">
+            <wp:simplePos x="0" y="0"/>
+            <wp:positionH relativeFrom="column">
+              <wp:posOffset>0</wp:posOffset>
+            </wp:positionH>
+            <wp:positionV relativeFrom="paragraph">
+              <wp:posOffset>1430655</wp:posOffset>
+            </wp:positionV>
+            <wp:extent cx="5731510" cy="1231900"/>
+            <wp:effectExtent l="0" t="0" r="2540" b="6350"/>
+            <wp:wrapSquare wrapText="bothSides"/>
+            <wp:docPr id="193" name="תמונה 193"/>
+            <wp:cNvGraphicFramePr>
+              <a:graphicFrameLocks xmlns:a="http://schemas.openxmlformats.org/drawingml/2006/main" noChangeAspect="1"/>
+            </wp:cNvGraphicFramePr>
+            <a:graphic xmlns:a="http://schemas.openxmlformats.org/drawingml/2006/main">
+              <a:graphicData uri="http://schemas.openxmlformats.org/drawingml/2006/picture">
+                <pic:pic xmlns:pic="http://schemas.openxmlformats.org/drawingml/2006/picture">
+                  <pic:nvPicPr>
+                    <pic:cNvPr id="0" name="Picture 17"/>
+                    <pic:cNvPicPr>
+                      <a:picLocks noChangeAspect="1" noChangeArrowheads="1"/>
+                    </pic:cNvPicPr>
+                  </pic:nvPicPr>
+                  <pic:blipFill rotWithShape="1">
+                    <a:blip r:embed="rId28">
+                      <a:extLst>
+                        <a:ext uri="{28A0092B-C50C-407E-A947-70E740481C1C}">
+                          <a14:useLocalDpi xmlns:a14="http://schemas.microsoft.com/office/drawing/2010/main" val="0"/>
+                        </a:ext>
+                      </a:extLst>
+                    </a:blip>
+                    <a:srcRect b="6328"/>
+                    <a:stretch/>
+                  </pic:blipFill>
+                  <pic:spPr bwMode="auto">
+                    <a:xfrm>
+                      <a:off x="0" y="0"/>
+                      <a:ext cx="5731510" cy="1231900"/>
+                    </a:xfrm>
+                    <a:prstGeom prst="rect">
+                      <a:avLst/>
+                    </a:prstGeom>
+                    <a:noFill/>
+                    <a:ln>
+                      <a:noFill/>
+                    </a:ln>
+                    <a:extLst>
+                      <a:ext uri="{53640926-AAD7-44D8-BBD7-CCE9431645EC}">
+                        <a14:shadowObscured xmlns:a14="http://schemas.microsoft.com/office/drawing/2010/main"/>
+                      </a:ext>
+                    </a:extLst>
+                  </pic:spPr>
+                </pic:pic>
+              </a:graphicData>
+            </a:graphic>
+            <wp14:sizeRelV relativeFrom="margin">
+              <wp14:pctHeight>0</wp14:pctHeight>
+            </wp14:sizeRelV>
+          </wp:anchor>
+        </w:drawing>
+      </w:r>
+      <w:r>
+        <w:rPr>
+          <w:rFonts w:hint="cs"/>
+          <w:sz w:val="28"/>
+          <w:szCs w:val="28"/>
+          <w:rtl/>
+        </w:rPr>
+        <w:t xml:space="preserve">בלולאה השנייה, לוקחים את הרשימה הזאת ומחלקים אותה ל-32 חלקים שווים. בית אחד הוא באורך 16 פעימות, ושתי פעימות בקוד מייצגות פעימה אחת ביצירה. הרשימה </w:t>
+      </w:r>
+      <w:r>
+        <w:rPr>
+          <w:sz w:val="28"/>
+          <w:szCs w:val="28"/>
+        </w:rPr>
+        <w:t>verses</w:t>
+      </w:r>
+      <w:r>
+        <w:rPr>
+          <w:rFonts w:hint="cs"/>
+          <w:sz w:val="28"/>
+          <w:szCs w:val="28"/>
+          <w:rtl/>
+        </w:rPr>
+        <w:t xml:space="preserve"> היא רשימה של </w:t>
+      </w:r>
+      <w:r>
+        <w:rPr>
+          <w:rFonts w:hint="cs"/>
+          <w:sz w:val="28"/>
+          <w:szCs w:val="28"/>
+          <w:rtl/>
+        </w:rPr>
+        <w:t>רשימות</w:t>
+      </w:r>
+      <w:r>
+        <w:rPr>
+          <w:rFonts w:hint="cs"/>
+          <w:sz w:val="28"/>
+          <w:szCs w:val="28"/>
+          <w:rtl/>
+        </w:rPr>
+        <w:t xml:space="preserve"> באורך 32. כל רשימה מייצגת בית</w:t>
+      </w:r>
+      <w:r>
+        <w:rPr>
+          <w:rFonts w:hint="cs"/>
+          <w:sz w:val="28"/>
+          <w:szCs w:val="28"/>
+          <w:rtl/>
+        </w:rPr>
+        <w:t xml:space="preserve"> ביצירה</w:t>
+      </w:r>
+      <w:r>
+        <w:rPr>
+          <w:rFonts w:hint="cs"/>
+          <w:sz w:val="28"/>
+          <w:szCs w:val="28"/>
+          <w:rtl/>
+        </w:rPr>
+        <w:t>, וכל איבר ברשימה מייצג פעימה (חצי פעימה),</w:t>
+      </w:r>
+      <w:r>
+        <w:rPr>
+          <w:rFonts w:hint="cs"/>
+          <w:sz w:val="28"/>
+          <w:szCs w:val="28"/>
+          <w:rtl/>
+        </w:rPr>
+        <w:t xml:space="preserve"> איבר הוא מחרוזת מופרדת בפסיקים שמגדירה את התווים הלחוצים בחצי הפעימה.</w:t>
+      </w:r>
     </w:p>
     <w:p>
       <w:pPr>
@@ -26792,6 +26819,110 @@
     <w:p>
       <w:pPr>
         <w:rPr>
+          <w:rFonts w:hint="cs"/>
+          <w:sz w:val="28"/>
+          <w:szCs w:val="28"/>
+          <w:rtl/>
+        </w:rPr>
+      </w:pPr>
+      <w:r>
+        <w:rPr>
+          <w:noProof/>
+        </w:rPr>
+        <w:drawing>
+          <wp:anchor distT="0" distB="0" distL="114300" distR="114300" simplePos="0" relativeHeight="251703808" behindDoc="0" locked="0" layoutInCell="1" allowOverlap="1" wp14:anchorId="6F07EEFA" wp14:editId="2CA3F7F5">
+            <wp:simplePos x="0" y="0"/>
+            <wp:positionH relativeFrom="column">
+              <wp:posOffset>-290195</wp:posOffset>
+            </wp:positionH>
+            <wp:positionV relativeFrom="paragraph">
+              <wp:posOffset>848995</wp:posOffset>
+            </wp:positionV>
+            <wp:extent cx="6283325" cy="1168400"/>
+            <wp:effectExtent l="0" t="0" r="3175" b="0"/>
+            <wp:wrapSquare wrapText="bothSides"/>
+            <wp:docPr id="194" name="תמונה 194"/>
+            <wp:cNvGraphicFramePr>
+              <a:graphicFrameLocks xmlns:a="http://schemas.openxmlformats.org/drawingml/2006/main" noChangeAspect="1"/>
+            </wp:cNvGraphicFramePr>
+            <a:graphic xmlns:a="http://schemas.openxmlformats.org/drawingml/2006/main">
+              <a:graphicData uri="http://schemas.openxmlformats.org/drawingml/2006/picture">
+                <pic:pic xmlns:pic="http://schemas.openxmlformats.org/drawingml/2006/picture">
+                  <pic:nvPicPr>
+                    <pic:cNvPr id="0" name="Picture 19"/>
+                    <pic:cNvPicPr>
+                      <a:picLocks noChangeAspect="1" noChangeArrowheads="1"/>
+                    </pic:cNvPicPr>
+                  </pic:nvPicPr>
+                  <pic:blipFill>
+                    <a:blip r:embed="rId29" cstate="print">
+                      <a:extLst>
+                        <a:ext uri="{28A0092B-C50C-407E-A947-70E740481C1C}">
+                          <a14:useLocalDpi xmlns:a14="http://schemas.microsoft.com/office/drawing/2010/main" val="0"/>
+                        </a:ext>
+                      </a:extLst>
+                    </a:blip>
+                    <a:srcRect/>
+                    <a:stretch>
+                      <a:fillRect/>
+                    </a:stretch>
+                  </pic:blipFill>
+                  <pic:spPr bwMode="auto">
+                    <a:xfrm>
+                      <a:off x="0" y="0"/>
+                      <a:ext cx="6283325" cy="1168400"/>
+                    </a:xfrm>
+                    <a:prstGeom prst="rect">
+                      <a:avLst/>
+                    </a:prstGeom>
+                    <a:noFill/>
+                    <a:ln>
+                      <a:noFill/>
+                    </a:ln>
+                  </pic:spPr>
+                </pic:pic>
+              </a:graphicData>
+            </a:graphic>
+            <wp14:sizeRelH relativeFrom="margin">
+              <wp14:pctWidth>0</wp14:pctWidth>
+            </wp14:sizeRelH>
+            <wp14:sizeRelV relativeFrom="margin">
+              <wp14:pctHeight>0</wp14:pctHeight>
+            </wp14:sizeRelV>
+          </wp:anchor>
+        </w:drawing>
+      </w:r>
+      <w:r>
+        <w:rPr>
+          <w:rFonts w:hint="cs"/>
+          <w:sz w:val="28"/>
+          <w:szCs w:val="28"/>
+          <w:rtl/>
+        </w:rPr>
+        <w:t xml:space="preserve">לאחר מכן, לוקחים את רשימת הבתים ומוסיפים לכל האיברים את האינדקס שלהם. זאת על מנת להגדיר את המצבים השונים לבניית השרשרת. </w:t>
+      </w:r>
+      <w:proofErr w:type="spellStart"/>
+      <w:r>
+        <w:rPr>
+          <w:sz w:val="28"/>
+          <w:szCs w:val="28"/>
+        </w:rPr>
+        <w:t>versesWithIndex</w:t>
+      </w:r>
+      <w:proofErr w:type="spellEnd"/>
+      <w:r>
+        <w:rPr>
+          <w:rFonts w:hint="cs"/>
+          <w:sz w:val="28"/>
+          <w:szCs w:val="28"/>
+          <w:rtl/>
+        </w:rPr>
+        <w:t>:</w:t>
+      </w:r>
+    </w:p>
+    <w:p>
+      <w:pPr>
+        <w:rPr>
           <w:sz w:val="28"/>
           <w:szCs w:val="28"/>
           <w:rtl/>
@@ -26810,29 +26941,76 @@
     <w:p>
       <w:pPr>
         <w:rPr>
-          <w:sz w:val="28"/>
-          <w:szCs w:val="28"/>
-          <w:rtl/>
+          <w:rFonts w:hint="cs"/>
+          <w:sz w:val="28"/>
+          <w:szCs w:val="28"/>
         </w:rPr>
       </w:pPr>
-    </w:p>
-    <w:p>
-      <w:pPr>
-        <w:rPr>
-          <w:sz w:val="28"/>
-          <w:szCs w:val="28"/>
-          <w:rtl/>
-        </w:rPr>
-      </w:pPr>
-    </w:p>
-    <w:p>
-      <w:pPr>
-        <w:rPr>
-          <w:sz w:val="28"/>
-          <w:szCs w:val="28"/>
-          <w:rtl/>
-        </w:rPr>
-      </w:pPr>
+      <w:r>
+        <w:rPr>
+          <w:rFonts w:hint="cs"/>
+          <w:sz w:val="28"/>
+          <w:szCs w:val="28"/>
+          <w:rtl/>
+        </w:rPr>
+        <w:t xml:space="preserve">על מנת להפוך את תהליך בניית השרשרת עצמה לפשוט יותר, השתמשתי בספריית </w:t>
+      </w:r>
+      <w:hyperlink r:id="rId30" w:history="1">
+        <w:proofErr w:type="spellStart"/>
+        <w:r>
+          <w:rPr>
+            <w:rStyle w:val="Hyperlink"/>
+            <w:sz w:val="28"/>
+            <w:szCs w:val="28"/>
+          </w:rPr>
+          <w:t>markov</w:t>
+        </w:r>
+        <w:proofErr w:type="spellEnd"/>
+        <w:r>
+          <w:rPr>
+            <w:rStyle w:val="Hyperlink"/>
+            <w:sz w:val="28"/>
+            <w:szCs w:val="28"/>
+          </w:rPr>
+          <w:t>-chains</w:t>
+        </w:r>
+      </w:hyperlink>
+      <w:r>
+        <w:rPr>
+          <w:rFonts w:hint="cs"/>
+          <w:sz w:val="28"/>
+          <w:szCs w:val="28"/>
+          <w:rtl/>
+        </w:rPr>
+        <w:t xml:space="preserve">. היא מספקת אובייקט </w:t>
+      </w:r>
+      <w:r>
+        <w:rPr>
+          <w:sz w:val="28"/>
+          <w:szCs w:val="28"/>
+        </w:rPr>
+        <w:t>Chain</w:t>
+      </w:r>
+      <w:r>
+        <w:rPr>
+          <w:rFonts w:hint="cs"/>
+          <w:sz w:val="28"/>
+          <w:szCs w:val="28"/>
+          <w:rtl/>
+        </w:rPr>
+        <w:t xml:space="preserve"> המקבל רשימה של מחרוזות ומרכיב ממנה שרשרת מרקוב.</w:t>
+      </w:r>
+      <w:r>
+        <w:rPr>
+          <w:rFonts w:hint="cs"/>
+          <w:sz w:val="28"/>
+          <w:szCs w:val="28"/>
+          <w:rtl/>
+        </w:rPr>
+        <w:t xml:space="preserve"> כך אפשר לקבל תוצר של "הליכה" על עץ ההסתברויות בשורה אחת:</w:t>
+      </w:r>
+      <w:bookmarkStart w:id="7" w:name="_GoBack"/>
+      <w:bookmarkEnd w:id="7"/>
     </w:p>
     <w:p>
       <w:pPr>
@@ -27009,7 +27187,7 @@
         <mc:AlternateContent>
           <mc:Choice Requires="wps">
             <w:drawing>
-              <wp:anchor distT="45720" distB="45720" distL="114300" distR="114300" simplePos="0" relativeHeight="251656192" behindDoc="0" locked="0" layoutInCell="1" allowOverlap="1" wp14:anchorId="46F92B7B" wp14:editId="5C835717">
+              <wp:anchor distT="45720" distB="45720" distL="114300" distR="114300" simplePos="0" relativeHeight="251655168" behindDoc="0" locked="0" layoutInCell="1" allowOverlap="1" wp14:anchorId="46F92B7B" wp14:editId="296C3C2F">
                 <wp:simplePos x="0" y="0"/>
                 <wp:positionH relativeFrom="margin">
                   <wp:posOffset>1719580</wp:posOffset>
@@ -27176,7 +27354,7 @@
           </mc:Choice>
           <mc:Fallback>
             <w:pict>
-              <v:shape w14:anchorId="46F92B7B" id="_x0000_s1035" type="#_x0000_t202" style="position:absolute;left:0;text-align:left;margin-left:135.4pt;margin-top:5.55pt;width:185.9pt;height:110.6pt;z-index:251656192;visibility:visible;mso-wrap-style:square;mso-width-percent:400;mso-height-percent:200;mso-wrap-distance-left:9pt;mso-wrap-distance-top:3.6pt;mso-wrap-distance-right:9pt;mso-wrap-distance-bottom:3.6pt;mso-position-horizontal:absolute;mso-position-horizontal-relative:margin;mso-position-vertical:absolute;mso-position-vertical-relative:text;mso-width-percent:400;mso-height-percent:200;mso-width-relative:margin;mso-height-relative:margin;v-text-anchor:top" o:gfxdata="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">
+              <v:shape w14:anchorId="46F92B7B" id="_x0000_s1035" type="#_x0000_t202" style="position:absolute;left:0;text-align:left;margin-left:135.4pt;margin-top:5.55pt;width:185.9pt;height:110.6pt;z-index:251655168;visibility:visible;mso-wrap-style:square;mso-width-percent:400;mso-height-percent:200;mso-wrap-distance-left:9pt;mso-wrap-distance-top:3.6pt;mso-wrap-distance-right:9pt;mso-wrap-distance-bottom:3.6pt;mso-position-horizontal:absolute;mso-position-horizontal-relative:margin;mso-position-vertical:absolute;mso-position-vertical-relative:text;mso-width-percent:400;mso-height-percent:200;mso-width-relative:margin;mso-height-relative:margin;v-text-anchor:top" o:gfxdata="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">
                 <v:textbox style="mso-fit-shape-to-text:t">
                   <w:txbxContent>
                     <w:p>
@@ -27319,7 +27497,6 @@
           <w:sz w:val="28"/>
           <w:szCs w:val="28"/>
         </w:rPr>
-        <w:lastRenderedPageBreak/>
         <w:t>pieces</w:t>
       </w:r>
       <w:r>
@@ -27421,7 +27598,7 @@
         <mc:AlternateContent>
           <mc:Choice Requires="wps">
             <w:drawing>
-              <wp:anchor distT="45720" distB="45720" distL="114300" distR="114300" simplePos="0" relativeHeight="251657216" behindDoc="0" locked="0" layoutInCell="1" allowOverlap="1" wp14:anchorId="5AEC4FBE" wp14:editId="35B10637">
+              <wp:anchor distT="45720" distB="45720" distL="114300" distR="114300" simplePos="0" relativeHeight="251657216" behindDoc="0" locked="0" layoutInCell="1" allowOverlap="1" wp14:anchorId="5AEC4FBE" wp14:editId="384DAA2C">
                 <wp:simplePos x="0" y="0"/>
                 <wp:positionH relativeFrom="margin">
                   <wp:align>center</wp:align>
@@ -28004,10 +28181,11 @@
           <w:sz w:val="28"/>
           <w:szCs w:val="28"/>
         </w:rPr>
+        <w:lastRenderedPageBreak/>
         <mc:AlternateContent>
           <mc:Choice Requires="wps">
             <w:drawing>
-              <wp:anchor distT="45720" distB="45720" distL="114300" distR="114300" simplePos="0" relativeHeight="251659264" behindDoc="0" locked="0" layoutInCell="1" allowOverlap="1" wp14:anchorId="678FD191" wp14:editId="6348454B">
+              <wp:anchor distT="45720" distB="45720" distL="114300" distR="114300" simplePos="0" relativeHeight="251658240" behindDoc="0" locked="0" layoutInCell="1" allowOverlap="1" wp14:anchorId="678FD191" wp14:editId="16861E52">
                 <wp:simplePos x="0" y="0"/>
                 <wp:positionH relativeFrom="margin">
                   <wp:align>center</wp:align>
@@ -29559,7 +29737,7 @@
           </mc:Choice>
           <mc:Fallback>
             <w:pict>
-              <v:shape w14:anchorId="678FD191" id="_x0000_s1037" type="#_x0000_t202" style="position:absolute;left:0;text-align:left;margin-left:0;margin-top:148.3pt;width:561.55pt;height:302.4pt;z-index:251659264;visibility:visible;mso-wrap-style:square;mso-width-percent:0;mso-height-percent:0;mso-wrap-distance-left:9pt;mso-wrap-distance-top:3.6pt;mso-wrap-distance-right:9pt;mso-wrap-distance-bottom:3.6pt;mso-position-horizontal:center;mso-position-horizontal-relative:margin;mso-position-vertical:absolute;mso-position-vertical-relative:text;mso-width-percent:0;mso-height-percent:0;mso-width-relative:margin;mso-height-relative:margin;v-text-anchor:top" o:gfxdata="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">
+              <v:shape w14:anchorId="678FD191" id="_x0000_s1037" type="#_x0000_t202" style="position:absolute;left:0;text-align:left;margin-left:0;margin-top:148.3pt;width:561.55pt;height:302.4pt;z-index:251658240;visibility:visible;mso-wrap-style:square;mso-width-percent:0;mso-height-percent:0;mso-wrap-distance-left:9pt;mso-wrap-distance-top:3.6pt;mso-wrap-distance-right:9pt;mso-wrap-distance-bottom:3.6pt;mso-position-horizontal:center;mso-position-horizontal-relative:margin;mso-position-vertical:absolute;mso-position-vertical-relative:text;mso-width-percent:0;mso-height-percent:0;mso-width-relative:margin;mso-height-relative:margin;v-text-anchor:top" o:gfxdata="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">
                 <v:textbox>
                   <w:txbxContent>
                     <w:p>
@@ -31201,17 +31379,7 @@
           <w:szCs w:val="28"/>
           <w:rtl/>
         </w:rPr>
-        <w:t xml:space="preserve">, עם כל </w:t>
-      </w:r>
-      <w:r>
-        <w:rPr>
-          <w:rFonts w:hint="cs"/>
-          <w:sz w:val="28"/>
-          <w:szCs w:val="28"/>
-          <w:rtl/>
-        </w:rPr>
-        <w:lastRenderedPageBreak/>
-        <w:t>המקומות המוגדרים לתוכן הדינמי:</w:t>
+        <w:t>, עם כל המקומות המוגדרים לתוכן הדינמי:</w:t>
       </w:r>
     </w:p>
     <w:p>
@@ -31232,7 +31400,7 @@
           <w:szCs w:val="28"/>
         </w:rPr>
         <w:drawing>
-          <wp:anchor distT="0" distB="0" distL="114300" distR="114300" simplePos="0" relativeHeight="251660288" behindDoc="0" locked="0" layoutInCell="1" allowOverlap="1" wp14:anchorId="060E490D" wp14:editId="66973BDD">
+          <wp:anchor distT="0" distB="0" distL="114300" distR="114300" simplePos="0" relativeHeight="251660288" behindDoc="0" locked="0" layoutInCell="1" allowOverlap="1" wp14:anchorId="060E490D" wp14:editId="3245FC71">
             <wp:simplePos x="0" y="0"/>
             <wp:positionH relativeFrom="margin">
               <wp:align>center</wp:align>
@@ -31257,7 +31425,7 @@
                     </pic:cNvPicPr>
                   </pic:nvPicPr>
                   <pic:blipFill>
-                    <a:blip r:embed="rId28">
+                    <a:blip r:embed="rId31">
                       <a:extLst>
                         <a:ext uri="{28A0092B-C50C-407E-A947-70E740481C1C}">
                           <a14:useLocalDpi xmlns:a14="http://schemas.microsoft.com/office/drawing/2010/main" val="0"/>
@@ -31389,7 +31557,7 @@
       </w:pPr>
     </w:p>
     <w:sectPr>
-      <w:footerReference w:type="default" r:id="rId29"/>
+      <w:footerReference w:type="default" r:id="rId32"/>
       <w:pgSz w:w="11906" w:h="16838"/>
       <w:pgMar w:top="1440" w:right="1440" w:bottom="1440" w:left="1440" w:header="708" w:footer="708" w:gutter="0"/>
       <w:cols w:space="708"/>
@@ -40922,7 +41090,7 @@
 </file>
 
 <file path=customXml/itemProps1.xml><?xml version="1.0" encoding="utf-8"?>
-<ds:datastoreItem xmlns:ds="http://schemas.openxmlformats.org/officeDocument/2006/customXml" ds:itemID="{65C4295C-F6C0-4632-8293-F92331524297}">
+<ds:datastoreItem xmlns:ds="http://schemas.openxmlformats.org/officeDocument/2006/customXml" ds:itemID="{3660457C-C9FA-4B6A-95FB-725AD509D0E2}">
   <ds:schemaRefs>
     <ds:schemaRef ds:uri="http://schemas.openxmlformats.org/officeDocument/2006/bibliography"/>
   </ds:schemaRefs>

--- a/static/Generative Music.docx
+++ b/static/Generative Music.docx
@@ -96,7 +96,7 @@
           <w:szCs w:val="28"/>
         </w:rPr>
         <w:drawing>
-          <wp:anchor distT="0" distB="0" distL="114300" distR="114300" simplePos="0" relativeHeight="251628544" behindDoc="0" locked="0" layoutInCell="1" allowOverlap="1" wp14:anchorId="5F1050E7" wp14:editId="40E6474C">
+          <wp:anchor distT="0" distB="0" distL="114300" distR="114300" simplePos="0" relativeHeight="251629568" behindDoc="0" locked="0" layoutInCell="1" allowOverlap="1" wp14:anchorId="5F1050E7" wp14:editId="40E6474C">
             <wp:simplePos x="0" y="0"/>
             <wp:positionH relativeFrom="column">
               <wp:posOffset>1891914</wp:posOffset>
@@ -1651,7 +1651,7 @@
                 <w:webHidden/>
                 <w:rtl/>
               </w:rPr>
-              <w:t>18</w:t>
+              <w:t>19</w:t>
             </w:r>
             <w:r>
               <w:rPr>
@@ -1759,7 +1759,7 @@
                 <w:webHidden/>
                 <w:rtl/>
               </w:rPr>
-              <w:t>19</w:t>
+              <w:t>20</w:t>
             </w:r>
             <w:r>
               <w:rPr>
@@ -1867,7 +1867,7 @@
                 <w:webHidden/>
                 <w:rtl/>
               </w:rPr>
-              <w:t>20</w:t>
+              <w:t>21</w:t>
             </w:r>
             <w:r>
               <w:rPr>
@@ -1975,7 +1975,7 @@
                 <w:webHidden/>
                 <w:rtl/>
               </w:rPr>
-              <w:t>20</w:t>
+              <w:t>21</w:t>
             </w:r>
             <w:r>
               <w:rPr>
@@ -3211,7 +3211,7 @@
           <w:noProof/>
         </w:rPr>
         <w:drawing>
-          <wp:anchor distT="0" distB="0" distL="114300" distR="114300" simplePos="0" relativeHeight="251583488" behindDoc="0" locked="0" layoutInCell="1" allowOverlap="1" wp14:anchorId="4D4A63CF" wp14:editId="5D4A036D">
+          <wp:anchor distT="0" distB="0" distL="114300" distR="114300" simplePos="0" relativeHeight="251584512" behindDoc="0" locked="0" layoutInCell="1" allowOverlap="1" wp14:anchorId="4D4A63CF" wp14:editId="5D4A036D">
             <wp:simplePos x="0" y="0"/>
             <wp:positionH relativeFrom="margin">
               <wp:align>center</wp:align>
@@ -3492,7 +3492,7 @@
           <w:noProof/>
         </w:rPr>
         <w:drawing>
-          <wp:anchor distT="0" distB="0" distL="114300" distR="114300" simplePos="0" relativeHeight="251587584" behindDoc="0" locked="0" layoutInCell="1" allowOverlap="1" wp14:anchorId="1CDCF44C" wp14:editId="7B725E1C">
+          <wp:anchor distT="0" distB="0" distL="114300" distR="114300" simplePos="0" relativeHeight="251588608" behindDoc="0" locked="0" layoutInCell="1" allowOverlap="1" wp14:anchorId="1CDCF44C" wp14:editId="7B725E1C">
             <wp:simplePos x="0" y="0"/>
             <wp:positionH relativeFrom="margin">
               <wp:align>center</wp:align>
@@ -3809,7 +3809,7 @@
           <w:noProof/>
         </w:rPr>
         <w:drawing>
-          <wp:anchor distT="0" distB="0" distL="114300" distR="114300" simplePos="0" relativeHeight="251591680" behindDoc="0" locked="0" layoutInCell="1" allowOverlap="1" wp14:anchorId="6365E938" wp14:editId="6D915F7D">
+          <wp:anchor distT="0" distB="0" distL="114300" distR="114300" simplePos="0" relativeHeight="251592704" behindDoc="0" locked="0" layoutInCell="1" allowOverlap="1" wp14:anchorId="6365E938" wp14:editId="6D915F7D">
             <wp:simplePos x="0" y="0"/>
             <wp:positionH relativeFrom="margin">
               <wp:align>center</wp:align>
@@ -4327,7 +4327,7 @@
           <w:noProof/>
         </w:rPr>
         <w:drawing>
-          <wp:anchor distT="0" distB="0" distL="114300" distR="114300" simplePos="0" relativeHeight="251595776" behindDoc="0" locked="0" layoutInCell="1" allowOverlap="1" wp14:anchorId="602170C0" wp14:editId="7D094068">
+          <wp:anchor distT="0" distB="0" distL="114300" distR="114300" simplePos="0" relativeHeight="251596800" behindDoc="0" locked="0" layoutInCell="1" allowOverlap="1" wp14:anchorId="602170C0" wp14:editId="7D094068">
             <wp:simplePos x="0" y="0"/>
             <wp:positionH relativeFrom="margin">
               <wp:align>center</wp:align>
@@ -4573,7 +4573,7 @@
         <mc:AlternateContent>
           <mc:Choice Requires="wps">
             <w:drawing>
-              <wp:anchor distT="45720" distB="45720" distL="114300" distR="114300" simplePos="0" relativeHeight="251599872" behindDoc="0" locked="0" layoutInCell="1" allowOverlap="1" wp14:anchorId="40294297" wp14:editId="66F8DBAD">
+              <wp:anchor distT="45720" distB="45720" distL="114300" distR="114300" simplePos="0" relativeHeight="251600896" behindDoc="0" locked="0" layoutInCell="1" allowOverlap="1" wp14:anchorId="40294297" wp14:editId="66F8DBAD">
                 <wp:simplePos x="0" y="0"/>
                 <wp:positionH relativeFrom="margin">
                   <wp:posOffset>1522730</wp:posOffset>
@@ -4710,7 +4710,7 @@
                 <v:stroke joinstyle="miter"/>
                 <v:path gradientshapeok="t" o:connecttype="rect"/>
               </v:shapetype>
-              <v:shape id="Text Box 2" o:spid="_x0000_s1026" type="#_x0000_t202" style="position:absolute;left:0;text-align:left;margin-left:119.9pt;margin-top:.65pt;width:210.15pt;height:110.6pt;z-index:251599872;visibility:visible;mso-wrap-style:square;mso-width-percent:0;mso-height-percent:200;mso-wrap-distance-left:9pt;mso-wrap-distance-top:3.6pt;mso-wrap-distance-right:9pt;mso-wrap-distance-bottom:3.6pt;mso-position-horizontal:absolute;mso-position-horizontal-relative:margin;mso-position-vertical:absolute;mso-position-vertical-relative:text;mso-width-percent:0;mso-height-percent:200;mso-width-relative:margin;mso-height-relative:margin;v-text-anchor:top" o:gfxdata="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">
+              <v:shape id="Text Box 2" o:spid="_x0000_s1026" type="#_x0000_t202" style="position:absolute;left:0;text-align:left;margin-left:119.9pt;margin-top:.65pt;width:210.15pt;height:110.6pt;z-index:251600896;visibility:visible;mso-wrap-style:square;mso-width-percent:0;mso-height-percent:200;mso-wrap-distance-left:9pt;mso-wrap-distance-top:3.6pt;mso-wrap-distance-right:9pt;mso-wrap-distance-bottom:3.6pt;mso-position-horizontal:absolute;mso-position-horizontal-relative:margin;mso-position-vertical:absolute;mso-position-vertical-relative:text;mso-width-percent:0;mso-height-percent:200;mso-width-relative:margin;mso-height-relative:margin;v-text-anchor:top" o:gfxdata="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">
                 <v:textbox style="mso-fit-shape-to-text:t">
                   <w:txbxContent>
                     <w:p>
@@ -4918,7 +4918,7 @@
           <w:noProof/>
         </w:rPr>
         <w:drawing>
-          <wp:anchor distT="0" distB="0" distL="114300" distR="114300" simplePos="0" relativeHeight="251612160" behindDoc="0" locked="0" layoutInCell="1" allowOverlap="1" wp14:anchorId="61E41FCA" wp14:editId="74106C76">
+          <wp:anchor distT="0" distB="0" distL="114300" distR="114300" simplePos="0" relativeHeight="251613184" behindDoc="0" locked="0" layoutInCell="1" allowOverlap="1" wp14:anchorId="61E41FCA" wp14:editId="74106C76">
             <wp:simplePos x="0" y="0"/>
             <wp:positionH relativeFrom="margin">
               <wp:align>center</wp:align>
@@ -5100,7 +5100,7 @@
           <w:noProof/>
         </w:rPr>
         <w:drawing>
-          <wp:anchor distT="0" distB="0" distL="114300" distR="114300" simplePos="0" relativeHeight="251634688" behindDoc="0" locked="0" layoutInCell="1" allowOverlap="1" wp14:anchorId="3939BD36" wp14:editId="351DEB4C">
+          <wp:anchor distT="0" distB="0" distL="114300" distR="114300" simplePos="0" relativeHeight="251635712" behindDoc="0" locked="0" layoutInCell="1" allowOverlap="1" wp14:anchorId="3939BD36" wp14:editId="351DEB4C">
             <wp:simplePos x="0" y="0"/>
             <wp:positionH relativeFrom="column">
               <wp:posOffset>1327260</wp:posOffset>
@@ -5223,7 +5223,7 @@
         </w:rPr>
         <w:lastRenderedPageBreak/>
         <w:drawing>
-          <wp:anchor distT="0" distB="0" distL="114300" distR="114300" simplePos="0" relativeHeight="251643904" behindDoc="0" locked="0" layoutInCell="1" allowOverlap="1" wp14:anchorId="322C96A0" wp14:editId="57D882F9">
+          <wp:anchor distT="0" distB="0" distL="114300" distR="114300" simplePos="0" relativeHeight="251644928" behindDoc="0" locked="0" layoutInCell="1" allowOverlap="1" wp14:anchorId="322C96A0" wp14:editId="57D882F9">
             <wp:simplePos x="0" y="0"/>
             <wp:positionH relativeFrom="margin">
               <wp:align>center</wp:align>
@@ -5759,7 +5759,7 @@
         <mc:AlternateContent>
           <mc:Choice Requires="wps">
             <w:drawing>
-              <wp:anchor distT="45720" distB="45720" distL="114300" distR="114300" simplePos="0" relativeHeight="251655168" behindDoc="0" locked="0" layoutInCell="1" allowOverlap="1" wp14:anchorId="01BEF77E" wp14:editId="2825656C">
+              <wp:anchor distT="45720" distB="45720" distL="114300" distR="114300" simplePos="0" relativeHeight="251656192" behindDoc="0" locked="0" layoutInCell="1" allowOverlap="1" wp14:anchorId="01BEF77E" wp14:editId="2825656C">
                 <wp:simplePos x="0" y="0"/>
                 <wp:positionH relativeFrom="margin">
                   <wp:posOffset>-551180</wp:posOffset>
@@ -6542,7 +6542,7 @@
           </mc:Choice>
           <mc:Fallback>
             <w:pict>
-              <v:shape w14:anchorId="01BEF77E" id="_x0000_s1027" type="#_x0000_t202" style="position:absolute;left:0;text-align:left;margin-left:-43.4pt;margin-top:64.4pt;width:537.15pt;height:110.6pt;z-index:251655168;visibility:visible;mso-wrap-style:square;mso-width-percent:0;mso-height-percent:200;mso-wrap-distance-left:9pt;mso-wrap-distance-top:3.6pt;mso-wrap-distance-right:9pt;mso-wrap-distance-bottom:3.6pt;mso-position-horizontal:absolute;mso-position-horizontal-relative:margin;mso-position-vertical:absolute;mso-position-vertical-relative:text;mso-width-percent:0;mso-height-percent:200;mso-width-relative:margin;mso-height-relative:margin;v-text-anchor:top" o:gfxdata="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">
+              <v:shape w14:anchorId="01BEF77E" id="_x0000_s1027" type="#_x0000_t202" style="position:absolute;left:0;text-align:left;margin-left:-43.4pt;margin-top:64.4pt;width:537.15pt;height:110.6pt;z-index:251656192;visibility:visible;mso-wrap-style:square;mso-width-percent:0;mso-height-percent:200;mso-wrap-distance-left:9pt;mso-wrap-distance-top:3.6pt;mso-wrap-distance-right:9pt;mso-wrap-distance-bottom:3.6pt;mso-position-horizontal:absolute;mso-position-horizontal-relative:margin;mso-position-vertical:absolute;mso-position-vertical-relative:text;mso-width-percent:0;mso-height-percent:200;mso-width-relative:margin;mso-height-relative:margin;v-text-anchor:top" o:gfxdata="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">
                 <v:textbox style="mso-fit-shape-to-text:t">
                   <w:txbxContent>
                     <w:p>
@@ -7380,7 +7380,7 @@
         <mc:AlternateContent>
           <mc:Choice Requires="wps">
             <w:drawing>
-              <wp:anchor distT="45720" distB="45720" distL="114300" distR="114300" simplePos="0" relativeHeight="251603968" behindDoc="0" locked="0" layoutInCell="1" allowOverlap="1" wp14:anchorId="33ACA2BA" wp14:editId="3DB0A757">
+              <wp:anchor distT="45720" distB="45720" distL="114300" distR="114300" simplePos="0" relativeHeight="251604992" behindDoc="0" locked="0" layoutInCell="1" allowOverlap="1" wp14:anchorId="33ACA2BA" wp14:editId="3DB0A757">
                 <wp:simplePos x="0" y="0"/>
                 <wp:positionH relativeFrom="margin">
                   <wp:posOffset>-210820</wp:posOffset>
@@ -8299,7 +8299,7 @@
           </mc:Choice>
           <mc:Fallback>
             <w:pict>
-              <v:shape w14:anchorId="33ACA2BA" id="_x0000_s1028" type="#_x0000_t202" style="position:absolute;left:0;text-align:left;margin-left:-16.6pt;margin-top:86.9pt;width:483.3pt;height:110.6pt;z-index:251603968;visibility:visible;mso-wrap-style:square;mso-width-percent:0;mso-height-percent:200;mso-wrap-distance-left:9pt;mso-wrap-distance-top:3.6pt;mso-wrap-distance-right:9pt;mso-wrap-distance-bottom:3.6pt;mso-position-horizontal:absolute;mso-position-horizontal-relative:margin;mso-position-vertical:absolute;mso-position-vertical-relative:text;mso-width-percent:0;mso-height-percent:200;mso-width-relative:margin;mso-height-relative:margin;v-text-anchor:top" o:gfxdata="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">
+              <v:shape w14:anchorId="33ACA2BA" id="_x0000_s1028" type="#_x0000_t202" style="position:absolute;left:0;text-align:left;margin-left:-16.6pt;margin-top:86.9pt;width:483.3pt;height:110.6pt;z-index:251604992;visibility:visible;mso-wrap-style:square;mso-width-percent:0;mso-height-percent:200;mso-wrap-distance-left:9pt;mso-wrap-distance-top:3.6pt;mso-wrap-distance-right:9pt;mso-wrap-distance-bottom:3.6pt;mso-position-horizontal:absolute;mso-position-horizontal-relative:margin;mso-position-vertical:absolute;mso-position-vertical-relative:text;mso-width-percent:0;mso-height-percent:200;mso-width-relative:margin;mso-height-relative:margin;v-text-anchor:top" o:gfxdata="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">
                 <v:textbox style="mso-fit-shape-to-text:t">
                   <w:txbxContent>
                     <w:p>
@@ -9301,7 +9301,7 @@
           <w:noProof/>
         </w:rPr>
         <w:drawing>
-          <wp:anchor distT="0" distB="0" distL="114300" distR="114300" simplePos="0" relativeHeight="251608064" behindDoc="0" locked="0" layoutInCell="1" allowOverlap="1" wp14:anchorId="77D87C40" wp14:editId="3D109CE8">
+          <wp:anchor distT="0" distB="0" distL="114300" distR="114300" simplePos="0" relativeHeight="251609088" behindDoc="0" locked="0" layoutInCell="1" allowOverlap="1" wp14:anchorId="77D87C40" wp14:editId="3D109CE8">
             <wp:simplePos x="0" y="0"/>
             <wp:positionH relativeFrom="margin">
               <wp:posOffset>-2871</wp:posOffset>
@@ -9504,7 +9504,7 @@
         <mc:AlternateContent>
           <mc:Choice Requires="wps">
             <w:drawing>
-              <wp:anchor distT="45720" distB="45720" distL="114300" distR="114300" simplePos="0" relativeHeight="251650048" behindDoc="0" locked="0" layoutInCell="1" allowOverlap="1" wp14:anchorId="1869815D" wp14:editId="41604420">
+              <wp:anchor distT="45720" distB="45720" distL="114300" distR="114300" simplePos="0" relativeHeight="251649024" behindDoc="0" locked="0" layoutInCell="1" allowOverlap="1" wp14:anchorId="1869815D" wp14:editId="41604420">
                 <wp:simplePos x="0" y="0"/>
                 <wp:positionH relativeFrom="margin">
                   <wp:align>center</wp:align>
@@ -11493,7 +11493,7 @@
           </mc:Choice>
           <mc:Fallback>
             <w:pict>
-              <v:shape w14:anchorId="1869815D" id="_x0000_s1029" type="#_x0000_t202" style="position:absolute;left:0;text-align:left;margin-left:0;margin-top:69.65pt;width:502.05pt;height:110.6pt;z-index:251650048;visibility:visible;mso-wrap-style:square;mso-width-percent:0;mso-height-percent:200;mso-wrap-distance-left:9pt;mso-wrap-distance-top:3.6pt;mso-wrap-distance-right:9pt;mso-wrap-distance-bottom:3.6pt;mso-position-horizontal:center;mso-position-horizontal-relative:margin;mso-position-vertical:absolute;mso-position-vertical-relative:text;mso-width-percent:0;mso-height-percent:200;mso-width-relative:margin;mso-height-relative:margin;v-text-anchor:top" o:gfxdata="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">
+              <v:shape w14:anchorId="1869815D" id="_x0000_s1029" type="#_x0000_t202" style="position:absolute;left:0;text-align:left;margin-left:0;margin-top:69.65pt;width:502.05pt;height:110.6pt;z-index:251649024;visibility:visible;mso-wrap-style:square;mso-width-percent:0;mso-height-percent:200;mso-wrap-distance-left:9pt;mso-wrap-distance-top:3.6pt;mso-wrap-distance-right:9pt;mso-wrap-distance-bottom:3.6pt;mso-position-horizontal:center;mso-position-horizontal-relative:margin;mso-position-vertical:absolute;mso-position-vertical-relative:text;mso-width-percent:0;mso-height-percent:200;mso-width-relative:margin;mso-height-relative:margin;v-text-anchor:top" o:gfxdata="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">
                 <v:textbox style="mso-fit-shape-to-text:t">
                   <w:txbxContent>
                     <w:p>
@@ -13613,7 +13613,7 @@
           <w:noProof/>
         </w:rPr>
         <w:drawing>
-          <wp:anchor distT="0" distB="0" distL="114300" distR="114300" simplePos="0" relativeHeight="251639808" behindDoc="0" locked="0" layoutInCell="1" allowOverlap="1" wp14:anchorId="00701611" wp14:editId="25226348">
+          <wp:anchor distT="0" distB="0" distL="114300" distR="114300" simplePos="0" relativeHeight="251640832" behindDoc="0" locked="0" layoutInCell="1" allowOverlap="1" wp14:anchorId="00701611" wp14:editId="25226348">
             <wp:simplePos x="0" y="0"/>
             <wp:positionH relativeFrom="margin">
               <wp:posOffset>1558290</wp:posOffset>
@@ -15732,7 +15732,7 @@
         <mc:AlternateContent>
           <mc:Choice Requires="wps">
             <w:drawing>
-              <wp:anchor distT="45720" distB="45720" distL="114300" distR="114300" simplePos="0" relativeHeight="251664384" behindDoc="0" locked="0" layoutInCell="1" allowOverlap="1" wp14:anchorId="50D45883" wp14:editId="33478AF6">
+              <wp:anchor distT="45720" distB="45720" distL="114300" distR="114300" simplePos="0" relativeHeight="251665408" behindDoc="0" locked="0" layoutInCell="1" allowOverlap="1" wp14:anchorId="50D45883" wp14:editId="33478AF6">
                 <wp:simplePos x="0" y="0"/>
                 <wp:positionH relativeFrom="column">
                   <wp:posOffset>2091055</wp:posOffset>
@@ -16013,7 +16013,7 @@
           </mc:Choice>
           <mc:Fallback>
             <w:pict>
-              <v:shape w14:anchorId="50D45883" id="_x0000_s1030" type="#_x0000_t202" style="position:absolute;left:0;text-align:left;margin-left:164.65pt;margin-top:4.35pt;width:114.6pt;height:40pt;z-index:251664384;visibility:visible;mso-wrap-style:square;mso-width-percent:0;mso-height-percent:0;mso-wrap-distance-left:9pt;mso-wrap-distance-top:3.6pt;mso-wrap-distance-right:9pt;mso-wrap-distance-bottom:3.6pt;mso-position-horizontal:absolute;mso-position-horizontal-relative:text;mso-position-vertical:absolute;mso-position-vertical-relative:text;mso-width-percent:0;mso-height-percent:0;mso-width-relative:margin;mso-height-relative:margin;v-text-anchor:top" o:gfxdata="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">
+              <v:shape w14:anchorId="50D45883" id="_x0000_s1030" type="#_x0000_t202" style="position:absolute;left:0;text-align:left;margin-left:164.65pt;margin-top:4.35pt;width:114.6pt;height:40pt;z-index:251665408;visibility:visible;mso-wrap-style:square;mso-width-percent:0;mso-height-percent:0;mso-wrap-distance-left:9pt;mso-wrap-distance-top:3.6pt;mso-wrap-distance-right:9pt;mso-wrap-distance-bottom:3.6pt;mso-position-horizontal:absolute;mso-position-horizontal-relative:text;mso-position-vertical:absolute;mso-position-vertical-relative:text;mso-width-percent:0;mso-height-percent:0;mso-width-relative:margin;mso-height-relative:margin;v-text-anchor:top" o:gfxdata="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">
                 <v:textbox>
                   <w:txbxContent>
                     <w:p>
@@ -16270,7 +16270,7 @@
         <mc:AlternateContent>
           <mc:Choice Requires="wps">
             <w:drawing>
-              <wp:anchor distT="45720" distB="45720" distL="114300" distR="114300" simplePos="0" relativeHeight="251673600" behindDoc="0" locked="0" layoutInCell="1" allowOverlap="1" wp14:anchorId="350975A8" wp14:editId="5AAAD5FC">
+              <wp:anchor distT="45720" distB="45720" distL="114300" distR="114300" simplePos="0" relativeHeight="251674624" behindDoc="0" locked="0" layoutInCell="1" allowOverlap="1" wp14:anchorId="350975A8" wp14:editId="5AAAD5FC">
                 <wp:simplePos x="0" y="0"/>
                 <wp:positionH relativeFrom="column">
                   <wp:posOffset>1303020</wp:posOffset>
@@ -16883,7 +16883,7 @@
           </mc:Choice>
           <mc:Fallback>
             <w:pict>
-              <v:shape w14:anchorId="350975A8" id="_x0000_s1031" type="#_x0000_t202" style="position:absolute;left:0;text-align:left;margin-left:102.6pt;margin-top:46.9pt;width:242.8pt;height:40.65pt;z-index:251673600;visibility:visible;mso-wrap-style:square;mso-width-percent:0;mso-height-percent:0;mso-wrap-distance-left:9pt;mso-wrap-distance-top:3.6pt;mso-wrap-distance-right:9pt;mso-wrap-distance-bottom:3.6pt;mso-position-horizontal:absolute;mso-position-horizontal-relative:text;mso-position-vertical:absolute;mso-position-vertical-relative:text;mso-width-percent:0;mso-height-percent:0;mso-width-relative:margin;mso-height-relative:margin;v-text-anchor:top" o:gfxdata="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">
+              <v:shape w14:anchorId="350975A8" id="_x0000_s1031" type="#_x0000_t202" style="position:absolute;left:0;text-align:left;margin-left:102.6pt;margin-top:46.9pt;width:242.8pt;height:40.65pt;z-index:251674624;visibility:visible;mso-wrap-style:square;mso-width-percent:0;mso-height-percent:0;mso-wrap-distance-left:9pt;mso-wrap-distance-top:3.6pt;mso-wrap-distance-right:9pt;mso-wrap-distance-bottom:3.6pt;mso-position-horizontal:absolute;mso-position-horizontal-relative:text;mso-position-vertical:absolute;mso-position-vertical-relative:text;mso-width-percent:0;mso-height-percent:0;mso-width-relative:margin;mso-height-relative:margin;v-text-anchor:top" o:gfxdata="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">
                 <v:textbox>
                   <w:txbxContent>
                     <w:p>
@@ -17582,7 +17582,7 @@
           <w:noProof/>
         </w:rPr>
         <w:drawing>
-          <wp:anchor distT="0" distB="0" distL="114300" distR="114300" simplePos="0" relativeHeight="251682816" behindDoc="0" locked="0" layoutInCell="1" allowOverlap="1" wp14:anchorId="1C626A9D" wp14:editId="66DFFD7C">
+          <wp:anchor distT="0" distB="0" distL="114300" distR="114300" simplePos="0" relativeHeight="251683840" behindDoc="0" locked="0" layoutInCell="1" allowOverlap="1" wp14:anchorId="1C626A9D" wp14:editId="66DFFD7C">
             <wp:simplePos x="0" y="0"/>
             <wp:positionH relativeFrom="column">
               <wp:posOffset>-8255</wp:posOffset>
@@ -18256,7 +18256,7 @@
           <w:noProof/>
         </w:rPr>
         <w:drawing>
-          <wp:anchor distT="0" distB="0" distL="114300" distR="114300" simplePos="0" relativeHeight="251687936" behindDoc="0" locked="0" layoutInCell="1" allowOverlap="1" wp14:anchorId="6EEBB417" wp14:editId="3A0C6F30">
+          <wp:anchor distT="0" distB="0" distL="114300" distR="114300" simplePos="0" relativeHeight="251688960" behindDoc="0" locked="0" layoutInCell="1" allowOverlap="1" wp14:anchorId="6EEBB417" wp14:editId="3A0C6F30">
             <wp:simplePos x="0" y="0"/>
             <wp:positionH relativeFrom="column">
               <wp:posOffset>0</wp:posOffset>
@@ -18755,7 +18755,7 @@
         <mc:AlternateContent>
           <mc:Choice Requires="wps">
             <w:drawing>
-              <wp:anchor distT="45720" distB="45720" distL="114300" distR="114300" simplePos="0" relativeHeight="251692032" behindDoc="0" locked="0" layoutInCell="1" allowOverlap="1" wp14:anchorId="199C8F15" wp14:editId="0A1268EC">
+              <wp:anchor distT="45720" distB="45720" distL="114300" distR="114300" simplePos="0" relativeHeight="251693056" behindDoc="0" locked="0" layoutInCell="1" allowOverlap="1" wp14:anchorId="199C8F15" wp14:editId="0A1268EC">
                 <wp:simplePos x="0" y="0"/>
                 <wp:positionH relativeFrom="column">
                   <wp:posOffset>412115</wp:posOffset>
@@ -20494,7 +20494,7 @@
           </mc:Choice>
           <mc:Fallback>
             <w:pict>
-              <v:shape w14:anchorId="199C8F15" id="_x0000_s1032" type="#_x0000_t202" style="position:absolute;left:0;text-align:left;margin-left:32.45pt;margin-top:10.35pt;width:384.4pt;height:110.6pt;z-index:251692032;visibility:visible;mso-wrap-style:square;mso-width-percent:0;mso-height-percent:200;mso-wrap-distance-left:9pt;mso-wrap-distance-top:3.6pt;mso-wrap-distance-right:9pt;mso-wrap-distance-bottom:3.6pt;mso-position-horizontal:absolute;mso-position-horizontal-relative:text;mso-position-vertical:absolute;mso-position-vertical-relative:text;mso-width-percent:0;mso-height-percent:200;mso-width-relative:margin;mso-height-relative:margin;v-text-anchor:top" o:gfxdata="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">
+              <v:shape w14:anchorId="199C8F15" id="_x0000_s1032" type="#_x0000_t202" style="position:absolute;left:0;text-align:left;margin-left:32.45pt;margin-top:10.35pt;width:384.4pt;height:110.6pt;z-index:251693056;visibility:visible;mso-wrap-style:square;mso-width-percent:0;mso-height-percent:200;mso-wrap-distance-left:9pt;mso-wrap-distance-top:3.6pt;mso-wrap-distance-right:9pt;mso-wrap-distance-bottom:3.6pt;mso-position-horizontal:absolute;mso-position-horizontal-relative:text;mso-position-vertical:absolute;mso-position-vertical-relative:text;mso-width-percent:0;mso-height-percent:200;mso-width-relative:margin;mso-height-relative:margin;v-text-anchor:top" o:gfxdata="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">
                 <v:textbox style="mso-fit-shape-to-text:t">
                   <w:txbxContent>
                     <w:p>
@@ -23292,7 +23292,7 @@
         <mc:AlternateContent>
           <mc:Choice Requires="wps">
             <w:drawing>
-              <wp:anchor distT="45720" distB="45720" distL="114300" distR="114300" simplePos="0" relativeHeight="251697152" behindDoc="0" locked="0" layoutInCell="1" allowOverlap="1" wp14:anchorId="5FEE0A8D" wp14:editId="32E2BA18">
+              <wp:anchor distT="45720" distB="45720" distL="114300" distR="114300" simplePos="0" relativeHeight="251698176" behindDoc="0" locked="0" layoutInCell="1" allowOverlap="1" wp14:anchorId="5FEE0A8D" wp14:editId="32E2BA18">
                 <wp:simplePos x="0" y="0"/>
                 <wp:positionH relativeFrom="column">
                   <wp:posOffset>-310515</wp:posOffset>
@@ -25186,7 +25186,7 @@
           </mc:Choice>
           <mc:Fallback>
             <w:pict>
-              <v:shape w14:anchorId="5FEE0A8D" id="_x0000_s1034" type="#_x0000_t202" style="position:absolute;left:0;text-align:left;margin-left:-24.45pt;margin-top:-15.05pt;width:498.35pt;height:110.6pt;z-index:251697152;visibility:visible;mso-wrap-style:square;mso-width-percent:0;mso-height-percent:200;mso-wrap-distance-left:9pt;mso-wrap-distance-top:3.6pt;mso-wrap-distance-right:9pt;mso-wrap-distance-bottom:3.6pt;mso-position-horizontal:absolute;mso-position-horizontal-relative:text;mso-position-vertical:absolute;mso-position-vertical-relative:text;mso-width-percent:0;mso-height-percent:200;mso-width-relative:margin;mso-height-relative:margin;v-text-anchor:top" o:gfxdata="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">
+              <v:shape w14:anchorId="5FEE0A8D" id="_x0000_s1034" type="#_x0000_t202" style="position:absolute;left:0;text-align:left;margin-left:-24.45pt;margin-top:-15.05pt;width:498.35pt;height:110.6pt;z-index:251698176;visibility:visible;mso-wrap-style:square;mso-width-percent:0;mso-height-percent:200;mso-wrap-distance-left:9pt;mso-wrap-distance-top:3.6pt;mso-wrap-distance-right:9pt;mso-wrap-distance-bottom:3.6pt;mso-position-horizontal:absolute;mso-position-horizontal-relative:text;mso-position-vertical:absolute;mso-position-vertical-relative:text;mso-width-percent:0;mso-height-percent:200;mso-width-relative:margin;mso-height-relative:margin;v-text-anchor:top" o:gfxdata="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">
                 <v:textbox style="mso-fit-shape-to-text:t">
                   <w:txbxContent>
                     <w:p>
@@ -27123,7 +27123,7 @@
           <w:noProof/>
         </w:rPr>
         <w:drawing>
-          <wp:anchor distT="0" distB="0" distL="114300" distR="114300" simplePos="0" relativeHeight="251703296" behindDoc="0" locked="0" layoutInCell="1" allowOverlap="1" wp14:anchorId="15575185" wp14:editId="3F0A07DB">
+          <wp:anchor distT="0" distB="0" distL="114300" distR="114300" simplePos="0" relativeHeight="251704320" behindDoc="0" locked="0" layoutInCell="1" allowOverlap="1" wp14:anchorId="15575185" wp14:editId="3F0A07DB">
             <wp:simplePos x="0" y="0"/>
             <wp:positionH relativeFrom="column">
               <wp:posOffset>1581785</wp:posOffset>
@@ -27256,7 +27256,7 @@
         </w:rPr>
         <w:lastRenderedPageBreak/>
         <w:drawing>
-          <wp:anchor distT="0" distB="0" distL="114300" distR="114300" simplePos="0" relativeHeight="251706368" behindDoc="0" locked="0" layoutInCell="1" allowOverlap="1" wp14:anchorId="00E7F959" wp14:editId="7EDC2DED">
+          <wp:anchor distT="0" distB="0" distL="114300" distR="114300" simplePos="0" relativeHeight="251707392" behindDoc="0" locked="0" layoutInCell="1" allowOverlap="1" wp14:anchorId="00E7F959" wp14:editId="7EDC2DED">
             <wp:simplePos x="0" y="0"/>
             <wp:positionH relativeFrom="column">
               <wp:posOffset>0</wp:posOffset>
@@ -27412,7 +27412,7 @@
           <w:noProof/>
         </w:rPr>
         <w:drawing>
-          <wp:anchor distT="0" distB="0" distL="114300" distR="114300" simplePos="0" relativeHeight="251710464" behindDoc="0" locked="0" layoutInCell="1" allowOverlap="1" wp14:anchorId="6F07EEFA" wp14:editId="5FDAE757">
+          <wp:anchor distT="0" distB="0" distL="114300" distR="114300" simplePos="0" relativeHeight="251711488" behindDoc="0" locked="0" layoutInCell="1" allowOverlap="1" wp14:anchorId="6F07EEFA" wp14:editId="5FDAE757">
             <wp:simplePos x="0" y="0"/>
             <wp:positionH relativeFrom="column">
               <wp:posOffset>-290195</wp:posOffset>
@@ -27627,7 +27627,7 @@
         <mc:AlternateContent>
           <mc:Choice Requires="wps">
             <w:drawing>
-              <wp:anchor distT="45720" distB="45720" distL="114300" distR="114300" simplePos="0" relativeHeight="251713536" behindDoc="0" locked="0" layoutInCell="1" allowOverlap="1" wp14:anchorId="3050201E" wp14:editId="6BE9D363">
+              <wp:anchor distT="45720" distB="45720" distL="114300" distR="114300" simplePos="0" relativeHeight="251714560" behindDoc="0" locked="0" layoutInCell="1" allowOverlap="1" wp14:anchorId="3050201E" wp14:editId="6BE9D363">
                 <wp:simplePos x="0" y="0"/>
                 <wp:positionH relativeFrom="column">
                   <wp:posOffset>1462405</wp:posOffset>
@@ -27878,7 +27878,7 @@
           </mc:Choice>
           <mc:Fallback>
             <w:pict>
-              <v:shape w14:anchorId="3050201E" id="_x0000_s1035" type="#_x0000_t202" style="position:absolute;left:0;text-align:left;margin-left:115.15pt;margin-top:9.75pt;width:218.5pt;height:30.05pt;z-index:251713536;visibility:visible;mso-wrap-style:square;mso-width-percent:0;mso-height-percent:0;mso-wrap-distance-left:9pt;mso-wrap-distance-top:3.6pt;mso-wrap-distance-right:9pt;mso-wrap-distance-bottom:3.6pt;mso-position-horizontal:absolute;mso-position-horizontal-relative:text;mso-position-vertical:absolute;mso-position-vertical-relative:text;mso-width-percent:0;mso-height-percent:0;mso-width-relative:margin;mso-height-relative:margin;v-text-anchor:top" o:gfxdata="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">
+              <v:shape w14:anchorId="3050201E" id="_x0000_s1035" type="#_x0000_t202" style="position:absolute;left:0;text-align:left;margin-left:115.15pt;margin-top:9.75pt;width:218.5pt;height:30.05pt;z-index:251714560;visibility:visible;mso-wrap-style:square;mso-width-percent:0;mso-height-percent:0;mso-wrap-distance-left:9pt;mso-wrap-distance-top:3.6pt;mso-wrap-distance-right:9pt;mso-wrap-distance-bottom:3.6pt;mso-position-horizontal:absolute;mso-position-horizontal-relative:text;mso-position-vertical:absolute;mso-position-vertical-relative:text;mso-width-percent:0;mso-height-percent:0;mso-width-relative:margin;mso-height-relative:margin;v-text-anchor:top" o:gfxdata="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">
                 <v:textbox>
                   <w:txbxContent>
                     <w:p>
@@ -28203,7 +28203,7 @@
         <mc:AlternateContent>
           <mc:Choice Requires="wps">
             <w:drawing>
-              <wp:anchor distT="45720" distB="45720" distL="114300" distR="114300" simplePos="0" relativeHeight="251718656" behindDoc="0" locked="0" layoutInCell="1" allowOverlap="1" wp14:anchorId="1E1A8588" wp14:editId="045F748E">
+              <wp:anchor distT="45720" distB="45720" distL="114300" distR="114300" simplePos="0" relativeHeight="251719680" behindDoc="0" locked="0" layoutInCell="1" allowOverlap="1" wp14:anchorId="1E1A8588" wp14:editId="045F748E">
                 <wp:simplePos x="0" y="0"/>
                 <wp:positionH relativeFrom="column">
                   <wp:posOffset>0</wp:posOffset>
@@ -29312,7 +29312,7 @@
           </mc:Choice>
           <mc:Fallback>
             <w:pict>
-              <v:shape w14:anchorId="1E1A8588" id="_x0000_s1036" type="#_x0000_t202" style="position:absolute;left:0;text-align:left;margin-left:0;margin-top:37.55pt;width:450.1pt;height:110.6pt;z-index:251718656;visibility:visible;mso-wrap-style:square;mso-width-percent:0;mso-height-percent:200;mso-wrap-distance-left:9pt;mso-wrap-distance-top:3.6pt;mso-wrap-distance-right:9pt;mso-wrap-distance-bottom:3.6pt;mso-position-horizontal:absolute;mso-position-horizontal-relative:text;mso-position-vertical:absolute;mso-position-vertical-relative:text;mso-width-percent:0;mso-height-percent:200;mso-width-relative:margin;mso-height-relative:margin;v-text-anchor:top" o:gfxdata="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">
+              <v:shape w14:anchorId="1E1A8588" id="_x0000_s1036" type="#_x0000_t202" style="position:absolute;left:0;text-align:left;margin-left:0;margin-top:37.55pt;width:450.1pt;height:110.6pt;z-index:251719680;visibility:visible;mso-wrap-style:square;mso-width-percent:0;mso-height-percent:200;mso-wrap-distance-left:9pt;mso-wrap-distance-top:3.6pt;mso-wrap-distance-right:9pt;mso-wrap-distance-bottom:3.6pt;mso-position-horizontal:absolute;mso-position-horizontal-relative:text;mso-position-vertical:absolute;mso-position-vertical-relative:text;mso-width-percent:0;mso-height-percent:200;mso-width-relative:margin;mso-height-relative:margin;v-text-anchor:top" o:gfxdata="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">
                 <v:textbox style="mso-fit-shape-to-text:t">
                   <w:txbxContent>
                     <w:p>
@@ -30852,7 +30852,7 @@
           <w:noProof/>
         </w:rPr>
         <w:drawing>
-          <wp:anchor distT="0" distB="0" distL="114300" distR="114300" simplePos="0" relativeHeight="251725824" behindDoc="0" locked="0" layoutInCell="1" allowOverlap="1" wp14:anchorId="78C23473" wp14:editId="7C449291">
+          <wp:anchor distT="0" distB="0" distL="114300" distR="114300" simplePos="0" relativeHeight="251726848" behindDoc="0" locked="0" layoutInCell="1" allowOverlap="1" wp14:anchorId="78C23473" wp14:editId="7C449291">
             <wp:simplePos x="0" y="0"/>
             <wp:positionH relativeFrom="column">
               <wp:posOffset>890132</wp:posOffset>
@@ -31509,10 +31509,8 @@
     <w:p>
       <w:pPr>
         <w:rPr>
-          <w:rFonts w:hint="cs"/>
-          <w:sz w:val="28"/>
-          <w:szCs w:val="28"/>
-          <w:rtl/>
+          <w:sz w:val="28"/>
+          <w:szCs w:val="28"/>
         </w:rPr>
       </w:pPr>
       <w:r>
@@ -31542,19 +31540,28 @@
           <w:szCs w:val="28"/>
           <w:rtl/>
         </w:rPr>
-        <w:t xml:space="preserve"> שלי כי למדתי ממנו המון והוא שינה את נקודת המבט שלי על כל מה שנוגע ליצירה של תוכן</w:t>
-      </w:r>
-      <w:r>
-        <w:rPr>
-          <w:rFonts w:hint="cs"/>
-          <w:sz w:val="28"/>
-          <w:szCs w:val="28"/>
-          <w:rtl/>
-        </w:rPr>
-        <w:t xml:space="preserve"> מקורי באמצעות תוכנה.</w:t>
+        <w:t xml:space="preserve"> שלי כי למדתי ממנו המון והוא שינה את נקודת המבט שלי על כל מה</w:t>
       </w:r>
       <w:bookmarkStart w:id="11" w:name="_GoBack"/>
       <w:bookmarkEnd w:id="11"/>
+      <w:r>
+        <w:rPr>
+          <w:rFonts w:hint="cs"/>
+          <w:sz w:val="28"/>
+          <w:szCs w:val="28"/>
+          <w:rtl/>
+        </w:rPr>
+        <w:t xml:space="preserve"> שנוגע ליצירה של תוכן</w:t>
+      </w:r>
+      <w:r>
+        <w:rPr>
+          <w:rFonts w:hint="cs"/>
+          <w:sz w:val="28"/>
+          <w:szCs w:val="28"/>
+          <w:rtl/>
+        </w:rPr>
+        <w:t xml:space="preserve"> מקורי באמצעות תוכנה.</w:t>
+      </w:r>
     </w:p>
     <w:p>
       <w:pPr>
@@ -41447,7 +41454,7 @@
 </file>
 
 <file path=customXml/itemProps1.xml><?xml version="1.0" encoding="utf-8"?>
-<ds:datastoreItem xmlns:ds="http://schemas.openxmlformats.org/officeDocument/2006/customXml" ds:itemID="{A7A86C11-D84E-416B-AE2D-5D3E1ABA34E0}">
+<ds:datastoreItem xmlns:ds="http://schemas.openxmlformats.org/officeDocument/2006/customXml" ds:itemID="{F37BA564-7B94-4319-9706-542836DB492F}">
   <ds:schemaRefs>
     <ds:schemaRef ds:uri="http://schemas.openxmlformats.org/officeDocument/2006/bibliography"/>
   </ds:schemaRefs>
